--- a/TS-Kramam/TS-2.1/TS 2.1 Tamil Krama Paatam Corrections.docx
+++ b/TS-Kramam/TS-2.1/TS 2.1 Tamil Krama Paatam Corrections.docx
@@ -1,6 +1,6 @@
 
 <file path=word/document.xml><?xml version="1.0" encoding="utf-8"?>
-<w:document xmlns:wpc="http://schemas.microsoft.com/office/word/2010/wordprocessingCanvas" xmlns:cx="http://schemas.microsoft.com/office/drawing/2014/chartex" xmlns:cx1="http://schemas.microsoft.com/office/drawing/2015/9/8/chartex" xmlns:cx2="http://schemas.microsoft.com/office/drawing/2015/10/21/chartex" xmlns:cx3="http://schemas.microsoft.com/office/drawing/2016/5/9/chartex" xmlns:cx4="http://schemas.microsoft.com/office/drawing/2016/5/10/chartex" xmlns:cx5="http://schemas.microsoft.com/office/drawing/2016/5/11/chartex" xmlns:cx6="http://schemas.microsoft.com/office/drawing/2016/5/12/chartex" xmlns:cx7="http://schemas.microsoft.com/office/drawing/2016/5/13/chartex" xmlns:cx8="http://schemas.microsoft.com/office/drawing/2016/5/14/chartex" xmlns:mc="http://schemas.openxmlformats.org/markup-compatibility/2006" xmlns:aink="http://schemas.microsoft.com/office/drawing/2016/ink" xmlns:am3d="http://schemas.microsoft.com/office/drawing/2017/model3d" xmlns:o="urn:schemas-microsoft-com:office:office" xmlns:r="http://schemas.openxmlformats.org/officeDocument/2006/relationships" xmlns:m="http://schemas.openxmlformats.org/officeDocument/2006/math" xmlns:v="urn:schemas-microsoft-com:vml" xmlns:wp14="http://schemas.microsoft.com/office/word/2010/wordprocessingDrawing" xmlns:wp="http://schemas.openxmlformats.org/drawingml/2006/wordprocessingDrawing" xmlns:w10="urn:schemas-microsoft-com:office:word" xmlns:w="http://schemas.openxmlformats.org/wordprocessingml/2006/main" xmlns:w14="http://schemas.microsoft.com/office/word/2010/wordml" xmlns:w15="http://schemas.microsoft.com/office/word/2012/wordml" xmlns:w16cex="http://schemas.microsoft.com/office/word/2018/wordml/cex" xmlns:w16cid="http://schemas.microsoft.com/office/word/2016/wordml/cid" xmlns:w16="http://schemas.microsoft.com/office/word/2018/wordml" xmlns:w16sdtdh="http://schemas.microsoft.com/office/word/2020/wordml/sdtdatahash" xmlns:w16se="http://schemas.microsoft.com/office/word/2015/wordml/symex" xmlns:wpg="http://schemas.microsoft.com/office/word/2010/wordprocessingGroup" xmlns:wpi="http://schemas.microsoft.com/office/word/2010/wordprocessingInk" xmlns:wne="http://schemas.microsoft.com/office/word/2006/wordml" xmlns:wps="http://schemas.microsoft.com/office/word/2010/wordprocessingShape" mc:Ignorable="w14 w15 w16se w16cid w16 w16cex w16sdtdh wp14">
+<w:document xmlns:wpc="http://schemas.microsoft.com/office/word/2010/wordprocessingCanvas" xmlns:cx="http://schemas.microsoft.com/office/drawing/2014/chartex" xmlns:cx1="http://schemas.microsoft.com/office/drawing/2015/9/8/chartex" xmlns:mc="http://schemas.openxmlformats.org/markup-compatibility/2006" xmlns:o="urn:schemas-microsoft-com:office:office" xmlns:r="http://schemas.openxmlformats.org/officeDocument/2006/relationships" xmlns:m="http://schemas.openxmlformats.org/officeDocument/2006/math" xmlns:v="urn:schemas-microsoft-com:vml" xmlns:wp14="http://schemas.microsoft.com/office/word/2010/wordprocessingDrawing" xmlns:wp="http://schemas.openxmlformats.org/drawingml/2006/wordprocessingDrawing" xmlns:w10="urn:schemas-microsoft-com:office:word" xmlns:w="http://schemas.openxmlformats.org/wordprocessingml/2006/main" xmlns:w14="http://schemas.microsoft.com/office/word/2010/wordml" xmlns:w15="http://schemas.microsoft.com/office/word/2012/wordml" xmlns:w16se="http://schemas.microsoft.com/office/word/2015/wordml/symex" xmlns:wpg="http://schemas.microsoft.com/office/word/2010/wordprocessingGroup" xmlns:wpi="http://schemas.microsoft.com/office/word/2010/wordprocessingInk" xmlns:wne="http://schemas.microsoft.com/office/word/2006/wordml" xmlns:wps="http://schemas.microsoft.com/office/word/2010/wordprocessingShape" mc:Ignorable="w14 w15 w16se wp14">
   <w:body>
     <w:p>
       <w:pPr>
@@ -143,7 +143,7 @@
     </w:p>
     <w:tbl>
       <w:tblPr>
-        <w:tblW w:w="13950" w:type="dxa"/>
+        <w:tblW w:w="13921" w:type="dxa"/>
         <w:tblInd w:w="108" w:type="dxa"/>
         <w:tblBorders>
           <w:top w:val="single" w:sz="4" w:space="0" w:color="000000"/>
@@ -156,14 +156,14 @@
         <w:tblLook w:val="04A0" w:firstRow="1" w:lastRow="0" w:firstColumn="1" w:lastColumn="0" w:noHBand="0" w:noVBand="1"/>
       </w:tblPr>
       <w:tblGrid>
-        <w:gridCol w:w="3168"/>
+        <w:gridCol w:w="3431"/>
         <w:gridCol w:w="5382"/>
-        <w:gridCol w:w="5400"/>
+        <w:gridCol w:w="5108"/>
       </w:tblGrid>
       <w:tr>
         <w:tc>
           <w:tcPr>
-            <w:tcW w:w="3168" w:type="dxa"/>
+            <w:tcW w:w="3431" w:type="dxa"/>
           </w:tcPr>
           <w:p>
             <w:pPr>
@@ -236,7 +236,7 @@
         </w:tc>
         <w:tc>
           <w:tcPr>
-            <w:tcW w:w="5400" w:type="dxa"/>
+            <w:tcW w:w="5108" w:type="dxa"/>
           </w:tcPr>
           <w:p>
             <w:pPr>
@@ -265,7 +265,7 @@
       <w:tr>
         <w:tc>
           <w:tcPr>
-            <w:tcW w:w="3168" w:type="dxa"/>
+            <w:tcW w:w="3431" w:type="dxa"/>
           </w:tcPr>
           <w:p>
             <w:pPr>
@@ -277,6 +277,7 @@
               <w:rPr>
                 <w:rFonts w:cs="Arial"/>
                 <w:b/>
+                <w:color w:val="FF0000"/>
                 <w:sz w:val="28"/>
                 <w:szCs w:val="28"/>
               </w:rPr>
@@ -285,11 +286,24 @@
               <w:rPr>
                 <w:rFonts w:cs="Arial"/>
                 <w:b/>
-                <w:sz w:val="28"/>
-                <w:szCs w:val="28"/>
-              </w:rPr>
-              <w:t xml:space="preserve">TS 2.1.3.1 </w:t>
-            </w:r>
+                <w:color w:val="FF0000"/>
+                <w:sz w:val="28"/>
+                <w:szCs w:val="28"/>
+              </w:rPr>
+              <w:t xml:space="preserve">TS 2.1.1.2 - </w:t>
+            </w:r>
+            <w:proofErr w:type="spellStart"/>
+            <w:r>
+              <w:rPr>
+                <w:rFonts w:cs="Arial"/>
+                <w:b/>
+                <w:color w:val="FF0000"/>
+                <w:sz w:val="28"/>
+                <w:szCs w:val="28"/>
+              </w:rPr>
+              <w:t>Kramam</w:t>
+            </w:r>
+            <w:proofErr w:type="spellEnd"/>
           </w:p>
           <w:p>
             <w:pPr>
@@ -305,14 +319,540 @@
                 <w:szCs w:val="28"/>
               </w:rPr>
             </w:pPr>
-            <w:r>
-              <w:rPr>
-                <w:rFonts w:cs="Arial"/>
-                <w:b/>
-                <w:sz w:val="28"/>
-                <w:szCs w:val="28"/>
-              </w:rPr>
-              <w:t>Krama Padam No. 56</w:t>
+            <w:proofErr w:type="spellStart"/>
+            <w:r>
+              <w:rPr>
+                <w:rFonts w:cs="Arial"/>
+                <w:b/>
+                <w:color w:val="FF0000"/>
+                <w:sz w:val="28"/>
+                <w:szCs w:val="28"/>
+              </w:rPr>
+              <w:t>Krama</w:t>
+            </w:r>
+            <w:proofErr w:type="spellEnd"/>
+            <w:r>
+              <w:rPr>
+                <w:rFonts w:cs="Arial"/>
+                <w:b/>
+                <w:color w:val="FF0000"/>
+                <w:sz w:val="28"/>
+                <w:szCs w:val="28"/>
+              </w:rPr>
+              <w:t xml:space="preserve"> </w:t>
+            </w:r>
+            <w:proofErr w:type="spellStart"/>
+            <w:r>
+              <w:rPr>
+                <w:rFonts w:cs="Arial"/>
+                <w:b/>
+                <w:color w:val="FF0000"/>
+                <w:sz w:val="28"/>
+                <w:szCs w:val="28"/>
+              </w:rPr>
+              <w:t>Vaakyam</w:t>
+            </w:r>
+            <w:proofErr w:type="spellEnd"/>
+            <w:r>
+              <w:rPr>
+                <w:rFonts w:cs="Arial"/>
+                <w:b/>
+                <w:sz w:val="28"/>
+                <w:szCs w:val="28"/>
+              </w:rPr>
+              <w:t xml:space="preserve"> </w:t>
+            </w:r>
+            <w:r>
+              <w:rPr>
+                <w:rFonts w:cs="Arial"/>
+                <w:b/>
+                <w:color w:val="FF0000"/>
+                <w:sz w:val="28"/>
+                <w:szCs w:val="28"/>
+              </w:rPr>
+              <w:t>No. 49</w:t>
+            </w:r>
+            <w:r>
+              <w:rPr>
+                <w:rFonts w:cs="Arial"/>
+                <w:b/>
+                <w:color w:val="FF0000"/>
+                <w:sz w:val="28"/>
+                <w:szCs w:val="28"/>
+              </w:rPr>
+              <w:br/>
+            </w:r>
+            <w:proofErr w:type="spellStart"/>
+            <w:r>
+              <w:rPr>
+                <w:rFonts w:cs="Arial"/>
+                <w:b/>
+                <w:color w:val="FF0000"/>
+                <w:sz w:val="28"/>
+                <w:szCs w:val="28"/>
+              </w:rPr>
+              <w:t>Panchaati</w:t>
+            </w:r>
+            <w:proofErr w:type="spellEnd"/>
+            <w:r>
+              <w:rPr>
+                <w:rFonts w:cs="Arial"/>
+                <w:b/>
+                <w:color w:val="FF0000"/>
+                <w:sz w:val="28"/>
+                <w:szCs w:val="28"/>
+              </w:rPr>
+              <w:t xml:space="preserve"> 2</w:t>
+            </w:r>
+          </w:p>
+        </w:tc>
+        <w:tc>
+          <w:tcPr>
+            <w:tcW w:w="5382" w:type="dxa"/>
+          </w:tcPr>
+          <w:p>
+            <w:pPr>
+              <w:widowControl w:val="0"/>
+              <w:autoSpaceDE w:val="0"/>
+              <w:autoSpaceDN w:val="0"/>
+              <w:adjustRightInd w:val="0"/>
+              <w:spacing w:line="252" w:lineRule="auto"/>
+              <w:rPr>
+                <w:rFonts w:ascii="BRH Malayalam Extra" w:hAnsi="BRH Malayalam Extra" w:cs="BRH Malayalam Extra"/>
+                <w:color w:val="000000"/>
+                <w:sz w:val="40"/>
+                <w:szCs w:val="40"/>
+              </w:rPr>
+            </w:pPr>
+            <w:r>
+              <w:rPr>
+                <w:rFonts w:ascii="BRH Devanagari Extra" w:hAnsi="BRH Devanagari Extra" w:cs="BRH Devanagari Extra"/>
+                <w:color w:val="000000"/>
+                <w:sz w:val="40"/>
+                <w:szCs w:val="40"/>
+              </w:rPr>
+              <w:t xml:space="preserve">AÉ </w:t>
+            </w:r>
+            <w:proofErr w:type="spellStart"/>
+            <w:r>
+              <w:rPr>
+                <w:rFonts w:ascii="BRH Devanagari Extra" w:hAnsi="BRH Devanagari Extra" w:cs="BRH Devanagari Extra"/>
+                <w:color w:val="000000"/>
+                <w:sz w:val="40"/>
+                <w:szCs w:val="40"/>
+              </w:rPr>
+              <w:t>sÉ</w:t>
+            </w:r>
+            <w:r>
+              <w:rPr>
+                <w:rFonts w:ascii="BRH Devanagari Extra" w:hAnsi="BRH Devanagari Extra" w:cs="BRH Devanagari Extra"/>
+                <w:color w:val="000000"/>
+                <w:sz w:val="40"/>
+                <w:szCs w:val="40"/>
+                <w:highlight w:val="yellow"/>
+              </w:rPr>
+              <w:t>pÉ</w:t>
+            </w:r>
+            <w:r>
+              <w:rPr>
+                <w:rFonts w:ascii="BRH Devanagari Extra" w:hAnsi="BRH Devanagari Extra" w:cs="BRH Devanagari Extra"/>
+                <w:color w:val="000000"/>
+                <w:sz w:val="40"/>
+                <w:szCs w:val="40"/>
+              </w:rPr>
+              <w:t>åþiÉ</w:t>
+            </w:r>
+            <w:proofErr w:type="spellEnd"/>
+            <w:r>
+              <w:rPr>
+                <w:rFonts w:ascii="BRH Devanagari Extra" w:hAnsi="BRH Devanagari Extra" w:cs="BRH Devanagari Extra"/>
+                <w:color w:val="000000"/>
+                <w:sz w:val="40"/>
+                <w:szCs w:val="40"/>
+              </w:rPr>
+              <w:t xml:space="preserve"> | </w:t>
+            </w:r>
+            <w:proofErr w:type="spellStart"/>
+            <w:r>
+              <w:rPr>
+                <w:rFonts w:ascii="BRH Devanagari Extra" w:hAnsi="BRH Devanagari Extra" w:cs="BRH Devanagari Extra"/>
+                <w:color w:val="000000"/>
+                <w:sz w:val="40"/>
+                <w:szCs w:val="40"/>
+              </w:rPr>
+              <w:t>sÉ</w:t>
+            </w:r>
+            <w:proofErr w:type="spellEnd"/>
+            <w:r>
+              <w:rPr>
+                <w:rFonts w:ascii="BRH Malayalam Extra" w:hAnsi="BRH Malayalam Extra" w:cs="BRH Devanagari Extra"/>
+                <w:b/>
+                <w:color w:val="000000"/>
+                <w:sz w:val="32"/>
+                <w:szCs w:val="40"/>
+              </w:rPr>
+              <w:t>–</w:t>
+            </w:r>
+            <w:proofErr w:type="spellStart"/>
+            <w:r>
+              <w:rPr>
+                <w:rFonts w:ascii="BRH Devanagari Extra" w:hAnsi="BRH Devanagari Extra" w:cs="BRH Devanagari Extra"/>
+                <w:color w:val="000000"/>
+                <w:sz w:val="40"/>
+                <w:szCs w:val="40"/>
+              </w:rPr>
+              <w:t>pÉå</w:t>
+            </w:r>
+            <w:proofErr w:type="spellEnd"/>
+            <w:r>
+              <w:rPr>
+                <w:rFonts w:ascii="BRH Malayalam Extra" w:hAnsi="BRH Malayalam Extra" w:cs="BRH Devanagari Extra"/>
+                <w:b/>
+                <w:color w:val="000000"/>
+                <w:sz w:val="32"/>
+                <w:szCs w:val="40"/>
+              </w:rPr>
+              <w:t>–</w:t>
+            </w:r>
+            <w:proofErr w:type="spellStart"/>
+            <w:r>
+              <w:rPr>
+                <w:rFonts w:ascii="BRH Devanagari Extra" w:hAnsi="BRH Devanagari Extra" w:cs="BRH Devanagari Extra"/>
+                <w:color w:val="000000"/>
+                <w:sz w:val="40"/>
+                <w:szCs w:val="40"/>
+              </w:rPr>
+              <w:t>iÉ</w:t>
+            </w:r>
+            <w:proofErr w:type="spellEnd"/>
+            <w:r>
+              <w:rPr>
+                <w:rFonts w:ascii="BRH Malayalam Extra" w:hAnsi="BRH Malayalam Extra" w:cs="BRH Devanagari Extra"/>
+                <w:b/>
+                <w:color w:val="000000"/>
+                <w:sz w:val="32"/>
+                <w:szCs w:val="40"/>
+              </w:rPr>
+              <w:t>–</w:t>
+            </w:r>
+            <w:r>
+              <w:rPr>
+                <w:rFonts w:ascii="BRH Devanagari Extra" w:hAnsi="BRH Devanagari Extra" w:cs="BRH Devanagari Extra"/>
+                <w:color w:val="000000"/>
+                <w:sz w:val="40"/>
+                <w:szCs w:val="40"/>
+              </w:rPr>
+              <w:t xml:space="preserve"> </w:t>
+            </w:r>
+            <w:proofErr w:type="spellStart"/>
+            <w:r>
+              <w:rPr>
+                <w:rFonts w:ascii="BRH Devanagari Extra" w:hAnsi="BRH Devanagari Extra" w:cs="BRH Devanagari Extra"/>
+                <w:color w:val="000000"/>
+                <w:sz w:val="40"/>
+                <w:szCs w:val="40"/>
+              </w:rPr>
+              <w:t>mÉë</w:t>
+            </w:r>
+            <w:proofErr w:type="spellEnd"/>
+            <w:r>
+              <w:rPr>
+                <w:rFonts w:ascii="BRH Malayalam Extra" w:hAnsi="BRH Malayalam Extra" w:cs="BRH Devanagari Extra"/>
+                <w:b/>
+                <w:color w:val="000000"/>
+                <w:sz w:val="32"/>
+                <w:szCs w:val="40"/>
+              </w:rPr>
+              <w:t>–</w:t>
+            </w:r>
+            <w:proofErr w:type="spellStart"/>
+            <w:r>
+              <w:rPr>
+                <w:rFonts w:ascii="BRH Devanagari Extra" w:hAnsi="BRH Devanagari Extra" w:cs="BRH Devanagari Extra"/>
+                <w:color w:val="000000"/>
+                <w:sz w:val="40"/>
+                <w:szCs w:val="40"/>
+              </w:rPr>
+              <w:t>eÉÉMüÉþqÉÈ</w:t>
+            </w:r>
+            <w:proofErr w:type="spellEnd"/>
+            <w:r>
+              <w:rPr>
+                <w:rFonts w:ascii="BRH Devanagari Extra" w:hAnsi="BRH Devanagari Extra" w:cs="BRH Devanagari Extra"/>
+                <w:color w:val="000000"/>
+                <w:sz w:val="40"/>
+                <w:szCs w:val="40"/>
+              </w:rPr>
+              <w:t xml:space="preserve"> |</w:t>
+            </w:r>
+          </w:p>
+        </w:tc>
+        <w:tc>
+          <w:tcPr>
+            <w:tcW w:w="5108" w:type="dxa"/>
+          </w:tcPr>
+          <w:p>
+            <w:pPr>
+              <w:widowControl w:val="0"/>
+              <w:autoSpaceDE w:val="0"/>
+              <w:autoSpaceDN w:val="0"/>
+              <w:adjustRightInd w:val="0"/>
+              <w:spacing w:line="264" w:lineRule="auto"/>
+              <w:rPr>
+                <w:rFonts w:ascii="BRH Malayalam Extra" w:hAnsi="BRH Malayalam Extra" w:cs="BRH Malayalam Extra"/>
+                <w:color w:val="000000"/>
+                <w:sz w:val="40"/>
+                <w:szCs w:val="40"/>
+              </w:rPr>
+            </w:pPr>
+            <w:r>
+              <w:rPr>
+                <w:rFonts w:ascii="BRH Devanagari Extra" w:hAnsi="BRH Devanagari Extra" w:cs="BRH Devanagari Extra"/>
+                <w:color w:val="000000"/>
+                <w:sz w:val="40"/>
+                <w:szCs w:val="40"/>
+              </w:rPr>
+              <w:t xml:space="preserve">AÉ </w:t>
+            </w:r>
+            <w:proofErr w:type="spellStart"/>
+            <w:r>
+              <w:rPr>
+                <w:rFonts w:ascii="BRH Devanagari Extra" w:hAnsi="BRH Devanagari Extra" w:cs="BRH Devanagari Extra"/>
+                <w:color w:val="000000"/>
+                <w:sz w:val="40"/>
+                <w:szCs w:val="40"/>
+                <w:highlight w:val="green"/>
+              </w:rPr>
+              <w:t>sÉ</w:t>
+            </w:r>
+            <w:r>
+              <w:rPr>
+                <w:rFonts w:ascii="BRH Devanagari Extra" w:hAnsi="BRH Devanagari Extra" w:cs="BRH Devanagari Extra"/>
+                <w:color w:val="000000"/>
+                <w:sz w:val="40"/>
+                <w:szCs w:val="40"/>
+              </w:rPr>
+              <w:t>þpÉåiÉ</w:t>
+            </w:r>
+            <w:proofErr w:type="spellEnd"/>
+            <w:r>
+              <w:rPr>
+                <w:rFonts w:ascii="BRH Devanagari Extra" w:hAnsi="BRH Devanagari Extra" w:cs="BRH Devanagari Extra"/>
+                <w:color w:val="000000"/>
+                <w:sz w:val="40"/>
+                <w:szCs w:val="40"/>
+              </w:rPr>
+              <w:t xml:space="preserve"> | </w:t>
+            </w:r>
+            <w:proofErr w:type="spellStart"/>
+            <w:r>
+              <w:rPr>
+                <w:rFonts w:ascii="BRH Devanagari Extra" w:hAnsi="BRH Devanagari Extra" w:cs="BRH Devanagari Extra"/>
+                <w:color w:val="000000"/>
+                <w:sz w:val="40"/>
+                <w:szCs w:val="40"/>
+              </w:rPr>
+              <w:t>sÉ</w:t>
+            </w:r>
+            <w:proofErr w:type="spellEnd"/>
+            <w:r>
+              <w:rPr>
+                <w:rFonts w:ascii="BRH Malayalam Extra" w:hAnsi="BRH Malayalam Extra" w:cs="BRH Devanagari Extra"/>
+                <w:b/>
+                <w:color w:val="000000"/>
+                <w:sz w:val="32"/>
+                <w:szCs w:val="40"/>
+              </w:rPr>
+              <w:t>–</w:t>
+            </w:r>
+            <w:proofErr w:type="spellStart"/>
+            <w:r>
+              <w:rPr>
+                <w:rFonts w:ascii="BRH Devanagari Extra" w:hAnsi="BRH Devanagari Extra" w:cs="BRH Devanagari Extra"/>
+                <w:color w:val="000000"/>
+                <w:sz w:val="40"/>
+                <w:szCs w:val="40"/>
+              </w:rPr>
+              <w:t>pÉå</w:t>
+            </w:r>
+            <w:proofErr w:type="spellEnd"/>
+            <w:r>
+              <w:rPr>
+                <w:rFonts w:ascii="BRH Malayalam Extra" w:hAnsi="BRH Malayalam Extra" w:cs="BRH Devanagari Extra"/>
+                <w:b/>
+                <w:color w:val="000000"/>
+                <w:sz w:val="32"/>
+                <w:szCs w:val="40"/>
+              </w:rPr>
+              <w:t>–</w:t>
+            </w:r>
+            <w:proofErr w:type="spellStart"/>
+            <w:r>
+              <w:rPr>
+                <w:rFonts w:ascii="BRH Devanagari Extra" w:hAnsi="BRH Devanagari Extra" w:cs="BRH Devanagari Extra"/>
+                <w:color w:val="000000"/>
+                <w:sz w:val="40"/>
+                <w:szCs w:val="40"/>
+              </w:rPr>
+              <w:t>iÉ</w:t>
+            </w:r>
+            <w:proofErr w:type="spellEnd"/>
+            <w:r>
+              <w:rPr>
+                <w:rFonts w:ascii="BRH Malayalam Extra" w:hAnsi="BRH Malayalam Extra" w:cs="BRH Devanagari Extra"/>
+                <w:b/>
+                <w:color w:val="000000"/>
+                <w:sz w:val="32"/>
+                <w:szCs w:val="40"/>
+              </w:rPr>
+              <w:t>–</w:t>
+            </w:r>
+            <w:r>
+              <w:rPr>
+                <w:rFonts w:ascii="BRH Devanagari Extra" w:hAnsi="BRH Devanagari Extra" w:cs="BRH Devanagari Extra"/>
+                <w:color w:val="000000"/>
+                <w:sz w:val="40"/>
+                <w:szCs w:val="40"/>
+              </w:rPr>
+              <w:t xml:space="preserve"> </w:t>
+            </w:r>
+            <w:proofErr w:type="spellStart"/>
+            <w:r>
+              <w:rPr>
+                <w:rFonts w:ascii="BRH Devanagari Extra" w:hAnsi="BRH Devanagari Extra" w:cs="BRH Devanagari Extra"/>
+                <w:color w:val="000000"/>
+                <w:sz w:val="40"/>
+                <w:szCs w:val="40"/>
+              </w:rPr>
+              <w:t>mÉë</w:t>
+            </w:r>
+            <w:proofErr w:type="spellEnd"/>
+            <w:r>
+              <w:rPr>
+                <w:rFonts w:ascii="BRH Malayalam Extra" w:hAnsi="BRH Malayalam Extra" w:cs="BRH Devanagari Extra"/>
+                <w:b/>
+                <w:color w:val="000000"/>
+                <w:sz w:val="32"/>
+                <w:szCs w:val="40"/>
+              </w:rPr>
+              <w:t>–</w:t>
+            </w:r>
+            <w:proofErr w:type="spellStart"/>
+            <w:r>
+              <w:rPr>
+                <w:rFonts w:ascii="BRH Devanagari Extra" w:hAnsi="BRH Devanagari Extra" w:cs="BRH Devanagari Extra"/>
+                <w:color w:val="000000"/>
+                <w:sz w:val="40"/>
+                <w:szCs w:val="40"/>
+              </w:rPr>
+              <w:t>eÉÉMüÉþqÉÈ</w:t>
+            </w:r>
+            <w:proofErr w:type="spellEnd"/>
+          </w:p>
+        </w:tc>
+      </w:tr>
+      <w:tr>
+        <w:tc>
+          <w:tcPr>
+            <w:tcW w:w="3431" w:type="dxa"/>
+          </w:tcPr>
+          <w:p>
+            <w:pPr>
+              <w:widowControl w:val="0"/>
+              <w:autoSpaceDE w:val="0"/>
+              <w:autoSpaceDN w:val="0"/>
+              <w:adjustRightInd w:val="0"/>
+              <w:spacing w:before="0" w:line="240" w:lineRule="auto"/>
+              <w:rPr>
+                <w:rFonts w:cs="Arial"/>
+                <w:b/>
+                <w:sz w:val="28"/>
+                <w:szCs w:val="28"/>
+              </w:rPr>
+            </w:pPr>
+            <w:r>
+              <w:rPr>
+                <w:rFonts w:cs="Arial"/>
+                <w:b/>
+                <w:sz w:val="28"/>
+                <w:szCs w:val="28"/>
+              </w:rPr>
+              <w:t xml:space="preserve">TS 2.1.3.1 </w:t>
+            </w:r>
+            <w:r>
+              <w:rPr>
+                <w:rFonts w:cs="Arial"/>
+                <w:b/>
+                <w:sz w:val="28"/>
+                <w:szCs w:val="28"/>
+              </w:rPr>
+              <w:t xml:space="preserve">- </w:t>
+            </w:r>
+            <w:proofErr w:type="spellStart"/>
+            <w:r>
+              <w:rPr>
+                <w:rFonts w:cs="Arial"/>
+                <w:b/>
+                <w:sz w:val="28"/>
+                <w:szCs w:val="28"/>
+              </w:rPr>
+              <w:t>Kramam</w:t>
+            </w:r>
+            <w:proofErr w:type="spellEnd"/>
+          </w:p>
+          <w:p>
+            <w:pPr>
+              <w:widowControl w:val="0"/>
+              <w:autoSpaceDE w:val="0"/>
+              <w:autoSpaceDN w:val="0"/>
+              <w:adjustRightInd w:val="0"/>
+              <w:spacing w:before="0" w:line="240" w:lineRule="auto"/>
+              <w:rPr>
+                <w:rFonts w:cs="Arial"/>
+                <w:b/>
+                <w:sz w:val="28"/>
+                <w:szCs w:val="28"/>
+              </w:rPr>
+            </w:pPr>
+            <w:proofErr w:type="spellStart"/>
+            <w:r>
+              <w:rPr>
+                <w:rFonts w:cs="Arial"/>
+                <w:b/>
+                <w:sz w:val="28"/>
+                <w:szCs w:val="28"/>
+              </w:rPr>
+              <w:t>Krama</w:t>
+            </w:r>
+            <w:proofErr w:type="spellEnd"/>
+            <w:r>
+              <w:rPr>
+                <w:rFonts w:cs="Arial"/>
+                <w:b/>
+                <w:sz w:val="28"/>
+                <w:szCs w:val="28"/>
+              </w:rPr>
+              <w:t xml:space="preserve"> </w:t>
+            </w:r>
+            <w:proofErr w:type="spellStart"/>
+            <w:r>
+              <w:rPr>
+                <w:rFonts w:cs="Arial"/>
+                <w:b/>
+                <w:sz w:val="28"/>
+                <w:szCs w:val="28"/>
+              </w:rPr>
+              <w:t>Vaakyam</w:t>
+            </w:r>
+            <w:proofErr w:type="spellEnd"/>
+            <w:r>
+              <w:rPr>
+                <w:rFonts w:cs="Arial"/>
+                <w:b/>
+                <w:sz w:val="28"/>
+                <w:szCs w:val="28"/>
+              </w:rPr>
+              <w:t xml:space="preserve"> No. 56</w:t>
             </w:r>
             <w:r>
               <w:rPr>
@@ -512,7 +1052,7 @@
         </w:tc>
         <w:tc>
           <w:tcPr>
-            <w:tcW w:w="5400" w:type="dxa"/>
+            <w:tcW w:w="5108" w:type="dxa"/>
           </w:tcPr>
           <w:p>
             <w:pPr>
@@ -734,7 +1274,7 @@
         </w:trPr>
         <w:tc>
           <w:tcPr>
-            <w:tcW w:w="3168" w:type="dxa"/>
+            <w:tcW w:w="3431" w:type="dxa"/>
           </w:tcPr>
           <w:p>
             <w:pPr>
@@ -759,6 +1299,35 @@
               </w:rPr>
               <w:t>TS 2.1.4.2</w:t>
             </w:r>
+            <w:r>
+              <w:rPr>
+                <w:rFonts w:cs="Arial"/>
+                <w:b/>
+                <w:sz w:val="28"/>
+                <w:szCs w:val="28"/>
+              </w:rPr>
+              <w:t xml:space="preserve"> </w:t>
+            </w:r>
+            <w:r>
+              <w:rPr>
+                <w:rFonts w:cs="Arial"/>
+                <w:b/>
+                <w:sz w:val="28"/>
+                <w:szCs w:val="28"/>
+              </w:rPr>
+              <w:t xml:space="preserve">- </w:t>
+            </w:r>
+            <w:proofErr w:type="spellStart"/>
+            <w:r>
+              <w:rPr>
+                <w:rFonts w:cs="Arial"/>
+                <w:b/>
+                <w:sz w:val="28"/>
+                <w:szCs w:val="28"/>
+              </w:rPr>
+              <w:t>Kramam</w:t>
+            </w:r>
+            <w:proofErr w:type="spellEnd"/>
           </w:p>
           <w:p>
             <w:pPr>
@@ -774,14 +1343,45 @@
                 <w:szCs w:val="28"/>
               </w:rPr>
             </w:pPr>
-            <w:r>
-              <w:rPr>
-                <w:rFonts w:cs="Arial"/>
-                <w:b/>
-                <w:sz w:val="28"/>
-                <w:szCs w:val="28"/>
-              </w:rPr>
-              <w:t>Krama Padam No. 29</w:t>
+            <w:proofErr w:type="spellStart"/>
+            <w:r>
+              <w:rPr>
+                <w:rFonts w:cs="Arial"/>
+                <w:b/>
+                <w:sz w:val="28"/>
+                <w:szCs w:val="28"/>
+              </w:rPr>
+              <w:t>Krama</w:t>
+            </w:r>
+            <w:proofErr w:type="spellEnd"/>
+            <w:r>
+              <w:rPr>
+                <w:rFonts w:cs="Arial"/>
+                <w:b/>
+                <w:sz w:val="28"/>
+                <w:szCs w:val="28"/>
+              </w:rPr>
+              <w:t xml:space="preserve"> </w:t>
+            </w:r>
+            <w:proofErr w:type="spellStart"/>
+            <w:r>
+              <w:rPr>
+                <w:rFonts w:cs="Arial"/>
+                <w:b/>
+                <w:sz w:val="28"/>
+                <w:szCs w:val="28"/>
+              </w:rPr>
+              <w:t>Vaakyam</w:t>
+            </w:r>
+            <w:proofErr w:type="spellEnd"/>
+            <w:r>
+              <w:rPr>
+                <w:rFonts w:cs="Arial"/>
+                <w:b/>
+                <w:sz w:val="28"/>
+                <w:szCs w:val="28"/>
+              </w:rPr>
+              <w:t xml:space="preserve"> No. 29</w:t>
             </w:r>
             <w:r>
               <w:rPr>
@@ -1097,7 +1697,7 @@
         </w:tc>
         <w:tc>
           <w:tcPr>
-            <w:tcW w:w="5400" w:type="dxa"/>
+            <w:tcW w:w="5108" w:type="dxa"/>
           </w:tcPr>
           <w:p>
             <w:pPr>
@@ -1403,7 +2003,7 @@
         </w:trPr>
         <w:tc>
           <w:tcPr>
-            <w:tcW w:w="3168" w:type="dxa"/>
+            <w:tcW w:w="3431" w:type="dxa"/>
           </w:tcPr>
           <w:p>
             <w:pPr>
@@ -1428,6 +2028,35 @@
               </w:rPr>
               <w:t>TS 2.1.4.2</w:t>
             </w:r>
+            <w:r>
+              <w:rPr>
+                <w:rFonts w:cs="Arial"/>
+                <w:b/>
+                <w:sz w:val="28"/>
+                <w:szCs w:val="28"/>
+              </w:rPr>
+              <w:t xml:space="preserve"> </w:t>
+            </w:r>
+            <w:r>
+              <w:rPr>
+                <w:rFonts w:cs="Arial"/>
+                <w:b/>
+                <w:sz w:val="28"/>
+                <w:szCs w:val="28"/>
+              </w:rPr>
+              <w:t xml:space="preserve">- </w:t>
+            </w:r>
+            <w:proofErr w:type="spellStart"/>
+            <w:r>
+              <w:rPr>
+                <w:rFonts w:cs="Arial"/>
+                <w:b/>
+                <w:sz w:val="28"/>
+                <w:szCs w:val="28"/>
+              </w:rPr>
+              <w:t>Kramam</w:t>
+            </w:r>
+            <w:proofErr w:type="spellEnd"/>
           </w:p>
           <w:p>
             <w:pPr>
@@ -1443,14 +2072,45 @@
                 <w:szCs w:val="28"/>
               </w:rPr>
             </w:pPr>
-            <w:r>
-              <w:rPr>
-                <w:rFonts w:cs="Arial"/>
-                <w:b/>
-                <w:sz w:val="28"/>
-                <w:szCs w:val="28"/>
-              </w:rPr>
-              <w:t>Krama Padam No. 57</w:t>
+            <w:proofErr w:type="spellStart"/>
+            <w:r>
+              <w:rPr>
+                <w:rFonts w:cs="Arial"/>
+                <w:b/>
+                <w:sz w:val="28"/>
+                <w:szCs w:val="28"/>
+              </w:rPr>
+              <w:t>Krama</w:t>
+            </w:r>
+            <w:proofErr w:type="spellEnd"/>
+            <w:r>
+              <w:rPr>
+                <w:rFonts w:cs="Arial"/>
+                <w:b/>
+                <w:sz w:val="28"/>
+                <w:szCs w:val="28"/>
+              </w:rPr>
+              <w:t xml:space="preserve"> </w:t>
+            </w:r>
+            <w:proofErr w:type="spellStart"/>
+            <w:r>
+              <w:rPr>
+                <w:rFonts w:cs="Arial"/>
+                <w:b/>
+                <w:sz w:val="28"/>
+                <w:szCs w:val="28"/>
+              </w:rPr>
+              <w:t>Vaakyam</w:t>
+            </w:r>
+            <w:proofErr w:type="spellEnd"/>
+            <w:r>
+              <w:rPr>
+                <w:rFonts w:cs="Arial"/>
+                <w:b/>
+                <w:sz w:val="28"/>
+                <w:szCs w:val="28"/>
+              </w:rPr>
+              <w:t xml:space="preserve"> No. 57</w:t>
             </w:r>
             <w:r>
               <w:rPr>
@@ -1823,7 +2483,7 @@
         </w:tc>
         <w:tc>
           <w:tcPr>
-            <w:tcW w:w="5400" w:type="dxa"/>
+            <w:tcW w:w="5108" w:type="dxa"/>
           </w:tcPr>
           <w:p>
             <w:pPr>
@@ -2196,7 +2856,7 @@
         </w:trPr>
         <w:tc>
           <w:tcPr>
-            <w:tcW w:w="3168" w:type="dxa"/>
+            <w:tcW w:w="3431" w:type="dxa"/>
           </w:tcPr>
           <w:p>
             <w:pPr>
@@ -2221,6 +2881,26 @@
               </w:rPr>
               <w:t xml:space="preserve">TS 2.1.4.4 </w:t>
             </w:r>
+            <w:r>
+              <w:rPr>
+                <w:rFonts w:cs="Arial"/>
+                <w:b/>
+                <w:sz w:val="28"/>
+                <w:szCs w:val="28"/>
+              </w:rPr>
+              <w:t xml:space="preserve">- </w:t>
+            </w:r>
+            <w:proofErr w:type="spellStart"/>
+            <w:r>
+              <w:rPr>
+                <w:rFonts w:cs="Arial"/>
+                <w:b/>
+                <w:sz w:val="28"/>
+                <w:szCs w:val="28"/>
+              </w:rPr>
+              <w:t>Kramam</w:t>
+            </w:r>
+            <w:proofErr w:type="spellEnd"/>
           </w:p>
           <w:p>
             <w:pPr>
@@ -2236,14 +2916,45 @@
                 <w:szCs w:val="28"/>
               </w:rPr>
             </w:pPr>
-            <w:r>
-              <w:rPr>
-                <w:rFonts w:cs="Arial"/>
-                <w:b/>
-                <w:sz w:val="28"/>
-                <w:szCs w:val="28"/>
-              </w:rPr>
-              <w:t>Krama Padam No. 18</w:t>
+            <w:proofErr w:type="spellStart"/>
+            <w:r>
+              <w:rPr>
+                <w:rFonts w:cs="Arial"/>
+                <w:b/>
+                <w:sz w:val="28"/>
+                <w:szCs w:val="28"/>
+              </w:rPr>
+              <w:t>Krama</w:t>
+            </w:r>
+            <w:proofErr w:type="spellEnd"/>
+            <w:r>
+              <w:rPr>
+                <w:rFonts w:cs="Arial"/>
+                <w:b/>
+                <w:sz w:val="28"/>
+                <w:szCs w:val="28"/>
+              </w:rPr>
+              <w:t xml:space="preserve"> </w:t>
+            </w:r>
+            <w:proofErr w:type="spellStart"/>
+            <w:r>
+              <w:rPr>
+                <w:rFonts w:cs="Arial"/>
+                <w:b/>
+                <w:sz w:val="28"/>
+                <w:szCs w:val="28"/>
+              </w:rPr>
+              <w:t>Vaakyam</w:t>
+            </w:r>
+            <w:proofErr w:type="spellEnd"/>
+            <w:r>
+              <w:rPr>
+                <w:rFonts w:cs="Arial"/>
+                <w:b/>
+                <w:sz w:val="28"/>
+                <w:szCs w:val="28"/>
+              </w:rPr>
+              <w:t xml:space="preserve"> No. 18</w:t>
             </w:r>
             <w:r>
               <w:rPr>
@@ -2269,6 +2980,83 @@
               <w:adjustRightInd w:val="0"/>
               <w:spacing w:before="0" w:line="252" w:lineRule="auto"/>
               <w:rPr>
+                <w:rFonts w:ascii="Latha" w:hAnsi="Latha" w:cs="Latha"/>
+                <w:sz w:val="28"/>
+                <w:szCs w:val="28"/>
+                <w:lang w:bidi="ta-IN"/>
+              </w:rPr>
+            </w:pPr>
+            <w:r>
+              <w:rPr>
+                <w:rFonts w:ascii="Latha" w:hAnsi="Latha" w:cs="Latha"/>
+                <w:sz w:val="28"/>
+                <w:szCs w:val="28"/>
+                <w:cs/>
+                <w:lang w:bidi="ta-IN"/>
+              </w:rPr>
+              <w:t>உபா</w:t>
+            </w:r>
+            <w:r>
+              <w:rPr>
+                <w:rFonts w:ascii="BRH Tamil Tab Extra" w:hAnsi="BRH Tamil Tab Extra" w:cs="Latha"/>
+                <w:b/>
+                <w:sz w:val="32"/>
+                <w:szCs w:val="28"/>
+                <w:lang w:bidi="ta-IN"/>
+              </w:rPr>
+              <w:t>†</w:t>
+            </w:r>
+            <w:r>
+              <w:rPr>
+                <w:rFonts w:ascii="Latha" w:hAnsi="Latha" w:cs="Latha"/>
+                <w:sz w:val="28"/>
+                <w:szCs w:val="28"/>
+                <w:cs/>
+                <w:lang w:bidi="ta-IN"/>
+              </w:rPr>
+              <w:t>தா</w:t>
+            </w:r>
+            <w:r>
+              <w:rPr>
+                <w:rFonts w:ascii="Latha" w:hAnsi="Latha" w:cs="Latha"/>
+                <w:b/>
+                <w:bCs/>
+                <w:position w:val="-12"/>
+                <w:sz w:val="28"/>
+                <w:szCs w:val="28"/>
+                <w:cs/>
+                <w:lang w:bidi="ta-IN"/>
+              </w:rPr>
+              <w:t>4</w:t>
+            </w:r>
+            <w:r>
+              <w:rPr>
+                <w:rFonts w:ascii="Latha" w:hAnsi="Latha" w:cs="Latha"/>
+                <w:sz w:val="28"/>
+                <w:szCs w:val="28"/>
+                <w:cs/>
+                <w:lang w:bidi="ta-IN"/>
+              </w:rPr>
+              <w:t xml:space="preserve">வன்ன் </w:t>
+            </w:r>
+            <w:r>
+              <w:rPr>
+                <w:rFonts w:ascii="Latha" w:hAnsi="Latha" w:cs="Latha"/>
+                <w:sz w:val="28"/>
+                <w:szCs w:val="28"/>
+                <w:lang w:bidi="ta-IN"/>
+              </w:rPr>
+              <w:t xml:space="preserve">| </w:t>
+            </w:r>
+          </w:p>
+          <w:p>
+            <w:pPr>
+              <w:widowControl w:val="0"/>
+              <w:autoSpaceDE w:val="0"/>
+              <w:autoSpaceDN w:val="0"/>
+              <w:adjustRightInd w:val="0"/>
+              <w:spacing w:before="0" w:line="252" w:lineRule="auto"/>
+              <w:rPr>
                 <w:rFonts w:ascii="BRH Devanagari Extra" w:hAnsi="BRH Devanagari Extra" w:cs="BRH Devanagari Extra"/>
                 <w:color w:val="000000"/>
                 <w:sz w:val="40"/>
@@ -2283,68 +3071,6 @@
                 <w:cs/>
                 <w:lang w:bidi="ta-IN"/>
               </w:rPr>
-              <w:t>உபா</w:t>
-            </w:r>
-            <w:r>
-              <w:rPr>
-                <w:rFonts w:ascii="BRH Tamil Tab Extra" w:hAnsi="BRH Tamil Tab Extra" w:cs="Latha"/>
-                <w:b/>
-                <w:sz w:val="32"/>
-                <w:szCs w:val="28"/>
-                <w:lang w:bidi="ta-IN"/>
-              </w:rPr>
-              <w:t>†</w:t>
-            </w:r>
-            <w:r>
-              <w:rPr>
-                <w:rFonts w:ascii="Latha" w:hAnsi="Latha" w:cs="Latha"/>
-                <w:sz w:val="28"/>
-                <w:szCs w:val="28"/>
-                <w:cs/>
-                <w:lang w:bidi="ta-IN"/>
-              </w:rPr>
-              <w:t>தா</w:t>
-            </w:r>
-            <w:r>
-              <w:rPr>
-                <w:rFonts w:ascii="Latha" w:hAnsi="Latha" w:cs="Latha"/>
-                <w:b/>
-                <w:bCs/>
-                <w:position w:val="-12"/>
-                <w:sz w:val="28"/>
-                <w:szCs w:val="28"/>
-                <w:cs/>
-                <w:lang w:bidi="ta-IN"/>
-              </w:rPr>
-              <w:t>4</w:t>
-            </w:r>
-            <w:r>
-              <w:rPr>
-                <w:rFonts w:ascii="Latha" w:hAnsi="Latha" w:cs="Latha"/>
-                <w:sz w:val="28"/>
-                <w:szCs w:val="28"/>
-                <w:cs/>
-                <w:lang w:bidi="ta-IN"/>
-              </w:rPr>
-              <w:t xml:space="preserve">வன்ன் </w:t>
-            </w:r>
-            <w:r>
-              <w:rPr>
-                <w:rFonts w:ascii="Latha" w:hAnsi="Latha" w:cs="Latha"/>
-                <w:sz w:val="28"/>
-                <w:szCs w:val="28"/>
-                <w:lang w:bidi="ta-IN"/>
-              </w:rPr>
-              <w:t xml:space="preserve">| </w:t>
-            </w:r>
-            <w:r>
-              <w:rPr>
-                <w:rFonts w:ascii="Latha" w:hAnsi="Latha" w:cs="Latha"/>
-                <w:sz w:val="28"/>
-                <w:szCs w:val="28"/>
-                <w:cs/>
-                <w:lang w:bidi="ta-IN"/>
-              </w:rPr>
               <w:t>அ</w:t>
             </w:r>
             <w:r>
@@ -2472,7 +3198,7 @@
         </w:tc>
         <w:tc>
           <w:tcPr>
-            <w:tcW w:w="5400" w:type="dxa"/>
+            <w:tcW w:w="5108" w:type="dxa"/>
           </w:tcPr>
           <w:p>
             <w:pPr>
@@ -2482,74 +3208,89 @@
               <w:adjustRightInd w:val="0"/>
               <w:spacing w:line="252" w:lineRule="auto"/>
               <w:rPr>
+                <w:rFonts w:ascii="Latha" w:hAnsi="Latha" w:cs="Latha"/>
+                <w:sz w:val="28"/>
+                <w:szCs w:val="28"/>
+                <w:lang w:bidi="ta-IN"/>
+              </w:rPr>
+            </w:pPr>
+            <w:r>
+              <w:rPr>
+                <w:rFonts w:ascii="Latha" w:hAnsi="Latha" w:cs="Latha"/>
+                <w:sz w:val="28"/>
+                <w:szCs w:val="28"/>
+                <w:cs/>
+                <w:lang w:bidi="ta-IN"/>
+              </w:rPr>
+              <w:t>உபா</w:t>
+            </w:r>
+            <w:r>
+              <w:rPr>
+                <w:rFonts w:ascii="BRH Tamil Tab Extra" w:hAnsi="BRH Tamil Tab Extra" w:cs="Latha"/>
+                <w:b/>
+                <w:sz w:val="32"/>
+                <w:szCs w:val="28"/>
+                <w:lang w:bidi="ta-IN"/>
+              </w:rPr>
+              <w:t>†</w:t>
+            </w:r>
+            <w:r>
+              <w:rPr>
+                <w:rFonts w:ascii="Latha" w:hAnsi="Latha" w:cs="Latha"/>
+                <w:sz w:val="28"/>
+                <w:szCs w:val="28"/>
+                <w:cs/>
+                <w:lang w:bidi="ta-IN"/>
+              </w:rPr>
+              <w:t>தா</w:t>
+            </w:r>
+            <w:r>
+              <w:rPr>
+                <w:rFonts w:ascii="Latha" w:hAnsi="Latha" w:cs="Latha"/>
+                <w:b/>
+                <w:bCs/>
+                <w:position w:val="-12"/>
+                <w:sz w:val="28"/>
+                <w:szCs w:val="28"/>
+                <w:cs/>
+                <w:lang w:bidi="ta-IN"/>
+              </w:rPr>
+              <w:t>4</w:t>
+            </w:r>
+            <w:r>
+              <w:rPr>
+                <w:rFonts w:ascii="Latha" w:hAnsi="Latha" w:cs="Latha"/>
+                <w:sz w:val="28"/>
+                <w:szCs w:val="28"/>
+                <w:cs/>
+                <w:lang w:bidi="ta-IN"/>
+              </w:rPr>
+              <w:t xml:space="preserve">வன்ன் </w:t>
+            </w:r>
+            <w:r>
+              <w:rPr>
+                <w:rFonts w:ascii="Latha" w:hAnsi="Latha" w:cs="Latha"/>
+                <w:sz w:val="28"/>
+                <w:szCs w:val="28"/>
+                <w:lang w:bidi="ta-IN"/>
+              </w:rPr>
+              <w:t xml:space="preserve">| </w:t>
+            </w:r>
+          </w:p>
+          <w:p>
+            <w:pPr>
+              <w:widowControl w:val="0"/>
+              <w:autoSpaceDE w:val="0"/>
+              <w:autoSpaceDN w:val="0"/>
+              <w:adjustRightInd w:val="0"/>
+              <w:spacing w:line="252" w:lineRule="auto"/>
+              <w:rPr>
                 <w:rFonts w:ascii="BRH Devanagari Extra" w:hAnsi="BRH Devanagari Extra" w:cs="BRH Devanagari Extra"/>
                 <w:color w:val="000000"/>
                 <w:sz w:val="40"/>
                 <w:szCs w:val="40"/>
               </w:rPr>
             </w:pPr>
-            <w:r>
-              <w:rPr>
-                <w:rFonts w:ascii="Latha" w:hAnsi="Latha" w:cs="Latha"/>
-                <w:sz w:val="28"/>
-                <w:szCs w:val="28"/>
-                <w:cs/>
-                <w:lang w:bidi="ta-IN"/>
-              </w:rPr>
-              <w:t>உபா</w:t>
-            </w:r>
-            <w:r>
-              <w:rPr>
-                <w:rFonts w:ascii="BRH Tamil Tab Extra" w:hAnsi="BRH Tamil Tab Extra" w:cs="Latha"/>
-                <w:b/>
-                <w:sz w:val="32"/>
-                <w:szCs w:val="28"/>
-                <w:lang w:bidi="ta-IN"/>
-              </w:rPr>
-              <w:t>†</w:t>
-            </w:r>
-            <w:r>
-              <w:rPr>
-                <w:rFonts w:ascii="Latha" w:hAnsi="Latha" w:cs="Latha"/>
-                <w:sz w:val="28"/>
-                <w:szCs w:val="28"/>
-                <w:cs/>
-                <w:lang w:bidi="ta-IN"/>
-              </w:rPr>
-              <w:t>தா</w:t>
-            </w:r>
-            <w:r>
-              <w:rPr>
-                <w:rFonts w:ascii="Latha" w:hAnsi="Latha" w:cs="Latha"/>
-                <w:b/>
-                <w:bCs/>
-                <w:position w:val="-12"/>
-                <w:sz w:val="28"/>
-                <w:szCs w:val="28"/>
-                <w:cs/>
-                <w:lang w:bidi="ta-IN"/>
-              </w:rPr>
-              <w:t>4</w:t>
-            </w:r>
-            <w:r>
-              <w:rPr>
-                <w:rFonts w:ascii="Latha" w:hAnsi="Latha" w:cs="Latha"/>
-                <w:sz w:val="28"/>
-                <w:szCs w:val="28"/>
-                <w:cs/>
-                <w:lang w:bidi="ta-IN"/>
-              </w:rPr>
-              <w:t xml:space="preserve">வன்ன் </w:t>
-            </w:r>
-            <w:r>
-              <w:rPr>
-                <w:rFonts w:ascii="Latha" w:hAnsi="Latha" w:cs="Latha"/>
-                <w:sz w:val="28"/>
-                <w:szCs w:val="28"/>
-                <w:lang w:bidi="ta-IN"/>
-              </w:rPr>
-              <w:t xml:space="preserve">| </w:t>
-            </w:r>
             <w:r>
               <w:rPr>
                 <w:rFonts w:ascii="Latha" w:hAnsi="Latha" w:cs="Latha"/>
@@ -2689,7 +3430,7 @@
         </w:trPr>
         <w:tc>
           <w:tcPr>
-            <w:tcW w:w="3168" w:type="dxa"/>
+            <w:tcW w:w="3431" w:type="dxa"/>
           </w:tcPr>
           <w:p>
             <w:pPr>
@@ -2712,8 +3453,29 @@
                 <w:sz w:val="28"/>
                 <w:szCs w:val="28"/>
               </w:rPr>
+              <w:lastRenderedPageBreak/>
               <w:t xml:space="preserve">TS 2.1.4.4 </w:t>
             </w:r>
+            <w:r>
+              <w:rPr>
+                <w:rFonts w:cs="Arial"/>
+                <w:b/>
+                <w:sz w:val="28"/>
+                <w:szCs w:val="28"/>
+              </w:rPr>
+              <w:t xml:space="preserve">- </w:t>
+            </w:r>
+            <w:proofErr w:type="spellStart"/>
+            <w:r>
+              <w:rPr>
+                <w:rFonts w:cs="Arial"/>
+                <w:b/>
+                <w:sz w:val="28"/>
+                <w:szCs w:val="28"/>
+              </w:rPr>
+              <w:t>Kramam</w:t>
+            </w:r>
+            <w:proofErr w:type="spellEnd"/>
           </w:p>
           <w:p>
             <w:pPr>
@@ -2729,14 +3491,45 @@
                 <w:szCs w:val="28"/>
               </w:rPr>
             </w:pPr>
-            <w:r>
-              <w:rPr>
-                <w:rFonts w:cs="Arial"/>
-                <w:b/>
-                <w:sz w:val="28"/>
-                <w:szCs w:val="28"/>
-              </w:rPr>
-              <w:t>Krama Padam No. 43</w:t>
+            <w:proofErr w:type="spellStart"/>
+            <w:r>
+              <w:rPr>
+                <w:rFonts w:cs="Arial"/>
+                <w:b/>
+                <w:sz w:val="28"/>
+                <w:szCs w:val="28"/>
+              </w:rPr>
+              <w:t>Krama</w:t>
+            </w:r>
+            <w:proofErr w:type="spellEnd"/>
+            <w:r>
+              <w:rPr>
+                <w:rFonts w:cs="Arial"/>
+                <w:b/>
+                <w:sz w:val="28"/>
+                <w:szCs w:val="28"/>
+              </w:rPr>
+              <w:t xml:space="preserve"> </w:t>
+            </w:r>
+            <w:proofErr w:type="spellStart"/>
+            <w:r>
+              <w:rPr>
+                <w:rFonts w:cs="Arial"/>
+                <w:b/>
+                <w:sz w:val="28"/>
+                <w:szCs w:val="28"/>
+              </w:rPr>
+              <w:t>Vaakyam</w:t>
+            </w:r>
+            <w:proofErr w:type="spellEnd"/>
+            <w:r>
+              <w:rPr>
+                <w:rFonts w:cs="Arial"/>
+                <w:b/>
+                <w:sz w:val="28"/>
+                <w:szCs w:val="28"/>
+              </w:rPr>
+              <w:t xml:space="preserve"> No. 43</w:t>
             </w:r>
             <w:r>
               <w:rPr>
@@ -2989,7 +3782,7 @@
         </w:tc>
         <w:tc>
           <w:tcPr>
-            <w:tcW w:w="5400" w:type="dxa"/>
+            <w:tcW w:w="5108" w:type="dxa"/>
           </w:tcPr>
           <w:p>
             <w:pPr>
@@ -3227,11 +4020,11 @@
       </w:tr>
       <w:tr>
         <w:trPr>
-          <w:trHeight w:val="1771"/>
+          <w:trHeight w:val="1266"/>
         </w:trPr>
         <w:tc>
           <w:tcPr>
-            <w:tcW w:w="3168" w:type="dxa"/>
+            <w:tcW w:w="3431" w:type="dxa"/>
           </w:tcPr>
           <w:p>
             <w:pPr>
@@ -3254,9 +4047,37 @@
                 <w:sz w:val="28"/>
                 <w:szCs w:val="28"/>
               </w:rPr>
-              <w:lastRenderedPageBreak/>
               <w:t>TS 2.1.4.5</w:t>
             </w:r>
+            <w:r>
+              <w:rPr>
+                <w:rFonts w:cs="Arial"/>
+                <w:b/>
+                <w:sz w:val="28"/>
+                <w:szCs w:val="28"/>
+              </w:rPr>
+              <w:t xml:space="preserve"> </w:t>
+            </w:r>
+            <w:r>
+              <w:rPr>
+                <w:rFonts w:cs="Arial"/>
+                <w:b/>
+                <w:sz w:val="28"/>
+                <w:szCs w:val="28"/>
+              </w:rPr>
+              <w:t xml:space="preserve">- </w:t>
+            </w:r>
+            <w:proofErr w:type="spellStart"/>
+            <w:r>
+              <w:rPr>
+                <w:rFonts w:cs="Arial"/>
+                <w:b/>
+                <w:sz w:val="28"/>
+                <w:szCs w:val="28"/>
+              </w:rPr>
+              <w:t>Kramam</w:t>
+            </w:r>
+            <w:proofErr w:type="spellEnd"/>
           </w:p>
           <w:p>
             <w:pPr>
@@ -3272,14 +4093,45 @@
                 <w:szCs w:val="28"/>
               </w:rPr>
             </w:pPr>
-            <w:r>
-              <w:rPr>
-                <w:rFonts w:cs="Arial"/>
-                <w:b/>
-                <w:sz w:val="28"/>
-                <w:szCs w:val="28"/>
-              </w:rPr>
-              <w:t>Krama Padam No. 16</w:t>
+            <w:proofErr w:type="spellStart"/>
+            <w:r>
+              <w:rPr>
+                <w:rFonts w:cs="Arial"/>
+                <w:b/>
+                <w:sz w:val="28"/>
+                <w:szCs w:val="28"/>
+              </w:rPr>
+              <w:t>Krama</w:t>
+            </w:r>
+            <w:proofErr w:type="spellEnd"/>
+            <w:r>
+              <w:rPr>
+                <w:rFonts w:cs="Arial"/>
+                <w:b/>
+                <w:sz w:val="28"/>
+                <w:szCs w:val="28"/>
+              </w:rPr>
+              <w:t xml:space="preserve"> </w:t>
+            </w:r>
+            <w:proofErr w:type="spellStart"/>
+            <w:r>
+              <w:rPr>
+                <w:rFonts w:cs="Arial"/>
+                <w:b/>
+                <w:sz w:val="28"/>
+                <w:szCs w:val="28"/>
+              </w:rPr>
+              <w:t>Vaakyam</w:t>
+            </w:r>
+            <w:proofErr w:type="spellEnd"/>
+            <w:r>
+              <w:rPr>
+                <w:rFonts w:cs="Arial"/>
+                <w:b/>
+                <w:sz w:val="28"/>
+                <w:szCs w:val="28"/>
+              </w:rPr>
+              <w:t xml:space="preserve"> No. 16</w:t>
             </w:r>
             <w:r>
               <w:rPr>
@@ -3478,7 +4330,7 @@
         </w:tc>
         <w:tc>
           <w:tcPr>
-            <w:tcW w:w="5400" w:type="dxa"/>
+            <w:tcW w:w="5108" w:type="dxa"/>
           </w:tcPr>
           <w:p>
             <w:pPr>
@@ -3711,7 +4563,7 @@
       <w:tr>
         <w:tc>
           <w:tcPr>
-            <w:tcW w:w="3168" w:type="dxa"/>
+            <w:tcW w:w="3431" w:type="dxa"/>
           </w:tcPr>
           <w:p>
             <w:pPr>
@@ -3736,6 +4588,35 @@
               </w:rPr>
               <w:t>TS 2.1.4.5</w:t>
             </w:r>
+            <w:r>
+              <w:rPr>
+                <w:rFonts w:cs="Arial"/>
+                <w:b/>
+                <w:sz w:val="28"/>
+                <w:szCs w:val="28"/>
+              </w:rPr>
+              <w:t xml:space="preserve"> </w:t>
+            </w:r>
+            <w:r>
+              <w:rPr>
+                <w:rFonts w:cs="Arial"/>
+                <w:b/>
+                <w:sz w:val="28"/>
+                <w:szCs w:val="28"/>
+              </w:rPr>
+              <w:t xml:space="preserve">- </w:t>
+            </w:r>
+            <w:proofErr w:type="spellStart"/>
+            <w:r>
+              <w:rPr>
+                <w:rFonts w:cs="Arial"/>
+                <w:b/>
+                <w:sz w:val="28"/>
+                <w:szCs w:val="28"/>
+              </w:rPr>
+              <w:t>Kramam</w:t>
+            </w:r>
+            <w:proofErr w:type="spellEnd"/>
           </w:p>
           <w:p>
             <w:pPr>
@@ -3751,14 +4632,45 @@
                 <w:szCs w:val="28"/>
               </w:rPr>
             </w:pPr>
-            <w:r>
-              <w:rPr>
-                <w:rFonts w:cs="Arial"/>
-                <w:b/>
-                <w:sz w:val="28"/>
-                <w:szCs w:val="28"/>
-              </w:rPr>
-              <w:t>Krama Padam No. 49</w:t>
+            <w:proofErr w:type="spellStart"/>
+            <w:r>
+              <w:rPr>
+                <w:rFonts w:cs="Arial"/>
+                <w:b/>
+                <w:sz w:val="28"/>
+                <w:szCs w:val="28"/>
+              </w:rPr>
+              <w:t>Krama</w:t>
+            </w:r>
+            <w:proofErr w:type="spellEnd"/>
+            <w:r>
+              <w:rPr>
+                <w:rFonts w:cs="Arial"/>
+                <w:b/>
+                <w:sz w:val="28"/>
+                <w:szCs w:val="28"/>
+              </w:rPr>
+              <w:t xml:space="preserve"> </w:t>
+            </w:r>
+            <w:proofErr w:type="spellStart"/>
+            <w:r>
+              <w:rPr>
+                <w:rFonts w:cs="Arial"/>
+                <w:b/>
+                <w:sz w:val="28"/>
+                <w:szCs w:val="28"/>
+              </w:rPr>
+              <w:t>Vaakyam</w:t>
+            </w:r>
+            <w:proofErr w:type="spellEnd"/>
+            <w:r>
+              <w:rPr>
+                <w:rFonts w:cs="Arial"/>
+                <w:b/>
+                <w:sz w:val="28"/>
+                <w:szCs w:val="28"/>
+              </w:rPr>
+              <w:t xml:space="preserve"> No. 49</w:t>
             </w:r>
             <w:r>
               <w:rPr>
@@ -3899,7 +4811,7 @@
         </w:tc>
         <w:tc>
           <w:tcPr>
-            <w:tcW w:w="5400" w:type="dxa"/>
+            <w:tcW w:w="5108" w:type="dxa"/>
           </w:tcPr>
           <w:p>
             <w:pPr>
@@ -4025,7 +4937,7 @@
       <w:tr>
         <w:tc>
           <w:tcPr>
-            <w:tcW w:w="3168" w:type="dxa"/>
+            <w:tcW w:w="3431" w:type="dxa"/>
           </w:tcPr>
           <w:p>
             <w:pPr>
@@ -4037,6 +4949,7 @@
               <w:rPr>
                 <w:rFonts w:cs="Arial"/>
                 <w:b/>
+                <w:color w:val="FF0000"/>
                 <w:sz w:val="28"/>
                 <w:szCs w:val="28"/>
               </w:rPr>
@@ -4045,11 +4958,44 @@
               <w:rPr>
                 <w:rFonts w:cs="Arial"/>
                 <w:b/>
-                <w:sz w:val="28"/>
-                <w:szCs w:val="28"/>
-              </w:rPr>
-              <w:t xml:space="preserve">TS 2.1.6.1 </w:t>
-            </w:r>
+                <w:color w:val="FF0000"/>
+                <w:sz w:val="28"/>
+                <w:szCs w:val="28"/>
+              </w:rPr>
+              <w:t>TS 2.1.</w:t>
+            </w:r>
+            <w:r>
+              <w:rPr>
+                <w:rFonts w:cs="Arial"/>
+                <w:b/>
+                <w:color w:val="FF0000"/>
+                <w:sz w:val="28"/>
+                <w:szCs w:val="28"/>
+              </w:rPr>
+              <w:t>5.7</w:t>
+            </w:r>
+            <w:r>
+              <w:rPr>
+                <w:rFonts w:cs="Arial"/>
+                <w:b/>
+                <w:color w:val="FF0000"/>
+                <w:sz w:val="28"/>
+                <w:szCs w:val="28"/>
+              </w:rPr>
+              <w:t xml:space="preserve"> - </w:t>
+            </w:r>
+            <w:proofErr w:type="spellStart"/>
+            <w:r>
+              <w:rPr>
+                <w:rFonts w:cs="Arial"/>
+                <w:b/>
+                <w:color w:val="FF0000"/>
+                <w:sz w:val="28"/>
+                <w:szCs w:val="28"/>
+              </w:rPr>
+              <w:t>Kramam</w:t>
+            </w:r>
+            <w:proofErr w:type="spellEnd"/>
           </w:p>
           <w:p>
             <w:pPr>
@@ -4065,24 +5011,101 @@
                 <w:szCs w:val="28"/>
               </w:rPr>
             </w:pPr>
-            <w:r>
-              <w:rPr>
-                <w:rFonts w:cs="Arial"/>
-                <w:b/>
-                <w:sz w:val="28"/>
-                <w:szCs w:val="28"/>
-              </w:rPr>
-              <w:t>Krama Padam No. 7</w:t>
-            </w:r>
-            <w:r>
-              <w:rPr>
-                <w:rFonts w:cs="Arial"/>
-                <w:b/>
+            <w:proofErr w:type="spellStart"/>
+            <w:r>
+              <w:rPr>
+                <w:rFonts w:cs="Arial"/>
+                <w:b/>
+                <w:color w:val="FF0000"/>
+                <w:sz w:val="28"/>
+                <w:szCs w:val="28"/>
+              </w:rPr>
+              <w:t>Krama</w:t>
+            </w:r>
+            <w:proofErr w:type="spellEnd"/>
+            <w:r>
+              <w:rPr>
+                <w:rFonts w:cs="Arial"/>
+                <w:b/>
+                <w:color w:val="FF0000"/>
+                <w:sz w:val="28"/>
+                <w:szCs w:val="28"/>
+              </w:rPr>
+              <w:t xml:space="preserve"> </w:t>
+            </w:r>
+            <w:proofErr w:type="spellStart"/>
+            <w:r>
+              <w:rPr>
+                <w:rFonts w:cs="Arial"/>
+                <w:b/>
+                <w:color w:val="FF0000"/>
+                <w:sz w:val="28"/>
+                <w:szCs w:val="28"/>
+              </w:rPr>
+              <w:t>Vaakyam</w:t>
+            </w:r>
+            <w:proofErr w:type="spellEnd"/>
+            <w:r>
+              <w:rPr>
+                <w:rFonts w:cs="Arial"/>
+                <w:b/>
+                <w:color w:val="FF0000"/>
+                <w:sz w:val="28"/>
+                <w:szCs w:val="28"/>
+              </w:rPr>
+              <w:t xml:space="preserve"> No. </w:t>
+            </w:r>
+            <w:r>
+              <w:rPr>
+                <w:rFonts w:cs="Arial"/>
+                <w:b/>
+                <w:color w:val="FF0000"/>
+                <w:sz w:val="28"/>
+                <w:szCs w:val="28"/>
+              </w:rPr>
+              <w:t>59</w:t>
+            </w:r>
+            <w:r>
+              <w:rPr>
+                <w:rFonts w:cs="Arial"/>
+                <w:b/>
+                <w:color w:val="FF0000"/>
                 <w:sz w:val="28"/>
                 <w:szCs w:val="28"/>
               </w:rPr>
               <w:br/>
-              <w:t>Panchaati 36</w:t>
+            </w:r>
+            <w:proofErr w:type="spellStart"/>
+            <w:r>
+              <w:rPr>
+                <w:rFonts w:cs="Arial"/>
+                <w:b/>
+                <w:color w:val="FF0000"/>
+                <w:sz w:val="28"/>
+                <w:szCs w:val="28"/>
+              </w:rPr>
+              <w:t>Panchaati</w:t>
+            </w:r>
+            <w:proofErr w:type="spellEnd"/>
+            <w:r>
+              <w:rPr>
+                <w:rFonts w:cs="Arial"/>
+                <w:b/>
+                <w:color w:val="FF0000"/>
+                <w:sz w:val="28"/>
+                <w:szCs w:val="28"/>
+              </w:rPr>
+              <w:t xml:space="preserve"> </w:t>
+            </w:r>
+            <w:r>
+              <w:rPr>
+                <w:rFonts w:cs="Arial"/>
+                <w:b/>
+                <w:color w:val="FF0000"/>
+                <w:sz w:val="28"/>
+                <w:szCs w:val="28"/>
+              </w:rPr>
+              <w:t>35</w:t>
             </w:r>
           </w:p>
         </w:tc>
@@ -4098,376 +5121,754 @@
               <w:adjustRightInd w:val="0"/>
               <w:spacing w:line="252" w:lineRule="auto"/>
               <w:rPr>
-                <w:rFonts w:ascii="BRH Devanagari Extra" w:hAnsi="BRH Devanagari Extra" w:cs="BRH Devanagari Extra"/>
+                <w:rFonts w:ascii="BRH Malayalam Extra" w:hAnsi="BRH Malayalam Extra" w:cs="BRH Malayalam Extra"/>
+                <w:color w:val="000000"/>
                 <w:sz w:val="40"/>
                 <w:szCs w:val="40"/>
               </w:rPr>
             </w:pPr>
-            <w:r>
-              <w:rPr>
-                <w:rFonts w:ascii="Latha" w:hAnsi="Latha" w:cs="Latha"/>
-                <w:sz w:val="28"/>
-                <w:szCs w:val="28"/>
-                <w:cs/>
-                <w:lang w:bidi="ta-IN"/>
-              </w:rPr>
-              <w:t>க்</w:t>
-            </w:r>
-            <w:r>
-              <w:rPr>
-                <w:rFonts w:ascii="Latha" w:hAnsi="Latha" w:cs="Latha"/>
-                <w:b/>
-                <w:bCs/>
-                <w:position w:val="-12"/>
-                <w:sz w:val="28"/>
-                <w:szCs w:val="28"/>
-                <w:cs/>
-                <w:lang w:bidi="ta-IN"/>
-              </w:rPr>
-              <w:t>3</w:t>
-            </w:r>
-            <w:r>
-              <w:rPr>
-                <w:rFonts w:ascii="Latha" w:hAnsi="Latha" w:cs="Latha"/>
-                <w:sz w:val="28"/>
-                <w:szCs w:val="28"/>
-                <w:cs/>
-                <w:lang w:bidi="ta-IN"/>
-              </w:rPr>
-              <w:t>ராம</w:t>
-            </w:r>
-            <w:r>
-              <w:rPr>
-                <w:rFonts w:ascii="BRH Tamil Tab Extra" w:hAnsi="BRH Tamil Tab Extra" w:cs="Latha"/>
-                <w:b/>
-                <w:sz w:val="32"/>
-                <w:szCs w:val="28"/>
-                <w:lang w:bidi="ta-IN"/>
-              </w:rPr>
-              <w:t>†</w:t>
-            </w:r>
-            <w:r>
-              <w:rPr>
-                <w:rFonts w:ascii="Latha" w:hAnsi="Latha" w:cs="Latha"/>
-                <w:sz w:val="28"/>
-                <w:szCs w:val="28"/>
-                <w:cs/>
-                <w:lang w:bidi="ta-IN"/>
-              </w:rPr>
-              <w:t>காமோ</w:t>
-            </w:r>
-            <w:r>
-              <w:rPr>
-                <w:rFonts w:ascii="BRH Tamil Tab Extra" w:hAnsi="BRH Tamil Tab Extra" w:cs="Latha"/>
-                <w:b/>
-                <w:sz w:val="32"/>
-                <w:szCs w:val="28"/>
-                <w:lang w:bidi="ta-IN"/>
-              </w:rPr>
-              <w:t>…</w:t>
-            </w:r>
-            <w:r>
-              <w:rPr>
-                <w:rFonts w:ascii="Latha" w:hAnsi="Latha" w:cs="Latha"/>
-                <w:sz w:val="28"/>
-                <w:szCs w:val="28"/>
-                <w:lang w:bidi="ta-IN"/>
+            <w:proofErr w:type="spellStart"/>
+            <w:r>
+              <w:rPr>
+                <w:rFonts w:ascii="BRH Devanagari Extra" w:hAnsi="BRH Devanagari Extra" w:cs="BRH Devanagari Extra"/>
+                <w:color w:val="000000"/>
+                <w:sz w:val="40"/>
+                <w:szCs w:val="40"/>
+              </w:rPr>
+              <w:t>ÍpÉ</w:t>
+            </w:r>
+            <w:proofErr w:type="spellEnd"/>
+            <w:r>
+              <w:rPr>
+                <w:rFonts w:ascii="BRH Malayalam Extra" w:hAnsi="BRH Malayalam Extra" w:cs="BRH Devanagari Extra"/>
+                <w:b/>
+                <w:color w:val="000000"/>
+                <w:sz w:val="32"/>
+                <w:szCs w:val="40"/>
+              </w:rPr>
+              <w:t>–</w:t>
+            </w:r>
+            <w:proofErr w:type="spellStart"/>
+            <w:r>
+              <w:rPr>
+                <w:rFonts w:ascii="BRH Devanagari Extra" w:hAnsi="BRH Devanagari Extra" w:cs="BRH Devanagari Extra"/>
+                <w:color w:val="000000"/>
+                <w:sz w:val="40"/>
+                <w:szCs w:val="40"/>
+              </w:rPr>
+              <w:t>lÉ</w:t>
+            </w:r>
+            <w:r>
+              <w:rPr>
+                <w:rFonts w:ascii="BRH Devanagari Extra" w:hAnsi="BRH Devanagari Extra" w:cs="BRH Devanagari Extra"/>
+                <w:color w:val="000000"/>
+                <w:sz w:val="40"/>
+                <w:szCs w:val="40"/>
+                <w:highlight w:val="yellow"/>
+              </w:rPr>
+              <w:t>¨rÉæ</w:t>
+            </w:r>
+            <w:proofErr w:type="spellEnd"/>
+            <w:r>
+              <w:rPr>
+                <w:rFonts w:ascii="BRH Malayalam Extra" w:hAnsi="BRH Malayalam Extra" w:cs="BRH Devanagari Extra"/>
+                <w:b/>
+                <w:color w:val="000000"/>
+                <w:sz w:val="32"/>
+                <w:szCs w:val="40"/>
+              </w:rPr>
+              <w:t>–</w:t>
+            </w:r>
+            <w:proofErr w:type="spellStart"/>
+            <w:r>
+              <w:rPr>
+                <w:rFonts w:ascii="BRH Devanagari Extra" w:hAnsi="BRH Devanagari Extra" w:cs="BRH Devanagari Extra"/>
+                <w:color w:val="000000"/>
+                <w:sz w:val="40"/>
+                <w:szCs w:val="40"/>
+              </w:rPr>
+              <w:t>uÉ</w:t>
+            </w:r>
+            <w:proofErr w:type="spellEnd"/>
+            <w:r>
+              <w:rPr>
+                <w:rFonts w:ascii="BRH Devanagari Extra" w:hAnsi="BRH Devanagari Extra" w:cs="BRH Devanagari Extra"/>
+                <w:color w:val="000000"/>
+                <w:sz w:val="40"/>
+                <w:szCs w:val="40"/>
+              </w:rPr>
+              <w:t xml:space="preserve"> | L</w:t>
+            </w:r>
+            <w:r>
+              <w:rPr>
+                <w:rFonts w:ascii="BRH Malayalam Extra" w:hAnsi="BRH Malayalam Extra" w:cs="BRH Devanagari Extra"/>
+                <w:b/>
+                <w:color w:val="000000"/>
+                <w:sz w:val="32"/>
+                <w:szCs w:val="40"/>
+              </w:rPr>
+              <w:t>–</w:t>
+            </w:r>
+            <w:proofErr w:type="spellStart"/>
+            <w:r>
+              <w:rPr>
+                <w:rFonts w:ascii="BRH Devanagari Extra" w:hAnsi="BRH Devanagari Extra" w:cs="BRH Devanagari Extra"/>
+                <w:color w:val="000000"/>
+                <w:sz w:val="40"/>
+                <w:szCs w:val="40"/>
+              </w:rPr>
+              <w:t>uÉælÉÿqÉç</w:t>
+            </w:r>
+            <w:proofErr w:type="spellEnd"/>
+            <w:r>
+              <w:rPr>
+                <w:rFonts w:ascii="BRH Devanagari Extra" w:hAnsi="BRH Devanagari Extra" w:cs="BRH Devanagari Extra"/>
+                <w:color w:val="000000"/>
+                <w:sz w:val="40"/>
+                <w:szCs w:val="40"/>
+              </w:rPr>
+              <w:t xml:space="preserve"> |</w:t>
+            </w:r>
+            <w:r>
+              <w:rPr>
+                <w:rFonts w:ascii="BRH Devanagari Extra" w:hAnsi="BRH Devanagari Extra" w:cs="BRH Devanagari Extra"/>
+                <w:color w:val="000000"/>
+                <w:sz w:val="40"/>
+                <w:szCs w:val="40"/>
               </w:rPr>
               <w:t xml:space="preserve"> </w:t>
-            </w:r>
-            <w:r>
-              <w:rPr>
-                <w:rFonts w:ascii="Latha" w:hAnsi="Latha" w:cs="Latha"/>
-                <w:sz w:val="28"/>
-                <w:szCs w:val="28"/>
-                <w:cs/>
-                <w:lang w:bidi="ta-IN"/>
-              </w:rPr>
-              <w:t>ய</w:t>
-            </w:r>
-            <w:r>
-              <w:rPr>
-                <w:rFonts w:ascii="Latha" w:hAnsi="Latha" w:cs="Latha"/>
-                <w:b/>
-                <w:bCs/>
-                <w:sz w:val="32"/>
-                <w:szCs w:val="32"/>
-                <w:cs/>
-                <w:lang w:bidi="ta-IN"/>
-              </w:rPr>
-              <w:t>:</w:t>
-            </w:r>
-            <w:r>
-              <w:rPr>
-                <w:rFonts w:ascii="Latha" w:hAnsi="Latha" w:cs="Latha"/>
-                <w:sz w:val="28"/>
-                <w:szCs w:val="28"/>
-                <w:cs/>
-                <w:lang w:bidi="ta-IN"/>
-              </w:rPr>
-              <w:t xml:space="preserve"> </w:t>
-            </w:r>
-            <w:r>
-              <w:rPr>
-                <w:rFonts w:ascii="Latha" w:hAnsi="Latha" w:cs="Latha"/>
-                <w:sz w:val="28"/>
-                <w:szCs w:val="28"/>
-                <w:lang w:bidi="ta-IN"/>
-              </w:rPr>
-              <w:t xml:space="preserve">| </w:t>
-            </w:r>
-            <w:r>
-              <w:rPr>
-                <w:rFonts w:ascii="Latha" w:hAnsi="Latha" w:cs="Latha"/>
-                <w:sz w:val="28"/>
-                <w:szCs w:val="28"/>
-                <w:cs/>
-                <w:lang w:bidi="ta-IN"/>
-              </w:rPr>
-              <w:t>க்</w:t>
-            </w:r>
-            <w:r>
-              <w:rPr>
-                <w:rFonts w:ascii="Latha" w:hAnsi="Latha" w:cs="Latha"/>
-                <w:b/>
-                <w:bCs/>
-                <w:position w:val="-12"/>
-                <w:sz w:val="28"/>
-                <w:szCs w:val="28"/>
-                <w:cs/>
-                <w:lang w:bidi="ta-IN"/>
-              </w:rPr>
-              <w:t>3</w:t>
-            </w:r>
-            <w:r>
-              <w:rPr>
-                <w:rFonts w:ascii="Latha" w:hAnsi="Latha" w:cs="Latha"/>
-                <w:sz w:val="28"/>
-                <w:szCs w:val="28"/>
-                <w:cs/>
-                <w:lang w:bidi="ta-IN"/>
-              </w:rPr>
-              <w:t>ராம</w:t>
-            </w:r>
-            <w:r>
-              <w:rPr>
-                <w:rFonts w:ascii="BRH Tamil Tab Extra" w:hAnsi="BRH Tamil Tab Extra" w:cs="Latha"/>
-                <w:b/>
-                <w:sz w:val="32"/>
-                <w:szCs w:val="28"/>
-                <w:lang w:bidi="ta-IN"/>
-              </w:rPr>
-              <w:t>†</w:t>
-            </w:r>
-            <w:r>
-              <w:rPr>
-                <w:rFonts w:ascii="Latha" w:hAnsi="Latha" w:cs="Latha"/>
-                <w:sz w:val="28"/>
-                <w:szCs w:val="28"/>
-                <w:cs/>
-                <w:lang w:bidi="ta-IN"/>
-              </w:rPr>
-              <w:t>காம</w:t>
-            </w:r>
-            <w:r>
-              <w:rPr>
-                <w:rFonts w:ascii="BRH Tamil Tab Extra" w:hAnsi="BRH Tamil Tab Extra" w:cs="Latha"/>
-                <w:b/>
-                <w:sz w:val="32"/>
-                <w:szCs w:val="28"/>
-                <w:lang w:bidi="ta-IN"/>
-              </w:rPr>
-              <w:t>…</w:t>
-            </w:r>
-            <w:r>
-              <w:rPr>
-                <w:rFonts w:ascii="Latha" w:hAnsi="Latha" w:cs="Latha"/>
-                <w:sz w:val="28"/>
-                <w:szCs w:val="28"/>
-                <w:lang w:bidi="ta-IN"/>
-              </w:rPr>
-              <w:t xml:space="preserve"> </w:t>
-            </w:r>
-            <w:r>
-              <w:rPr>
-                <w:rFonts w:ascii="Latha" w:hAnsi="Latha" w:cs="Latha"/>
-                <w:sz w:val="28"/>
-                <w:szCs w:val="28"/>
-                <w:cs/>
-                <w:lang w:bidi="ta-IN"/>
-              </w:rPr>
-              <w:t>இதி</w:t>
-            </w:r>
-            <w:r>
-              <w:rPr>
-                <w:rFonts w:ascii="BRH Tamil Tab Extra" w:hAnsi="BRH Tamil Tab Extra" w:cs="Latha"/>
-                <w:b/>
-                <w:sz w:val="32"/>
-                <w:szCs w:val="28"/>
-                <w:lang w:bidi="ta-IN"/>
-              </w:rPr>
-              <w:t>…</w:t>
-            </w:r>
-            <w:r>
-              <w:rPr>
-                <w:rFonts w:ascii="Latha" w:hAnsi="Latha" w:cs="Latha"/>
-                <w:sz w:val="28"/>
-                <w:szCs w:val="28"/>
-                <w:lang w:bidi="ta-IN"/>
-              </w:rPr>
-              <w:t xml:space="preserve"> </w:t>
-            </w:r>
-            <w:r>
-              <w:rPr>
-                <w:rFonts w:ascii="Latha" w:hAnsi="Latha" w:cs="Latha"/>
-                <w:sz w:val="28"/>
-                <w:szCs w:val="28"/>
-                <w:highlight w:val="yellow"/>
-                <w:cs/>
-                <w:lang w:bidi="ta-IN"/>
-              </w:rPr>
-              <w:t>க்</w:t>
-            </w:r>
-            <w:r>
-              <w:rPr>
-                <w:rFonts w:ascii="Latha" w:hAnsi="Latha" w:cs="Latha"/>
-                <w:b/>
-                <w:bCs/>
-                <w:position w:val="-12"/>
-                <w:sz w:val="28"/>
-                <w:szCs w:val="28"/>
-                <w:highlight w:val="yellow"/>
-                <w:cs/>
-                <w:lang w:bidi="ta-IN"/>
-              </w:rPr>
-              <w:t>3</w:t>
-            </w:r>
-            <w:r>
-              <w:rPr>
-                <w:rFonts w:ascii="Latha" w:hAnsi="Latha" w:cs="Latha"/>
-                <w:sz w:val="28"/>
-                <w:szCs w:val="28"/>
-                <w:highlight w:val="yellow"/>
-                <w:cs/>
-                <w:lang w:bidi="ta-IN"/>
-              </w:rPr>
-              <w:t>ரா</w:t>
-            </w:r>
-            <w:r>
-              <w:rPr>
-                <w:rFonts w:ascii="BRH Tamil Tab Extra" w:hAnsi="BRH Tamil Tab Extra" w:cs="Latha"/>
-                <w:b/>
-                <w:sz w:val="32"/>
-                <w:szCs w:val="28"/>
-                <w:lang w:bidi="ta-IN"/>
-              </w:rPr>
-              <w:t>†</w:t>
-            </w:r>
-            <w:r>
-              <w:rPr>
-                <w:rFonts w:ascii="Latha" w:hAnsi="Latha" w:cs="Latha"/>
-                <w:sz w:val="28"/>
-                <w:szCs w:val="28"/>
-                <w:cs/>
-                <w:lang w:bidi="ta-IN"/>
-              </w:rPr>
-              <w:t>ம</w:t>
-            </w:r>
-            <w:r>
-              <w:rPr>
-                <w:rFonts w:ascii="Latha" w:hAnsi="Latha" w:cs="Latha"/>
-                <w:sz w:val="28"/>
-                <w:szCs w:val="28"/>
-                <w:cs/>
-                <w:lang w:bidi="ta-IN"/>
-              </w:rPr>
-              <w:t xml:space="preserve"> </w:t>
-            </w:r>
-            <w:r>
-              <w:rPr>
-                <w:rFonts w:ascii="Latha" w:hAnsi="Latha" w:cs="Latha"/>
-                <w:sz w:val="28"/>
-                <w:szCs w:val="28"/>
-                <w:lang w:bidi="ta-IN"/>
-              </w:rPr>
-              <w:t xml:space="preserve">- </w:t>
-            </w:r>
-            <w:r>
-              <w:rPr>
-                <w:rFonts w:ascii="Latha" w:hAnsi="Latha" w:cs="Latha"/>
-                <w:sz w:val="28"/>
-                <w:szCs w:val="28"/>
-                <w:cs/>
-                <w:lang w:bidi="ta-IN"/>
-              </w:rPr>
-              <w:t>கா</w:t>
-            </w:r>
-            <w:r>
-              <w:rPr>
-                <w:rFonts w:ascii="BRH Tamil Tab Extra" w:hAnsi="BRH Tamil Tab Extra" w:cs="Latha"/>
-                <w:b/>
-                <w:sz w:val="32"/>
-                <w:szCs w:val="28"/>
-                <w:lang w:bidi="ta-IN"/>
-              </w:rPr>
-              <w:t>…</w:t>
-            </w:r>
-            <w:r>
-              <w:rPr>
-                <w:rFonts w:ascii="Latha" w:hAnsi="Latha" w:cs="Latha"/>
-                <w:sz w:val="28"/>
-                <w:szCs w:val="28"/>
-                <w:cs/>
-                <w:lang w:bidi="ta-IN"/>
-              </w:rPr>
-              <w:t>ம</w:t>
-            </w:r>
-            <w:r>
-              <w:rPr>
-                <w:rFonts w:ascii="BRH Tamil Tab Extra" w:hAnsi="BRH Tamil Tab Extra" w:cs="Latha"/>
-                <w:b/>
-                <w:sz w:val="32"/>
-                <w:szCs w:val="28"/>
-                <w:lang w:bidi="ta-IN"/>
-              </w:rPr>
-              <w:t>…</w:t>
-            </w:r>
-            <w:r>
-              <w:rPr>
-                <w:rFonts w:ascii="Latha" w:hAnsi="Latha" w:cs="Latha"/>
-                <w:b/>
-                <w:bCs/>
-                <w:sz w:val="32"/>
-                <w:szCs w:val="32"/>
-                <w:cs/>
-                <w:lang w:bidi="ta-IN"/>
-              </w:rPr>
-              <w:t>:</w:t>
-            </w:r>
-            <w:r>
-              <w:rPr>
-                <w:rFonts w:ascii="Latha" w:hAnsi="Latha" w:cs="Latha"/>
-                <w:sz w:val="28"/>
-                <w:szCs w:val="28"/>
-                <w:cs/>
-                <w:lang w:bidi="ta-IN"/>
-              </w:rPr>
-              <w:t xml:space="preserve"> </w:t>
-            </w:r>
-            <w:r>
-              <w:rPr>
-                <w:rFonts w:ascii="Latha" w:hAnsi="Latha" w:cs="Latha"/>
-                <w:sz w:val="28"/>
-                <w:szCs w:val="28"/>
-                <w:lang w:bidi="ta-IN"/>
-              </w:rPr>
-              <w:t>|</w:t>
             </w:r>
           </w:p>
         </w:tc>
         <w:tc>
           <w:tcPr>
-            <w:tcW w:w="5400" w:type="dxa"/>
+            <w:tcW w:w="5108" w:type="dxa"/>
+          </w:tcPr>
+          <w:p>
+            <w:pPr>
+              <w:widowControl w:val="0"/>
+              <w:autoSpaceDE w:val="0"/>
+              <w:autoSpaceDN w:val="0"/>
+              <w:adjustRightInd w:val="0"/>
+              <w:spacing w:before="0" w:line="264" w:lineRule="auto"/>
+              <w:rPr>
+                <w:rFonts w:ascii="BRH Malayalam Extra" w:hAnsi="BRH Malayalam Extra" w:cs="BRH Malayalam Extra"/>
+                <w:color w:val="000000"/>
+                <w:sz w:val="40"/>
+                <w:szCs w:val="40"/>
+              </w:rPr>
+            </w:pPr>
+            <w:proofErr w:type="spellStart"/>
+            <w:r>
+              <w:rPr>
+                <w:rFonts w:ascii="BRH Devanagari Extra" w:hAnsi="BRH Devanagari Extra" w:cs="BRH Devanagari Extra"/>
+                <w:color w:val="000000"/>
+                <w:sz w:val="40"/>
+                <w:szCs w:val="40"/>
+              </w:rPr>
+              <w:t>ÍpÉ</w:t>
+            </w:r>
+            <w:proofErr w:type="spellEnd"/>
+            <w:r>
+              <w:rPr>
+                <w:rFonts w:ascii="BRH Malayalam Extra" w:hAnsi="BRH Malayalam Extra" w:cs="BRH Devanagari Extra"/>
+                <w:b/>
+                <w:color w:val="000000"/>
+                <w:sz w:val="32"/>
+                <w:szCs w:val="40"/>
+              </w:rPr>
+              <w:t>–</w:t>
+            </w:r>
+            <w:proofErr w:type="spellStart"/>
+            <w:r>
+              <w:rPr>
+                <w:rFonts w:ascii="BRH Devanagari Extra" w:hAnsi="BRH Devanagari Extra" w:cs="BRH Devanagari Extra"/>
+                <w:color w:val="000000"/>
+                <w:sz w:val="40"/>
+                <w:szCs w:val="40"/>
+              </w:rPr>
+              <w:t>lÉ</w:t>
+            </w:r>
+            <w:r>
+              <w:rPr>
+                <w:rFonts w:ascii="BRH Devanagari Extra" w:hAnsi="BRH Devanagari Extra" w:cs="BRH Devanagari Extra"/>
+                <w:color w:val="000000"/>
+                <w:sz w:val="40"/>
+                <w:szCs w:val="40"/>
+                <w:highlight w:val="green"/>
+              </w:rPr>
+              <w:t>¨rÉå</w:t>
+            </w:r>
+            <w:proofErr w:type="spellEnd"/>
+            <w:r>
+              <w:rPr>
+                <w:rFonts w:ascii="BRH Malayalam Extra" w:hAnsi="BRH Malayalam Extra" w:cs="BRH Devanagari Extra"/>
+                <w:b/>
+                <w:color w:val="000000"/>
+                <w:sz w:val="32"/>
+                <w:szCs w:val="40"/>
+              </w:rPr>
+              <w:t>–</w:t>
+            </w:r>
+            <w:proofErr w:type="spellStart"/>
+            <w:r>
+              <w:rPr>
+                <w:rFonts w:ascii="BRH Devanagari Extra" w:hAnsi="BRH Devanagari Extra" w:cs="BRH Devanagari Extra"/>
+                <w:color w:val="000000"/>
+                <w:sz w:val="40"/>
+                <w:szCs w:val="40"/>
+              </w:rPr>
+              <w:t>uÉ</w:t>
+            </w:r>
+            <w:proofErr w:type="spellEnd"/>
+            <w:r>
+              <w:rPr>
+                <w:rFonts w:ascii="BRH Devanagari Extra" w:hAnsi="BRH Devanagari Extra" w:cs="BRH Devanagari Extra"/>
+                <w:color w:val="000000"/>
+                <w:sz w:val="40"/>
+                <w:szCs w:val="40"/>
+              </w:rPr>
+              <w:t xml:space="preserve"> | L</w:t>
+            </w:r>
+            <w:r>
+              <w:rPr>
+                <w:rFonts w:ascii="BRH Malayalam Extra" w:hAnsi="BRH Malayalam Extra" w:cs="BRH Devanagari Extra"/>
+                <w:b/>
+                <w:color w:val="000000"/>
+                <w:sz w:val="32"/>
+                <w:szCs w:val="40"/>
+              </w:rPr>
+              <w:t>–</w:t>
+            </w:r>
+            <w:proofErr w:type="spellStart"/>
+            <w:r>
+              <w:rPr>
+                <w:rFonts w:ascii="BRH Devanagari Extra" w:hAnsi="BRH Devanagari Extra" w:cs="BRH Devanagari Extra"/>
+                <w:color w:val="000000"/>
+                <w:sz w:val="40"/>
+                <w:szCs w:val="40"/>
+              </w:rPr>
+              <w:t>uÉælÉÿqÉç</w:t>
+            </w:r>
+            <w:proofErr w:type="spellEnd"/>
+            <w:r>
+              <w:rPr>
+                <w:rFonts w:ascii="BRH Devanagari Extra" w:hAnsi="BRH Devanagari Extra" w:cs="BRH Devanagari Extra"/>
+                <w:color w:val="000000"/>
+                <w:sz w:val="40"/>
+                <w:szCs w:val="40"/>
+              </w:rPr>
+              <w:t xml:space="preserve"> |</w:t>
+            </w:r>
+            <w:r>
+              <w:rPr>
+                <w:rFonts w:ascii="BRH Devanagari Extra" w:hAnsi="BRH Devanagari Extra" w:cs="BRH Devanagari Extra"/>
+                <w:color w:val="000000"/>
+                <w:sz w:val="40"/>
+                <w:szCs w:val="40"/>
+              </w:rPr>
+              <w:t xml:space="preserve"> </w:t>
+            </w:r>
+          </w:p>
+        </w:tc>
+      </w:tr>
+      <w:tr>
+        <w:tc>
+          <w:tcPr>
+            <w:tcW w:w="3431" w:type="dxa"/>
+          </w:tcPr>
+          <w:p>
+            <w:pPr>
+              <w:widowControl w:val="0"/>
+              <w:autoSpaceDE w:val="0"/>
+              <w:autoSpaceDN w:val="0"/>
+              <w:adjustRightInd w:val="0"/>
+              <w:spacing w:before="0" w:line="240" w:lineRule="auto"/>
+              <w:rPr>
+                <w:rFonts w:cs="Arial"/>
+                <w:b/>
+                <w:sz w:val="28"/>
+                <w:szCs w:val="28"/>
+              </w:rPr>
+            </w:pPr>
+            <w:r>
+              <w:rPr>
+                <w:rFonts w:cs="Arial"/>
+                <w:b/>
+                <w:sz w:val="28"/>
+                <w:szCs w:val="28"/>
+              </w:rPr>
+              <w:t xml:space="preserve">TS 2.1.6.1 </w:t>
+            </w:r>
+            <w:r>
+              <w:rPr>
+                <w:rFonts w:cs="Arial"/>
+                <w:b/>
+                <w:sz w:val="28"/>
+                <w:szCs w:val="28"/>
+              </w:rPr>
+              <w:t xml:space="preserve">- </w:t>
+            </w:r>
+            <w:proofErr w:type="spellStart"/>
+            <w:r>
+              <w:rPr>
+                <w:rFonts w:cs="Arial"/>
+                <w:b/>
+                <w:sz w:val="28"/>
+                <w:szCs w:val="28"/>
+              </w:rPr>
+              <w:t>Kramam</w:t>
+            </w:r>
+            <w:proofErr w:type="spellEnd"/>
+          </w:p>
+          <w:p>
+            <w:pPr>
+              <w:widowControl w:val="0"/>
+              <w:autoSpaceDE w:val="0"/>
+              <w:autoSpaceDN w:val="0"/>
+              <w:adjustRightInd w:val="0"/>
+              <w:spacing w:before="0" w:line="240" w:lineRule="auto"/>
+              <w:rPr>
+                <w:rFonts w:cs="Arial"/>
+                <w:b/>
+                <w:sz w:val="28"/>
+                <w:szCs w:val="28"/>
+              </w:rPr>
+            </w:pPr>
+            <w:proofErr w:type="spellStart"/>
+            <w:r>
+              <w:rPr>
+                <w:rFonts w:cs="Arial"/>
+                <w:b/>
+                <w:sz w:val="28"/>
+                <w:szCs w:val="28"/>
+              </w:rPr>
+              <w:t>Krama</w:t>
+            </w:r>
+            <w:proofErr w:type="spellEnd"/>
+            <w:r>
+              <w:rPr>
+                <w:rFonts w:cs="Arial"/>
+                <w:b/>
+                <w:sz w:val="28"/>
+                <w:szCs w:val="28"/>
+              </w:rPr>
+              <w:t xml:space="preserve"> </w:t>
+            </w:r>
+            <w:proofErr w:type="spellStart"/>
+            <w:r>
+              <w:rPr>
+                <w:rFonts w:cs="Arial"/>
+                <w:b/>
+                <w:sz w:val="28"/>
+                <w:szCs w:val="28"/>
+              </w:rPr>
+              <w:t>Vaakyam</w:t>
+            </w:r>
+            <w:proofErr w:type="spellEnd"/>
+            <w:r>
+              <w:rPr>
+                <w:rFonts w:cs="Arial"/>
+                <w:b/>
+                <w:sz w:val="28"/>
+                <w:szCs w:val="28"/>
+              </w:rPr>
+              <w:t xml:space="preserve"> No. 7</w:t>
+            </w:r>
+            <w:r>
+              <w:rPr>
+                <w:rFonts w:cs="Arial"/>
+                <w:b/>
+                <w:sz w:val="28"/>
+                <w:szCs w:val="28"/>
+              </w:rPr>
+              <w:br/>
+              <w:t>Panchaati 36</w:t>
+            </w:r>
+          </w:p>
+        </w:tc>
+        <w:tc>
+          <w:tcPr>
+            <w:tcW w:w="5382" w:type="dxa"/>
+          </w:tcPr>
+          <w:p>
+            <w:pPr>
+              <w:widowControl w:val="0"/>
+              <w:autoSpaceDE w:val="0"/>
+              <w:autoSpaceDN w:val="0"/>
+              <w:adjustRightInd w:val="0"/>
+              <w:spacing w:line="252" w:lineRule="auto"/>
+              <w:rPr>
+                <w:rFonts w:ascii="BRH Devanagari Extra" w:hAnsi="BRH Devanagari Extra" w:cs="BRH Devanagari Extra"/>
+                <w:sz w:val="40"/>
+                <w:szCs w:val="40"/>
+              </w:rPr>
+            </w:pPr>
+            <w:r>
+              <w:rPr>
+                <w:rFonts w:ascii="Latha" w:hAnsi="Latha" w:cs="Latha"/>
+                <w:sz w:val="28"/>
+                <w:szCs w:val="28"/>
+                <w:cs/>
+                <w:lang w:bidi="ta-IN"/>
+              </w:rPr>
+              <w:t>க்</w:t>
+            </w:r>
+            <w:r>
+              <w:rPr>
+                <w:rFonts w:ascii="Latha" w:hAnsi="Latha" w:cs="Latha"/>
+                <w:b/>
+                <w:bCs/>
+                <w:position w:val="-12"/>
+                <w:sz w:val="28"/>
+                <w:szCs w:val="28"/>
+                <w:cs/>
+                <w:lang w:bidi="ta-IN"/>
+              </w:rPr>
+              <w:t>3</w:t>
+            </w:r>
+            <w:r>
+              <w:rPr>
+                <w:rFonts w:ascii="Latha" w:hAnsi="Latha" w:cs="Latha"/>
+                <w:sz w:val="28"/>
+                <w:szCs w:val="28"/>
+                <w:cs/>
+                <w:lang w:bidi="ta-IN"/>
+              </w:rPr>
+              <w:t>ராம</w:t>
+            </w:r>
+            <w:r>
+              <w:rPr>
+                <w:rFonts w:ascii="BRH Tamil Tab Extra" w:hAnsi="BRH Tamil Tab Extra" w:cs="Latha"/>
+                <w:b/>
+                <w:sz w:val="32"/>
+                <w:szCs w:val="28"/>
+                <w:lang w:bidi="ta-IN"/>
+              </w:rPr>
+              <w:t>†</w:t>
+            </w:r>
+            <w:r>
+              <w:rPr>
+                <w:rFonts w:ascii="Latha" w:hAnsi="Latha" w:cs="Latha"/>
+                <w:sz w:val="28"/>
+                <w:szCs w:val="28"/>
+                <w:cs/>
+                <w:lang w:bidi="ta-IN"/>
+              </w:rPr>
+              <w:t>காமோ</w:t>
+            </w:r>
+            <w:r>
+              <w:rPr>
+                <w:rFonts w:ascii="BRH Tamil Tab Extra" w:hAnsi="BRH Tamil Tab Extra" w:cs="Latha"/>
+                <w:b/>
+                <w:sz w:val="32"/>
+                <w:szCs w:val="28"/>
+                <w:lang w:bidi="ta-IN"/>
+              </w:rPr>
+              <w:t>…</w:t>
+            </w:r>
+            <w:r>
+              <w:rPr>
+                <w:rFonts w:ascii="Latha" w:hAnsi="Latha" w:cs="Latha"/>
+                <w:sz w:val="28"/>
+                <w:szCs w:val="28"/>
+                <w:lang w:bidi="ta-IN"/>
+              </w:rPr>
+              <w:t xml:space="preserve"> </w:t>
+            </w:r>
+            <w:r>
+              <w:rPr>
+                <w:rFonts w:ascii="Latha" w:hAnsi="Latha" w:cs="Latha"/>
+                <w:sz w:val="28"/>
+                <w:szCs w:val="28"/>
+                <w:cs/>
+                <w:lang w:bidi="ta-IN"/>
+              </w:rPr>
+              <w:t>ய</w:t>
+            </w:r>
+            <w:r>
+              <w:rPr>
+                <w:rFonts w:ascii="Latha" w:hAnsi="Latha" w:cs="Latha"/>
+                <w:b/>
+                <w:bCs/>
+                <w:sz w:val="32"/>
+                <w:szCs w:val="32"/>
+                <w:cs/>
+                <w:lang w:bidi="ta-IN"/>
+              </w:rPr>
+              <w:t>:</w:t>
+            </w:r>
+            <w:r>
+              <w:rPr>
+                <w:rFonts w:ascii="Latha" w:hAnsi="Latha" w:cs="Latha"/>
+                <w:sz w:val="28"/>
+                <w:szCs w:val="28"/>
+                <w:cs/>
+                <w:lang w:bidi="ta-IN"/>
+              </w:rPr>
+              <w:t xml:space="preserve"> </w:t>
+            </w:r>
+            <w:r>
+              <w:rPr>
+                <w:rFonts w:ascii="Latha" w:hAnsi="Latha" w:cs="Latha"/>
+                <w:sz w:val="28"/>
+                <w:szCs w:val="28"/>
+                <w:lang w:bidi="ta-IN"/>
+              </w:rPr>
+              <w:t xml:space="preserve">| </w:t>
+            </w:r>
+            <w:r>
+              <w:rPr>
+                <w:rFonts w:ascii="Latha" w:hAnsi="Latha" w:cs="Latha"/>
+                <w:sz w:val="28"/>
+                <w:szCs w:val="28"/>
+                <w:cs/>
+                <w:lang w:bidi="ta-IN"/>
+              </w:rPr>
+              <w:t>க்</w:t>
+            </w:r>
+            <w:r>
+              <w:rPr>
+                <w:rFonts w:ascii="Latha" w:hAnsi="Latha" w:cs="Latha"/>
+                <w:b/>
+                <w:bCs/>
+                <w:position w:val="-12"/>
+                <w:sz w:val="28"/>
+                <w:szCs w:val="28"/>
+                <w:cs/>
+                <w:lang w:bidi="ta-IN"/>
+              </w:rPr>
+              <w:t>3</w:t>
+            </w:r>
+            <w:r>
+              <w:rPr>
+                <w:rFonts w:ascii="Latha" w:hAnsi="Latha" w:cs="Latha"/>
+                <w:sz w:val="28"/>
+                <w:szCs w:val="28"/>
+                <w:cs/>
+                <w:lang w:bidi="ta-IN"/>
+              </w:rPr>
+              <w:t>ராம</w:t>
+            </w:r>
+            <w:r>
+              <w:rPr>
+                <w:rFonts w:ascii="BRH Tamil Tab Extra" w:hAnsi="BRH Tamil Tab Extra" w:cs="Latha"/>
+                <w:b/>
+                <w:sz w:val="32"/>
+                <w:szCs w:val="28"/>
+                <w:lang w:bidi="ta-IN"/>
+              </w:rPr>
+              <w:t>†</w:t>
+            </w:r>
+            <w:r>
+              <w:rPr>
+                <w:rFonts w:ascii="Latha" w:hAnsi="Latha" w:cs="Latha"/>
+                <w:sz w:val="28"/>
+                <w:szCs w:val="28"/>
+                <w:cs/>
+                <w:lang w:bidi="ta-IN"/>
+              </w:rPr>
+              <w:t>காம</w:t>
+            </w:r>
+            <w:r>
+              <w:rPr>
+                <w:rFonts w:ascii="BRH Tamil Tab Extra" w:hAnsi="BRH Tamil Tab Extra" w:cs="Latha"/>
+                <w:b/>
+                <w:sz w:val="32"/>
+                <w:szCs w:val="28"/>
+                <w:lang w:bidi="ta-IN"/>
+              </w:rPr>
+              <w:t>…</w:t>
+            </w:r>
+            <w:r>
+              <w:rPr>
+                <w:rFonts w:ascii="Latha" w:hAnsi="Latha" w:cs="Latha"/>
+                <w:sz w:val="28"/>
+                <w:szCs w:val="28"/>
+                <w:lang w:bidi="ta-IN"/>
+              </w:rPr>
+              <w:t xml:space="preserve"> </w:t>
+            </w:r>
+            <w:r>
+              <w:rPr>
+                <w:rFonts w:ascii="Latha" w:hAnsi="Latha" w:cs="Latha"/>
+                <w:sz w:val="28"/>
+                <w:szCs w:val="28"/>
+                <w:cs/>
+                <w:lang w:bidi="ta-IN"/>
+              </w:rPr>
+              <w:t>இதி</w:t>
+            </w:r>
+            <w:r>
+              <w:rPr>
+                <w:rFonts w:ascii="BRH Tamil Tab Extra" w:hAnsi="BRH Tamil Tab Extra" w:cs="Latha"/>
+                <w:b/>
+                <w:sz w:val="32"/>
+                <w:szCs w:val="28"/>
+                <w:lang w:bidi="ta-IN"/>
+              </w:rPr>
+              <w:t>…</w:t>
+            </w:r>
+            <w:r>
+              <w:rPr>
+                <w:rFonts w:ascii="Latha" w:hAnsi="Latha" w:cs="Latha"/>
+                <w:sz w:val="28"/>
+                <w:szCs w:val="28"/>
+                <w:lang w:bidi="ta-IN"/>
+              </w:rPr>
+              <w:t xml:space="preserve"> </w:t>
+            </w:r>
+            <w:r>
+              <w:rPr>
+                <w:rFonts w:ascii="Latha" w:hAnsi="Latha" w:cs="Latha"/>
+                <w:sz w:val="28"/>
+                <w:szCs w:val="28"/>
+                <w:highlight w:val="yellow"/>
+                <w:cs/>
+                <w:lang w:bidi="ta-IN"/>
+              </w:rPr>
+              <w:t>க்</w:t>
+            </w:r>
+            <w:r>
+              <w:rPr>
+                <w:rFonts w:ascii="Latha" w:hAnsi="Latha" w:cs="Latha"/>
+                <w:b/>
+                <w:bCs/>
+                <w:position w:val="-12"/>
+                <w:sz w:val="28"/>
+                <w:szCs w:val="28"/>
+                <w:highlight w:val="yellow"/>
+                <w:cs/>
+                <w:lang w:bidi="ta-IN"/>
+              </w:rPr>
+              <w:t>3</w:t>
+            </w:r>
+            <w:r>
+              <w:rPr>
+                <w:rFonts w:ascii="Latha" w:hAnsi="Latha" w:cs="Latha"/>
+                <w:sz w:val="28"/>
+                <w:szCs w:val="28"/>
+                <w:highlight w:val="yellow"/>
+                <w:cs/>
+                <w:lang w:bidi="ta-IN"/>
+              </w:rPr>
+              <w:t>ரா</w:t>
+            </w:r>
+            <w:r>
+              <w:rPr>
+                <w:rFonts w:ascii="BRH Tamil Tab Extra" w:hAnsi="BRH Tamil Tab Extra" w:cs="Latha"/>
+                <w:b/>
+                <w:sz w:val="32"/>
+                <w:szCs w:val="28"/>
+                <w:lang w:bidi="ta-IN"/>
+              </w:rPr>
+              <w:t>†</w:t>
+            </w:r>
+            <w:r>
+              <w:rPr>
+                <w:rFonts w:ascii="Latha" w:hAnsi="Latha" w:cs="Latha"/>
+                <w:sz w:val="28"/>
+                <w:szCs w:val="28"/>
+                <w:cs/>
+                <w:lang w:bidi="ta-IN"/>
+              </w:rPr>
+              <w:t>ம</w:t>
+            </w:r>
+            <w:r>
+              <w:rPr>
+                <w:rFonts w:ascii="Latha" w:hAnsi="Latha" w:cs="Latha"/>
+                <w:sz w:val="28"/>
+                <w:szCs w:val="28"/>
+                <w:cs/>
+                <w:lang w:bidi="ta-IN"/>
+              </w:rPr>
+              <w:t xml:space="preserve"> </w:t>
+            </w:r>
+            <w:r>
+              <w:rPr>
+                <w:rFonts w:ascii="Latha" w:hAnsi="Latha" w:cs="Latha"/>
+                <w:sz w:val="28"/>
+                <w:szCs w:val="28"/>
+                <w:lang w:bidi="ta-IN"/>
+              </w:rPr>
+              <w:t xml:space="preserve">- </w:t>
+            </w:r>
+            <w:r>
+              <w:rPr>
+                <w:rFonts w:ascii="Latha" w:hAnsi="Latha" w:cs="Latha"/>
+                <w:sz w:val="28"/>
+                <w:szCs w:val="28"/>
+                <w:cs/>
+                <w:lang w:bidi="ta-IN"/>
+              </w:rPr>
+              <w:t>கா</w:t>
+            </w:r>
+            <w:r>
+              <w:rPr>
+                <w:rFonts w:ascii="BRH Tamil Tab Extra" w:hAnsi="BRH Tamil Tab Extra" w:cs="Latha"/>
+                <w:b/>
+                <w:sz w:val="32"/>
+                <w:szCs w:val="28"/>
+                <w:lang w:bidi="ta-IN"/>
+              </w:rPr>
+              <w:t>…</w:t>
+            </w:r>
+            <w:r>
+              <w:rPr>
+                <w:rFonts w:ascii="Latha" w:hAnsi="Latha" w:cs="Latha"/>
+                <w:sz w:val="28"/>
+                <w:szCs w:val="28"/>
+                <w:cs/>
+                <w:lang w:bidi="ta-IN"/>
+              </w:rPr>
+              <w:t>ம</w:t>
+            </w:r>
+            <w:r>
+              <w:rPr>
+                <w:rFonts w:ascii="BRH Tamil Tab Extra" w:hAnsi="BRH Tamil Tab Extra" w:cs="Latha"/>
+                <w:b/>
+                <w:sz w:val="32"/>
+                <w:szCs w:val="28"/>
+                <w:lang w:bidi="ta-IN"/>
+              </w:rPr>
+              <w:t>…</w:t>
+            </w:r>
+            <w:r>
+              <w:rPr>
+                <w:rFonts w:ascii="Latha" w:hAnsi="Latha" w:cs="Latha"/>
+                <w:b/>
+                <w:bCs/>
+                <w:sz w:val="32"/>
+                <w:szCs w:val="32"/>
+                <w:cs/>
+                <w:lang w:bidi="ta-IN"/>
+              </w:rPr>
+              <w:t>:</w:t>
+            </w:r>
+            <w:r>
+              <w:rPr>
+                <w:rFonts w:ascii="Latha" w:hAnsi="Latha" w:cs="Latha"/>
+                <w:sz w:val="28"/>
+                <w:szCs w:val="28"/>
+                <w:cs/>
+                <w:lang w:bidi="ta-IN"/>
+              </w:rPr>
+              <w:t xml:space="preserve"> </w:t>
+            </w:r>
+            <w:r>
+              <w:rPr>
+                <w:rFonts w:ascii="Latha" w:hAnsi="Latha" w:cs="Latha"/>
+                <w:sz w:val="28"/>
+                <w:szCs w:val="28"/>
+                <w:lang w:bidi="ta-IN"/>
+              </w:rPr>
+              <w:t>|</w:t>
+            </w:r>
+          </w:p>
+        </w:tc>
+        <w:tc>
+          <w:tcPr>
+            <w:tcW w:w="5108" w:type="dxa"/>
           </w:tcPr>
           <w:p>
             <w:pPr>
@@ -4850,7 +6251,7 @@
         </w:trPr>
         <w:tc>
           <w:tcPr>
-            <w:tcW w:w="3168" w:type="dxa"/>
+            <w:tcW w:w="3431" w:type="dxa"/>
           </w:tcPr>
           <w:p>
             <w:pPr>
@@ -4875,6 +6276,35 @@
               </w:rPr>
               <w:t>TS 2.1.7.2</w:t>
             </w:r>
+            <w:r>
+              <w:rPr>
+                <w:rFonts w:cs="Arial"/>
+                <w:b/>
+                <w:sz w:val="28"/>
+                <w:szCs w:val="28"/>
+              </w:rPr>
+              <w:t xml:space="preserve"> </w:t>
+            </w:r>
+            <w:r>
+              <w:rPr>
+                <w:rFonts w:cs="Arial"/>
+                <w:b/>
+                <w:sz w:val="28"/>
+                <w:szCs w:val="28"/>
+              </w:rPr>
+              <w:t xml:space="preserve">- </w:t>
+            </w:r>
+            <w:proofErr w:type="spellStart"/>
+            <w:r>
+              <w:rPr>
+                <w:rFonts w:cs="Arial"/>
+                <w:b/>
+                <w:sz w:val="28"/>
+                <w:szCs w:val="28"/>
+              </w:rPr>
+              <w:t>Kramam</w:t>
+            </w:r>
+            <w:proofErr w:type="spellEnd"/>
           </w:p>
           <w:p>
             <w:pPr>
@@ -4890,14 +6320,45 @@
                 <w:szCs w:val="28"/>
               </w:rPr>
             </w:pPr>
-            <w:r>
-              <w:rPr>
-                <w:rFonts w:cs="Arial"/>
-                <w:b/>
-                <w:sz w:val="28"/>
-                <w:szCs w:val="28"/>
-              </w:rPr>
-              <w:t>Krama Padam No. 31</w:t>
+            <w:proofErr w:type="spellStart"/>
+            <w:r>
+              <w:rPr>
+                <w:rFonts w:cs="Arial"/>
+                <w:b/>
+                <w:sz w:val="28"/>
+                <w:szCs w:val="28"/>
+              </w:rPr>
+              <w:t>Krama</w:t>
+            </w:r>
+            <w:proofErr w:type="spellEnd"/>
+            <w:r>
+              <w:rPr>
+                <w:rFonts w:cs="Arial"/>
+                <w:b/>
+                <w:sz w:val="28"/>
+                <w:szCs w:val="28"/>
+              </w:rPr>
+              <w:t xml:space="preserve"> </w:t>
+            </w:r>
+            <w:proofErr w:type="spellStart"/>
+            <w:r>
+              <w:rPr>
+                <w:rFonts w:cs="Arial"/>
+                <w:b/>
+                <w:sz w:val="28"/>
+                <w:szCs w:val="28"/>
+              </w:rPr>
+              <w:t>Vaakyam</w:t>
+            </w:r>
+            <w:proofErr w:type="spellEnd"/>
+            <w:r>
+              <w:rPr>
+                <w:rFonts w:cs="Arial"/>
+                <w:b/>
+                <w:sz w:val="28"/>
+                <w:szCs w:val="28"/>
+              </w:rPr>
+              <w:t xml:space="preserve"> No. 31</w:t>
             </w:r>
             <w:r>
               <w:rPr>
@@ -5496,7 +6957,7 @@
         </w:tc>
         <w:tc>
           <w:tcPr>
-            <w:tcW w:w="5400" w:type="dxa"/>
+            <w:tcW w:w="5108" w:type="dxa"/>
           </w:tcPr>
           <w:p>
             <w:pPr>
@@ -6086,7 +7547,7 @@
       <w:tr>
         <w:tc>
           <w:tcPr>
-            <w:tcW w:w="3168" w:type="dxa"/>
+            <w:tcW w:w="3431" w:type="dxa"/>
           </w:tcPr>
           <w:p>
             <w:pPr>
@@ -6098,6 +7559,7 @@
               <w:rPr>
                 <w:rFonts w:cs="Arial"/>
                 <w:b/>
+                <w:color w:val="FF0000"/>
                 <w:sz w:val="28"/>
                 <w:szCs w:val="28"/>
               </w:rPr>
@@ -6106,11 +7568,45 @@
               <w:rPr>
                 <w:rFonts w:cs="Arial"/>
                 <w:b/>
-                <w:sz w:val="28"/>
-                <w:szCs w:val="28"/>
-              </w:rPr>
-              <w:t>TS 2.1.8.2</w:t>
-            </w:r>
+                <w:color w:val="FF0000"/>
+                <w:sz w:val="28"/>
+                <w:szCs w:val="28"/>
+              </w:rPr>
+              <w:lastRenderedPageBreak/>
+              <w:t>TS 2.1.</w:t>
+            </w:r>
+            <w:r>
+              <w:rPr>
+                <w:rFonts w:cs="Arial"/>
+                <w:b/>
+                <w:color w:val="FF0000"/>
+                <w:sz w:val="28"/>
+                <w:szCs w:val="28"/>
+              </w:rPr>
+              <w:t>8.1</w:t>
+            </w:r>
+            <w:r>
+              <w:rPr>
+                <w:rFonts w:cs="Arial"/>
+                <w:b/>
+                <w:color w:val="FF0000"/>
+                <w:sz w:val="28"/>
+                <w:szCs w:val="28"/>
+              </w:rPr>
+              <w:t xml:space="preserve"> - </w:t>
+            </w:r>
+            <w:proofErr w:type="spellStart"/>
+            <w:r>
+              <w:rPr>
+                <w:rFonts w:cs="Arial"/>
+                <w:b/>
+                <w:color w:val="FF0000"/>
+                <w:sz w:val="28"/>
+                <w:szCs w:val="28"/>
+              </w:rPr>
+              <w:t>Kramam</w:t>
+            </w:r>
+            <w:proofErr w:type="spellEnd"/>
           </w:p>
           <w:p>
             <w:pPr>
@@ -6126,43 +7622,361 @@
                 <w:szCs w:val="28"/>
               </w:rPr>
             </w:pPr>
-            <w:r>
-              <w:rPr>
-                <w:rFonts w:cs="Arial"/>
-                <w:b/>
-                <w:sz w:val="28"/>
-                <w:szCs w:val="28"/>
-              </w:rPr>
-              <w:t>Krama Padam No.6 &amp;</w:t>
-            </w:r>
-            <w:r>
-              <w:rPr>
-                <w:rFonts w:cs="Arial"/>
-                <w:b/>
+            <w:proofErr w:type="spellStart"/>
+            <w:r>
+              <w:rPr>
+                <w:rFonts w:cs="Arial"/>
+                <w:b/>
+                <w:color w:val="FF0000"/>
+                <w:sz w:val="28"/>
+                <w:szCs w:val="28"/>
+              </w:rPr>
+              <w:t>Krama</w:t>
+            </w:r>
+            <w:proofErr w:type="spellEnd"/>
+            <w:r>
+              <w:rPr>
+                <w:rFonts w:cs="Arial"/>
+                <w:b/>
+                <w:color w:val="FF0000"/>
                 <w:sz w:val="28"/>
                 <w:szCs w:val="28"/>
               </w:rPr>
               <w:t xml:space="preserve"> </w:t>
             </w:r>
-            <w:r>
-              <w:rPr>
-                <w:rFonts w:cs="Arial"/>
-                <w:b/>
-                <w:sz w:val="28"/>
-                <w:szCs w:val="28"/>
-              </w:rPr>
-              <w:t>7</w:t>
-            </w:r>
-            <w:r>
-              <w:rPr>
-                <w:rFonts w:cs="Arial"/>
-                <w:b/>
+            <w:proofErr w:type="spellStart"/>
+            <w:r>
+              <w:rPr>
+                <w:rFonts w:cs="Arial"/>
+                <w:b/>
+                <w:color w:val="FF0000"/>
+                <w:sz w:val="28"/>
+                <w:szCs w:val="28"/>
+              </w:rPr>
+              <w:t>Vaakyam</w:t>
+            </w:r>
+            <w:proofErr w:type="spellEnd"/>
+            <w:r>
+              <w:rPr>
+                <w:rFonts w:cs="Arial"/>
+                <w:b/>
+                <w:color w:val="FF0000"/>
+                <w:sz w:val="28"/>
+                <w:szCs w:val="28"/>
+              </w:rPr>
+              <w:t xml:space="preserve"> No. </w:t>
+            </w:r>
+            <w:r>
+              <w:rPr>
+                <w:rFonts w:cs="Arial"/>
+                <w:b/>
+                <w:color w:val="FF0000"/>
+                <w:sz w:val="28"/>
+                <w:szCs w:val="28"/>
+              </w:rPr>
+              <w:t>41</w:t>
+            </w:r>
+            <w:r>
+              <w:rPr>
+                <w:rFonts w:cs="Arial"/>
+                <w:b/>
+                <w:color w:val="FF0000"/>
                 <w:sz w:val="28"/>
                 <w:szCs w:val="28"/>
               </w:rPr>
               <w:br/>
-              <w:t>Panchaati 49</w:t>
-            </w:r>
+            </w:r>
+            <w:proofErr w:type="spellStart"/>
+            <w:r>
+              <w:rPr>
+                <w:rFonts w:cs="Arial"/>
+                <w:b/>
+                <w:color w:val="FF0000"/>
+                <w:sz w:val="28"/>
+                <w:szCs w:val="28"/>
+              </w:rPr>
+              <w:t>Panchaati</w:t>
+            </w:r>
+            <w:proofErr w:type="spellEnd"/>
+            <w:r>
+              <w:rPr>
+                <w:rFonts w:cs="Arial"/>
+                <w:b/>
+                <w:color w:val="FF0000"/>
+                <w:sz w:val="28"/>
+                <w:szCs w:val="28"/>
+              </w:rPr>
+              <w:t xml:space="preserve"> </w:t>
+            </w:r>
+            <w:r>
+              <w:rPr>
+                <w:rFonts w:cs="Arial"/>
+                <w:b/>
+                <w:color w:val="FF0000"/>
+                <w:sz w:val="28"/>
+                <w:szCs w:val="28"/>
+              </w:rPr>
+              <w:t>48</w:t>
+            </w:r>
+          </w:p>
+        </w:tc>
+        <w:tc>
+          <w:tcPr>
+            <w:tcW w:w="5382" w:type="dxa"/>
+          </w:tcPr>
+          <w:p>
+            <w:pPr>
+              <w:widowControl w:val="0"/>
+              <w:autoSpaceDE w:val="0"/>
+              <w:autoSpaceDN w:val="0"/>
+              <w:adjustRightInd w:val="0"/>
+              <w:spacing w:line="252" w:lineRule="auto"/>
+              <w:rPr>
+                <w:rFonts w:ascii="BRH Malayalam Extra" w:hAnsi="BRH Malayalam Extra" w:cs="BRH Malayalam Extra"/>
+                <w:color w:val="000000"/>
+                <w:sz w:val="36"/>
+                <w:szCs w:val="40"/>
+              </w:rPr>
+            </w:pPr>
+            <w:proofErr w:type="spellStart"/>
+            <w:r>
+              <w:rPr>
+                <w:rFonts w:ascii="BRH Devanagari Extra" w:hAnsi="BRH Devanagari Extra" w:cs="BRH Devanagari Extra"/>
+                <w:color w:val="000000"/>
+                <w:sz w:val="40"/>
+                <w:szCs w:val="40"/>
+              </w:rPr>
+              <w:t>xÉ</w:t>
+            </w:r>
+            <w:proofErr w:type="spellEnd"/>
+            <w:r>
+              <w:rPr>
+                <w:rFonts w:ascii="BRH Devanagari Extra" w:hAnsi="BRH Devanagari Extra" w:cs="BRH Devanagari Extra"/>
+                <w:color w:val="000000"/>
+                <w:sz w:val="40"/>
+                <w:szCs w:val="40"/>
+              </w:rPr>
+              <w:t xml:space="preserve"> L</w:t>
+            </w:r>
+            <w:r>
+              <w:rPr>
+                <w:rFonts w:ascii="BRH Malayalam Extra" w:hAnsi="BRH Malayalam Extra" w:cs="BRH Devanagari Extra"/>
+                <w:b/>
+                <w:color w:val="000000"/>
+                <w:sz w:val="32"/>
+                <w:szCs w:val="40"/>
+              </w:rPr>
+              <w:t>–</w:t>
+            </w:r>
+            <w:proofErr w:type="spellStart"/>
+            <w:r>
+              <w:rPr>
+                <w:rFonts w:ascii="BRH Devanagari Extra" w:hAnsi="BRH Devanagari Extra" w:cs="BRH Devanagari Extra"/>
+                <w:color w:val="000000"/>
+                <w:sz w:val="40"/>
+                <w:szCs w:val="40"/>
+                <w:highlight w:val="yellow"/>
+              </w:rPr>
+              <w:t>uÉ</w:t>
+            </w:r>
+            <w:proofErr w:type="spellEnd"/>
+            <w:r>
+              <w:rPr>
+                <w:rFonts w:ascii="BRH Malayalam Extra" w:hAnsi="BRH Malayalam Extra" w:cs="BRH Devanagari Extra"/>
+                <w:b/>
+                <w:color w:val="000000"/>
+                <w:sz w:val="32"/>
+                <w:szCs w:val="40"/>
+                <w:highlight w:val="yellow"/>
+              </w:rPr>
+              <w:t>–</w:t>
+            </w:r>
+            <w:r>
+              <w:rPr>
+                <w:rFonts w:ascii="BRH Devanagari Extra" w:hAnsi="BRH Devanagari Extra" w:cs="BRH Devanagari Extra"/>
+                <w:color w:val="000000"/>
+                <w:sz w:val="40"/>
+                <w:szCs w:val="40"/>
+              </w:rPr>
+              <w:t xml:space="preserve"> | L</w:t>
+            </w:r>
+            <w:r>
+              <w:rPr>
+                <w:rFonts w:ascii="BRH Malayalam Extra" w:hAnsi="BRH Malayalam Extra" w:cs="BRH Devanagari Extra"/>
+                <w:b/>
+                <w:color w:val="000000"/>
+                <w:sz w:val="32"/>
+                <w:szCs w:val="40"/>
+              </w:rPr>
+              <w:t>–</w:t>
+            </w:r>
+            <w:r>
+              <w:rPr>
+                <w:rFonts w:ascii="BRH Devanagari Extra" w:hAnsi="BRH Devanagari Extra" w:cs="BRH Devanagari Extra"/>
+                <w:color w:val="000000"/>
+                <w:sz w:val="40"/>
+                <w:szCs w:val="40"/>
+              </w:rPr>
+              <w:t>uÉÉÎxqÉ³Éçþ |</w:t>
+            </w:r>
+          </w:p>
+        </w:tc>
+        <w:tc>
+          <w:tcPr>
+            <w:tcW w:w="5108" w:type="dxa"/>
+          </w:tcPr>
+          <w:p>
+            <w:pPr>
+              <w:spacing w:before="0" w:line="240" w:lineRule="auto"/>
+              <w:rPr>
+                <w:rFonts w:ascii="BRH Malayalam Extra" w:hAnsi="BRH Malayalam Extra" w:cs="BRH Malayalam Extra"/>
+                <w:color w:val="000000"/>
+                <w:sz w:val="36"/>
+                <w:szCs w:val="40"/>
+              </w:rPr>
+            </w:pPr>
+            <w:proofErr w:type="spellStart"/>
+            <w:r>
+              <w:rPr>
+                <w:rFonts w:ascii="BRH Devanagari Extra" w:hAnsi="BRH Devanagari Extra" w:cs="BRH Devanagari Extra"/>
+                <w:color w:val="000000"/>
+                <w:sz w:val="40"/>
+                <w:szCs w:val="40"/>
+              </w:rPr>
+              <w:t>xÉ</w:t>
+            </w:r>
+            <w:proofErr w:type="spellEnd"/>
+            <w:r>
+              <w:rPr>
+                <w:rFonts w:ascii="BRH Devanagari Extra" w:hAnsi="BRH Devanagari Extra" w:cs="BRH Devanagari Extra"/>
+                <w:color w:val="000000"/>
+                <w:sz w:val="40"/>
+                <w:szCs w:val="40"/>
+              </w:rPr>
+              <w:t xml:space="preserve"> L</w:t>
+            </w:r>
+            <w:r>
+              <w:rPr>
+                <w:rFonts w:ascii="BRH Malayalam Extra" w:hAnsi="BRH Malayalam Extra" w:cs="BRH Devanagari Extra"/>
+                <w:b/>
+                <w:color w:val="000000"/>
+                <w:sz w:val="32"/>
+                <w:szCs w:val="40"/>
+              </w:rPr>
+              <w:t>–</w:t>
+            </w:r>
+            <w:proofErr w:type="spellStart"/>
+            <w:r>
+              <w:rPr>
+                <w:rFonts w:ascii="BRH Devanagari Extra" w:hAnsi="BRH Devanagari Extra" w:cs="BRH Devanagari Extra"/>
+                <w:color w:val="000000"/>
+                <w:sz w:val="40"/>
+                <w:szCs w:val="40"/>
+                <w:highlight w:val="green"/>
+              </w:rPr>
+              <w:t>uÉ</w:t>
+            </w:r>
+            <w:proofErr w:type="spellEnd"/>
+            <w:r>
+              <w:rPr>
+                <w:rFonts w:ascii="BRH Devanagari Extra" w:hAnsi="BRH Devanagari Extra" w:cs="BRH Devanagari Extra"/>
+                <w:color w:val="000000"/>
+                <w:sz w:val="40"/>
+                <w:szCs w:val="40"/>
+              </w:rPr>
+              <w:t xml:space="preserve"> | L</w:t>
+            </w:r>
+            <w:r>
+              <w:rPr>
+                <w:rFonts w:ascii="BRH Malayalam Extra" w:hAnsi="BRH Malayalam Extra" w:cs="BRH Devanagari Extra"/>
+                <w:b/>
+                <w:color w:val="000000"/>
+                <w:sz w:val="32"/>
+                <w:szCs w:val="40"/>
+              </w:rPr>
+              <w:t>–</w:t>
+            </w:r>
+            <w:r>
+              <w:rPr>
+                <w:rFonts w:ascii="BRH Devanagari Extra" w:hAnsi="BRH Devanagari Extra" w:cs="BRH Devanagari Extra"/>
+                <w:color w:val="000000"/>
+                <w:sz w:val="40"/>
+                <w:szCs w:val="40"/>
+              </w:rPr>
+              <w:t xml:space="preserve">uÉÉÎxqÉ³Éçþ | </w:t>
+            </w:r>
+            <w:r>
+              <w:rPr>
+                <w:rFonts w:ascii="BRH Malayalam Extra" w:hAnsi="BRH Malayalam Extra" w:cs="BRH Malayalam Extra"/>
+                <w:color w:val="000000"/>
+                <w:sz w:val="40"/>
+                <w:szCs w:val="40"/>
+              </w:rPr>
+              <w:t>|</w:t>
+            </w:r>
+          </w:p>
+        </w:tc>
+      </w:tr>
+      <w:tr>
+        <w:trPr>
+          <w:trHeight w:val="1422"/>
+        </w:trPr>
+        <w:tc>
+          <w:tcPr>
+            <w:tcW w:w="3431" w:type="dxa"/>
+          </w:tcPr>
+          <w:p>
+            <w:pPr>
+              <w:widowControl w:val="0"/>
+              <w:autoSpaceDE w:val="0"/>
+              <w:autoSpaceDN w:val="0"/>
+              <w:adjustRightInd w:val="0"/>
+              <w:spacing w:before="0" w:line="240" w:lineRule="auto"/>
+              <w:rPr>
+                <w:rFonts w:cs="Arial"/>
+                <w:b/>
+                <w:sz w:val="28"/>
+                <w:szCs w:val="28"/>
+              </w:rPr>
+            </w:pPr>
+            <w:r>
+              <w:rPr>
+                <w:rFonts w:cs="Arial"/>
+                <w:b/>
+                <w:sz w:val="28"/>
+                <w:szCs w:val="28"/>
+              </w:rPr>
+              <w:t>TS 2.1.8.2</w:t>
+            </w:r>
+            <w:r>
+              <w:rPr>
+                <w:rFonts w:cs="Arial"/>
+                <w:b/>
+                <w:sz w:val="28"/>
+                <w:szCs w:val="28"/>
+              </w:rPr>
+              <w:t xml:space="preserve"> </w:t>
+            </w:r>
+            <w:r>
+              <w:rPr>
+                <w:rFonts w:cs="Arial"/>
+                <w:b/>
+                <w:sz w:val="28"/>
+                <w:szCs w:val="28"/>
+              </w:rPr>
+              <w:t xml:space="preserve">- </w:t>
+            </w:r>
+            <w:proofErr w:type="spellStart"/>
+            <w:r>
+              <w:rPr>
+                <w:rFonts w:cs="Arial"/>
+                <w:b/>
+                <w:sz w:val="28"/>
+                <w:szCs w:val="28"/>
+              </w:rPr>
+              <w:t>Kramam</w:t>
+            </w:r>
+            <w:proofErr w:type="spellEnd"/>
           </w:p>
           <w:p>
             <w:pPr>
@@ -6178,6 +7992,46 @@
                 <w:szCs w:val="28"/>
               </w:rPr>
             </w:pPr>
+            <w:proofErr w:type="spellStart"/>
+            <w:r>
+              <w:rPr>
+                <w:rFonts w:cs="Arial"/>
+                <w:b/>
+                <w:sz w:val="28"/>
+                <w:szCs w:val="28"/>
+              </w:rPr>
+              <w:t>Krama</w:t>
+            </w:r>
+            <w:proofErr w:type="spellEnd"/>
+            <w:r>
+              <w:rPr>
+                <w:rFonts w:cs="Arial"/>
+                <w:b/>
+                <w:sz w:val="28"/>
+                <w:szCs w:val="28"/>
+              </w:rPr>
+              <w:t xml:space="preserve"> </w:t>
+            </w:r>
+            <w:proofErr w:type="spellStart"/>
+            <w:r>
+              <w:rPr>
+                <w:rFonts w:cs="Arial"/>
+                <w:b/>
+                <w:sz w:val="28"/>
+                <w:szCs w:val="28"/>
+              </w:rPr>
+              <w:t>Vaakyam</w:t>
+            </w:r>
+            <w:proofErr w:type="spellEnd"/>
+            <w:r>
+              <w:rPr>
+                <w:rFonts w:cs="Arial"/>
+                <w:b/>
+                <w:sz w:val="28"/>
+                <w:szCs w:val="28"/>
+              </w:rPr>
+              <w:t xml:space="preserve"> </w:t>
+            </w:r>
           </w:p>
           <w:p>
             <w:pPr>
@@ -6193,6 +8047,62 @@
                 <w:szCs w:val="28"/>
               </w:rPr>
             </w:pPr>
+            <w:r>
+              <w:rPr>
+                <w:rFonts w:cs="Arial"/>
+                <w:b/>
+                <w:sz w:val="28"/>
+                <w:szCs w:val="28"/>
+              </w:rPr>
+              <w:t>No.6 &amp;</w:t>
+            </w:r>
+            <w:r>
+              <w:rPr>
+                <w:rFonts w:cs="Arial"/>
+                <w:b/>
+                <w:sz w:val="28"/>
+                <w:szCs w:val="28"/>
+              </w:rPr>
+              <w:t xml:space="preserve"> </w:t>
+            </w:r>
+            <w:r>
+              <w:rPr>
+                <w:rFonts w:cs="Arial"/>
+                <w:b/>
+                <w:sz w:val="28"/>
+                <w:szCs w:val="28"/>
+              </w:rPr>
+              <w:t>7</w:t>
+            </w:r>
+            <w:r>
+              <w:rPr>
+                <w:rFonts w:cs="Arial"/>
+                <w:b/>
+                <w:sz w:val="28"/>
+                <w:szCs w:val="28"/>
+              </w:rPr>
+              <w:br/>
+            </w:r>
+            <w:proofErr w:type="spellStart"/>
+            <w:r>
+              <w:rPr>
+                <w:rFonts w:cs="Arial"/>
+                <w:b/>
+                <w:sz w:val="28"/>
+                <w:szCs w:val="28"/>
+              </w:rPr>
+              <w:t>Panchaati</w:t>
+            </w:r>
+            <w:proofErr w:type="spellEnd"/>
+            <w:r>
+              <w:rPr>
+                <w:rFonts w:cs="Arial"/>
+                <w:b/>
+                <w:sz w:val="28"/>
+                <w:szCs w:val="28"/>
+              </w:rPr>
+              <w:t xml:space="preserve"> 49</w:t>
+            </w:r>
           </w:p>
         </w:tc>
         <w:tc>
@@ -6477,7 +8387,7 @@
         </w:tc>
         <w:tc>
           <w:tcPr>
-            <w:tcW w:w="5400" w:type="dxa"/>
+            <w:tcW w:w="5108" w:type="dxa"/>
           </w:tcPr>
           <w:p>
             <w:pPr>
@@ -6803,7 +8713,7 @@
       <w:tr>
         <w:tc>
           <w:tcPr>
-            <w:tcW w:w="3168" w:type="dxa"/>
+            <w:tcW w:w="3431" w:type="dxa"/>
           </w:tcPr>
           <w:p>
             <w:pPr>
@@ -6826,9 +8736,37 @@
                 <w:sz w:val="28"/>
                 <w:szCs w:val="28"/>
               </w:rPr>
-              <w:lastRenderedPageBreak/>
               <w:t>TS 2.1.8.5</w:t>
             </w:r>
+            <w:r>
+              <w:rPr>
+                <w:rFonts w:cs="Arial"/>
+                <w:b/>
+                <w:sz w:val="28"/>
+                <w:szCs w:val="28"/>
+              </w:rPr>
+              <w:t xml:space="preserve"> </w:t>
+            </w:r>
+            <w:r>
+              <w:rPr>
+                <w:rFonts w:cs="Arial"/>
+                <w:b/>
+                <w:sz w:val="28"/>
+                <w:szCs w:val="28"/>
+              </w:rPr>
+              <w:t xml:space="preserve">- </w:t>
+            </w:r>
+            <w:proofErr w:type="spellStart"/>
+            <w:r>
+              <w:rPr>
+                <w:rFonts w:cs="Arial"/>
+                <w:b/>
+                <w:sz w:val="28"/>
+                <w:szCs w:val="28"/>
+              </w:rPr>
+              <w:t>Kramam</w:t>
+            </w:r>
+            <w:proofErr w:type="spellEnd"/>
           </w:p>
           <w:p>
             <w:pPr>
@@ -6844,14 +8782,45 @@
                 <w:szCs w:val="28"/>
               </w:rPr>
             </w:pPr>
-            <w:r>
-              <w:rPr>
-                <w:rFonts w:cs="Arial"/>
-                <w:b/>
-                <w:sz w:val="28"/>
-                <w:szCs w:val="28"/>
-              </w:rPr>
-              <w:t>Krama Padam No.</w:t>
+            <w:proofErr w:type="spellStart"/>
+            <w:r>
+              <w:rPr>
+                <w:rFonts w:cs="Arial"/>
+                <w:b/>
+                <w:sz w:val="28"/>
+                <w:szCs w:val="28"/>
+              </w:rPr>
+              <w:t>Krama</w:t>
+            </w:r>
+            <w:proofErr w:type="spellEnd"/>
+            <w:r>
+              <w:rPr>
+                <w:rFonts w:cs="Arial"/>
+                <w:b/>
+                <w:sz w:val="28"/>
+                <w:szCs w:val="28"/>
+              </w:rPr>
+              <w:t xml:space="preserve"> </w:t>
+            </w:r>
+            <w:proofErr w:type="spellStart"/>
+            <w:r>
+              <w:rPr>
+                <w:rFonts w:cs="Arial"/>
+                <w:b/>
+                <w:sz w:val="28"/>
+                <w:szCs w:val="28"/>
+              </w:rPr>
+              <w:t>Vaakyam</w:t>
+            </w:r>
+            <w:proofErr w:type="spellEnd"/>
+            <w:r>
+              <w:rPr>
+                <w:rFonts w:cs="Arial"/>
+                <w:b/>
+                <w:sz w:val="28"/>
+                <w:szCs w:val="28"/>
+              </w:rPr>
+              <w:t xml:space="preserve"> No.</w:t>
             </w:r>
             <w:r>
               <w:rPr>
@@ -7045,7 +9014,7 @@
         </w:tc>
         <w:tc>
           <w:tcPr>
-            <w:tcW w:w="5400" w:type="dxa"/>
+            <w:tcW w:w="5108" w:type="dxa"/>
           </w:tcPr>
           <w:p>
             <w:pPr>
@@ -7284,7 +9253,7 @@
         </w:trPr>
         <w:tc>
           <w:tcPr>
-            <w:tcW w:w="3168" w:type="dxa"/>
+            <w:tcW w:w="3431" w:type="dxa"/>
           </w:tcPr>
           <w:p>
             <w:pPr>
@@ -7309,6 +9278,26 @@
               </w:rPr>
               <w:t xml:space="preserve">TS 2.1.9.3 </w:t>
             </w:r>
+            <w:r>
+              <w:rPr>
+                <w:rFonts w:cs="Arial"/>
+                <w:b/>
+                <w:sz w:val="28"/>
+                <w:szCs w:val="28"/>
+              </w:rPr>
+              <w:t xml:space="preserve">- </w:t>
+            </w:r>
+            <w:proofErr w:type="spellStart"/>
+            <w:r>
+              <w:rPr>
+                <w:rFonts w:cs="Arial"/>
+                <w:b/>
+                <w:sz w:val="28"/>
+                <w:szCs w:val="28"/>
+              </w:rPr>
+              <w:t>Kramam</w:t>
+            </w:r>
+            <w:proofErr w:type="spellEnd"/>
           </w:p>
           <w:p>
             <w:pPr>
@@ -7324,14 +9313,45 @@
                 <w:szCs w:val="28"/>
               </w:rPr>
             </w:pPr>
-            <w:r>
-              <w:rPr>
-                <w:rFonts w:cs="Arial"/>
-                <w:b/>
-                <w:sz w:val="28"/>
-                <w:szCs w:val="28"/>
-              </w:rPr>
-              <w:t>Krama Padam No. 31</w:t>
+            <w:proofErr w:type="spellStart"/>
+            <w:r>
+              <w:rPr>
+                <w:rFonts w:cs="Arial"/>
+                <w:b/>
+                <w:sz w:val="28"/>
+                <w:szCs w:val="28"/>
+              </w:rPr>
+              <w:t>Krama</w:t>
+            </w:r>
+            <w:proofErr w:type="spellEnd"/>
+            <w:r>
+              <w:rPr>
+                <w:rFonts w:cs="Arial"/>
+                <w:b/>
+                <w:sz w:val="28"/>
+                <w:szCs w:val="28"/>
+              </w:rPr>
+              <w:t xml:space="preserve"> </w:t>
+            </w:r>
+            <w:proofErr w:type="spellStart"/>
+            <w:r>
+              <w:rPr>
+                <w:rFonts w:cs="Arial"/>
+                <w:b/>
+                <w:sz w:val="28"/>
+                <w:szCs w:val="28"/>
+              </w:rPr>
+              <w:t>Vaakyam</w:t>
+            </w:r>
+            <w:proofErr w:type="spellEnd"/>
+            <w:r>
+              <w:rPr>
+                <w:rFonts w:cs="Arial"/>
+                <w:b/>
+                <w:sz w:val="28"/>
+                <w:szCs w:val="28"/>
+              </w:rPr>
+              <w:t xml:space="preserve"> No. 31</w:t>
             </w:r>
             <w:r>
               <w:rPr>
@@ -7551,7 +9571,7 @@
         </w:tc>
         <w:tc>
           <w:tcPr>
-            <w:tcW w:w="5400" w:type="dxa"/>
+            <w:tcW w:w="5108" w:type="dxa"/>
           </w:tcPr>
           <w:p>
             <w:pPr>
@@ -7764,7 +9784,7 @@
         </w:trPr>
         <w:tc>
           <w:tcPr>
-            <w:tcW w:w="3168" w:type="dxa"/>
+            <w:tcW w:w="3431" w:type="dxa"/>
           </w:tcPr>
           <w:p>
             <w:pPr>
@@ -7776,6 +9796,7 @@
               <w:rPr>
                 <w:rFonts w:cs="Arial"/>
                 <w:b/>
+                <w:color w:val="FF0000"/>
                 <w:sz w:val="28"/>
                 <w:szCs w:val="28"/>
               </w:rPr>
@@ -7784,11 +9805,34 @@
               <w:rPr>
                 <w:rFonts w:cs="Arial"/>
                 <w:b/>
+                <w:color w:val="FF0000"/>
                 <w:sz w:val="28"/>
                 <w:szCs w:val="28"/>
               </w:rPr>
               <w:t xml:space="preserve">TS 2.1.11.1 </w:t>
             </w:r>
+            <w:r>
+              <w:rPr>
+                <w:rFonts w:cs="Arial"/>
+                <w:b/>
+                <w:color w:val="FF0000"/>
+                <w:sz w:val="28"/>
+                <w:szCs w:val="28"/>
+              </w:rPr>
+              <w:t xml:space="preserve">- </w:t>
+            </w:r>
+            <w:proofErr w:type="spellStart"/>
+            <w:r>
+              <w:rPr>
+                <w:rFonts w:cs="Arial"/>
+                <w:b/>
+                <w:color w:val="FF0000"/>
+                <w:sz w:val="28"/>
+                <w:szCs w:val="28"/>
+              </w:rPr>
+              <w:t>Kramam</w:t>
+            </w:r>
+            <w:proofErr w:type="spellEnd"/>
           </w:p>
           <w:p>
             <w:pPr>
@@ -7804,28 +9848,55 @@
                 <w:szCs w:val="28"/>
               </w:rPr>
             </w:pPr>
-            <w:r>
-              <w:rPr>
-                <w:rFonts w:cs="Arial"/>
-                <w:b/>
-                <w:sz w:val="28"/>
-                <w:szCs w:val="28"/>
-              </w:rPr>
-              <w:t>Krama Padam No.</w:t>
-            </w:r>
-            <w:r>
-              <w:rPr>
-                <w:rFonts w:cs="Arial"/>
-                <w:b/>
-                <w:sz w:val="28"/>
-                <w:szCs w:val="28"/>
-              </w:rPr>
-              <w:t xml:space="preserve"> 15</w:t>
-            </w:r>
-            <w:r>
-              <w:rPr>
-                <w:rFonts w:cs="Arial"/>
-                <w:b/>
+            <w:proofErr w:type="spellStart"/>
+            <w:r>
+              <w:rPr>
+                <w:rFonts w:cs="Arial"/>
+                <w:b/>
+                <w:color w:val="FF0000"/>
+                <w:sz w:val="28"/>
+                <w:szCs w:val="28"/>
+              </w:rPr>
+              <w:t>Krama</w:t>
+            </w:r>
+            <w:proofErr w:type="spellEnd"/>
+            <w:r>
+              <w:rPr>
+                <w:rFonts w:cs="Arial"/>
+                <w:b/>
+                <w:color w:val="FF0000"/>
+                <w:sz w:val="28"/>
+                <w:szCs w:val="28"/>
+              </w:rPr>
+              <w:t xml:space="preserve"> </w:t>
+            </w:r>
+            <w:proofErr w:type="spellStart"/>
+            <w:r>
+              <w:rPr>
+                <w:rFonts w:cs="Arial"/>
+                <w:b/>
+                <w:color w:val="FF0000"/>
+                <w:sz w:val="28"/>
+                <w:szCs w:val="28"/>
+              </w:rPr>
+              <w:t>Vaakyam</w:t>
+            </w:r>
+            <w:proofErr w:type="spellEnd"/>
+            <w:r>
+              <w:rPr>
+                <w:rFonts w:cs="Arial"/>
+                <w:b/>
+                <w:color w:val="FF0000"/>
+                <w:sz w:val="28"/>
+                <w:szCs w:val="28"/>
+              </w:rPr>
+              <w:t xml:space="preserve"> No. 15</w:t>
+            </w:r>
+            <w:r>
+              <w:rPr>
+                <w:rFonts w:cs="Arial"/>
+                <w:b/>
+                <w:color w:val="FF0000"/>
                 <w:sz w:val="28"/>
                 <w:szCs w:val="28"/>
               </w:rPr>
@@ -7973,7 +10044,7 @@
         </w:tc>
         <w:tc>
           <w:tcPr>
-            <w:tcW w:w="5400" w:type="dxa"/>
+            <w:tcW w:w="5108" w:type="dxa"/>
           </w:tcPr>
           <w:p>
             <w:pPr>
@@ -8138,7 +10209,7 @@
         </w:trPr>
         <w:tc>
           <w:tcPr>
-            <w:tcW w:w="3168" w:type="dxa"/>
+            <w:tcW w:w="3431" w:type="dxa"/>
           </w:tcPr>
           <w:p>
             <w:pPr>
@@ -8163,6 +10234,26 @@
               </w:rPr>
               <w:t xml:space="preserve">TS 2.1.11.5 </w:t>
             </w:r>
+            <w:r>
+              <w:rPr>
+                <w:rFonts w:cs="Arial"/>
+                <w:b/>
+                <w:sz w:val="28"/>
+                <w:szCs w:val="28"/>
+              </w:rPr>
+              <w:t xml:space="preserve">- </w:t>
+            </w:r>
+            <w:proofErr w:type="spellStart"/>
+            <w:r>
+              <w:rPr>
+                <w:rFonts w:cs="Arial"/>
+                <w:b/>
+                <w:sz w:val="28"/>
+                <w:szCs w:val="28"/>
+              </w:rPr>
+              <w:t>Kramam</w:t>
+            </w:r>
+            <w:proofErr w:type="spellEnd"/>
           </w:p>
           <w:p>
             <w:pPr>
@@ -8178,14 +10269,45 @@
                 <w:szCs w:val="28"/>
               </w:rPr>
             </w:pPr>
-            <w:r>
-              <w:rPr>
-                <w:rFonts w:cs="Arial"/>
-                <w:b/>
-                <w:sz w:val="28"/>
-                <w:szCs w:val="28"/>
-              </w:rPr>
-              <w:t>Krama Padam No. 24</w:t>
+            <w:proofErr w:type="spellStart"/>
+            <w:r>
+              <w:rPr>
+                <w:rFonts w:cs="Arial"/>
+                <w:b/>
+                <w:sz w:val="28"/>
+                <w:szCs w:val="28"/>
+              </w:rPr>
+              <w:t>Krama</w:t>
+            </w:r>
+            <w:proofErr w:type="spellEnd"/>
+            <w:r>
+              <w:rPr>
+                <w:rFonts w:cs="Arial"/>
+                <w:b/>
+                <w:sz w:val="28"/>
+                <w:szCs w:val="28"/>
+              </w:rPr>
+              <w:t xml:space="preserve"> </w:t>
+            </w:r>
+            <w:proofErr w:type="spellStart"/>
+            <w:r>
+              <w:rPr>
+                <w:rFonts w:cs="Arial"/>
+                <w:b/>
+                <w:sz w:val="28"/>
+                <w:szCs w:val="28"/>
+              </w:rPr>
+              <w:t>Vaakyam</w:t>
+            </w:r>
+            <w:proofErr w:type="spellEnd"/>
+            <w:r>
+              <w:rPr>
+                <w:rFonts w:cs="Arial"/>
+                <w:b/>
+                <w:sz w:val="28"/>
+                <w:szCs w:val="28"/>
+              </w:rPr>
+              <w:t xml:space="preserve"> No. 24</w:t>
             </w:r>
             <w:r>
               <w:rPr>
@@ -8441,7 +10563,7 @@
         </w:tc>
         <w:tc>
           <w:tcPr>
-            <w:tcW w:w="5400" w:type="dxa"/>
+            <w:tcW w:w="5108" w:type="dxa"/>
           </w:tcPr>
           <w:p>
             <w:pPr>
@@ -8738,7 +10860,7 @@
         </w:trPr>
         <w:tc>
           <w:tcPr>
-            <w:tcW w:w="3168" w:type="dxa"/>
+            <w:tcW w:w="3431" w:type="dxa"/>
           </w:tcPr>
           <w:p>
             <w:pPr>
@@ -8763,6 +10885,26 @@
               </w:rPr>
               <w:t xml:space="preserve">TS 2.1.11.6 </w:t>
             </w:r>
+            <w:r>
+              <w:rPr>
+                <w:rFonts w:cs="Arial"/>
+                <w:b/>
+                <w:sz w:val="28"/>
+                <w:szCs w:val="28"/>
+              </w:rPr>
+              <w:t xml:space="preserve">- </w:t>
+            </w:r>
+            <w:proofErr w:type="spellStart"/>
+            <w:r>
+              <w:rPr>
+                <w:rFonts w:cs="Arial"/>
+                <w:b/>
+                <w:sz w:val="28"/>
+                <w:szCs w:val="28"/>
+              </w:rPr>
+              <w:t>Kramam</w:t>
+            </w:r>
+            <w:proofErr w:type="spellEnd"/>
           </w:p>
           <w:p>
             <w:pPr>
@@ -8778,14 +10920,45 @@
                 <w:szCs w:val="28"/>
               </w:rPr>
             </w:pPr>
-            <w:r>
-              <w:rPr>
-                <w:rFonts w:cs="Arial"/>
-                <w:b/>
-                <w:sz w:val="28"/>
-                <w:szCs w:val="28"/>
-              </w:rPr>
-              <w:t>Krama Padam No. 27</w:t>
+            <w:proofErr w:type="spellStart"/>
+            <w:r>
+              <w:rPr>
+                <w:rFonts w:cs="Arial"/>
+                <w:b/>
+                <w:sz w:val="28"/>
+                <w:szCs w:val="28"/>
+              </w:rPr>
+              <w:t>Krama</w:t>
+            </w:r>
+            <w:proofErr w:type="spellEnd"/>
+            <w:r>
+              <w:rPr>
+                <w:rFonts w:cs="Arial"/>
+                <w:b/>
+                <w:sz w:val="28"/>
+                <w:szCs w:val="28"/>
+              </w:rPr>
+              <w:t xml:space="preserve"> </w:t>
+            </w:r>
+            <w:proofErr w:type="spellStart"/>
+            <w:r>
+              <w:rPr>
+                <w:rFonts w:cs="Arial"/>
+                <w:b/>
+                <w:sz w:val="28"/>
+                <w:szCs w:val="28"/>
+              </w:rPr>
+              <w:t>Vaakyam</w:t>
+            </w:r>
+            <w:proofErr w:type="spellEnd"/>
+            <w:r>
+              <w:rPr>
+                <w:rFonts w:cs="Arial"/>
+                <w:b/>
+                <w:sz w:val="28"/>
+                <w:szCs w:val="28"/>
+              </w:rPr>
+              <w:t xml:space="preserve"> No. 27</w:t>
             </w:r>
             <w:r>
               <w:rPr>
@@ -9125,7 +11298,7 @@
         </w:tc>
         <w:tc>
           <w:tcPr>
-            <w:tcW w:w="5400" w:type="dxa"/>
+            <w:tcW w:w="5108" w:type="dxa"/>
           </w:tcPr>
           <w:p>
             <w:pPr>
@@ -9451,7 +11624,7 @@
         <w:autoSpaceDN w:val="0"/>
         <w:adjustRightInd w:val="0"/>
         <w:spacing w:before="0" w:line="240" w:lineRule="auto"/>
-        <w:ind w:left="-709" w:right="119"/>
+        <w:ind w:left="142" w:right="-365"/>
         <w:rPr>
           <w:b/>
           <w:bCs/>
@@ -9468,6 +11641,7 @@
           <w:szCs w:val="40"/>
           <w:lang w:val="en-IN" w:eastAsia="en-IN"/>
         </w:rPr>
+        <w:lastRenderedPageBreak/>
         <w:t>"</w:t>
       </w:r>
       <w:r>
@@ -9562,30 +11736,8 @@
           <w:u w:val="single"/>
         </w:rPr>
       </w:pPr>
-    </w:p>
-    <w:p>
-      <w:pPr>
-        <w:jc w:val="center"/>
-        <w:rPr>
-          <w:b/>
-          <w:bCs/>
-          <w:sz w:val="32"/>
-          <w:szCs w:val="32"/>
-          <w:u w:val="single"/>
-        </w:rPr>
-      </w:pPr>
-    </w:p>
-    <w:p>
-      <w:pPr>
-        <w:jc w:val="center"/>
-        <w:rPr>
-          <w:b/>
-          <w:bCs/>
-          <w:sz w:val="32"/>
-          <w:szCs w:val="32"/>
-          <w:u w:val="single"/>
-        </w:rPr>
-      </w:pPr>
+      <w:bookmarkStart w:id="0" w:name="_GoBack"/>
+      <w:bookmarkEnd w:id="0"/>
     </w:p>
     <w:p>
       <w:pPr>
@@ -9606,7 +11758,6 @@
           <w:szCs w:val="32"/>
           <w:u w:val="single"/>
         </w:rPr>
-        <w:lastRenderedPageBreak/>
         <w:t xml:space="preserve">TS </w:t>
       </w:r>
       <w:r>
@@ -11353,7 +13504,7 @@
 </file>
 
 <file path=word/endnotes.xml><?xml version="1.0" encoding="utf-8"?>
-<w:endnotes xmlns:wpc="http://schemas.microsoft.com/office/word/2010/wordprocessingCanvas" xmlns:cx="http://schemas.microsoft.com/office/drawing/2014/chartex" xmlns:cx1="http://schemas.microsoft.com/office/drawing/2015/9/8/chartex" xmlns:cx2="http://schemas.microsoft.com/office/drawing/2015/10/21/chartex" xmlns:cx3="http://schemas.microsoft.com/office/drawing/2016/5/9/chartex" xmlns:cx4="http://schemas.microsoft.com/office/drawing/2016/5/10/chartex" xmlns:cx5="http://schemas.microsoft.com/office/drawing/2016/5/11/chartex" xmlns:cx6="http://schemas.microsoft.com/office/drawing/2016/5/12/chartex" xmlns:cx7="http://schemas.microsoft.com/office/drawing/2016/5/13/chartex" xmlns:cx8="http://schemas.microsoft.com/office/drawing/2016/5/14/chartex" xmlns:mc="http://schemas.openxmlformats.org/markup-compatibility/2006" xmlns:aink="http://schemas.microsoft.com/office/drawing/2016/ink" xmlns:am3d="http://schemas.microsoft.com/office/drawing/2017/model3d" xmlns:o="urn:schemas-microsoft-com:office:office" xmlns:r="http://schemas.openxmlformats.org/officeDocument/2006/relationships" xmlns:m="http://schemas.openxmlformats.org/officeDocument/2006/math" xmlns:v="urn:schemas-microsoft-com:vml" xmlns:wp14="http://schemas.microsoft.com/office/word/2010/wordprocessingDrawing" xmlns:wp="http://schemas.openxmlformats.org/drawingml/2006/wordprocessingDrawing" xmlns:w10="urn:schemas-microsoft-com:office:word" xmlns:w="http://schemas.openxmlformats.org/wordprocessingml/2006/main" xmlns:w14="http://schemas.microsoft.com/office/word/2010/wordml" xmlns:w15="http://schemas.microsoft.com/office/word/2012/wordml" xmlns:w16cex="http://schemas.microsoft.com/office/word/2018/wordml/cex" xmlns:w16cid="http://schemas.microsoft.com/office/word/2016/wordml/cid" xmlns:w16="http://schemas.microsoft.com/office/word/2018/wordml" xmlns:w16sdtdh="http://schemas.microsoft.com/office/word/2020/wordml/sdtdatahash" xmlns:w16se="http://schemas.microsoft.com/office/word/2015/wordml/symex" xmlns:wpg="http://schemas.microsoft.com/office/word/2010/wordprocessingGroup" xmlns:wpi="http://schemas.microsoft.com/office/word/2010/wordprocessingInk" xmlns:wne="http://schemas.microsoft.com/office/word/2006/wordml" xmlns:wps="http://schemas.microsoft.com/office/word/2010/wordprocessingShape" mc:Ignorable="w14 w15 w16se w16cid w16 w16cex w16sdtdh wp14">
+<w:endnotes xmlns:wpc="http://schemas.microsoft.com/office/word/2010/wordprocessingCanvas" xmlns:cx="http://schemas.microsoft.com/office/drawing/2014/chartex" xmlns:cx1="http://schemas.microsoft.com/office/drawing/2015/9/8/chartex" xmlns:mc="http://schemas.openxmlformats.org/markup-compatibility/2006" xmlns:o="urn:schemas-microsoft-com:office:office" xmlns:r="http://schemas.openxmlformats.org/officeDocument/2006/relationships" xmlns:m="http://schemas.openxmlformats.org/officeDocument/2006/math" xmlns:v="urn:schemas-microsoft-com:vml" xmlns:wp14="http://schemas.microsoft.com/office/word/2010/wordprocessingDrawing" xmlns:wp="http://schemas.openxmlformats.org/drawingml/2006/wordprocessingDrawing" xmlns:w10="urn:schemas-microsoft-com:office:word" xmlns:w="http://schemas.openxmlformats.org/wordprocessingml/2006/main" xmlns:w14="http://schemas.microsoft.com/office/word/2010/wordml" xmlns:w15="http://schemas.microsoft.com/office/word/2012/wordml" xmlns:w16se="http://schemas.microsoft.com/office/word/2015/wordml/symex" xmlns:wpg="http://schemas.microsoft.com/office/word/2010/wordprocessingGroup" xmlns:wpi="http://schemas.microsoft.com/office/word/2010/wordprocessingInk" xmlns:wne="http://schemas.microsoft.com/office/word/2006/wordml" xmlns:wps="http://schemas.microsoft.com/office/word/2010/wordprocessingShape" mc:Ignorable="w14 w15 w16se wp14">
   <w:endnote w:type="separator" w:id="-1">
     <w:p>
       <w:pPr>
@@ -11378,7 +13529,7 @@
 </file>
 
 <file path=word/footer1.xml><?xml version="1.0" encoding="utf-8"?>
-<w:ftr xmlns:wpc="http://schemas.microsoft.com/office/word/2010/wordprocessingCanvas" xmlns:cx="http://schemas.microsoft.com/office/drawing/2014/chartex" xmlns:cx1="http://schemas.microsoft.com/office/drawing/2015/9/8/chartex" xmlns:cx2="http://schemas.microsoft.com/office/drawing/2015/10/21/chartex" xmlns:cx3="http://schemas.microsoft.com/office/drawing/2016/5/9/chartex" xmlns:cx4="http://schemas.microsoft.com/office/drawing/2016/5/10/chartex" xmlns:cx5="http://schemas.microsoft.com/office/drawing/2016/5/11/chartex" xmlns:cx6="http://schemas.microsoft.com/office/drawing/2016/5/12/chartex" xmlns:cx7="http://schemas.microsoft.com/office/drawing/2016/5/13/chartex" xmlns:cx8="http://schemas.microsoft.com/office/drawing/2016/5/14/chartex" xmlns:mc="http://schemas.openxmlformats.org/markup-compatibility/2006" xmlns:aink="http://schemas.microsoft.com/office/drawing/2016/ink" xmlns:am3d="http://schemas.microsoft.com/office/drawing/2017/model3d" xmlns:o="urn:schemas-microsoft-com:office:office" xmlns:r="http://schemas.openxmlformats.org/officeDocument/2006/relationships" xmlns:m="http://schemas.openxmlformats.org/officeDocument/2006/math" xmlns:v="urn:schemas-microsoft-com:vml" xmlns:wp14="http://schemas.microsoft.com/office/word/2010/wordprocessingDrawing" xmlns:wp="http://schemas.openxmlformats.org/drawingml/2006/wordprocessingDrawing" xmlns:w10="urn:schemas-microsoft-com:office:word" xmlns:w="http://schemas.openxmlformats.org/wordprocessingml/2006/main" xmlns:w14="http://schemas.microsoft.com/office/word/2010/wordml" xmlns:w15="http://schemas.microsoft.com/office/word/2012/wordml" xmlns:w16cex="http://schemas.microsoft.com/office/word/2018/wordml/cex" xmlns:w16cid="http://schemas.microsoft.com/office/word/2016/wordml/cid" xmlns:w16="http://schemas.microsoft.com/office/word/2018/wordml" xmlns:w16sdtdh="http://schemas.microsoft.com/office/word/2020/wordml/sdtdatahash" xmlns:w16se="http://schemas.microsoft.com/office/word/2015/wordml/symex" xmlns:wpg="http://schemas.microsoft.com/office/word/2010/wordprocessingGroup" xmlns:wpi="http://schemas.microsoft.com/office/word/2010/wordprocessingInk" xmlns:wne="http://schemas.microsoft.com/office/word/2006/wordml" xmlns:wps="http://schemas.microsoft.com/office/word/2010/wordprocessingShape" mc:Ignorable="w14 w15 w16se w16cid w16 w16cex w16sdtdh wp14">
+<w:ftr xmlns:wpc="http://schemas.microsoft.com/office/word/2010/wordprocessingCanvas" xmlns:cx="http://schemas.microsoft.com/office/drawing/2014/chartex" xmlns:cx1="http://schemas.microsoft.com/office/drawing/2015/9/8/chartex" xmlns:mc="http://schemas.openxmlformats.org/markup-compatibility/2006" xmlns:o="urn:schemas-microsoft-com:office:office" xmlns:r="http://schemas.openxmlformats.org/officeDocument/2006/relationships" xmlns:m="http://schemas.openxmlformats.org/officeDocument/2006/math" xmlns:v="urn:schemas-microsoft-com:vml" xmlns:wp14="http://schemas.microsoft.com/office/word/2010/wordprocessingDrawing" xmlns:wp="http://schemas.openxmlformats.org/drawingml/2006/wordprocessingDrawing" xmlns:w10="urn:schemas-microsoft-com:office:word" xmlns:w="http://schemas.openxmlformats.org/wordprocessingml/2006/main" xmlns:w14="http://schemas.microsoft.com/office/word/2010/wordml" xmlns:w15="http://schemas.microsoft.com/office/word/2012/wordml" xmlns:w16se="http://schemas.microsoft.com/office/word/2015/wordml/symex" xmlns:wpg="http://schemas.microsoft.com/office/word/2010/wordprocessingGroup" xmlns:wpi="http://schemas.microsoft.com/office/word/2010/wordprocessingInk" xmlns:wne="http://schemas.microsoft.com/office/word/2006/wordml" xmlns:wps="http://schemas.microsoft.com/office/word/2010/wordprocessingShape" mc:Ignorable="w14 w15 w16se wp14">
   <w:p>
     <w:pPr>
       <w:pStyle w:val="Footer"/>
@@ -11467,7 +13618,7 @@
         <w:bCs/>
         <w:noProof/>
       </w:rPr>
-      <w:t>2</w:t>
+      <w:t>4</w:t>
     </w:r>
     <w:r>
       <w:rPr>
@@ -11524,7 +13675,7 @@
 </file>
 
 <file path=word/footer2.xml><?xml version="1.0" encoding="utf-8"?>
-<w:ftr xmlns:wpc="http://schemas.microsoft.com/office/word/2010/wordprocessingCanvas" xmlns:cx="http://schemas.microsoft.com/office/drawing/2014/chartex" xmlns:cx1="http://schemas.microsoft.com/office/drawing/2015/9/8/chartex" xmlns:cx2="http://schemas.microsoft.com/office/drawing/2015/10/21/chartex" xmlns:cx3="http://schemas.microsoft.com/office/drawing/2016/5/9/chartex" xmlns:cx4="http://schemas.microsoft.com/office/drawing/2016/5/10/chartex" xmlns:cx5="http://schemas.microsoft.com/office/drawing/2016/5/11/chartex" xmlns:cx6="http://schemas.microsoft.com/office/drawing/2016/5/12/chartex" xmlns:cx7="http://schemas.microsoft.com/office/drawing/2016/5/13/chartex" xmlns:cx8="http://schemas.microsoft.com/office/drawing/2016/5/14/chartex" xmlns:mc="http://schemas.openxmlformats.org/markup-compatibility/2006" xmlns:aink="http://schemas.microsoft.com/office/drawing/2016/ink" xmlns:am3d="http://schemas.microsoft.com/office/drawing/2017/model3d" xmlns:o="urn:schemas-microsoft-com:office:office" xmlns:r="http://schemas.openxmlformats.org/officeDocument/2006/relationships" xmlns:m="http://schemas.openxmlformats.org/officeDocument/2006/math" xmlns:v="urn:schemas-microsoft-com:vml" xmlns:wp14="http://schemas.microsoft.com/office/word/2010/wordprocessingDrawing" xmlns:wp="http://schemas.openxmlformats.org/drawingml/2006/wordprocessingDrawing" xmlns:w10="urn:schemas-microsoft-com:office:word" xmlns:w="http://schemas.openxmlformats.org/wordprocessingml/2006/main" xmlns:w14="http://schemas.microsoft.com/office/word/2010/wordml" xmlns:w15="http://schemas.microsoft.com/office/word/2012/wordml" xmlns:w16cex="http://schemas.microsoft.com/office/word/2018/wordml/cex" xmlns:w16cid="http://schemas.microsoft.com/office/word/2016/wordml/cid" xmlns:w16="http://schemas.microsoft.com/office/word/2018/wordml" xmlns:w16sdtdh="http://schemas.microsoft.com/office/word/2020/wordml/sdtdatahash" xmlns:w16se="http://schemas.microsoft.com/office/word/2015/wordml/symex" xmlns:wpg="http://schemas.microsoft.com/office/word/2010/wordprocessingGroup" xmlns:wpi="http://schemas.microsoft.com/office/word/2010/wordprocessingInk" xmlns:wne="http://schemas.microsoft.com/office/word/2006/wordml" xmlns:wps="http://schemas.microsoft.com/office/word/2010/wordprocessingShape" mc:Ignorable="w14 w15 w16se w16cid w16 w16cex w16sdtdh wp14">
+<w:ftr xmlns:wpc="http://schemas.microsoft.com/office/word/2010/wordprocessingCanvas" xmlns:cx="http://schemas.microsoft.com/office/drawing/2014/chartex" xmlns:cx1="http://schemas.microsoft.com/office/drawing/2015/9/8/chartex" xmlns:mc="http://schemas.openxmlformats.org/markup-compatibility/2006" xmlns:o="urn:schemas-microsoft-com:office:office" xmlns:r="http://schemas.openxmlformats.org/officeDocument/2006/relationships" xmlns:m="http://schemas.openxmlformats.org/officeDocument/2006/math" xmlns:v="urn:schemas-microsoft-com:vml" xmlns:wp14="http://schemas.microsoft.com/office/word/2010/wordprocessingDrawing" xmlns:wp="http://schemas.openxmlformats.org/drawingml/2006/wordprocessingDrawing" xmlns:w10="urn:schemas-microsoft-com:office:word" xmlns:w="http://schemas.openxmlformats.org/wordprocessingml/2006/main" xmlns:w14="http://schemas.microsoft.com/office/word/2010/wordml" xmlns:w15="http://schemas.microsoft.com/office/word/2012/wordml" xmlns:w16se="http://schemas.microsoft.com/office/word/2015/wordml/symex" xmlns:wpg="http://schemas.microsoft.com/office/word/2010/wordprocessingGroup" xmlns:wpi="http://schemas.microsoft.com/office/word/2010/wordprocessingInk" xmlns:wne="http://schemas.microsoft.com/office/word/2006/wordml" xmlns:wps="http://schemas.microsoft.com/office/word/2010/wordprocessingShape" mc:Ignorable="w14 w15 w16se wp14">
   <w:p>
     <w:pPr>
       <w:pBdr>
@@ -11656,7 +13807,7 @@
         <w:bCs/>
         <w:noProof/>
       </w:rPr>
-      <w:t>3</w:t>
+      <w:t>5</w:t>
     </w:r>
     <w:r>
       <w:rPr>
@@ -11726,7 +13877,7 @@
 </file>
 
 <file path=word/footnotes.xml><?xml version="1.0" encoding="utf-8"?>
-<w:footnotes xmlns:wpc="http://schemas.microsoft.com/office/word/2010/wordprocessingCanvas" xmlns:cx="http://schemas.microsoft.com/office/drawing/2014/chartex" xmlns:cx1="http://schemas.microsoft.com/office/drawing/2015/9/8/chartex" xmlns:cx2="http://schemas.microsoft.com/office/drawing/2015/10/21/chartex" xmlns:cx3="http://schemas.microsoft.com/office/drawing/2016/5/9/chartex" xmlns:cx4="http://schemas.microsoft.com/office/drawing/2016/5/10/chartex" xmlns:cx5="http://schemas.microsoft.com/office/drawing/2016/5/11/chartex" xmlns:cx6="http://schemas.microsoft.com/office/drawing/2016/5/12/chartex" xmlns:cx7="http://schemas.microsoft.com/office/drawing/2016/5/13/chartex" xmlns:cx8="http://schemas.microsoft.com/office/drawing/2016/5/14/chartex" xmlns:mc="http://schemas.openxmlformats.org/markup-compatibility/2006" xmlns:aink="http://schemas.microsoft.com/office/drawing/2016/ink" xmlns:am3d="http://schemas.microsoft.com/office/drawing/2017/model3d" xmlns:o="urn:schemas-microsoft-com:office:office" xmlns:r="http://schemas.openxmlformats.org/officeDocument/2006/relationships" xmlns:m="http://schemas.openxmlformats.org/officeDocument/2006/math" xmlns:v="urn:schemas-microsoft-com:vml" xmlns:wp14="http://schemas.microsoft.com/office/word/2010/wordprocessingDrawing" xmlns:wp="http://schemas.openxmlformats.org/drawingml/2006/wordprocessingDrawing" xmlns:w10="urn:schemas-microsoft-com:office:word" xmlns:w="http://schemas.openxmlformats.org/wordprocessingml/2006/main" xmlns:w14="http://schemas.microsoft.com/office/word/2010/wordml" xmlns:w15="http://schemas.microsoft.com/office/word/2012/wordml" xmlns:w16cex="http://schemas.microsoft.com/office/word/2018/wordml/cex" xmlns:w16cid="http://schemas.microsoft.com/office/word/2016/wordml/cid" xmlns:w16="http://schemas.microsoft.com/office/word/2018/wordml" xmlns:w16sdtdh="http://schemas.microsoft.com/office/word/2020/wordml/sdtdatahash" xmlns:w16se="http://schemas.microsoft.com/office/word/2015/wordml/symex" xmlns:wpg="http://schemas.microsoft.com/office/word/2010/wordprocessingGroup" xmlns:wpi="http://schemas.microsoft.com/office/word/2010/wordprocessingInk" xmlns:wne="http://schemas.microsoft.com/office/word/2006/wordml" xmlns:wps="http://schemas.microsoft.com/office/word/2010/wordprocessingShape" mc:Ignorable="w14 w15 w16se w16cid w16 w16cex w16sdtdh wp14">
+<w:footnotes xmlns:wpc="http://schemas.microsoft.com/office/word/2010/wordprocessingCanvas" xmlns:cx="http://schemas.microsoft.com/office/drawing/2014/chartex" xmlns:cx1="http://schemas.microsoft.com/office/drawing/2015/9/8/chartex" xmlns:mc="http://schemas.openxmlformats.org/markup-compatibility/2006" xmlns:o="urn:schemas-microsoft-com:office:office" xmlns:r="http://schemas.openxmlformats.org/officeDocument/2006/relationships" xmlns:m="http://schemas.openxmlformats.org/officeDocument/2006/math" xmlns:v="urn:schemas-microsoft-com:vml" xmlns:wp14="http://schemas.microsoft.com/office/word/2010/wordprocessingDrawing" xmlns:wp="http://schemas.openxmlformats.org/drawingml/2006/wordprocessingDrawing" xmlns:w10="urn:schemas-microsoft-com:office:word" xmlns:w="http://schemas.openxmlformats.org/wordprocessingml/2006/main" xmlns:w14="http://schemas.microsoft.com/office/word/2010/wordml" xmlns:w15="http://schemas.microsoft.com/office/word/2012/wordml" xmlns:w16se="http://schemas.microsoft.com/office/word/2015/wordml/symex" xmlns:wpg="http://schemas.microsoft.com/office/word/2010/wordprocessingGroup" xmlns:wpi="http://schemas.microsoft.com/office/word/2010/wordprocessingInk" xmlns:wne="http://schemas.microsoft.com/office/word/2006/wordml" xmlns:wps="http://schemas.microsoft.com/office/word/2010/wordprocessingShape" mc:Ignorable="w14 w15 w16se wp14">
   <w:footnote w:type="separator" w:id="-1">
     <w:p>
       <w:pPr>
@@ -11751,7 +13902,7 @@
 </file>
 
 <file path=word/header1.xml><?xml version="1.0" encoding="utf-8"?>
-<w:hdr xmlns:wpc="http://schemas.microsoft.com/office/word/2010/wordprocessingCanvas" xmlns:cx="http://schemas.microsoft.com/office/drawing/2014/chartex" xmlns:cx1="http://schemas.microsoft.com/office/drawing/2015/9/8/chartex" xmlns:cx2="http://schemas.microsoft.com/office/drawing/2015/10/21/chartex" xmlns:cx3="http://schemas.microsoft.com/office/drawing/2016/5/9/chartex" xmlns:cx4="http://schemas.microsoft.com/office/drawing/2016/5/10/chartex" xmlns:cx5="http://schemas.microsoft.com/office/drawing/2016/5/11/chartex" xmlns:cx6="http://schemas.microsoft.com/office/drawing/2016/5/12/chartex" xmlns:cx7="http://schemas.microsoft.com/office/drawing/2016/5/13/chartex" xmlns:cx8="http://schemas.microsoft.com/office/drawing/2016/5/14/chartex" xmlns:mc="http://schemas.openxmlformats.org/markup-compatibility/2006" xmlns:aink="http://schemas.microsoft.com/office/drawing/2016/ink" xmlns:am3d="http://schemas.microsoft.com/office/drawing/2017/model3d" xmlns:o="urn:schemas-microsoft-com:office:office" xmlns:r="http://schemas.openxmlformats.org/officeDocument/2006/relationships" xmlns:m="http://schemas.openxmlformats.org/officeDocument/2006/math" xmlns:v="urn:schemas-microsoft-com:vml" xmlns:wp14="http://schemas.microsoft.com/office/word/2010/wordprocessingDrawing" xmlns:wp="http://schemas.openxmlformats.org/drawingml/2006/wordprocessingDrawing" xmlns:w10="urn:schemas-microsoft-com:office:word" xmlns:w="http://schemas.openxmlformats.org/wordprocessingml/2006/main" xmlns:w14="http://schemas.microsoft.com/office/word/2010/wordml" xmlns:w15="http://schemas.microsoft.com/office/word/2012/wordml" xmlns:w16cex="http://schemas.microsoft.com/office/word/2018/wordml/cex" xmlns:w16cid="http://schemas.microsoft.com/office/word/2016/wordml/cid" xmlns:w16="http://schemas.microsoft.com/office/word/2018/wordml" xmlns:w16sdtdh="http://schemas.microsoft.com/office/word/2020/wordml/sdtdatahash" xmlns:w16se="http://schemas.microsoft.com/office/word/2015/wordml/symex" xmlns:wpg="http://schemas.microsoft.com/office/word/2010/wordprocessingGroup" xmlns:wpi="http://schemas.microsoft.com/office/word/2010/wordprocessingInk" xmlns:wne="http://schemas.microsoft.com/office/word/2006/wordml" xmlns:wps="http://schemas.microsoft.com/office/word/2010/wordprocessingShape" mc:Ignorable="w14 w15 w16se w16cid w16 w16cex w16sdtdh wp14">
+<w:hdr xmlns:wpc="http://schemas.microsoft.com/office/word/2010/wordprocessingCanvas" xmlns:cx="http://schemas.microsoft.com/office/drawing/2014/chartex" xmlns:cx1="http://schemas.microsoft.com/office/drawing/2015/9/8/chartex" xmlns:mc="http://schemas.openxmlformats.org/markup-compatibility/2006" xmlns:o="urn:schemas-microsoft-com:office:office" xmlns:r="http://schemas.openxmlformats.org/officeDocument/2006/relationships" xmlns:m="http://schemas.openxmlformats.org/officeDocument/2006/math" xmlns:v="urn:schemas-microsoft-com:vml" xmlns:wp14="http://schemas.microsoft.com/office/word/2010/wordprocessingDrawing" xmlns:wp="http://schemas.openxmlformats.org/drawingml/2006/wordprocessingDrawing" xmlns:w10="urn:schemas-microsoft-com:office:word" xmlns:w="http://schemas.openxmlformats.org/wordprocessingml/2006/main" xmlns:w14="http://schemas.microsoft.com/office/word/2010/wordml" xmlns:w15="http://schemas.microsoft.com/office/word/2012/wordml" xmlns:w16se="http://schemas.microsoft.com/office/word/2015/wordml/symex" xmlns:wpg="http://schemas.microsoft.com/office/word/2010/wordprocessingGroup" xmlns:wpi="http://schemas.microsoft.com/office/word/2010/wordprocessingInk" xmlns:wne="http://schemas.microsoft.com/office/word/2006/wordml" xmlns:wps="http://schemas.microsoft.com/office/word/2010/wordprocessingShape" mc:Ignorable="w14 w15 w16se wp14">
   <w:p>
     <w:pPr>
       <w:pStyle w:val="Header"/>
@@ -11764,7 +13915,7 @@
 </file>
 
 <file path=word/header2.xml><?xml version="1.0" encoding="utf-8"?>
-<w:hdr xmlns:wpc="http://schemas.microsoft.com/office/word/2010/wordprocessingCanvas" xmlns:cx="http://schemas.microsoft.com/office/drawing/2014/chartex" xmlns:cx1="http://schemas.microsoft.com/office/drawing/2015/9/8/chartex" xmlns:cx2="http://schemas.microsoft.com/office/drawing/2015/10/21/chartex" xmlns:cx3="http://schemas.microsoft.com/office/drawing/2016/5/9/chartex" xmlns:cx4="http://schemas.microsoft.com/office/drawing/2016/5/10/chartex" xmlns:cx5="http://schemas.microsoft.com/office/drawing/2016/5/11/chartex" xmlns:cx6="http://schemas.microsoft.com/office/drawing/2016/5/12/chartex" xmlns:cx7="http://schemas.microsoft.com/office/drawing/2016/5/13/chartex" xmlns:cx8="http://schemas.microsoft.com/office/drawing/2016/5/14/chartex" xmlns:mc="http://schemas.openxmlformats.org/markup-compatibility/2006" xmlns:aink="http://schemas.microsoft.com/office/drawing/2016/ink" xmlns:am3d="http://schemas.microsoft.com/office/drawing/2017/model3d" xmlns:o="urn:schemas-microsoft-com:office:office" xmlns:r="http://schemas.openxmlformats.org/officeDocument/2006/relationships" xmlns:m="http://schemas.openxmlformats.org/officeDocument/2006/math" xmlns:v="urn:schemas-microsoft-com:vml" xmlns:wp14="http://schemas.microsoft.com/office/word/2010/wordprocessingDrawing" xmlns:wp="http://schemas.openxmlformats.org/drawingml/2006/wordprocessingDrawing" xmlns:w10="urn:schemas-microsoft-com:office:word" xmlns:w="http://schemas.openxmlformats.org/wordprocessingml/2006/main" xmlns:w14="http://schemas.microsoft.com/office/word/2010/wordml" xmlns:w15="http://schemas.microsoft.com/office/word/2012/wordml" xmlns:w16cex="http://schemas.microsoft.com/office/word/2018/wordml/cex" xmlns:w16cid="http://schemas.microsoft.com/office/word/2016/wordml/cid" xmlns:w16="http://schemas.microsoft.com/office/word/2018/wordml" xmlns:w16sdtdh="http://schemas.microsoft.com/office/word/2020/wordml/sdtdatahash" xmlns:w16se="http://schemas.microsoft.com/office/word/2015/wordml/symex" xmlns:wpg="http://schemas.microsoft.com/office/word/2010/wordprocessingGroup" xmlns:wpi="http://schemas.microsoft.com/office/word/2010/wordprocessingInk" xmlns:wne="http://schemas.microsoft.com/office/word/2006/wordml" xmlns:wps="http://schemas.microsoft.com/office/word/2010/wordprocessingShape" mc:Ignorable="w14 w15 w16se w16cid w16 w16cex w16sdtdh wp14">
+<w:hdr xmlns:wpc="http://schemas.microsoft.com/office/word/2010/wordprocessingCanvas" xmlns:cx="http://schemas.microsoft.com/office/drawing/2014/chartex" xmlns:cx1="http://schemas.microsoft.com/office/drawing/2015/9/8/chartex" xmlns:mc="http://schemas.openxmlformats.org/markup-compatibility/2006" xmlns:o="urn:schemas-microsoft-com:office:office" xmlns:r="http://schemas.openxmlformats.org/officeDocument/2006/relationships" xmlns:m="http://schemas.openxmlformats.org/officeDocument/2006/math" xmlns:v="urn:schemas-microsoft-com:vml" xmlns:wp14="http://schemas.microsoft.com/office/word/2010/wordprocessingDrawing" xmlns:wp="http://schemas.openxmlformats.org/drawingml/2006/wordprocessingDrawing" xmlns:w10="urn:schemas-microsoft-com:office:word" xmlns:w="http://schemas.openxmlformats.org/wordprocessingml/2006/main" xmlns:w14="http://schemas.microsoft.com/office/word/2010/wordml" xmlns:w15="http://schemas.microsoft.com/office/word/2012/wordml" xmlns:w16se="http://schemas.microsoft.com/office/word/2015/wordml/symex" xmlns:wpg="http://schemas.microsoft.com/office/word/2010/wordprocessingGroup" xmlns:wpi="http://schemas.microsoft.com/office/word/2010/wordprocessingInk" xmlns:wne="http://schemas.microsoft.com/office/word/2006/wordml" xmlns:wps="http://schemas.microsoft.com/office/word/2010/wordprocessingShape" mc:Ignorable="w14 w15 w16se wp14">
   <w:p>
     <w:pPr>
       <w:pStyle w:val="Header"/>
@@ -11777,7 +13928,7 @@
 </file>
 
 <file path=word/styles.xml><?xml version="1.0" encoding="utf-8"?>
-<w:styles xmlns:mc="http://schemas.openxmlformats.org/markup-compatibility/2006" xmlns:r="http://schemas.openxmlformats.org/officeDocument/2006/relationships" xmlns:w="http://schemas.openxmlformats.org/wordprocessingml/2006/main" xmlns:w14="http://schemas.microsoft.com/office/word/2010/wordml" xmlns:w15="http://schemas.microsoft.com/office/word/2012/wordml" xmlns:w16cex="http://schemas.microsoft.com/office/word/2018/wordml/cex" xmlns:w16cid="http://schemas.microsoft.com/office/word/2016/wordml/cid" xmlns:w16="http://schemas.microsoft.com/office/word/2018/wordml" xmlns:w16sdtdh="http://schemas.microsoft.com/office/word/2020/wordml/sdtdatahash" xmlns:w16se="http://schemas.microsoft.com/office/word/2015/wordml/symex" mc:Ignorable="w14 w15 w16se w16cid w16 w16cex w16sdtdh">
+<w:styles xmlns:mc="http://schemas.openxmlformats.org/markup-compatibility/2006" xmlns:r="http://schemas.openxmlformats.org/officeDocument/2006/relationships" xmlns:w="http://schemas.openxmlformats.org/wordprocessingml/2006/main" xmlns:w14="http://schemas.microsoft.com/office/word/2010/wordml" xmlns:w15="http://schemas.microsoft.com/office/word/2012/wordml" xmlns:w16se="http://schemas.microsoft.com/office/word/2015/wordml/symex" mc:Ignorable="w14 w15 w16se">
   <w:docDefaults>
     <w:rPrDefault>
       <w:rPr>
@@ -11787,7 +13938,7 @@
     </w:rPrDefault>
     <w:pPrDefault/>
   </w:docDefaults>
-  <w:latentStyles w:defLockedState="0" w:defUIPriority="99" w:defSemiHidden="0" w:defUnhideWhenUsed="0" w:defQFormat="0" w:count="376">
+  <w:latentStyles w:defLockedState="0" w:defUIPriority="99" w:defSemiHidden="0" w:defUnhideWhenUsed="0" w:defQFormat="0" w:count="371">
     <w:lsdException w:name="Normal" w:uiPriority="0" w:qFormat="1"/>
     <w:lsdException w:name="heading 1" w:uiPriority="9" w:qFormat="1"/>
     <w:lsdException w:name="heading 2" w:semiHidden="1" w:uiPriority="9" w:unhideWhenUsed="1" w:qFormat="1"/>
@@ -12159,11 +14310,6 @@
     <w:lsdException w:name="List Table 5 Dark Accent 6" w:uiPriority="50"/>
     <w:lsdException w:name="List Table 6 Colorful Accent 6" w:uiPriority="51"/>
     <w:lsdException w:name="List Table 7 Colorful Accent 6" w:uiPriority="52"/>
-    <w:lsdException w:name="Mention" w:semiHidden="1" w:unhideWhenUsed="1"/>
-    <w:lsdException w:name="Smart Hyperlink" w:semiHidden="1" w:unhideWhenUsed="1"/>
-    <w:lsdException w:name="Hashtag" w:semiHidden="1" w:unhideWhenUsed="1"/>
-    <w:lsdException w:name="Unresolved Mention" w:semiHidden="1" w:unhideWhenUsed="1"/>
-    <w:lsdException w:name="Smart Link" w:semiHidden="1" w:unhideWhenUsed="1"/>
   </w:latentStyles>
   <w:style w:type="paragraph" w:default="1" w:styleId="Normal">
     <w:name w:val="Normal"/>
@@ -12190,7 +14336,6 @@
     <w:uiPriority w:val="99"/>
     <w:semiHidden/>
     <w:unhideWhenUsed/>
-    <w:qFormat/>
     <w:tblPr>
       <w:tblInd w:w="0" w:type="dxa"/>
       <w:tblCellMar>
@@ -12584,7 +14729,7 @@
 </file>
 
 <file path=customXml/itemProps1.xml><?xml version="1.0" encoding="utf-8"?>
-<ds:datastoreItem xmlns:ds="http://schemas.openxmlformats.org/officeDocument/2006/customXml" ds:itemID="{FE67D371-5D83-46B7-BD4E-76D7E6C96726}">
+<ds:datastoreItem xmlns:ds="http://schemas.openxmlformats.org/officeDocument/2006/customXml" ds:itemID="{BC875F00-48BB-4566-99EE-453824C9ADCF}">
   <ds:schemaRefs>
     <ds:schemaRef ds:uri="http://schemas.openxmlformats.org/officeDocument/2006/bibliography"/>
   </ds:schemaRefs>

--- a/TS-Kramam/TS-2.1/TS 2.1 Tamil Krama Paatam Corrections.docx
+++ b/TS-Kramam/TS-2.1/TS 2.1 Tamil Krama Paatam Corrections.docx
@@ -1,6 +1,6 @@
 
 <file path=word/document.xml><?xml version="1.0" encoding="utf-8"?>
-<w:document xmlns:wpc="http://schemas.microsoft.com/office/word/2010/wordprocessingCanvas" xmlns:cx="http://schemas.microsoft.com/office/drawing/2014/chartex" xmlns:cx1="http://schemas.microsoft.com/office/drawing/2015/9/8/chartex" xmlns:mc="http://schemas.openxmlformats.org/markup-compatibility/2006" xmlns:o="urn:schemas-microsoft-com:office:office" xmlns:r="http://schemas.openxmlformats.org/officeDocument/2006/relationships" xmlns:m="http://schemas.openxmlformats.org/officeDocument/2006/math" xmlns:v="urn:schemas-microsoft-com:vml" xmlns:wp14="http://schemas.microsoft.com/office/word/2010/wordprocessingDrawing" xmlns:wp="http://schemas.openxmlformats.org/drawingml/2006/wordprocessingDrawing" xmlns:w10="urn:schemas-microsoft-com:office:word" xmlns:w="http://schemas.openxmlformats.org/wordprocessingml/2006/main" xmlns:w14="http://schemas.microsoft.com/office/word/2010/wordml" xmlns:w15="http://schemas.microsoft.com/office/word/2012/wordml" xmlns:w16se="http://schemas.microsoft.com/office/word/2015/wordml/symex" xmlns:wpg="http://schemas.microsoft.com/office/word/2010/wordprocessingGroup" xmlns:wpi="http://schemas.microsoft.com/office/word/2010/wordprocessingInk" xmlns:wne="http://schemas.microsoft.com/office/word/2006/wordml" xmlns:wps="http://schemas.microsoft.com/office/word/2010/wordprocessingShape" mc:Ignorable="w14 w15 w16se wp14">
+<w:document xmlns:wpc="http://schemas.microsoft.com/office/word/2010/wordprocessingCanvas" xmlns:cx="http://schemas.microsoft.com/office/drawing/2014/chartex" xmlns:cx1="http://schemas.microsoft.com/office/drawing/2015/9/8/chartex" xmlns:cx2="http://schemas.microsoft.com/office/drawing/2015/10/21/chartex" xmlns:cx3="http://schemas.microsoft.com/office/drawing/2016/5/9/chartex" xmlns:cx4="http://schemas.microsoft.com/office/drawing/2016/5/10/chartex" xmlns:cx5="http://schemas.microsoft.com/office/drawing/2016/5/11/chartex" xmlns:cx6="http://schemas.microsoft.com/office/drawing/2016/5/12/chartex" xmlns:cx7="http://schemas.microsoft.com/office/drawing/2016/5/13/chartex" xmlns:cx8="http://schemas.microsoft.com/office/drawing/2016/5/14/chartex" xmlns:mc="http://schemas.openxmlformats.org/markup-compatibility/2006" xmlns:aink="http://schemas.microsoft.com/office/drawing/2016/ink" xmlns:am3d="http://schemas.microsoft.com/office/drawing/2017/model3d" xmlns:o="urn:schemas-microsoft-com:office:office" xmlns:r="http://schemas.openxmlformats.org/officeDocument/2006/relationships" xmlns:m="http://schemas.openxmlformats.org/officeDocument/2006/math" xmlns:v="urn:schemas-microsoft-com:vml" xmlns:wp14="http://schemas.microsoft.com/office/word/2010/wordprocessingDrawing" xmlns:wp="http://schemas.openxmlformats.org/drawingml/2006/wordprocessingDrawing" xmlns:w10="urn:schemas-microsoft-com:office:word" xmlns:w="http://schemas.openxmlformats.org/wordprocessingml/2006/main" xmlns:w14="http://schemas.microsoft.com/office/word/2010/wordml" xmlns:w15="http://schemas.microsoft.com/office/word/2012/wordml" xmlns:w16cex="http://schemas.microsoft.com/office/word/2018/wordml/cex" xmlns:w16cid="http://schemas.microsoft.com/office/word/2016/wordml/cid" xmlns:w16="http://schemas.microsoft.com/office/word/2018/wordml" xmlns:w16sdtdh="http://schemas.microsoft.com/office/word/2020/wordml/sdtdatahash" xmlns:w16se="http://schemas.microsoft.com/office/word/2015/wordml/symex" xmlns:wpg="http://schemas.microsoft.com/office/word/2010/wordprocessingGroup" xmlns:wpi="http://schemas.microsoft.com/office/word/2010/wordprocessingInk" xmlns:wne="http://schemas.microsoft.com/office/word/2006/wordml" xmlns:wps="http://schemas.microsoft.com/office/word/2010/wordprocessingShape" mc:Ignorable="w14 w15 w16se w16cid w16 w16cex w16sdtdh wp14">
   <w:body>
     <w:p>
       <w:pPr>
@@ -277,7 +277,6 @@
               <w:rPr>
                 <w:rFonts w:cs="Arial"/>
                 <w:b/>
-                <w:color w:val="FF0000"/>
                 <w:sz w:val="28"/>
                 <w:szCs w:val="28"/>
               </w:rPr>
@@ -286,24 +285,11 @@
               <w:rPr>
                 <w:rFonts w:cs="Arial"/>
                 <w:b/>
-                <w:color w:val="FF0000"/>
-                <w:sz w:val="28"/>
-                <w:szCs w:val="28"/>
-              </w:rPr>
-              <w:t xml:space="preserve">TS 2.1.1.2 - </w:t>
-            </w:r>
-            <w:proofErr w:type="spellStart"/>
-            <w:r>
-              <w:rPr>
-                <w:rFonts w:cs="Arial"/>
-                <w:b/>
-                <w:color w:val="FF0000"/>
-                <w:sz w:val="28"/>
-                <w:szCs w:val="28"/>
-              </w:rPr>
-              <w:t>Kramam</w:t>
-            </w:r>
-            <w:proofErr w:type="spellEnd"/>
+                <w:sz w:val="28"/>
+                <w:szCs w:val="28"/>
+              </w:rPr>
+              <w:t>TS 2.1.1.2 - Kramam</w:t>
+            </w:r>
           </w:p>
           <w:p>
             <w:pPr>
@@ -319,90 +305,24 @@
                 <w:szCs w:val="28"/>
               </w:rPr>
             </w:pPr>
-            <w:proofErr w:type="spellStart"/>
-            <w:r>
-              <w:rPr>
-                <w:rFonts w:cs="Arial"/>
-                <w:b/>
-                <w:color w:val="FF0000"/>
-                <w:sz w:val="28"/>
-                <w:szCs w:val="28"/>
-              </w:rPr>
-              <w:t>Krama</w:t>
-            </w:r>
-            <w:proofErr w:type="spellEnd"/>
-            <w:r>
-              <w:rPr>
-                <w:rFonts w:cs="Arial"/>
-                <w:b/>
-                <w:color w:val="FF0000"/>
-                <w:sz w:val="28"/>
-                <w:szCs w:val="28"/>
-              </w:rPr>
-              <w:t xml:space="preserve"> </w:t>
-            </w:r>
-            <w:proofErr w:type="spellStart"/>
-            <w:r>
-              <w:rPr>
-                <w:rFonts w:cs="Arial"/>
-                <w:b/>
-                <w:color w:val="FF0000"/>
-                <w:sz w:val="28"/>
-                <w:szCs w:val="28"/>
-              </w:rPr>
-              <w:t>Vaakyam</w:t>
-            </w:r>
-            <w:proofErr w:type="spellEnd"/>
-            <w:r>
-              <w:rPr>
-                <w:rFonts w:cs="Arial"/>
-                <w:b/>
-                <w:sz w:val="28"/>
-                <w:szCs w:val="28"/>
-              </w:rPr>
-              <w:t xml:space="preserve"> </w:t>
-            </w:r>
-            <w:r>
-              <w:rPr>
-                <w:rFonts w:cs="Arial"/>
-                <w:b/>
-                <w:color w:val="FF0000"/>
-                <w:sz w:val="28"/>
-                <w:szCs w:val="28"/>
-              </w:rPr>
-              <w:t>No. 49</w:t>
-            </w:r>
-            <w:r>
-              <w:rPr>
-                <w:rFonts w:cs="Arial"/>
-                <w:b/>
-                <w:color w:val="FF0000"/>
+            <w:r>
+              <w:rPr>
+                <w:rFonts w:cs="Arial"/>
+                <w:b/>
+                <w:sz w:val="28"/>
+                <w:szCs w:val="28"/>
+              </w:rPr>
+              <w:t>Krama Vaakyam No. 49</w:t>
+            </w:r>
+            <w:r>
+              <w:rPr>
+                <w:rFonts w:cs="Arial"/>
+                <w:b/>
                 <w:sz w:val="28"/>
                 <w:szCs w:val="28"/>
               </w:rPr>
               <w:br/>
-            </w:r>
-            <w:proofErr w:type="spellStart"/>
-            <w:r>
-              <w:rPr>
-                <w:rFonts w:cs="Arial"/>
-                <w:b/>
-                <w:color w:val="FF0000"/>
-                <w:sz w:val="28"/>
-                <w:szCs w:val="28"/>
-              </w:rPr>
-              <w:t>Panchaati</w:t>
-            </w:r>
-            <w:proofErr w:type="spellEnd"/>
-            <w:r>
-              <w:rPr>
-                <w:rFonts w:cs="Arial"/>
-                <w:b/>
-                <w:color w:val="FF0000"/>
-                <w:sz w:val="28"/>
-                <w:szCs w:val="28"/>
-              </w:rPr>
-              <w:t xml:space="preserve"> 2</w:t>
+              <w:t>Panchaati 2</w:t>
             </w:r>
           </w:p>
         </w:tc>
@@ -426,164 +346,221 @@
             </w:pPr>
             <w:r>
               <w:rPr>
-                <w:rFonts w:ascii="BRH Devanagari Extra" w:hAnsi="BRH Devanagari Extra" w:cs="BRH Devanagari Extra"/>
-                <w:color w:val="000000"/>
-                <w:sz w:val="40"/>
-                <w:szCs w:val="40"/>
-              </w:rPr>
-              <w:t xml:space="preserve">AÉ </w:t>
-            </w:r>
-            <w:proofErr w:type="spellStart"/>
-            <w:r>
-              <w:rPr>
-                <w:rFonts w:ascii="BRH Devanagari Extra" w:hAnsi="BRH Devanagari Extra" w:cs="BRH Devanagari Extra"/>
-                <w:color w:val="000000"/>
-                <w:sz w:val="40"/>
-                <w:szCs w:val="40"/>
-              </w:rPr>
-              <w:t>sÉ</w:t>
-            </w:r>
-            <w:r>
-              <w:rPr>
-                <w:rFonts w:ascii="BRH Devanagari Extra" w:hAnsi="BRH Devanagari Extra" w:cs="BRH Devanagari Extra"/>
-                <w:color w:val="000000"/>
-                <w:sz w:val="40"/>
-                <w:szCs w:val="40"/>
+                <w:rFonts w:ascii="Latha" w:hAnsi="Latha" w:cs="Latha"/>
+                <w:sz w:val="28"/>
+                <w:szCs w:val="28"/>
+                <w:cs/>
+                <w:lang w:bidi="ta-IN"/>
+              </w:rPr>
+              <w:t>ஆ ல</w:t>
+            </w:r>
+            <w:r>
+              <w:rPr>
+                <w:rFonts w:ascii="Latha" w:hAnsi="Latha" w:cs="Latha"/>
+                <w:sz w:val="28"/>
+                <w:szCs w:val="28"/>
                 <w:highlight w:val="yellow"/>
-              </w:rPr>
-              <w:t>pÉ</w:t>
-            </w:r>
-            <w:r>
-              <w:rPr>
-                <w:rFonts w:ascii="BRH Devanagari Extra" w:hAnsi="BRH Devanagari Extra" w:cs="BRH Devanagari Extra"/>
-                <w:color w:val="000000"/>
-                <w:sz w:val="40"/>
-                <w:szCs w:val="40"/>
-              </w:rPr>
-              <w:t>åþiÉ</w:t>
-            </w:r>
-            <w:proofErr w:type="spellEnd"/>
-            <w:r>
-              <w:rPr>
-                <w:rFonts w:ascii="BRH Devanagari Extra" w:hAnsi="BRH Devanagari Extra" w:cs="BRH Devanagari Extra"/>
-                <w:color w:val="000000"/>
-                <w:sz w:val="40"/>
-                <w:szCs w:val="40"/>
-              </w:rPr>
-              <w:t xml:space="preserve"> | </w:t>
-            </w:r>
-            <w:proofErr w:type="spellStart"/>
-            <w:r>
-              <w:rPr>
-                <w:rFonts w:ascii="BRH Devanagari Extra" w:hAnsi="BRH Devanagari Extra" w:cs="BRH Devanagari Extra"/>
-                <w:color w:val="000000"/>
-                <w:sz w:val="40"/>
-                <w:szCs w:val="40"/>
-              </w:rPr>
-              <w:t>sÉ</w:t>
-            </w:r>
-            <w:proofErr w:type="spellEnd"/>
-            <w:r>
-              <w:rPr>
-                <w:rFonts w:ascii="BRH Malayalam Extra" w:hAnsi="BRH Malayalam Extra" w:cs="BRH Devanagari Extra"/>
-                <w:b/>
-                <w:color w:val="000000"/>
-                <w:sz w:val="32"/>
-                <w:szCs w:val="40"/>
-              </w:rPr>
-              <w:t>–</w:t>
-            </w:r>
-            <w:proofErr w:type="spellStart"/>
-            <w:r>
-              <w:rPr>
-                <w:rFonts w:ascii="BRH Devanagari Extra" w:hAnsi="BRH Devanagari Extra" w:cs="BRH Devanagari Extra"/>
-                <w:color w:val="000000"/>
-                <w:sz w:val="40"/>
-                <w:szCs w:val="40"/>
-              </w:rPr>
-              <w:t>pÉå</w:t>
-            </w:r>
-            <w:proofErr w:type="spellEnd"/>
-            <w:r>
-              <w:rPr>
-                <w:rFonts w:ascii="BRH Malayalam Extra" w:hAnsi="BRH Malayalam Extra" w:cs="BRH Devanagari Extra"/>
-                <w:b/>
-                <w:color w:val="000000"/>
-                <w:sz w:val="32"/>
-                <w:szCs w:val="40"/>
-              </w:rPr>
-              <w:t>–</w:t>
-            </w:r>
-            <w:proofErr w:type="spellStart"/>
-            <w:r>
-              <w:rPr>
-                <w:rFonts w:ascii="BRH Devanagari Extra" w:hAnsi="BRH Devanagari Extra" w:cs="BRH Devanagari Extra"/>
-                <w:color w:val="000000"/>
-                <w:sz w:val="40"/>
-                <w:szCs w:val="40"/>
-              </w:rPr>
-              <w:t>iÉ</w:t>
-            </w:r>
-            <w:proofErr w:type="spellEnd"/>
-            <w:r>
-              <w:rPr>
-                <w:rFonts w:ascii="BRH Malayalam Extra" w:hAnsi="BRH Malayalam Extra" w:cs="BRH Devanagari Extra"/>
-                <w:b/>
-                <w:color w:val="000000"/>
-                <w:sz w:val="32"/>
-                <w:szCs w:val="40"/>
-              </w:rPr>
-              <w:t>–</w:t>
-            </w:r>
-            <w:r>
-              <w:rPr>
-                <w:rFonts w:ascii="BRH Devanagari Extra" w:hAnsi="BRH Devanagari Extra" w:cs="BRH Devanagari Extra"/>
-                <w:color w:val="000000"/>
-                <w:sz w:val="40"/>
-                <w:szCs w:val="40"/>
+                <w:cs/>
+                <w:lang w:bidi="ta-IN"/>
+              </w:rPr>
+              <w:t>பே</w:t>
+            </w:r>
+            <w:r>
+              <w:rPr>
+                <w:rFonts w:ascii="BRH Tamil Tab Extra" w:hAnsi="BRH Tamil Tab Extra" w:cs="Latha"/>
+                <w:b/>
+                <w:sz w:val="32"/>
+                <w:szCs w:val="28"/>
+                <w:highlight w:val="yellow"/>
+                <w:lang w:bidi="ta-IN"/>
+              </w:rPr>
+              <w:t>†</w:t>
+            </w:r>
+            <w:r>
+              <w:rPr>
+                <w:rFonts w:ascii="Latha" w:hAnsi="Latha" w:cs="Latha"/>
+                <w:b/>
+                <w:bCs/>
+                <w:position w:val="-12"/>
+                <w:sz w:val="28"/>
+                <w:szCs w:val="28"/>
+                <w:cs/>
+                <w:lang w:bidi="ta-IN"/>
+              </w:rPr>
+              <w:t>4</w:t>
+            </w:r>
+            <w:r>
+              <w:rPr>
+                <w:rFonts w:ascii="Latha" w:hAnsi="Latha" w:cs="Latha"/>
+                <w:sz w:val="28"/>
+                <w:szCs w:val="28"/>
+                <w:cs/>
+                <w:lang w:bidi="ta-IN"/>
+              </w:rPr>
+              <w:t xml:space="preserve">த </w:t>
+            </w:r>
+            <w:r>
+              <w:rPr>
+                <w:rFonts w:ascii="Latha" w:hAnsi="Latha" w:cs="Latha"/>
+                <w:sz w:val="28"/>
+                <w:szCs w:val="28"/>
+                <w:lang w:bidi="ta-IN"/>
+              </w:rPr>
+              <w:t xml:space="preserve">| </w:t>
+            </w:r>
+            <w:r>
+              <w:rPr>
+                <w:rFonts w:ascii="Latha" w:hAnsi="Latha" w:cs="Latha"/>
+                <w:sz w:val="28"/>
+                <w:szCs w:val="28"/>
+                <w:cs/>
+                <w:lang w:bidi="ta-IN"/>
+              </w:rPr>
+              <w:t>ல</w:t>
+            </w:r>
+            <w:r>
+              <w:rPr>
+                <w:rFonts w:ascii="BRH Tamil Tab Extra" w:hAnsi="BRH Tamil Tab Extra" w:cs="Latha"/>
+                <w:b/>
+                <w:sz w:val="32"/>
+                <w:szCs w:val="28"/>
+                <w:lang w:bidi="ta-IN"/>
+              </w:rPr>
+              <w:t>…</w:t>
+            </w:r>
+            <w:r>
+              <w:rPr>
+                <w:rFonts w:ascii="Latha" w:hAnsi="Latha" w:cs="Latha"/>
+                <w:sz w:val="28"/>
+                <w:szCs w:val="28"/>
+                <w:cs/>
+                <w:lang w:bidi="ta-IN"/>
+              </w:rPr>
+              <w:t>பே</w:t>
+            </w:r>
+            <w:r>
+              <w:rPr>
+                <w:rFonts w:ascii="BRH Tamil Tab Extra" w:hAnsi="BRH Tamil Tab Extra" w:cs="Latha"/>
+                <w:b/>
+                <w:sz w:val="32"/>
+                <w:szCs w:val="28"/>
+                <w:lang w:bidi="ta-IN"/>
+              </w:rPr>
+              <w:t>…</w:t>
+            </w:r>
+            <w:r>
+              <w:rPr>
+                <w:rFonts w:ascii="Latha" w:hAnsi="Latha" w:cs="Latha"/>
+                <w:b/>
+                <w:bCs/>
+                <w:position w:val="-12"/>
+                <w:sz w:val="28"/>
+                <w:szCs w:val="28"/>
+                <w:cs/>
+                <w:lang w:bidi="ta-IN"/>
+              </w:rPr>
+              <w:t>4</w:t>
+            </w:r>
+            <w:r>
+              <w:rPr>
+                <w:rFonts w:ascii="Latha" w:hAnsi="Latha" w:cs="Latha"/>
+                <w:sz w:val="28"/>
+                <w:szCs w:val="28"/>
+                <w:cs/>
+                <w:lang w:bidi="ta-IN"/>
+              </w:rPr>
+              <w:t>த</w:t>
+            </w:r>
+            <w:r>
+              <w:rPr>
+                <w:rFonts w:ascii="BRH Tamil Tab Extra" w:hAnsi="BRH Tamil Tab Extra" w:cs="Latha"/>
+                <w:b/>
+                <w:sz w:val="32"/>
+                <w:szCs w:val="28"/>
+                <w:lang w:bidi="ta-IN"/>
+              </w:rPr>
+              <w:t>…</w:t>
+            </w:r>
+            <w:r>
+              <w:rPr>
+                <w:rFonts w:ascii="Latha" w:hAnsi="Latha" w:cs="Latha"/>
+                <w:sz w:val="28"/>
+                <w:szCs w:val="28"/>
+                <w:lang w:bidi="ta-IN"/>
               </w:rPr>
               <w:t xml:space="preserve"> </w:t>
             </w:r>
-            <w:proofErr w:type="spellStart"/>
-            <w:r>
-              <w:rPr>
-                <w:rFonts w:ascii="BRH Devanagari Extra" w:hAnsi="BRH Devanagari Extra" w:cs="BRH Devanagari Extra"/>
-                <w:color w:val="000000"/>
-                <w:sz w:val="40"/>
-                <w:szCs w:val="40"/>
-              </w:rPr>
-              <w:t>mÉë</w:t>
-            </w:r>
-            <w:proofErr w:type="spellEnd"/>
-            <w:r>
-              <w:rPr>
-                <w:rFonts w:ascii="BRH Malayalam Extra" w:hAnsi="BRH Malayalam Extra" w:cs="BRH Devanagari Extra"/>
-                <w:b/>
-                <w:color w:val="000000"/>
-                <w:sz w:val="32"/>
-                <w:szCs w:val="40"/>
-              </w:rPr>
-              <w:t>–</w:t>
-            </w:r>
-            <w:proofErr w:type="spellStart"/>
-            <w:r>
-              <w:rPr>
-                <w:rFonts w:ascii="BRH Devanagari Extra" w:hAnsi="BRH Devanagari Extra" w:cs="BRH Devanagari Extra"/>
-                <w:color w:val="000000"/>
-                <w:sz w:val="40"/>
-                <w:szCs w:val="40"/>
-              </w:rPr>
-              <w:t>eÉÉMüÉþqÉÈ</w:t>
-            </w:r>
-            <w:proofErr w:type="spellEnd"/>
-            <w:r>
-              <w:rPr>
-                <w:rFonts w:ascii="BRH Devanagari Extra" w:hAnsi="BRH Devanagari Extra" w:cs="BRH Devanagari Extra"/>
-                <w:color w:val="000000"/>
-                <w:sz w:val="40"/>
-                <w:szCs w:val="40"/>
-              </w:rPr>
-              <w:t xml:space="preserve"> |</w:t>
+            <w:r>
+              <w:rPr>
+                <w:rFonts w:ascii="Latha" w:hAnsi="Latha" w:cs="Latha"/>
+                <w:sz w:val="28"/>
+                <w:szCs w:val="28"/>
+                <w:cs/>
+                <w:lang w:bidi="ta-IN"/>
+              </w:rPr>
+              <w:t>ப்ர</w:t>
+            </w:r>
+            <w:r>
+              <w:rPr>
+                <w:rFonts w:ascii="BRH Tamil Tab Extra" w:hAnsi="BRH Tamil Tab Extra" w:cs="Latha"/>
+                <w:b/>
+                <w:sz w:val="32"/>
+                <w:szCs w:val="28"/>
+                <w:lang w:bidi="ta-IN"/>
+              </w:rPr>
+              <w:t>…</w:t>
+            </w:r>
+            <w:r>
+              <w:rPr>
+                <w:rFonts w:ascii="Latha" w:hAnsi="Latha" w:cs="Latha"/>
+                <w:sz w:val="28"/>
+                <w:szCs w:val="28"/>
+                <w:cs/>
+                <w:lang w:bidi="ta-IN"/>
+              </w:rPr>
+              <w:t>ஜாகா</w:t>
+            </w:r>
+            <w:r>
+              <w:rPr>
+                <w:rFonts w:ascii="BRH Tamil Tab Extra" w:hAnsi="BRH Tamil Tab Extra" w:cs="Latha"/>
+                <w:b/>
+                <w:sz w:val="32"/>
+                <w:szCs w:val="28"/>
+                <w:lang w:bidi="ta-IN"/>
+              </w:rPr>
+              <w:t>†</w:t>
+            </w:r>
+            <w:r>
+              <w:rPr>
+                <w:rFonts w:ascii="Latha" w:hAnsi="Latha" w:cs="Latha"/>
+                <w:sz w:val="28"/>
+                <w:szCs w:val="28"/>
+                <w:cs/>
+                <w:lang w:bidi="ta-IN"/>
+              </w:rPr>
+              <w:t>ம</w:t>
+            </w:r>
+            <w:r>
+              <w:rPr>
+                <w:rFonts w:ascii="Latha" w:hAnsi="Latha" w:cs="Latha"/>
+                <w:b/>
+                <w:bCs/>
+                <w:sz w:val="32"/>
+                <w:szCs w:val="32"/>
+                <w:cs/>
+                <w:lang w:bidi="ta-IN"/>
+              </w:rPr>
+              <w:t>:</w:t>
+            </w:r>
+            <w:r>
+              <w:rPr>
+                <w:rFonts w:ascii="Latha" w:hAnsi="Latha" w:cs="Latha"/>
+                <w:sz w:val="28"/>
+                <w:szCs w:val="28"/>
+                <w:cs/>
+                <w:lang w:bidi="ta-IN"/>
+              </w:rPr>
+              <w:t xml:space="preserve"> </w:t>
             </w:r>
           </w:p>
         </w:tc>
@@ -607,147 +584,250 @@
             </w:pPr>
             <w:r>
               <w:rPr>
-                <w:rFonts w:ascii="BRH Devanagari Extra" w:hAnsi="BRH Devanagari Extra" w:cs="BRH Devanagari Extra"/>
-                <w:color w:val="000000"/>
-                <w:sz w:val="40"/>
-                <w:szCs w:val="40"/>
-              </w:rPr>
-              <w:t xml:space="preserve">AÉ </w:t>
-            </w:r>
-            <w:proofErr w:type="spellStart"/>
-            <w:r>
-              <w:rPr>
-                <w:rFonts w:ascii="BRH Devanagari Extra" w:hAnsi="BRH Devanagari Extra" w:cs="BRH Devanagari Extra"/>
-                <w:color w:val="000000"/>
-                <w:sz w:val="40"/>
-                <w:szCs w:val="40"/>
+                <w:rFonts w:ascii="Latha" w:hAnsi="Latha" w:cs="Latha"/>
+                <w:sz w:val="28"/>
+                <w:szCs w:val="28"/>
+                <w:cs/>
+                <w:lang w:bidi="ta-IN"/>
+              </w:rPr>
+              <w:t xml:space="preserve">ஆ </w:t>
+            </w:r>
+            <w:r>
+              <w:rPr>
+                <w:rFonts w:ascii="Latha" w:hAnsi="Latha" w:cs="Latha"/>
+                <w:sz w:val="28"/>
+                <w:szCs w:val="28"/>
                 <w:highlight w:val="green"/>
-              </w:rPr>
-              <w:t>sÉ</w:t>
-            </w:r>
-            <w:r>
-              <w:rPr>
-                <w:rFonts w:ascii="BRH Devanagari Extra" w:hAnsi="BRH Devanagari Extra" w:cs="BRH Devanagari Extra"/>
-                <w:color w:val="000000"/>
-                <w:sz w:val="40"/>
-                <w:szCs w:val="40"/>
-              </w:rPr>
-              <w:t>þpÉåiÉ</w:t>
-            </w:r>
-            <w:proofErr w:type="spellEnd"/>
-            <w:r>
-              <w:rPr>
-                <w:rFonts w:ascii="BRH Devanagari Extra" w:hAnsi="BRH Devanagari Extra" w:cs="BRH Devanagari Extra"/>
-                <w:color w:val="000000"/>
-                <w:sz w:val="40"/>
-                <w:szCs w:val="40"/>
-              </w:rPr>
-              <w:t xml:space="preserve"> | </w:t>
-            </w:r>
-            <w:proofErr w:type="spellStart"/>
-            <w:r>
-              <w:rPr>
-                <w:rFonts w:ascii="BRH Devanagari Extra" w:hAnsi="BRH Devanagari Extra" w:cs="BRH Devanagari Extra"/>
-                <w:color w:val="000000"/>
-                <w:sz w:val="40"/>
-                <w:szCs w:val="40"/>
-              </w:rPr>
-              <w:t>sÉ</w:t>
-            </w:r>
-            <w:proofErr w:type="spellEnd"/>
-            <w:r>
-              <w:rPr>
-                <w:rFonts w:ascii="BRH Malayalam Extra" w:hAnsi="BRH Malayalam Extra" w:cs="BRH Devanagari Extra"/>
-                <w:b/>
-                <w:color w:val="000000"/>
-                <w:sz w:val="32"/>
-                <w:szCs w:val="40"/>
-              </w:rPr>
-              <w:t>–</w:t>
-            </w:r>
-            <w:proofErr w:type="spellStart"/>
-            <w:r>
-              <w:rPr>
-                <w:rFonts w:ascii="BRH Devanagari Extra" w:hAnsi="BRH Devanagari Extra" w:cs="BRH Devanagari Extra"/>
-                <w:color w:val="000000"/>
-                <w:sz w:val="40"/>
-                <w:szCs w:val="40"/>
-              </w:rPr>
-              <w:t>pÉå</w:t>
-            </w:r>
-            <w:proofErr w:type="spellEnd"/>
-            <w:r>
-              <w:rPr>
-                <w:rFonts w:ascii="BRH Malayalam Extra" w:hAnsi="BRH Malayalam Extra" w:cs="BRH Devanagari Extra"/>
-                <w:b/>
-                <w:color w:val="000000"/>
-                <w:sz w:val="32"/>
-                <w:szCs w:val="40"/>
-              </w:rPr>
-              <w:t>–</w:t>
-            </w:r>
-            <w:proofErr w:type="spellStart"/>
-            <w:r>
-              <w:rPr>
-                <w:rFonts w:ascii="BRH Devanagari Extra" w:hAnsi="BRH Devanagari Extra" w:cs="BRH Devanagari Extra"/>
-                <w:color w:val="000000"/>
-                <w:sz w:val="40"/>
-                <w:szCs w:val="40"/>
-              </w:rPr>
-              <w:t>iÉ</w:t>
-            </w:r>
-            <w:proofErr w:type="spellEnd"/>
-            <w:r>
-              <w:rPr>
-                <w:rFonts w:ascii="BRH Malayalam Extra" w:hAnsi="BRH Malayalam Extra" w:cs="BRH Devanagari Extra"/>
-                <w:b/>
-                <w:color w:val="000000"/>
-                <w:sz w:val="32"/>
-                <w:szCs w:val="40"/>
-              </w:rPr>
-              <w:t>–</w:t>
-            </w:r>
-            <w:r>
-              <w:rPr>
-                <w:rFonts w:ascii="BRH Devanagari Extra" w:hAnsi="BRH Devanagari Extra" w:cs="BRH Devanagari Extra"/>
-                <w:color w:val="000000"/>
-                <w:sz w:val="40"/>
-                <w:szCs w:val="40"/>
+                <w:cs/>
+                <w:lang w:bidi="ta-IN"/>
+              </w:rPr>
+              <w:t>ல</w:t>
+            </w:r>
+            <w:r>
+              <w:rPr>
+                <w:rFonts w:ascii="BRH Tamil Tab Extra" w:hAnsi="BRH Tamil Tab Extra" w:cs="Latha"/>
+                <w:b/>
+                <w:sz w:val="32"/>
+                <w:szCs w:val="28"/>
+                <w:highlight w:val="green"/>
+                <w:lang w:bidi="ta-IN"/>
+              </w:rPr>
+              <w:t>†</w:t>
+            </w:r>
+            <w:r>
+              <w:rPr>
+                <w:rFonts w:ascii="Latha" w:hAnsi="Latha" w:cs="Latha"/>
+                <w:sz w:val="28"/>
+                <w:szCs w:val="28"/>
+                <w:cs/>
+                <w:lang w:bidi="ta-IN"/>
+              </w:rPr>
+              <w:t>பே</w:t>
+            </w:r>
+            <w:r>
+              <w:rPr>
+                <w:rFonts w:ascii="Latha" w:hAnsi="Latha" w:cs="Latha"/>
+                <w:b/>
+                <w:bCs/>
+                <w:position w:val="-12"/>
+                <w:sz w:val="28"/>
+                <w:szCs w:val="28"/>
+                <w:cs/>
+                <w:lang w:bidi="ta-IN"/>
+              </w:rPr>
+              <w:t>4</w:t>
+            </w:r>
+            <w:r>
+              <w:rPr>
+                <w:rFonts w:ascii="Latha" w:hAnsi="Latha" w:cs="Latha"/>
+                <w:sz w:val="28"/>
+                <w:szCs w:val="28"/>
+                <w:cs/>
+                <w:lang w:bidi="ta-IN"/>
+              </w:rPr>
+              <w:t xml:space="preserve">த </w:t>
+            </w:r>
+            <w:r>
+              <w:rPr>
+                <w:rFonts w:ascii="Latha" w:hAnsi="Latha" w:cs="Latha"/>
+                <w:sz w:val="28"/>
+                <w:szCs w:val="28"/>
+                <w:lang w:bidi="ta-IN"/>
+              </w:rPr>
+              <w:t xml:space="preserve">| </w:t>
+            </w:r>
+            <w:r>
+              <w:rPr>
+                <w:rFonts w:ascii="Latha" w:hAnsi="Latha" w:cs="Latha"/>
+                <w:sz w:val="28"/>
+                <w:szCs w:val="28"/>
+                <w:lang w:bidi="ta-IN"/>
+              </w:rPr>
+              <w:br/>
+            </w:r>
+            <w:r>
+              <w:rPr>
+                <w:rFonts w:ascii="Latha" w:hAnsi="Latha" w:cs="Latha"/>
+                <w:sz w:val="28"/>
+                <w:szCs w:val="28"/>
+                <w:cs/>
+                <w:lang w:bidi="ta-IN"/>
+              </w:rPr>
+              <w:t>ல</w:t>
+            </w:r>
+            <w:r>
+              <w:rPr>
+                <w:rFonts w:ascii="BRH Tamil Tab Extra" w:hAnsi="BRH Tamil Tab Extra" w:cs="Latha"/>
+                <w:b/>
+                <w:sz w:val="32"/>
+                <w:szCs w:val="28"/>
+                <w:lang w:bidi="ta-IN"/>
+              </w:rPr>
+              <w:t>…</w:t>
+            </w:r>
+            <w:r>
+              <w:rPr>
+                <w:rFonts w:ascii="Latha" w:hAnsi="Latha" w:cs="Latha"/>
+                <w:sz w:val="28"/>
+                <w:szCs w:val="28"/>
+                <w:cs/>
+                <w:lang w:bidi="ta-IN"/>
+              </w:rPr>
+              <w:t>பே</w:t>
+            </w:r>
+            <w:r>
+              <w:rPr>
+                <w:rFonts w:ascii="BRH Tamil Tab Extra" w:hAnsi="BRH Tamil Tab Extra" w:cs="Latha"/>
+                <w:b/>
+                <w:sz w:val="32"/>
+                <w:szCs w:val="28"/>
+                <w:lang w:bidi="ta-IN"/>
+              </w:rPr>
+              <w:t>…</w:t>
+            </w:r>
+            <w:r>
+              <w:rPr>
+                <w:rFonts w:ascii="Latha" w:hAnsi="Latha" w:cs="Latha"/>
+                <w:b/>
+                <w:bCs/>
+                <w:position w:val="-12"/>
+                <w:sz w:val="28"/>
+                <w:szCs w:val="28"/>
+                <w:cs/>
+                <w:lang w:bidi="ta-IN"/>
+              </w:rPr>
+              <w:t>4</w:t>
+            </w:r>
+            <w:r>
+              <w:rPr>
+                <w:rFonts w:ascii="Latha" w:hAnsi="Latha" w:cs="Latha"/>
+                <w:sz w:val="28"/>
+                <w:szCs w:val="28"/>
+                <w:cs/>
+                <w:lang w:bidi="ta-IN"/>
+              </w:rPr>
+              <w:t>த</w:t>
+            </w:r>
+            <w:r>
+              <w:rPr>
+                <w:rFonts w:ascii="BRH Tamil Tab Extra" w:hAnsi="BRH Tamil Tab Extra" w:cs="Latha"/>
+                <w:b/>
+                <w:sz w:val="32"/>
+                <w:szCs w:val="28"/>
+                <w:lang w:bidi="ta-IN"/>
+              </w:rPr>
+              <w:t>…</w:t>
+            </w:r>
+            <w:r>
+              <w:rPr>
+                <w:rFonts w:ascii="Latha" w:hAnsi="Latha" w:cs="Latha"/>
+                <w:sz w:val="28"/>
+                <w:szCs w:val="28"/>
+                <w:lang w:bidi="ta-IN"/>
               </w:rPr>
               <w:t xml:space="preserve"> </w:t>
             </w:r>
-            <w:proofErr w:type="spellStart"/>
-            <w:r>
-              <w:rPr>
-                <w:rFonts w:ascii="BRH Devanagari Extra" w:hAnsi="BRH Devanagari Extra" w:cs="BRH Devanagari Extra"/>
-                <w:color w:val="000000"/>
-                <w:sz w:val="40"/>
-                <w:szCs w:val="40"/>
-              </w:rPr>
-              <w:t>mÉë</w:t>
-            </w:r>
-            <w:proofErr w:type="spellEnd"/>
-            <w:r>
-              <w:rPr>
-                <w:rFonts w:ascii="BRH Malayalam Extra" w:hAnsi="BRH Malayalam Extra" w:cs="BRH Devanagari Extra"/>
-                <w:b/>
-                <w:color w:val="000000"/>
-                <w:sz w:val="32"/>
-                <w:szCs w:val="40"/>
-              </w:rPr>
-              <w:t>–</w:t>
-            </w:r>
-            <w:proofErr w:type="spellStart"/>
-            <w:r>
-              <w:rPr>
-                <w:rFonts w:ascii="BRH Devanagari Extra" w:hAnsi="BRH Devanagari Extra" w:cs="BRH Devanagari Extra"/>
-                <w:color w:val="000000"/>
-                <w:sz w:val="40"/>
-                <w:szCs w:val="40"/>
-              </w:rPr>
-              <w:t>eÉÉMüÉþqÉÈ</w:t>
-            </w:r>
-            <w:proofErr w:type="spellEnd"/>
+            <w:r>
+              <w:rPr>
+                <w:rFonts w:ascii="Latha" w:hAnsi="Latha" w:cs="Latha"/>
+                <w:sz w:val="28"/>
+                <w:szCs w:val="28"/>
+                <w:cs/>
+                <w:lang w:bidi="ta-IN"/>
+              </w:rPr>
+              <w:t>ப்ர</w:t>
+            </w:r>
+            <w:r>
+              <w:rPr>
+                <w:rFonts w:ascii="BRH Tamil Tab Extra" w:hAnsi="BRH Tamil Tab Extra" w:cs="Latha"/>
+                <w:b/>
+                <w:sz w:val="32"/>
+                <w:szCs w:val="28"/>
+                <w:lang w:bidi="ta-IN"/>
+              </w:rPr>
+              <w:t>…</w:t>
+            </w:r>
+            <w:r>
+              <w:rPr>
+                <w:rFonts w:ascii="Latha" w:hAnsi="Latha" w:cs="Latha"/>
+                <w:sz w:val="28"/>
+                <w:szCs w:val="28"/>
+                <w:cs/>
+                <w:lang w:bidi="ta-IN"/>
+              </w:rPr>
+              <w:t>ஜாகா</w:t>
+            </w:r>
+            <w:r>
+              <w:rPr>
+                <w:rFonts w:ascii="BRH Tamil Tab Extra" w:hAnsi="BRH Tamil Tab Extra" w:cs="Latha"/>
+                <w:b/>
+                <w:sz w:val="32"/>
+                <w:szCs w:val="28"/>
+                <w:lang w:bidi="ta-IN"/>
+              </w:rPr>
+              <w:t>†</w:t>
+            </w:r>
+            <w:r>
+              <w:rPr>
+                <w:rFonts w:ascii="Latha" w:hAnsi="Latha" w:cs="Latha"/>
+                <w:sz w:val="28"/>
+                <w:szCs w:val="28"/>
+                <w:cs/>
+                <w:lang w:bidi="ta-IN"/>
+              </w:rPr>
+              <w:t>ம</w:t>
+            </w:r>
+            <w:r>
+              <w:rPr>
+                <w:rFonts w:ascii="Latha" w:hAnsi="Latha" w:cs="Latha"/>
+                <w:b/>
+                <w:bCs/>
+                <w:sz w:val="32"/>
+                <w:szCs w:val="32"/>
+                <w:cs/>
+                <w:lang w:bidi="ta-IN"/>
+              </w:rPr>
+              <w:t>:</w:t>
+            </w:r>
+            <w:r>
+              <w:rPr>
+                <w:rFonts w:ascii="Latha" w:hAnsi="Latha" w:cs="Latha"/>
+                <w:sz w:val="28"/>
+                <w:szCs w:val="28"/>
+                <w:cs/>
+                <w:lang w:bidi="ta-IN"/>
+              </w:rPr>
+              <w:t xml:space="preserve"> </w:t>
+            </w:r>
+            <w:r>
+              <w:rPr>
+                <w:rFonts w:ascii="Latha" w:hAnsi="Latha" w:cs="Latha"/>
+                <w:sz w:val="28"/>
+                <w:szCs w:val="28"/>
+                <w:lang w:bidi="ta-IN"/>
+              </w:rPr>
+              <w:t>|</w:t>
+            </w:r>
           </w:p>
         </w:tc>
       </w:tr>
@@ -786,19 +866,8 @@
                 <w:sz w:val="28"/>
                 <w:szCs w:val="28"/>
               </w:rPr>
-              <w:t xml:space="preserve">- </w:t>
-            </w:r>
-            <w:proofErr w:type="spellStart"/>
-            <w:r>
-              <w:rPr>
-                <w:rFonts w:cs="Arial"/>
-                <w:b/>
-                <w:sz w:val="28"/>
-                <w:szCs w:val="28"/>
-              </w:rPr>
-              <w:t>Kramam</w:t>
-            </w:r>
-            <w:proofErr w:type="spellEnd"/>
+              <w:t>- Kramam</w:t>
+            </w:r>
           </w:p>
           <w:p>
             <w:pPr>
@@ -814,27 +883,15 @@
                 <w:szCs w:val="28"/>
               </w:rPr>
             </w:pPr>
-            <w:proofErr w:type="spellStart"/>
-            <w:r>
-              <w:rPr>
-                <w:rFonts w:cs="Arial"/>
-                <w:b/>
-                <w:sz w:val="28"/>
-                <w:szCs w:val="28"/>
-              </w:rPr>
-              <w:t>Krama</w:t>
-            </w:r>
-            <w:proofErr w:type="spellEnd"/>
-            <w:r>
-              <w:rPr>
-                <w:rFonts w:cs="Arial"/>
-                <w:b/>
-                <w:sz w:val="28"/>
-                <w:szCs w:val="28"/>
-              </w:rPr>
-              <w:t xml:space="preserve"> </w:t>
-            </w:r>
-            <w:proofErr w:type="spellStart"/>
+            <w:r>
+              <w:rPr>
+                <w:rFonts w:cs="Arial"/>
+                <w:b/>
+                <w:sz w:val="28"/>
+                <w:szCs w:val="28"/>
+              </w:rPr>
+              <w:t xml:space="preserve">Krama </w:t>
+            </w:r>
             <w:r>
               <w:rPr>
                 <w:rFonts w:cs="Arial"/>
@@ -844,7 +901,6 @@
               </w:rPr>
               <w:t>Vaakyam</w:t>
             </w:r>
-            <w:proofErr w:type="spellEnd"/>
             <w:r>
               <w:rPr>
                 <w:rFonts w:cs="Arial"/>
@@ -1306,28 +1362,8 @@
                 <w:sz w:val="28"/>
                 <w:szCs w:val="28"/>
               </w:rPr>
-              <w:t xml:space="preserve"> </w:t>
-            </w:r>
-            <w:r>
-              <w:rPr>
-                <w:rFonts w:cs="Arial"/>
-                <w:b/>
-                <w:sz w:val="28"/>
-                <w:szCs w:val="28"/>
-              </w:rPr>
-              <w:t xml:space="preserve">- </w:t>
-            </w:r>
-            <w:proofErr w:type="spellStart"/>
-            <w:r>
-              <w:rPr>
-                <w:rFonts w:cs="Arial"/>
-                <w:b/>
-                <w:sz w:val="28"/>
-                <w:szCs w:val="28"/>
-              </w:rPr>
-              <w:t>Kramam</w:t>
-            </w:r>
-            <w:proofErr w:type="spellEnd"/>
+              <w:t xml:space="preserve"> - Kramam</w:t>
+            </w:r>
           </w:p>
           <w:p>
             <w:pPr>
@@ -1343,27 +1379,15 @@
                 <w:szCs w:val="28"/>
               </w:rPr>
             </w:pPr>
-            <w:proofErr w:type="spellStart"/>
-            <w:r>
-              <w:rPr>
-                <w:rFonts w:cs="Arial"/>
-                <w:b/>
-                <w:sz w:val="28"/>
-                <w:szCs w:val="28"/>
-              </w:rPr>
-              <w:t>Krama</w:t>
-            </w:r>
-            <w:proofErr w:type="spellEnd"/>
-            <w:r>
-              <w:rPr>
-                <w:rFonts w:cs="Arial"/>
-                <w:b/>
-                <w:sz w:val="28"/>
-                <w:szCs w:val="28"/>
-              </w:rPr>
-              <w:t xml:space="preserve"> </w:t>
-            </w:r>
-            <w:proofErr w:type="spellStart"/>
+            <w:r>
+              <w:rPr>
+                <w:rFonts w:cs="Arial"/>
+                <w:b/>
+                <w:sz w:val="28"/>
+                <w:szCs w:val="28"/>
+              </w:rPr>
+              <w:t xml:space="preserve">Krama </w:t>
+            </w:r>
             <w:r>
               <w:rPr>
                 <w:rFonts w:cs="Arial"/>
@@ -1373,7 +1397,6 @@
               </w:rPr>
               <w:t>Vaakyam</w:t>
             </w:r>
-            <w:proofErr w:type="spellEnd"/>
             <w:r>
               <w:rPr>
                 <w:rFonts w:cs="Arial"/>
@@ -2035,28 +2058,8 @@
                 <w:sz w:val="28"/>
                 <w:szCs w:val="28"/>
               </w:rPr>
-              <w:t xml:space="preserve"> </w:t>
-            </w:r>
-            <w:r>
-              <w:rPr>
-                <w:rFonts w:cs="Arial"/>
-                <w:b/>
-                <w:sz w:val="28"/>
-                <w:szCs w:val="28"/>
-              </w:rPr>
-              <w:t xml:space="preserve">- </w:t>
-            </w:r>
-            <w:proofErr w:type="spellStart"/>
-            <w:r>
-              <w:rPr>
-                <w:rFonts w:cs="Arial"/>
-                <w:b/>
-                <w:sz w:val="28"/>
-                <w:szCs w:val="28"/>
-              </w:rPr>
-              <w:t>Kramam</w:t>
-            </w:r>
-            <w:proofErr w:type="spellEnd"/>
+              <w:t xml:space="preserve"> - Kramam</w:t>
+            </w:r>
           </w:p>
           <w:p>
             <w:pPr>
@@ -2072,27 +2075,15 @@
                 <w:szCs w:val="28"/>
               </w:rPr>
             </w:pPr>
-            <w:proofErr w:type="spellStart"/>
-            <w:r>
-              <w:rPr>
-                <w:rFonts w:cs="Arial"/>
-                <w:b/>
-                <w:sz w:val="28"/>
-                <w:szCs w:val="28"/>
-              </w:rPr>
-              <w:t>Krama</w:t>
-            </w:r>
-            <w:proofErr w:type="spellEnd"/>
-            <w:r>
-              <w:rPr>
-                <w:rFonts w:cs="Arial"/>
-                <w:b/>
-                <w:sz w:val="28"/>
-                <w:szCs w:val="28"/>
-              </w:rPr>
-              <w:t xml:space="preserve"> </w:t>
-            </w:r>
-            <w:proofErr w:type="spellStart"/>
+            <w:r>
+              <w:rPr>
+                <w:rFonts w:cs="Arial"/>
+                <w:b/>
+                <w:sz w:val="28"/>
+                <w:szCs w:val="28"/>
+              </w:rPr>
+              <w:t xml:space="preserve">Krama </w:t>
+            </w:r>
             <w:r>
               <w:rPr>
                 <w:rFonts w:cs="Arial"/>
@@ -2102,7 +2093,6 @@
               </w:rPr>
               <w:t>Vaakyam</w:t>
             </w:r>
-            <w:proofErr w:type="spellEnd"/>
             <w:r>
               <w:rPr>
                 <w:rFonts w:cs="Arial"/>
@@ -2888,19 +2878,8 @@
                 <w:sz w:val="28"/>
                 <w:szCs w:val="28"/>
               </w:rPr>
-              <w:t xml:space="preserve">- </w:t>
-            </w:r>
-            <w:proofErr w:type="spellStart"/>
-            <w:r>
-              <w:rPr>
-                <w:rFonts w:cs="Arial"/>
-                <w:b/>
-                <w:sz w:val="28"/>
-                <w:szCs w:val="28"/>
-              </w:rPr>
-              <w:t>Kramam</w:t>
-            </w:r>
-            <w:proofErr w:type="spellEnd"/>
+              <w:t>- Kramam</w:t>
+            </w:r>
           </w:p>
           <w:p>
             <w:pPr>
@@ -2916,27 +2895,15 @@
                 <w:szCs w:val="28"/>
               </w:rPr>
             </w:pPr>
-            <w:proofErr w:type="spellStart"/>
-            <w:r>
-              <w:rPr>
-                <w:rFonts w:cs="Arial"/>
-                <w:b/>
-                <w:sz w:val="28"/>
-                <w:szCs w:val="28"/>
-              </w:rPr>
-              <w:t>Krama</w:t>
-            </w:r>
-            <w:proofErr w:type="spellEnd"/>
-            <w:r>
-              <w:rPr>
-                <w:rFonts w:cs="Arial"/>
-                <w:b/>
-                <w:sz w:val="28"/>
-                <w:szCs w:val="28"/>
-              </w:rPr>
-              <w:t xml:space="preserve"> </w:t>
-            </w:r>
-            <w:proofErr w:type="spellStart"/>
+            <w:r>
+              <w:rPr>
+                <w:rFonts w:cs="Arial"/>
+                <w:b/>
+                <w:sz w:val="28"/>
+                <w:szCs w:val="28"/>
+              </w:rPr>
+              <w:t xml:space="preserve">Krama </w:t>
+            </w:r>
             <w:r>
               <w:rPr>
                 <w:rFonts w:cs="Arial"/>
@@ -2946,7 +2913,6 @@
               </w:rPr>
               <w:t>Vaakyam</w:t>
             </w:r>
-            <w:proofErr w:type="spellEnd"/>
             <w:r>
               <w:rPr>
                 <w:rFonts w:cs="Arial"/>
@@ -3463,19 +3429,8 @@
                 <w:sz w:val="28"/>
                 <w:szCs w:val="28"/>
               </w:rPr>
-              <w:t xml:space="preserve">- </w:t>
-            </w:r>
-            <w:proofErr w:type="spellStart"/>
-            <w:r>
-              <w:rPr>
-                <w:rFonts w:cs="Arial"/>
-                <w:b/>
-                <w:sz w:val="28"/>
-                <w:szCs w:val="28"/>
-              </w:rPr>
-              <w:t>Kramam</w:t>
-            </w:r>
-            <w:proofErr w:type="spellEnd"/>
+              <w:t>- Kramam</w:t>
+            </w:r>
           </w:p>
           <w:p>
             <w:pPr>
@@ -3491,27 +3446,15 @@
                 <w:szCs w:val="28"/>
               </w:rPr>
             </w:pPr>
-            <w:proofErr w:type="spellStart"/>
-            <w:r>
-              <w:rPr>
-                <w:rFonts w:cs="Arial"/>
-                <w:b/>
-                <w:sz w:val="28"/>
-                <w:szCs w:val="28"/>
-              </w:rPr>
-              <w:t>Krama</w:t>
-            </w:r>
-            <w:proofErr w:type="spellEnd"/>
-            <w:r>
-              <w:rPr>
-                <w:rFonts w:cs="Arial"/>
-                <w:b/>
-                <w:sz w:val="28"/>
-                <w:szCs w:val="28"/>
-              </w:rPr>
-              <w:t xml:space="preserve"> </w:t>
-            </w:r>
-            <w:proofErr w:type="spellStart"/>
+            <w:r>
+              <w:rPr>
+                <w:rFonts w:cs="Arial"/>
+                <w:b/>
+                <w:sz w:val="28"/>
+                <w:szCs w:val="28"/>
+              </w:rPr>
+              <w:t xml:space="preserve">Krama </w:t>
+            </w:r>
             <w:r>
               <w:rPr>
                 <w:rFonts w:cs="Arial"/>
@@ -3521,7 +3464,6 @@
               </w:rPr>
               <w:t>Vaakyam</w:t>
             </w:r>
-            <w:proofErr w:type="spellEnd"/>
             <w:r>
               <w:rPr>
                 <w:rFonts w:cs="Arial"/>
@@ -4056,28 +3998,8 @@
                 <w:sz w:val="28"/>
                 <w:szCs w:val="28"/>
               </w:rPr>
-              <w:t xml:space="preserve"> </w:t>
-            </w:r>
-            <w:r>
-              <w:rPr>
-                <w:rFonts w:cs="Arial"/>
-                <w:b/>
-                <w:sz w:val="28"/>
-                <w:szCs w:val="28"/>
-              </w:rPr>
-              <w:t xml:space="preserve">- </w:t>
-            </w:r>
-            <w:proofErr w:type="spellStart"/>
-            <w:r>
-              <w:rPr>
-                <w:rFonts w:cs="Arial"/>
-                <w:b/>
-                <w:sz w:val="28"/>
-                <w:szCs w:val="28"/>
-              </w:rPr>
-              <w:t>Kramam</w:t>
-            </w:r>
-            <w:proofErr w:type="spellEnd"/>
+              <w:t xml:space="preserve"> - Kramam</w:t>
+            </w:r>
           </w:p>
           <w:p>
             <w:pPr>
@@ -4093,27 +4015,15 @@
                 <w:szCs w:val="28"/>
               </w:rPr>
             </w:pPr>
-            <w:proofErr w:type="spellStart"/>
-            <w:r>
-              <w:rPr>
-                <w:rFonts w:cs="Arial"/>
-                <w:b/>
-                <w:sz w:val="28"/>
-                <w:szCs w:val="28"/>
-              </w:rPr>
-              <w:t>Krama</w:t>
-            </w:r>
-            <w:proofErr w:type="spellEnd"/>
-            <w:r>
-              <w:rPr>
-                <w:rFonts w:cs="Arial"/>
-                <w:b/>
-                <w:sz w:val="28"/>
-                <w:szCs w:val="28"/>
-              </w:rPr>
-              <w:t xml:space="preserve"> </w:t>
-            </w:r>
-            <w:proofErr w:type="spellStart"/>
+            <w:r>
+              <w:rPr>
+                <w:rFonts w:cs="Arial"/>
+                <w:b/>
+                <w:sz w:val="28"/>
+                <w:szCs w:val="28"/>
+              </w:rPr>
+              <w:t xml:space="preserve">Krama </w:t>
+            </w:r>
             <w:r>
               <w:rPr>
                 <w:rFonts w:cs="Arial"/>
@@ -4123,7 +4033,6 @@
               </w:rPr>
               <w:t>Vaakyam</w:t>
             </w:r>
-            <w:proofErr w:type="spellEnd"/>
             <w:r>
               <w:rPr>
                 <w:rFonts w:cs="Arial"/>
@@ -4595,28 +4504,8 @@
                 <w:sz w:val="28"/>
                 <w:szCs w:val="28"/>
               </w:rPr>
-              <w:t xml:space="preserve"> </w:t>
-            </w:r>
-            <w:r>
-              <w:rPr>
-                <w:rFonts w:cs="Arial"/>
-                <w:b/>
-                <w:sz w:val="28"/>
-                <w:szCs w:val="28"/>
-              </w:rPr>
-              <w:t xml:space="preserve">- </w:t>
-            </w:r>
-            <w:proofErr w:type="spellStart"/>
-            <w:r>
-              <w:rPr>
-                <w:rFonts w:cs="Arial"/>
-                <w:b/>
-                <w:sz w:val="28"/>
-                <w:szCs w:val="28"/>
-              </w:rPr>
-              <w:t>Kramam</w:t>
-            </w:r>
-            <w:proofErr w:type="spellEnd"/>
+              <w:t xml:space="preserve"> - Kramam</w:t>
+            </w:r>
           </w:p>
           <w:p>
             <w:pPr>
@@ -4632,27 +4521,15 @@
                 <w:szCs w:val="28"/>
               </w:rPr>
             </w:pPr>
-            <w:proofErr w:type="spellStart"/>
-            <w:r>
-              <w:rPr>
-                <w:rFonts w:cs="Arial"/>
-                <w:b/>
-                <w:sz w:val="28"/>
-                <w:szCs w:val="28"/>
-              </w:rPr>
-              <w:t>Krama</w:t>
-            </w:r>
-            <w:proofErr w:type="spellEnd"/>
-            <w:r>
-              <w:rPr>
-                <w:rFonts w:cs="Arial"/>
-                <w:b/>
-                <w:sz w:val="28"/>
-                <w:szCs w:val="28"/>
-              </w:rPr>
-              <w:t xml:space="preserve"> </w:t>
-            </w:r>
-            <w:proofErr w:type="spellStart"/>
+            <w:r>
+              <w:rPr>
+                <w:rFonts w:cs="Arial"/>
+                <w:b/>
+                <w:sz w:val="28"/>
+                <w:szCs w:val="28"/>
+              </w:rPr>
+              <w:t xml:space="preserve">Krama </w:t>
+            </w:r>
             <w:r>
               <w:rPr>
                 <w:rFonts w:cs="Arial"/>
@@ -4662,7 +4539,6 @@
               </w:rPr>
               <w:t>Vaakyam</w:t>
             </w:r>
-            <w:proofErr w:type="spellEnd"/>
             <w:r>
               <w:rPr>
                 <w:rFonts w:cs="Arial"/>
@@ -4949,7 +4825,6 @@
               <w:rPr>
                 <w:rFonts w:cs="Arial"/>
                 <w:b/>
-                <w:color w:val="FF0000"/>
                 <w:sz w:val="28"/>
                 <w:szCs w:val="28"/>
               </w:rPr>
@@ -4958,44 +4833,11 @@
               <w:rPr>
                 <w:rFonts w:cs="Arial"/>
                 <w:b/>
-                <w:color w:val="FF0000"/>
-                <w:sz w:val="28"/>
-                <w:szCs w:val="28"/>
-              </w:rPr>
-              <w:t>TS 2.1.</w:t>
-            </w:r>
-            <w:r>
-              <w:rPr>
-                <w:rFonts w:cs="Arial"/>
-                <w:b/>
-                <w:color w:val="FF0000"/>
-                <w:sz w:val="28"/>
-                <w:szCs w:val="28"/>
-              </w:rPr>
-              <w:t>5.7</w:t>
-            </w:r>
-            <w:r>
-              <w:rPr>
-                <w:rFonts w:cs="Arial"/>
-                <w:b/>
-                <w:color w:val="FF0000"/>
-                <w:sz w:val="28"/>
-                <w:szCs w:val="28"/>
-              </w:rPr>
-              <w:t xml:space="preserve"> - </w:t>
-            </w:r>
-            <w:proofErr w:type="spellStart"/>
-            <w:r>
-              <w:rPr>
-                <w:rFonts w:cs="Arial"/>
-                <w:b/>
-                <w:color w:val="FF0000"/>
-                <w:sz w:val="28"/>
-                <w:szCs w:val="28"/>
-              </w:rPr>
-              <w:t>Kramam</w:t>
-            </w:r>
-            <w:proofErr w:type="spellEnd"/>
+                <w:sz w:val="28"/>
+                <w:szCs w:val="28"/>
+              </w:rPr>
+              <w:t>TS 2.1.5.7 - Kramam</w:t>
+            </w:r>
           </w:p>
           <w:p>
             <w:pPr>
@@ -5011,101 +4853,24 @@
                 <w:szCs w:val="28"/>
               </w:rPr>
             </w:pPr>
-            <w:proofErr w:type="spellStart"/>
-            <w:r>
-              <w:rPr>
-                <w:rFonts w:cs="Arial"/>
-                <w:b/>
-                <w:color w:val="FF0000"/>
-                <w:sz w:val="28"/>
-                <w:szCs w:val="28"/>
-              </w:rPr>
-              <w:t>Krama</w:t>
-            </w:r>
-            <w:proofErr w:type="spellEnd"/>
-            <w:r>
-              <w:rPr>
-                <w:rFonts w:cs="Arial"/>
-                <w:b/>
-                <w:color w:val="FF0000"/>
-                <w:sz w:val="28"/>
-                <w:szCs w:val="28"/>
-              </w:rPr>
-              <w:t xml:space="preserve"> </w:t>
-            </w:r>
-            <w:proofErr w:type="spellStart"/>
-            <w:r>
-              <w:rPr>
-                <w:rFonts w:cs="Arial"/>
-                <w:b/>
-                <w:color w:val="FF0000"/>
-                <w:sz w:val="28"/>
-                <w:szCs w:val="28"/>
-              </w:rPr>
-              <w:t>Vaakyam</w:t>
-            </w:r>
-            <w:proofErr w:type="spellEnd"/>
-            <w:r>
-              <w:rPr>
-                <w:rFonts w:cs="Arial"/>
-                <w:b/>
-                <w:color w:val="FF0000"/>
-                <w:sz w:val="28"/>
-                <w:szCs w:val="28"/>
-              </w:rPr>
-              <w:t xml:space="preserve"> No. </w:t>
-            </w:r>
-            <w:r>
-              <w:rPr>
-                <w:rFonts w:cs="Arial"/>
-                <w:b/>
-                <w:color w:val="FF0000"/>
-                <w:sz w:val="28"/>
-                <w:szCs w:val="28"/>
-              </w:rPr>
-              <w:t>59</w:t>
-            </w:r>
-            <w:r>
-              <w:rPr>
-                <w:rFonts w:cs="Arial"/>
-                <w:b/>
-                <w:color w:val="FF0000"/>
+            <w:r>
+              <w:rPr>
+                <w:rFonts w:cs="Arial"/>
+                <w:b/>
+                <w:sz w:val="28"/>
+                <w:szCs w:val="28"/>
+              </w:rPr>
+              <w:t>Krama Vaakyam No. 59</w:t>
+            </w:r>
+            <w:r>
+              <w:rPr>
+                <w:rFonts w:cs="Arial"/>
+                <w:b/>
                 <w:sz w:val="28"/>
                 <w:szCs w:val="28"/>
               </w:rPr>
               <w:br/>
-            </w:r>
-            <w:proofErr w:type="spellStart"/>
-            <w:r>
-              <w:rPr>
-                <w:rFonts w:cs="Arial"/>
-                <w:b/>
-                <w:color w:val="FF0000"/>
-                <w:sz w:val="28"/>
-                <w:szCs w:val="28"/>
-              </w:rPr>
-              <w:t>Panchaati</w:t>
-            </w:r>
-            <w:proofErr w:type="spellEnd"/>
-            <w:r>
-              <w:rPr>
-                <w:rFonts w:cs="Arial"/>
-                <w:b/>
-                <w:color w:val="FF0000"/>
-                <w:sz w:val="28"/>
-                <w:szCs w:val="28"/>
-              </w:rPr>
-              <w:t xml:space="preserve"> </w:t>
-            </w:r>
-            <w:r>
-              <w:rPr>
-                <w:rFonts w:cs="Arial"/>
-                <w:b/>
-                <w:color w:val="FF0000"/>
-                <w:sz w:val="28"/>
-                <w:szCs w:val="28"/>
-              </w:rPr>
-              <w:t>35</w:t>
+              <w:t>Panchaati 35</w:t>
             </w:r>
           </w:p>
         </w:tc>
@@ -5127,116 +4892,147 @@
                 <w:szCs w:val="40"/>
               </w:rPr>
             </w:pPr>
-            <w:proofErr w:type="spellStart"/>
-            <w:r>
-              <w:rPr>
-                <w:rFonts w:ascii="BRH Devanagari Extra" w:hAnsi="BRH Devanagari Extra" w:cs="BRH Devanagari Extra"/>
-                <w:color w:val="000000"/>
-                <w:sz w:val="40"/>
-                <w:szCs w:val="40"/>
-              </w:rPr>
-              <w:t>ÍpÉ</w:t>
-            </w:r>
-            <w:proofErr w:type="spellEnd"/>
-            <w:r>
-              <w:rPr>
-                <w:rFonts w:ascii="BRH Malayalam Extra" w:hAnsi="BRH Malayalam Extra" w:cs="BRH Devanagari Extra"/>
-                <w:b/>
-                <w:color w:val="000000"/>
-                <w:sz w:val="32"/>
-                <w:szCs w:val="40"/>
-              </w:rPr>
-              <w:t>–</w:t>
-            </w:r>
-            <w:proofErr w:type="spellStart"/>
-            <w:r>
-              <w:rPr>
-                <w:rFonts w:ascii="BRH Devanagari Extra" w:hAnsi="BRH Devanagari Extra" w:cs="BRH Devanagari Extra"/>
-                <w:color w:val="000000"/>
-                <w:sz w:val="40"/>
-                <w:szCs w:val="40"/>
-              </w:rPr>
-              <w:t>lÉ</w:t>
-            </w:r>
-            <w:r>
-              <w:rPr>
-                <w:rFonts w:ascii="BRH Devanagari Extra" w:hAnsi="BRH Devanagari Extra" w:cs="BRH Devanagari Extra"/>
-                <w:color w:val="000000"/>
-                <w:sz w:val="40"/>
-                <w:szCs w:val="40"/>
+            <w:r>
+              <w:rPr>
+                <w:rFonts w:ascii="Latha" w:hAnsi="Latha" w:cs="Latha"/>
+                <w:sz w:val="28"/>
+                <w:szCs w:val="28"/>
+                <w:cs/>
+                <w:lang w:bidi="ta-IN"/>
+              </w:rPr>
+              <w:t>பி</w:t>
+            </w:r>
+            <w:r>
+              <w:rPr>
+                <w:rFonts w:ascii="BRH Tamil Tab Extra" w:hAnsi="BRH Tamil Tab Extra" w:cs="Latha"/>
+                <w:b/>
+                <w:sz w:val="32"/>
+                <w:szCs w:val="28"/>
+                <w:lang w:bidi="ta-IN"/>
+              </w:rPr>
+              <w:t>…</w:t>
+            </w:r>
+            <w:r>
+              <w:rPr>
+                <w:rFonts w:ascii="Latha" w:hAnsi="Latha" w:cs="Latha"/>
+                <w:b/>
+                <w:bCs/>
+                <w:position w:val="-12"/>
+                <w:sz w:val="28"/>
+                <w:szCs w:val="28"/>
+                <w:cs/>
+                <w:lang w:bidi="ta-IN"/>
+              </w:rPr>
+              <w:t>4</w:t>
+            </w:r>
+            <w:r>
+              <w:rPr>
+                <w:rFonts w:ascii="Latha" w:hAnsi="Latha" w:cs="Latha"/>
+                <w:sz w:val="28"/>
+                <w:szCs w:val="28"/>
+                <w:cs/>
+                <w:lang w:bidi="ta-IN"/>
+              </w:rPr>
+              <w:t>னத்</w:t>
+            </w:r>
+            <w:r>
+              <w:rPr>
+                <w:rFonts w:ascii="Latha" w:hAnsi="Latha" w:cs="Latha"/>
+                <w:sz w:val="28"/>
+                <w:szCs w:val="28"/>
                 <w:highlight w:val="yellow"/>
-              </w:rPr>
-              <w:t>¨rÉæ</w:t>
-            </w:r>
-            <w:proofErr w:type="spellEnd"/>
-            <w:r>
-              <w:rPr>
-                <w:rFonts w:ascii="BRH Malayalam Extra" w:hAnsi="BRH Malayalam Extra" w:cs="BRH Devanagari Extra"/>
-                <w:b/>
-                <w:color w:val="000000"/>
-                <w:sz w:val="32"/>
-                <w:szCs w:val="40"/>
-              </w:rPr>
-              <w:t>–</w:t>
-            </w:r>
-            <w:proofErr w:type="spellStart"/>
-            <w:r>
-              <w:rPr>
-                <w:rFonts w:ascii="BRH Devanagari Extra" w:hAnsi="BRH Devanagari Extra" w:cs="BRH Devanagari Extra"/>
-                <w:color w:val="000000"/>
-                <w:sz w:val="40"/>
-                <w:szCs w:val="40"/>
-              </w:rPr>
-              <w:t>uÉ</w:t>
-            </w:r>
-            <w:proofErr w:type="spellEnd"/>
-            <w:r>
-              <w:rPr>
-                <w:rFonts w:ascii="BRH Devanagari Extra" w:hAnsi="BRH Devanagari Extra" w:cs="BRH Devanagari Extra"/>
-                <w:color w:val="000000"/>
-                <w:sz w:val="40"/>
-                <w:szCs w:val="40"/>
-              </w:rPr>
-              <w:t xml:space="preserve"> | L</w:t>
-            </w:r>
-            <w:r>
-              <w:rPr>
-                <w:rFonts w:ascii="BRH Malayalam Extra" w:hAnsi="BRH Malayalam Extra" w:cs="BRH Devanagari Extra"/>
-                <w:b/>
-                <w:color w:val="000000"/>
-                <w:sz w:val="32"/>
-                <w:szCs w:val="40"/>
-              </w:rPr>
-              <w:t>–</w:t>
-            </w:r>
-            <w:proofErr w:type="spellStart"/>
-            <w:r>
-              <w:rPr>
-                <w:rFonts w:ascii="BRH Devanagari Extra" w:hAnsi="BRH Devanagari Extra" w:cs="BRH Devanagari Extra"/>
-                <w:color w:val="000000"/>
-                <w:sz w:val="40"/>
-                <w:szCs w:val="40"/>
-              </w:rPr>
-              <w:t>uÉælÉÿqÉç</w:t>
-            </w:r>
-            <w:proofErr w:type="spellEnd"/>
-            <w:r>
-              <w:rPr>
-                <w:rFonts w:ascii="BRH Devanagari Extra" w:hAnsi="BRH Devanagari Extra" w:cs="BRH Devanagari Extra"/>
-                <w:color w:val="000000"/>
-                <w:sz w:val="40"/>
-                <w:szCs w:val="40"/>
-              </w:rPr>
-              <w:t xml:space="preserve"> |</w:t>
-            </w:r>
-            <w:r>
-              <w:rPr>
-                <w:rFonts w:ascii="BRH Devanagari Extra" w:hAnsi="BRH Devanagari Extra" w:cs="BRH Devanagari Extra"/>
-                <w:color w:val="000000"/>
-                <w:sz w:val="40"/>
-                <w:szCs w:val="40"/>
-              </w:rPr>
-              <w:t xml:space="preserve"> </w:t>
+                <w:cs/>
+                <w:lang w:bidi="ta-IN"/>
+              </w:rPr>
+              <w:t>த்யை</w:t>
+            </w:r>
+            <w:r>
+              <w:rPr>
+                <w:rFonts w:ascii="BRH Tamil Tab Extra" w:hAnsi="BRH Tamil Tab Extra" w:cs="Latha"/>
+                <w:b/>
+                <w:sz w:val="32"/>
+                <w:szCs w:val="28"/>
+                <w:lang w:bidi="ta-IN"/>
+              </w:rPr>
+              <w:t>…</w:t>
+            </w:r>
+            <w:r>
+              <w:rPr>
+                <w:rFonts w:ascii="Latha" w:hAnsi="Latha" w:cs="Latha"/>
+                <w:sz w:val="28"/>
+                <w:szCs w:val="28"/>
+                <w:cs/>
+                <w:lang w:bidi="ta-IN"/>
+              </w:rPr>
+              <w:t xml:space="preserve">வ </w:t>
+            </w:r>
+            <w:r>
+              <w:rPr>
+                <w:rFonts w:ascii="Latha" w:hAnsi="Latha" w:cs="Latha"/>
+                <w:sz w:val="28"/>
+                <w:szCs w:val="28"/>
+                <w:lang w:bidi="ta-IN"/>
+              </w:rPr>
+              <w:t xml:space="preserve">| </w:t>
+            </w:r>
+            <w:r>
+              <w:rPr>
+                <w:rFonts w:ascii="Latha" w:hAnsi="Latha" w:cs="Latha"/>
+                <w:sz w:val="28"/>
+                <w:szCs w:val="28"/>
+                <w:cs/>
+                <w:lang w:bidi="ta-IN"/>
+              </w:rPr>
+              <w:t>ஏ</w:t>
+            </w:r>
+            <w:r>
+              <w:rPr>
+                <w:rFonts w:ascii="BRH Tamil Tab Extra" w:hAnsi="BRH Tamil Tab Extra" w:cs="Latha"/>
+                <w:b/>
+                <w:sz w:val="32"/>
+                <w:szCs w:val="28"/>
+                <w:lang w:bidi="ta-IN"/>
+              </w:rPr>
+              <w:t>…</w:t>
+            </w:r>
+            <w:r>
+              <w:rPr>
+                <w:rFonts w:ascii="Latha" w:hAnsi="Latha" w:cs="Latha"/>
+                <w:sz w:val="28"/>
+                <w:szCs w:val="28"/>
+                <w:cs/>
+                <w:lang w:bidi="ta-IN"/>
+              </w:rPr>
+              <w:t>வைன</w:t>
+            </w:r>
+            <w:r>
+              <w:rPr>
+                <w:rFonts w:ascii="BRH Tamil Tab Extra" w:hAnsi="BRH Tamil Tab Extra" w:cs="Latha"/>
+                <w:b/>
+                <w:sz w:val="32"/>
+                <w:szCs w:val="28"/>
+                <w:lang w:bidi="ta-IN"/>
+              </w:rPr>
+              <w:t>‡</w:t>
+            </w:r>
+            <w:r>
+              <w:rPr>
+                <w:rFonts w:ascii="Latha" w:hAnsi="Latha" w:cs="Latha"/>
+                <w:sz w:val="28"/>
+                <w:szCs w:val="28"/>
+                <w:cs/>
+                <w:lang w:bidi="ta-IN"/>
+              </w:rPr>
+              <w:t xml:space="preserve">ம் </w:t>
+            </w:r>
+            <w:r>
+              <w:rPr>
+                <w:rFonts w:ascii="Latha" w:hAnsi="Latha" w:cs="Latha"/>
+                <w:sz w:val="28"/>
+                <w:szCs w:val="28"/>
+                <w:lang w:bidi="ta-IN"/>
+              </w:rPr>
+              <w:t>|</w:t>
             </w:r>
           </w:p>
         </w:tc>
@@ -5258,116 +5054,160 @@
                 <w:szCs w:val="40"/>
               </w:rPr>
             </w:pPr>
-            <w:proofErr w:type="spellStart"/>
-            <w:r>
-              <w:rPr>
-                <w:rFonts w:ascii="BRH Devanagari Extra" w:hAnsi="BRH Devanagari Extra" w:cs="BRH Devanagari Extra"/>
-                <w:color w:val="000000"/>
-                <w:sz w:val="40"/>
-                <w:szCs w:val="40"/>
-              </w:rPr>
-              <w:t>ÍpÉ</w:t>
-            </w:r>
-            <w:proofErr w:type="spellEnd"/>
-            <w:r>
-              <w:rPr>
-                <w:rFonts w:ascii="BRH Malayalam Extra" w:hAnsi="BRH Malayalam Extra" w:cs="BRH Devanagari Extra"/>
-                <w:b/>
-                <w:color w:val="000000"/>
-                <w:sz w:val="32"/>
-                <w:szCs w:val="40"/>
-              </w:rPr>
-              <w:t>–</w:t>
-            </w:r>
-            <w:proofErr w:type="spellStart"/>
-            <w:r>
-              <w:rPr>
-                <w:rFonts w:ascii="BRH Devanagari Extra" w:hAnsi="BRH Devanagari Extra" w:cs="BRH Devanagari Extra"/>
-                <w:color w:val="000000"/>
-                <w:sz w:val="40"/>
-                <w:szCs w:val="40"/>
-              </w:rPr>
-              <w:t>lÉ</w:t>
-            </w:r>
-            <w:r>
-              <w:rPr>
-                <w:rFonts w:ascii="BRH Devanagari Extra" w:hAnsi="BRH Devanagari Extra" w:cs="BRH Devanagari Extra"/>
-                <w:color w:val="000000"/>
-                <w:sz w:val="40"/>
-                <w:szCs w:val="40"/>
+            <w:r>
+              <w:rPr>
+                <w:rFonts w:ascii="Latha" w:hAnsi="Latha" w:cs="Latha"/>
+                <w:sz w:val="28"/>
+                <w:szCs w:val="28"/>
+                <w:cs/>
+                <w:lang w:bidi="ta-IN"/>
+              </w:rPr>
+              <w:t>பி</w:t>
+            </w:r>
+            <w:r>
+              <w:rPr>
+                <w:rFonts w:ascii="BRH Tamil Tab Extra" w:hAnsi="BRH Tamil Tab Extra" w:cs="Latha"/>
+                <w:b/>
+                <w:sz w:val="32"/>
+                <w:szCs w:val="28"/>
+                <w:lang w:bidi="ta-IN"/>
+              </w:rPr>
+              <w:t>…</w:t>
+            </w:r>
+            <w:r>
+              <w:rPr>
+                <w:rFonts w:ascii="Latha" w:hAnsi="Latha" w:cs="Latha"/>
+                <w:b/>
+                <w:bCs/>
+                <w:position w:val="-12"/>
+                <w:sz w:val="28"/>
+                <w:szCs w:val="28"/>
+                <w:cs/>
+                <w:lang w:bidi="ta-IN"/>
+              </w:rPr>
+              <w:t>4</w:t>
+            </w:r>
+            <w:r>
+              <w:rPr>
+                <w:rFonts w:ascii="Latha" w:hAnsi="Latha" w:cs="Latha"/>
+                <w:sz w:val="28"/>
+                <w:szCs w:val="28"/>
+                <w:cs/>
+                <w:lang w:bidi="ta-IN"/>
+              </w:rPr>
+              <w:t>ன</w:t>
+            </w:r>
+            <w:r>
+              <w:rPr>
+                <w:rFonts w:ascii="Latha" w:hAnsi="Latha" w:cs="Latha"/>
+                <w:sz w:val="28"/>
+                <w:szCs w:val="28"/>
                 <w:highlight w:val="green"/>
-              </w:rPr>
-              <w:t>¨rÉå</w:t>
-            </w:r>
-            <w:proofErr w:type="spellEnd"/>
-            <w:r>
-              <w:rPr>
-                <w:rFonts w:ascii="BRH Malayalam Extra" w:hAnsi="BRH Malayalam Extra" w:cs="BRH Devanagari Extra"/>
-                <w:b/>
-                <w:color w:val="000000"/>
-                <w:sz w:val="32"/>
-                <w:szCs w:val="40"/>
-              </w:rPr>
-              <w:t>–</w:t>
-            </w:r>
-            <w:proofErr w:type="spellStart"/>
-            <w:r>
-              <w:rPr>
-                <w:rFonts w:ascii="BRH Devanagari Extra" w:hAnsi="BRH Devanagari Extra" w:cs="BRH Devanagari Extra"/>
-                <w:color w:val="000000"/>
-                <w:sz w:val="40"/>
-                <w:szCs w:val="40"/>
-              </w:rPr>
-              <w:t>uÉ</w:t>
-            </w:r>
-            <w:proofErr w:type="spellEnd"/>
-            <w:r>
-              <w:rPr>
-                <w:rFonts w:ascii="BRH Devanagari Extra" w:hAnsi="BRH Devanagari Extra" w:cs="BRH Devanagari Extra"/>
-                <w:color w:val="000000"/>
-                <w:sz w:val="40"/>
-                <w:szCs w:val="40"/>
-              </w:rPr>
-              <w:t xml:space="preserve"> | L</w:t>
-            </w:r>
-            <w:r>
-              <w:rPr>
-                <w:rFonts w:ascii="BRH Malayalam Extra" w:hAnsi="BRH Malayalam Extra" w:cs="BRH Devanagari Extra"/>
-                <w:b/>
-                <w:color w:val="000000"/>
-                <w:sz w:val="32"/>
-                <w:szCs w:val="40"/>
-              </w:rPr>
-              <w:t>–</w:t>
-            </w:r>
-            <w:proofErr w:type="spellStart"/>
-            <w:r>
-              <w:rPr>
-                <w:rFonts w:ascii="BRH Devanagari Extra" w:hAnsi="BRH Devanagari Extra" w:cs="BRH Devanagari Extra"/>
-                <w:color w:val="000000"/>
-                <w:sz w:val="40"/>
-                <w:szCs w:val="40"/>
-              </w:rPr>
-              <w:t>uÉælÉÿqÉç</w:t>
-            </w:r>
-            <w:proofErr w:type="spellEnd"/>
-            <w:r>
-              <w:rPr>
-                <w:rFonts w:ascii="BRH Devanagari Extra" w:hAnsi="BRH Devanagari Extra" w:cs="BRH Devanagari Extra"/>
-                <w:color w:val="000000"/>
-                <w:sz w:val="40"/>
-                <w:szCs w:val="40"/>
-              </w:rPr>
-              <w:t xml:space="preserve"> |</w:t>
-            </w:r>
-            <w:r>
-              <w:rPr>
-                <w:rFonts w:ascii="BRH Devanagari Extra" w:hAnsi="BRH Devanagari Extra" w:cs="BRH Devanagari Extra"/>
-                <w:color w:val="000000"/>
-                <w:sz w:val="40"/>
-                <w:szCs w:val="40"/>
-              </w:rPr>
-              <w:t xml:space="preserve"> </w:t>
+                <w:cs/>
+                <w:lang w:bidi="ta-IN"/>
+              </w:rPr>
+              <w:t>த்</w:t>
+            </w:r>
+            <w:bookmarkStart w:id="0" w:name="_Hlk80258729"/>
+            <w:r>
+              <w:rPr>
+                <w:rFonts w:ascii="Latha" w:hAnsi="Latha" w:cs="Latha" w:hint="cs"/>
+                <w:sz w:val="28"/>
+                <w:szCs w:val="28"/>
+                <w:highlight w:val="green"/>
+                <w:cs/>
+                <w:lang w:bidi="ta-IN"/>
+              </w:rPr>
+              <w:t>தே</w:t>
+            </w:r>
+            <w:bookmarkEnd w:id="0"/>
+            <w:r>
+              <w:rPr>
+                <w:rFonts w:ascii="BRH Tamil Tab Extra" w:hAnsi="BRH Tamil Tab Extra" w:cs="Latha"/>
+                <w:b/>
+                <w:sz w:val="32"/>
+                <w:szCs w:val="28"/>
+                <w:lang w:bidi="ta-IN"/>
+              </w:rPr>
+              <w:t>…</w:t>
+            </w:r>
+            <w:r>
+              <w:rPr>
+                <w:rFonts w:ascii="Latha" w:hAnsi="Latha" w:cs="Latha"/>
+                <w:sz w:val="28"/>
+                <w:szCs w:val="28"/>
+                <w:cs/>
+                <w:lang w:bidi="ta-IN"/>
+              </w:rPr>
+              <w:t xml:space="preserve">வ </w:t>
+            </w:r>
+            <w:r>
+              <w:rPr>
+                <w:rFonts w:ascii="Latha" w:hAnsi="Latha" w:cs="Latha"/>
+                <w:sz w:val="28"/>
+                <w:szCs w:val="28"/>
+                <w:lang w:bidi="ta-IN"/>
+              </w:rPr>
+              <w:t xml:space="preserve">| </w:t>
+            </w:r>
+            <w:r>
+              <w:rPr>
+                <w:rFonts w:ascii="Latha" w:hAnsi="Latha" w:cs="Latha"/>
+                <w:sz w:val="28"/>
+                <w:szCs w:val="28"/>
+                <w:cs/>
+                <w:lang w:bidi="ta-IN"/>
+              </w:rPr>
+              <w:t>ஏ</w:t>
+            </w:r>
+            <w:r>
+              <w:rPr>
+                <w:rFonts w:ascii="BRH Tamil Tab Extra" w:hAnsi="BRH Tamil Tab Extra" w:cs="Latha"/>
+                <w:b/>
+                <w:sz w:val="32"/>
+                <w:szCs w:val="28"/>
+                <w:lang w:bidi="ta-IN"/>
+              </w:rPr>
+              <w:t>…</w:t>
+            </w:r>
+            <w:r>
+              <w:rPr>
+                <w:rFonts w:ascii="Latha" w:hAnsi="Latha" w:cs="Latha"/>
+                <w:sz w:val="28"/>
+                <w:szCs w:val="28"/>
+                <w:cs/>
+                <w:lang w:bidi="ta-IN"/>
+              </w:rPr>
+              <w:t>வைன</w:t>
+            </w:r>
+            <w:r>
+              <w:rPr>
+                <w:rFonts w:ascii="BRH Tamil Tab Extra" w:hAnsi="BRH Tamil Tab Extra" w:cs="Latha"/>
+                <w:b/>
+                <w:sz w:val="32"/>
+                <w:szCs w:val="28"/>
+                <w:lang w:bidi="ta-IN"/>
+              </w:rPr>
+              <w:t>‡</w:t>
+            </w:r>
+            <w:r>
+              <w:rPr>
+                <w:rFonts w:ascii="Latha" w:hAnsi="Latha" w:cs="Latha"/>
+                <w:sz w:val="28"/>
+                <w:szCs w:val="28"/>
+                <w:cs/>
+                <w:lang w:bidi="ta-IN"/>
+              </w:rPr>
+              <w:t xml:space="preserve">ம் </w:t>
+            </w:r>
+            <w:r>
+              <w:rPr>
+                <w:rFonts w:ascii="Latha" w:hAnsi="Latha" w:cs="Latha"/>
+                <w:sz w:val="28"/>
+                <w:szCs w:val="28"/>
+                <w:lang w:bidi="ta-IN"/>
+              </w:rPr>
+              <w:t>|</w:t>
             </w:r>
           </w:p>
         </w:tc>
@@ -5407,19 +5247,8 @@
                 <w:sz w:val="28"/>
                 <w:szCs w:val="28"/>
               </w:rPr>
-              <w:t xml:space="preserve">- </w:t>
-            </w:r>
-            <w:proofErr w:type="spellStart"/>
-            <w:r>
-              <w:rPr>
-                <w:rFonts w:cs="Arial"/>
-                <w:b/>
-                <w:sz w:val="28"/>
-                <w:szCs w:val="28"/>
-              </w:rPr>
-              <w:t>Kramam</w:t>
-            </w:r>
-            <w:proofErr w:type="spellEnd"/>
+              <w:t>- Kramam</w:t>
+            </w:r>
           </w:p>
           <w:p>
             <w:pPr>
@@ -5435,27 +5264,15 @@
                 <w:szCs w:val="28"/>
               </w:rPr>
             </w:pPr>
-            <w:proofErr w:type="spellStart"/>
-            <w:r>
-              <w:rPr>
-                <w:rFonts w:cs="Arial"/>
-                <w:b/>
-                <w:sz w:val="28"/>
-                <w:szCs w:val="28"/>
-              </w:rPr>
-              <w:t>Krama</w:t>
-            </w:r>
-            <w:proofErr w:type="spellEnd"/>
-            <w:r>
-              <w:rPr>
-                <w:rFonts w:cs="Arial"/>
-                <w:b/>
-                <w:sz w:val="28"/>
-                <w:szCs w:val="28"/>
-              </w:rPr>
-              <w:t xml:space="preserve"> </w:t>
-            </w:r>
-            <w:proofErr w:type="spellStart"/>
+            <w:r>
+              <w:rPr>
+                <w:rFonts w:cs="Arial"/>
+                <w:b/>
+                <w:sz w:val="28"/>
+                <w:szCs w:val="28"/>
+              </w:rPr>
+              <w:t xml:space="preserve">Krama </w:t>
+            </w:r>
             <w:r>
               <w:rPr>
                 <w:rFonts w:cs="Arial"/>
@@ -5465,7 +5282,6 @@
               </w:rPr>
               <w:t>Vaakyam</w:t>
             </w:r>
-            <w:proofErr w:type="spellEnd"/>
             <w:r>
               <w:rPr>
                 <w:rFonts w:cs="Arial"/>
@@ -6283,28 +6099,8 @@
                 <w:sz w:val="28"/>
                 <w:szCs w:val="28"/>
               </w:rPr>
-              <w:t xml:space="preserve"> </w:t>
-            </w:r>
-            <w:r>
-              <w:rPr>
-                <w:rFonts w:cs="Arial"/>
-                <w:b/>
-                <w:sz w:val="28"/>
-                <w:szCs w:val="28"/>
-              </w:rPr>
-              <w:t xml:space="preserve">- </w:t>
-            </w:r>
-            <w:proofErr w:type="spellStart"/>
-            <w:r>
-              <w:rPr>
-                <w:rFonts w:cs="Arial"/>
-                <w:b/>
-                <w:sz w:val="28"/>
-                <w:szCs w:val="28"/>
-              </w:rPr>
-              <w:t>Kramam</w:t>
-            </w:r>
-            <w:proofErr w:type="spellEnd"/>
+              <w:t xml:space="preserve"> - Kramam</w:t>
+            </w:r>
           </w:p>
           <w:p>
             <w:pPr>
@@ -6320,27 +6116,15 @@
                 <w:szCs w:val="28"/>
               </w:rPr>
             </w:pPr>
-            <w:proofErr w:type="spellStart"/>
-            <w:r>
-              <w:rPr>
-                <w:rFonts w:cs="Arial"/>
-                <w:b/>
-                <w:sz w:val="28"/>
-                <w:szCs w:val="28"/>
-              </w:rPr>
-              <w:t>Krama</w:t>
-            </w:r>
-            <w:proofErr w:type="spellEnd"/>
-            <w:r>
-              <w:rPr>
-                <w:rFonts w:cs="Arial"/>
-                <w:b/>
-                <w:sz w:val="28"/>
-                <w:szCs w:val="28"/>
-              </w:rPr>
-              <w:t xml:space="preserve"> </w:t>
-            </w:r>
-            <w:proofErr w:type="spellStart"/>
+            <w:r>
+              <w:rPr>
+                <w:rFonts w:cs="Arial"/>
+                <w:b/>
+                <w:sz w:val="28"/>
+                <w:szCs w:val="28"/>
+              </w:rPr>
+              <w:t xml:space="preserve">Krama </w:t>
+            </w:r>
             <w:r>
               <w:rPr>
                 <w:rFonts w:cs="Arial"/>
@@ -6350,7 +6134,6 @@
               </w:rPr>
               <w:t>Vaakyam</w:t>
             </w:r>
-            <w:proofErr w:type="spellEnd"/>
             <w:r>
               <w:rPr>
                 <w:rFonts w:cs="Arial"/>
@@ -7559,7 +7342,6 @@
               <w:rPr>
                 <w:rFonts w:cs="Arial"/>
                 <w:b/>
-                <w:color w:val="FF0000"/>
                 <w:sz w:val="28"/>
                 <w:szCs w:val="28"/>
               </w:rPr>
@@ -7568,45 +7350,12 @@
               <w:rPr>
                 <w:rFonts w:cs="Arial"/>
                 <w:b/>
-                <w:color w:val="FF0000"/>
                 <w:sz w:val="28"/>
                 <w:szCs w:val="28"/>
               </w:rPr>
               <w:lastRenderedPageBreak/>
-              <w:t>TS 2.1.</w:t>
-            </w:r>
-            <w:r>
-              <w:rPr>
-                <w:rFonts w:cs="Arial"/>
-                <w:b/>
-                <w:color w:val="FF0000"/>
-                <w:sz w:val="28"/>
-                <w:szCs w:val="28"/>
-              </w:rPr>
-              <w:t>8.1</w:t>
-            </w:r>
-            <w:r>
-              <w:rPr>
-                <w:rFonts w:cs="Arial"/>
-                <w:b/>
-                <w:color w:val="FF0000"/>
-                <w:sz w:val="28"/>
-                <w:szCs w:val="28"/>
-              </w:rPr>
-              <w:t xml:space="preserve"> - </w:t>
-            </w:r>
-            <w:proofErr w:type="spellStart"/>
-            <w:r>
-              <w:rPr>
-                <w:rFonts w:cs="Arial"/>
-                <w:b/>
-                <w:color w:val="FF0000"/>
-                <w:sz w:val="28"/>
-                <w:szCs w:val="28"/>
-              </w:rPr>
-              <w:t>Kramam</w:t>
-            </w:r>
-            <w:proofErr w:type="spellEnd"/>
+              <w:t>TS 2.1.8.1 - Kramam</w:t>
+            </w:r>
           </w:p>
           <w:p>
             <w:pPr>
@@ -7622,101 +7371,24 @@
                 <w:szCs w:val="28"/>
               </w:rPr>
             </w:pPr>
-            <w:proofErr w:type="spellStart"/>
-            <w:r>
-              <w:rPr>
-                <w:rFonts w:cs="Arial"/>
-                <w:b/>
-                <w:color w:val="FF0000"/>
-                <w:sz w:val="28"/>
-                <w:szCs w:val="28"/>
-              </w:rPr>
-              <w:t>Krama</w:t>
-            </w:r>
-            <w:proofErr w:type="spellEnd"/>
-            <w:r>
-              <w:rPr>
-                <w:rFonts w:cs="Arial"/>
-                <w:b/>
-                <w:color w:val="FF0000"/>
-                <w:sz w:val="28"/>
-                <w:szCs w:val="28"/>
-              </w:rPr>
-              <w:t xml:space="preserve"> </w:t>
-            </w:r>
-            <w:proofErr w:type="spellStart"/>
-            <w:r>
-              <w:rPr>
-                <w:rFonts w:cs="Arial"/>
-                <w:b/>
-                <w:color w:val="FF0000"/>
-                <w:sz w:val="28"/>
-                <w:szCs w:val="28"/>
-              </w:rPr>
-              <w:t>Vaakyam</w:t>
-            </w:r>
-            <w:proofErr w:type="spellEnd"/>
-            <w:r>
-              <w:rPr>
-                <w:rFonts w:cs="Arial"/>
-                <w:b/>
-                <w:color w:val="FF0000"/>
-                <w:sz w:val="28"/>
-                <w:szCs w:val="28"/>
-              </w:rPr>
-              <w:t xml:space="preserve"> No. </w:t>
-            </w:r>
-            <w:r>
-              <w:rPr>
-                <w:rFonts w:cs="Arial"/>
-                <w:b/>
-                <w:color w:val="FF0000"/>
-                <w:sz w:val="28"/>
-                <w:szCs w:val="28"/>
-              </w:rPr>
-              <w:t>41</w:t>
-            </w:r>
-            <w:r>
-              <w:rPr>
-                <w:rFonts w:cs="Arial"/>
-                <w:b/>
-                <w:color w:val="FF0000"/>
+            <w:r>
+              <w:rPr>
+                <w:rFonts w:cs="Arial"/>
+                <w:b/>
+                <w:sz w:val="28"/>
+                <w:szCs w:val="28"/>
+              </w:rPr>
+              <w:t>Krama Vaakyam No. 41</w:t>
+            </w:r>
+            <w:r>
+              <w:rPr>
+                <w:rFonts w:cs="Arial"/>
+                <w:b/>
                 <w:sz w:val="28"/>
                 <w:szCs w:val="28"/>
               </w:rPr>
               <w:br/>
-            </w:r>
-            <w:proofErr w:type="spellStart"/>
-            <w:r>
-              <w:rPr>
-                <w:rFonts w:cs="Arial"/>
-                <w:b/>
-                <w:color w:val="FF0000"/>
-                <w:sz w:val="28"/>
-                <w:szCs w:val="28"/>
-              </w:rPr>
-              <w:t>Panchaati</w:t>
-            </w:r>
-            <w:proofErr w:type="spellEnd"/>
-            <w:r>
-              <w:rPr>
-                <w:rFonts w:cs="Arial"/>
-                <w:b/>
-                <w:color w:val="FF0000"/>
-                <w:sz w:val="28"/>
-                <w:szCs w:val="28"/>
-              </w:rPr>
-              <w:t xml:space="preserve"> </w:t>
-            </w:r>
-            <w:r>
-              <w:rPr>
-                <w:rFonts w:cs="Arial"/>
-                <w:b/>
-                <w:color w:val="FF0000"/>
-                <w:sz w:val="28"/>
-                <w:szCs w:val="28"/>
-              </w:rPr>
-              <w:t>48</w:t>
+              <w:t>Panchaati 48</w:t>
             </w:r>
           </w:p>
         </w:tc>
@@ -7738,86 +7410,105 @@
                 <w:szCs w:val="40"/>
               </w:rPr>
             </w:pPr>
-            <w:proofErr w:type="spellStart"/>
-            <w:r>
-              <w:rPr>
-                <w:rFonts w:ascii="BRH Devanagari Extra" w:hAnsi="BRH Devanagari Extra" w:cs="BRH Devanagari Extra"/>
-                <w:color w:val="000000"/>
-                <w:sz w:val="40"/>
-                <w:szCs w:val="40"/>
-              </w:rPr>
-              <w:t>xÉ</w:t>
-            </w:r>
-            <w:proofErr w:type="spellEnd"/>
-            <w:r>
-              <w:rPr>
-                <w:rFonts w:ascii="BRH Devanagari Extra" w:hAnsi="BRH Devanagari Extra" w:cs="BRH Devanagari Extra"/>
-                <w:color w:val="000000"/>
-                <w:sz w:val="40"/>
-                <w:szCs w:val="40"/>
-              </w:rPr>
-              <w:t xml:space="preserve"> L</w:t>
-            </w:r>
-            <w:r>
-              <w:rPr>
-                <w:rFonts w:ascii="BRH Malayalam Extra" w:hAnsi="BRH Malayalam Extra" w:cs="BRH Devanagari Extra"/>
-                <w:b/>
-                <w:color w:val="000000"/>
-                <w:sz w:val="32"/>
-                <w:szCs w:val="40"/>
-              </w:rPr>
-              <w:t>–</w:t>
-            </w:r>
-            <w:proofErr w:type="spellStart"/>
-            <w:r>
-              <w:rPr>
-                <w:rFonts w:ascii="BRH Devanagari Extra" w:hAnsi="BRH Devanagari Extra" w:cs="BRH Devanagari Extra"/>
-                <w:color w:val="000000"/>
-                <w:sz w:val="40"/>
-                <w:szCs w:val="40"/>
+            <w:r>
+              <w:rPr>
+                <w:rFonts w:ascii="Latha" w:hAnsi="Latha" w:cs="Latha"/>
+                <w:sz w:val="28"/>
+                <w:szCs w:val="28"/>
+                <w:cs/>
+                <w:lang w:bidi="ta-IN"/>
+              </w:rPr>
+              <w:t>ஸ ஏ</w:t>
+            </w:r>
+            <w:r>
+              <w:rPr>
+                <w:rFonts w:ascii="BRH Tamil Tab Extra" w:hAnsi="BRH Tamil Tab Extra" w:cs="Latha"/>
+                <w:b/>
+                <w:sz w:val="32"/>
+                <w:szCs w:val="28"/>
                 <w:highlight w:val="yellow"/>
-              </w:rPr>
-              <w:t>uÉ</w:t>
-            </w:r>
-            <w:proofErr w:type="spellEnd"/>
-            <w:r>
-              <w:rPr>
-                <w:rFonts w:ascii="BRH Malayalam Extra" w:hAnsi="BRH Malayalam Extra" w:cs="BRH Devanagari Extra"/>
-                <w:b/>
-                <w:color w:val="000000"/>
-                <w:sz w:val="32"/>
-                <w:szCs w:val="40"/>
+                <w:lang w:bidi="ta-IN"/>
+              </w:rPr>
+              <w:t>…</w:t>
+            </w:r>
+            <w:r>
+              <w:rPr>
+                <w:rFonts w:ascii="Latha" w:hAnsi="Latha" w:cs="Latha"/>
+                <w:sz w:val="28"/>
+                <w:szCs w:val="28"/>
                 <w:highlight w:val="yellow"/>
-              </w:rPr>
-              <w:t>–</w:t>
-            </w:r>
-            <w:r>
-              <w:rPr>
-                <w:rFonts w:ascii="BRH Devanagari Extra" w:hAnsi="BRH Devanagari Extra" w:cs="BRH Devanagari Extra"/>
-                <w:color w:val="000000"/>
-                <w:sz w:val="40"/>
-                <w:szCs w:val="40"/>
-              </w:rPr>
-              <w:t xml:space="preserve"> | L</w:t>
-            </w:r>
-            <w:r>
-              <w:rPr>
-                <w:rFonts w:ascii="BRH Malayalam Extra" w:hAnsi="BRH Malayalam Extra" w:cs="BRH Devanagari Extra"/>
-                <w:b/>
-                <w:color w:val="000000"/>
-                <w:sz w:val="32"/>
-                <w:szCs w:val="40"/>
-              </w:rPr>
-              <w:t>–</w:t>
-            </w:r>
-            <w:r>
-              <w:rPr>
-                <w:rFonts w:ascii="BRH Devanagari Extra" w:hAnsi="BRH Devanagari Extra" w:cs="BRH Devanagari Extra"/>
-                <w:color w:val="000000"/>
-                <w:sz w:val="40"/>
-                <w:szCs w:val="40"/>
-              </w:rPr>
-              <w:t>uÉÉÎxqÉ³Éçþ |</w:t>
+                <w:cs/>
+                <w:lang w:bidi="ta-IN"/>
+              </w:rPr>
+              <w:t>வ</w:t>
+            </w:r>
+            <w:r>
+              <w:rPr>
+                <w:rFonts w:ascii="BRH Tamil Tab Extra" w:hAnsi="BRH Tamil Tab Extra" w:cs="Latha"/>
+                <w:b/>
+                <w:sz w:val="32"/>
+                <w:szCs w:val="28"/>
+                <w:lang w:bidi="ta-IN"/>
+              </w:rPr>
+              <w:t>…</w:t>
+            </w:r>
+            <w:r>
+              <w:rPr>
+                <w:rFonts w:ascii="Latha" w:hAnsi="Latha" w:cs="Latha"/>
+                <w:sz w:val="28"/>
+                <w:szCs w:val="28"/>
+                <w:lang w:bidi="ta-IN"/>
+              </w:rPr>
+              <w:t xml:space="preserve"> | </w:t>
+            </w:r>
+            <w:r>
+              <w:rPr>
+                <w:rFonts w:ascii="Latha" w:hAnsi="Latha" w:cs="Latha"/>
+                <w:sz w:val="28"/>
+                <w:szCs w:val="28"/>
+                <w:cs/>
+                <w:lang w:bidi="ta-IN"/>
+              </w:rPr>
+              <w:t>ஏ</w:t>
+            </w:r>
+            <w:r>
+              <w:rPr>
+                <w:rFonts w:ascii="BRH Tamil Tab Extra" w:hAnsi="BRH Tamil Tab Extra" w:cs="Latha"/>
+                <w:b/>
+                <w:sz w:val="32"/>
+                <w:szCs w:val="28"/>
+                <w:lang w:bidi="ta-IN"/>
+              </w:rPr>
+              <w:t>…</w:t>
+            </w:r>
+            <w:r>
+              <w:rPr>
+                <w:rFonts w:ascii="Latha" w:hAnsi="Latha" w:cs="Latha"/>
+                <w:sz w:val="28"/>
+                <w:szCs w:val="28"/>
+                <w:cs/>
+                <w:lang w:bidi="ta-IN"/>
+              </w:rPr>
+              <w:t>வாஸ்மின்ன்</w:t>
+            </w:r>
+            <w:r>
+              <w:rPr>
+                <w:rFonts w:ascii="BRH Tamil Tab Extra" w:hAnsi="BRH Tamil Tab Extra" w:cs="Latha"/>
+                <w:b/>
+                <w:sz w:val="32"/>
+                <w:szCs w:val="28"/>
+                <w:lang w:bidi="ta-IN"/>
+              </w:rPr>
+              <w:t>†</w:t>
+            </w:r>
+            <w:r>
+              <w:rPr>
+                <w:rFonts w:ascii="Latha" w:hAnsi="Latha" w:cs="Latha"/>
+                <w:sz w:val="28"/>
+                <w:szCs w:val="28"/>
+                <w:lang w:bidi="ta-IN"/>
+              </w:rPr>
+              <w:t xml:space="preserve"> |</w:t>
             </w:r>
           </w:p>
         </w:tc>
@@ -7830,89 +7521,101 @@
               <w:spacing w:before="0" w:line="240" w:lineRule="auto"/>
               <w:rPr>
                 <w:rFonts w:ascii="BRH Malayalam Extra" w:hAnsi="BRH Malayalam Extra" w:cs="BRH Malayalam Extra"/>
+                <w:b/>
+                <w:bCs/>
                 <w:color w:val="000000"/>
                 <w:sz w:val="36"/>
                 <w:szCs w:val="40"/>
               </w:rPr>
             </w:pPr>
-            <w:proofErr w:type="spellStart"/>
-            <w:r>
-              <w:rPr>
-                <w:rFonts w:ascii="BRH Devanagari Extra" w:hAnsi="BRH Devanagari Extra" w:cs="BRH Devanagari Extra"/>
-                <w:color w:val="000000"/>
-                <w:sz w:val="40"/>
-                <w:szCs w:val="40"/>
-              </w:rPr>
-              <w:t>xÉ</w:t>
-            </w:r>
-            <w:proofErr w:type="spellEnd"/>
-            <w:r>
-              <w:rPr>
-                <w:rFonts w:ascii="BRH Devanagari Extra" w:hAnsi="BRH Devanagari Extra" w:cs="BRH Devanagari Extra"/>
-                <w:color w:val="000000"/>
-                <w:sz w:val="40"/>
-                <w:szCs w:val="40"/>
-              </w:rPr>
-              <w:t xml:space="preserve"> L</w:t>
-            </w:r>
-            <w:r>
-              <w:rPr>
-                <w:rFonts w:ascii="BRH Malayalam Extra" w:hAnsi="BRH Malayalam Extra" w:cs="BRH Devanagari Extra"/>
-                <w:b/>
-                <w:color w:val="000000"/>
-                <w:sz w:val="32"/>
-                <w:szCs w:val="40"/>
-              </w:rPr>
-              <w:t>–</w:t>
-            </w:r>
-            <w:proofErr w:type="spellStart"/>
-            <w:r>
-              <w:rPr>
-                <w:rFonts w:ascii="BRH Devanagari Extra" w:hAnsi="BRH Devanagari Extra" w:cs="BRH Devanagari Extra"/>
-                <w:color w:val="000000"/>
-                <w:sz w:val="40"/>
-                <w:szCs w:val="40"/>
+            <w:r>
+              <w:rPr>
+                <w:rFonts w:ascii="Latha" w:hAnsi="Latha" w:cs="Latha"/>
+                <w:sz w:val="28"/>
+                <w:szCs w:val="28"/>
+                <w:cs/>
+                <w:lang w:bidi="ta-IN"/>
+              </w:rPr>
+              <w:t>ஸ ஏ</w:t>
+            </w:r>
+            <w:r>
+              <w:rPr>
+                <w:rFonts w:ascii="BRH Tamil Tab Extra" w:hAnsi="BRH Tamil Tab Extra" w:cs="Latha"/>
+                <w:b/>
+                <w:sz w:val="32"/>
+                <w:szCs w:val="28"/>
+                <w:lang w:bidi="ta-IN"/>
+              </w:rPr>
+              <w:t>…</w:t>
+            </w:r>
+            <w:r>
+              <w:rPr>
+                <w:rFonts w:ascii="Latha" w:hAnsi="Latha" w:cs="Latha"/>
+                <w:sz w:val="28"/>
+                <w:szCs w:val="28"/>
                 <w:highlight w:val="green"/>
-              </w:rPr>
-              <w:t>uÉ</w:t>
-            </w:r>
-            <w:proofErr w:type="spellEnd"/>
-            <w:r>
-              <w:rPr>
-                <w:rFonts w:ascii="BRH Devanagari Extra" w:hAnsi="BRH Devanagari Extra" w:cs="BRH Devanagari Extra"/>
-                <w:color w:val="000000"/>
-                <w:sz w:val="40"/>
-                <w:szCs w:val="40"/>
-              </w:rPr>
-              <w:t xml:space="preserve"> | L</w:t>
-            </w:r>
-            <w:r>
-              <w:rPr>
-                <w:rFonts w:ascii="BRH Malayalam Extra" w:hAnsi="BRH Malayalam Extra" w:cs="BRH Devanagari Extra"/>
-                <w:b/>
-                <w:color w:val="000000"/>
-                <w:sz w:val="32"/>
-                <w:szCs w:val="40"/>
-              </w:rPr>
-              <w:t>–</w:t>
-            </w:r>
-            <w:r>
-              <w:rPr>
-                <w:rFonts w:ascii="BRH Devanagari Extra" w:hAnsi="BRH Devanagari Extra" w:cs="BRH Devanagari Extra"/>
-                <w:color w:val="000000"/>
-                <w:sz w:val="40"/>
-                <w:szCs w:val="40"/>
-              </w:rPr>
-              <w:t xml:space="preserve">uÉÉÎxqÉ³Éçþ | </w:t>
-            </w:r>
-            <w:r>
-              <w:rPr>
-                <w:rFonts w:ascii="BRH Malayalam Extra" w:hAnsi="BRH Malayalam Extra" w:cs="BRH Malayalam Extra"/>
-                <w:color w:val="000000"/>
-                <w:sz w:val="40"/>
-                <w:szCs w:val="40"/>
-              </w:rPr>
-              <w:t>|</w:t>
+                <w:cs/>
+                <w:lang w:bidi="ta-IN"/>
+              </w:rPr>
+              <w:t>வ</w:t>
+            </w:r>
+            <w:r>
+              <w:rPr>
+                <w:rFonts w:ascii="Latha" w:hAnsi="Latha" w:cs="Latha"/>
+                <w:sz w:val="28"/>
+                <w:szCs w:val="28"/>
+                <w:lang w:bidi="ta-IN"/>
+              </w:rPr>
+              <w:t xml:space="preserve"> | </w:t>
+            </w:r>
+            <w:r>
+              <w:rPr>
+                <w:rFonts w:ascii="Latha" w:hAnsi="Latha" w:cs="Latha"/>
+                <w:sz w:val="28"/>
+                <w:szCs w:val="28"/>
+                <w:cs/>
+                <w:lang w:bidi="ta-IN"/>
+              </w:rPr>
+              <w:t>ஏ</w:t>
+            </w:r>
+            <w:r>
+              <w:rPr>
+                <w:rFonts w:ascii="BRH Tamil Tab Extra" w:hAnsi="BRH Tamil Tab Extra" w:cs="Latha"/>
+                <w:b/>
+                <w:sz w:val="32"/>
+                <w:szCs w:val="28"/>
+                <w:lang w:bidi="ta-IN"/>
+              </w:rPr>
+              <w:t>…</w:t>
+            </w:r>
+            <w:r>
+              <w:rPr>
+                <w:rFonts w:ascii="Latha" w:hAnsi="Latha" w:cs="Latha"/>
+                <w:sz w:val="28"/>
+                <w:szCs w:val="28"/>
+                <w:cs/>
+                <w:lang w:bidi="ta-IN"/>
+              </w:rPr>
+              <w:t>வாஸ்மின்ன்</w:t>
+            </w:r>
+            <w:r>
+              <w:rPr>
+                <w:rFonts w:ascii="BRH Tamil Tab Extra" w:hAnsi="BRH Tamil Tab Extra" w:cs="Latha"/>
+                <w:b/>
+                <w:sz w:val="32"/>
+                <w:szCs w:val="28"/>
+                <w:lang w:bidi="ta-IN"/>
+              </w:rPr>
+              <w:t>†</w:t>
+            </w:r>
+            <w:r>
+              <w:rPr>
+                <w:rFonts w:ascii="Latha" w:hAnsi="Latha" w:cs="Latha"/>
+                <w:sz w:val="28"/>
+                <w:szCs w:val="28"/>
+                <w:lang w:bidi="ta-IN"/>
+              </w:rPr>
+              <w:t xml:space="preserve"> |</w:t>
             </w:r>
           </w:p>
         </w:tc>
@@ -7955,28 +7658,8 @@
                 <w:sz w:val="28"/>
                 <w:szCs w:val="28"/>
               </w:rPr>
-              <w:t xml:space="preserve"> </w:t>
-            </w:r>
-            <w:r>
-              <w:rPr>
-                <w:rFonts w:cs="Arial"/>
-                <w:b/>
-                <w:sz w:val="28"/>
-                <w:szCs w:val="28"/>
-              </w:rPr>
-              <w:t xml:space="preserve">- </w:t>
-            </w:r>
-            <w:proofErr w:type="spellStart"/>
-            <w:r>
-              <w:rPr>
-                <w:rFonts w:cs="Arial"/>
-                <w:b/>
-                <w:sz w:val="28"/>
-                <w:szCs w:val="28"/>
-              </w:rPr>
-              <w:t>Kramam</w:t>
-            </w:r>
-            <w:proofErr w:type="spellEnd"/>
+              <w:t xml:space="preserve"> - Kramam</w:t>
+            </w:r>
           </w:p>
           <w:p>
             <w:pPr>
@@ -7992,27 +7675,15 @@
                 <w:szCs w:val="28"/>
               </w:rPr>
             </w:pPr>
-            <w:proofErr w:type="spellStart"/>
-            <w:r>
-              <w:rPr>
-                <w:rFonts w:cs="Arial"/>
-                <w:b/>
-                <w:sz w:val="28"/>
-                <w:szCs w:val="28"/>
-              </w:rPr>
-              <w:t>Krama</w:t>
-            </w:r>
-            <w:proofErr w:type="spellEnd"/>
-            <w:r>
-              <w:rPr>
-                <w:rFonts w:cs="Arial"/>
-                <w:b/>
-                <w:sz w:val="28"/>
-                <w:szCs w:val="28"/>
-              </w:rPr>
-              <w:t xml:space="preserve"> </w:t>
-            </w:r>
-            <w:proofErr w:type="spellStart"/>
+            <w:r>
+              <w:rPr>
+                <w:rFonts w:cs="Arial"/>
+                <w:b/>
+                <w:sz w:val="28"/>
+                <w:szCs w:val="28"/>
+              </w:rPr>
+              <w:t xml:space="preserve">Krama </w:t>
+            </w:r>
             <w:r>
               <w:rPr>
                 <w:rFonts w:cs="Arial"/>
@@ -8022,7 +7693,6 @@
               </w:rPr>
               <w:t>Vaakyam</w:t>
             </w:r>
-            <w:proofErr w:type="spellEnd"/>
             <w:r>
               <w:rPr>
                 <w:rFonts w:cs="Arial"/>
@@ -8082,26 +7752,7 @@
                 <w:szCs w:val="28"/>
               </w:rPr>
               <w:br/>
-            </w:r>
-            <w:proofErr w:type="spellStart"/>
-            <w:r>
-              <w:rPr>
-                <w:rFonts w:cs="Arial"/>
-                <w:b/>
-                <w:sz w:val="28"/>
-                <w:szCs w:val="28"/>
-              </w:rPr>
-              <w:t>Panchaati</w:t>
-            </w:r>
-            <w:proofErr w:type="spellEnd"/>
-            <w:r>
-              <w:rPr>
-                <w:rFonts w:cs="Arial"/>
-                <w:b/>
-                <w:sz w:val="28"/>
-                <w:szCs w:val="28"/>
-              </w:rPr>
-              <w:t xml:space="preserve"> 49</w:t>
+              <w:t>Panchaati 49</w:t>
             </w:r>
           </w:p>
         </w:tc>
@@ -8745,28 +8396,8 @@
                 <w:sz w:val="28"/>
                 <w:szCs w:val="28"/>
               </w:rPr>
-              <w:t xml:space="preserve"> </w:t>
-            </w:r>
-            <w:r>
-              <w:rPr>
-                <w:rFonts w:cs="Arial"/>
-                <w:b/>
-                <w:sz w:val="28"/>
-                <w:szCs w:val="28"/>
-              </w:rPr>
-              <w:t xml:space="preserve">- </w:t>
-            </w:r>
-            <w:proofErr w:type="spellStart"/>
-            <w:r>
-              <w:rPr>
-                <w:rFonts w:cs="Arial"/>
-                <w:b/>
-                <w:sz w:val="28"/>
-                <w:szCs w:val="28"/>
-              </w:rPr>
-              <w:t>Kramam</w:t>
-            </w:r>
-            <w:proofErr w:type="spellEnd"/>
+              <w:t xml:space="preserve"> - Kramam</w:t>
+            </w:r>
           </w:p>
           <w:p>
             <w:pPr>
@@ -8782,27 +8413,15 @@
                 <w:szCs w:val="28"/>
               </w:rPr>
             </w:pPr>
-            <w:proofErr w:type="spellStart"/>
-            <w:r>
-              <w:rPr>
-                <w:rFonts w:cs="Arial"/>
-                <w:b/>
-                <w:sz w:val="28"/>
-                <w:szCs w:val="28"/>
-              </w:rPr>
-              <w:t>Krama</w:t>
-            </w:r>
-            <w:proofErr w:type="spellEnd"/>
-            <w:r>
-              <w:rPr>
-                <w:rFonts w:cs="Arial"/>
-                <w:b/>
-                <w:sz w:val="28"/>
-                <w:szCs w:val="28"/>
-              </w:rPr>
-              <w:t xml:space="preserve"> </w:t>
-            </w:r>
-            <w:proofErr w:type="spellStart"/>
+            <w:r>
+              <w:rPr>
+                <w:rFonts w:cs="Arial"/>
+                <w:b/>
+                <w:sz w:val="28"/>
+                <w:szCs w:val="28"/>
+              </w:rPr>
+              <w:t xml:space="preserve">Krama </w:t>
+            </w:r>
             <w:r>
               <w:rPr>
                 <w:rFonts w:cs="Arial"/>
@@ -8812,7 +8431,6 @@
               </w:rPr>
               <w:t>Vaakyam</w:t>
             </w:r>
-            <w:proofErr w:type="spellEnd"/>
             <w:r>
               <w:rPr>
                 <w:rFonts w:cs="Arial"/>
@@ -9285,19 +8903,8 @@
                 <w:sz w:val="28"/>
                 <w:szCs w:val="28"/>
               </w:rPr>
-              <w:t xml:space="preserve">- </w:t>
-            </w:r>
-            <w:proofErr w:type="spellStart"/>
-            <w:r>
-              <w:rPr>
-                <w:rFonts w:cs="Arial"/>
-                <w:b/>
-                <w:sz w:val="28"/>
-                <w:szCs w:val="28"/>
-              </w:rPr>
-              <w:t>Kramam</w:t>
-            </w:r>
-            <w:proofErr w:type="spellEnd"/>
+              <w:t>- Kramam</w:t>
+            </w:r>
           </w:p>
           <w:p>
             <w:pPr>
@@ -9313,27 +8920,15 @@
                 <w:szCs w:val="28"/>
               </w:rPr>
             </w:pPr>
-            <w:proofErr w:type="spellStart"/>
-            <w:r>
-              <w:rPr>
-                <w:rFonts w:cs="Arial"/>
-                <w:b/>
-                <w:sz w:val="28"/>
-                <w:szCs w:val="28"/>
-              </w:rPr>
-              <w:t>Krama</w:t>
-            </w:r>
-            <w:proofErr w:type="spellEnd"/>
-            <w:r>
-              <w:rPr>
-                <w:rFonts w:cs="Arial"/>
-                <w:b/>
-                <w:sz w:val="28"/>
-                <w:szCs w:val="28"/>
-              </w:rPr>
-              <w:t xml:space="preserve"> </w:t>
-            </w:r>
-            <w:proofErr w:type="spellStart"/>
+            <w:r>
+              <w:rPr>
+                <w:rFonts w:cs="Arial"/>
+                <w:b/>
+                <w:sz w:val="28"/>
+                <w:szCs w:val="28"/>
+              </w:rPr>
+              <w:t xml:space="preserve">Krama </w:t>
+            </w:r>
             <w:r>
               <w:rPr>
                 <w:rFonts w:cs="Arial"/>
@@ -9343,7 +8938,6 @@
               </w:rPr>
               <w:t>Vaakyam</w:t>
             </w:r>
-            <w:proofErr w:type="spellEnd"/>
             <w:r>
               <w:rPr>
                 <w:rFonts w:cs="Arial"/>
@@ -9796,7 +9390,6 @@
               <w:rPr>
                 <w:rFonts w:cs="Arial"/>
                 <w:b/>
-                <w:color w:val="FF0000"/>
                 <w:sz w:val="28"/>
                 <w:szCs w:val="28"/>
               </w:rPr>
@@ -9805,7 +9398,6 @@
               <w:rPr>
                 <w:rFonts w:cs="Arial"/>
                 <w:b/>
-                <w:color w:val="FF0000"/>
                 <w:sz w:val="28"/>
                 <w:szCs w:val="28"/>
               </w:rPr>
@@ -9815,24 +9407,11 @@
               <w:rPr>
                 <w:rFonts w:cs="Arial"/>
                 <w:b/>
-                <w:color w:val="FF0000"/>
-                <w:sz w:val="28"/>
-                <w:szCs w:val="28"/>
-              </w:rPr>
-              <w:t xml:space="preserve">- </w:t>
-            </w:r>
-            <w:proofErr w:type="spellStart"/>
-            <w:r>
-              <w:rPr>
-                <w:rFonts w:cs="Arial"/>
-                <w:b/>
-                <w:color w:val="FF0000"/>
-                <w:sz w:val="28"/>
-                <w:szCs w:val="28"/>
-              </w:rPr>
-              <w:t>Kramam</w:t>
-            </w:r>
-            <w:proofErr w:type="spellEnd"/>
+                <w:sz w:val="28"/>
+                <w:szCs w:val="28"/>
+              </w:rPr>
+              <w:t>- Kramam</w:t>
+            </w:r>
           </w:p>
           <w:p>
             <w:pPr>
@@ -9848,45 +9427,28 @@
                 <w:szCs w:val="28"/>
               </w:rPr>
             </w:pPr>
-            <w:proofErr w:type="spellStart"/>
-            <w:r>
-              <w:rPr>
-                <w:rFonts w:cs="Arial"/>
-                <w:b/>
-                <w:color w:val="FF0000"/>
-                <w:sz w:val="28"/>
-                <w:szCs w:val="28"/>
-              </w:rPr>
-              <w:t>Krama</w:t>
-            </w:r>
-            <w:proofErr w:type="spellEnd"/>
-            <w:r>
-              <w:rPr>
-                <w:rFonts w:cs="Arial"/>
-                <w:b/>
-                <w:color w:val="FF0000"/>
-                <w:sz w:val="28"/>
-                <w:szCs w:val="28"/>
-              </w:rPr>
-              <w:t xml:space="preserve"> </w:t>
-            </w:r>
-            <w:proofErr w:type="spellStart"/>
-            <w:r>
-              <w:rPr>
-                <w:rFonts w:cs="Arial"/>
-                <w:b/>
-                <w:color w:val="FF0000"/>
+            <w:r>
+              <w:rPr>
+                <w:rFonts w:cs="Arial"/>
+                <w:b/>
+                <w:sz w:val="28"/>
+                <w:szCs w:val="28"/>
+              </w:rPr>
+              <w:t xml:space="preserve">Krama </w:t>
+            </w:r>
+            <w:r>
+              <w:rPr>
+                <w:rFonts w:cs="Arial"/>
+                <w:b/>
                 <w:sz w:val="28"/>
                 <w:szCs w:val="28"/>
               </w:rPr>
               <w:t>Vaakyam</w:t>
             </w:r>
-            <w:proofErr w:type="spellEnd"/>
-            <w:r>
-              <w:rPr>
-                <w:rFonts w:cs="Arial"/>
-                <w:b/>
-                <w:color w:val="FF0000"/>
+            <w:r>
+              <w:rPr>
+                <w:rFonts w:cs="Arial"/>
+                <w:b/>
                 <w:sz w:val="28"/>
                 <w:szCs w:val="28"/>
               </w:rPr>
@@ -9896,7 +9458,6 @@
               <w:rPr>
                 <w:rFonts w:cs="Arial"/>
                 <w:b/>
-                <w:color w:val="FF0000"/>
                 <w:sz w:val="28"/>
                 <w:szCs w:val="28"/>
               </w:rPr>
@@ -9920,125 +9481,253 @@
                 <w:lang w:bidi="ta-IN"/>
               </w:rPr>
             </w:pPr>
+            <w:r>
+              <w:rPr>
+                <w:rFonts w:ascii="Latha" w:hAnsi="Latha" w:cs="Latha"/>
+                <w:sz w:val="28"/>
+                <w:szCs w:val="28"/>
+                <w:cs/>
+                <w:lang w:bidi="ta-IN"/>
+              </w:rPr>
+              <w:t>ப</w:t>
+            </w:r>
+            <w:r>
+              <w:rPr>
+                <w:rFonts w:ascii="Latha" w:hAnsi="Latha" w:cs="Latha"/>
+                <w:b/>
+                <w:bCs/>
+                <w:position w:val="-12"/>
+                <w:sz w:val="28"/>
+                <w:szCs w:val="28"/>
+                <w:cs/>
+                <w:lang w:bidi="ta-IN"/>
+              </w:rPr>
+              <w:t>4</w:t>
+            </w:r>
+            <w:r>
+              <w:rPr>
+                <w:rFonts w:ascii="Latha" w:hAnsi="Latha" w:cs="Latha"/>
+                <w:sz w:val="28"/>
+                <w:szCs w:val="28"/>
+                <w:cs/>
+                <w:lang w:bidi="ta-IN"/>
+              </w:rPr>
+              <w:t>ரே</w:t>
+            </w:r>
+            <w:r>
+              <w:rPr>
+                <w:rFonts w:ascii="BRH Tamil Tab Extra" w:hAnsi="BRH Tamil Tab Extra" w:cs="Latha"/>
+                <w:b/>
+                <w:sz w:val="32"/>
+                <w:szCs w:val="28"/>
+                <w:lang w:bidi="ta-IN"/>
+              </w:rPr>
+              <w:t>…</w:t>
+            </w:r>
+            <w:r>
+              <w:rPr>
+                <w:rFonts w:ascii="Latha" w:hAnsi="Latha" w:cs="Latha"/>
+                <w:sz w:val="28"/>
+                <w:szCs w:val="28"/>
+                <w:highlight w:val="yellow"/>
+                <w:cs/>
+                <w:lang w:bidi="ta-IN"/>
+              </w:rPr>
+              <w:t>ஷ்டி</w:t>
+            </w:r>
+            <w:r>
+              <w:rPr>
+                <w:rFonts w:ascii="Latha" w:hAnsi="Latha" w:cs="Latha"/>
+                <w:sz w:val="28"/>
+                <w:szCs w:val="28"/>
+                <w:cs/>
+                <w:lang w:bidi="ta-IN"/>
+              </w:rPr>
+              <w:t>ந்த்</w:t>
+            </w:r>
+            <w:r>
+              <w:rPr>
+                <w:rFonts w:ascii="Latha" w:hAnsi="Latha" w:cs="Latha"/>
+                <w:b/>
+                <w:bCs/>
+                <w:position w:val="-12"/>
+                <w:sz w:val="28"/>
+                <w:szCs w:val="28"/>
+                <w:cs/>
+                <w:lang w:bidi="ta-IN"/>
+              </w:rPr>
+              <w:t>3</w:t>
+            </w:r>
+            <w:r>
+              <w:rPr>
+                <w:rFonts w:ascii="Latha" w:hAnsi="Latha" w:cs="Latha"/>
+                <w:sz w:val="28"/>
+                <w:szCs w:val="28"/>
+                <w:cs/>
+                <w:lang w:bidi="ta-IN"/>
+              </w:rPr>
+              <w:t>ர</w:t>
+            </w:r>
+            <w:r>
+              <w:rPr>
+                <w:rFonts w:ascii="BRH Tamil Tab Extra" w:hAnsi="BRH Tamil Tab Extra" w:cs="Latha"/>
+                <w:b/>
+                <w:sz w:val="32"/>
+                <w:szCs w:val="28"/>
+                <w:lang w:bidi="ta-IN"/>
+              </w:rPr>
+              <w:t>‡</w:t>
+            </w:r>
+            <w:r>
+              <w:rPr>
+                <w:rFonts w:ascii="Latha" w:hAnsi="Latha" w:cs="Latha"/>
+                <w:sz w:val="28"/>
+                <w:szCs w:val="28"/>
+                <w:cs/>
+                <w:lang w:bidi="ta-IN"/>
+              </w:rPr>
+              <w:t xml:space="preserve">ம் </w:t>
+            </w:r>
+            <w:r>
+              <w:rPr>
+                <w:rFonts w:ascii="Latha" w:hAnsi="Latha" w:cs="Latha"/>
+                <w:sz w:val="28"/>
+                <w:szCs w:val="28"/>
+                <w:lang w:bidi="ta-IN"/>
+              </w:rPr>
+              <w:t xml:space="preserve">| </w:t>
+            </w:r>
+            <w:r>
+              <w:rPr>
+                <w:rFonts w:ascii="Latha" w:hAnsi="Latha" w:cs="Latha"/>
+                <w:sz w:val="28"/>
+                <w:szCs w:val="28"/>
+                <w:lang w:bidi="ta-IN"/>
+              </w:rPr>
+              <w:br/>
+            </w:r>
+            <w:r>
+              <w:rPr>
+                <w:rFonts w:ascii="Latha" w:hAnsi="Latha" w:cs="Latha"/>
+                <w:sz w:val="28"/>
+                <w:szCs w:val="28"/>
+                <w:cs/>
+                <w:lang w:bidi="ta-IN"/>
+              </w:rPr>
+              <w:t>இந்த்</w:t>
+            </w:r>
+            <w:r>
+              <w:rPr>
+                <w:rFonts w:ascii="Latha" w:hAnsi="Latha" w:cs="Latha"/>
+                <w:b/>
+                <w:bCs/>
+                <w:position w:val="-12"/>
+                <w:sz w:val="28"/>
+                <w:szCs w:val="28"/>
+                <w:cs/>
+                <w:lang w:bidi="ta-IN"/>
+              </w:rPr>
+              <w:t>3</w:t>
+            </w:r>
+            <w:r>
+              <w:rPr>
+                <w:rFonts w:ascii="Latha" w:hAnsi="Latha" w:cs="Latha"/>
+                <w:sz w:val="28"/>
+                <w:szCs w:val="28"/>
+                <w:cs/>
+                <w:lang w:bidi="ta-IN"/>
+              </w:rPr>
+              <w:t>ர</w:t>
+            </w:r>
             <w:proofErr w:type="spellStart"/>
             <w:r>
               <w:rPr>
-                <w:rFonts w:ascii="BRH Devanagari Extra" w:hAnsi="BRH Devanagari Extra" w:cs="BRH Devanagari Extra"/>
-                <w:color w:val="000000"/>
-                <w:sz w:val="40"/>
-                <w:szCs w:val="40"/>
-              </w:rPr>
-              <w:t>pÉUå</w:t>
+                <w:rFonts w:ascii="BRH Devanagari Extra" w:hAnsi="BRH Devanagari Extra" w:cs="Latha"/>
+                <w:b/>
+                <w:sz w:val="36"/>
+                <w:szCs w:val="28"/>
+                <w:lang w:bidi="ta-IN"/>
+              </w:rPr>
+              <w:t>óè</w:t>
             </w:r>
             <w:proofErr w:type="spellEnd"/>
             <w:r>
               <w:rPr>
-                <w:rFonts w:ascii="BRH Malayalam Extra" w:hAnsi="BRH Malayalam Extra" w:cs="BRH Devanagari Extra"/>
-                <w:b/>
-                <w:color w:val="000000"/>
-                <w:sz w:val="32"/>
-                <w:szCs w:val="40"/>
-                <w:highlight w:val="yellow"/>
-              </w:rPr>
-              <w:t>–</w:t>
-            </w:r>
-            <w:r>
-              <w:rPr>
-                <w:rFonts w:ascii="BRH Devanagari Extra" w:hAnsi="BRH Devanagari Extra" w:cs="BRH Devanagari Extra"/>
-                <w:color w:val="000000"/>
-                <w:sz w:val="40"/>
-                <w:szCs w:val="40"/>
-                <w:highlight w:val="yellow"/>
-              </w:rPr>
-              <w:t>Ì¹</w:t>
-            </w:r>
-            <w:r>
-              <w:rPr>
-                <w:rFonts w:ascii="BRH Devanagari Extra" w:hAnsi="BRH Devanagari Extra" w:cs="BRH Devanagari Extra"/>
-                <w:color w:val="000000"/>
-                <w:sz w:val="40"/>
-                <w:szCs w:val="40"/>
-              </w:rPr>
-              <w:t xml:space="preserve">lSìÿqÉç | </w:t>
-            </w:r>
-            <w:proofErr w:type="spellStart"/>
-            <w:r>
-              <w:rPr>
-                <w:rFonts w:ascii="BRH Devanagari Extra" w:hAnsi="BRH Devanagari Extra" w:cs="BRH Devanagari Extra"/>
-                <w:color w:val="000000"/>
-                <w:sz w:val="40"/>
-                <w:szCs w:val="40"/>
-              </w:rPr>
-              <w:t>ClSì</w:t>
-            </w:r>
-            <w:r>
-              <w:rPr>
-                <w:rFonts w:ascii="BRH Devanagari Extra" w:hAnsi="BRH Devanagari Extra" w:cs="BRH Devanagari Extra"/>
-                <w:color w:val="000000"/>
-                <w:sz w:val="36"/>
-                <w:szCs w:val="40"/>
-              </w:rPr>
-              <w:t>óè</w:t>
-            </w:r>
-            <w:r>
-              <w:rPr>
-                <w:rFonts w:ascii="BRH Devanagari Extra" w:hAnsi="BRH Devanagari Extra" w:cs="BRH Devanagari Extra"/>
-                <w:color w:val="000000"/>
-                <w:sz w:val="40"/>
-                <w:szCs w:val="40"/>
-              </w:rPr>
-              <w:t>þ</w:t>
-            </w:r>
-            <w:proofErr w:type="spellEnd"/>
-            <w:r>
-              <w:rPr>
-                <w:rFonts w:ascii="BRH Devanagari Extra" w:hAnsi="BRH Devanagari Extra" w:cs="BRH Devanagari Extra"/>
-                <w:color w:val="000000"/>
-                <w:sz w:val="40"/>
-                <w:szCs w:val="40"/>
+                <w:rFonts w:ascii="BRH Tamil Tab Extra" w:hAnsi="BRH Tamil Tab Extra" w:cs="Latha"/>
+                <w:b/>
+                <w:sz w:val="32"/>
+                <w:szCs w:val="28"/>
+                <w:lang w:bidi="ta-IN"/>
+              </w:rPr>
+              <w:t>†</w:t>
+            </w:r>
+            <w:r>
+              <w:rPr>
+                <w:rFonts w:ascii="Latha" w:hAnsi="Latha" w:cs="Latha"/>
+                <w:sz w:val="28"/>
+                <w:szCs w:val="28"/>
+                <w:lang w:bidi="ta-IN"/>
               </w:rPr>
               <w:t xml:space="preserve"> </w:t>
             </w:r>
-            <w:proofErr w:type="spellStart"/>
-            <w:r>
-              <w:rPr>
-                <w:rFonts w:ascii="BRH Devanagari Extra" w:hAnsi="BRH Devanagari Extra" w:cs="BRH Devanagari Extra"/>
-                <w:color w:val="000000"/>
-                <w:sz w:val="40"/>
-                <w:szCs w:val="40"/>
-              </w:rPr>
-              <w:t>xÉÑ</w:t>
-            </w:r>
-            <w:proofErr w:type="spellEnd"/>
-            <w:r>
-              <w:rPr>
-                <w:rFonts w:ascii="BRH Malayalam Extra" w:hAnsi="BRH Malayalam Extra" w:cs="BRH Devanagari Extra"/>
-                <w:b/>
-                <w:color w:val="000000"/>
-                <w:sz w:val="32"/>
-                <w:szCs w:val="40"/>
-              </w:rPr>
-              <w:t>–</w:t>
-            </w:r>
-            <w:proofErr w:type="spellStart"/>
-            <w:r>
-              <w:rPr>
-                <w:rFonts w:ascii="BRH Devanagari Extra" w:hAnsi="BRH Devanagari Extra" w:cs="BRH Devanagari Extra"/>
-                <w:color w:val="000000"/>
-                <w:sz w:val="40"/>
-                <w:szCs w:val="40"/>
-              </w:rPr>
-              <w:t>WûuÉÿqÉç</w:t>
-            </w:r>
-            <w:proofErr w:type="spellEnd"/>
-            <w:r>
-              <w:rPr>
-                <w:rFonts w:ascii="BRH Devanagari Extra" w:hAnsi="BRH Devanagari Extra" w:cs="BRH Devanagari Extra"/>
-                <w:color w:val="000000"/>
-                <w:sz w:val="40"/>
-                <w:szCs w:val="40"/>
-              </w:rPr>
-              <w:t xml:space="preserve"> |</w:t>
+            <w:r>
+              <w:rPr>
+                <w:rFonts w:ascii="Latha" w:hAnsi="Latha" w:cs="Latha"/>
+                <w:sz w:val="28"/>
+                <w:szCs w:val="28"/>
+                <w:cs/>
+                <w:lang w:bidi="ta-IN"/>
+              </w:rPr>
+              <w:t>ஸு</w:t>
+            </w:r>
+            <w:r>
+              <w:rPr>
+                <w:rFonts w:ascii="BRH Tamil Tab Extra" w:hAnsi="BRH Tamil Tab Extra" w:cs="Latha"/>
+                <w:b/>
+                <w:sz w:val="32"/>
+                <w:szCs w:val="28"/>
+                <w:lang w:bidi="ta-IN"/>
+              </w:rPr>
+              <w:t>…</w:t>
+            </w:r>
+            <w:r>
+              <w:rPr>
+                <w:rFonts w:ascii="Latha" w:hAnsi="Latha" w:cs="Latha"/>
+                <w:sz w:val="28"/>
+                <w:szCs w:val="28"/>
+                <w:cs/>
+                <w:lang w:bidi="ta-IN"/>
+              </w:rPr>
+              <w:t>ஹவ</w:t>
+            </w:r>
+            <w:r>
+              <w:rPr>
+                <w:rFonts w:ascii="BRH Tamil Tab Extra" w:hAnsi="BRH Tamil Tab Extra" w:cs="Latha"/>
+                <w:b/>
+                <w:sz w:val="32"/>
+                <w:szCs w:val="28"/>
+                <w:lang w:bidi="ta-IN"/>
+              </w:rPr>
+              <w:t>‡</w:t>
+            </w:r>
+            <w:r>
+              <w:rPr>
+                <w:rFonts w:ascii="Latha" w:hAnsi="Latha" w:cs="Latha"/>
+                <w:sz w:val="28"/>
+                <w:szCs w:val="28"/>
+                <w:cs/>
+                <w:lang w:bidi="ta-IN"/>
+              </w:rPr>
+              <w:t xml:space="preserve">ம் </w:t>
+            </w:r>
+            <w:r>
+              <w:rPr>
+                <w:rFonts w:ascii="Latha" w:hAnsi="Latha" w:cs="Latha"/>
+                <w:sz w:val="28"/>
+                <w:szCs w:val="28"/>
+                <w:lang w:bidi="ta-IN"/>
+              </w:rPr>
+              <w:t>|</w:t>
             </w:r>
           </w:p>
         </w:tc>
@@ -10060,145 +9749,266 @@
                 <w:lang w:bidi="ta-IN"/>
               </w:rPr>
             </w:pPr>
+            <w:r>
+              <w:rPr>
+                <w:rFonts w:ascii="Latha" w:hAnsi="Latha" w:cs="Latha"/>
+                <w:sz w:val="28"/>
+                <w:szCs w:val="28"/>
+                <w:cs/>
+                <w:lang w:bidi="ta-IN"/>
+              </w:rPr>
+              <w:t>ப</w:t>
+            </w:r>
+            <w:r>
+              <w:rPr>
+                <w:rFonts w:ascii="Latha" w:hAnsi="Latha" w:cs="Latha"/>
+                <w:b/>
+                <w:bCs/>
+                <w:position w:val="-12"/>
+                <w:sz w:val="28"/>
+                <w:szCs w:val="28"/>
+                <w:cs/>
+                <w:lang w:bidi="ta-IN"/>
+              </w:rPr>
+              <w:t>4</w:t>
+            </w:r>
+            <w:r>
+              <w:rPr>
+                <w:rFonts w:ascii="Latha" w:hAnsi="Latha" w:cs="Latha"/>
+                <w:sz w:val="28"/>
+                <w:szCs w:val="28"/>
+                <w:cs/>
+                <w:lang w:bidi="ta-IN"/>
+              </w:rPr>
+              <w:t>ரே</w:t>
+            </w:r>
+            <w:r>
+              <w:rPr>
+                <w:rFonts w:ascii="BRH Tamil Tab Extra" w:hAnsi="BRH Tamil Tab Extra" w:cs="Latha"/>
+                <w:b/>
+                <w:sz w:val="32"/>
+                <w:szCs w:val="28"/>
+                <w:lang w:bidi="ta-IN"/>
+              </w:rPr>
+              <w:t>…</w:t>
+            </w:r>
+            <w:r>
+              <w:rPr>
+                <w:rFonts w:ascii="Latha" w:hAnsi="Latha" w:cs="Latha"/>
+                <w:sz w:val="28"/>
+                <w:szCs w:val="28"/>
+                <w:highlight w:val="green"/>
+                <w:cs/>
+                <w:lang w:bidi="ta-IN"/>
+              </w:rPr>
+              <w:t>ஷ்</w:t>
+            </w:r>
+            <w:bookmarkStart w:id="1" w:name="_Hlk80258966"/>
+            <w:r>
+              <w:rPr>
+                <w:rFonts w:ascii="Latha" w:hAnsi="Latha" w:cs="Latha" w:hint="cs"/>
+                <w:sz w:val="28"/>
+                <w:szCs w:val="28"/>
+                <w:highlight w:val="green"/>
+                <w:cs/>
+                <w:lang w:bidi="ta-IN"/>
+              </w:rPr>
+              <w:t>வி</w:t>
+            </w:r>
+            <w:bookmarkEnd w:id="1"/>
+            <w:r>
+              <w:rPr>
+                <w:rFonts w:ascii="Latha" w:hAnsi="Latha" w:cs="Latha"/>
+                <w:sz w:val="28"/>
+                <w:szCs w:val="28"/>
+                <w:cs/>
+                <w:lang w:bidi="ta-IN"/>
+              </w:rPr>
+              <w:t>ந்த்</w:t>
+            </w:r>
+            <w:r>
+              <w:rPr>
+                <w:rFonts w:ascii="Latha" w:hAnsi="Latha" w:cs="Latha"/>
+                <w:b/>
+                <w:bCs/>
+                <w:position w:val="-12"/>
+                <w:sz w:val="28"/>
+                <w:szCs w:val="28"/>
+                <w:cs/>
+                <w:lang w:bidi="ta-IN"/>
+              </w:rPr>
+              <w:t>3</w:t>
+            </w:r>
+            <w:r>
+              <w:rPr>
+                <w:rFonts w:ascii="Latha" w:hAnsi="Latha" w:cs="Latha"/>
+                <w:sz w:val="28"/>
+                <w:szCs w:val="28"/>
+                <w:cs/>
+                <w:lang w:bidi="ta-IN"/>
+              </w:rPr>
+              <w:t>ர</w:t>
+            </w:r>
+            <w:r>
+              <w:rPr>
+                <w:rFonts w:ascii="BRH Tamil Tab Extra" w:hAnsi="BRH Tamil Tab Extra" w:cs="Latha"/>
+                <w:b/>
+                <w:sz w:val="32"/>
+                <w:szCs w:val="28"/>
+                <w:lang w:bidi="ta-IN"/>
+              </w:rPr>
+              <w:t>‡</w:t>
+            </w:r>
+            <w:r>
+              <w:rPr>
+                <w:rFonts w:ascii="Latha" w:hAnsi="Latha" w:cs="Latha"/>
+                <w:sz w:val="28"/>
+                <w:szCs w:val="28"/>
+                <w:cs/>
+                <w:lang w:bidi="ta-IN"/>
+              </w:rPr>
+              <w:t xml:space="preserve">ம் </w:t>
+            </w:r>
+            <w:r>
+              <w:rPr>
+                <w:rFonts w:ascii="Latha" w:hAnsi="Latha" w:cs="Latha"/>
+                <w:sz w:val="28"/>
+                <w:szCs w:val="28"/>
+                <w:lang w:bidi="ta-IN"/>
+              </w:rPr>
+              <w:t xml:space="preserve">| </w:t>
+            </w:r>
+            <w:r>
+              <w:rPr>
+                <w:rFonts w:ascii="Latha" w:hAnsi="Latha" w:cs="Latha"/>
+                <w:sz w:val="28"/>
+                <w:szCs w:val="28"/>
+                <w:lang w:bidi="ta-IN"/>
+              </w:rPr>
+              <w:br/>
+            </w:r>
+            <w:r>
+              <w:rPr>
+                <w:rFonts w:ascii="Latha" w:hAnsi="Latha" w:cs="Latha"/>
+                <w:sz w:val="28"/>
+                <w:szCs w:val="28"/>
+                <w:cs/>
+                <w:lang w:bidi="ta-IN"/>
+              </w:rPr>
+              <w:t>இந்த்</w:t>
+            </w:r>
+            <w:r>
+              <w:rPr>
+                <w:rFonts w:ascii="Latha" w:hAnsi="Latha" w:cs="Latha"/>
+                <w:b/>
+                <w:bCs/>
+                <w:position w:val="-12"/>
+                <w:sz w:val="28"/>
+                <w:szCs w:val="28"/>
+                <w:cs/>
+                <w:lang w:bidi="ta-IN"/>
+              </w:rPr>
+              <w:t>3</w:t>
+            </w:r>
+            <w:r>
+              <w:rPr>
+                <w:rFonts w:ascii="Latha" w:hAnsi="Latha" w:cs="Latha"/>
+                <w:sz w:val="28"/>
+                <w:szCs w:val="28"/>
+                <w:cs/>
+                <w:lang w:bidi="ta-IN"/>
+              </w:rPr>
+              <w:t>ர</w:t>
+            </w:r>
             <w:proofErr w:type="spellStart"/>
             <w:r>
               <w:rPr>
-                <w:rFonts w:ascii="BRH Devanagari Extra" w:hAnsi="BRH Devanagari Extra" w:cs="BRH Devanagari Extra"/>
-                <w:color w:val="000000"/>
-                <w:sz w:val="40"/>
-                <w:szCs w:val="40"/>
-              </w:rPr>
-              <w:t>pÉUå</w:t>
+                <w:rFonts w:ascii="BRH Devanagari Extra" w:hAnsi="BRH Devanagari Extra" w:cs="Latha"/>
+                <w:b/>
+                <w:sz w:val="36"/>
+                <w:szCs w:val="28"/>
+                <w:lang w:bidi="ta-IN"/>
+              </w:rPr>
+              <w:t>óè</w:t>
             </w:r>
             <w:proofErr w:type="spellEnd"/>
             <w:r>
               <w:rPr>
-                <w:rFonts w:ascii="BRH Malayalam Extra" w:hAnsi="BRH Malayalam Extra" w:cs="BRH Devanagari Extra"/>
-                <w:b/>
-                <w:color w:val="000000"/>
-                <w:sz w:val="32"/>
-                <w:szCs w:val="40"/>
-              </w:rPr>
-              <w:t>–</w:t>
-            </w:r>
-            <w:proofErr w:type="spellStart"/>
-            <w:r>
-              <w:rPr>
-                <w:rFonts w:ascii="BRH Devanagari Extra" w:hAnsi="BRH Devanagari Extra" w:cs="BRH Devanagari Extra"/>
-                <w:color w:val="000000"/>
-                <w:sz w:val="40"/>
-                <w:szCs w:val="40"/>
-                <w:highlight w:val="green"/>
-              </w:rPr>
-              <w:t>Ì</w:t>
-            </w:r>
-            <w:r>
-              <w:rPr>
-                <w:rFonts w:ascii="BRH Devanagari" w:hAnsi="BRH Devanagari" w:cs="BRH Devanagari"/>
-                <w:color w:val="000000"/>
-                <w:sz w:val="40"/>
-                <w:szCs w:val="36"/>
-                <w:highlight w:val="green"/>
-              </w:rPr>
-              <w:t>wuÉ</w:t>
-            </w:r>
-            <w:r>
-              <w:rPr>
-                <w:rFonts w:ascii="BRH Devanagari Extra" w:hAnsi="BRH Devanagari Extra" w:cs="BRH Devanagari Extra"/>
-                <w:color w:val="000000"/>
-                <w:sz w:val="40"/>
-                <w:szCs w:val="40"/>
-              </w:rPr>
-              <w:t>lSìÿqÉç</w:t>
-            </w:r>
-            <w:proofErr w:type="spellEnd"/>
-            <w:r>
-              <w:rPr>
-                <w:rFonts w:ascii="BRH Devanagari Extra" w:hAnsi="BRH Devanagari Extra" w:cs="BRH Devanagari Extra"/>
-                <w:color w:val="000000"/>
-                <w:sz w:val="40"/>
-                <w:szCs w:val="40"/>
-              </w:rPr>
-              <w:t xml:space="preserve"> | </w:t>
-            </w:r>
-            <w:proofErr w:type="spellStart"/>
-            <w:r>
-              <w:rPr>
-                <w:rFonts w:ascii="BRH Devanagari Extra" w:hAnsi="BRH Devanagari Extra" w:cs="BRH Devanagari Extra"/>
-                <w:color w:val="000000"/>
-                <w:sz w:val="40"/>
-                <w:szCs w:val="40"/>
-              </w:rPr>
-              <w:t>ClSì</w:t>
-            </w:r>
-            <w:r>
-              <w:rPr>
-                <w:rFonts w:ascii="BRH Devanagari Extra" w:hAnsi="BRH Devanagari Extra" w:cs="BRH Devanagari Extra"/>
-                <w:color w:val="000000"/>
-                <w:sz w:val="36"/>
-                <w:szCs w:val="40"/>
-              </w:rPr>
-              <w:t>óè</w:t>
-            </w:r>
-            <w:r>
-              <w:rPr>
-                <w:rFonts w:ascii="BRH Devanagari Extra" w:hAnsi="BRH Devanagari Extra" w:cs="BRH Devanagari Extra"/>
-                <w:color w:val="000000"/>
-                <w:sz w:val="40"/>
-                <w:szCs w:val="40"/>
-              </w:rPr>
-              <w:t>þ</w:t>
-            </w:r>
-            <w:proofErr w:type="spellEnd"/>
-            <w:r>
-              <w:rPr>
-                <w:rFonts w:ascii="BRH Devanagari Extra" w:hAnsi="BRH Devanagari Extra" w:cs="BRH Devanagari Extra"/>
-                <w:color w:val="000000"/>
-                <w:sz w:val="40"/>
-                <w:szCs w:val="40"/>
+                <w:rFonts w:ascii="BRH Tamil Tab Extra" w:hAnsi="BRH Tamil Tab Extra" w:cs="Latha"/>
+                <w:b/>
+                <w:sz w:val="32"/>
+                <w:szCs w:val="28"/>
+                <w:lang w:bidi="ta-IN"/>
+              </w:rPr>
+              <w:t>†</w:t>
+            </w:r>
+            <w:r>
+              <w:rPr>
+                <w:rFonts w:ascii="Latha" w:hAnsi="Latha" w:cs="Latha"/>
+                <w:sz w:val="28"/>
+                <w:szCs w:val="28"/>
+                <w:lang w:bidi="ta-IN"/>
               </w:rPr>
               <w:t xml:space="preserve"> </w:t>
             </w:r>
-            <w:proofErr w:type="spellStart"/>
-            <w:r>
-              <w:rPr>
-                <w:rFonts w:ascii="BRH Devanagari Extra" w:hAnsi="BRH Devanagari Extra" w:cs="BRH Devanagari Extra"/>
-                <w:color w:val="000000"/>
-                <w:sz w:val="40"/>
-                <w:szCs w:val="40"/>
-              </w:rPr>
-              <w:t>xÉÑ</w:t>
-            </w:r>
-            <w:proofErr w:type="spellEnd"/>
-            <w:r>
-              <w:rPr>
-                <w:rFonts w:ascii="BRH Malayalam Extra" w:hAnsi="BRH Malayalam Extra" w:cs="BRH Devanagari Extra"/>
-                <w:b/>
-                <w:color w:val="000000"/>
-                <w:sz w:val="32"/>
-                <w:szCs w:val="40"/>
-              </w:rPr>
-              <w:t>–</w:t>
-            </w:r>
-            <w:proofErr w:type="spellStart"/>
-            <w:r>
-              <w:rPr>
-                <w:rFonts w:ascii="BRH Devanagari Extra" w:hAnsi="BRH Devanagari Extra" w:cs="BRH Devanagari Extra"/>
-                <w:color w:val="000000"/>
-                <w:sz w:val="40"/>
-                <w:szCs w:val="40"/>
-              </w:rPr>
-              <w:t>WûuÉÿqÉç</w:t>
-            </w:r>
-            <w:proofErr w:type="spellEnd"/>
-            <w:r>
-              <w:rPr>
-                <w:rFonts w:ascii="BRH Devanagari Extra" w:hAnsi="BRH Devanagari Extra" w:cs="BRH Devanagari Extra"/>
-                <w:color w:val="000000"/>
-                <w:sz w:val="40"/>
-                <w:szCs w:val="40"/>
-              </w:rPr>
-              <w:t xml:space="preserve"> |</w:t>
+            <w:r>
+              <w:rPr>
+                <w:rFonts w:ascii="Latha" w:hAnsi="Latha" w:cs="Latha"/>
+                <w:sz w:val="28"/>
+                <w:szCs w:val="28"/>
+                <w:cs/>
+                <w:lang w:bidi="ta-IN"/>
+              </w:rPr>
+              <w:t>ஸு</w:t>
+            </w:r>
+            <w:r>
+              <w:rPr>
+                <w:rFonts w:ascii="BRH Tamil Tab Extra" w:hAnsi="BRH Tamil Tab Extra" w:cs="Latha"/>
+                <w:b/>
+                <w:sz w:val="32"/>
+                <w:szCs w:val="28"/>
+                <w:lang w:bidi="ta-IN"/>
+              </w:rPr>
+              <w:t>…</w:t>
+            </w:r>
+            <w:r>
+              <w:rPr>
+                <w:rFonts w:ascii="Latha" w:hAnsi="Latha" w:cs="Latha"/>
+                <w:sz w:val="28"/>
+                <w:szCs w:val="28"/>
+                <w:cs/>
+                <w:lang w:bidi="ta-IN"/>
+              </w:rPr>
+              <w:t>ஹவ</w:t>
+            </w:r>
+            <w:r>
+              <w:rPr>
+                <w:rFonts w:ascii="BRH Tamil Tab Extra" w:hAnsi="BRH Tamil Tab Extra" w:cs="Latha"/>
+                <w:b/>
+                <w:sz w:val="32"/>
+                <w:szCs w:val="28"/>
+                <w:lang w:bidi="ta-IN"/>
+              </w:rPr>
+              <w:t>‡</w:t>
+            </w:r>
+            <w:r>
+              <w:rPr>
+                <w:rFonts w:ascii="Latha" w:hAnsi="Latha" w:cs="Latha"/>
+                <w:sz w:val="28"/>
+                <w:szCs w:val="28"/>
+                <w:cs/>
+                <w:lang w:bidi="ta-IN"/>
+              </w:rPr>
+              <w:t xml:space="preserve">ம் </w:t>
+            </w:r>
+            <w:r>
+              <w:rPr>
+                <w:rFonts w:ascii="Latha" w:hAnsi="Latha" w:cs="Latha"/>
+                <w:sz w:val="28"/>
+                <w:szCs w:val="28"/>
+                <w:lang w:bidi="ta-IN"/>
+              </w:rPr>
+              <w:t>|</w:t>
             </w:r>
           </w:p>
         </w:tc>
@@ -10241,19 +10051,8 @@
                 <w:sz w:val="28"/>
                 <w:szCs w:val="28"/>
               </w:rPr>
-              <w:t xml:space="preserve">- </w:t>
-            </w:r>
-            <w:proofErr w:type="spellStart"/>
-            <w:r>
-              <w:rPr>
-                <w:rFonts w:cs="Arial"/>
-                <w:b/>
-                <w:sz w:val="28"/>
-                <w:szCs w:val="28"/>
-              </w:rPr>
-              <w:t>Kramam</w:t>
-            </w:r>
-            <w:proofErr w:type="spellEnd"/>
+              <w:t>- Kramam</w:t>
+            </w:r>
           </w:p>
           <w:p>
             <w:pPr>
@@ -10269,27 +10068,15 @@
                 <w:szCs w:val="28"/>
               </w:rPr>
             </w:pPr>
-            <w:proofErr w:type="spellStart"/>
-            <w:r>
-              <w:rPr>
-                <w:rFonts w:cs="Arial"/>
-                <w:b/>
-                <w:sz w:val="28"/>
-                <w:szCs w:val="28"/>
-              </w:rPr>
-              <w:t>Krama</w:t>
-            </w:r>
-            <w:proofErr w:type="spellEnd"/>
-            <w:r>
-              <w:rPr>
-                <w:rFonts w:cs="Arial"/>
-                <w:b/>
-                <w:sz w:val="28"/>
-                <w:szCs w:val="28"/>
-              </w:rPr>
-              <w:t xml:space="preserve"> </w:t>
-            </w:r>
-            <w:proofErr w:type="spellStart"/>
+            <w:r>
+              <w:rPr>
+                <w:rFonts w:cs="Arial"/>
+                <w:b/>
+                <w:sz w:val="28"/>
+                <w:szCs w:val="28"/>
+              </w:rPr>
+              <w:t xml:space="preserve">Krama </w:t>
+            </w:r>
             <w:r>
               <w:rPr>
                 <w:rFonts w:cs="Arial"/>
@@ -10299,7 +10086,6 @@
               </w:rPr>
               <w:t>Vaakyam</w:t>
             </w:r>
-            <w:proofErr w:type="spellEnd"/>
             <w:r>
               <w:rPr>
                 <w:rFonts w:cs="Arial"/>
@@ -10892,19 +10678,8 @@
                 <w:sz w:val="28"/>
                 <w:szCs w:val="28"/>
               </w:rPr>
-              <w:t xml:space="preserve">- </w:t>
-            </w:r>
-            <w:proofErr w:type="spellStart"/>
-            <w:r>
-              <w:rPr>
-                <w:rFonts w:cs="Arial"/>
-                <w:b/>
-                <w:sz w:val="28"/>
-                <w:szCs w:val="28"/>
-              </w:rPr>
-              <w:t>Kramam</w:t>
-            </w:r>
-            <w:proofErr w:type="spellEnd"/>
+              <w:t>- Kramam</w:t>
+            </w:r>
           </w:p>
           <w:p>
             <w:pPr>
@@ -10920,27 +10695,15 @@
                 <w:szCs w:val="28"/>
               </w:rPr>
             </w:pPr>
-            <w:proofErr w:type="spellStart"/>
-            <w:r>
-              <w:rPr>
-                <w:rFonts w:cs="Arial"/>
-                <w:b/>
-                <w:sz w:val="28"/>
-                <w:szCs w:val="28"/>
-              </w:rPr>
-              <w:t>Krama</w:t>
-            </w:r>
-            <w:proofErr w:type="spellEnd"/>
-            <w:r>
-              <w:rPr>
-                <w:rFonts w:cs="Arial"/>
-                <w:b/>
-                <w:sz w:val="28"/>
-                <w:szCs w:val="28"/>
-              </w:rPr>
-              <w:t xml:space="preserve"> </w:t>
-            </w:r>
-            <w:proofErr w:type="spellStart"/>
+            <w:r>
+              <w:rPr>
+                <w:rFonts w:cs="Arial"/>
+                <w:b/>
+                <w:sz w:val="28"/>
+                <w:szCs w:val="28"/>
+              </w:rPr>
+              <w:t xml:space="preserve">Krama </w:t>
+            </w:r>
             <w:r>
               <w:rPr>
                 <w:rFonts w:cs="Arial"/>
@@ -10950,7 +10713,6 @@
               </w:rPr>
               <w:t>Vaakyam</w:t>
             </w:r>
-            <w:proofErr w:type="spellEnd"/>
             <w:r>
               <w:rPr>
                 <w:rFonts w:cs="Arial"/>
@@ -11736,8 +11498,6 @@
           <w:u w:val="single"/>
         </w:rPr>
       </w:pPr>
-      <w:bookmarkStart w:id="0" w:name="_GoBack"/>
-      <w:bookmarkEnd w:id="0"/>
     </w:p>
     <w:p>
       <w:pPr>
@@ -13474,20 +13234,6 @@
       <w:pPr>
         <w:jc w:val="center"/>
       </w:pPr>
-      <w:r>
-        <w:rPr>
-          <w:b/>
-          <w:bCs/>
-          <w:sz w:val="32"/>
-          <w:szCs w:val="32"/>
-          <w:u w:val="single"/>
-        </w:rPr>
-        <w:br w:type="page"/>
-      </w:r>
-      <w:r>
-        <w:lastRenderedPageBreak/>
-        <w:t xml:space="preserve"> </w:t>
-      </w:r>
     </w:p>
     <w:sectPr>
       <w:headerReference w:type="even" r:id="rId7"/>
@@ -13504,7 +13250,7 @@
 </file>
 
 <file path=word/endnotes.xml><?xml version="1.0" encoding="utf-8"?>
-<w:endnotes xmlns:wpc="http://schemas.microsoft.com/office/word/2010/wordprocessingCanvas" xmlns:cx="http://schemas.microsoft.com/office/drawing/2014/chartex" xmlns:cx1="http://schemas.microsoft.com/office/drawing/2015/9/8/chartex" xmlns:mc="http://schemas.openxmlformats.org/markup-compatibility/2006" xmlns:o="urn:schemas-microsoft-com:office:office" xmlns:r="http://schemas.openxmlformats.org/officeDocument/2006/relationships" xmlns:m="http://schemas.openxmlformats.org/officeDocument/2006/math" xmlns:v="urn:schemas-microsoft-com:vml" xmlns:wp14="http://schemas.microsoft.com/office/word/2010/wordprocessingDrawing" xmlns:wp="http://schemas.openxmlformats.org/drawingml/2006/wordprocessingDrawing" xmlns:w10="urn:schemas-microsoft-com:office:word" xmlns:w="http://schemas.openxmlformats.org/wordprocessingml/2006/main" xmlns:w14="http://schemas.microsoft.com/office/word/2010/wordml" xmlns:w15="http://schemas.microsoft.com/office/word/2012/wordml" xmlns:w16se="http://schemas.microsoft.com/office/word/2015/wordml/symex" xmlns:wpg="http://schemas.microsoft.com/office/word/2010/wordprocessingGroup" xmlns:wpi="http://schemas.microsoft.com/office/word/2010/wordprocessingInk" xmlns:wne="http://schemas.microsoft.com/office/word/2006/wordml" xmlns:wps="http://schemas.microsoft.com/office/word/2010/wordprocessingShape" mc:Ignorable="w14 w15 w16se wp14">
+<w:endnotes xmlns:wpc="http://schemas.microsoft.com/office/word/2010/wordprocessingCanvas" xmlns:cx="http://schemas.microsoft.com/office/drawing/2014/chartex" xmlns:cx1="http://schemas.microsoft.com/office/drawing/2015/9/8/chartex" xmlns:cx2="http://schemas.microsoft.com/office/drawing/2015/10/21/chartex" xmlns:cx3="http://schemas.microsoft.com/office/drawing/2016/5/9/chartex" xmlns:cx4="http://schemas.microsoft.com/office/drawing/2016/5/10/chartex" xmlns:cx5="http://schemas.microsoft.com/office/drawing/2016/5/11/chartex" xmlns:cx6="http://schemas.microsoft.com/office/drawing/2016/5/12/chartex" xmlns:cx7="http://schemas.microsoft.com/office/drawing/2016/5/13/chartex" xmlns:cx8="http://schemas.microsoft.com/office/drawing/2016/5/14/chartex" xmlns:mc="http://schemas.openxmlformats.org/markup-compatibility/2006" xmlns:aink="http://schemas.microsoft.com/office/drawing/2016/ink" xmlns:am3d="http://schemas.microsoft.com/office/drawing/2017/model3d" xmlns:o="urn:schemas-microsoft-com:office:office" xmlns:r="http://schemas.openxmlformats.org/officeDocument/2006/relationships" xmlns:m="http://schemas.openxmlformats.org/officeDocument/2006/math" xmlns:v="urn:schemas-microsoft-com:vml" xmlns:wp14="http://schemas.microsoft.com/office/word/2010/wordprocessingDrawing" xmlns:wp="http://schemas.openxmlformats.org/drawingml/2006/wordprocessingDrawing" xmlns:w10="urn:schemas-microsoft-com:office:word" xmlns:w="http://schemas.openxmlformats.org/wordprocessingml/2006/main" xmlns:w14="http://schemas.microsoft.com/office/word/2010/wordml" xmlns:w15="http://schemas.microsoft.com/office/word/2012/wordml" xmlns:w16cex="http://schemas.microsoft.com/office/word/2018/wordml/cex" xmlns:w16cid="http://schemas.microsoft.com/office/word/2016/wordml/cid" xmlns:w16="http://schemas.microsoft.com/office/word/2018/wordml" xmlns:w16sdtdh="http://schemas.microsoft.com/office/word/2020/wordml/sdtdatahash" xmlns:w16se="http://schemas.microsoft.com/office/word/2015/wordml/symex" xmlns:wpg="http://schemas.microsoft.com/office/word/2010/wordprocessingGroup" xmlns:wpi="http://schemas.microsoft.com/office/word/2010/wordprocessingInk" xmlns:wne="http://schemas.microsoft.com/office/word/2006/wordml" xmlns:wps="http://schemas.microsoft.com/office/word/2010/wordprocessingShape" mc:Ignorable="w14 w15 w16se w16cid w16 w16cex w16sdtdh wp14">
   <w:endnote w:type="separator" w:id="-1">
     <w:p>
       <w:pPr>
@@ -13529,7 +13275,7 @@
 </file>
 
 <file path=word/footer1.xml><?xml version="1.0" encoding="utf-8"?>
-<w:ftr xmlns:wpc="http://schemas.microsoft.com/office/word/2010/wordprocessingCanvas" xmlns:cx="http://schemas.microsoft.com/office/drawing/2014/chartex" xmlns:cx1="http://schemas.microsoft.com/office/drawing/2015/9/8/chartex" xmlns:mc="http://schemas.openxmlformats.org/markup-compatibility/2006" xmlns:o="urn:schemas-microsoft-com:office:office" xmlns:r="http://schemas.openxmlformats.org/officeDocument/2006/relationships" xmlns:m="http://schemas.openxmlformats.org/officeDocument/2006/math" xmlns:v="urn:schemas-microsoft-com:vml" xmlns:wp14="http://schemas.microsoft.com/office/word/2010/wordprocessingDrawing" xmlns:wp="http://schemas.openxmlformats.org/drawingml/2006/wordprocessingDrawing" xmlns:w10="urn:schemas-microsoft-com:office:word" xmlns:w="http://schemas.openxmlformats.org/wordprocessingml/2006/main" xmlns:w14="http://schemas.microsoft.com/office/word/2010/wordml" xmlns:w15="http://schemas.microsoft.com/office/word/2012/wordml" xmlns:w16se="http://schemas.microsoft.com/office/word/2015/wordml/symex" xmlns:wpg="http://schemas.microsoft.com/office/word/2010/wordprocessingGroup" xmlns:wpi="http://schemas.microsoft.com/office/word/2010/wordprocessingInk" xmlns:wne="http://schemas.microsoft.com/office/word/2006/wordml" xmlns:wps="http://schemas.microsoft.com/office/word/2010/wordprocessingShape" mc:Ignorable="w14 w15 w16se wp14">
+<w:ftr xmlns:wpc="http://schemas.microsoft.com/office/word/2010/wordprocessingCanvas" xmlns:cx="http://schemas.microsoft.com/office/drawing/2014/chartex" xmlns:cx1="http://schemas.microsoft.com/office/drawing/2015/9/8/chartex" xmlns:cx2="http://schemas.microsoft.com/office/drawing/2015/10/21/chartex" xmlns:cx3="http://schemas.microsoft.com/office/drawing/2016/5/9/chartex" xmlns:cx4="http://schemas.microsoft.com/office/drawing/2016/5/10/chartex" xmlns:cx5="http://schemas.microsoft.com/office/drawing/2016/5/11/chartex" xmlns:cx6="http://schemas.microsoft.com/office/drawing/2016/5/12/chartex" xmlns:cx7="http://schemas.microsoft.com/office/drawing/2016/5/13/chartex" xmlns:cx8="http://schemas.microsoft.com/office/drawing/2016/5/14/chartex" xmlns:mc="http://schemas.openxmlformats.org/markup-compatibility/2006" xmlns:aink="http://schemas.microsoft.com/office/drawing/2016/ink" xmlns:am3d="http://schemas.microsoft.com/office/drawing/2017/model3d" xmlns:o="urn:schemas-microsoft-com:office:office" xmlns:r="http://schemas.openxmlformats.org/officeDocument/2006/relationships" xmlns:m="http://schemas.openxmlformats.org/officeDocument/2006/math" xmlns:v="urn:schemas-microsoft-com:vml" xmlns:wp14="http://schemas.microsoft.com/office/word/2010/wordprocessingDrawing" xmlns:wp="http://schemas.openxmlformats.org/drawingml/2006/wordprocessingDrawing" xmlns:w10="urn:schemas-microsoft-com:office:word" xmlns:w="http://schemas.openxmlformats.org/wordprocessingml/2006/main" xmlns:w14="http://schemas.microsoft.com/office/word/2010/wordml" xmlns:w15="http://schemas.microsoft.com/office/word/2012/wordml" xmlns:w16cex="http://schemas.microsoft.com/office/word/2018/wordml/cex" xmlns:w16cid="http://schemas.microsoft.com/office/word/2016/wordml/cid" xmlns:w16="http://schemas.microsoft.com/office/word/2018/wordml" xmlns:w16sdtdh="http://schemas.microsoft.com/office/word/2020/wordml/sdtdatahash" xmlns:w16se="http://schemas.microsoft.com/office/word/2015/wordml/symex" xmlns:wpg="http://schemas.microsoft.com/office/word/2010/wordprocessingGroup" xmlns:wpi="http://schemas.microsoft.com/office/word/2010/wordprocessingInk" xmlns:wne="http://schemas.microsoft.com/office/word/2006/wordml" xmlns:wps="http://schemas.microsoft.com/office/word/2010/wordprocessingShape" mc:Ignorable="w14 w15 w16se w16cid w16 w16cex w16sdtdh wp14">
   <w:p>
     <w:pPr>
       <w:pStyle w:val="Footer"/>
@@ -13675,7 +13421,7 @@
 </file>
 
 <file path=word/footer2.xml><?xml version="1.0" encoding="utf-8"?>
-<w:ftr xmlns:wpc="http://schemas.microsoft.com/office/word/2010/wordprocessingCanvas" xmlns:cx="http://schemas.microsoft.com/office/drawing/2014/chartex" xmlns:cx1="http://schemas.microsoft.com/office/drawing/2015/9/8/chartex" xmlns:mc="http://schemas.openxmlformats.org/markup-compatibility/2006" xmlns:o="urn:schemas-microsoft-com:office:office" xmlns:r="http://schemas.openxmlformats.org/officeDocument/2006/relationships" xmlns:m="http://schemas.openxmlformats.org/officeDocument/2006/math" xmlns:v="urn:schemas-microsoft-com:vml" xmlns:wp14="http://schemas.microsoft.com/office/word/2010/wordprocessingDrawing" xmlns:wp="http://schemas.openxmlformats.org/drawingml/2006/wordprocessingDrawing" xmlns:w10="urn:schemas-microsoft-com:office:word" xmlns:w="http://schemas.openxmlformats.org/wordprocessingml/2006/main" xmlns:w14="http://schemas.microsoft.com/office/word/2010/wordml" xmlns:w15="http://schemas.microsoft.com/office/word/2012/wordml" xmlns:w16se="http://schemas.microsoft.com/office/word/2015/wordml/symex" xmlns:wpg="http://schemas.microsoft.com/office/word/2010/wordprocessingGroup" xmlns:wpi="http://schemas.microsoft.com/office/word/2010/wordprocessingInk" xmlns:wne="http://schemas.microsoft.com/office/word/2006/wordml" xmlns:wps="http://schemas.microsoft.com/office/word/2010/wordprocessingShape" mc:Ignorable="w14 w15 w16se wp14">
+<w:ftr xmlns:wpc="http://schemas.microsoft.com/office/word/2010/wordprocessingCanvas" xmlns:cx="http://schemas.microsoft.com/office/drawing/2014/chartex" xmlns:cx1="http://schemas.microsoft.com/office/drawing/2015/9/8/chartex" xmlns:cx2="http://schemas.microsoft.com/office/drawing/2015/10/21/chartex" xmlns:cx3="http://schemas.microsoft.com/office/drawing/2016/5/9/chartex" xmlns:cx4="http://schemas.microsoft.com/office/drawing/2016/5/10/chartex" xmlns:cx5="http://schemas.microsoft.com/office/drawing/2016/5/11/chartex" xmlns:cx6="http://schemas.microsoft.com/office/drawing/2016/5/12/chartex" xmlns:cx7="http://schemas.microsoft.com/office/drawing/2016/5/13/chartex" xmlns:cx8="http://schemas.microsoft.com/office/drawing/2016/5/14/chartex" xmlns:mc="http://schemas.openxmlformats.org/markup-compatibility/2006" xmlns:aink="http://schemas.microsoft.com/office/drawing/2016/ink" xmlns:am3d="http://schemas.microsoft.com/office/drawing/2017/model3d" xmlns:o="urn:schemas-microsoft-com:office:office" xmlns:r="http://schemas.openxmlformats.org/officeDocument/2006/relationships" xmlns:m="http://schemas.openxmlformats.org/officeDocument/2006/math" xmlns:v="urn:schemas-microsoft-com:vml" xmlns:wp14="http://schemas.microsoft.com/office/word/2010/wordprocessingDrawing" xmlns:wp="http://schemas.openxmlformats.org/drawingml/2006/wordprocessingDrawing" xmlns:w10="urn:schemas-microsoft-com:office:word" xmlns:w="http://schemas.openxmlformats.org/wordprocessingml/2006/main" xmlns:w14="http://schemas.microsoft.com/office/word/2010/wordml" xmlns:w15="http://schemas.microsoft.com/office/word/2012/wordml" xmlns:w16cex="http://schemas.microsoft.com/office/word/2018/wordml/cex" xmlns:w16cid="http://schemas.microsoft.com/office/word/2016/wordml/cid" xmlns:w16="http://schemas.microsoft.com/office/word/2018/wordml" xmlns:w16sdtdh="http://schemas.microsoft.com/office/word/2020/wordml/sdtdatahash" xmlns:w16se="http://schemas.microsoft.com/office/word/2015/wordml/symex" xmlns:wpg="http://schemas.microsoft.com/office/word/2010/wordprocessingGroup" xmlns:wpi="http://schemas.microsoft.com/office/word/2010/wordprocessingInk" xmlns:wne="http://schemas.microsoft.com/office/word/2006/wordml" xmlns:wps="http://schemas.microsoft.com/office/word/2010/wordprocessingShape" mc:Ignorable="w14 w15 w16se w16cid w16 w16cex w16sdtdh wp14">
   <w:p>
     <w:pPr>
       <w:pBdr>
@@ -13877,7 +13623,7 @@
 </file>
 
 <file path=word/footnotes.xml><?xml version="1.0" encoding="utf-8"?>
-<w:footnotes xmlns:wpc="http://schemas.microsoft.com/office/word/2010/wordprocessingCanvas" xmlns:cx="http://schemas.microsoft.com/office/drawing/2014/chartex" xmlns:cx1="http://schemas.microsoft.com/office/drawing/2015/9/8/chartex" xmlns:mc="http://schemas.openxmlformats.org/markup-compatibility/2006" xmlns:o="urn:schemas-microsoft-com:office:office" xmlns:r="http://schemas.openxmlformats.org/officeDocument/2006/relationships" xmlns:m="http://schemas.openxmlformats.org/officeDocument/2006/math" xmlns:v="urn:schemas-microsoft-com:vml" xmlns:wp14="http://schemas.microsoft.com/office/word/2010/wordprocessingDrawing" xmlns:wp="http://schemas.openxmlformats.org/drawingml/2006/wordprocessingDrawing" xmlns:w10="urn:schemas-microsoft-com:office:word" xmlns:w="http://schemas.openxmlformats.org/wordprocessingml/2006/main" xmlns:w14="http://schemas.microsoft.com/office/word/2010/wordml" xmlns:w15="http://schemas.microsoft.com/office/word/2012/wordml" xmlns:w16se="http://schemas.microsoft.com/office/word/2015/wordml/symex" xmlns:wpg="http://schemas.microsoft.com/office/word/2010/wordprocessingGroup" xmlns:wpi="http://schemas.microsoft.com/office/word/2010/wordprocessingInk" xmlns:wne="http://schemas.microsoft.com/office/word/2006/wordml" xmlns:wps="http://schemas.microsoft.com/office/word/2010/wordprocessingShape" mc:Ignorable="w14 w15 w16se wp14">
+<w:footnotes xmlns:wpc="http://schemas.microsoft.com/office/word/2010/wordprocessingCanvas" xmlns:cx="http://schemas.microsoft.com/office/drawing/2014/chartex" xmlns:cx1="http://schemas.microsoft.com/office/drawing/2015/9/8/chartex" xmlns:cx2="http://schemas.microsoft.com/office/drawing/2015/10/21/chartex" xmlns:cx3="http://schemas.microsoft.com/office/drawing/2016/5/9/chartex" xmlns:cx4="http://schemas.microsoft.com/office/drawing/2016/5/10/chartex" xmlns:cx5="http://schemas.microsoft.com/office/drawing/2016/5/11/chartex" xmlns:cx6="http://schemas.microsoft.com/office/drawing/2016/5/12/chartex" xmlns:cx7="http://schemas.microsoft.com/office/drawing/2016/5/13/chartex" xmlns:cx8="http://schemas.microsoft.com/office/drawing/2016/5/14/chartex" xmlns:mc="http://schemas.openxmlformats.org/markup-compatibility/2006" xmlns:aink="http://schemas.microsoft.com/office/drawing/2016/ink" xmlns:am3d="http://schemas.microsoft.com/office/drawing/2017/model3d" xmlns:o="urn:schemas-microsoft-com:office:office" xmlns:r="http://schemas.openxmlformats.org/officeDocument/2006/relationships" xmlns:m="http://schemas.openxmlformats.org/officeDocument/2006/math" xmlns:v="urn:schemas-microsoft-com:vml" xmlns:wp14="http://schemas.microsoft.com/office/word/2010/wordprocessingDrawing" xmlns:wp="http://schemas.openxmlformats.org/drawingml/2006/wordprocessingDrawing" xmlns:w10="urn:schemas-microsoft-com:office:word" xmlns:w="http://schemas.openxmlformats.org/wordprocessingml/2006/main" xmlns:w14="http://schemas.microsoft.com/office/word/2010/wordml" xmlns:w15="http://schemas.microsoft.com/office/word/2012/wordml" xmlns:w16cex="http://schemas.microsoft.com/office/word/2018/wordml/cex" xmlns:w16cid="http://schemas.microsoft.com/office/word/2016/wordml/cid" xmlns:w16="http://schemas.microsoft.com/office/word/2018/wordml" xmlns:w16sdtdh="http://schemas.microsoft.com/office/word/2020/wordml/sdtdatahash" xmlns:w16se="http://schemas.microsoft.com/office/word/2015/wordml/symex" xmlns:wpg="http://schemas.microsoft.com/office/word/2010/wordprocessingGroup" xmlns:wpi="http://schemas.microsoft.com/office/word/2010/wordprocessingInk" xmlns:wne="http://schemas.microsoft.com/office/word/2006/wordml" xmlns:wps="http://schemas.microsoft.com/office/word/2010/wordprocessingShape" mc:Ignorable="w14 w15 w16se w16cid w16 w16cex w16sdtdh wp14">
   <w:footnote w:type="separator" w:id="-1">
     <w:p>
       <w:pPr>
@@ -13902,7 +13648,7 @@
 </file>
 
 <file path=word/header1.xml><?xml version="1.0" encoding="utf-8"?>
-<w:hdr xmlns:wpc="http://schemas.microsoft.com/office/word/2010/wordprocessingCanvas" xmlns:cx="http://schemas.microsoft.com/office/drawing/2014/chartex" xmlns:cx1="http://schemas.microsoft.com/office/drawing/2015/9/8/chartex" xmlns:mc="http://schemas.openxmlformats.org/markup-compatibility/2006" xmlns:o="urn:schemas-microsoft-com:office:office" xmlns:r="http://schemas.openxmlformats.org/officeDocument/2006/relationships" xmlns:m="http://schemas.openxmlformats.org/officeDocument/2006/math" xmlns:v="urn:schemas-microsoft-com:vml" xmlns:wp14="http://schemas.microsoft.com/office/word/2010/wordprocessingDrawing" xmlns:wp="http://schemas.openxmlformats.org/drawingml/2006/wordprocessingDrawing" xmlns:w10="urn:schemas-microsoft-com:office:word" xmlns:w="http://schemas.openxmlformats.org/wordprocessingml/2006/main" xmlns:w14="http://schemas.microsoft.com/office/word/2010/wordml" xmlns:w15="http://schemas.microsoft.com/office/word/2012/wordml" xmlns:w16se="http://schemas.microsoft.com/office/word/2015/wordml/symex" xmlns:wpg="http://schemas.microsoft.com/office/word/2010/wordprocessingGroup" xmlns:wpi="http://schemas.microsoft.com/office/word/2010/wordprocessingInk" xmlns:wne="http://schemas.microsoft.com/office/word/2006/wordml" xmlns:wps="http://schemas.microsoft.com/office/word/2010/wordprocessingShape" mc:Ignorable="w14 w15 w16se wp14">
+<w:hdr xmlns:wpc="http://schemas.microsoft.com/office/word/2010/wordprocessingCanvas" xmlns:cx="http://schemas.microsoft.com/office/drawing/2014/chartex" xmlns:cx1="http://schemas.microsoft.com/office/drawing/2015/9/8/chartex" xmlns:cx2="http://schemas.microsoft.com/office/drawing/2015/10/21/chartex" xmlns:cx3="http://schemas.microsoft.com/office/drawing/2016/5/9/chartex" xmlns:cx4="http://schemas.microsoft.com/office/drawing/2016/5/10/chartex" xmlns:cx5="http://schemas.microsoft.com/office/drawing/2016/5/11/chartex" xmlns:cx6="http://schemas.microsoft.com/office/drawing/2016/5/12/chartex" xmlns:cx7="http://schemas.microsoft.com/office/drawing/2016/5/13/chartex" xmlns:cx8="http://schemas.microsoft.com/office/drawing/2016/5/14/chartex" xmlns:mc="http://schemas.openxmlformats.org/markup-compatibility/2006" xmlns:aink="http://schemas.microsoft.com/office/drawing/2016/ink" xmlns:am3d="http://schemas.microsoft.com/office/drawing/2017/model3d" xmlns:o="urn:schemas-microsoft-com:office:office" xmlns:r="http://schemas.openxmlformats.org/officeDocument/2006/relationships" xmlns:m="http://schemas.openxmlformats.org/officeDocument/2006/math" xmlns:v="urn:schemas-microsoft-com:vml" xmlns:wp14="http://schemas.microsoft.com/office/word/2010/wordprocessingDrawing" xmlns:wp="http://schemas.openxmlformats.org/drawingml/2006/wordprocessingDrawing" xmlns:w10="urn:schemas-microsoft-com:office:word" xmlns:w="http://schemas.openxmlformats.org/wordprocessingml/2006/main" xmlns:w14="http://schemas.microsoft.com/office/word/2010/wordml" xmlns:w15="http://schemas.microsoft.com/office/word/2012/wordml" xmlns:w16cex="http://schemas.microsoft.com/office/word/2018/wordml/cex" xmlns:w16cid="http://schemas.microsoft.com/office/word/2016/wordml/cid" xmlns:w16="http://schemas.microsoft.com/office/word/2018/wordml" xmlns:w16sdtdh="http://schemas.microsoft.com/office/word/2020/wordml/sdtdatahash" xmlns:w16se="http://schemas.microsoft.com/office/word/2015/wordml/symex" xmlns:wpg="http://schemas.microsoft.com/office/word/2010/wordprocessingGroup" xmlns:wpi="http://schemas.microsoft.com/office/word/2010/wordprocessingInk" xmlns:wne="http://schemas.microsoft.com/office/word/2006/wordml" xmlns:wps="http://schemas.microsoft.com/office/word/2010/wordprocessingShape" mc:Ignorable="w14 w15 w16se w16cid w16 w16cex w16sdtdh wp14">
   <w:p>
     <w:pPr>
       <w:pStyle w:val="Header"/>
@@ -13915,7 +13661,7 @@
 </file>
 
 <file path=word/header2.xml><?xml version="1.0" encoding="utf-8"?>
-<w:hdr xmlns:wpc="http://schemas.microsoft.com/office/word/2010/wordprocessingCanvas" xmlns:cx="http://schemas.microsoft.com/office/drawing/2014/chartex" xmlns:cx1="http://schemas.microsoft.com/office/drawing/2015/9/8/chartex" xmlns:mc="http://schemas.openxmlformats.org/markup-compatibility/2006" xmlns:o="urn:schemas-microsoft-com:office:office" xmlns:r="http://schemas.openxmlformats.org/officeDocument/2006/relationships" xmlns:m="http://schemas.openxmlformats.org/officeDocument/2006/math" xmlns:v="urn:schemas-microsoft-com:vml" xmlns:wp14="http://schemas.microsoft.com/office/word/2010/wordprocessingDrawing" xmlns:wp="http://schemas.openxmlformats.org/drawingml/2006/wordprocessingDrawing" xmlns:w10="urn:schemas-microsoft-com:office:word" xmlns:w="http://schemas.openxmlformats.org/wordprocessingml/2006/main" xmlns:w14="http://schemas.microsoft.com/office/word/2010/wordml" xmlns:w15="http://schemas.microsoft.com/office/word/2012/wordml" xmlns:w16se="http://schemas.microsoft.com/office/word/2015/wordml/symex" xmlns:wpg="http://schemas.microsoft.com/office/word/2010/wordprocessingGroup" xmlns:wpi="http://schemas.microsoft.com/office/word/2010/wordprocessingInk" xmlns:wne="http://schemas.microsoft.com/office/word/2006/wordml" xmlns:wps="http://schemas.microsoft.com/office/word/2010/wordprocessingShape" mc:Ignorable="w14 w15 w16se wp14">
+<w:hdr xmlns:wpc="http://schemas.microsoft.com/office/word/2010/wordprocessingCanvas" xmlns:cx="http://schemas.microsoft.com/office/drawing/2014/chartex" xmlns:cx1="http://schemas.microsoft.com/office/drawing/2015/9/8/chartex" xmlns:cx2="http://schemas.microsoft.com/office/drawing/2015/10/21/chartex" xmlns:cx3="http://schemas.microsoft.com/office/drawing/2016/5/9/chartex" xmlns:cx4="http://schemas.microsoft.com/office/drawing/2016/5/10/chartex" xmlns:cx5="http://schemas.microsoft.com/office/drawing/2016/5/11/chartex" xmlns:cx6="http://schemas.microsoft.com/office/drawing/2016/5/12/chartex" xmlns:cx7="http://schemas.microsoft.com/office/drawing/2016/5/13/chartex" xmlns:cx8="http://schemas.microsoft.com/office/drawing/2016/5/14/chartex" xmlns:mc="http://schemas.openxmlformats.org/markup-compatibility/2006" xmlns:aink="http://schemas.microsoft.com/office/drawing/2016/ink" xmlns:am3d="http://schemas.microsoft.com/office/drawing/2017/model3d" xmlns:o="urn:schemas-microsoft-com:office:office" xmlns:r="http://schemas.openxmlformats.org/officeDocument/2006/relationships" xmlns:m="http://schemas.openxmlformats.org/officeDocument/2006/math" xmlns:v="urn:schemas-microsoft-com:vml" xmlns:wp14="http://schemas.microsoft.com/office/word/2010/wordprocessingDrawing" xmlns:wp="http://schemas.openxmlformats.org/drawingml/2006/wordprocessingDrawing" xmlns:w10="urn:schemas-microsoft-com:office:word" xmlns:w="http://schemas.openxmlformats.org/wordprocessingml/2006/main" xmlns:w14="http://schemas.microsoft.com/office/word/2010/wordml" xmlns:w15="http://schemas.microsoft.com/office/word/2012/wordml" xmlns:w16cex="http://schemas.microsoft.com/office/word/2018/wordml/cex" xmlns:w16cid="http://schemas.microsoft.com/office/word/2016/wordml/cid" xmlns:w16="http://schemas.microsoft.com/office/word/2018/wordml" xmlns:w16sdtdh="http://schemas.microsoft.com/office/word/2020/wordml/sdtdatahash" xmlns:w16se="http://schemas.microsoft.com/office/word/2015/wordml/symex" xmlns:wpg="http://schemas.microsoft.com/office/word/2010/wordprocessingGroup" xmlns:wpi="http://schemas.microsoft.com/office/word/2010/wordprocessingInk" xmlns:wne="http://schemas.microsoft.com/office/word/2006/wordml" xmlns:wps="http://schemas.microsoft.com/office/word/2010/wordprocessingShape" mc:Ignorable="w14 w15 w16se w16cid w16 w16cex w16sdtdh wp14">
   <w:p>
     <w:pPr>
       <w:pStyle w:val="Header"/>
@@ -13928,7 +13674,7 @@
 </file>
 
 <file path=word/styles.xml><?xml version="1.0" encoding="utf-8"?>
-<w:styles xmlns:mc="http://schemas.openxmlformats.org/markup-compatibility/2006" xmlns:r="http://schemas.openxmlformats.org/officeDocument/2006/relationships" xmlns:w="http://schemas.openxmlformats.org/wordprocessingml/2006/main" xmlns:w14="http://schemas.microsoft.com/office/word/2010/wordml" xmlns:w15="http://schemas.microsoft.com/office/word/2012/wordml" xmlns:w16se="http://schemas.microsoft.com/office/word/2015/wordml/symex" mc:Ignorable="w14 w15 w16se">
+<w:styles xmlns:mc="http://schemas.openxmlformats.org/markup-compatibility/2006" xmlns:r="http://schemas.openxmlformats.org/officeDocument/2006/relationships" xmlns:w="http://schemas.openxmlformats.org/wordprocessingml/2006/main" xmlns:w14="http://schemas.microsoft.com/office/word/2010/wordml" xmlns:w15="http://schemas.microsoft.com/office/word/2012/wordml" xmlns:w16cex="http://schemas.microsoft.com/office/word/2018/wordml/cex" xmlns:w16cid="http://schemas.microsoft.com/office/word/2016/wordml/cid" xmlns:w16="http://schemas.microsoft.com/office/word/2018/wordml" xmlns:w16sdtdh="http://schemas.microsoft.com/office/word/2020/wordml/sdtdatahash" xmlns:w16se="http://schemas.microsoft.com/office/word/2015/wordml/symex" mc:Ignorable="w14 w15 w16se w16cid w16 w16cex w16sdtdh">
   <w:docDefaults>
     <w:rPrDefault>
       <w:rPr>
@@ -13938,7 +13684,7 @@
     </w:rPrDefault>
     <w:pPrDefault/>
   </w:docDefaults>
-  <w:latentStyles w:defLockedState="0" w:defUIPriority="99" w:defSemiHidden="0" w:defUnhideWhenUsed="0" w:defQFormat="0" w:count="371">
+  <w:latentStyles w:defLockedState="0" w:defUIPriority="99" w:defSemiHidden="0" w:defUnhideWhenUsed="0" w:defQFormat="0" w:count="376">
     <w:lsdException w:name="Normal" w:uiPriority="0" w:qFormat="1"/>
     <w:lsdException w:name="heading 1" w:uiPriority="9" w:qFormat="1"/>
     <w:lsdException w:name="heading 2" w:semiHidden="1" w:uiPriority="9" w:unhideWhenUsed="1" w:qFormat="1"/>
@@ -14310,6 +14056,11 @@
     <w:lsdException w:name="List Table 5 Dark Accent 6" w:uiPriority="50"/>
     <w:lsdException w:name="List Table 6 Colorful Accent 6" w:uiPriority="51"/>
     <w:lsdException w:name="List Table 7 Colorful Accent 6" w:uiPriority="52"/>
+    <w:lsdException w:name="Mention" w:semiHidden="1" w:unhideWhenUsed="1"/>
+    <w:lsdException w:name="Smart Hyperlink" w:semiHidden="1" w:unhideWhenUsed="1"/>
+    <w:lsdException w:name="Hashtag" w:semiHidden="1" w:unhideWhenUsed="1"/>
+    <w:lsdException w:name="Unresolved Mention" w:semiHidden="1" w:unhideWhenUsed="1"/>
+    <w:lsdException w:name="Smart Link" w:semiHidden="1" w:unhideWhenUsed="1"/>
   </w:latentStyles>
   <w:style w:type="paragraph" w:default="1" w:styleId="Normal">
     <w:name w:val="Normal"/>

--- a/TS-Kramam/TS-2.1/TS 2.1 Tamil Krama Paatam Corrections.docx
+++ b/TS-Kramam/TS-2.1/TS 2.1 Tamil Krama Paatam Corrections.docx
@@ -119,10 +119,9 @@
           <w:bCs/>
           <w:sz w:val="32"/>
           <w:szCs w:val="32"/>
-          <w:highlight w:val="red"/>
           <w:u w:val="single"/>
         </w:rPr>
-        <w:t>????????</w:t>
+        <w:t>August 31, 2021</w:t>
       </w:r>
     </w:p>
     <w:p>

--- a/TS-Kramam/TS-2.1/TS 2.1 Tamil Krama Paatam Corrections.docx
+++ b/TS-Kramam/TS-2.1/TS 2.1 Tamil Krama Paatam Corrections.docx
@@ -1,6 +1,6 @@
 
 <file path=word/document.xml><?xml version="1.0" encoding="utf-8"?>
-<w:document xmlns:wpc="http://schemas.microsoft.com/office/word/2010/wordprocessingCanvas" xmlns:cx="http://schemas.microsoft.com/office/drawing/2014/chartex" xmlns:cx1="http://schemas.microsoft.com/office/drawing/2015/9/8/chartex" xmlns:cx2="http://schemas.microsoft.com/office/drawing/2015/10/21/chartex" xmlns:cx3="http://schemas.microsoft.com/office/drawing/2016/5/9/chartex" xmlns:cx4="http://schemas.microsoft.com/office/drawing/2016/5/10/chartex" xmlns:cx5="http://schemas.microsoft.com/office/drawing/2016/5/11/chartex" xmlns:cx6="http://schemas.microsoft.com/office/drawing/2016/5/12/chartex" xmlns:cx7="http://schemas.microsoft.com/office/drawing/2016/5/13/chartex" xmlns:cx8="http://schemas.microsoft.com/office/drawing/2016/5/14/chartex" xmlns:mc="http://schemas.openxmlformats.org/markup-compatibility/2006" xmlns:aink="http://schemas.microsoft.com/office/drawing/2016/ink" xmlns:am3d="http://schemas.microsoft.com/office/drawing/2017/model3d" xmlns:o="urn:schemas-microsoft-com:office:office" xmlns:r="http://schemas.openxmlformats.org/officeDocument/2006/relationships" xmlns:m="http://schemas.openxmlformats.org/officeDocument/2006/math" xmlns:v="urn:schemas-microsoft-com:vml" xmlns:wp14="http://schemas.microsoft.com/office/word/2010/wordprocessingDrawing" xmlns:wp="http://schemas.openxmlformats.org/drawingml/2006/wordprocessingDrawing" xmlns:w10="urn:schemas-microsoft-com:office:word" xmlns:w="http://schemas.openxmlformats.org/wordprocessingml/2006/main" xmlns:w14="http://schemas.microsoft.com/office/word/2010/wordml" xmlns:w15="http://schemas.microsoft.com/office/word/2012/wordml" xmlns:w16cex="http://schemas.microsoft.com/office/word/2018/wordml/cex" xmlns:w16cid="http://schemas.microsoft.com/office/word/2016/wordml/cid" xmlns:w16="http://schemas.microsoft.com/office/word/2018/wordml" xmlns:w16sdtdh="http://schemas.microsoft.com/office/word/2020/wordml/sdtdatahash" xmlns:w16se="http://schemas.microsoft.com/office/word/2015/wordml/symex" xmlns:wpg="http://schemas.microsoft.com/office/word/2010/wordprocessingGroup" xmlns:wpi="http://schemas.microsoft.com/office/word/2010/wordprocessingInk" xmlns:wne="http://schemas.microsoft.com/office/word/2006/wordml" xmlns:wps="http://schemas.microsoft.com/office/word/2010/wordprocessingShape" mc:Ignorable="w14 w15 w16se w16cid w16 w16cex w16sdtdh wp14">
+<w:document xmlns:wpc="http://schemas.microsoft.com/office/word/2010/wordprocessingCanvas" xmlns:cx="http://schemas.microsoft.com/office/drawing/2014/chartex" xmlns:cx1="http://schemas.microsoft.com/office/drawing/2015/9/8/chartex" xmlns:mc="http://schemas.openxmlformats.org/markup-compatibility/2006" xmlns:o="urn:schemas-microsoft-com:office:office" xmlns:r="http://schemas.openxmlformats.org/officeDocument/2006/relationships" xmlns:m="http://schemas.openxmlformats.org/officeDocument/2006/math" xmlns:v="urn:schemas-microsoft-com:vml" xmlns:wp14="http://schemas.microsoft.com/office/word/2010/wordprocessingDrawing" xmlns:wp="http://schemas.openxmlformats.org/drawingml/2006/wordprocessingDrawing" xmlns:w10="urn:schemas-microsoft-com:office:word" xmlns:w="http://schemas.openxmlformats.org/wordprocessingml/2006/main" xmlns:w14="http://schemas.microsoft.com/office/word/2010/wordml" xmlns:w15="http://schemas.microsoft.com/office/word/2012/wordml" xmlns:w16se="http://schemas.microsoft.com/office/word/2015/wordml/symex" xmlns:wpg="http://schemas.microsoft.com/office/word/2010/wordprocessingGroup" xmlns:wpi="http://schemas.microsoft.com/office/word/2010/wordprocessingInk" xmlns:wne="http://schemas.microsoft.com/office/word/2006/wordml" xmlns:wps="http://schemas.microsoft.com/office/word/2010/wordprocessingShape" mc:Ignorable="w14 w15 w16se wp14">
   <w:body>
     <w:p>
       <w:pPr>
@@ -23,6 +23,7 @@
         </w:rPr>
         <w:t xml:space="preserve">TS </w:t>
       </w:r>
+      <w:proofErr w:type="spellStart"/>
       <w:r>
         <w:rPr>
           <w:b/>
@@ -33,6 +34,7 @@
         </w:rPr>
         <w:t>Krama</w:t>
       </w:r>
+      <w:proofErr w:type="spellEnd"/>
       <w:r>
         <w:rPr>
           <w:b/>
@@ -41,7 +43,2734 @@
           <w:szCs w:val="32"/>
           <w:u w:val="single"/>
         </w:rPr>
-        <w:t xml:space="preserve"> Paatam – TS </w:t>
+        <w:t xml:space="preserve"> </w:t>
+      </w:r>
+      <w:proofErr w:type="spellStart"/>
+      <w:r>
+        <w:rPr>
+          <w:b/>
+          <w:bCs/>
+          <w:sz w:val="32"/>
+          <w:szCs w:val="32"/>
+          <w:u w:val="single"/>
+        </w:rPr>
+        <w:t>Paatam</w:t>
+      </w:r>
+      <w:proofErr w:type="spellEnd"/>
+      <w:r>
+        <w:rPr>
+          <w:b/>
+          <w:bCs/>
+          <w:sz w:val="32"/>
+          <w:szCs w:val="32"/>
+          <w:u w:val="single"/>
+        </w:rPr>
+        <w:t xml:space="preserve"> – TS </w:t>
+      </w:r>
+      <w:r>
+        <w:rPr>
+          <w:b/>
+          <w:bCs/>
+          <w:sz w:val="32"/>
+          <w:szCs w:val="32"/>
+          <w:u w:val="single"/>
+        </w:rPr>
+        <w:t>2.</w:t>
+      </w:r>
+      <w:r>
+        <w:rPr>
+          <w:b/>
+          <w:bCs/>
+          <w:sz w:val="32"/>
+          <w:szCs w:val="32"/>
+          <w:u w:val="single"/>
+        </w:rPr>
+        <w:t xml:space="preserve">1 </w:t>
+      </w:r>
+      <w:r>
+        <w:rPr>
+          <w:b/>
+          <w:bCs/>
+          <w:sz w:val="32"/>
+          <w:szCs w:val="32"/>
+          <w:u w:val="single"/>
+        </w:rPr>
+        <w:t xml:space="preserve">Tamil </w:t>
+      </w:r>
+      <w:r>
+        <w:rPr>
+          <w:b/>
+          <w:bCs/>
+          <w:sz w:val="32"/>
+          <w:szCs w:val="32"/>
+          <w:u w:val="single"/>
+        </w:rPr>
+        <w:t>Corrections –</w:t>
+      </w:r>
+      <w:r>
+        <w:rPr>
+          <w:b/>
+          <w:bCs/>
+          <w:sz w:val="32"/>
+          <w:szCs w:val="32"/>
+          <w:u w:val="single"/>
+        </w:rPr>
+        <w:t xml:space="preserve"> </w:t>
+      </w:r>
+      <w:r>
+        <w:rPr>
+          <w:b/>
+          <w:bCs/>
+          <w:sz w:val="32"/>
+          <w:szCs w:val="32"/>
+          <w:u w:val="single"/>
+        </w:rPr>
+        <w:t xml:space="preserve">Observed </w:t>
+      </w:r>
+      <w:proofErr w:type="gramStart"/>
+      <w:r>
+        <w:rPr>
+          <w:b/>
+          <w:bCs/>
+          <w:sz w:val="32"/>
+          <w:szCs w:val="32"/>
+          <w:u w:val="single"/>
+        </w:rPr>
+        <w:t xml:space="preserve">till </w:t>
+      </w:r>
+      <w:r>
+        <w:rPr>
+          <w:b/>
+          <w:bCs/>
+          <w:sz w:val="32"/>
+          <w:szCs w:val="32"/>
+          <w:highlight w:val="red"/>
+          <w:u w:val="single"/>
+        </w:rPr>
+        <w:t>??????</w:t>
+      </w:r>
+      <w:proofErr w:type="gramEnd"/>
+    </w:p>
+    <w:p>
+      <w:pPr>
+        <w:jc w:val="center"/>
+        <w:rPr>
+          <w:b/>
+          <w:bCs/>
+        </w:rPr>
+      </w:pPr>
+      <w:r>
+        <w:rPr>
+          <w:b/>
+          <w:bCs/>
+        </w:rPr>
+        <w:t>(ignore those which are already incorporated in your book’s version and date)</w:t>
+      </w:r>
+    </w:p>
+    <w:tbl>
+      <w:tblPr>
+        <w:tblW w:w="13689" w:type="dxa"/>
+        <w:tblInd w:w="108" w:type="dxa"/>
+        <w:tblBorders>
+          <w:top w:val="single" w:sz="4" w:space="0" w:color="000000"/>
+          <w:left w:val="single" w:sz="4" w:space="0" w:color="000000"/>
+          <w:bottom w:val="single" w:sz="4" w:space="0" w:color="000000"/>
+          <w:right w:val="single" w:sz="4" w:space="0" w:color="000000"/>
+          <w:insideH w:val="single" w:sz="4" w:space="0" w:color="000000"/>
+          <w:insideV w:val="single" w:sz="4" w:space="0" w:color="000000"/>
+        </w:tblBorders>
+        <w:tblLook w:val="04A0" w:firstRow="1" w:lastRow="0" w:firstColumn="1" w:lastColumn="0" w:noHBand="0" w:noVBand="1"/>
+      </w:tblPr>
+      <w:tblGrid>
+        <w:gridCol w:w="3573"/>
+        <w:gridCol w:w="4896"/>
+        <w:gridCol w:w="5220"/>
+      </w:tblGrid>
+      <w:tr>
+        <w:tc>
+          <w:tcPr>
+            <w:tcW w:w="3573" w:type="dxa"/>
+          </w:tcPr>
+          <w:p>
+            <w:pPr>
+              <w:spacing w:before="0" w:line="240" w:lineRule="auto"/>
+              <w:jc w:val="center"/>
+              <w:rPr>
+                <w:b/>
+                <w:bCs/>
+                <w:sz w:val="28"/>
+                <w:szCs w:val="28"/>
+              </w:rPr>
+            </w:pPr>
+            <w:r>
+              <w:rPr>
+                <w:b/>
+                <w:bCs/>
+                <w:sz w:val="28"/>
+                <w:szCs w:val="28"/>
+              </w:rPr>
+              <w:t>Section, Paragraph</w:t>
+            </w:r>
+          </w:p>
+          <w:p>
+            <w:pPr>
+              <w:spacing w:before="0" w:line="240" w:lineRule="auto"/>
+              <w:jc w:val="center"/>
+              <w:rPr>
+                <w:b/>
+                <w:bCs/>
+                <w:sz w:val="28"/>
+                <w:szCs w:val="28"/>
+              </w:rPr>
+            </w:pPr>
+            <w:r>
+              <w:rPr>
+                <w:b/>
+                <w:bCs/>
+                <w:sz w:val="28"/>
+                <w:szCs w:val="28"/>
+              </w:rPr>
+              <w:t>Reference</w:t>
+            </w:r>
+          </w:p>
+        </w:tc>
+        <w:tc>
+          <w:tcPr>
+            <w:tcW w:w="4896" w:type="dxa"/>
+          </w:tcPr>
+          <w:p>
+            <w:pPr>
+              <w:spacing w:before="0" w:line="240" w:lineRule="auto"/>
+              <w:jc w:val="center"/>
+              <w:rPr>
+                <w:b/>
+                <w:bCs/>
+                <w:sz w:val="28"/>
+                <w:szCs w:val="28"/>
+              </w:rPr>
+            </w:pPr>
+            <w:r>
+              <w:rPr>
+                <w:b/>
+                <w:bCs/>
+                <w:sz w:val="28"/>
+                <w:szCs w:val="28"/>
+              </w:rPr>
+              <w:t>As Printed</w:t>
+            </w:r>
+          </w:p>
+        </w:tc>
+        <w:tc>
+          <w:tcPr>
+            <w:tcW w:w="5220" w:type="dxa"/>
+          </w:tcPr>
+          <w:p>
+            <w:pPr>
+              <w:spacing w:before="0" w:line="240" w:lineRule="auto"/>
+              <w:ind w:right="-18"/>
+              <w:jc w:val="center"/>
+              <w:rPr>
+                <w:b/>
+                <w:bCs/>
+                <w:sz w:val="28"/>
+                <w:szCs w:val="28"/>
+              </w:rPr>
+            </w:pPr>
+            <w:r>
+              <w:rPr>
+                <w:b/>
+                <w:bCs/>
+                <w:sz w:val="28"/>
+                <w:szCs w:val="28"/>
+              </w:rPr>
+              <w:t>To be read as or corrected as</w:t>
+            </w:r>
+          </w:p>
+        </w:tc>
+      </w:tr>
+      <w:tr>
+        <w:trPr>
+          <w:trHeight w:val="2465"/>
+        </w:trPr>
+        <w:tc>
+          <w:tcPr>
+            <w:tcW w:w="3573" w:type="dxa"/>
+          </w:tcPr>
+          <w:p>
+            <w:pPr>
+              <w:widowControl w:val="0"/>
+              <w:autoSpaceDE w:val="0"/>
+              <w:autoSpaceDN w:val="0"/>
+              <w:adjustRightInd w:val="0"/>
+              <w:spacing w:before="0" w:line="240" w:lineRule="auto"/>
+              <w:rPr>
+                <w:rFonts w:cs="Arial"/>
+                <w:b/>
+                <w:sz w:val="28"/>
+                <w:szCs w:val="28"/>
+              </w:rPr>
+            </w:pPr>
+            <w:r>
+              <w:rPr>
+                <w:rFonts w:cs="Arial"/>
+                <w:b/>
+                <w:sz w:val="28"/>
+                <w:szCs w:val="28"/>
+              </w:rPr>
+              <w:t>TS 2.1.</w:t>
+            </w:r>
+            <w:r>
+              <w:rPr>
+                <w:rFonts w:cs="Arial"/>
+                <w:b/>
+                <w:sz w:val="28"/>
+                <w:szCs w:val="28"/>
+              </w:rPr>
+              <w:t>8.1</w:t>
+            </w:r>
+            <w:r>
+              <w:rPr>
+                <w:rFonts w:cs="Arial"/>
+                <w:b/>
+                <w:sz w:val="28"/>
+                <w:szCs w:val="28"/>
+              </w:rPr>
+              <w:t xml:space="preserve"> - </w:t>
+            </w:r>
+            <w:proofErr w:type="spellStart"/>
+            <w:r>
+              <w:rPr>
+                <w:rFonts w:cs="Arial"/>
+                <w:b/>
+                <w:sz w:val="28"/>
+                <w:szCs w:val="28"/>
+              </w:rPr>
+              <w:t>Kramam</w:t>
+            </w:r>
+            <w:proofErr w:type="spellEnd"/>
+          </w:p>
+          <w:p>
+            <w:pPr>
+              <w:widowControl w:val="0"/>
+              <w:autoSpaceDE w:val="0"/>
+              <w:autoSpaceDN w:val="0"/>
+              <w:adjustRightInd w:val="0"/>
+              <w:spacing w:before="0" w:line="240" w:lineRule="auto"/>
+              <w:rPr>
+                <w:rFonts w:cs="Arial"/>
+                <w:b/>
+                <w:sz w:val="28"/>
+                <w:szCs w:val="28"/>
+              </w:rPr>
+            </w:pPr>
+            <w:proofErr w:type="spellStart"/>
+            <w:r>
+              <w:rPr>
+                <w:rFonts w:cs="Arial"/>
+                <w:b/>
+                <w:sz w:val="28"/>
+                <w:szCs w:val="28"/>
+              </w:rPr>
+              <w:t>Krama</w:t>
+            </w:r>
+            <w:proofErr w:type="spellEnd"/>
+            <w:r>
+              <w:rPr>
+                <w:rFonts w:cs="Arial"/>
+                <w:b/>
+                <w:sz w:val="28"/>
+                <w:szCs w:val="28"/>
+              </w:rPr>
+              <w:t xml:space="preserve"> </w:t>
+            </w:r>
+            <w:proofErr w:type="spellStart"/>
+            <w:r>
+              <w:rPr>
+                <w:rFonts w:cs="Arial"/>
+                <w:b/>
+                <w:sz w:val="28"/>
+                <w:szCs w:val="28"/>
+              </w:rPr>
+              <w:t>Vaakyam</w:t>
+            </w:r>
+            <w:proofErr w:type="spellEnd"/>
+            <w:r>
+              <w:rPr>
+                <w:rFonts w:cs="Arial"/>
+                <w:b/>
+                <w:sz w:val="28"/>
+                <w:szCs w:val="28"/>
+              </w:rPr>
+              <w:t xml:space="preserve"> No. </w:t>
+            </w:r>
+            <w:r>
+              <w:rPr>
+                <w:rFonts w:cs="Arial"/>
+                <w:b/>
+                <w:sz w:val="28"/>
+                <w:szCs w:val="28"/>
+              </w:rPr>
+              <w:t>23</w:t>
+            </w:r>
+            <w:r>
+              <w:rPr>
+                <w:rFonts w:cs="Arial"/>
+                <w:b/>
+                <w:sz w:val="28"/>
+                <w:szCs w:val="28"/>
+              </w:rPr>
+              <w:br/>
+            </w:r>
+            <w:proofErr w:type="spellStart"/>
+            <w:r>
+              <w:rPr>
+                <w:rFonts w:cs="Arial"/>
+                <w:b/>
+                <w:sz w:val="28"/>
+                <w:szCs w:val="28"/>
+              </w:rPr>
+              <w:t>Panchaati</w:t>
+            </w:r>
+            <w:proofErr w:type="spellEnd"/>
+            <w:r>
+              <w:rPr>
+                <w:rFonts w:cs="Arial"/>
+                <w:b/>
+                <w:sz w:val="28"/>
+                <w:szCs w:val="28"/>
+              </w:rPr>
+              <w:t xml:space="preserve"> </w:t>
+            </w:r>
+            <w:r>
+              <w:rPr>
+                <w:rFonts w:cs="Arial"/>
+                <w:b/>
+                <w:sz w:val="28"/>
+                <w:szCs w:val="28"/>
+              </w:rPr>
+              <w:t>No.  48</w:t>
+            </w:r>
+          </w:p>
+        </w:tc>
+        <w:tc>
+          <w:tcPr>
+            <w:tcW w:w="4896" w:type="dxa"/>
+          </w:tcPr>
+          <w:p>
+            <w:pPr>
+              <w:widowControl w:val="0"/>
+              <w:autoSpaceDE w:val="0"/>
+              <w:autoSpaceDN w:val="0"/>
+              <w:adjustRightInd w:val="0"/>
+              <w:spacing w:before="0" w:line="240" w:lineRule="auto"/>
+              <w:rPr>
+                <w:rFonts w:ascii="BRH Devanagari Extra" w:hAnsi="BRH Devanagari Extra" w:cs="BRH Devanagari Extra"/>
+                <w:color w:val="000000"/>
+                <w:sz w:val="40"/>
+                <w:szCs w:val="40"/>
+              </w:rPr>
+            </w:pPr>
+            <w:proofErr w:type="spellStart"/>
+            <w:r>
+              <w:rPr>
+                <w:rFonts w:ascii="BRH Devanagari Extra" w:hAnsi="BRH Devanagari Extra" w:cs="BRH Devanagari Extra"/>
+                <w:color w:val="000000"/>
+                <w:sz w:val="40"/>
+                <w:szCs w:val="40"/>
+                <w:highlight w:val="yellow"/>
+              </w:rPr>
+              <w:t>oÉ</w:t>
+            </w:r>
+            <w:proofErr w:type="spellEnd"/>
+            <w:r>
+              <w:rPr>
+                <w:rFonts w:ascii="BRH Malayalam Extra" w:hAnsi="BRH Malayalam Extra" w:cs="BRH Devanagari Extra"/>
+                <w:b/>
+                <w:color w:val="000000"/>
+                <w:sz w:val="32"/>
+                <w:szCs w:val="40"/>
+              </w:rPr>
+              <w:t>––</w:t>
+            </w:r>
+            <w:r>
+              <w:rPr>
+                <w:rFonts w:ascii="BRH Devanagari Extra" w:hAnsi="BRH Devanagari Extra" w:cs="BRH Devanagari Extra"/>
+                <w:color w:val="000000"/>
+                <w:sz w:val="40"/>
+                <w:szCs w:val="40"/>
+                <w:highlight w:val="yellow"/>
+              </w:rPr>
+              <w:t>¼</w:t>
+            </w:r>
+            <w:r>
+              <w:rPr>
+                <w:rFonts w:ascii="BRH Devanagari Extra" w:hAnsi="BRH Devanagari Extra" w:cs="BRH Devanagari Extra"/>
+                <w:color w:val="000000"/>
+                <w:sz w:val="40"/>
+                <w:szCs w:val="40"/>
+              </w:rPr>
+              <w:t>uÉ</w:t>
+            </w:r>
+            <w:r>
+              <w:rPr>
+                <w:rFonts w:ascii="BRH Malayalam Extra" w:hAnsi="BRH Malayalam Extra" w:cs="BRH Devanagari Extra"/>
+                <w:b/>
+                <w:color w:val="000000"/>
+                <w:sz w:val="32"/>
+                <w:szCs w:val="40"/>
+              </w:rPr>
+              <w:t>–</w:t>
+            </w:r>
+            <w:proofErr w:type="spellStart"/>
+            <w:r>
+              <w:rPr>
+                <w:rFonts w:ascii="BRH Devanagari Extra" w:hAnsi="BRH Devanagari Extra" w:cs="BRH Devanagari Extra"/>
+                <w:color w:val="000000"/>
+                <w:sz w:val="40"/>
+                <w:szCs w:val="40"/>
+              </w:rPr>
+              <w:t>cÉï</w:t>
+            </w:r>
+            <w:proofErr w:type="spellEnd"/>
+            <w:r>
+              <w:rPr>
+                <w:rFonts w:ascii="BRH Malayalam Extra" w:hAnsi="BRH Malayalam Extra" w:cs="BRH Devanagari Extra"/>
+                <w:b/>
+                <w:color w:val="000000"/>
+                <w:sz w:val="32"/>
+                <w:szCs w:val="40"/>
+              </w:rPr>
+              <w:t>–</w:t>
+            </w:r>
+            <w:proofErr w:type="spellStart"/>
+            <w:r>
+              <w:rPr>
+                <w:rFonts w:ascii="BRH Devanagari Extra" w:hAnsi="BRH Devanagari Extra" w:cs="BRH Devanagari Extra"/>
+                <w:color w:val="000000"/>
+                <w:sz w:val="40"/>
+                <w:szCs w:val="40"/>
+              </w:rPr>
+              <w:t>xÉMüÉþqÉ</w:t>
+            </w:r>
+            <w:proofErr w:type="spellEnd"/>
+            <w:r>
+              <w:rPr>
+                <w:rFonts w:ascii="BRH Malayalam Extra" w:hAnsi="BRH Malayalam Extra" w:cs="BRH Devanagari Extra"/>
+                <w:b/>
+                <w:color w:val="000000"/>
+                <w:sz w:val="32"/>
+                <w:szCs w:val="40"/>
+              </w:rPr>
+              <w:t>–</w:t>
+            </w:r>
+            <w:r>
+              <w:rPr>
+                <w:rFonts w:ascii="BRH Devanagari Extra" w:hAnsi="BRH Devanagari Extra" w:cs="BRH Devanagari Extra"/>
+                <w:color w:val="000000"/>
+                <w:sz w:val="40"/>
+                <w:szCs w:val="40"/>
+              </w:rPr>
+              <w:t xml:space="preserve">È </w:t>
+            </w:r>
+            <w:proofErr w:type="spellStart"/>
+            <w:r>
+              <w:rPr>
+                <w:rFonts w:ascii="BRH Devanagari Extra" w:hAnsi="BRH Devanagari Extra" w:cs="BRH Devanagari Extra"/>
+                <w:color w:val="000000"/>
+                <w:sz w:val="40"/>
+                <w:szCs w:val="40"/>
+              </w:rPr>
+              <w:t>xrÉÉiÉç</w:t>
+            </w:r>
+            <w:proofErr w:type="spellEnd"/>
+            <w:r>
+              <w:rPr>
+                <w:rFonts w:ascii="BRH Devanagari Extra" w:hAnsi="BRH Devanagari Extra" w:cs="BRH Devanagari Extra"/>
+                <w:color w:val="000000"/>
+                <w:sz w:val="40"/>
+                <w:szCs w:val="40"/>
+              </w:rPr>
+              <w:t xml:space="preserve"> | </w:t>
+            </w:r>
+          </w:p>
+          <w:p>
+            <w:pPr>
+              <w:widowControl w:val="0"/>
+              <w:autoSpaceDE w:val="0"/>
+              <w:autoSpaceDN w:val="0"/>
+              <w:adjustRightInd w:val="0"/>
+              <w:spacing w:before="0" w:line="240" w:lineRule="auto"/>
+              <w:rPr>
+                <w:rFonts w:ascii="BRH Devanagari Extra" w:hAnsi="BRH Devanagari Extra" w:cs="BRH Devanagari Extra"/>
+                <w:color w:val="000000"/>
+                <w:sz w:val="40"/>
+                <w:szCs w:val="40"/>
+              </w:rPr>
+            </w:pPr>
+            <w:proofErr w:type="spellStart"/>
+            <w:r>
+              <w:rPr>
+                <w:rFonts w:ascii="BRH Devanagari Extra" w:hAnsi="BRH Devanagari Extra" w:cs="BRH Devanagari Extra"/>
+                <w:color w:val="000000"/>
+                <w:sz w:val="40"/>
+                <w:szCs w:val="40"/>
+              </w:rPr>
+              <w:t>oÉë</w:t>
+            </w:r>
+            <w:proofErr w:type="spellEnd"/>
+            <w:r>
+              <w:rPr>
+                <w:rFonts w:ascii="BRH Malayalam Extra" w:hAnsi="BRH Malayalam Extra" w:cs="BRH Devanagari Extra"/>
+                <w:b/>
+                <w:color w:val="000000"/>
+                <w:sz w:val="32"/>
+                <w:szCs w:val="40"/>
+              </w:rPr>
+              <w:t>–</w:t>
+            </w:r>
+            <w:r>
+              <w:rPr>
+                <w:rFonts w:ascii="BRH Devanagari Extra" w:hAnsi="BRH Devanagari Extra" w:cs="BRH Devanagari Extra"/>
+                <w:color w:val="000000"/>
+                <w:sz w:val="40"/>
+                <w:szCs w:val="40"/>
+              </w:rPr>
+              <w:t>¼</w:t>
+            </w:r>
+            <w:r>
+              <w:rPr>
+                <w:rFonts w:ascii="BRH Malayalam Extra" w:hAnsi="BRH Malayalam Extra" w:cs="BRH Devanagari Extra"/>
+                <w:b/>
+                <w:color w:val="000000"/>
+                <w:sz w:val="32"/>
+                <w:szCs w:val="40"/>
+              </w:rPr>
+              <w:t>–</w:t>
+            </w:r>
+            <w:proofErr w:type="spellStart"/>
+            <w:r>
+              <w:rPr>
+                <w:rFonts w:ascii="BRH Devanagari Extra" w:hAnsi="BRH Devanagari Extra" w:cs="BRH Devanagari Extra"/>
+                <w:color w:val="000000"/>
+                <w:sz w:val="40"/>
+                <w:szCs w:val="40"/>
+              </w:rPr>
+              <w:t>uÉ</w:t>
+            </w:r>
+            <w:proofErr w:type="spellEnd"/>
+            <w:r>
+              <w:rPr>
+                <w:rFonts w:ascii="BRH Malayalam Extra" w:hAnsi="BRH Malayalam Extra" w:cs="BRH Devanagari Extra"/>
+                <w:b/>
+                <w:color w:val="000000"/>
+                <w:sz w:val="32"/>
+                <w:szCs w:val="40"/>
+              </w:rPr>
+              <w:t>–</w:t>
+            </w:r>
+            <w:proofErr w:type="spellStart"/>
+            <w:r>
+              <w:rPr>
+                <w:rFonts w:ascii="BRH Devanagari Extra" w:hAnsi="BRH Devanagari Extra" w:cs="BRH Devanagari Extra"/>
+                <w:color w:val="000000"/>
+                <w:sz w:val="40"/>
+                <w:szCs w:val="40"/>
+              </w:rPr>
+              <w:t>cÉ</w:t>
+            </w:r>
+            <w:proofErr w:type="spellEnd"/>
+            <w:r>
+              <w:rPr>
+                <w:rFonts w:ascii="BRH Malayalam Extra" w:hAnsi="BRH Malayalam Extra" w:cs="BRH Devanagari Extra"/>
+                <w:b/>
+                <w:color w:val="000000"/>
+                <w:sz w:val="32"/>
+                <w:szCs w:val="40"/>
+              </w:rPr>
+              <w:t>–</w:t>
+            </w:r>
+            <w:proofErr w:type="spellStart"/>
+            <w:r>
+              <w:rPr>
+                <w:rFonts w:ascii="BRH Devanagari Extra" w:hAnsi="BRH Devanagari Extra" w:cs="BRH Devanagari Extra"/>
+                <w:color w:val="000000"/>
+                <w:sz w:val="40"/>
+                <w:szCs w:val="40"/>
+              </w:rPr>
+              <w:t>ïxÉMüÉþqÉ</w:t>
+            </w:r>
+            <w:proofErr w:type="spellEnd"/>
+            <w:r>
+              <w:rPr>
+                <w:rFonts w:ascii="BRH Malayalam Extra" w:hAnsi="BRH Malayalam Extra" w:cs="BRH Devanagari Extra"/>
+                <w:b/>
+                <w:color w:val="000000"/>
+                <w:sz w:val="32"/>
+                <w:szCs w:val="40"/>
+              </w:rPr>
+              <w:t>–</w:t>
+            </w:r>
+            <w:r>
+              <w:rPr>
+                <w:rFonts w:ascii="BRH Devanagari Extra" w:hAnsi="BRH Devanagari Extra" w:cs="BRH Devanagari Extra"/>
+                <w:color w:val="000000"/>
+                <w:sz w:val="40"/>
+                <w:szCs w:val="40"/>
+              </w:rPr>
+              <w:t xml:space="preserve"> </w:t>
+            </w:r>
+            <w:proofErr w:type="spellStart"/>
+            <w:r>
+              <w:rPr>
+                <w:rFonts w:ascii="BRH Devanagari Extra" w:hAnsi="BRH Devanagari Extra" w:cs="BRH Devanagari Extra"/>
+                <w:color w:val="000000"/>
+                <w:sz w:val="40"/>
+                <w:szCs w:val="40"/>
+              </w:rPr>
+              <w:t>CÌiÉþ</w:t>
+            </w:r>
+            <w:proofErr w:type="spellEnd"/>
+            <w:r>
+              <w:rPr>
+                <w:rFonts w:ascii="BRH Devanagari Extra" w:hAnsi="BRH Devanagari Extra" w:cs="BRH Devanagari Extra"/>
+                <w:color w:val="000000"/>
+                <w:sz w:val="40"/>
+                <w:szCs w:val="40"/>
+              </w:rPr>
+              <w:t xml:space="preserve"> </w:t>
+            </w:r>
+          </w:p>
+          <w:p>
+            <w:pPr>
+              <w:widowControl w:val="0"/>
+              <w:autoSpaceDE w:val="0"/>
+              <w:autoSpaceDN w:val="0"/>
+              <w:adjustRightInd w:val="0"/>
+              <w:spacing w:before="0" w:line="240" w:lineRule="auto"/>
+              <w:rPr>
+                <w:rFonts w:ascii="BRH Malayalam Extra" w:hAnsi="BRH Malayalam Extra" w:cs="BRH Malayalam Extra"/>
+                <w:color w:val="000000"/>
+                <w:sz w:val="40"/>
+                <w:szCs w:val="40"/>
+              </w:rPr>
+            </w:pPr>
+            <w:r>
+              <w:rPr>
+                <w:rFonts w:ascii="BRH Devanagari Extra" w:hAnsi="BRH Devanagari Extra" w:cs="BRH Devanagari Extra"/>
+                <w:color w:val="000000"/>
+                <w:sz w:val="40"/>
+                <w:szCs w:val="40"/>
+              </w:rPr>
+              <w:t>oÉë¼uÉcÉï</w:t>
+            </w:r>
+            <w:r>
+              <w:rPr>
+                <w:rFonts w:ascii="BRH Malayalam Extra" w:hAnsi="BRH Malayalam Extra" w:cs="BRH Devanagari Extra"/>
+                <w:b/>
+                <w:color w:val="000000"/>
+                <w:sz w:val="32"/>
+                <w:szCs w:val="40"/>
+              </w:rPr>
+              <w:t>–</w:t>
+            </w:r>
+            <w:proofErr w:type="spellStart"/>
+            <w:r>
+              <w:rPr>
+                <w:rFonts w:ascii="BRH Devanagari Extra" w:hAnsi="BRH Devanagari Extra" w:cs="BRH Devanagari Extra"/>
+                <w:color w:val="000000"/>
+                <w:sz w:val="40"/>
+                <w:szCs w:val="40"/>
+              </w:rPr>
+              <w:t>xÉ</w:t>
+            </w:r>
+            <w:proofErr w:type="spellEnd"/>
+            <w:r>
+              <w:rPr>
+                <w:rFonts w:ascii="BRH Devanagari Extra" w:hAnsi="BRH Devanagari Extra" w:cs="BRH Devanagari Extra"/>
+                <w:color w:val="000000"/>
+                <w:sz w:val="40"/>
+                <w:szCs w:val="40"/>
+              </w:rPr>
+              <w:t xml:space="preserve"> - </w:t>
+            </w:r>
+            <w:proofErr w:type="spellStart"/>
+            <w:r>
+              <w:rPr>
+                <w:rFonts w:ascii="BRH Devanagari Extra" w:hAnsi="BRH Devanagari Extra" w:cs="BRH Devanagari Extra"/>
+                <w:color w:val="000000"/>
+                <w:sz w:val="40"/>
+                <w:szCs w:val="40"/>
+              </w:rPr>
+              <w:t>MüÉ</w:t>
+            </w:r>
+            <w:proofErr w:type="spellEnd"/>
+            <w:r>
+              <w:rPr>
+                <w:rFonts w:ascii="BRH Malayalam Extra" w:hAnsi="BRH Malayalam Extra" w:cs="BRH Devanagari Extra"/>
+                <w:b/>
+                <w:color w:val="000000"/>
+                <w:sz w:val="32"/>
+                <w:szCs w:val="40"/>
+              </w:rPr>
+              <w:t>–</w:t>
+            </w:r>
+            <w:proofErr w:type="spellStart"/>
+            <w:r>
+              <w:rPr>
+                <w:rFonts w:ascii="BRH Devanagari Extra" w:hAnsi="BRH Devanagari Extra" w:cs="BRH Devanagari Extra"/>
+                <w:color w:val="000000"/>
+                <w:sz w:val="40"/>
+                <w:szCs w:val="40"/>
+              </w:rPr>
+              <w:t>qÉ</w:t>
+            </w:r>
+            <w:proofErr w:type="spellEnd"/>
+            <w:r>
+              <w:rPr>
+                <w:rFonts w:ascii="BRH Malayalam Extra" w:hAnsi="BRH Malayalam Extra" w:cs="BRH Devanagari Extra"/>
+                <w:b/>
+                <w:color w:val="000000"/>
+                <w:sz w:val="32"/>
+                <w:szCs w:val="40"/>
+              </w:rPr>
+              <w:t>–</w:t>
+            </w:r>
+            <w:r>
+              <w:rPr>
+                <w:rFonts w:ascii="BRH Devanagari Extra" w:hAnsi="BRH Devanagari Extra" w:cs="BRH Devanagari Extra"/>
+                <w:color w:val="000000"/>
+                <w:sz w:val="40"/>
+                <w:szCs w:val="40"/>
+              </w:rPr>
+              <w:t>È |</w:t>
+            </w:r>
+          </w:p>
+        </w:tc>
+        <w:tc>
+          <w:tcPr>
+            <w:tcW w:w="5220" w:type="dxa"/>
+          </w:tcPr>
+          <w:p>
+            <w:pPr>
+              <w:widowControl w:val="0"/>
+              <w:autoSpaceDE w:val="0"/>
+              <w:autoSpaceDN w:val="0"/>
+              <w:adjustRightInd w:val="0"/>
+              <w:spacing w:before="0" w:line="240" w:lineRule="auto"/>
+              <w:rPr>
+                <w:rFonts w:ascii="BRH Devanagari Extra" w:hAnsi="BRH Devanagari Extra" w:cs="BRH Devanagari Extra"/>
+                <w:color w:val="000000"/>
+                <w:sz w:val="40"/>
+                <w:szCs w:val="40"/>
+              </w:rPr>
+            </w:pPr>
+            <w:proofErr w:type="spellStart"/>
+            <w:r>
+              <w:rPr>
+                <w:rFonts w:ascii="BRH Devanagari Extra" w:hAnsi="BRH Devanagari Extra" w:cs="BRH Devanagari Extra"/>
+                <w:color w:val="000000"/>
+                <w:sz w:val="40"/>
+                <w:szCs w:val="40"/>
+                <w:highlight w:val="green"/>
+              </w:rPr>
+              <w:t>oÉ</w:t>
+            </w:r>
+            <w:r>
+              <w:rPr>
+                <w:rFonts w:ascii="BRH Devanagari Extra" w:hAnsi="BRH Devanagari Extra" w:cs="BRH Devanagari Extra"/>
+                <w:color w:val="000000"/>
+                <w:sz w:val="40"/>
+                <w:szCs w:val="40"/>
+              </w:rPr>
+              <w:t>ë</w:t>
+            </w:r>
+            <w:proofErr w:type="spellEnd"/>
+            <w:r>
+              <w:rPr>
+                <w:rFonts w:ascii="BRH Malayalam Extra" w:hAnsi="BRH Malayalam Extra" w:cs="BRH Devanagari Extra"/>
+                <w:b/>
+                <w:color w:val="000000"/>
+                <w:sz w:val="32"/>
+                <w:szCs w:val="40"/>
+              </w:rPr>
+              <w:t>–</w:t>
+            </w:r>
+            <w:r>
+              <w:rPr>
+                <w:rFonts w:ascii="BRH Devanagari Extra" w:hAnsi="BRH Devanagari Extra" w:cs="BRH Devanagari Extra"/>
+                <w:color w:val="000000"/>
+                <w:sz w:val="40"/>
+                <w:szCs w:val="40"/>
+                <w:highlight w:val="green"/>
+              </w:rPr>
+              <w:t>¼</w:t>
+            </w:r>
+            <w:r>
+              <w:rPr>
+                <w:rFonts w:ascii="BRH Malayalam Extra" w:hAnsi="BRH Malayalam Extra" w:cs="BRH Devanagari Extra"/>
+                <w:b/>
+                <w:color w:val="000000"/>
+                <w:sz w:val="32"/>
+                <w:szCs w:val="40"/>
+                <w:highlight w:val="green"/>
+              </w:rPr>
+              <w:t>–</w:t>
+            </w:r>
+            <w:proofErr w:type="spellStart"/>
+            <w:r>
+              <w:rPr>
+                <w:rFonts w:ascii="BRH Devanagari Extra" w:hAnsi="BRH Devanagari Extra" w:cs="BRH Devanagari Extra"/>
+                <w:color w:val="000000"/>
+                <w:sz w:val="40"/>
+                <w:szCs w:val="40"/>
+              </w:rPr>
+              <w:t>uÉ</w:t>
+            </w:r>
+            <w:proofErr w:type="spellEnd"/>
+            <w:r>
+              <w:rPr>
+                <w:rFonts w:ascii="BRH Malayalam Extra" w:hAnsi="BRH Malayalam Extra" w:cs="BRH Devanagari Extra"/>
+                <w:b/>
+                <w:color w:val="000000"/>
+                <w:sz w:val="32"/>
+                <w:szCs w:val="40"/>
+              </w:rPr>
+              <w:t>–</w:t>
+            </w:r>
+            <w:proofErr w:type="spellStart"/>
+            <w:r>
+              <w:rPr>
+                <w:rFonts w:ascii="BRH Devanagari Extra" w:hAnsi="BRH Devanagari Extra" w:cs="BRH Devanagari Extra"/>
+                <w:color w:val="000000"/>
+                <w:sz w:val="40"/>
+                <w:szCs w:val="40"/>
+              </w:rPr>
+              <w:t>cÉï</w:t>
+            </w:r>
+            <w:proofErr w:type="spellEnd"/>
+            <w:r>
+              <w:rPr>
+                <w:rFonts w:ascii="BRH Malayalam Extra" w:hAnsi="BRH Malayalam Extra" w:cs="BRH Devanagari Extra"/>
+                <w:b/>
+                <w:color w:val="000000"/>
+                <w:sz w:val="32"/>
+                <w:szCs w:val="40"/>
+              </w:rPr>
+              <w:t>–</w:t>
+            </w:r>
+            <w:proofErr w:type="spellStart"/>
+            <w:r>
+              <w:rPr>
+                <w:rFonts w:ascii="BRH Devanagari Extra" w:hAnsi="BRH Devanagari Extra" w:cs="BRH Devanagari Extra"/>
+                <w:color w:val="000000"/>
+                <w:sz w:val="40"/>
+                <w:szCs w:val="40"/>
+              </w:rPr>
+              <w:t>xÉMüÉþqÉ</w:t>
+            </w:r>
+            <w:proofErr w:type="spellEnd"/>
+            <w:r>
+              <w:rPr>
+                <w:rFonts w:ascii="BRH Malayalam Extra" w:hAnsi="BRH Malayalam Extra" w:cs="BRH Devanagari Extra"/>
+                <w:b/>
+                <w:color w:val="000000"/>
+                <w:sz w:val="32"/>
+                <w:szCs w:val="40"/>
+              </w:rPr>
+              <w:t>–</w:t>
+            </w:r>
+            <w:r>
+              <w:rPr>
+                <w:rFonts w:ascii="BRH Devanagari Extra" w:hAnsi="BRH Devanagari Extra" w:cs="BRH Devanagari Extra"/>
+                <w:color w:val="000000"/>
+                <w:sz w:val="40"/>
+                <w:szCs w:val="40"/>
+              </w:rPr>
+              <w:t xml:space="preserve">È </w:t>
+            </w:r>
+            <w:proofErr w:type="spellStart"/>
+            <w:r>
+              <w:rPr>
+                <w:rFonts w:ascii="BRH Devanagari Extra" w:hAnsi="BRH Devanagari Extra" w:cs="BRH Devanagari Extra"/>
+                <w:color w:val="000000"/>
+                <w:sz w:val="40"/>
+                <w:szCs w:val="40"/>
+              </w:rPr>
+              <w:t>xrÉÉiÉç</w:t>
+            </w:r>
+            <w:proofErr w:type="spellEnd"/>
+            <w:r>
+              <w:rPr>
+                <w:rFonts w:ascii="BRH Devanagari Extra" w:hAnsi="BRH Devanagari Extra" w:cs="BRH Devanagari Extra"/>
+                <w:color w:val="000000"/>
+                <w:sz w:val="40"/>
+                <w:szCs w:val="40"/>
+              </w:rPr>
+              <w:t xml:space="preserve"> | </w:t>
+            </w:r>
+          </w:p>
+          <w:p>
+            <w:pPr>
+              <w:widowControl w:val="0"/>
+              <w:autoSpaceDE w:val="0"/>
+              <w:autoSpaceDN w:val="0"/>
+              <w:adjustRightInd w:val="0"/>
+              <w:spacing w:before="0" w:line="240" w:lineRule="auto"/>
+              <w:rPr>
+                <w:rFonts w:ascii="BRH Devanagari Extra" w:hAnsi="BRH Devanagari Extra" w:cs="BRH Devanagari Extra"/>
+                <w:color w:val="000000"/>
+                <w:sz w:val="40"/>
+                <w:szCs w:val="40"/>
+              </w:rPr>
+            </w:pPr>
+            <w:proofErr w:type="spellStart"/>
+            <w:r>
+              <w:rPr>
+                <w:rFonts w:ascii="BRH Devanagari Extra" w:hAnsi="BRH Devanagari Extra" w:cs="BRH Devanagari Extra"/>
+                <w:color w:val="000000"/>
+                <w:sz w:val="40"/>
+                <w:szCs w:val="40"/>
+              </w:rPr>
+              <w:t>oÉë</w:t>
+            </w:r>
+            <w:proofErr w:type="spellEnd"/>
+            <w:r>
+              <w:rPr>
+                <w:rFonts w:ascii="BRH Malayalam Extra" w:hAnsi="BRH Malayalam Extra" w:cs="BRH Devanagari Extra"/>
+                <w:b/>
+                <w:color w:val="000000"/>
+                <w:sz w:val="32"/>
+                <w:szCs w:val="40"/>
+              </w:rPr>
+              <w:t>–</w:t>
+            </w:r>
+            <w:r>
+              <w:rPr>
+                <w:rFonts w:ascii="BRH Devanagari Extra" w:hAnsi="BRH Devanagari Extra" w:cs="BRH Devanagari Extra"/>
+                <w:color w:val="000000"/>
+                <w:sz w:val="40"/>
+                <w:szCs w:val="40"/>
+              </w:rPr>
+              <w:t>¼</w:t>
+            </w:r>
+            <w:r>
+              <w:rPr>
+                <w:rFonts w:ascii="BRH Malayalam Extra" w:hAnsi="BRH Malayalam Extra" w:cs="BRH Devanagari Extra"/>
+                <w:b/>
+                <w:color w:val="000000"/>
+                <w:sz w:val="32"/>
+                <w:szCs w:val="40"/>
+              </w:rPr>
+              <w:t>–</w:t>
+            </w:r>
+            <w:proofErr w:type="spellStart"/>
+            <w:r>
+              <w:rPr>
+                <w:rFonts w:ascii="BRH Devanagari Extra" w:hAnsi="BRH Devanagari Extra" w:cs="BRH Devanagari Extra"/>
+                <w:color w:val="000000"/>
+                <w:sz w:val="40"/>
+                <w:szCs w:val="40"/>
+              </w:rPr>
+              <w:t>uÉ</w:t>
+            </w:r>
+            <w:proofErr w:type="spellEnd"/>
+            <w:r>
+              <w:rPr>
+                <w:rFonts w:ascii="BRH Malayalam Extra" w:hAnsi="BRH Malayalam Extra" w:cs="BRH Devanagari Extra"/>
+                <w:b/>
+                <w:color w:val="000000"/>
+                <w:sz w:val="32"/>
+                <w:szCs w:val="40"/>
+              </w:rPr>
+              <w:t>–</w:t>
+            </w:r>
+            <w:proofErr w:type="spellStart"/>
+            <w:r>
+              <w:rPr>
+                <w:rFonts w:ascii="BRH Devanagari Extra" w:hAnsi="BRH Devanagari Extra" w:cs="BRH Devanagari Extra"/>
+                <w:color w:val="000000"/>
+                <w:sz w:val="40"/>
+                <w:szCs w:val="40"/>
+              </w:rPr>
+              <w:t>cÉ</w:t>
+            </w:r>
+            <w:proofErr w:type="spellEnd"/>
+            <w:r>
+              <w:rPr>
+                <w:rFonts w:ascii="BRH Malayalam Extra" w:hAnsi="BRH Malayalam Extra" w:cs="BRH Devanagari Extra"/>
+                <w:b/>
+                <w:color w:val="000000"/>
+                <w:sz w:val="32"/>
+                <w:szCs w:val="40"/>
+              </w:rPr>
+              <w:t>–</w:t>
+            </w:r>
+            <w:proofErr w:type="spellStart"/>
+            <w:r>
+              <w:rPr>
+                <w:rFonts w:ascii="BRH Devanagari Extra" w:hAnsi="BRH Devanagari Extra" w:cs="BRH Devanagari Extra"/>
+                <w:color w:val="000000"/>
+                <w:sz w:val="40"/>
+                <w:szCs w:val="40"/>
+              </w:rPr>
+              <w:t>ïxÉMüÉþqÉ</w:t>
+            </w:r>
+            <w:proofErr w:type="spellEnd"/>
+            <w:r>
+              <w:rPr>
+                <w:rFonts w:ascii="BRH Malayalam Extra" w:hAnsi="BRH Malayalam Extra" w:cs="BRH Devanagari Extra"/>
+                <w:b/>
+                <w:color w:val="000000"/>
+                <w:sz w:val="32"/>
+                <w:szCs w:val="40"/>
+              </w:rPr>
+              <w:t>–</w:t>
+            </w:r>
+            <w:r>
+              <w:rPr>
+                <w:rFonts w:ascii="BRH Devanagari Extra" w:hAnsi="BRH Devanagari Extra" w:cs="BRH Devanagari Extra"/>
+                <w:color w:val="000000"/>
+                <w:sz w:val="40"/>
+                <w:szCs w:val="40"/>
+              </w:rPr>
+              <w:t xml:space="preserve"> </w:t>
+            </w:r>
+            <w:proofErr w:type="spellStart"/>
+            <w:r>
+              <w:rPr>
+                <w:rFonts w:ascii="BRH Devanagari Extra" w:hAnsi="BRH Devanagari Extra" w:cs="BRH Devanagari Extra"/>
+                <w:color w:val="000000"/>
+                <w:sz w:val="40"/>
+                <w:szCs w:val="40"/>
+              </w:rPr>
+              <w:t>CÌiÉþ</w:t>
+            </w:r>
+            <w:proofErr w:type="spellEnd"/>
+            <w:r>
+              <w:rPr>
+                <w:rFonts w:ascii="BRH Devanagari Extra" w:hAnsi="BRH Devanagari Extra" w:cs="BRH Devanagari Extra"/>
+                <w:color w:val="000000"/>
+                <w:sz w:val="40"/>
+                <w:szCs w:val="40"/>
+              </w:rPr>
+              <w:t xml:space="preserve"> </w:t>
+            </w:r>
+          </w:p>
+          <w:p>
+            <w:pPr>
+              <w:widowControl w:val="0"/>
+              <w:autoSpaceDE w:val="0"/>
+              <w:autoSpaceDN w:val="0"/>
+              <w:adjustRightInd w:val="0"/>
+              <w:spacing w:before="0" w:line="240" w:lineRule="auto"/>
+              <w:rPr>
+                <w:rFonts w:ascii="BRH Malayalam Extra" w:hAnsi="BRH Malayalam Extra" w:cs="BRH Malayalam Extra"/>
+                <w:color w:val="000000"/>
+                <w:sz w:val="40"/>
+                <w:szCs w:val="40"/>
+              </w:rPr>
+            </w:pPr>
+            <w:r>
+              <w:rPr>
+                <w:rFonts w:ascii="BRH Devanagari Extra" w:hAnsi="BRH Devanagari Extra" w:cs="BRH Devanagari Extra"/>
+                <w:color w:val="000000"/>
+                <w:sz w:val="40"/>
+                <w:szCs w:val="40"/>
+              </w:rPr>
+              <w:t>oÉë¼uÉcÉï</w:t>
+            </w:r>
+            <w:r>
+              <w:rPr>
+                <w:rFonts w:ascii="BRH Malayalam Extra" w:hAnsi="BRH Malayalam Extra" w:cs="BRH Devanagari Extra"/>
+                <w:b/>
+                <w:color w:val="000000"/>
+                <w:sz w:val="32"/>
+                <w:szCs w:val="40"/>
+              </w:rPr>
+              <w:t>–</w:t>
+            </w:r>
+            <w:proofErr w:type="spellStart"/>
+            <w:r>
+              <w:rPr>
+                <w:rFonts w:ascii="BRH Devanagari Extra" w:hAnsi="BRH Devanagari Extra" w:cs="BRH Devanagari Extra"/>
+                <w:color w:val="000000"/>
+                <w:sz w:val="40"/>
+                <w:szCs w:val="40"/>
+              </w:rPr>
+              <w:t>xÉ</w:t>
+            </w:r>
+            <w:proofErr w:type="spellEnd"/>
+            <w:r>
+              <w:rPr>
+                <w:rFonts w:ascii="BRH Devanagari Extra" w:hAnsi="BRH Devanagari Extra" w:cs="BRH Devanagari Extra"/>
+                <w:color w:val="000000"/>
+                <w:sz w:val="40"/>
+                <w:szCs w:val="40"/>
+              </w:rPr>
+              <w:t xml:space="preserve"> - </w:t>
+            </w:r>
+            <w:proofErr w:type="spellStart"/>
+            <w:r>
+              <w:rPr>
+                <w:rFonts w:ascii="BRH Devanagari Extra" w:hAnsi="BRH Devanagari Extra" w:cs="BRH Devanagari Extra"/>
+                <w:color w:val="000000"/>
+                <w:sz w:val="40"/>
+                <w:szCs w:val="40"/>
+              </w:rPr>
+              <w:t>MüÉ</w:t>
+            </w:r>
+            <w:proofErr w:type="spellEnd"/>
+            <w:r>
+              <w:rPr>
+                <w:rFonts w:ascii="BRH Malayalam Extra" w:hAnsi="BRH Malayalam Extra" w:cs="BRH Devanagari Extra"/>
+                <w:b/>
+                <w:color w:val="000000"/>
+                <w:sz w:val="32"/>
+                <w:szCs w:val="40"/>
+              </w:rPr>
+              <w:t>–</w:t>
+            </w:r>
+            <w:proofErr w:type="spellStart"/>
+            <w:r>
+              <w:rPr>
+                <w:rFonts w:ascii="BRH Devanagari Extra" w:hAnsi="BRH Devanagari Extra" w:cs="BRH Devanagari Extra"/>
+                <w:color w:val="000000"/>
+                <w:sz w:val="40"/>
+                <w:szCs w:val="40"/>
+              </w:rPr>
+              <w:t>qÉ</w:t>
+            </w:r>
+            <w:proofErr w:type="spellEnd"/>
+            <w:r>
+              <w:rPr>
+                <w:rFonts w:ascii="BRH Malayalam Extra" w:hAnsi="BRH Malayalam Extra" w:cs="BRH Devanagari Extra"/>
+                <w:b/>
+                <w:color w:val="000000"/>
+                <w:sz w:val="32"/>
+                <w:szCs w:val="40"/>
+              </w:rPr>
+              <w:t>–</w:t>
+            </w:r>
+            <w:r>
+              <w:rPr>
+                <w:rFonts w:ascii="BRH Devanagari Extra" w:hAnsi="BRH Devanagari Extra" w:cs="BRH Devanagari Extra"/>
+                <w:color w:val="000000"/>
+                <w:sz w:val="40"/>
+                <w:szCs w:val="40"/>
+              </w:rPr>
+              <w:t>È |</w:t>
+            </w:r>
+          </w:p>
+        </w:tc>
+      </w:tr>
+      <w:tr>
+        <w:trPr>
+          <w:trHeight w:val="2465"/>
+        </w:trPr>
+        <w:tc>
+          <w:tcPr>
+            <w:tcW w:w="3573" w:type="dxa"/>
+          </w:tcPr>
+          <w:p>
+            <w:pPr>
+              <w:widowControl w:val="0"/>
+              <w:autoSpaceDE w:val="0"/>
+              <w:autoSpaceDN w:val="0"/>
+              <w:adjustRightInd w:val="0"/>
+              <w:spacing w:before="0" w:line="240" w:lineRule="auto"/>
+              <w:rPr>
+                <w:rFonts w:cs="Arial"/>
+                <w:b/>
+                <w:sz w:val="28"/>
+                <w:szCs w:val="28"/>
+              </w:rPr>
+            </w:pPr>
+            <w:bookmarkStart w:id="0" w:name="_GoBack"/>
+            <w:bookmarkEnd w:id="0"/>
+            <w:r>
+              <w:rPr>
+                <w:rFonts w:cs="Arial"/>
+                <w:b/>
+                <w:sz w:val="28"/>
+                <w:szCs w:val="28"/>
+              </w:rPr>
+              <w:t>TS 2.1.</w:t>
+            </w:r>
+            <w:r>
+              <w:rPr>
+                <w:rFonts w:cs="Arial"/>
+                <w:b/>
+                <w:sz w:val="28"/>
+                <w:szCs w:val="28"/>
+              </w:rPr>
+              <w:t>8.1</w:t>
+            </w:r>
+            <w:r>
+              <w:rPr>
+                <w:rFonts w:cs="Arial"/>
+                <w:b/>
+                <w:sz w:val="28"/>
+                <w:szCs w:val="28"/>
+              </w:rPr>
+              <w:t xml:space="preserve"> - </w:t>
+            </w:r>
+            <w:proofErr w:type="spellStart"/>
+            <w:r>
+              <w:rPr>
+                <w:rFonts w:cs="Arial"/>
+                <w:b/>
+                <w:sz w:val="28"/>
+                <w:szCs w:val="28"/>
+              </w:rPr>
+              <w:t>Kramam</w:t>
+            </w:r>
+            <w:proofErr w:type="spellEnd"/>
+          </w:p>
+          <w:p>
+            <w:pPr>
+              <w:widowControl w:val="0"/>
+              <w:autoSpaceDE w:val="0"/>
+              <w:autoSpaceDN w:val="0"/>
+              <w:adjustRightInd w:val="0"/>
+              <w:spacing w:before="0" w:line="240" w:lineRule="auto"/>
+              <w:rPr>
+                <w:rFonts w:cs="Arial"/>
+                <w:b/>
+                <w:sz w:val="28"/>
+                <w:szCs w:val="28"/>
+              </w:rPr>
+            </w:pPr>
+            <w:proofErr w:type="spellStart"/>
+            <w:r>
+              <w:rPr>
+                <w:rFonts w:cs="Arial"/>
+                <w:b/>
+                <w:sz w:val="28"/>
+                <w:szCs w:val="28"/>
+              </w:rPr>
+              <w:t>Krama</w:t>
+            </w:r>
+            <w:proofErr w:type="spellEnd"/>
+            <w:r>
+              <w:rPr>
+                <w:rFonts w:cs="Arial"/>
+                <w:b/>
+                <w:sz w:val="28"/>
+                <w:szCs w:val="28"/>
+              </w:rPr>
+              <w:t xml:space="preserve"> </w:t>
+            </w:r>
+            <w:proofErr w:type="spellStart"/>
+            <w:r>
+              <w:rPr>
+                <w:rFonts w:cs="Arial"/>
+                <w:b/>
+                <w:sz w:val="28"/>
+                <w:szCs w:val="28"/>
+              </w:rPr>
+              <w:t>Vaakyam</w:t>
+            </w:r>
+            <w:proofErr w:type="spellEnd"/>
+            <w:r>
+              <w:rPr>
+                <w:rFonts w:cs="Arial"/>
+                <w:b/>
+                <w:sz w:val="28"/>
+                <w:szCs w:val="28"/>
+              </w:rPr>
+              <w:t xml:space="preserve"> No. </w:t>
+            </w:r>
+            <w:r>
+              <w:rPr>
+                <w:rFonts w:cs="Arial"/>
+                <w:b/>
+                <w:sz w:val="28"/>
+                <w:szCs w:val="28"/>
+              </w:rPr>
+              <w:t>23</w:t>
+            </w:r>
+            <w:r>
+              <w:rPr>
+                <w:rFonts w:cs="Arial"/>
+                <w:b/>
+                <w:sz w:val="28"/>
+                <w:szCs w:val="28"/>
+              </w:rPr>
+              <w:br/>
+            </w:r>
+            <w:proofErr w:type="spellStart"/>
+            <w:r>
+              <w:rPr>
+                <w:rFonts w:cs="Arial"/>
+                <w:b/>
+                <w:sz w:val="28"/>
+                <w:szCs w:val="28"/>
+              </w:rPr>
+              <w:t>Panchaati</w:t>
+            </w:r>
+            <w:proofErr w:type="spellEnd"/>
+            <w:r>
+              <w:rPr>
+                <w:rFonts w:cs="Arial"/>
+                <w:b/>
+                <w:sz w:val="28"/>
+                <w:szCs w:val="28"/>
+              </w:rPr>
+              <w:t xml:space="preserve"> </w:t>
+            </w:r>
+            <w:r>
+              <w:rPr>
+                <w:rFonts w:cs="Arial"/>
+                <w:b/>
+                <w:sz w:val="28"/>
+                <w:szCs w:val="28"/>
+              </w:rPr>
+              <w:t>No.  48</w:t>
+            </w:r>
+          </w:p>
+        </w:tc>
+        <w:tc>
+          <w:tcPr>
+            <w:tcW w:w="4896" w:type="dxa"/>
+          </w:tcPr>
+          <w:p>
+            <w:pPr>
+              <w:widowControl w:val="0"/>
+              <w:autoSpaceDE w:val="0"/>
+              <w:autoSpaceDN w:val="0"/>
+              <w:adjustRightInd w:val="0"/>
+              <w:spacing w:before="0" w:line="240" w:lineRule="auto"/>
+              <w:rPr>
+                <w:rFonts w:ascii="BRH Devanagari Extra" w:hAnsi="BRH Devanagari Extra" w:cs="BRH Devanagari Extra"/>
+                <w:color w:val="000000"/>
+                <w:sz w:val="40"/>
+                <w:szCs w:val="40"/>
+              </w:rPr>
+            </w:pPr>
+            <w:proofErr w:type="spellStart"/>
+            <w:r>
+              <w:rPr>
+                <w:rFonts w:ascii="BRH Devanagari Extra" w:hAnsi="BRH Devanagari Extra" w:cs="BRH Devanagari Extra"/>
+                <w:color w:val="000000"/>
+                <w:sz w:val="40"/>
+                <w:szCs w:val="40"/>
+              </w:rPr>
+              <w:t>oÉ</w:t>
+            </w:r>
+            <w:proofErr w:type="spellEnd"/>
+            <w:r>
+              <w:rPr>
+                <w:rFonts w:ascii="BRH Malayalam Extra" w:hAnsi="BRH Malayalam Extra" w:cs="BRH Devanagari Extra"/>
+                <w:b/>
+                <w:color w:val="000000"/>
+                <w:sz w:val="32"/>
+                <w:szCs w:val="40"/>
+              </w:rPr>
+              <w:t>––</w:t>
+            </w:r>
+            <w:r>
+              <w:rPr>
+                <w:rFonts w:ascii="BRH Devanagari Extra" w:hAnsi="BRH Devanagari Extra" w:cs="BRH Devanagari Extra"/>
+                <w:color w:val="000000"/>
+                <w:sz w:val="40"/>
+                <w:szCs w:val="40"/>
+                <w:highlight w:val="yellow"/>
+              </w:rPr>
+              <w:t>¼</w:t>
+            </w:r>
+            <w:r>
+              <w:rPr>
+                <w:rFonts w:ascii="BRH Devanagari Extra" w:hAnsi="BRH Devanagari Extra" w:cs="BRH Devanagari Extra"/>
+                <w:color w:val="000000"/>
+                <w:sz w:val="40"/>
+                <w:szCs w:val="40"/>
+              </w:rPr>
+              <w:t>uÉ</w:t>
+            </w:r>
+            <w:r>
+              <w:rPr>
+                <w:rFonts w:ascii="BRH Malayalam Extra" w:hAnsi="BRH Malayalam Extra" w:cs="BRH Devanagari Extra"/>
+                <w:b/>
+                <w:color w:val="000000"/>
+                <w:sz w:val="32"/>
+                <w:szCs w:val="40"/>
+              </w:rPr>
+              <w:t>–</w:t>
+            </w:r>
+            <w:proofErr w:type="spellStart"/>
+            <w:r>
+              <w:rPr>
+                <w:rFonts w:ascii="BRH Devanagari Extra" w:hAnsi="BRH Devanagari Extra" w:cs="BRH Devanagari Extra"/>
+                <w:color w:val="000000"/>
+                <w:sz w:val="40"/>
+                <w:szCs w:val="40"/>
+              </w:rPr>
+              <w:t>cÉï</w:t>
+            </w:r>
+            <w:proofErr w:type="spellEnd"/>
+            <w:r>
+              <w:rPr>
+                <w:rFonts w:ascii="BRH Malayalam Extra" w:hAnsi="BRH Malayalam Extra" w:cs="BRH Devanagari Extra"/>
+                <w:b/>
+                <w:color w:val="000000"/>
+                <w:sz w:val="32"/>
+                <w:szCs w:val="40"/>
+              </w:rPr>
+              <w:t>–</w:t>
+            </w:r>
+            <w:proofErr w:type="spellStart"/>
+            <w:r>
+              <w:rPr>
+                <w:rFonts w:ascii="BRH Devanagari Extra" w:hAnsi="BRH Devanagari Extra" w:cs="BRH Devanagari Extra"/>
+                <w:color w:val="000000"/>
+                <w:sz w:val="40"/>
+                <w:szCs w:val="40"/>
+              </w:rPr>
+              <w:t>xÉMüÉþqÉ</w:t>
+            </w:r>
+            <w:proofErr w:type="spellEnd"/>
+            <w:r>
+              <w:rPr>
+                <w:rFonts w:ascii="BRH Malayalam Extra" w:hAnsi="BRH Malayalam Extra" w:cs="BRH Devanagari Extra"/>
+                <w:b/>
+                <w:color w:val="000000"/>
+                <w:sz w:val="32"/>
+                <w:szCs w:val="40"/>
+              </w:rPr>
+              <w:t>–</w:t>
+            </w:r>
+            <w:r>
+              <w:rPr>
+                <w:rFonts w:ascii="BRH Devanagari Extra" w:hAnsi="BRH Devanagari Extra" w:cs="BRH Devanagari Extra"/>
+                <w:color w:val="000000"/>
+                <w:sz w:val="40"/>
+                <w:szCs w:val="40"/>
+              </w:rPr>
+              <w:t xml:space="preserve">È </w:t>
+            </w:r>
+            <w:proofErr w:type="spellStart"/>
+            <w:r>
+              <w:rPr>
+                <w:rFonts w:ascii="BRH Devanagari Extra" w:hAnsi="BRH Devanagari Extra" w:cs="BRH Devanagari Extra"/>
+                <w:color w:val="000000"/>
+                <w:sz w:val="40"/>
+                <w:szCs w:val="40"/>
+              </w:rPr>
+              <w:t>xrÉÉiÉç</w:t>
+            </w:r>
+            <w:proofErr w:type="spellEnd"/>
+            <w:r>
+              <w:rPr>
+                <w:rFonts w:ascii="BRH Devanagari Extra" w:hAnsi="BRH Devanagari Extra" w:cs="BRH Devanagari Extra"/>
+                <w:color w:val="000000"/>
+                <w:sz w:val="40"/>
+                <w:szCs w:val="40"/>
+              </w:rPr>
+              <w:t xml:space="preserve"> | </w:t>
+            </w:r>
+          </w:p>
+          <w:p>
+            <w:pPr>
+              <w:widowControl w:val="0"/>
+              <w:autoSpaceDE w:val="0"/>
+              <w:autoSpaceDN w:val="0"/>
+              <w:adjustRightInd w:val="0"/>
+              <w:spacing w:before="0" w:line="240" w:lineRule="auto"/>
+              <w:rPr>
+                <w:rFonts w:ascii="BRH Devanagari Extra" w:hAnsi="BRH Devanagari Extra" w:cs="BRH Devanagari Extra"/>
+                <w:color w:val="000000"/>
+                <w:sz w:val="40"/>
+                <w:szCs w:val="40"/>
+              </w:rPr>
+            </w:pPr>
+            <w:proofErr w:type="spellStart"/>
+            <w:r>
+              <w:rPr>
+                <w:rFonts w:ascii="BRH Devanagari Extra" w:hAnsi="BRH Devanagari Extra" w:cs="BRH Devanagari Extra"/>
+                <w:color w:val="000000"/>
+                <w:sz w:val="40"/>
+                <w:szCs w:val="40"/>
+              </w:rPr>
+              <w:t>oÉë</w:t>
+            </w:r>
+            <w:proofErr w:type="spellEnd"/>
+            <w:r>
+              <w:rPr>
+                <w:rFonts w:ascii="BRH Malayalam Extra" w:hAnsi="BRH Malayalam Extra" w:cs="BRH Devanagari Extra"/>
+                <w:b/>
+                <w:color w:val="000000"/>
+                <w:sz w:val="32"/>
+                <w:szCs w:val="40"/>
+              </w:rPr>
+              <w:t>–</w:t>
+            </w:r>
+            <w:r>
+              <w:rPr>
+                <w:rFonts w:ascii="BRH Devanagari Extra" w:hAnsi="BRH Devanagari Extra" w:cs="BRH Devanagari Extra"/>
+                <w:color w:val="000000"/>
+                <w:sz w:val="40"/>
+                <w:szCs w:val="40"/>
+              </w:rPr>
+              <w:t>¼</w:t>
+            </w:r>
+            <w:r>
+              <w:rPr>
+                <w:rFonts w:ascii="BRH Malayalam Extra" w:hAnsi="BRH Malayalam Extra" w:cs="BRH Devanagari Extra"/>
+                <w:b/>
+                <w:color w:val="000000"/>
+                <w:sz w:val="32"/>
+                <w:szCs w:val="40"/>
+              </w:rPr>
+              <w:t>–</w:t>
+            </w:r>
+            <w:proofErr w:type="spellStart"/>
+            <w:r>
+              <w:rPr>
+                <w:rFonts w:ascii="BRH Devanagari Extra" w:hAnsi="BRH Devanagari Extra" w:cs="BRH Devanagari Extra"/>
+                <w:color w:val="000000"/>
+                <w:sz w:val="40"/>
+                <w:szCs w:val="40"/>
+              </w:rPr>
+              <w:t>uÉ</w:t>
+            </w:r>
+            <w:proofErr w:type="spellEnd"/>
+            <w:r>
+              <w:rPr>
+                <w:rFonts w:ascii="BRH Malayalam Extra" w:hAnsi="BRH Malayalam Extra" w:cs="BRH Devanagari Extra"/>
+                <w:b/>
+                <w:color w:val="000000"/>
+                <w:sz w:val="32"/>
+                <w:szCs w:val="40"/>
+              </w:rPr>
+              <w:t>–</w:t>
+            </w:r>
+            <w:proofErr w:type="spellStart"/>
+            <w:r>
+              <w:rPr>
+                <w:rFonts w:ascii="BRH Devanagari Extra" w:hAnsi="BRH Devanagari Extra" w:cs="BRH Devanagari Extra"/>
+                <w:color w:val="000000"/>
+                <w:sz w:val="40"/>
+                <w:szCs w:val="40"/>
+              </w:rPr>
+              <w:t>cÉ</w:t>
+            </w:r>
+            <w:proofErr w:type="spellEnd"/>
+            <w:r>
+              <w:rPr>
+                <w:rFonts w:ascii="BRH Malayalam Extra" w:hAnsi="BRH Malayalam Extra" w:cs="BRH Devanagari Extra"/>
+                <w:b/>
+                <w:color w:val="000000"/>
+                <w:sz w:val="32"/>
+                <w:szCs w:val="40"/>
+              </w:rPr>
+              <w:t>–</w:t>
+            </w:r>
+            <w:proofErr w:type="spellStart"/>
+            <w:r>
+              <w:rPr>
+                <w:rFonts w:ascii="BRH Devanagari Extra" w:hAnsi="BRH Devanagari Extra" w:cs="BRH Devanagari Extra"/>
+                <w:color w:val="000000"/>
+                <w:sz w:val="40"/>
+                <w:szCs w:val="40"/>
+              </w:rPr>
+              <w:t>ïxÉMüÉþqÉ</w:t>
+            </w:r>
+            <w:proofErr w:type="spellEnd"/>
+            <w:r>
+              <w:rPr>
+                <w:rFonts w:ascii="BRH Malayalam Extra" w:hAnsi="BRH Malayalam Extra" w:cs="BRH Devanagari Extra"/>
+                <w:b/>
+                <w:color w:val="000000"/>
+                <w:sz w:val="32"/>
+                <w:szCs w:val="40"/>
+              </w:rPr>
+              <w:t>–</w:t>
+            </w:r>
+            <w:r>
+              <w:rPr>
+                <w:rFonts w:ascii="BRH Devanagari Extra" w:hAnsi="BRH Devanagari Extra" w:cs="BRH Devanagari Extra"/>
+                <w:color w:val="000000"/>
+                <w:sz w:val="40"/>
+                <w:szCs w:val="40"/>
+              </w:rPr>
+              <w:t xml:space="preserve"> </w:t>
+            </w:r>
+            <w:proofErr w:type="spellStart"/>
+            <w:r>
+              <w:rPr>
+                <w:rFonts w:ascii="BRH Devanagari Extra" w:hAnsi="BRH Devanagari Extra" w:cs="BRH Devanagari Extra"/>
+                <w:color w:val="000000"/>
+                <w:sz w:val="40"/>
+                <w:szCs w:val="40"/>
+              </w:rPr>
+              <w:t>CÌiÉþ</w:t>
+            </w:r>
+            <w:proofErr w:type="spellEnd"/>
+            <w:r>
+              <w:rPr>
+                <w:rFonts w:ascii="BRH Devanagari Extra" w:hAnsi="BRH Devanagari Extra" w:cs="BRH Devanagari Extra"/>
+                <w:color w:val="000000"/>
+                <w:sz w:val="40"/>
+                <w:szCs w:val="40"/>
+              </w:rPr>
+              <w:t xml:space="preserve"> </w:t>
+            </w:r>
+          </w:p>
+          <w:p>
+            <w:pPr>
+              <w:widowControl w:val="0"/>
+              <w:autoSpaceDE w:val="0"/>
+              <w:autoSpaceDN w:val="0"/>
+              <w:adjustRightInd w:val="0"/>
+              <w:spacing w:before="0" w:line="240" w:lineRule="auto"/>
+              <w:rPr>
+                <w:rFonts w:ascii="BRH Malayalam Extra" w:hAnsi="BRH Malayalam Extra" w:cs="BRH Malayalam Extra"/>
+                <w:color w:val="000000"/>
+                <w:sz w:val="40"/>
+                <w:szCs w:val="40"/>
+              </w:rPr>
+            </w:pPr>
+            <w:r>
+              <w:rPr>
+                <w:rFonts w:ascii="BRH Devanagari Extra" w:hAnsi="BRH Devanagari Extra" w:cs="BRH Devanagari Extra"/>
+                <w:color w:val="000000"/>
+                <w:sz w:val="40"/>
+                <w:szCs w:val="40"/>
+              </w:rPr>
+              <w:t>oÉë¼uÉcÉï</w:t>
+            </w:r>
+            <w:r>
+              <w:rPr>
+                <w:rFonts w:ascii="BRH Malayalam Extra" w:hAnsi="BRH Malayalam Extra" w:cs="BRH Devanagari Extra"/>
+                <w:b/>
+                <w:color w:val="000000"/>
+                <w:sz w:val="32"/>
+                <w:szCs w:val="40"/>
+              </w:rPr>
+              <w:t>–</w:t>
+            </w:r>
+            <w:proofErr w:type="spellStart"/>
+            <w:r>
+              <w:rPr>
+                <w:rFonts w:ascii="BRH Devanagari Extra" w:hAnsi="BRH Devanagari Extra" w:cs="BRH Devanagari Extra"/>
+                <w:color w:val="000000"/>
+                <w:sz w:val="40"/>
+                <w:szCs w:val="40"/>
+              </w:rPr>
+              <w:t>xÉ</w:t>
+            </w:r>
+            <w:proofErr w:type="spellEnd"/>
+            <w:r>
+              <w:rPr>
+                <w:rFonts w:ascii="BRH Devanagari Extra" w:hAnsi="BRH Devanagari Extra" w:cs="BRH Devanagari Extra"/>
+                <w:color w:val="000000"/>
+                <w:sz w:val="40"/>
+                <w:szCs w:val="40"/>
+              </w:rPr>
+              <w:t xml:space="preserve"> - </w:t>
+            </w:r>
+            <w:proofErr w:type="spellStart"/>
+            <w:r>
+              <w:rPr>
+                <w:rFonts w:ascii="BRH Devanagari Extra" w:hAnsi="BRH Devanagari Extra" w:cs="BRH Devanagari Extra"/>
+                <w:color w:val="000000"/>
+                <w:sz w:val="40"/>
+                <w:szCs w:val="40"/>
+              </w:rPr>
+              <w:t>MüÉ</w:t>
+            </w:r>
+            <w:proofErr w:type="spellEnd"/>
+            <w:r>
+              <w:rPr>
+                <w:rFonts w:ascii="BRH Malayalam Extra" w:hAnsi="BRH Malayalam Extra" w:cs="BRH Devanagari Extra"/>
+                <w:b/>
+                <w:color w:val="000000"/>
+                <w:sz w:val="32"/>
+                <w:szCs w:val="40"/>
+              </w:rPr>
+              <w:t>–</w:t>
+            </w:r>
+            <w:proofErr w:type="spellStart"/>
+            <w:r>
+              <w:rPr>
+                <w:rFonts w:ascii="BRH Devanagari Extra" w:hAnsi="BRH Devanagari Extra" w:cs="BRH Devanagari Extra"/>
+                <w:color w:val="000000"/>
+                <w:sz w:val="40"/>
+                <w:szCs w:val="40"/>
+              </w:rPr>
+              <w:t>qÉ</w:t>
+            </w:r>
+            <w:proofErr w:type="spellEnd"/>
+            <w:r>
+              <w:rPr>
+                <w:rFonts w:ascii="BRH Malayalam Extra" w:hAnsi="BRH Malayalam Extra" w:cs="BRH Devanagari Extra"/>
+                <w:b/>
+                <w:color w:val="000000"/>
+                <w:sz w:val="32"/>
+                <w:szCs w:val="40"/>
+              </w:rPr>
+              <w:t>–</w:t>
+            </w:r>
+            <w:r>
+              <w:rPr>
+                <w:rFonts w:ascii="BRH Devanagari Extra" w:hAnsi="BRH Devanagari Extra" w:cs="BRH Devanagari Extra"/>
+                <w:color w:val="000000"/>
+                <w:sz w:val="40"/>
+                <w:szCs w:val="40"/>
+              </w:rPr>
+              <w:t>È |</w:t>
+            </w:r>
+          </w:p>
+        </w:tc>
+        <w:tc>
+          <w:tcPr>
+            <w:tcW w:w="5220" w:type="dxa"/>
+          </w:tcPr>
+          <w:p>
+            <w:pPr>
+              <w:widowControl w:val="0"/>
+              <w:autoSpaceDE w:val="0"/>
+              <w:autoSpaceDN w:val="0"/>
+              <w:adjustRightInd w:val="0"/>
+              <w:spacing w:before="0" w:line="240" w:lineRule="auto"/>
+              <w:rPr>
+                <w:rFonts w:ascii="BRH Devanagari Extra" w:hAnsi="BRH Devanagari Extra" w:cs="BRH Devanagari Extra"/>
+                <w:color w:val="000000"/>
+                <w:sz w:val="40"/>
+                <w:szCs w:val="40"/>
+              </w:rPr>
+            </w:pPr>
+            <w:proofErr w:type="spellStart"/>
+            <w:r>
+              <w:rPr>
+                <w:rFonts w:ascii="BRH Devanagari Extra" w:hAnsi="BRH Devanagari Extra" w:cs="BRH Devanagari Extra"/>
+                <w:color w:val="000000"/>
+                <w:sz w:val="40"/>
+                <w:szCs w:val="40"/>
+              </w:rPr>
+              <w:t>oÉ</w:t>
+            </w:r>
+            <w:proofErr w:type="spellEnd"/>
+            <w:r>
+              <w:rPr>
+                <w:rFonts w:ascii="BRH Malayalam Extra" w:hAnsi="BRH Malayalam Extra" w:cs="BRH Devanagari Extra"/>
+                <w:b/>
+                <w:color w:val="000000"/>
+                <w:sz w:val="32"/>
+                <w:szCs w:val="40"/>
+              </w:rPr>
+              <w:t>––</w:t>
+            </w:r>
+            <w:r>
+              <w:rPr>
+                <w:rFonts w:ascii="BRH Devanagari Extra" w:hAnsi="BRH Devanagari Extra" w:cs="BRH Devanagari Extra"/>
+                <w:color w:val="000000"/>
+                <w:sz w:val="40"/>
+                <w:szCs w:val="40"/>
+                <w:highlight w:val="green"/>
+              </w:rPr>
+              <w:t>¼</w:t>
+            </w:r>
+            <w:r>
+              <w:rPr>
+                <w:rFonts w:ascii="BRH Malayalam Extra" w:hAnsi="BRH Malayalam Extra" w:cs="BRH Devanagari Extra"/>
+                <w:b/>
+                <w:color w:val="000000"/>
+                <w:sz w:val="32"/>
+                <w:szCs w:val="40"/>
+                <w:highlight w:val="green"/>
+              </w:rPr>
+              <w:t>–</w:t>
+            </w:r>
+            <w:proofErr w:type="spellStart"/>
+            <w:r>
+              <w:rPr>
+                <w:rFonts w:ascii="BRH Devanagari Extra" w:hAnsi="BRH Devanagari Extra" w:cs="BRH Devanagari Extra"/>
+                <w:color w:val="000000"/>
+                <w:sz w:val="40"/>
+                <w:szCs w:val="40"/>
+              </w:rPr>
+              <w:t>uÉ</w:t>
+            </w:r>
+            <w:proofErr w:type="spellEnd"/>
+            <w:r>
+              <w:rPr>
+                <w:rFonts w:ascii="BRH Malayalam Extra" w:hAnsi="BRH Malayalam Extra" w:cs="BRH Devanagari Extra"/>
+                <w:b/>
+                <w:color w:val="000000"/>
+                <w:sz w:val="32"/>
+                <w:szCs w:val="40"/>
+              </w:rPr>
+              <w:t>–</w:t>
+            </w:r>
+            <w:proofErr w:type="spellStart"/>
+            <w:r>
+              <w:rPr>
+                <w:rFonts w:ascii="BRH Devanagari Extra" w:hAnsi="BRH Devanagari Extra" w:cs="BRH Devanagari Extra"/>
+                <w:color w:val="000000"/>
+                <w:sz w:val="40"/>
+                <w:szCs w:val="40"/>
+              </w:rPr>
+              <w:t>cÉï</w:t>
+            </w:r>
+            <w:proofErr w:type="spellEnd"/>
+            <w:r>
+              <w:rPr>
+                <w:rFonts w:ascii="BRH Malayalam Extra" w:hAnsi="BRH Malayalam Extra" w:cs="BRH Devanagari Extra"/>
+                <w:b/>
+                <w:color w:val="000000"/>
+                <w:sz w:val="32"/>
+                <w:szCs w:val="40"/>
+              </w:rPr>
+              <w:t>–</w:t>
+            </w:r>
+            <w:proofErr w:type="spellStart"/>
+            <w:r>
+              <w:rPr>
+                <w:rFonts w:ascii="BRH Devanagari Extra" w:hAnsi="BRH Devanagari Extra" w:cs="BRH Devanagari Extra"/>
+                <w:color w:val="000000"/>
+                <w:sz w:val="40"/>
+                <w:szCs w:val="40"/>
+              </w:rPr>
+              <w:t>xÉMüÉþqÉ</w:t>
+            </w:r>
+            <w:proofErr w:type="spellEnd"/>
+            <w:r>
+              <w:rPr>
+                <w:rFonts w:ascii="BRH Malayalam Extra" w:hAnsi="BRH Malayalam Extra" w:cs="BRH Devanagari Extra"/>
+                <w:b/>
+                <w:color w:val="000000"/>
+                <w:sz w:val="32"/>
+                <w:szCs w:val="40"/>
+              </w:rPr>
+              <w:t>–</w:t>
+            </w:r>
+            <w:r>
+              <w:rPr>
+                <w:rFonts w:ascii="BRH Devanagari Extra" w:hAnsi="BRH Devanagari Extra" w:cs="BRH Devanagari Extra"/>
+                <w:color w:val="000000"/>
+                <w:sz w:val="40"/>
+                <w:szCs w:val="40"/>
+              </w:rPr>
+              <w:t xml:space="preserve">È </w:t>
+            </w:r>
+            <w:proofErr w:type="spellStart"/>
+            <w:r>
+              <w:rPr>
+                <w:rFonts w:ascii="BRH Devanagari Extra" w:hAnsi="BRH Devanagari Extra" w:cs="BRH Devanagari Extra"/>
+                <w:color w:val="000000"/>
+                <w:sz w:val="40"/>
+                <w:szCs w:val="40"/>
+              </w:rPr>
+              <w:t>xrÉÉiÉç</w:t>
+            </w:r>
+            <w:proofErr w:type="spellEnd"/>
+            <w:r>
+              <w:rPr>
+                <w:rFonts w:ascii="BRH Devanagari Extra" w:hAnsi="BRH Devanagari Extra" w:cs="BRH Devanagari Extra"/>
+                <w:color w:val="000000"/>
+                <w:sz w:val="40"/>
+                <w:szCs w:val="40"/>
+              </w:rPr>
+              <w:t xml:space="preserve"> | </w:t>
+            </w:r>
+          </w:p>
+          <w:p>
+            <w:pPr>
+              <w:widowControl w:val="0"/>
+              <w:autoSpaceDE w:val="0"/>
+              <w:autoSpaceDN w:val="0"/>
+              <w:adjustRightInd w:val="0"/>
+              <w:spacing w:before="0" w:line="240" w:lineRule="auto"/>
+              <w:rPr>
+                <w:rFonts w:ascii="BRH Devanagari Extra" w:hAnsi="BRH Devanagari Extra" w:cs="BRH Devanagari Extra"/>
+                <w:color w:val="000000"/>
+                <w:sz w:val="40"/>
+                <w:szCs w:val="40"/>
+              </w:rPr>
+            </w:pPr>
+            <w:proofErr w:type="spellStart"/>
+            <w:r>
+              <w:rPr>
+                <w:rFonts w:ascii="BRH Devanagari Extra" w:hAnsi="BRH Devanagari Extra" w:cs="BRH Devanagari Extra"/>
+                <w:color w:val="000000"/>
+                <w:sz w:val="40"/>
+                <w:szCs w:val="40"/>
+              </w:rPr>
+              <w:t>oÉë</w:t>
+            </w:r>
+            <w:proofErr w:type="spellEnd"/>
+            <w:r>
+              <w:rPr>
+                <w:rFonts w:ascii="BRH Malayalam Extra" w:hAnsi="BRH Malayalam Extra" w:cs="BRH Devanagari Extra"/>
+                <w:b/>
+                <w:color w:val="000000"/>
+                <w:sz w:val="32"/>
+                <w:szCs w:val="40"/>
+              </w:rPr>
+              <w:t>–</w:t>
+            </w:r>
+            <w:r>
+              <w:rPr>
+                <w:rFonts w:ascii="BRH Devanagari Extra" w:hAnsi="BRH Devanagari Extra" w:cs="BRH Devanagari Extra"/>
+                <w:color w:val="000000"/>
+                <w:sz w:val="40"/>
+                <w:szCs w:val="40"/>
+              </w:rPr>
+              <w:t>¼</w:t>
+            </w:r>
+            <w:r>
+              <w:rPr>
+                <w:rFonts w:ascii="BRH Malayalam Extra" w:hAnsi="BRH Malayalam Extra" w:cs="BRH Devanagari Extra"/>
+                <w:b/>
+                <w:color w:val="000000"/>
+                <w:sz w:val="32"/>
+                <w:szCs w:val="40"/>
+              </w:rPr>
+              <w:t>–</w:t>
+            </w:r>
+            <w:proofErr w:type="spellStart"/>
+            <w:r>
+              <w:rPr>
+                <w:rFonts w:ascii="BRH Devanagari Extra" w:hAnsi="BRH Devanagari Extra" w:cs="BRH Devanagari Extra"/>
+                <w:color w:val="000000"/>
+                <w:sz w:val="40"/>
+                <w:szCs w:val="40"/>
+              </w:rPr>
+              <w:t>uÉ</w:t>
+            </w:r>
+            <w:proofErr w:type="spellEnd"/>
+            <w:r>
+              <w:rPr>
+                <w:rFonts w:ascii="BRH Malayalam Extra" w:hAnsi="BRH Malayalam Extra" w:cs="BRH Devanagari Extra"/>
+                <w:b/>
+                <w:color w:val="000000"/>
+                <w:sz w:val="32"/>
+                <w:szCs w:val="40"/>
+              </w:rPr>
+              <w:t>–</w:t>
+            </w:r>
+            <w:proofErr w:type="spellStart"/>
+            <w:r>
+              <w:rPr>
+                <w:rFonts w:ascii="BRH Devanagari Extra" w:hAnsi="BRH Devanagari Extra" w:cs="BRH Devanagari Extra"/>
+                <w:color w:val="000000"/>
+                <w:sz w:val="40"/>
+                <w:szCs w:val="40"/>
+              </w:rPr>
+              <w:t>cÉ</w:t>
+            </w:r>
+            <w:proofErr w:type="spellEnd"/>
+            <w:r>
+              <w:rPr>
+                <w:rFonts w:ascii="BRH Malayalam Extra" w:hAnsi="BRH Malayalam Extra" w:cs="BRH Devanagari Extra"/>
+                <w:b/>
+                <w:color w:val="000000"/>
+                <w:sz w:val="32"/>
+                <w:szCs w:val="40"/>
+              </w:rPr>
+              <w:t>–</w:t>
+            </w:r>
+            <w:proofErr w:type="spellStart"/>
+            <w:r>
+              <w:rPr>
+                <w:rFonts w:ascii="BRH Devanagari Extra" w:hAnsi="BRH Devanagari Extra" w:cs="BRH Devanagari Extra"/>
+                <w:color w:val="000000"/>
+                <w:sz w:val="40"/>
+                <w:szCs w:val="40"/>
+              </w:rPr>
+              <w:t>ïxÉMüÉþqÉ</w:t>
+            </w:r>
+            <w:proofErr w:type="spellEnd"/>
+            <w:r>
+              <w:rPr>
+                <w:rFonts w:ascii="BRH Malayalam Extra" w:hAnsi="BRH Malayalam Extra" w:cs="BRH Devanagari Extra"/>
+                <w:b/>
+                <w:color w:val="000000"/>
+                <w:sz w:val="32"/>
+                <w:szCs w:val="40"/>
+              </w:rPr>
+              <w:t>–</w:t>
+            </w:r>
+            <w:r>
+              <w:rPr>
+                <w:rFonts w:ascii="BRH Devanagari Extra" w:hAnsi="BRH Devanagari Extra" w:cs="BRH Devanagari Extra"/>
+                <w:color w:val="000000"/>
+                <w:sz w:val="40"/>
+                <w:szCs w:val="40"/>
+              </w:rPr>
+              <w:t xml:space="preserve"> </w:t>
+            </w:r>
+            <w:proofErr w:type="spellStart"/>
+            <w:r>
+              <w:rPr>
+                <w:rFonts w:ascii="BRH Devanagari Extra" w:hAnsi="BRH Devanagari Extra" w:cs="BRH Devanagari Extra"/>
+                <w:color w:val="000000"/>
+                <w:sz w:val="40"/>
+                <w:szCs w:val="40"/>
+              </w:rPr>
+              <w:t>CÌiÉþ</w:t>
+            </w:r>
+            <w:proofErr w:type="spellEnd"/>
+            <w:r>
+              <w:rPr>
+                <w:rFonts w:ascii="BRH Devanagari Extra" w:hAnsi="BRH Devanagari Extra" w:cs="BRH Devanagari Extra"/>
+                <w:color w:val="000000"/>
+                <w:sz w:val="40"/>
+                <w:szCs w:val="40"/>
+              </w:rPr>
+              <w:t xml:space="preserve"> </w:t>
+            </w:r>
+          </w:p>
+          <w:p>
+            <w:pPr>
+              <w:widowControl w:val="0"/>
+              <w:autoSpaceDE w:val="0"/>
+              <w:autoSpaceDN w:val="0"/>
+              <w:adjustRightInd w:val="0"/>
+              <w:spacing w:before="0" w:line="240" w:lineRule="auto"/>
+              <w:rPr>
+                <w:rFonts w:ascii="BRH Malayalam Extra" w:hAnsi="BRH Malayalam Extra" w:cs="BRH Malayalam Extra"/>
+                <w:color w:val="000000"/>
+                <w:sz w:val="40"/>
+                <w:szCs w:val="40"/>
+              </w:rPr>
+            </w:pPr>
+            <w:r>
+              <w:rPr>
+                <w:rFonts w:ascii="BRH Devanagari Extra" w:hAnsi="BRH Devanagari Extra" w:cs="BRH Devanagari Extra"/>
+                <w:color w:val="000000"/>
+                <w:sz w:val="40"/>
+                <w:szCs w:val="40"/>
+              </w:rPr>
+              <w:t>oÉë¼uÉcÉï</w:t>
+            </w:r>
+            <w:r>
+              <w:rPr>
+                <w:rFonts w:ascii="BRH Malayalam Extra" w:hAnsi="BRH Malayalam Extra" w:cs="BRH Devanagari Extra"/>
+                <w:b/>
+                <w:color w:val="000000"/>
+                <w:sz w:val="32"/>
+                <w:szCs w:val="40"/>
+              </w:rPr>
+              <w:t>–</w:t>
+            </w:r>
+            <w:proofErr w:type="spellStart"/>
+            <w:r>
+              <w:rPr>
+                <w:rFonts w:ascii="BRH Devanagari Extra" w:hAnsi="BRH Devanagari Extra" w:cs="BRH Devanagari Extra"/>
+                <w:color w:val="000000"/>
+                <w:sz w:val="40"/>
+                <w:szCs w:val="40"/>
+              </w:rPr>
+              <w:t>xÉ</w:t>
+            </w:r>
+            <w:proofErr w:type="spellEnd"/>
+            <w:r>
+              <w:rPr>
+                <w:rFonts w:ascii="BRH Devanagari Extra" w:hAnsi="BRH Devanagari Extra" w:cs="BRH Devanagari Extra"/>
+                <w:color w:val="000000"/>
+                <w:sz w:val="40"/>
+                <w:szCs w:val="40"/>
+              </w:rPr>
+              <w:t xml:space="preserve"> - </w:t>
+            </w:r>
+            <w:proofErr w:type="spellStart"/>
+            <w:r>
+              <w:rPr>
+                <w:rFonts w:ascii="BRH Devanagari Extra" w:hAnsi="BRH Devanagari Extra" w:cs="BRH Devanagari Extra"/>
+                <w:color w:val="000000"/>
+                <w:sz w:val="40"/>
+                <w:szCs w:val="40"/>
+              </w:rPr>
+              <w:t>MüÉ</w:t>
+            </w:r>
+            <w:proofErr w:type="spellEnd"/>
+            <w:r>
+              <w:rPr>
+                <w:rFonts w:ascii="BRH Malayalam Extra" w:hAnsi="BRH Malayalam Extra" w:cs="BRH Devanagari Extra"/>
+                <w:b/>
+                <w:color w:val="000000"/>
+                <w:sz w:val="32"/>
+                <w:szCs w:val="40"/>
+              </w:rPr>
+              <w:t>–</w:t>
+            </w:r>
+            <w:proofErr w:type="spellStart"/>
+            <w:r>
+              <w:rPr>
+                <w:rFonts w:ascii="BRH Devanagari Extra" w:hAnsi="BRH Devanagari Extra" w:cs="BRH Devanagari Extra"/>
+                <w:color w:val="000000"/>
+                <w:sz w:val="40"/>
+                <w:szCs w:val="40"/>
+              </w:rPr>
+              <w:t>qÉ</w:t>
+            </w:r>
+            <w:proofErr w:type="spellEnd"/>
+            <w:r>
+              <w:rPr>
+                <w:rFonts w:ascii="BRH Malayalam Extra" w:hAnsi="BRH Malayalam Extra" w:cs="BRH Devanagari Extra"/>
+                <w:b/>
+                <w:color w:val="000000"/>
+                <w:sz w:val="32"/>
+                <w:szCs w:val="40"/>
+              </w:rPr>
+              <w:t>–</w:t>
+            </w:r>
+            <w:r>
+              <w:rPr>
+                <w:rFonts w:ascii="BRH Devanagari Extra" w:hAnsi="BRH Devanagari Extra" w:cs="BRH Devanagari Extra"/>
+                <w:color w:val="000000"/>
+                <w:sz w:val="40"/>
+                <w:szCs w:val="40"/>
+              </w:rPr>
+              <w:t>È |</w:t>
+            </w:r>
+          </w:p>
+        </w:tc>
+      </w:tr>
+      <w:tr>
+        <w:tc>
+          <w:tcPr>
+            <w:tcW w:w="3573" w:type="dxa"/>
+          </w:tcPr>
+          <w:p>
+            <w:pPr>
+              <w:widowControl w:val="0"/>
+              <w:autoSpaceDE w:val="0"/>
+              <w:autoSpaceDN w:val="0"/>
+              <w:adjustRightInd w:val="0"/>
+              <w:spacing w:before="0" w:line="240" w:lineRule="auto"/>
+              <w:rPr>
+                <w:rFonts w:cs="Arial"/>
+                <w:b/>
+                <w:sz w:val="28"/>
+                <w:szCs w:val="28"/>
+              </w:rPr>
+            </w:pPr>
+            <w:r>
+              <w:rPr>
+                <w:rFonts w:cs="Arial"/>
+                <w:b/>
+                <w:sz w:val="28"/>
+                <w:szCs w:val="28"/>
+              </w:rPr>
+              <w:t>TS 2.1.</w:t>
+            </w:r>
+            <w:r>
+              <w:rPr>
+                <w:rFonts w:cs="Arial"/>
+                <w:b/>
+                <w:sz w:val="28"/>
+                <w:szCs w:val="28"/>
+              </w:rPr>
+              <w:t>11.4</w:t>
+            </w:r>
+            <w:r>
+              <w:rPr>
+                <w:rFonts w:cs="Arial"/>
+                <w:b/>
+                <w:sz w:val="28"/>
+                <w:szCs w:val="28"/>
+              </w:rPr>
+              <w:t xml:space="preserve"> - </w:t>
+            </w:r>
+            <w:proofErr w:type="spellStart"/>
+            <w:r>
+              <w:rPr>
+                <w:rFonts w:cs="Arial"/>
+                <w:b/>
+                <w:sz w:val="28"/>
+                <w:szCs w:val="28"/>
+              </w:rPr>
+              <w:t>Kramam</w:t>
+            </w:r>
+            <w:proofErr w:type="spellEnd"/>
+          </w:p>
+          <w:p>
+            <w:pPr>
+              <w:widowControl w:val="0"/>
+              <w:autoSpaceDE w:val="0"/>
+              <w:autoSpaceDN w:val="0"/>
+              <w:adjustRightInd w:val="0"/>
+              <w:spacing w:before="0" w:line="240" w:lineRule="auto"/>
+              <w:rPr>
+                <w:rFonts w:cs="Arial"/>
+                <w:b/>
+                <w:sz w:val="28"/>
+                <w:szCs w:val="28"/>
+              </w:rPr>
+            </w:pPr>
+            <w:proofErr w:type="spellStart"/>
+            <w:r>
+              <w:rPr>
+                <w:rFonts w:cs="Arial"/>
+                <w:b/>
+                <w:sz w:val="28"/>
+                <w:szCs w:val="28"/>
+              </w:rPr>
+              <w:t>Krama</w:t>
+            </w:r>
+            <w:proofErr w:type="spellEnd"/>
+            <w:r>
+              <w:rPr>
+                <w:rFonts w:cs="Arial"/>
+                <w:b/>
+                <w:sz w:val="28"/>
+                <w:szCs w:val="28"/>
+              </w:rPr>
+              <w:t xml:space="preserve"> </w:t>
+            </w:r>
+            <w:proofErr w:type="spellStart"/>
+            <w:r>
+              <w:rPr>
+                <w:rFonts w:cs="Arial"/>
+                <w:b/>
+                <w:sz w:val="28"/>
+                <w:szCs w:val="28"/>
+              </w:rPr>
+              <w:t>Vaakyam</w:t>
+            </w:r>
+            <w:proofErr w:type="spellEnd"/>
+            <w:r>
+              <w:rPr>
+                <w:rFonts w:cs="Arial"/>
+                <w:b/>
+                <w:sz w:val="28"/>
+                <w:szCs w:val="28"/>
+              </w:rPr>
+              <w:t xml:space="preserve"> No. </w:t>
+            </w:r>
+            <w:r>
+              <w:rPr>
+                <w:rFonts w:cs="Arial"/>
+                <w:b/>
+                <w:sz w:val="28"/>
+                <w:szCs w:val="28"/>
+              </w:rPr>
+              <w:t>11</w:t>
+            </w:r>
+            <w:r>
+              <w:rPr>
+                <w:rFonts w:cs="Arial"/>
+                <w:b/>
+                <w:sz w:val="28"/>
+                <w:szCs w:val="28"/>
+              </w:rPr>
+              <w:br/>
+            </w:r>
+            <w:proofErr w:type="spellStart"/>
+            <w:r>
+              <w:rPr>
+                <w:rFonts w:cs="Arial"/>
+                <w:b/>
+                <w:sz w:val="28"/>
+                <w:szCs w:val="28"/>
+              </w:rPr>
+              <w:t>Panchaati</w:t>
+            </w:r>
+            <w:proofErr w:type="spellEnd"/>
+            <w:r>
+              <w:rPr>
+                <w:rFonts w:cs="Arial"/>
+                <w:b/>
+                <w:sz w:val="28"/>
+                <w:szCs w:val="28"/>
+              </w:rPr>
+              <w:t xml:space="preserve"> </w:t>
+            </w:r>
+            <w:r>
+              <w:rPr>
+                <w:rFonts w:cs="Arial"/>
+                <w:b/>
+                <w:sz w:val="28"/>
+                <w:szCs w:val="28"/>
+              </w:rPr>
+              <w:t>No. 63</w:t>
+            </w:r>
+          </w:p>
+        </w:tc>
+        <w:tc>
+          <w:tcPr>
+            <w:tcW w:w="4896" w:type="dxa"/>
+          </w:tcPr>
+          <w:p>
+            <w:pPr>
+              <w:spacing w:before="0" w:line="240" w:lineRule="auto"/>
+              <w:rPr>
+                <w:rFonts w:ascii="BRH Devanagari Extra" w:hAnsi="BRH Devanagari Extra" w:cs="BRH Devanagari Extra"/>
+                <w:color w:val="000000"/>
+                <w:sz w:val="40"/>
+                <w:szCs w:val="40"/>
+              </w:rPr>
+            </w:pPr>
+            <w:proofErr w:type="spellStart"/>
+            <w:r>
+              <w:rPr>
+                <w:rFonts w:ascii="BRH Devanagari Extra" w:hAnsi="BRH Devanagari Extra" w:cs="BRH Devanagari Extra"/>
+                <w:color w:val="000000"/>
+                <w:sz w:val="40"/>
+                <w:szCs w:val="40"/>
+              </w:rPr>
+              <w:t>AÉÌSþirÉÉxÉÉå</w:t>
+            </w:r>
+            <w:proofErr w:type="spellEnd"/>
+            <w:r>
+              <w:rPr>
+                <w:rFonts w:ascii="BRH Malayalam Extra" w:hAnsi="BRH Malayalam Extra" w:cs="BRH Devanagari Extra"/>
+                <w:b/>
+                <w:color w:val="000000"/>
+                <w:sz w:val="32"/>
+                <w:szCs w:val="40"/>
+              </w:rPr>
+              <w:t>–</w:t>
+            </w:r>
+            <w:r>
+              <w:rPr>
+                <w:rFonts w:ascii="BRH Devanagari Extra" w:hAnsi="BRH Devanagari Extra" w:cs="BRH Devanagari Extra"/>
+                <w:color w:val="000000"/>
+                <w:sz w:val="40"/>
+                <w:szCs w:val="40"/>
+              </w:rPr>
+              <w:t xml:space="preserve"> </w:t>
+            </w:r>
+            <w:proofErr w:type="spellStart"/>
+            <w:r>
+              <w:rPr>
+                <w:rFonts w:ascii="BRH Devanagari Extra" w:hAnsi="BRH Devanagari Extra" w:cs="BRH Devanagari Extra"/>
+                <w:color w:val="000000"/>
+                <w:sz w:val="40"/>
+                <w:szCs w:val="40"/>
+              </w:rPr>
+              <w:t>pÉuÉþ</w:t>
+            </w:r>
+            <w:r>
+              <w:rPr>
+                <w:rFonts w:ascii="BRH Devanagari Extra" w:hAnsi="BRH Devanagari Extra" w:cs="BRH Devanagari Extra"/>
+                <w:color w:val="000000"/>
+                <w:sz w:val="40"/>
+                <w:szCs w:val="40"/>
+                <w:highlight w:val="yellow"/>
+              </w:rPr>
+              <w:t>iÉÉ</w:t>
+            </w:r>
+            <w:proofErr w:type="spellEnd"/>
+            <w:r>
+              <w:rPr>
+                <w:rFonts w:ascii="BRH Devanagari Extra" w:hAnsi="BRH Devanagari Extra" w:cs="BRH Devanagari Extra"/>
+                <w:color w:val="000000"/>
+                <w:sz w:val="40"/>
+                <w:szCs w:val="40"/>
+              </w:rPr>
+              <w:t xml:space="preserve"> | </w:t>
+            </w:r>
+          </w:p>
+          <w:p>
+            <w:pPr>
+              <w:spacing w:before="0" w:line="240" w:lineRule="auto"/>
+              <w:rPr>
+                <w:rFonts w:ascii="Latha" w:hAnsi="Latha" w:cs="Latha"/>
+                <w:sz w:val="28"/>
+                <w:szCs w:val="28"/>
+                <w:cs/>
+                <w:lang w:bidi="ta-IN"/>
+              </w:rPr>
+            </w:pPr>
+            <w:proofErr w:type="spellStart"/>
+            <w:r>
+              <w:rPr>
+                <w:rFonts w:ascii="BRH Devanagari Extra" w:hAnsi="BRH Devanagari Extra" w:cs="BRH Devanagari Extra"/>
+                <w:color w:val="000000"/>
+                <w:sz w:val="40"/>
+                <w:szCs w:val="40"/>
+              </w:rPr>
+              <w:t>pÉuÉþiÉÉ</w:t>
+            </w:r>
+            <w:proofErr w:type="spellEnd"/>
+            <w:r>
+              <w:rPr>
+                <w:rFonts w:ascii="BRH Devanagari Extra" w:hAnsi="BRH Devanagari Extra" w:cs="BRH Devanagari Extra"/>
+                <w:color w:val="000000"/>
+                <w:sz w:val="40"/>
+                <w:szCs w:val="40"/>
+              </w:rPr>
+              <w:t xml:space="preserve"> </w:t>
+            </w:r>
+            <w:proofErr w:type="spellStart"/>
+            <w:r>
+              <w:rPr>
+                <w:rFonts w:ascii="BRH Devanagari Extra" w:hAnsi="BRH Devanagari Extra" w:cs="BRH Devanagari Extra"/>
+                <w:color w:val="000000"/>
+                <w:sz w:val="40"/>
+                <w:szCs w:val="40"/>
+              </w:rPr>
+              <w:t>qÉ×Qû</w:t>
+            </w:r>
+            <w:proofErr w:type="spellEnd"/>
+            <w:r>
+              <w:rPr>
+                <w:rFonts w:ascii="BRH Malayalam Extra" w:hAnsi="BRH Malayalam Extra" w:cs="BRH Devanagari Extra"/>
+                <w:b/>
+                <w:color w:val="000000"/>
+                <w:sz w:val="32"/>
+                <w:szCs w:val="40"/>
+              </w:rPr>
+              <w:t>–</w:t>
+            </w:r>
+            <w:proofErr w:type="spellStart"/>
+            <w:r>
+              <w:rPr>
+                <w:rFonts w:ascii="BRH Devanagari Extra" w:hAnsi="BRH Devanagari Extra" w:cs="BRH Devanagari Extra"/>
+                <w:color w:val="000000"/>
+                <w:sz w:val="40"/>
+                <w:szCs w:val="40"/>
+              </w:rPr>
+              <w:t>rÉliÉþÈ</w:t>
+            </w:r>
+            <w:proofErr w:type="spellEnd"/>
+            <w:r>
+              <w:rPr>
+                <w:rFonts w:ascii="BRH Devanagari Extra" w:hAnsi="BRH Devanagari Extra" w:cs="BRH Devanagari Extra"/>
+                <w:color w:val="000000"/>
+                <w:sz w:val="40"/>
+                <w:szCs w:val="40"/>
+              </w:rPr>
+              <w:t xml:space="preserve"> |</w:t>
+            </w:r>
+          </w:p>
+        </w:tc>
+        <w:tc>
+          <w:tcPr>
+            <w:tcW w:w="5220" w:type="dxa"/>
+          </w:tcPr>
+          <w:p>
+            <w:pPr>
+              <w:spacing w:before="0" w:line="240" w:lineRule="auto"/>
+              <w:rPr>
+                <w:rFonts w:ascii="BRH Devanagari Extra" w:hAnsi="BRH Devanagari Extra" w:cs="BRH Devanagari Extra"/>
+                <w:color w:val="000000"/>
+                <w:sz w:val="40"/>
+                <w:szCs w:val="40"/>
+              </w:rPr>
+            </w:pPr>
+            <w:proofErr w:type="spellStart"/>
+            <w:r>
+              <w:rPr>
+                <w:rFonts w:ascii="BRH Devanagari Extra" w:hAnsi="BRH Devanagari Extra" w:cs="BRH Devanagari Extra"/>
+                <w:color w:val="000000"/>
+                <w:sz w:val="40"/>
+                <w:szCs w:val="40"/>
+              </w:rPr>
+              <w:t>AÉÌSþirÉÉxÉÉå</w:t>
+            </w:r>
+            <w:proofErr w:type="spellEnd"/>
+            <w:r>
+              <w:rPr>
+                <w:rFonts w:ascii="BRH Malayalam Extra" w:hAnsi="BRH Malayalam Extra" w:cs="BRH Devanagari Extra"/>
+                <w:b/>
+                <w:color w:val="000000"/>
+                <w:sz w:val="32"/>
+                <w:szCs w:val="40"/>
+              </w:rPr>
+              <w:t>–</w:t>
+            </w:r>
+            <w:r>
+              <w:rPr>
+                <w:rFonts w:ascii="BRH Devanagari Extra" w:hAnsi="BRH Devanagari Extra" w:cs="BRH Devanagari Extra"/>
+                <w:color w:val="000000"/>
+                <w:sz w:val="40"/>
+                <w:szCs w:val="40"/>
+              </w:rPr>
+              <w:t xml:space="preserve"> </w:t>
+            </w:r>
+            <w:proofErr w:type="spellStart"/>
+            <w:r>
+              <w:rPr>
+                <w:rFonts w:ascii="BRH Devanagari Extra" w:hAnsi="BRH Devanagari Extra" w:cs="BRH Devanagari Extra"/>
+                <w:color w:val="000000"/>
+                <w:sz w:val="40"/>
+                <w:szCs w:val="40"/>
+              </w:rPr>
+              <w:t>pÉuÉþ</w:t>
+            </w:r>
+            <w:r>
+              <w:rPr>
+                <w:rFonts w:ascii="BRH Devanagari Extra" w:hAnsi="BRH Devanagari Extra" w:cs="BRH Devanagari Extra"/>
+                <w:color w:val="000000"/>
+                <w:sz w:val="40"/>
+                <w:szCs w:val="40"/>
+                <w:highlight w:val="green"/>
+              </w:rPr>
+              <w:t>iÉ</w:t>
+            </w:r>
+            <w:proofErr w:type="spellEnd"/>
+            <w:r>
+              <w:rPr>
+                <w:rFonts w:ascii="BRH Devanagari Extra" w:hAnsi="BRH Devanagari Extra" w:cs="BRH Devanagari Extra"/>
+                <w:color w:val="000000"/>
+                <w:sz w:val="40"/>
+                <w:szCs w:val="40"/>
+              </w:rPr>
+              <w:t xml:space="preserve"> | </w:t>
+            </w:r>
+          </w:p>
+          <w:p>
+            <w:pPr>
+              <w:widowControl w:val="0"/>
+              <w:autoSpaceDE w:val="0"/>
+              <w:autoSpaceDN w:val="0"/>
+              <w:adjustRightInd w:val="0"/>
+              <w:spacing w:line="264" w:lineRule="auto"/>
+              <w:rPr>
+                <w:rFonts w:ascii="Latha" w:hAnsi="Latha" w:cs="Latha"/>
+                <w:sz w:val="28"/>
+                <w:szCs w:val="28"/>
+                <w:cs/>
+                <w:lang w:bidi="ta-IN"/>
+              </w:rPr>
+            </w:pPr>
+            <w:proofErr w:type="spellStart"/>
+            <w:r>
+              <w:rPr>
+                <w:rFonts w:ascii="BRH Devanagari Extra" w:hAnsi="BRH Devanagari Extra" w:cs="BRH Devanagari Extra"/>
+                <w:color w:val="000000"/>
+                <w:sz w:val="40"/>
+                <w:szCs w:val="40"/>
+              </w:rPr>
+              <w:t>pÉuÉþiÉÉ</w:t>
+            </w:r>
+            <w:proofErr w:type="spellEnd"/>
+            <w:r>
+              <w:rPr>
+                <w:rFonts w:ascii="BRH Devanagari Extra" w:hAnsi="BRH Devanagari Extra" w:cs="BRH Devanagari Extra"/>
+                <w:color w:val="000000"/>
+                <w:sz w:val="40"/>
+                <w:szCs w:val="40"/>
+              </w:rPr>
+              <w:t xml:space="preserve"> </w:t>
+            </w:r>
+            <w:proofErr w:type="spellStart"/>
+            <w:r>
+              <w:rPr>
+                <w:rFonts w:ascii="BRH Devanagari Extra" w:hAnsi="BRH Devanagari Extra" w:cs="BRH Devanagari Extra"/>
+                <w:color w:val="000000"/>
+                <w:sz w:val="40"/>
+                <w:szCs w:val="40"/>
+              </w:rPr>
+              <w:t>qÉ×Qû</w:t>
+            </w:r>
+            <w:proofErr w:type="spellEnd"/>
+            <w:r>
+              <w:rPr>
+                <w:rFonts w:ascii="BRH Malayalam Extra" w:hAnsi="BRH Malayalam Extra" w:cs="BRH Devanagari Extra"/>
+                <w:b/>
+                <w:color w:val="000000"/>
+                <w:sz w:val="32"/>
+                <w:szCs w:val="40"/>
+              </w:rPr>
+              <w:t>–</w:t>
+            </w:r>
+            <w:proofErr w:type="spellStart"/>
+            <w:r>
+              <w:rPr>
+                <w:rFonts w:ascii="BRH Devanagari Extra" w:hAnsi="BRH Devanagari Extra" w:cs="BRH Devanagari Extra"/>
+                <w:color w:val="000000"/>
+                <w:sz w:val="40"/>
+                <w:szCs w:val="40"/>
+              </w:rPr>
+              <w:t>rÉliÉþÈ</w:t>
+            </w:r>
+            <w:proofErr w:type="spellEnd"/>
+            <w:r>
+              <w:rPr>
+                <w:rFonts w:ascii="BRH Devanagari Extra" w:hAnsi="BRH Devanagari Extra" w:cs="BRH Devanagari Extra"/>
+                <w:color w:val="000000"/>
+                <w:sz w:val="40"/>
+                <w:szCs w:val="40"/>
+              </w:rPr>
+              <w:t xml:space="preserve"> |</w:t>
+            </w:r>
+          </w:p>
+        </w:tc>
+      </w:tr>
+    </w:tbl>
+    <w:p>
+      <w:pPr>
+        <w:jc w:val="center"/>
+        <w:rPr>
+          <w:b/>
+          <w:bCs/>
+          <w:sz w:val="32"/>
+          <w:szCs w:val="32"/>
+          <w:u w:val="single"/>
+        </w:rPr>
+      </w:pPr>
+    </w:p>
+    <w:p>
+      <w:pPr>
+        <w:jc w:val="center"/>
+        <w:rPr>
+          <w:b/>
+          <w:bCs/>
+          <w:sz w:val="32"/>
+          <w:szCs w:val="32"/>
+          <w:u w:val="single"/>
+        </w:rPr>
+      </w:pPr>
+      <w:r>
+        <w:rPr>
+          <w:b/>
+          <w:bCs/>
+          <w:sz w:val="32"/>
+          <w:szCs w:val="32"/>
+          <w:u w:val="single"/>
+        </w:rPr>
+        <w:lastRenderedPageBreak/>
+        <w:t xml:space="preserve">TS </w:t>
+      </w:r>
+      <w:proofErr w:type="spellStart"/>
+      <w:r>
+        <w:rPr>
+          <w:b/>
+          <w:bCs/>
+          <w:sz w:val="32"/>
+          <w:szCs w:val="32"/>
+          <w:u w:val="single"/>
+        </w:rPr>
+        <w:t>Krama</w:t>
+      </w:r>
+      <w:proofErr w:type="spellEnd"/>
+      <w:r>
+        <w:rPr>
+          <w:b/>
+          <w:bCs/>
+          <w:sz w:val="32"/>
+          <w:szCs w:val="32"/>
+          <w:u w:val="single"/>
+        </w:rPr>
+        <w:t xml:space="preserve"> </w:t>
+      </w:r>
+      <w:proofErr w:type="spellStart"/>
+      <w:r>
+        <w:rPr>
+          <w:b/>
+          <w:bCs/>
+          <w:sz w:val="32"/>
+          <w:szCs w:val="32"/>
+          <w:u w:val="single"/>
+        </w:rPr>
+        <w:t>Paatam</w:t>
+      </w:r>
+      <w:proofErr w:type="spellEnd"/>
+      <w:r>
+        <w:rPr>
+          <w:b/>
+          <w:bCs/>
+          <w:sz w:val="32"/>
+          <w:szCs w:val="32"/>
+          <w:u w:val="single"/>
+        </w:rPr>
+        <w:t xml:space="preserve"> – TS </w:t>
       </w:r>
       <w:r>
         <w:rPr>
@@ -287,8 +3016,19 @@
                 <w:sz w:val="28"/>
                 <w:szCs w:val="28"/>
               </w:rPr>
-              <w:t>TS 2.1.1.2 - Kramam</w:t>
-            </w:r>
+              <w:t xml:space="preserve">TS 2.1.1.2 - </w:t>
+            </w:r>
+            <w:proofErr w:type="spellStart"/>
+            <w:r>
+              <w:rPr>
+                <w:rFonts w:cs="Arial"/>
+                <w:b/>
+                <w:sz w:val="28"/>
+                <w:szCs w:val="28"/>
+              </w:rPr>
+              <w:t>Kramam</w:t>
+            </w:r>
+            <w:proofErr w:type="spellEnd"/>
           </w:p>
           <w:p>
             <w:pPr>
@@ -304,14 +3044,45 @@
                 <w:szCs w:val="28"/>
               </w:rPr>
             </w:pPr>
-            <w:r>
-              <w:rPr>
-                <w:rFonts w:cs="Arial"/>
-                <w:b/>
-                <w:sz w:val="28"/>
-                <w:szCs w:val="28"/>
-              </w:rPr>
-              <w:t>Krama Vaakyam No. 49</w:t>
+            <w:proofErr w:type="spellStart"/>
+            <w:r>
+              <w:rPr>
+                <w:rFonts w:cs="Arial"/>
+                <w:b/>
+                <w:sz w:val="28"/>
+                <w:szCs w:val="28"/>
+              </w:rPr>
+              <w:t>Krama</w:t>
+            </w:r>
+            <w:proofErr w:type="spellEnd"/>
+            <w:r>
+              <w:rPr>
+                <w:rFonts w:cs="Arial"/>
+                <w:b/>
+                <w:sz w:val="28"/>
+                <w:szCs w:val="28"/>
+              </w:rPr>
+              <w:t xml:space="preserve"> </w:t>
+            </w:r>
+            <w:proofErr w:type="spellStart"/>
+            <w:r>
+              <w:rPr>
+                <w:rFonts w:cs="Arial"/>
+                <w:b/>
+                <w:sz w:val="28"/>
+                <w:szCs w:val="28"/>
+              </w:rPr>
+              <w:t>Vaakyam</w:t>
+            </w:r>
+            <w:proofErr w:type="spellEnd"/>
+            <w:r>
+              <w:rPr>
+                <w:rFonts w:cs="Arial"/>
+                <w:b/>
+                <w:sz w:val="28"/>
+                <w:szCs w:val="28"/>
+              </w:rPr>
+              <w:t xml:space="preserve"> No. 49</w:t>
             </w:r>
             <w:r>
               <w:rPr>
@@ -321,7 +3092,26 @@
                 <w:szCs w:val="28"/>
               </w:rPr>
               <w:br/>
-              <w:t>Panchaati 2</w:t>
+            </w:r>
+            <w:proofErr w:type="spellStart"/>
+            <w:r>
+              <w:rPr>
+                <w:rFonts w:cs="Arial"/>
+                <w:b/>
+                <w:sz w:val="28"/>
+                <w:szCs w:val="28"/>
+              </w:rPr>
+              <w:t>Panchaati</w:t>
+            </w:r>
+            <w:proofErr w:type="spellEnd"/>
+            <w:r>
+              <w:rPr>
+                <w:rFonts w:cs="Arial"/>
+                <w:b/>
+                <w:sz w:val="28"/>
+                <w:szCs w:val="28"/>
+              </w:rPr>
+              <w:t xml:space="preserve"> 2</w:t>
             </w:r>
           </w:p>
         </w:tc>
@@ -865,8 +3655,19 @@
                 <w:sz w:val="28"/>
                 <w:szCs w:val="28"/>
               </w:rPr>
-              <w:t>- Kramam</w:t>
-            </w:r>
+              <w:t xml:space="preserve">- </w:t>
+            </w:r>
+            <w:proofErr w:type="spellStart"/>
+            <w:r>
+              <w:rPr>
+                <w:rFonts w:cs="Arial"/>
+                <w:b/>
+                <w:sz w:val="28"/>
+                <w:szCs w:val="28"/>
+              </w:rPr>
+              <w:t>Kramam</w:t>
+            </w:r>
+            <w:proofErr w:type="spellEnd"/>
           </w:p>
           <w:p>
             <w:pPr>
@@ -882,15 +3683,27 @@
                 <w:szCs w:val="28"/>
               </w:rPr>
             </w:pPr>
-            <w:r>
-              <w:rPr>
-                <w:rFonts w:cs="Arial"/>
-                <w:b/>
-                <w:sz w:val="28"/>
-                <w:szCs w:val="28"/>
-              </w:rPr>
-              <w:t xml:space="preserve">Krama </w:t>
-            </w:r>
+            <w:proofErr w:type="spellStart"/>
+            <w:r>
+              <w:rPr>
+                <w:rFonts w:cs="Arial"/>
+                <w:b/>
+                <w:sz w:val="28"/>
+                <w:szCs w:val="28"/>
+              </w:rPr>
+              <w:t>Krama</w:t>
+            </w:r>
+            <w:proofErr w:type="spellEnd"/>
+            <w:r>
+              <w:rPr>
+                <w:rFonts w:cs="Arial"/>
+                <w:b/>
+                <w:sz w:val="28"/>
+                <w:szCs w:val="28"/>
+              </w:rPr>
+              <w:t xml:space="preserve"> </w:t>
+            </w:r>
+            <w:proofErr w:type="spellStart"/>
             <w:r>
               <w:rPr>
                 <w:rFonts w:cs="Arial"/>
@@ -900,6 +3713,7 @@
               </w:rPr>
               <w:t>Vaakyam</w:t>
             </w:r>
+            <w:proofErr w:type="spellEnd"/>
             <w:r>
               <w:rPr>
                 <w:rFonts w:cs="Arial"/>
@@ -917,7 +3731,26 @@
                 <w:szCs w:val="28"/>
               </w:rPr>
               <w:br/>
-              <w:t>Panchaati 16</w:t>
+            </w:r>
+            <w:proofErr w:type="spellStart"/>
+            <w:r>
+              <w:rPr>
+                <w:rFonts w:cs="Arial"/>
+                <w:b/>
+                <w:sz w:val="28"/>
+                <w:szCs w:val="28"/>
+              </w:rPr>
+              <w:t>Panchaati</w:t>
+            </w:r>
+            <w:proofErr w:type="spellEnd"/>
+            <w:r>
+              <w:rPr>
+                <w:rFonts w:cs="Arial"/>
+                <w:b/>
+                <w:sz w:val="28"/>
+                <w:szCs w:val="28"/>
+              </w:rPr>
+              <w:t xml:space="preserve"> 16</w:t>
             </w:r>
           </w:p>
         </w:tc>
@@ -1361,8 +4194,19 @@
                 <w:sz w:val="28"/>
                 <w:szCs w:val="28"/>
               </w:rPr>
-              <w:t xml:space="preserve"> - Kramam</w:t>
-            </w:r>
+              <w:t xml:space="preserve"> - </w:t>
+            </w:r>
+            <w:proofErr w:type="spellStart"/>
+            <w:r>
+              <w:rPr>
+                <w:rFonts w:cs="Arial"/>
+                <w:b/>
+                <w:sz w:val="28"/>
+                <w:szCs w:val="28"/>
+              </w:rPr>
+              <w:t>Kramam</w:t>
+            </w:r>
+            <w:proofErr w:type="spellEnd"/>
           </w:p>
           <w:p>
             <w:pPr>
@@ -1378,15 +4222,27 @@
                 <w:szCs w:val="28"/>
               </w:rPr>
             </w:pPr>
-            <w:r>
-              <w:rPr>
-                <w:rFonts w:cs="Arial"/>
-                <w:b/>
-                <w:sz w:val="28"/>
-                <w:szCs w:val="28"/>
-              </w:rPr>
-              <w:t xml:space="preserve">Krama </w:t>
-            </w:r>
+            <w:proofErr w:type="spellStart"/>
+            <w:r>
+              <w:rPr>
+                <w:rFonts w:cs="Arial"/>
+                <w:b/>
+                <w:sz w:val="28"/>
+                <w:szCs w:val="28"/>
+              </w:rPr>
+              <w:t>Krama</w:t>
+            </w:r>
+            <w:proofErr w:type="spellEnd"/>
+            <w:r>
+              <w:rPr>
+                <w:rFonts w:cs="Arial"/>
+                <w:b/>
+                <w:sz w:val="28"/>
+                <w:szCs w:val="28"/>
+              </w:rPr>
+              <w:t xml:space="preserve"> </w:t>
+            </w:r>
+            <w:proofErr w:type="spellStart"/>
             <w:r>
               <w:rPr>
                 <w:rFonts w:cs="Arial"/>
@@ -1396,6 +4252,7 @@
               </w:rPr>
               <w:t>Vaakyam</w:t>
             </w:r>
+            <w:proofErr w:type="spellEnd"/>
             <w:r>
               <w:rPr>
                 <w:rFonts w:cs="Arial"/>
@@ -1413,7 +4270,26 @@
                 <w:szCs w:val="28"/>
               </w:rPr>
               <w:br/>
-              <w:t>Panchaati 22</w:t>
+            </w:r>
+            <w:proofErr w:type="spellStart"/>
+            <w:r>
+              <w:rPr>
+                <w:rFonts w:cs="Arial"/>
+                <w:b/>
+                <w:sz w:val="28"/>
+                <w:szCs w:val="28"/>
+              </w:rPr>
+              <w:t>Panchaati</w:t>
+            </w:r>
+            <w:proofErr w:type="spellEnd"/>
+            <w:r>
+              <w:rPr>
+                <w:rFonts w:cs="Arial"/>
+                <w:b/>
+                <w:sz w:val="28"/>
+                <w:szCs w:val="28"/>
+              </w:rPr>
+              <w:t xml:space="preserve"> 22</w:t>
             </w:r>
           </w:p>
         </w:tc>
@@ -2057,8 +4933,19 @@
                 <w:sz w:val="28"/>
                 <w:szCs w:val="28"/>
               </w:rPr>
-              <w:t xml:space="preserve"> - Kramam</w:t>
-            </w:r>
+              <w:t xml:space="preserve"> - </w:t>
+            </w:r>
+            <w:proofErr w:type="spellStart"/>
+            <w:r>
+              <w:rPr>
+                <w:rFonts w:cs="Arial"/>
+                <w:b/>
+                <w:sz w:val="28"/>
+                <w:szCs w:val="28"/>
+              </w:rPr>
+              <w:t>Kramam</w:t>
+            </w:r>
+            <w:proofErr w:type="spellEnd"/>
           </w:p>
           <w:p>
             <w:pPr>
@@ -2074,15 +4961,27 @@
                 <w:szCs w:val="28"/>
               </w:rPr>
             </w:pPr>
-            <w:r>
-              <w:rPr>
-                <w:rFonts w:cs="Arial"/>
-                <w:b/>
-                <w:sz w:val="28"/>
-                <w:szCs w:val="28"/>
-              </w:rPr>
-              <w:t xml:space="preserve">Krama </w:t>
-            </w:r>
+            <w:proofErr w:type="spellStart"/>
+            <w:r>
+              <w:rPr>
+                <w:rFonts w:cs="Arial"/>
+                <w:b/>
+                <w:sz w:val="28"/>
+                <w:szCs w:val="28"/>
+              </w:rPr>
+              <w:t>Krama</w:t>
+            </w:r>
+            <w:proofErr w:type="spellEnd"/>
+            <w:r>
+              <w:rPr>
+                <w:rFonts w:cs="Arial"/>
+                <w:b/>
+                <w:sz w:val="28"/>
+                <w:szCs w:val="28"/>
+              </w:rPr>
+              <w:t xml:space="preserve"> </w:t>
+            </w:r>
+            <w:proofErr w:type="spellStart"/>
             <w:r>
               <w:rPr>
                 <w:rFonts w:cs="Arial"/>
@@ -2092,6 +4991,7 @@
               </w:rPr>
               <w:t>Vaakyam</w:t>
             </w:r>
+            <w:proofErr w:type="spellEnd"/>
             <w:r>
               <w:rPr>
                 <w:rFonts w:cs="Arial"/>
@@ -2109,7 +5009,26 @@
                 <w:szCs w:val="28"/>
               </w:rPr>
               <w:br/>
-              <w:t>Panchaati 22</w:t>
+            </w:r>
+            <w:proofErr w:type="spellStart"/>
+            <w:r>
+              <w:rPr>
+                <w:rFonts w:cs="Arial"/>
+                <w:b/>
+                <w:sz w:val="28"/>
+                <w:szCs w:val="28"/>
+              </w:rPr>
+              <w:t>Panchaati</w:t>
+            </w:r>
+            <w:proofErr w:type="spellEnd"/>
+            <w:r>
+              <w:rPr>
+                <w:rFonts w:cs="Arial"/>
+                <w:b/>
+                <w:sz w:val="28"/>
+                <w:szCs w:val="28"/>
+              </w:rPr>
+              <w:t xml:space="preserve"> 22</w:t>
             </w:r>
           </w:p>
         </w:tc>
@@ -2877,8 +5796,19 @@
                 <w:sz w:val="28"/>
                 <w:szCs w:val="28"/>
               </w:rPr>
-              <w:t>- Kramam</w:t>
-            </w:r>
+              <w:t xml:space="preserve">- </w:t>
+            </w:r>
+            <w:proofErr w:type="spellStart"/>
+            <w:r>
+              <w:rPr>
+                <w:rFonts w:cs="Arial"/>
+                <w:b/>
+                <w:sz w:val="28"/>
+                <w:szCs w:val="28"/>
+              </w:rPr>
+              <w:t>Kramam</w:t>
+            </w:r>
+            <w:proofErr w:type="spellEnd"/>
           </w:p>
           <w:p>
             <w:pPr>
@@ -2894,15 +5824,27 @@
                 <w:szCs w:val="28"/>
               </w:rPr>
             </w:pPr>
-            <w:r>
-              <w:rPr>
-                <w:rFonts w:cs="Arial"/>
-                <w:b/>
-                <w:sz w:val="28"/>
-                <w:szCs w:val="28"/>
-              </w:rPr>
-              <w:t xml:space="preserve">Krama </w:t>
-            </w:r>
+            <w:proofErr w:type="spellStart"/>
+            <w:r>
+              <w:rPr>
+                <w:rFonts w:cs="Arial"/>
+                <w:b/>
+                <w:sz w:val="28"/>
+                <w:szCs w:val="28"/>
+              </w:rPr>
+              <w:t>Krama</w:t>
+            </w:r>
+            <w:proofErr w:type="spellEnd"/>
+            <w:r>
+              <w:rPr>
+                <w:rFonts w:cs="Arial"/>
+                <w:b/>
+                <w:sz w:val="28"/>
+                <w:szCs w:val="28"/>
+              </w:rPr>
+              <w:t xml:space="preserve"> </w:t>
+            </w:r>
+            <w:proofErr w:type="spellStart"/>
             <w:r>
               <w:rPr>
                 <w:rFonts w:cs="Arial"/>
@@ -2912,6 +5854,7 @@
               </w:rPr>
               <w:t>Vaakyam</w:t>
             </w:r>
+            <w:proofErr w:type="spellEnd"/>
             <w:r>
               <w:rPr>
                 <w:rFonts w:cs="Arial"/>
@@ -2929,7 +5872,26 @@
                 <w:szCs w:val="28"/>
               </w:rPr>
               <w:br/>
-              <w:t>Panchaati 24</w:t>
+            </w:r>
+            <w:proofErr w:type="spellStart"/>
+            <w:r>
+              <w:rPr>
+                <w:rFonts w:cs="Arial"/>
+                <w:b/>
+                <w:sz w:val="28"/>
+                <w:szCs w:val="28"/>
+              </w:rPr>
+              <w:t>Panchaati</w:t>
+            </w:r>
+            <w:proofErr w:type="spellEnd"/>
+            <w:r>
+              <w:rPr>
+                <w:rFonts w:cs="Arial"/>
+                <w:b/>
+                <w:sz w:val="28"/>
+                <w:szCs w:val="28"/>
+              </w:rPr>
+              <w:t xml:space="preserve"> 24</w:t>
             </w:r>
           </w:p>
         </w:tc>
@@ -3428,8 +6390,19 @@
                 <w:sz w:val="28"/>
                 <w:szCs w:val="28"/>
               </w:rPr>
-              <w:t>- Kramam</w:t>
-            </w:r>
+              <w:t xml:space="preserve">- </w:t>
+            </w:r>
+            <w:proofErr w:type="spellStart"/>
+            <w:r>
+              <w:rPr>
+                <w:rFonts w:cs="Arial"/>
+                <w:b/>
+                <w:sz w:val="28"/>
+                <w:szCs w:val="28"/>
+              </w:rPr>
+              <w:t>Kramam</w:t>
+            </w:r>
+            <w:proofErr w:type="spellEnd"/>
           </w:p>
           <w:p>
             <w:pPr>
@@ -3445,15 +6418,27 @@
                 <w:szCs w:val="28"/>
               </w:rPr>
             </w:pPr>
-            <w:r>
-              <w:rPr>
-                <w:rFonts w:cs="Arial"/>
-                <w:b/>
-                <w:sz w:val="28"/>
-                <w:szCs w:val="28"/>
-              </w:rPr>
-              <w:t xml:space="preserve">Krama </w:t>
-            </w:r>
+            <w:proofErr w:type="spellStart"/>
+            <w:r>
+              <w:rPr>
+                <w:rFonts w:cs="Arial"/>
+                <w:b/>
+                <w:sz w:val="28"/>
+                <w:szCs w:val="28"/>
+              </w:rPr>
+              <w:t>Krama</w:t>
+            </w:r>
+            <w:proofErr w:type="spellEnd"/>
+            <w:r>
+              <w:rPr>
+                <w:rFonts w:cs="Arial"/>
+                <w:b/>
+                <w:sz w:val="28"/>
+                <w:szCs w:val="28"/>
+              </w:rPr>
+              <w:t xml:space="preserve"> </w:t>
+            </w:r>
+            <w:proofErr w:type="spellStart"/>
             <w:r>
               <w:rPr>
                 <w:rFonts w:cs="Arial"/>
@@ -3463,6 +6448,7 @@
               </w:rPr>
               <w:t>Vaakyam</w:t>
             </w:r>
+            <w:proofErr w:type="spellEnd"/>
             <w:r>
               <w:rPr>
                 <w:rFonts w:cs="Arial"/>
@@ -3480,7 +6466,26 @@
                 <w:szCs w:val="28"/>
               </w:rPr>
               <w:br/>
-              <w:t>Panchaati 24</w:t>
+            </w:r>
+            <w:proofErr w:type="spellStart"/>
+            <w:r>
+              <w:rPr>
+                <w:rFonts w:cs="Arial"/>
+                <w:b/>
+                <w:sz w:val="28"/>
+                <w:szCs w:val="28"/>
+              </w:rPr>
+              <w:t>Panchaati</w:t>
+            </w:r>
+            <w:proofErr w:type="spellEnd"/>
+            <w:r>
+              <w:rPr>
+                <w:rFonts w:cs="Arial"/>
+                <w:b/>
+                <w:sz w:val="28"/>
+                <w:szCs w:val="28"/>
+              </w:rPr>
+              <w:t xml:space="preserve"> 24</w:t>
             </w:r>
           </w:p>
         </w:tc>
@@ -3997,8 +7002,19 @@
                 <w:sz w:val="28"/>
                 <w:szCs w:val="28"/>
               </w:rPr>
-              <w:t xml:space="preserve"> - Kramam</w:t>
-            </w:r>
+              <w:t xml:space="preserve"> - </w:t>
+            </w:r>
+            <w:proofErr w:type="spellStart"/>
+            <w:r>
+              <w:rPr>
+                <w:rFonts w:cs="Arial"/>
+                <w:b/>
+                <w:sz w:val="28"/>
+                <w:szCs w:val="28"/>
+              </w:rPr>
+              <w:t>Kramam</w:t>
+            </w:r>
+            <w:proofErr w:type="spellEnd"/>
           </w:p>
           <w:p>
             <w:pPr>
@@ -4014,15 +7030,27 @@
                 <w:szCs w:val="28"/>
               </w:rPr>
             </w:pPr>
-            <w:r>
-              <w:rPr>
-                <w:rFonts w:cs="Arial"/>
-                <w:b/>
-                <w:sz w:val="28"/>
-                <w:szCs w:val="28"/>
-              </w:rPr>
-              <w:t xml:space="preserve">Krama </w:t>
-            </w:r>
+            <w:proofErr w:type="spellStart"/>
+            <w:r>
+              <w:rPr>
+                <w:rFonts w:cs="Arial"/>
+                <w:b/>
+                <w:sz w:val="28"/>
+                <w:szCs w:val="28"/>
+              </w:rPr>
+              <w:t>Krama</w:t>
+            </w:r>
+            <w:proofErr w:type="spellEnd"/>
+            <w:r>
+              <w:rPr>
+                <w:rFonts w:cs="Arial"/>
+                <w:b/>
+                <w:sz w:val="28"/>
+                <w:szCs w:val="28"/>
+              </w:rPr>
+              <w:t xml:space="preserve"> </w:t>
+            </w:r>
+            <w:proofErr w:type="spellStart"/>
             <w:r>
               <w:rPr>
                 <w:rFonts w:cs="Arial"/>
@@ -4032,6 +7060,7 @@
               </w:rPr>
               <w:t>Vaakyam</w:t>
             </w:r>
+            <w:proofErr w:type="spellEnd"/>
             <w:r>
               <w:rPr>
                 <w:rFonts w:cs="Arial"/>
@@ -4049,7 +7078,26 @@
                 <w:szCs w:val="28"/>
               </w:rPr>
               <w:br/>
-              <w:t>Panchaati 25</w:t>
+            </w:r>
+            <w:proofErr w:type="spellStart"/>
+            <w:r>
+              <w:rPr>
+                <w:rFonts w:cs="Arial"/>
+                <w:b/>
+                <w:sz w:val="28"/>
+                <w:szCs w:val="28"/>
+              </w:rPr>
+              <w:t>Panchaati</w:t>
+            </w:r>
+            <w:proofErr w:type="spellEnd"/>
+            <w:r>
+              <w:rPr>
+                <w:rFonts w:cs="Arial"/>
+                <w:b/>
+                <w:sz w:val="28"/>
+                <w:szCs w:val="28"/>
+              </w:rPr>
+              <w:t xml:space="preserve"> 25</w:t>
             </w:r>
           </w:p>
         </w:tc>
@@ -4503,8 +7551,19 @@
                 <w:sz w:val="28"/>
                 <w:szCs w:val="28"/>
               </w:rPr>
-              <w:t xml:space="preserve"> - Kramam</w:t>
-            </w:r>
+              <w:t xml:space="preserve"> - </w:t>
+            </w:r>
+            <w:proofErr w:type="spellStart"/>
+            <w:r>
+              <w:rPr>
+                <w:rFonts w:cs="Arial"/>
+                <w:b/>
+                <w:sz w:val="28"/>
+                <w:szCs w:val="28"/>
+              </w:rPr>
+              <w:t>Kramam</w:t>
+            </w:r>
+            <w:proofErr w:type="spellEnd"/>
           </w:p>
           <w:p>
             <w:pPr>
@@ -4520,15 +7579,27 @@
                 <w:szCs w:val="28"/>
               </w:rPr>
             </w:pPr>
-            <w:r>
-              <w:rPr>
-                <w:rFonts w:cs="Arial"/>
-                <w:b/>
-                <w:sz w:val="28"/>
-                <w:szCs w:val="28"/>
-              </w:rPr>
-              <w:t xml:space="preserve">Krama </w:t>
-            </w:r>
+            <w:proofErr w:type="spellStart"/>
+            <w:r>
+              <w:rPr>
+                <w:rFonts w:cs="Arial"/>
+                <w:b/>
+                <w:sz w:val="28"/>
+                <w:szCs w:val="28"/>
+              </w:rPr>
+              <w:t>Krama</w:t>
+            </w:r>
+            <w:proofErr w:type="spellEnd"/>
+            <w:r>
+              <w:rPr>
+                <w:rFonts w:cs="Arial"/>
+                <w:b/>
+                <w:sz w:val="28"/>
+                <w:szCs w:val="28"/>
+              </w:rPr>
+              <w:t xml:space="preserve"> </w:t>
+            </w:r>
+            <w:proofErr w:type="spellStart"/>
             <w:r>
               <w:rPr>
                 <w:rFonts w:cs="Arial"/>
@@ -4538,6 +7609,7 @@
               </w:rPr>
               <w:t>Vaakyam</w:t>
             </w:r>
+            <w:proofErr w:type="spellEnd"/>
             <w:r>
               <w:rPr>
                 <w:rFonts w:cs="Arial"/>
@@ -4555,7 +7627,26 @@
                 <w:szCs w:val="28"/>
               </w:rPr>
               <w:br/>
-              <w:t>Panchaati 25</w:t>
+            </w:r>
+            <w:proofErr w:type="spellStart"/>
+            <w:r>
+              <w:rPr>
+                <w:rFonts w:cs="Arial"/>
+                <w:b/>
+                <w:sz w:val="28"/>
+                <w:szCs w:val="28"/>
+              </w:rPr>
+              <w:t>Panchaati</w:t>
+            </w:r>
+            <w:proofErr w:type="spellEnd"/>
+            <w:r>
+              <w:rPr>
+                <w:rFonts w:cs="Arial"/>
+                <w:b/>
+                <w:sz w:val="28"/>
+                <w:szCs w:val="28"/>
+              </w:rPr>
+              <w:t xml:space="preserve"> 25</w:t>
             </w:r>
           </w:p>
         </w:tc>
@@ -4835,8 +7926,19 @@
                 <w:sz w:val="28"/>
                 <w:szCs w:val="28"/>
               </w:rPr>
-              <w:t>TS 2.1.5.7 - Kramam</w:t>
-            </w:r>
+              <w:t xml:space="preserve">TS 2.1.5.7 - </w:t>
+            </w:r>
+            <w:proofErr w:type="spellStart"/>
+            <w:r>
+              <w:rPr>
+                <w:rFonts w:cs="Arial"/>
+                <w:b/>
+                <w:sz w:val="28"/>
+                <w:szCs w:val="28"/>
+              </w:rPr>
+              <w:t>Kramam</w:t>
+            </w:r>
+            <w:proofErr w:type="spellEnd"/>
           </w:p>
           <w:p>
             <w:pPr>
@@ -4852,14 +7954,45 @@
                 <w:szCs w:val="28"/>
               </w:rPr>
             </w:pPr>
-            <w:r>
-              <w:rPr>
-                <w:rFonts w:cs="Arial"/>
-                <w:b/>
-                <w:sz w:val="28"/>
-                <w:szCs w:val="28"/>
-              </w:rPr>
-              <w:t>Krama Vaakyam No. 59</w:t>
+            <w:proofErr w:type="spellStart"/>
+            <w:r>
+              <w:rPr>
+                <w:rFonts w:cs="Arial"/>
+                <w:b/>
+                <w:sz w:val="28"/>
+                <w:szCs w:val="28"/>
+              </w:rPr>
+              <w:t>Krama</w:t>
+            </w:r>
+            <w:proofErr w:type="spellEnd"/>
+            <w:r>
+              <w:rPr>
+                <w:rFonts w:cs="Arial"/>
+                <w:b/>
+                <w:sz w:val="28"/>
+                <w:szCs w:val="28"/>
+              </w:rPr>
+              <w:t xml:space="preserve"> </w:t>
+            </w:r>
+            <w:proofErr w:type="spellStart"/>
+            <w:r>
+              <w:rPr>
+                <w:rFonts w:cs="Arial"/>
+                <w:b/>
+                <w:sz w:val="28"/>
+                <w:szCs w:val="28"/>
+              </w:rPr>
+              <w:t>Vaakyam</w:t>
+            </w:r>
+            <w:proofErr w:type="spellEnd"/>
+            <w:r>
+              <w:rPr>
+                <w:rFonts w:cs="Arial"/>
+                <w:b/>
+                <w:sz w:val="28"/>
+                <w:szCs w:val="28"/>
+              </w:rPr>
+              <w:t xml:space="preserve"> No. 59</w:t>
             </w:r>
             <w:r>
               <w:rPr>
@@ -4869,7 +8002,26 @@
                 <w:szCs w:val="28"/>
               </w:rPr>
               <w:br/>
-              <w:t>Panchaati 35</w:t>
+            </w:r>
+            <w:proofErr w:type="spellStart"/>
+            <w:r>
+              <w:rPr>
+                <w:rFonts w:cs="Arial"/>
+                <w:b/>
+                <w:sz w:val="28"/>
+                <w:szCs w:val="28"/>
+              </w:rPr>
+              <w:t>Panchaati</w:t>
+            </w:r>
+            <w:proofErr w:type="spellEnd"/>
+            <w:r>
+              <w:rPr>
+                <w:rFonts w:cs="Arial"/>
+                <w:b/>
+                <w:sz w:val="28"/>
+                <w:szCs w:val="28"/>
+              </w:rPr>
+              <w:t xml:space="preserve"> 35</w:t>
             </w:r>
           </w:p>
         </w:tc>
@@ -5107,7 +8259,7 @@
               </w:rPr>
               <w:t>த்</w:t>
             </w:r>
-            <w:bookmarkStart w:id="0" w:name="_Hlk80258729"/>
+            <w:bookmarkStart w:id="1" w:name="_Hlk80258729"/>
             <w:r>
               <w:rPr>
                 <w:rFonts w:ascii="Latha" w:hAnsi="Latha" w:cs="Latha" w:hint="cs"/>
@@ -5119,7 +8271,7 @@
               </w:rPr>
               <w:t>தே</w:t>
             </w:r>
-            <w:bookmarkEnd w:id="0"/>
+            <w:bookmarkEnd w:id="1"/>
             <w:r>
               <w:rPr>
                 <w:rFonts w:ascii="BRH Tamil Tab Extra" w:hAnsi="BRH Tamil Tab Extra" w:cs="Latha"/>
@@ -5246,8 +8398,19 @@
                 <w:sz w:val="28"/>
                 <w:szCs w:val="28"/>
               </w:rPr>
-              <w:t>- Kramam</w:t>
-            </w:r>
+              <w:t xml:space="preserve">- </w:t>
+            </w:r>
+            <w:proofErr w:type="spellStart"/>
+            <w:r>
+              <w:rPr>
+                <w:rFonts w:cs="Arial"/>
+                <w:b/>
+                <w:sz w:val="28"/>
+                <w:szCs w:val="28"/>
+              </w:rPr>
+              <w:t>Kramam</w:t>
+            </w:r>
+            <w:proofErr w:type="spellEnd"/>
           </w:p>
           <w:p>
             <w:pPr>
@@ -5263,15 +8426,27 @@
                 <w:szCs w:val="28"/>
               </w:rPr>
             </w:pPr>
-            <w:r>
-              <w:rPr>
-                <w:rFonts w:cs="Arial"/>
-                <w:b/>
-                <w:sz w:val="28"/>
-                <w:szCs w:val="28"/>
-              </w:rPr>
-              <w:t xml:space="preserve">Krama </w:t>
-            </w:r>
+            <w:proofErr w:type="spellStart"/>
+            <w:r>
+              <w:rPr>
+                <w:rFonts w:cs="Arial"/>
+                <w:b/>
+                <w:sz w:val="28"/>
+                <w:szCs w:val="28"/>
+              </w:rPr>
+              <w:t>Krama</w:t>
+            </w:r>
+            <w:proofErr w:type="spellEnd"/>
+            <w:r>
+              <w:rPr>
+                <w:rFonts w:cs="Arial"/>
+                <w:b/>
+                <w:sz w:val="28"/>
+                <w:szCs w:val="28"/>
+              </w:rPr>
+              <w:t xml:space="preserve"> </w:t>
+            </w:r>
+            <w:proofErr w:type="spellStart"/>
             <w:r>
               <w:rPr>
                 <w:rFonts w:cs="Arial"/>
@@ -5281,6 +8456,7 @@
               </w:rPr>
               <w:t>Vaakyam</w:t>
             </w:r>
+            <w:proofErr w:type="spellEnd"/>
             <w:r>
               <w:rPr>
                 <w:rFonts w:cs="Arial"/>
@@ -5298,7 +8474,26 @@
                 <w:szCs w:val="28"/>
               </w:rPr>
               <w:br/>
-              <w:t>Panchaati 36</w:t>
+            </w:r>
+            <w:proofErr w:type="spellStart"/>
+            <w:r>
+              <w:rPr>
+                <w:rFonts w:cs="Arial"/>
+                <w:b/>
+                <w:sz w:val="28"/>
+                <w:szCs w:val="28"/>
+              </w:rPr>
+              <w:t>Panchaati</w:t>
+            </w:r>
+            <w:proofErr w:type="spellEnd"/>
+            <w:r>
+              <w:rPr>
+                <w:rFonts w:cs="Arial"/>
+                <w:b/>
+                <w:sz w:val="28"/>
+                <w:szCs w:val="28"/>
+              </w:rPr>
+              <w:t xml:space="preserve"> 36</w:t>
             </w:r>
           </w:p>
         </w:tc>
@@ -6098,8 +9293,19 @@
                 <w:sz w:val="28"/>
                 <w:szCs w:val="28"/>
               </w:rPr>
-              <w:t xml:space="preserve"> - Kramam</w:t>
-            </w:r>
+              <w:t xml:space="preserve"> - </w:t>
+            </w:r>
+            <w:proofErr w:type="spellStart"/>
+            <w:r>
+              <w:rPr>
+                <w:rFonts w:cs="Arial"/>
+                <w:b/>
+                <w:sz w:val="28"/>
+                <w:szCs w:val="28"/>
+              </w:rPr>
+              <w:t>Kramam</w:t>
+            </w:r>
+            <w:proofErr w:type="spellEnd"/>
           </w:p>
           <w:p>
             <w:pPr>
@@ -6115,15 +9321,27 @@
                 <w:szCs w:val="28"/>
               </w:rPr>
             </w:pPr>
-            <w:r>
-              <w:rPr>
-                <w:rFonts w:cs="Arial"/>
-                <w:b/>
-                <w:sz w:val="28"/>
-                <w:szCs w:val="28"/>
-              </w:rPr>
-              <w:t xml:space="preserve">Krama </w:t>
-            </w:r>
+            <w:proofErr w:type="spellStart"/>
+            <w:r>
+              <w:rPr>
+                <w:rFonts w:cs="Arial"/>
+                <w:b/>
+                <w:sz w:val="28"/>
+                <w:szCs w:val="28"/>
+              </w:rPr>
+              <w:t>Krama</w:t>
+            </w:r>
+            <w:proofErr w:type="spellEnd"/>
+            <w:r>
+              <w:rPr>
+                <w:rFonts w:cs="Arial"/>
+                <w:b/>
+                <w:sz w:val="28"/>
+                <w:szCs w:val="28"/>
+              </w:rPr>
+              <w:t xml:space="preserve"> </w:t>
+            </w:r>
+            <w:proofErr w:type="spellStart"/>
             <w:r>
               <w:rPr>
                 <w:rFonts w:cs="Arial"/>
@@ -6133,6 +9351,7 @@
               </w:rPr>
               <w:t>Vaakyam</w:t>
             </w:r>
+            <w:proofErr w:type="spellEnd"/>
             <w:r>
               <w:rPr>
                 <w:rFonts w:cs="Arial"/>
@@ -6150,7 +9369,26 @@
                 <w:szCs w:val="28"/>
               </w:rPr>
               <w:br/>
-              <w:t>Panchaati 42</w:t>
+            </w:r>
+            <w:proofErr w:type="spellStart"/>
+            <w:r>
+              <w:rPr>
+                <w:rFonts w:cs="Arial"/>
+                <w:b/>
+                <w:sz w:val="28"/>
+                <w:szCs w:val="28"/>
+              </w:rPr>
+              <w:t>Panchaati</w:t>
+            </w:r>
+            <w:proofErr w:type="spellEnd"/>
+            <w:r>
+              <w:rPr>
+                <w:rFonts w:cs="Arial"/>
+                <w:b/>
+                <w:sz w:val="28"/>
+                <w:szCs w:val="28"/>
+              </w:rPr>
+              <w:t xml:space="preserve"> 42</w:t>
             </w:r>
           </w:p>
         </w:tc>
@@ -7353,8 +10591,19 @@
                 <w:szCs w:val="28"/>
               </w:rPr>
               <w:lastRenderedPageBreak/>
-              <w:t>TS 2.1.8.1 - Kramam</w:t>
-            </w:r>
+              <w:t xml:space="preserve">TS 2.1.8.1 - </w:t>
+            </w:r>
+            <w:proofErr w:type="spellStart"/>
+            <w:r>
+              <w:rPr>
+                <w:rFonts w:cs="Arial"/>
+                <w:b/>
+                <w:sz w:val="28"/>
+                <w:szCs w:val="28"/>
+              </w:rPr>
+              <w:t>Kramam</w:t>
+            </w:r>
+            <w:proofErr w:type="spellEnd"/>
           </w:p>
           <w:p>
             <w:pPr>
@@ -7370,14 +10619,45 @@
                 <w:szCs w:val="28"/>
               </w:rPr>
             </w:pPr>
-            <w:r>
-              <w:rPr>
-                <w:rFonts w:cs="Arial"/>
-                <w:b/>
-                <w:sz w:val="28"/>
-                <w:szCs w:val="28"/>
-              </w:rPr>
-              <w:t>Krama Vaakyam No. 41</w:t>
+            <w:proofErr w:type="spellStart"/>
+            <w:r>
+              <w:rPr>
+                <w:rFonts w:cs="Arial"/>
+                <w:b/>
+                <w:sz w:val="28"/>
+                <w:szCs w:val="28"/>
+              </w:rPr>
+              <w:t>Krama</w:t>
+            </w:r>
+            <w:proofErr w:type="spellEnd"/>
+            <w:r>
+              <w:rPr>
+                <w:rFonts w:cs="Arial"/>
+                <w:b/>
+                <w:sz w:val="28"/>
+                <w:szCs w:val="28"/>
+              </w:rPr>
+              <w:t xml:space="preserve"> </w:t>
+            </w:r>
+            <w:proofErr w:type="spellStart"/>
+            <w:r>
+              <w:rPr>
+                <w:rFonts w:cs="Arial"/>
+                <w:b/>
+                <w:sz w:val="28"/>
+                <w:szCs w:val="28"/>
+              </w:rPr>
+              <w:t>Vaakyam</w:t>
+            </w:r>
+            <w:proofErr w:type="spellEnd"/>
+            <w:r>
+              <w:rPr>
+                <w:rFonts w:cs="Arial"/>
+                <w:b/>
+                <w:sz w:val="28"/>
+                <w:szCs w:val="28"/>
+              </w:rPr>
+              <w:t xml:space="preserve"> No. 41</w:t>
             </w:r>
             <w:r>
               <w:rPr>
@@ -7387,7 +10667,26 @@
                 <w:szCs w:val="28"/>
               </w:rPr>
               <w:br/>
-              <w:t>Panchaati 48</w:t>
+            </w:r>
+            <w:proofErr w:type="spellStart"/>
+            <w:r>
+              <w:rPr>
+                <w:rFonts w:cs="Arial"/>
+                <w:b/>
+                <w:sz w:val="28"/>
+                <w:szCs w:val="28"/>
+              </w:rPr>
+              <w:t>Panchaati</w:t>
+            </w:r>
+            <w:proofErr w:type="spellEnd"/>
+            <w:r>
+              <w:rPr>
+                <w:rFonts w:cs="Arial"/>
+                <w:b/>
+                <w:sz w:val="28"/>
+                <w:szCs w:val="28"/>
+              </w:rPr>
+              <w:t xml:space="preserve"> 48</w:t>
             </w:r>
           </w:p>
         </w:tc>
@@ -7657,8 +10956,19 @@
                 <w:sz w:val="28"/>
                 <w:szCs w:val="28"/>
               </w:rPr>
-              <w:t xml:space="preserve"> - Kramam</w:t>
-            </w:r>
+              <w:t xml:space="preserve"> - </w:t>
+            </w:r>
+            <w:proofErr w:type="spellStart"/>
+            <w:r>
+              <w:rPr>
+                <w:rFonts w:cs="Arial"/>
+                <w:b/>
+                <w:sz w:val="28"/>
+                <w:szCs w:val="28"/>
+              </w:rPr>
+              <w:t>Kramam</w:t>
+            </w:r>
+            <w:proofErr w:type="spellEnd"/>
           </w:p>
           <w:p>
             <w:pPr>
@@ -7674,15 +10984,27 @@
                 <w:szCs w:val="28"/>
               </w:rPr>
             </w:pPr>
-            <w:r>
-              <w:rPr>
-                <w:rFonts w:cs="Arial"/>
-                <w:b/>
-                <w:sz w:val="28"/>
-                <w:szCs w:val="28"/>
-              </w:rPr>
-              <w:t xml:space="preserve">Krama </w:t>
-            </w:r>
+            <w:proofErr w:type="spellStart"/>
+            <w:r>
+              <w:rPr>
+                <w:rFonts w:cs="Arial"/>
+                <w:b/>
+                <w:sz w:val="28"/>
+                <w:szCs w:val="28"/>
+              </w:rPr>
+              <w:t>Krama</w:t>
+            </w:r>
+            <w:proofErr w:type="spellEnd"/>
+            <w:r>
+              <w:rPr>
+                <w:rFonts w:cs="Arial"/>
+                <w:b/>
+                <w:sz w:val="28"/>
+                <w:szCs w:val="28"/>
+              </w:rPr>
+              <w:t xml:space="preserve"> </w:t>
+            </w:r>
+            <w:proofErr w:type="spellStart"/>
             <w:r>
               <w:rPr>
                 <w:rFonts w:cs="Arial"/>
@@ -7692,6 +11014,7 @@
               </w:rPr>
               <w:t>Vaakyam</w:t>
             </w:r>
+            <w:proofErr w:type="spellEnd"/>
             <w:r>
               <w:rPr>
                 <w:rFonts w:cs="Arial"/>
@@ -7751,7 +11074,26 @@
                 <w:szCs w:val="28"/>
               </w:rPr>
               <w:br/>
-              <w:t>Panchaati 49</w:t>
+            </w:r>
+            <w:proofErr w:type="spellStart"/>
+            <w:r>
+              <w:rPr>
+                <w:rFonts w:cs="Arial"/>
+                <w:b/>
+                <w:sz w:val="28"/>
+                <w:szCs w:val="28"/>
+              </w:rPr>
+              <w:t>Panchaati</w:t>
+            </w:r>
+            <w:proofErr w:type="spellEnd"/>
+            <w:r>
+              <w:rPr>
+                <w:rFonts w:cs="Arial"/>
+                <w:b/>
+                <w:sz w:val="28"/>
+                <w:szCs w:val="28"/>
+              </w:rPr>
+              <w:t xml:space="preserve"> 49</w:t>
             </w:r>
           </w:p>
         </w:tc>
@@ -8395,8 +11737,19 @@
                 <w:sz w:val="28"/>
                 <w:szCs w:val="28"/>
               </w:rPr>
-              <w:t xml:space="preserve"> - Kramam</w:t>
-            </w:r>
+              <w:t xml:space="preserve"> - </w:t>
+            </w:r>
+            <w:proofErr w:type="spellStart"/>
+            <w:r>
+              <w:rPr>
+                <w:rFonts w:cs="Arial"/>
+                <w:b/>
+                <w:sz w:val="28"/>
+                <w:szCs w:val="28"/>
+              </w:rPr>
+              <w:t>Kramam</w:t>
+            </w:r>
+            <w:proofErr w:type="spellEnd"/>
           </w:p>
           <w:p>
             <w:pPr>
@@ -8412,15 +11765,27 @@
                 <w:szCs w:val="28"/>
               </w:rPr>
             </w:pPr>
-            <w:r>
-              <w:rPr>
-                <w:rFonts w:cs="Arial"/>
-                <w:b/>
-                <w:sz w:val="28"/>
-                <w:szCs w:val="28"/>
-              </w:rPr>
-              <w:t xml:space="preserve">Krama </w:t>
-            </w:r>
+            <w:proofErr w:type="spellStart"/>
+            <w:r>
+              <w:rPr>
+                <w:rFonts w:cs="Arial"/>
+                <w:b/>
+                <w:sz w:val="28"/>
+                <w:szCs w:val="28"/>
+              </w:rPr>
+              <w:t>Krama</w:t>
+            </w:r>
+            <w:proofErr w:type="spellEnd"/>
+            <w:r>
+              <w:rPr>
+                <w:rFonts w:cs="Arial"/>
+                <w:b/>
+                <w:sz w:val="28"/>
+                <w:szCs w:val="28"/>
+              </w:rPr>
+              <w:t xml:space="preserve"> </w:t>
+            </w:r>
+            <w:proofErr w:type="spellStart"/>
             <w:r>
               <w:rPr>
                 <w:rFonts w:cs="Arial"/>
@@ -8430,6 +11795,7 @@
               </w:rPr>
               <w:t>Vaakyam</w:t>
             </w:r>
+            <w:proofErr w:type="spellEnd"/>
             <w:r>
               <w:rPr>
                 <w:rFonts w:cs="Arial"/>
@@ -8456,14 +11822,25 @@
               </w:rPr>
               <w:br/>
             </w:r>
-            <w:r>
-              <w:rPr>
-                <w:rFonts w:cs="Arial"/>
-                <w:b/>
-                <w:sz w:val="28"/>
-                <w:szCs w:val="28"/>
-              </w:rPr>
-              <w:t>Panchaati 52</w:t>
+            <w:proofErr w:type="spellStart"/>
+            <w:r>
+              <w:rPr>
+                <w:rFonts w:cs="Arial"/>
+                <w:b/>
+                <w:sz w:val="28"/>
+                <w:szCs w:val="28"/>
+              </w:rPr>
+              <w:t>Panchaati</w:t>
+            </w:r>
+            <w:proofErr w:type="spellEnd"/>
+            <w:r>
+              <w:rPr>
+                <w:rFonts w:cs="Arial"/>
+                <w:b/>
+                <w:sz w:val="28"/>
+                <w:szCs w:val="28"/>
+              </w:rPr>
+              <w:t xml:space="preserve"> 52</w:t>
             </w:r>
           </w:p>
         </w:tc>
@@ -8902,8 +12279,19 @@
                 <w:sz w:val="28"/>
                 <w:szCs w:val="28"/>
               </w:rPr>
-              <w:t>- Kramam</w:t>
-            </w:r>
+              <w:t xml:space="preserve">- </w:t>
+            </w:r>
+            <w:proofErr w:type="spellStart"/>
+            <w:r>
+              <w:rPr>
+                <w:rFonts w:cs="Arial"/>
+                <w:b/>
+                <w:sz w:val="28"/>
+                <w:szCs w:val="28"/>
+              </w:rPr>
+              <w:t>Kramam</w:t>
+            </w:r>
+            <w:proofErr w:type="spellEnd"/>
           </w:p>
           <w:p>
             <w:pPr>
@@ -8919,15 +12307,27 @@
                 <w:szCs w:val="28"/>
               </w:rPr>
             </w:pPr>
-            <w:r>
-              <w:rPr>
-                <w:rFonts w:cs="Arial"/>
-                <w:b/>
-                <w:sz w:val="28"/>
-                <w:szCs w:val="28"/>
-              </w:rPr>
-              <w:t xml:space="preserve">Krama </w:t>
-            </w:r>
+            <w:proofErr w:type="spellStart"/>
+            <w:r>
+              <w:rPr>
+                <w:rFonts w:cs="Arial"/>
+                <w:b/>
+                <w:sz w:val="28"/>
+                <w:szCs w:val="28"/>
+              </w:rPr>
+              <w:t>Krama</w:t>
+            </w:r>
+            <w:proofErr w:type="spellEnd"/>
+            <w:r>
+              <w:rPr>
+                <w:rFonts w:cs="Arial"/>
+                <w:b/>
+                <w:sz w:val="28"/>
+                <w:szCs w:val="28"/>
+              </w:rPr>
+              <w:t xml:space="preserve"> </w:t>
+            </w:r>
+            <w:proofErr w:type="spellStart"/>
             <w:r>
               <w:rPr>
                 <w:rFonts w:cs="Arial"/>
@@ -8937,6 +12337,7 @@
               </w:rPr>
               <w:t>Vaakyam</w:t>
             </w:r>
+            <w:proofErr w:type="spellEnd"/>
             <w:r>
               <w:rPr>
                 <w:rFonts w:cs="Arial"/>
@@ -8954,7 +12355,26 @@
                 <w:szCs w:val="28"/>
               </w:rPr>
               <w:br/>
-              <w:t>Panchaati 55</w:t>
+            </w:r>
+            <w:proofErr w:type="spellStart"/>
+            <w:r>
+              <w:rPr>
+                <w:rFonts w:cs="Arial"/>
+                <w:b/>
+                <w:sz w:val="28"/>
+                <w:szCs w:val="28"/>
+              </w:rPr>
+              <w:t>Panchaati</w:t>
+            </w:r>
+            <w:proofErr w:type="spellEnd"/>
+            <w:r>
+              <w:rPr>
+                <w:rFonts w:cs="Arial"/>
+                <w:b/>
+                <w:sz w:val="28"/>
+                <w:szCs w:val="28"/>
+              </w:rPr>
+              <w:t xml:space="preserve"> 55</w:t>
             </w:r>
           </w:p>
         </w:tc>
@@ -9409,8 +12829,19 @@
                 <w:sz w:val="28"/>
                 <w:szCs w:val="28"/>
               </w:rPr>
-              <w:t>- Kramam</w:t>
-            </w:r>
+              <w:t xml:space="preserve">- </w:t>
+            </w:r>
+            <w:proofErr w:type="spellStart"/>
+            <w:r>
+              <w:rPr>
+                <w:rFonts w:cs="Arial"/>
+                <w:b/>
+                <w:sz w:val="28"/>
+                <w:szCs w:val="28"/>
+              </w:rPr>
+              <w:t>Kramam</w:t>
+            </w:r>
+            <w:proofErr w:type="spellEnd"/>
           </w:p>
           <w:p>
             <w:pPr>
@@ -9426,15 +12857,27 @@
                 <w:szCs w:val="28"/>
               </w:rPr>
             </w:pPr>
-            <w:r>
-              <w:rPr>
-                <w:rFonts w:cs="Arial"/>
-                <w:b/>
-                <w:sz w:val="28"/>
-                <w:szCs w:val="28"/>
-              </w:rPr>
-              <w:t xml:space="preserve">Krama </w:t>
-            </w:r>
+            <w:proofErr w:type="spellStart"/>
+            <w:r>
+              <w:rPr>
+                <w:rFonts w:cs="Arial"/>
+                <w:b/>
+                <w:sz w:val="28"/>
+                <w:szCs w:val="28"/>
+              </w:rPr>
+              <w:t>Krama</w:t>
+            </w:r>
+            <w:proofErr w:type="spellEnd"/>
+            <w:r>
+              <w:rPr>
+                <w:rFonts w:cs="Arial"/>
+                <w:b/>
+                <w:sz w:val="28"/>
+                <w:szCs w:val="28"/>
+              </w:rPr>
+              <w:t xml:space="preserve"> </w:t>
+            </w:r>
+            <w:proofErr w:type="spellStart"/>
             <w:r>
               <w:rPr>
                 <w:rFonts w:cs="Arial"/>
@@ -9444,6 +12887,7 @@
               </w:rPr>
               <w:t>Vaakyam</w:t>
             </w:r>
+            <w:proofErr w:type="spellEnd"/>
             <w:r>
               <w:rPr>
                 <w:rFonts w:cs="Arial"/>
@@ -9461,7 +12905,26 @@
                 <w:szCs w:val="28"/>
               </w:rPr>
               <w:br/>
-              <w:t>Panchaati 60</w:t>
+            </w:r>
+            <w:proofErr w:type="spellStart"/>
+            <w:r>
+              <w:rPr>
+                <w:rFonts w:cs="Arial"/>
+                <w:b/>
+                <w:sz w:val="28"/>
+                <w:szCs w:val="28"/>
+              </w:rPr>
+              <w:t>Panchaati</w:t>
+            </w:r>
+            <w:proofErr w:type="spellEnd"/>
+            <w:r>
+              <w:rPr>
+                <w:rFonts w:cs="Arial"/>
+                <w:b/>
+                <w:sz w:val="28"/>
+                <w:szCs w:val="28"/>
+              </w:rPr>
+              <w:t xml:space="preserve"> 60</w:t>
             </w:r>
           </w:p>
         </w:tc>
@@ -9802,7 +13265,7 @@
               </w:rPr>
               <w:t>ஷ்</w:t>
             </w:r>
-            <w:bookmarkStart w:id="1" w:name="_Hlk80258966"/>
+            <w:bookmarkStart w:id="2" w:name="_Hlk80258966"/>
             <w:r>
               <w:rPr>
                 <w:rFonts w:ascii="Latha" w:hAnsi="Latha" w:cs="Latha" w:hint="cs"/>
@@ -9814,7 +13277,7 @@
               </w:rPr>
               <w:t>வி</w:t>
             </w:r>
-            <w:bookmarkEnd w:id="1"/>
+            <w:bookmarkEnd w:id="2"/>
             <w:r>
               <w:rPr>
                 <w:rFonts w:ascii="Latha" w:hAnsi="Latha" w:cs="Latha"/>
@@ -10050,8 +13513,19 @@
                 <w:sz w:val="28"/>
                 <w:szCs w:val="28"/>
               </w:rPr>
-              <w:t>- Kramam</w:t>
-            </w:r>
+              <w:t xml:space="preserve">- </w:t>
+            </w:r>
+            <w:proofErr w:type="spellStart"/>
+            <w:r>
+              <w:rPr>
+                <w:rFonts w:cs="Arial"/>
+                <w:b/>
+                <w:sz w:val="28"/>
+                <w:szCs w:val="28"/>
+              </w:rPr>
+              <w:t>Kramam</w:t>
+            </w:r>
+            <w:proofErr w:type="spellEnd"/>
           </w:p>
           <w:p>
             <w:pPr>
@@ -10067,15 +13541,27 @@
                 <w:szCs w:val="28"/>
               </w:rPr>
             </w:pPr>
-            <w:r>
-              <w:rPr>
-                <w:rFonts w:cs="Arial"/>
-                <w:b/>
-                <w:sz w:val="28"/>
-                <w:szCs w:val="28"/>
-              </w:rPr>
-              <w:t xml:space="preserve">Krama </w:t>
-            </w:r>
+            <w:proofErr w:type="spellStart"/>
+            <w:r>
+              <w:rPr>
+                <w:rFonts w:cs="Arial"/>
+                <w:b/>
+                <w:sz w:val="28"/>
+                <w:szCs w:val="28"/>
+              </w:rPr>
+              <w:t>Krama</w:t>
+            </w:r>
+            <w:proofErr w:type="spellEnd"/>
+            <w:r>
+              <w:rPr>
+                <w:rFonts w:cs="Arial"/>
+                <w:b/>
+                <w:sz w:val="28"/>
+                <w:szCs w:val="28"/>
+              </w:rPr>
+              <w:t xml:space="preserve"> </w:t>
+            </w:r>
+            <w:proofErr w:type="spellStart"/>
             <w:r>
               <w:rPr>
                 <w:rFonts w:cs="Arial"/>
@@ -10085,6 +13571,7 @@
               </w:rPr>
               <w:t>Vaakyam</w:t>
             </w:r>
+            <w:proofErr w:type="spellEnd"/>
             <w:r>
               <w:rPr>
                 <w:rFonts w:cs="Arial"/>
@@ -10102,7 +13589,26 @@
                 <w:szCs w:val="28"/>
               </w:rPr>
               <w:br/>
-              <w:t>Panchaati 64</w:t>
+            </w:r>
+            <w:proofErr w:type="spellStart"/>
+            <w:r>
+              <w:rPr>
+                <w:rFonts w:cs="Arial"/>
+                <w:b/>
+                <w:sz w:val="28"/>
+                <w:szCs w:val="28"/>
+              </w:rPr>
+              <w:t>Panchaati</w:t>
+            </w:r>
+            <w:proofErr w:type="spellEnd"/>
+            <w:r>
+              <w:rPr>
+                <w:rFonts w:cs="Arial"/>
+                <w:b/>
+                <w:sz w:val="28"/>
+                <w:szCs w:val="28"/>
+              </w:rPr>
+              <w:t xml:space="preserve"> 64</w:t>
             </w:r>
           </w:p>
         </w:tc>
@@ -10677,8 +14183,19 @@
                 <w:sz w:val="28"/>
                 <w:szCs w:val="28"/>
               </w:rPr>
-              <w:t>- Kramam</w:t>
-            </w:r>
+              <w:t xml:space="preserve">- </w:t>
+            </w:r>
+            <w:proofErr w:type="spellStart"/>
+            <w:r>
+              <w:rPr>
+                <w:rFonts w:cs="Arial"/>
+                <w:b/>
+                <w:sz w:val="28"/>
+                <w:szCs w:val="28"/>
+              </w:rPr>
+              <w:t>Kramam</w:t>
+            </w:r>
+            <w:proofErr w:type="spellEnd"/>
           </w:p>
           <w:p>
             <w:pPr>
@@ -10694,15 +14211,27 @@
                 <w:szCs w:val="28"/>
               </w:rPr>
             </w:pPr>
-            <w:r>
-              <w:rPr>
-                <w:rFonts w:cs="Arial"/>
-                <w:b/>
-                <w:sz w:val="28"/>
-                <w:szCs w:val="28"/>
-              </w:rPr>
-              <w:t xml:space="preserve">Krama </w:t>
-            </w:r>
+            <w:proofErr w:type="spellStart"/>
+            <w:r>
+              <w:rPr>
+                <w:rFonts w:cs="Arial"/>
+                <w:b/>
+                <w:sz w:val="28"/>
+                <w:szCs w:val="28"/>
+              </w:rPr>
+              <w:t>Krama</w:t>
+            </w:r>
+            <w:proofErr w:type="spellEnd"/>
+            <w:r>
+              <w:rPr>
+                <w:rFonts w:cs="Arial"/>
+                <w:b/>
+                <w:sz w:val="28"/>
+                <w:szCs w:val="28"/>
+              </w:rPr>
+              <w:t xml:space="preserve"> </w:t>
+            </w:r>
+            <w:proofErr w:type="spellStart"/>
             <w:r>
               <w:rPr>
                 <w:rFonts w:cs="Arial"/>
@@ -10712,6 +14241,7 @@
               </w:rPr>
               <w:t>Vaakyam</w:t>
             </w:r>
+            <w:proofErr w:type="spellEnd"/>
             <w:r>
               <w:rPr>
                 <w:rFonts w:cs="Arial"/>
@@ -10729,7 +14259,26 @@
                 <w:szCs w:val="28"/>
               </w:rPr>
               <w:br/>
-              <w:t>Panchaati 65</w:t>
+            </w:r>
+            <w:proofErr w:type="spellStart"/>
+            <w:r>
+              <w:rPr>
+                <w:rFonts w:cs="Arial"/>
+                <w:b/>
+                <w:sz w:val="28"/>
+                <w:szCs w:val="28"/>
+              </w:rPr>
+              <w:t>Panchaati</w:t>
+            </w:r>
+            <w:proofErr w:type="spellEnd"/>
+            <w:r>
+              <w:rPr>
+                <w:rFonts w:cs="Arial"/>
+                <w:b/>
+                <w:sz w:val="28"/>
+                <w:szCs w:val="28"/>
+              </w:rPr>
+              <w:t xml:space="preserve"> 65</w:t>
             </w:r>
           </w:p>
         </w:tc>
@@ -11519,6 +15068,7 @@
         </w:rPr>
         <w:t xml:space="preserve">TS </w:t>
       </w:r>
+      <w:proofErr w:type="spellStart"/>
       <w:r>
         <w:rPr>
           <w:b/>
@@ -11529,6 +15079,7 @@
         </w:rPr>
         <w:t>Krama</w:t>
       </w:r>
+      <w:proofErr w:type="spellEnd"/>
       <w:r>
         <w:rPr>
           <w:b/>
@@ -11537,7 +15088,29 @@
           <w:szCs w:val="32"/>
           <w:u w:val="single"/>
         </w:rPr>
-        <w:t xml:space="preserve"> Paatam – TS </w:t>
+        <w:t xml:space="preserve"> </w:t>
+      </w:r>
+      <w:proofErr w:type="spellStart"/>
+      <w:r>
+        <w:rPr>
+          <w:b/>
+          <w:bCs/>
+          <w:sz w:val="32"/>
+          <w:szCs w:val="32"/>
+          <w:u w:val="single"/>
+        </w:rPr>
+        <w:t>Paatam</w:t>
+      </w:r>
+      <w:proofErr w:type="spellEnd"/>
+      <w:r>
+        <w:rPr>
+          <w:b/>
+          <w:bCs/>
+          <w:sz w:val="32"/>
+          <w:szCs w:val="32"/>
+          <w:u w:val="single"/>
+        </w:rPr>
+        <w:t xml:space="preserve"> – TS </w:t>
       </w:r>
       <w:r>
         <w:rPr>
@@ -11764,7 +15337,26 @@
                 <w:szCs w:val="28"/>
               </w:rPr>
               <w:br/>
-              <w:t>Panchaati 35</w:t>
+            </w:r>
+            <w:proofErr w:type="spellStart"/>
+            <w:r>
+              <w:rPr>
+                <w:rFonts w:cs="Arial"/>
+                <w:b/>
+                <w:sz w:val="28"/>
+                <w:szCs w:val="28"/>
+              </w:rPr>
+              <w:t>Panchaati</w:t>
+            </w:r>
+            <w:proofErr w:type="spellEnd"/>
+            <w:r>
+              <w:rPr>
+                <w:rFonts w:cs="Arial"/>
+                <w:b/>
+                <w:sz w:val="28"/>
+                <w:szCs w:val="28"/>
+              </w:rPr>
+              <w:t xml:space="preserve"> 35</w:t>
             </w:r>
           </w:p>
         </w:tc>
@@ -12718,14 +16310,25 @@
               </w:rPr>
               <w:br/>
             </w:r>
-            <w:r>
-              <w:rPr>
-                <w:rFonts w:cs="Arial"/>
-                <w:b/>
-                <w:sz w:val="28"/>
-                <w:szCs w:val="28"/>
-              </w:rPr>
-              <w:t>Panchaati 60</w:t>
+            <w:proofErr w:type="spellStart"/>
+            <w:r>
+              <w:rPr>
+                <w:rFonts w:cs="Arial"/>
+                <w:b/>
+                <w:sz w:val="28"/>
+                <w:szCs w:val="28"/>
+              </w:rPr>
+              <w:t>Panchaati</w:t>
+            </w:r>
+            <w:proofErr w:type="spellEnd"/>
+            <w:r>
+              <w:rPr>
+                <w:rFonts w:cs="Arial"/>
+                <w:b/>
+                <w:sz w:val="28"/>
+                <w:szCs w:val="28"/>
+              </w:rPr>
+              <w:t xml:space="preserve"> 60</w:t>
             </w:r>
           </w:p>
         </w:tc>
@@ -13249,7 +16852,7 @@
 </file>
 
 <file path=word/endnotes.xml><?xml version="1.0" encoding="utf-8"?>
-<w:endnotes xmlns:wpc="http://schemas.microsoft.com/office/word/2010/wordprocessingCanvas" xmlns:cx="http://schemas.microsoft.com/office/drawing/2014/chartex" xmlns:cx1="http://schemas.microsoft.com/office/drawing/2015/9/8/chartex" xmlns:cx2="http://schemas.microsoft.com/office/drawing/2015/10/21/chartex" xmlns:cx3="http://schemas.microsoft.com/office/drawing/2016/5/9/chartex" xmlns:cx4="http://schemas.microsoft.com/office/drawing/2016/5/10/chartex" xmlns:cx5="http://schemas.microsoft.com/office/drawing/2016/5/11/chartex" xmlns:cx6="http://schemas.microsoft.com/office/drawing/2016/5/12/chartex" xmlns:cx7="http://schemas.microsoft.com/office/drawing/2016/5/13/chartex" xmlns:cx8="http://schemas.microsoft.com/office/drawing/2016/5/14/chartex" xmlns:mc="http://schemas.openxmlformats.org/markup-compatibility/2006" xmlns:aink="http://schemas.microsoft.com/office/drawing/2016/ink" xmlns:am3d="http://schemas.microsoft.com/office/drawing/2017/model3d" xmlns:o="urn:schemas-microsoft-com:office:office" xmlns:r="http://schemas.openxmlformats.org/officeDocument/2006/relationships" xmlns:m="http://schemas.openxmlformats.org/officeDocument/2006/math" xmlns:v="urn:schemas-microsoft-com:vml" xmlns:wp14="http://schemas.microsoft.com/office/word/2010/wordprocessingDrawing" xmlns:wp="http://schemas.openxmlformats.org/drawingml/2006/wordprocessingDrawing" xmlns:w10="urn:schemas-microsoft-com:office:word" xmlns:w="http://schemas.openxmlformats.org/wordprocessingml/2006/main" xmlns:w14="http://schemas.microsoft.com/office/word/2010/wordml" xmlns:w15="http://schemas.microsoft.com/office/word/2012/wordml" xmlns:w16cex="http://schemas.microsoft.com/office/word/2018/wordml/cex" xmlns:w16cid="http://schemas.microsoft.com/office/word/2016/wordml/cid" xmlns:w16="http://schemas.microsoft.com/office/word/2018/wordml" xmlns:w16sdtdh="http://schemas.microsoft.com/office/word/2020/wordml/sdtdatahash" xmlns:w16se="http://schemas.microsoft.com/office/word/2015/wordml/symex" xmlns:wpg="http://schemas.microsoft.com/office/word/2010/wordprocessingGroup" xmlns:wpi="http://schemas.microsoft.com/office/word/2010/wordprocessingInk" xmlns:wne="http://schemas.microsoft.com/office/word/2006/wordml" xmlns:wps="http://schemas.microsoft.com/office/word/2010/wordprocessingShape" mc:Ignorable="w14 w15 w16se w16cid w16 w16cex w16sdtdh wp14">
+<w:endnotes xmlns:wpc="http://schemas.microsoft.com/office/word/2010/wordprocessingCanvas" xmlns:cx="http://schemas.microsoft.com/office/drawing/2014/chartex" xmlns:cx1="http://schemas.microsoft.com/office/drawing/2015/9/8/chartex" xmlns:mc="http://schemas.openxmlformats.org/markup-compatibility/2006" xmlns:o="urn:schemas-microsoft-com:office:office" xmlns:r="http://schemas.openxmlformats.org/officeDocument/2006/relationships" xmlns:m="http://schemas.openxmlformats.org/officeDocument/2006/math" xmlns:v="urn:schemas-microsoft-com:vml" xmlns:wp14="http://schemas.microsoft.com/office/word/2010/wordprocessingDrawing" xmlns:wp="http://schemas.openxmlformats.org/drawingml/2006/wordprocessingDrawing" xmlns:w10="urn:schemas-microsoft-com:office:word" xmlns:w="http://schemas.openxmlformats.org/wordprocessingml/2006/main" xmlns:w14="http://schemas.microsoft.com/office/word/2010/wordml" xmlns:w15="http://schemas.microsoft.com/office/word/2012/wordml" xmlns:w16se="http://schemas.microsoft.com/office/word/2015/wordml/symex" xmlns:wpg="http://schemas.microsoft.com/office/word/2010/wordprocessingGroup" xmlns:wpi="http://schemas.microsoft.com/office/word/2010/wordprocessingInk" xmlns:wne="http://schemas.microsoft.com/office/word/2006/wordml" xmlns:wps="http://schemas.microsoft.com/office/word/2010/wordprocessingShape" mc:Ignorable="w14 w15 w16se wp14">
   <w:endnote w:type="separator" w:id="-1">
     <w:p>
       <w:pPr>
@@ -13274,7 +16877,7 @@
 </file>
 
 <file path=word/footer1.xml><?xml version="1.0" encoding="utf-8"?>
-<w:ftr xmlns:wpc="http://schemas.microsoft.com/office/word/2010/wordprocessingCanvas" xmlns:cx="http://schemas.microsoft.com/office/drawing/2014/chartex" xmlns:cx1="http://schemas.microsoft.com/office/drawing/2015/9/8/chartex" xmlns:cx2="http://schemas.microsoft.com/office/drawing/2015/10/21/chartex" xmlns:cx3="http://schemas.microsoft.com/office/drawing/2016/5/9/chartex" xmlns:cx4="http://schemas.microsoft.com/office/drawing/2016/5/10/chartex" xmlns:cx5="http://schemas.microsoft.com/office/drawing/2016/5/11/chartex" xmlns:cx6="http://schemas.microsoft.com/office/drawing/2016/5/12/chartex" xmlns:cx7="http://schemas.microsoft.com/office/drawing/2016/5/13/chartex" xmlns:cx8="http://schemas.microsoft.com/office/drawing/2016/5/14/chartex" xmlns:mc="http://schemas.openxmlformats.org/markup-compatibility/2006" xmlns:aink="http://schemas.microsoft.com/office/drawing/2016/ink" xmlns:am3d="http://schemas.microsoft.com/office/drawing/2017/model3d" xmlns:o="urn:schemas-microsoft-com:office:office" xmlns:r="http://schemas.openxmlformats.org/officeDocument/2006/relationships" xmlns:m="http://schemas.openxmlformats.org/officeDocument/2006/math" xmlns:v="urn:schemas-microsoft-com:vml" xmlns:wp14="http://schemas.microsoft.com/office/word/2010/wordprocessingDrawing" xmlns:wp="http://schemas.openxmlformats.org/drawingml/2006/wordprocessingDrawing" xmlns:w10="urn:schemas-microsoft-com:office:word" xmlns:w="http://schemas.openxmlformats.org/wordprocessingml/2006/main" xmlns:w14="http://schemas.microsoft.com/office/word/2010/wordml" xmlns:w15="http://schemas.microsoft.com/office/word/2012/wordml" xmlns:w16cex="http://schemas.microsoft.com/office/word/2018/wordml/cex" xmlns:w16cid="http://schemas.microsoft.com/office/word/2016/wordml/cid" xmlns:w16="http://schemas.microsoft.com/office/word/2018/wordml" xmlns:w16sdtdh="http://schemas.microsoft.com/office/word/2020/wordml/sdtdatahash" xmlns:w16se="http://schemas.microsoft.com/office/word/2015/wordml/symex" xmlns:wpg="http://schemas.microsoft.com/office/word/2010/wordprocessingGroup" xmlns:wpi="http://schemas.microsoft.com/office/word/2010/wordprocessingInk" xmlns:wne="http://schemas.microsoft.com/office/word/2006/wordml" xmlns:wps="http://schemas.microsoft.com/office/word/2010/wordprocessingShape" mc:Ignorable="w14 w15 w16se w16cid w16 w16cex w16sdtdh wp14">
+<w:ftr xmlns:wpc="http://schemas.microsoft.com/office/word/2010/wordprocessingCanvas" xmlns:cx="http://schemas.microsoft.com/office/drawing/2014/chartex" xmlns:cx1="http://schemas.microsoft.com/office/drawing/2015/9/8/chartex" xmlns:mc="http://schemas.openxmlformats.org/markup-compatibility/2006" xmlns:o="urn:schemas-microsoft-com:office:office" xmlns:r="http://schemas.openxmlformats.org/officeDocument/2006/relationships" xmlns:m="http://schemas.openxmlformats.org/officeDocument/2006/math" xmlns:v="urn:schemas-microsoft-com:vml" xmlns:wp14="http://schemas.microsoft.com/office/word/2010/wordprocessingDrawing" xmlns:wp="http://schemas.openxmlformats.org/drawingml/2006/wordprocessingDrawing" xmlns:w10="urn:schemas-microsoft-com:office:word" xmlns:w="http://schemas.openxmlformats.org/wordprocessingml/2006/main" xmlns:w14="http://schemas.microsoft.com/office/word/2010/wordml" xmlns:w15="http://schemas.microsoft.com/office/word/2012/wordml" xmlns:w16se="http://schemas.microsoft.com/office/word/2015/wordml/symex" xmlns:wpg="http://schemas.microsoft.com/office/word/2010/wordprocessingGroup" xmlns:wpi="http://schemas.microsoft.com/office/word/2010/wordprocessingInk" xmlns:wne="http://schemas.microsoft.com/office/word/2006/wordml" xmlns:wps="http://schemas.microsoft.com/office/word/2010/wordprocessingShape" mc:Ignorable="w14 w15 w16se wp14">
   <w:p>
     <w:pPr>
       <w:pStyle w:val="Footer"/>
@@ -13420,7 +17023,7 @@
 </file>
 
 <file path=word/footer2.xml><?xml version="1.0" encoding="utf-8"?>
-<w:ftr xmlns:wpc="http://schemas.microsoft.com/office/word/2010/wordprocessingCanvas" xmlns:cx="http://schemas.microsoft.com/office/drawing/2014/chartex" xmlns:cx1="http://schemas.microsoft.com/office/drawing/2015/9/8/chartex" xmlns:cx2="http://schemas.microsoft.com/office/drawing/2015/10/21/chartex" xmlns:cx3="http://schemas.microsoft.com/office/drawing/2016/5/9/chartex" xmlns:cx4="http://schemas.microsoft.com/office/drawing/2016/5/10/chartex" xmlns:cx5="http://schemas.microsoft.com/office/drawing/2016/5/11/chartex" xmlns:cx6="http://schemas.microsoft.com/office/drawing/2016/5/12/chartex" xmlns:cx7="http://schemas.microsoft.com/office/drawing/2016/5/13/chartex" xmlns:cx8="http://schemas.microsoft.com/office/drawing/2016/5/14/chartex" xmlns:mc="http://schemas.openxmlformats.org/markup-compatibility/2006" xmlns:aink="http://schemas.microsoft.com/office/drawing/2016/ink" xmlns:am3d="http://schemas.microsoft.com/office/drawing/2017/model3d" xmlns:o="urn:schemas-microsoft-com:office:office" xmlns:r="http://schemas.openxmlformats.org/officeDocument/2006/relationships" xmlns:m="http://schemas.openxmlformats.org/officeDocument/2006/math" xmlns:v="urn:schemas-microsoft-com:vml" xmlns:wp14="http://schemas.microsoft.com/office/word/2010/wordprocessingDrawing" xmlns:wp="http://schemas.openxmlformats.org/drawingml/2006/wordprocessingDrawing" xmlns:w10="urn:schemas-microsoft-com:office:word" xmlns:w="http://schemas.openxmlformats.org/wordprocessingml/2006/main" xmlns:w14="http://schemas.microsoft.com/office/word/2010/wordml" xmlns:w15="http://schemas.microsoft.com/office/word/2012/wordml" xmlns:w16cex="http://schemas.microsoft.com/office/word/2018/wordml/cex" xmlns:w16cid="http://schemas.microsoft.com/office/word/2016/wordml/cid" xmlns:w16="http://schemas.microsoft.com/office/word/2018/wordml" xmlns:w16sdtdh="http://schemas.microsoft.com/office/word/2020/wordml/sdtdatahash" xmlns:w16se="http://schemas.microsoft.com/office/word/2015/wordml/symex" xmlns:wpg="http://schemas.microsoft.com/office/word/2010/wordprocessingGroup" xmlns:wpi="http://schemas.microsoft.com/office/word/2010/wordprocessingInk" xmlns:wne="http://schemas.microsoft.com/office/word/2006/wordml" xmlns:wps="http://schemas.microsoft.com/office/word/2010/wordprocessingShape" mc:Ignorable="w14 w15 w16se w16cid w16 w16cex w16sdtdh wp14">
+<w:ftr xmlns:wpc="http://schemas.microsoft.com/office/word/2010/wordprocessingCanvas" xmlns:cx="http://schemas.microsoft.com/office/drawing/2014/chartex" xmlns:cx1="http://schemas.microsoft.com/office/drawing/2015/9/8/chartex" xmlns:mc="http://schemas.openxmlformats.org/markup-compatibility/2006" xmlns:o="urn:schemas-microsoft-com:office:office" xmlns:r="http://schemas.openxmlformats.org/officeDocument/2006/relationships" xmlns:m="http://schemas.openxmlformats.org/officeDocument/2006/math" xmlns:v="urn:schemas-microsoft-com:vml" xmlns:wp14="http://schemas.microsoft.com/office/word/2010/wordprocessingDrawing" xmlns:wp="http://schemas.openxmlformats.org/drawingml/2006/wordprocessingDrawing" xmlns:w10="urn:schemas-microsoft-com:office:word" xmlns:w="http://schemas.openxmlformats.org/wordprocessingml/2006/main" xmlns:w14="http://schemas.microsoft.com/office/word/2010/wordml" xmlns:w15="http://schemas.microsoft.com/office/word/2012/wordml" xmlns:w16se="http://schemas.microsoft.com/office/word/2015/wordml/symex" xmlns:wpg="http://schemas.microsoft.com/office/word/2010/wordprocessingGroup" xmlns:wpi="http://schemas.microsoft.com/office/word/2010/wordprocessingInk" xmlns:wne="http://schemas.microsoft.com/office/word/2006/wordml" xmlns:wps="http://schemas.microsoft.com/office/word/2010/wordprocessingShape" mc:Ignorable="w14 w15 w16se wp14">
   <w:p>
     <w:pPr>
       <w:pBdr>
@@ -13622,7 +17225,7 @@
 </file>
 
 <file path=word/footnotes.xml><?xml version="1.0" encoding="utf-8"?>
-<w:footnotes xmlns:wpc="http://schemas.microsoft.com/office/word/2010/wordprocessingCanvas" xmlns:cx="http://schemas.microsoft.com/office/drawing/2014/chartex" xmlns:cx1="http://schemas.microsoft.com/office/drawing/2015/9/8/chartex" xmlns:cx2="http://schemas.microsoft.com/office/drawing/2015/10/21/chartex" xmlns:cx3="http://schemas.microsoft.com/office/drawing/2016/5/9/chartex" xmlns:cx4="http://schemas.microsoft.com/office/drawing/2016/5/10/chartex" xmlns:cx5="http://schemas.microsoft.com/office/drawing/2016/5/11/chartex" xmlns:cx6="http://schemas.microsoft.com/office/drawing/2016/5/12/chartex" xmlns:cx7="http://schemas.microsoft.com/office/drawing/2016/5/13/chartex" xmlns:cx8="http://schemas.microsoft.com/office/drawing/2016/5/14/chartex" xmlns:mc="http://schemas.openxmlformats.org/markup-compatibility/2006" xmlns:aink="http://schemas.microsoft.com/office/drawing/2016/ink" xmlns:am3d="http://schemas.microsoft.com/office/drawing/2017/model3d" xmlns:o="urn:schemas-microsoft-com:office:office" xmlns:r="http://schemas.openxmlformats.org/officeDocument/2006/relationships" xmlns:m="http://schemas.openxmlformats.org/officeDocument/2006/math" xmlns:v="urn:schemas-microsoft-com:vml" xmlns:wp14="http://schemas.microsoft.com/office/word/2010/wordprocessingDrawing" xmlns:wp="http://schemas.openxmlformats.org/drawingml/2006/wordprocessingDrawing" xmlns:w10="urn:schemas-microsoft-com:office:word" xmlns:w="http://schemas.openxmlformats.org/wordprocessingml/2006/main" xmlns:w14="http://schemas.microsoft.com/office/word/2010/wordml" xmlns:w15="http://schemas.microsoft.com/office/word/2012/wordml" xmlns:w16cex="http://schemas.microsoft.com/office/word/2018/wordml/cex" xmlns:w16cid="http://schemas.microsoft.com/office/word/2016/wordml/cid" xmlns:w16="http://schemas.microsoft.com/office/word/2018/wordml" xmlns:w16sdtdh="http://schemas.microsoft.com/office/word/2020/wordml/sdtdatahash" xmlns:w16se="http://schemas.microsoft.com/office/word/2015/wordml/symex" xmlns:wpg="http://schemas.microsoft.com/office/word/2010/wordprocessingGroup" xmlns:wpi="http://schemas.microsoft.com/office/word/2010/wordprocessingInk" xmlns:wne="http://schemas.microsoft.com/office/word/2006/wordml" xmlns:wps="http://schemas.microsoft.com/office/word/2010/wordprocessingShape" mc:Ignorable="w14 w15 w16se w16cid w16 w16cex w16sdtdh wp14">
+<w:footnotes xmlns:wpc="http://schemas.microsoft.com/office/word/2010/wordprocessingCanvas" xmlns:cx="http://schemas.microsoft.com/office/drawing/2014/chartex" xmlns:cx1="http://schemas.microsoft.com/office/drawing/2015/9/8/chartex" xmlns:mc="http://schemas.openxmlformats.org/markup-compatibility/2006" xmlns:o="urn:schemas-microsoft-com:office:office" xmlns:r="http://schemas.openxmlformats.org/officeDocument/2006/relationships" xmlns:m="http://schemas.openxmlformats.org/officeDocument/2006/math" xmlns:v="urn:schemas-microsoft-com:vml" xmlns:wp14="http://schemas.microsoft.com/office/word/2010/wordprocessingDrawing" xmlns:wp="http://schemas.openxmlformats.org/drawingml/2006/wordprocessingDrawing" xmlns:w10="urn:schemas-microsoft-com:office:word" xmlns:w="http://schemas.openxmlformats.org/wordprocessingml/2006/main" xmlns:w14="http://schemas.microsoft.com/office/word/2010/wordml" xmlns:w15="http://schemas.microsoft.com/office/word/2012/wordml" xmlns:w16se="http://schemas.microsoft.com/office/word/2015/wordml/symex" xmlns:wpg="http://schemas.microsoft.com/office/word/2010/wordprocessingGroup" xmlns:wpi="http://schemas.microsoft.com/office/word/2010/wordprocessingInk" xmlns:wne="http://schemas.microsoft.com/office/word/2006/wordml" xmlns:wps="http://schemas.microsoft.com/office/word/2010/wordprocessingShape" mc:Ignorable="w14 w15 w16se wp14">
   <w:footnote w:type="separator" w:id="-1">
     <w:p>
       <w:pPr>
@@ -13647,7 +17250,7 @@
 </file>
 
 <file path=word/header1.xml><?xml version="1.0" encoding="utf-8"?>
-<w:hdr xmlns:wpc="http://schemas.microsoft.com/office/word/2010/wordprocessingCanvas" xmlns:cx="http://schemas.microsoft.com/office/drawing/2014/chartex" xmlns:cx1="http://schemas.microsoft.com/office/drawing/2015/9/8/chartex" xmlns:cx2="http://schemas.microsoft.com/office/drawing/2015/10/21/chartex" xmlns:cx3="http://schemas.microsoft.com/office/drawing/2016/5/9/chartex" xmlns:cx4="http://schemas.microsoft.com/office/drawing/2016/5/10/chartex" xmlns:cx5="http://schemas.microsoft.com/office/drawing/2016/5/11/chartex" xmlns:cx6="http://schemas.microsoft.com/office/drawing/2016/5/12/chartex" xmlns:cx7="http://schemas.microsoft.com/office/drawing/2016/5/13/chartex" xmlns:cx8="http://schemas.microsoft.com/office/drawing/2016/5/14/chartex" xmlns:mc="http://schemas.openxmlformats.org/markup-compatibility/2006" xmlns:aink="http://schemas.microsoft.com/office/drawing/2016/ink" xmlns:am3d="http://schemas.microsoft.com/office/drawing/2017/model3d" xmlns:o="urn:schemas-microsoft-com:office:office" xmlns:r="http://schemas.openxmlformats.org/officeDocument/2006/relationships" xmlns:m="http://schemas.openxmlformats.org/officeDocument/2006/math" xmlns:v="urn:schemas-microsoft-com:vml" xmlns:wp14="http://schemas.microsoft.com/office/word/2010/wordprocessingDrawing" xmlns:wp="http://schemas.openxmlformats.org/drawingml/2006/wordprocessingDrawing" xmlns:w10="urn:schemas-microsoft-com:office:word" xmlns:w="http://schemas.openxmlformats.org/wordprocessingml/2006/main" xmlns:w14="http://schemas.microsoft.com/office/word/2010/wordml" xmlns:w15="http://schemas.microsoft.com/office/word/2012/wordml" xmlns:w16cex="http://schemas.microsoft.com/office/word/2018/wordml/cex" xmlns:w16cid="http://schemas.microsoft.com/office/word/2016/wordml/cid" xmlns:w16="http://schemas.microsoft.com/office/word/2018/wordml" xmlns:w16sdtdh="http://schemas.microsoft.com/office/word/2020/wordml/sdtdatahash" xmlns:w16se="http://schemas.microsoft.com/office/word/2015/wordml/symex" xmlns:wpg="http://schemas.microsoft.com/office/word/2010/wordprocessingGroup" xmlns:wpi="http://schemas.microsoft.com/office/word/2010/wordprocessingInk" xmlns:wne="http://schemas.microsoft.com/office/word/2006/wordml" xmlns:wps="http://schemas.microsoft.com/office/word/2010/wordprocessingShape" mc:Ignorable="w14 w15 w16se w16cid w16 w16cex w16sdtdh wp14">
+<w:hdr xmlns:wpc="http://schemas.microsoft.com/office/word/2010/wordprocessingCanvas" xmlns:cx="http://schemas.microsoft.com/office/drawing/2014/chartex" xmlns:cx1="http://schemas.microsoft.com/office/drawing/2015/9/8/chartex" xmlns:mc="http://schemas.openxmlformats.org/markup-compatibility/2006" xmlns:o="urn:schemas-microsoft-com:office:office" xmlns:r="http://schemas.openxmlformats.org/officeDocument/2006/relationships" xmlns:m="http://schemas.openxmlformats.org/officeDocument/2006/math" xmlns:v="urn:schemas-microsoft-com:vml" xmlns:wp14="http://schemas.microsoft.com/office/word/2010/wordprocessingDrawing" xmlns:wp="http://schemas.openxmlformats.org/drawingml/2006/wordprocessingDrawing" xmlns:w10="urn:schemas-microsoft-com:office:word" xmlns:w="http://schemas.openxmlformats.org/wordprocessingml/2006/main" xmlns:w14="http://schemas.microsoft.com/office/word/2010/wordml" xmlns:w15="http://schemas.microsoft.com/office/word/2012/wordml" xmlns:w16se="http://schemas.microsoft.com/office/word/2015/wordml/symex" xmlns:wpg="http://schemas.microsoft.com/office/word/2010/wordprocessingGroup" xmlns:wpi="http://schemas.microsoft.com/office/word/2010/wordprocessingInk" xmlns:wne="http://schemas.microsoft.com/office/word/2006/wordml" xmlns:wps="http://schemas.microsoft.com/office/word/2010/wordprocessingShape" mc:Ignorable="w14 w15 w16se wp14">
   <w:p>
     <w:pPr>
       <w:pStyle w:val="Header"/>
@@ -13660,7 +17263,7 @@
 </file>
 
 <file path=word/header2.xml><?xml version="1.0" encoding="utf-8"?>
-<w:hdr xmlns:wpc="http://schemas.microsoft.com/office/word/2010/wordprocessingCanvas" xmlns:cx="http://schemas.microsoft.com/office/drawing/2014/chartex" xmlns:cx1="http://schemas.microsoft.com/office/drawing/2015/9/8/chartex" xmlns:cx2="http://schemas.microsoft.com/office/drawing/2015/10/21/chartex" xmlns:cx3="http://schemas.microsoft.com/office/drawing/2016/5/9/chartex" xmlns:cx4="http://schemas.microsoft.com/office/drawing/2016/5/10/chartex" xmlns:cx5="http://schemas.microsoft.com/office/drawing/2016/5/11/chartex" xmlns:cx6="http://schemas.microsoft.com/office/drawing/2016/5/12/chartex" xmlns:cx7="http://schemas.microsoft.com/office/drawing/2016/5/13/chartex" xmlns:cx8="http://schemas.microsoft.com/office/drawing/2016/5/14/chartex" xmlns:mc="http://schemas.openxmlformats.org/markup-compatibility/2006" xmlns:aink="http://schemas.microsoft.com/office/drawing/2016/ink" xmlns:am3d="http://schemas.microsoft.com/office/drawing/2017/model3d" xmlns:o="urn:schemas-microsoft-com:office:office" xmlns:r="http://schemas.openxmlformats.org/officeDocument/2006/relationships" xmlns:m="http://schemas.openxmlformats.org/officeDocument/2006/math" xmlns:v="urn:schemas-microsoft-com:vml" xmlns:wp14="http://schemas.microsoft.com/office/word/2010/wordprocessingDrawing" xmlns:wp="http://schemas.openxmlformats.org/drawingml/2006/wordprocessingDrawing" xmlns:w10="urn:schemas-microsoft-com:office:word" xmlns:w="http://schemas.openxmlformats.org/wordprocessingml/2006/main" xmlns:w14="http://schemas.microsoft.com/office/word/2010/wordml" xmlns:w15="http://schemas.microsoft.com/office/word/2012/wordml" xmlns:w16cex="http://schemas.microsoft.com/office/word/2018/wordml/cex" xmlns:w16cid="http://schemas.microsoft.com/office/word/2016/wordml/cid" xmlns:w16="http://schemas.microsoft.com/office/word/2018/wordml" xmlns:w16sdtdh="http://schemas.microsoft.com/office/word/2020/wordml/sdtdatahash" xmlns:w16se="http://schemas.microsoft.com/office/word/2015/wordml/symex" xmlns:wpg="http://schemas.microsoft.com/office/word/2010/wordprocessingGroup" xmlns:wpi="http://schemas.microsoft.com/office/word/2010/wordprocessingInk" xmlns:wne="http://schemas.microsoft.com/office/word/2006/wordml" xmlns:wps="http://schemas.microsoft.com/office/word/2010/wordprocessingShape" mc:Ignorable="w14 w15 w16se w16cid w16 w16cex w16sdtdh wp14">
+<w:hdr xmlns:wpc="http://schemas.microsoft.com/office/word/2010/wordprocessingCanvas" xmlns:cx="http://schemas.microsoft.com/office/drawing/2014/chartex" xmlns:cx1="http://schemas.microsoft.com/office/drawing/2015/9/8/chartex" xmlns:mc="http://schemas.openxmlformats.org/markup-compatibility/2006" xmlns:o="urn:schemas-microsoft-com:office:office" xmlns:r="http://schemas.openxmlformats.org/officeDocument/2006/relationships" xmlns:m="http://schemas.openxmlformats.org/officeDocument/2006/math" xmlns:v="urn:schemas-microsoft-com:vml" xmlns:wp14="http://schemas.microsoft.com/office/word/2010/wordprocessingDrawing" xmlns:wp="http://schemas.openxmlformats.org/drawingml/2006/wordprocessingDrawing" xmlns:w10="urn:schemas-microsoft-com:office:word" xmlns:w="http://schemas.openxmlformats.org/wordprocessingml/2006/main" xmlns:w14="http://schemas.microsoft.com/office/word/2010/wordml" xmlns:w15="http://schemas.microsoft.com/office/word/2012/wordml" xmlns:w16se="http://schemas.microsoft.com/office/word/2015/wordml/symex" xmlns:wpg="http://schemas.microsoft.com/office/word/2010/wordprocessingGroup" xmlns:wpi="http://schemas.microsoft.com/office/word/2010/wordprocessingInk" xmlns:wne="http://schemas.microsoft.com/office/word/2006/wordml" xmlns:wps="http://schemas.microsoft.com/office/word/2010/wordprocessingShape" mc:Ignorable="w14 w15 w16se wp14">
   <w:p>
     <w:pPr>
       <w:pStyle w:val="Header"/>
@@ -13673,7 +17276,7 @@
 </file>
 
 <file path=word/styles.xml><?xml version="1.0" encoding="utf-8"?>
-<w:styles xmlns:mc="http://schemas.openxmlformats.org/markup-compatibility/2006" xmlns:r="http://schemas.openxmlformats.org/officeDocument/2006/relationships" xmlns:w="http://schemas.openxmlformats.org/wordprocessingml/2006/main" xmlns:w14="http://schemas.microsoft.com/office/word/2010/wordml" xmlns:w15="http://schemas.microsoft.com/office/word/2012/wordml" xmlns:w16cex="http://schemas.microsoft.com/office/word/2018/wordml/cex" xmlns:w16cid="http://schemas.microsoft.com/office/word/2016/wordml/cid" xmlns:w16="http://schemas.microsoft.com/office/word/2018/wordml" xmlns:w16sdtdh="http://schemas.microsoft.com/office/word/2020/wordml/sdtdatahash" xmlns:w16se="http://schemas.microsoft.com/office/word/2015/wordml/symex" mc:Ignorable="w14 w15 w16se w16cid w16 w16cex w16sdtdh">
+<w:styles xmlns:mc="http://schemas.openxmlformats.org/markup-compatibility/2006" xmlns:r="http://schemas.openxmlformats.org/officeDocument/2006/relationships" xmlns:w="http://schemas.openxmlformats.org/wordprocessingml/2006/main" xmlns:w14="http://schemas.microsoft.com/office/word/2010/wordml" xmlns:w15="http://schemas.microsoft.com/office/word/2012/wordml" xmlns:w16se="http://schemas.microsoft.com/office/word/2015/wordml/symex" mc:Ignorable="w14 w15 w16se">
   <w:docDefaults>
     <w:rPrDefault>
       <w:rPr>
@@ -13683,7 +17286,7 @@
     </w:rPrDefault>
     <w:pPrDefault/>
   </w:docDefaults>
-  <w:latentStyles w:defLockedState="0" w:defUIPriority="99" w:defSemiHidden="0" w:defUnhideWhenUsed="0" w:defQFormat="0" w:count="376">
+  <w:latentStyles w:defLockedState="0" w:defUIPriority="99" w:defSemiHidden="0" w:defUnhideWhenUsed="0" w:defQFormat="0" w:count="371">
     <w:lsdException w:name="Normal" w:uiPriority="0" w:qFormat="1"/>
     <w:lsdException w:name="heading 1" w:uiPriority="9" w:qFormat="1"/>
     <w:lsdException w:name="heading 2" w:semiHidden="1" w:uiPriority="9" w:unhideWhenUsed="1" w:qFormat="1"/>
@@ -14055,11 +17658,6 @@
     <w:lsdException w:name="List Table 5 Dark Accent 6" w:uiPriority="50"/>
     <w:lsdException w:name="List Table 6 Colorful Accent 6" w:uiPriority="51"/>
     <w:lsdException w:name="List Table 7 Colorful Accent 6" w:uiPriority="52"/>
-    <w:lsdException w:name="Mention" w:semiHidden="1" w:unhideWhenUsed="1"/>
-    <w:lsdException w:name="Smart Hyperlink" w:semiHidden="1" w:unhideWhenUsed="1"/>
-    <w:lsdException w:name="Hashtag" w:semiHidden="1" w:unhideWhenUsed="1"/>
-    <w:lsdException w:name="Unresolved Mention" w:semiHidden="1" w:unhideWhenUsed="1"/>
-    <w:lsdException w:name="Smart Link" w:semiHidden="1" w:unhideWhenUsed="1"/>
   </w:latentStyles>
   <w:style w:type="paragraph" w:default="1" w:styleId="Normal">
     <w:name w:val="Normal"/>
@@ -14479,7 +18077,7 @@
 </file>
 
 <file path=customXml/itemProps1.xml><?xml version="1.0" encoding="utf-8"?>
-<ds:datastoreItem xmlns:ds="http://schemas.openxmlformats.org/officeDocument/2006/customXml" ds:itemID="{BC875F00-48BB-4566-99EE-453824C9ADCF}">
+<ds:datastoreItem xmlns:ds="http://schemas.openxmlformats.org/officeDocument/2006/customXml" ds:itemID="{E30C335C-F473-4D7C-9A52-6761E3D506EE}">
   <ds:schemaRefs>
     <ds:schemaRef ds:uri="http://schemas.openxmlformats.org/officeDocument/2006/bibliography"/>
   </ds:schemaRefs>

--- a/TS-Kramam/TS-2.1/TS 2.1 Tamil Krama Paatam Corrections.docx
+++ b/TS-Kramam/TS-2.1/TS 2.1 Tamil Krama Paatam Corrections.docx
@@ -1,6 +1,6 @@
 
 <file path=word/document.xml><?xml version="1.0" encoding="utf-8"?>
-<w:document xmlns:wpc="http://schemas.microsoft.com/office/word/2010/wordprocessingCanvas" xmlns:cx="http://schemas.microsoft.com/office/drawing/2014/chartex" xmlns:cx1="http://schemas.microsoft.com/office/drawing/2015/9/8/chartex" xmlns:mc="http://schemas.openxmlformats.org/markup-compatibility/2006" xmlns:o="urn:schemas-microsoft-com:office:office" xmlns:r="http://schemas.openxmlformats.org/officeDocument/2006/relationships" xmlns:m="http://schemas.openxmlformats.org/officeDocument/2006/math" xmlns:v="urn:schemas-microsoft-com:vml" xmlns:wp14="http://schemas.microsoft.com/office/word/2010/wordprocessingDrawing" xmlns:wp="http://schemas.openxmlformats.org/drawingml/2006/wordprocessingDrawing" xmlns:w10="urn:schemas-microsoft-com:office:word" xmlns:w="http://schemas.openxmlformats.org/wordprocessingml/2006/main" xmlns:w14="http://schemas.microsoft.com/office/word/2010/wordml" xmlns:w15="http://schemas.microsoft.com/office/word/2012/wordml" xmlns:w16se="http://schemas.microsoft.com/office/word/2015/wordml/symex" xmlns:wpg="http://schemas.microsoft.com/office/word/2010/wordprocessingGroup" xmlns:wpi="http://schemas.microsoft.com/office/word/2010/wordprocessingInk" xmlns:wne="http://schemas.microsoft.com/office/word/2006/wordml" xmlns:wps="http://schemas.microsoft.com/office/word/2010/wordprocessingShape" mc:Ignorable="w14 w15 w16se wp14">
+<w:document xmlns:wpc="http://schemas.microsoft.com/office/word/2010/wordprocessingCanvas" xmlns:cx="http://schemas.microsoft.com/office/drawing/2014/chartex" xmlns:cx1="http://schemas.microsoft.com/office/drawing/2015/9/8/chartex" xmlns:cx2="http://schemas.microsoft.com/office/drawing/2015/10/21/chartex" xmlns:cx3="http://schemas.microsoft.com/office/drawing/2016/5/9/chartex" xmlns:cx4="http://schemas.microsoft.com/office/drawing/2016/5/10/chartex" xmlns:cx5="http://schemas.microsoft.com/office/drawing/2016/5/11/chartex" xmlns:cx6="http://schemas.microsoft.com/office/drawing/2016/5/12/chartex" xmlns:cx7="http://schemas.microsoft.com/office/drawing/2016/5/13/chartex" xmlns:cx8="http://schemas.microsoft.com/office/drawing/2016/5/14/chartex" xmlns:mc="http://schemas.openxmlformats.org/markup-compatibility/2006" xmlns:aink="http://schemas.microsoft.com/office/drawing/2016/ink" xmlns:am3d="http://schemas.microsoft.com/office/drawing/2017/model3d" xmlns:o="urn:schemas-microsoft-com:office:office" xmlns:r="http://schemas.openxmlformats.org/officeDocument/2006/relationships" xmlns:m="http://schemas.openxmlformats.org/officeDocument/2006/math" xmlns:v="urn:schemas-microsoft-com:vml" xmlns:wp14="http://schemas.microsoft.com/office/word/2010/wordprocessingDrawing" xmlns:wp="http://schemas.openxmlformats.org/drawingml/2006/wordprocessingDrawing" xmlns:w10="urn:schemas-microsoft-com:office:word" xmlns:w="http://schemas.openxmlformats.org/wordprocessingml/2006/main" xmlns:w14="http://schemas.microsoft.com/office/word/2010/wordml" xmlns:w15="http://schemas.microsoft.com/office/word/2012/wordml" xmlns:w16cex="http://schemas.microsoft.com/office/word/2018/wordml/cex" xmlns:w16cid="http://schemas.microsoft.com/office/word/2016/wordml/cid" xmlns:w16="http://schemas.microsoft.com/office/word/2018/wordml" xmlns:w16sdtdh="http://schemas.microsoft.com/office/word/2020/wordml/sdtdatahash" xmlns:w16se="http://schemas.microsoft.com/office/word/2015/wordml/symex" xmlns:wpg="http://schemas.microsoft.com/office/word/2010/wordprocessingGroup" xmlns:wpi="http://schemas.microsoft.com/office/word/2010/wordprocessingInk" xmlns:wne="http://schemas.microsoft.com/office/word/2006/wordml" xmlns:wps="http://schemas.microsoft.com/office/word/2010/wordprocessingShape" mc:Ignorable="w14 w15 w16se w16cid w16 w16cex w16sdtdh wp14">
   <w:body>
     <w:p>
       <w:pPr>
@@ -23,7 +23,6 @@
         </w:rPr>
         <w:t xml:space="preserve">TS </w:t>
       </w:r>
-      <w:proofErr w:type="spellStart"/>
       <w:r>
         <w:rPr>
           <w:b/>
@@ -34,7 +33,6 @@
         </w:rPr>
         <w:t>Krama</w:t>
       </w:r>
-      <w:proofErr w:type="spellEnd"/>
       <w:r>
         <w:rPr>
           <w:b/>
@@ -43,29 +41,7 @@
           <w:szCs w:val="32"/>
           <w:u w:val="single"/>
         </w:rPr>
-        <w:t xml:space="preserve"> </w:t>
-      </w:r>
-      <w:proofErr w:type="spellStart"/>
-      <w:r>
-        <w:rPr>
-          <w:b/>
-          <w:bCs/>
-          <w:sz w:val="32"/>
-          <w:szCs w:val="32"/>
-          <w:u w:val="single"/>
-        </w:rPr>
-        <w:t>Paatam</w:t>
-      </w:r>
-      <w:proofErr w:type="spellEnd"/>
-      <w:r>
-        <w:rPr>
-          <w:b/>
-          <w:bCs/>
-          <w:sz w:val="32"/>
-          <w:szCs w:val="32"/>
-          <w:u w:val="single"/>
-        </w:rPr>
-        <w:t xml:space="preserve"> – TS </w:t>
+        <w:t xml:space="preserve"> Paatam – TS </w:t>
       </w:r>
       <w:r>
         <w:rPr>
@@ -164,7 +140,23 @@
           <w:b/>
           <w:bCs/>
         </w:rPr>
-        <w:t>(ignore those which are already incorporated in your book’s version and date)</w:t>
+        <w:t>(</w:t>
+      </w:r>
+      <w:proofErr w:type="gramStart"/>
+      <w:r>
+        <w:rPr>
+          <w:b/>
+          <w:bCs/>
+        </w:rPr>
+        <w:t>ignore</w:t>
+      </w:r>
+      <w:proofErr w:type="gramEnd"/>
+      <w:r>
+        <w:rPr>
+          <w:b/>
+          <w:bCs/>
+        </w:rPr>
+        <w:t xml:space="preserve"> those which are already incorporated in your book’s version and date)</w:t>
       </w:r>
     </w:p>
     <w:tbl>
@@ -183,8 +175,8 @@
       </w:tblPr>
       <w:tblGrid>
         <w:gridCol w:w="3573"/>
-        <w:gridCol w:w="4896"/>
-        <w:gridCol w:w="5220"/>
+        <w:gridCol w:w="5044"/>
+        <w:gridCol w:w="5072"/>
       </w:tblGrid>
       <w:tr>
         <w:tc>
@@ -236,7 +228,7 @@
         </w:tc>
         <w:tc>
           <w:tcPr>
-            <w:tcW w:w="4896" w:type="dxa"/>
+            <w:tcW w:w="5044" w:type="dxa"/>
           </w:tcPr>
           <w:p>
             <w:pPr>
@@ -262,7 +254,7 @@
         </w:tc>
         <w:tc>
           <w:tcPr>
-            <w:tcW w:w="5220" w:type="dxa"/>
+            <w:tcW w:w="5072" w:type="dxa"/>
           </w:tcPr>
           <w:p>
             <w:pPr>
@@ -335,19 +327,8 @@
                 <w:sz w:val="28"/>
                 <w:szCs w:val="28"/>
               </w:rPr>
-              <w:t xml:space="preserve"> - </w:t>
-            </w:r>
-            <w:proofErr w:type="spellStart"/>
-            <w:r>
-              <w:rPr>
-                <w:rFonts w:cs="Arial"/>
-                <w:b/>
-                <w:sz w:val="28"/>
-                <w:szCs w:val="28"/>
-              </w:rPr>
-              <w:t>Kramam</w:t>
-            </w:r>
-            <w:proofErr w:type="spellEnd"/>
+              <w:t xml:space="preserve"> - Kramam</w:t>
+            </w:r>
           </w:p>
           <w:p>
             <w:pPr>
@@ -363,45 +344,14 @@
                 <w:szCs w:val="28"/>
               </w:rPr>
             </w:pPr>
-            <w:proofErr w:type="spellStart"/>
-            <w:r>
-              <w:rPr>
-                <w:rFonts w:cs="Arial"/>
-                <w:b/>
-                <w:sz w:val="28"/>
-                <w:szCs w:val="28"/>
-              </w:rPr>
-              <w:t>Krama</w:t>
-            </w:r>
-            <w:proofErr w:type="spellEnd"/>
-            <w:r>
-              <w:rPr>
-                <w:rFonts w:cs="Arial"/>
-                <w:b/>
-                <w:sz w:val="28"/>
-                <w:szCs w:val="28"/>
-              </w:rPr>
-              <w:t xml:space="preserve"> </w:t>
-            </w:r>
-            <w:proofErr w:type="spellStart"/>
-            <w:r>
-              <w:rPr>
-                <w:rFonts w:cs="Arial"/>
-                <w:b/>
-                <w:sz w:val="28"/>
-                <w:szCs w:val="28"/>
-              </w:rPr>
-              <w:t>Vaakyam</w:t>
-            </w:r>
-            <w:proofErr w:type="spellEnd"/>
-            <w:r>
-              <w:rPr>
-                <w:rFonts w:cs="Arial"/>
-                <w:b/>
-                <w:sz w:val="28"/>
-                <w:szCs w:val="28"/>
-              </w:rPr>
-              <w:t xml:space="preserve"> No. </w:t>
+            <w:r>
+              <w:rPr>
+                <w:rFonts w:cs="Arial"/>
+                <w:b/>
+                <w:sz w:val="28"/>
+                <w:szCs w:val="28"/>
+              </w:rPr>
+              <w:t xml:space="preserve">Krama Vaakyam No. </w:t>
             </w:r>
             <w:r>
               <w:rPr>
@@ -420,26 +370,7 @@
                 <w:szCs w:val="28"/>
               </w:rPr>
               <w:br/>
-            </w:r>
-            <w:proofErr w:type="spellStart"/>
-            <w:r>
-              <w:rPr>
-                <w:rFonts w:cs="Arial"/>
-                <w:b/>
-                <w:sz w:val="28"/>
-                <w:szCs w:val="28"/>
-              </w:rPr>
-              <w:t>Panchaati</w:t>
-            </w:r>
-            <w:proofErr w:type="spellEnd"/>
-            <w:r>
-              <w:rPr>
-                <w:rFonts w:cs="Arial"/>
-                <w:b/>
-                <w:sz w:val="28"/>
-                <w:szCs w:val="28"/>
-              </w:rPr>
-              <w:t xml:space="preserve"> </w:t>
+              <w:t xml:space="preserve">Panchaati </w:t>
             </w:r>
             <w:r>
               <w:rPr>
@@ -454,7 +385,7 @@
         </w:tc>
         <w:tc>
           <w:tcPr>
-            <w:tcW w:w="4896" w:type="dxa"/>
+            <w:tcW w:w="5044" w:type="dxa"/>
           </w:tcPr>
           <w:p>
             <w:pPr>
@@ -464,290 +395,6 @@
               <w:adjustRightInd w:val="0"/>
               <w:spacing w:before="0" w:line="240" w:lineRule="auto"/>
               <w:rPr>
-                <w:rFonts w:ascii="BRH Devanagari Extra" w:hAnsi="BRH Devanagari Extra" w:cs="BRH Devanagari Extra"/>
-                <w:color w:val="000000"/>
-                <w:sz w:val="40"/>
-                <w:szCs w:val="40"/>
-              </w:rPr>
-            </w:pPr>
-            <w:proofErr w:type="spellStart"/>
-            <w:r>
-              <w:rPr>
-                <w:rFonts w:ascii="BRH Devanagari Extra" w:hAnsi="BRH Devanagari Extra" w:cs="BRH Devanagari Extra"/>
-                <w:color w:val="000000"/>
-                <w:sz w:val="40"/>
-                <w:szCs w:val="40"/>
-                <w:highlight w:val="yellow"/>
-              </w:rPr>
-              <w:t>oÉ</w:t>
-            </w:r>
-            <w:proofErr w:type="spellEnd"/>
-            <w:r>
-              <w:rPr>
-                <w:rFonts w:ascii="BRH Malayalam Extra" w:hAnsi="BRH Malayalam Extra" w:cs="BRH Devanagari Extra"/>
-                <w:b/>
-                <w:color w:val="000000"/>
-                <w:sz w:val="32"/>
-                <w:szCs w:val="40"/>
-              </w:rPr>
-              <w:t>––</w:t>
-            </w:r>
-            <w:r>
-              <w:rPr>
-                <w:rFonts w:ascii="BRH Devanagari Extra" w:hAnsi="BRH Devanagari Extra" w:cs="BRH Devanagari Extra"/>
-                <w:color w:val="000000"/>
-                <w:sz w:val="40"/>
-                <w:szCs w:val="40"/>
-                <w:highlight w:val="yellow"/>
-              </w:rPr>
-              <w:t>¼</w:t>
-            </w:r>
-            <w:r>
-              <w:rPr>
-                <w:rFonts w:ascii="BRH Devanagari Extra" w:hAnsi="BRH Devanagari Extra" w:cs="BRH Devanagari Extra"/>
-                <w:color w:val="000000"/>
-                <w:sz w:val="40"/>
-                <w:szCs w:val="40"/>
-              </w:rPr>
-              <w:t>uÉ</w:t>
-            </w:r>
-            <w:r>
-              <w:rPr>
-                <w:rFonts w:ascii="BRH Malayalam Extra" w:hAnsi="BRH Malayalam Extra" w:cs="BRH Devanagari Extra"/>
-                <w:b/>
-                <w:color w:val="000000"/>
-                <w:sz w:val="32"/>
-                <w:szCs w:val="40"/>
-              </w:rPr>
-              <w:t>–</w:t>
-            </w:r>
-            <w:proofErr w:type="spellStart"/>
-            <w:r>
-              <w:rPr>
-                <w:rFonts w:ascii="BRH Devanagari Extra" w:hAnsi="BRH Devanagari Extra" w:cs="BRH Devanagari Extra"/>
-                <w:color w:val="000000"/>
-                <w:sz w:val="40"/>
-                <w:szCs w:val="40"/>
-              </w:rPr>
-              <w:t>cÉï</w:t>
-            </w:r>
-            <w:proofErr w:type="spellEnd"/>
-            <w:r>
-              <w:rPr>
-                <w:rFonts w:ascii="BRH Malayalam Extra" w:hAnsi="BRH Malayalam Extra" w:cs="BRH Devanagari Extra"/>
-                <w:b/>
-                <w:color w:val="000000"/>
-                <w:sz w:val="32"/>
-                <w:szCs w:val="40"/>
-              </w:rPr>
-              <w:t>–</w:t>
-            </w:r>
-            <w:proofErr w:type="spellStart"/>
-            <w:r>
-              <w:rPr>
-                <w:rFonts w:ascii="BRH Devanagari Extra" w:hAnsi="BRH Devanagari Extra" w:cs="BRH Devanagari Extra"/>
-                <w:color w:val="000000"/>
-                <w:sz w:val="40"/>
-                <w:szCs w:val="40"/>
-              </w:rPr>
-              <w:t>xÉMüÉþqÉ</w:t>
-            </w:r>
-            <w:proofErr w:type="spellEnd"/>
-            <w:r>
-              <w:rPr>
-                <w:rFonts w:ascii="BRH Malayalam Extra" w:hAnsi="BRH Malayalam Extra" w:cs="BRH Devanagari Extra"/>
-                <w:b/>
-                <w:color w:val="000000"/>
-                <w:sz w:val="32"/>
-                <w:szCs w:val="40"/>
-              </w:rPr>
-              <w:t>–</w:t>
-            </w:r>
-            <w:r>
-              <w:rPr>
-                <w:rFonts w:ascii="BRH Devanagari Extra" w:hAnsi="BRH Devanagari Extra" w:cs="BRH Devanagari Extra"/>
-                <w:color w:val="000000"/>
-                <w:sz w:val="40"/>
-                <w:szCs w:val="40"/>
-              </w:rPr>
-              <w:t xml:space="preserve">È </w:t>
-            </w:r>
-            <w:proofErr w:type="spellStart"/>
-            <w:r>
-              <w:rPr>
-                <w:rFonts w:ascii="BRH Devanagari Extra" w:hAnsi="BRH Devanagari Extra" w:cs="BRH Devanagari Extra"/>
-                <w:color w:val="000000"/>
-                <w:sz w:val="40"/>
-                <w:szCs w:val="40"/>
-              </w:rPr>
-              <w:t>xrÉÉiÉç</w:t>
-            </w:r>
-            <w:proofErr w:type="spellEnd"/>
-            <w:r>
-              <w:rPr>
-                <w:rFonts w:ascii="BRH Devanagari Extra" w:hAnsi="BRH Devanagari Extra" w:cs="BRH Devanagari Extra"/>
-                <w:color w:val="000000"/>
-                <w:sz w:val="40"/>
-                <w:szCs w:val="40"/>
-              </w:rPr>
-              <w:t xml:space="preserve"> | </w:t>
-            </w:r>
-          </w:p>
-          <w:p>
-            <w:pPr>
-              <w:widowControl w:val="0"/>
-              <w:autoSpaceDE w:val="0"/>
-              <w:autoSpaceDN w:val="0"/>
-              <w:adjustRightInd w:val="0"/>
-              <w:spacing w:before="0" w:line="240" w:lineRule="auto"/>
-              <w:rPr>
-                <w:rFonts w:ascii="BRH Devanagari Extra" w:hAnsi="BRH Devanagari Extra" w:cs="BRH Devanagari Extra"/>
-                <w:color w:val="000000"/>
-                <w:sz w:val="40"/>
-                <w:szCs w:val="40"/>
-              </w:rPr>
-            </w:pPr>
-            <w:proofErr w:type="spellStart"/>
-            <w:r>
-              <w:rPr>
-                <w:rFonts w:ascii="BRH Devanagari Extra" w:hAnsi="BRH Devanagari Extra" w:cs="BRH Devanagari Extra"/>
-                <w:color w:val="000000"/>
-                <w:sz w:val="40"/>
-                <w:szCs w:val="40"/>
-              </w:rPr>
-              <w:t>oÉë</w:t>
-            </w:r>
-            <w:proofErr w:type="spellEnd"/>
-            <w:r>
-              <w:rPr>
-                <w:rFonts w:ascii="BRH Malayalam Extra" w:hAnsi="BRH Malayalam Extra" w:cs="BRH Devanagari Extra"/>
-                <w:b/>
-                <w:color w:val="000000"/>
-                <w:sz w:val="32"/>
-                <w:szCs w:val="40"/>
-              </w:rPr>
-              <w:t>–</w:t>
-            </w:r>
-            <w:r>
-              <w:rPr>
-                <w:rFonts w:ascii="BRH Devanagari Extra" w:hAnsi="BRH Devanagari Extra" w:cs="BRH Devanagari Extra"/>
-                <w:color w:val="000000"/>
-                <w:sz w:val="40"/>
-                <w:szCs w:val="40"/>
-              </w:rPr>
-              <w:t>¼</w:t>
-            </w:r>
-            <w:r>
-              <w:rPr>
-                <w:rFonts w:ascii="BRH Malayalam Extra" w:hAnsi="BRH Malayalam Extra" w:cs="BRH Devanagari Extra"/>
-                <w:b/>
-                <w:color w:val="000000"/>
-                <w:sz w:val="32"/>
-                <w:szCs w:val="40"/>
-              </w:rPr>
-              <w:t>–</w:t>
-            </w:r>
-            <w:proofErr w:type="spellStart"/>
-            <w:r>
-              <w:rPr>
-                <w:rFonts w:ascii="BRH Devanagari Extra" w:hAnsi="BRH Devanagari Extra" w:cs="BRH Devanagari Extra"/>
-                <w:color w:val="000000"/>
-                <w:sz w:val="40"/>
-                <w:szCs w:val="40"/>
-              </w:rPr>
-              <w:t>uÉ</w:t>
-            </w:r>
-            <w:proofErr w:type="spellEnd"/>
-            <w:r>
-              <w:rPr>
-                <w:rFonts w:ascii="BRH Malayalam Extra" w:hAnsi="BRH Malayalam Extra" w:cs="BRH Devanagari Extra"/>
-                <w:b/>
-                <w:color w:val="000000"/>
-                <w:sz w:val="32"/>
-                <w:szCs w:val="40"/>
-              </w:rPr>
-              <w:t>–</w:t>
-            </w:r>
-            <w:proofErr w:type="spellStart"/>
-            <w:r>
-              <w:rPr>
-                <w:rFonts w:ascii="BRH Devanagari Extra" w:hAnsi="BRH Devanagari Extra" w:cs="BRH Devanagari Extra"/>
-                <w:color w:val="000000"/>
-                <w:sz w:val="40"/>
-                <w:szCs w:val="40"/>
-              </w:rPr>
-              <w:t>cÉ</w:t>
-            </w:r>
-            <w:proofErr w:type="spellEnd"/>
-            <w:r>
-              <w:rPr>
-                <w:rFonts w:ascii="BRH Malayalam Extra" w:hAnsi="BRH Malayalam Extra" w:cs="BRH Devanagari Extra"/>
-                <w:b/>
-                <w:color w:val="000000"/>
-                <w:sz w:val="32"/>
-                <w:szCs w:val="40"/>
-              </w:rPr>
-              <w:t>–</w:t>
-            </w:r>
-            <w:proofErr w:type="spellStart"/>
-            <w:r>
-              <w:rPr>
-                <w:rFonts w:ascii="BRH Devanagari Extra" w:hAnsi="BRH Devanagari Extra" w:cs="BRH Devanagari Extra"/>
-                <w:color w:val="000000"/>
-                <w:sz w:val="40"/>
-                <w:szCs w:val="40"/>
-              </w:rPr>
-              <w:t>ïxÉMüÉþqÉ</w:t>
-            </w:r>
-            <w:proofErr w:type="spellEnd"/>
-            <w:r>
-              <w:rPr>
-                <w:rFonts w:ascii="BRH Malayalam Extra" w:hAnsi="BRH Malayalam Extra" w:cs="BRH Devanagari Extra"/>
-                <w:b/>
-                <w:color w:val="000000"/>
-                <w:sz w:val="32"/>
-                <w:szCs w:val="40"/>
-              </w:rPr>
-              <w:t>–</w:t>
-            </w:r>
-            <w:r>
-              <w:rPr>
-                <w:rFonts w:ascii="BRH Devanagari Extra" w:hAnsi="BRH Devanagari Extra" w:cs="BRH Devanagari Extra"/>
-                <w:color w:val="000000"/>
-                <w:sz w:val="40"/>
-                <w:szCs w:val="40"/>
-              </w:rPr>
-              <w:t xml:space="preserve"> </w:t>
-            </w:r>
-            <w:proofErr w:type="spellStart"/>
-            <w:r>
-              <w:rPr>
-                <w:rFonts w:ascii="BRH Devanagari Extra" w:hAnsi="BRH Devanagari Extra" w:cs="BRH Devanagari Extra"/>
-                <w:color w:val="000000"/>
-                <w:sz w:val="40"/>
-                <w:szCs w:val="40"/>
-              </w:rPr>
-              <w:t>CÌiÉþ</w:t>
-            </w:r>
-            <w:proofErr w:type="spellEnd"/>
-            <w:r>
-              <w:rPr>
-                <w:rFonts w:ascii="BRH Devanagari Extra" w:hAnsi="BRH Devanagari Extra" w:cs="BRH Devanagari Extra"/>
-                <w:color w:val="000000"/>
-                <w:sz w:val="40"/>
-                <w:szCs w:val="40"/>
-              </w:rPr>
-              <w:t xml:space="preserve"> </w:t>
-            </w:r>
-          </w:p>
-          <w:p>
-            <w:pPr>
-              <w:widowControl w:val="0"/>
-              <w:autoSpaceDE w:val="0"/>
-              <w:autoSpaceDN w:val="0"/>
-              <w:adjustRightInd w:val="0"/>
-              <w:spacing w:before="0" w:line="240" w:lineRule="auto"/>
-              <w:rPr>
                 <w:rFonts w:ascii="BRH Malayalam Extra" w:hAnsi="BRH Malayalam Extra" w:cs="BRH Malayalam Extra"/>
                 <w:color w:val="000000"/>
                 <w:sz w:val="40"/>
@@ -756,99 +403,488 @@
             </w:pPr>
             <w:r>
               <w:rPr>
-                <w:rFonts w:ascii="BRH Devanagari Extra" w:hAnsi="BRH Devanagari Extra" w:cs="BRH Devanagari Extra"/>
-                <w:color w:val="000000"/>
-                <w:sz w:val="40"/>
-                <w:szCs w:val="40"/>
-              </w:rPr>
-              <w:t>oÉë¼uÉcÉï</w:t>
-            </w:r>
-            <w:r>
-              <w:rPr>
-                <w:rFonts w:ascii="BRH Malayalam Extra" w:hAnsi="BRH Malayalam Extra" w:cs="BRH Devanagari Extra"/>
-                <w:b/>
-                <w:color w:val="000000"/>
-                <w:sz w:val="32"/>
-                <w:szCs w:val="40"/>
-              </w:rPr>
-              <w:t>–</w:t>
-            </w:r>
-            <w:proofErr w:type="spellStart"/>
-            <w:r>
-              <w:rPr>
-                <w:rFonts w:ascii="BRH Devanagari Extra" w:hAnsi="BRH Devanagari Extra" w:cs="BRH Devanagari Extra"/>
-                <w:color w:val="000000"/>
-                <w:sz w:val="40"/>
-                <w:szCs w:val="40"/>
-              </w:rPr>
-              <w:t>xÉ</w:t>
-            </w:r>
-            <w:proofErr w:type="spellEnd"/>
-            <w:r>
-              <w:rPr>
-                <w:rFonts w:ascii="BRH Devanagari Extra" w:hAnsi="BRH Devanagari Extra" w:cs="BRH Devanagari Extra"/>
-                <w:color w:val="000000"/>
-                <w:sz w:val="40"/>
-                <w:szCs w:val="40"/>
-              </w:rPr>
-              <w:t xml:space="preserve"> - </w:t>
-            </w:r>
-            <w:proofErr w:type="spellStart"/>
-            <w:r>
-              <w:rPr>
-                <w:rFonts w:ascii="BRH Devanagari Extra" w:hAnsi="BRH Devanagari Extra" w:cs="BRH Devanagari Extra"/>
-                <w:color w:val="000000"/>
-                <w:sz w:val="40"/>
-                <w:szCs w:val="40"/>
-              </w:rPr>
-              <w:t>MüÉ</w:t>
-            </w:r>
-            <w:proofErr w:type="spellEnd"/>
-            <w:r>
-              <w:rPr>
-                <w:rFonts w:ascii="BRH Malayalam Extra" w:hAnsi="BRH Malayalam Extra" w:cs="BRH Devanagari Extra"/>
-                <w:b/>
-                <w:color w:val="000000"/>
-                <w:sz w:val="32"/>
-                <w:szCs w:val="40"/>
-              </w:rPr>
-              <w:t>–</w:t>
-            </w:r>
-            <w:proofErr w:type="spellStart"/>
-            <w:r>
-              <w:rPr>
-                <w:rFonts w:ascii="BRH Devanagari Extra" w:hAnsi="BRH Devanagari Extra" w:cs="BRH Devanagari Extra"/>
-                <w:color w:val="000000"/>
-                <w:sz w:val="40"/>
-                <w:szCs w:val="40"/>
-              </w:rPr>
-              <w:t>qÉ</w:t>
-            </w:r>
-            <w:proofErr w:type="spellEnd"/>
-            <w:r>
-              <w:rPr>
-                <w:rFonts w:ascii="BRH Malayalam Extra" w:hAnsi="BRH Malayalam Extra" w:cs="BRH Devanagari Extra"/>
-                <w:b/>
-                <w:color w:val="000000"/>
-                <w:sz w:val="32"/>
-                <w:szCs w:val="40"/>
-              </w:rPr>
-              <w:t>–</w:t>
-            </w:r>
-            <w:r>
-              <w:rPr>
-                <w:rFonts w:ascii="BRH Devanagari Extra" w:hAnsi="BRH Devanagari Extra" w:cs="BRH Devanagari Extra"/>
-                <w:color w:val="000000"/>
-                <w:sz w:val="40"/>
-                <w:szCs w:val="40"/>
-              </w:rPr>
-              <w:t>È |</w:t>
+                <w:rFonts w:ascii="Latha" w:hAnsi="Latha" w:cs="Latha"/>
+                <w:sz w:val="28"/>
+                <w:szCs w:val="28"/>
+                <w:cs/>
+                <w:lang w:bidi="ta-IN"/>
+              </w:rPr>
+              <w:t>ப்</w:t>
+            </w:r>
+            <w:r>
+              <w:rPr>
+                <w:rFonts w:ascii="Latha" w:hAnsi="Latha" w:cs="Latha"/>
+                <w:b/>
+                <w:bCs/>
+                <w:position w:val="-12"/>
+                <w:sz w:val="28"/>
+                <w:szCs w:val="28"/>
+                <w:cs/>
+                <w:lang w:bidi="ta-IN"/>
+              </w:rPr>
+              <w:t>3</w:t>
+            </w:r>
+            <w:r>
+              <w:rPr>
+                <w:rFonts w:ascii="Latha" w:hAnsi="Latha" w:cs="Latha"/>
+                <w:sz w:val="28"/>
+                <w:szCs w:val="28"/>
+                <w:cs/>
+                <w:lang w:bidi="ta-IN"/>
+              </w:rPr>
+              <w:t>ர</w:t>
+            </w:r>
+            <w:r>
+              <w:rPr>
+                <w:rFonts w:ascii="BRH Tamil Tab Extra" w:hAnsi="BRH Tamil Tab Extra" w:cs="Latha"/>
+                <w:b/>
+                <w:sz w:val="32"/>
+                <w:szCs w:val="28"/>
+                <w:lang w:bidi="ta-IN"/>
+              </w:rPr>
+              <w:t>…</w:t>
+            </w:r>
+            <w:r>
+              <w:rPr>
+                <w:rFonts w:ascii="Latha" w:hAnsi="Latha" w:cs="Latha"/>
+                <w:sz w:val="28"/>
+                <w:szCs w:val="28"/>
+                <w:highlight w:val="yellow"/>
+                <w:cs/>
+                <w:lang w:bidi="ta-IN"/>
+              </w:rPr>
+              <w:t>ஹ்ம</w:t>
+            </w:r>
+            <w:r>
+              <w:rPr>
+                <w:rFonts w:ascii="Latha" w:hAnsi="Latha" w:cs="Latha"/>
+                <w:sz w:val="28"/>
+                <w:szCs w:val="28"/>
+                <w:cs/>
+                <w:lang w:bidi="ta-IN"/>
+              </w:rPr>
+              <w:t>வ</w:t>
+            </w:r>
+            <w:r>
+              <w:rPr>
+                <w:rFonts w:ascii="BRH Tamil Tab Extra" w:hAnsi="BRH Tamil Tab Extra" w:cs="Latha"/>
+                <w:b/>
+                <w:sz w:val="32"/>
+                <w:szCs w:val="28"/>
+                <w:lang w:bidi="ta-IN"/>
+              </w:rPr>
+              <w:t>…</w:t>
+            </w:r>
+            <w:r>
+              <w:rPr>
+                <w:rFonts w:ascii="Latha" w:hAnsi="Latha" w:cs="Latha"/>
+                <w:sz w:val="28"/>
+                <w:szCs w:val="28"/>
+                <w:cs/>
+                <w:lang w:bidi="ta-IN"/>
+              </w:rPr>
+              <w:t>ர்ச</w:t>
+            </w:r>
+            <w:r>
+              <w:rPr>
+                <w:rFonts w:ascii="BRH Tamil Tab Extra" w:hAnsi="BRH Tamil Tab Extra" w:cs="Latha"/>
+                <w:b/>
+                <w:sz w:val="32"/>
+                <w:szCs w:val="28"/>
+                <w:lang w:bidi="ta-IN"/>
+              </w:rPr>
+              <w:t>…</w:t>
+            </w:r>
+            <w:r>
+              <w:rPr>
+                <w:rFonts w:ascii="Latha" w:hAnsi="Latha" w:cs="Latha"/>
+                <w:sz w:val="28"/>
+                <w:szCs w:val="28"/>
+                <w:cs/>
+                <w:lang w:bidi="ta-IN"/>
+              </w:rPr>
+              <w:t>ஸகா</w:t>
+            </w:r>
+            <w:r>
+              <w:rPr>
+                <w:rFonts w:ascii="BRH Tamil Tab Extra" w:hAnsi="BRH Tamil Tab Extra" w:cs="Latha"/>
+                <w:b/>
+                <w:sz w:val="32"/>
+                <w:szCs w:val="28"/>
+                <w:lang w:bidi="ta-IN"/>
+              </w:rPr>
+              <w:t>†</w:t>
+            </w:r>
+            <w:r>
+              <w:rPr>
+                <w:rFonts w:ascii="Latha" w:hAnsi="Latha" w:cs="Latha"/>
+                <w:sz w:val="28"/>
+                <w:szCs w:val="28"/>
+                <w:cs/>
+                <w:lang w:bidi="ta-IN"/>
+              </w:rPr>
+              <w:t>ம</w:t>
+            </w:r>
+            <w:r>
+              <w:rPr>
+                <w:rFonts w:ascii="BRH Tamil Tab Extra" w:hAnsi="BRH Tamil Tab Extra" w:cs="Latha"/>
+                <w:b/>
+                <w:sz w:val="32"/>
+                <w:szCs w:val="28"/>
+                <w:lang w:bidi="ta-IN"/>
+              </w:rPr>
+              <w:t>…</w:t>
+            </w:r>
+            <w:r>
+              <w:rPr>
+                <w:rFonts w:ascii="Latha" w:hAnsi="Latha" w:cs="Latha"/>
+                <w:b/>
+                <w:bCs/>
+                <w:sz w:val="32"/>
+                <w:szCs w:val="32"/>
+                <w:cs/>
+                <w:lang w:bidi="ta-IN"/>
+              </w:rPr>
+              <w:t>:</w:t>
+            </w:r>
+            <w:r>
+              <w:rPr>
+                <w:rFonts w:ascii="Latha" w:hAnsi="Latha" w:cs="Latha"/>
+                <w:sz w:val="28"/>
+                <w:szCs w:val="28"/>
+                <w:cs/>
+                <w:lang w:bidi="ta-IN"/>
+              </w:rPr>
+              <w:t xml:space="preserve"> ஸ்யாத் </w:t>
+            </w:r>
+            <w:r>
+              <w:rPr>
+                <w:rFonts w:ascii="Latha" w:hAnsi="Latha" w:cs="Latha"/>
+                <w:sz w:val="28"/>
+                <w:szCs w:val="28"/>
+                <w:lang w:bidi="ta-IN"/>
+              </w:rPr>
+              <w:t xml:space="preserve">| </w:t>
+            </w:r>
+            <w:r>
+              <w:rPr>
+                <w:rFonts w:ascii="Latha" w:hAnsi="Latha" w:cs="Latha"/>
+                <w:sz w:val="28"/>
+                <w:szCs w:val="28"/>
+                <w:cs/>
+                <w:lang w:bidi="ta-IN"/>
+              </w:rPr>
+              <w:t>ப்</w:t>
+            </w:r>
+            <w:r>
+              <w:rPr>
+                <w:rFonts w:ascii="Latha" w:hAnsi="Latha" w:cs="Latha"/>
+                <w:b/>
+                <w:bCs/>
+                <w:position w:val="-12"/>
+                <w:sz w:val="28"/>
+                <w:szCs w:val="28"/>
+                <w:cs/>
+                <w:lang w:bidi="ta-IN"/>
+              </w:rPr>
+              <w:t>3</w:t>
+            </w:r>
+            <w:r>
+              <w:rPr>
+                <w:rFonts w:ascii="Latha" w:hAnsi="Latha" w:cs="Latha"/>
+                <w:sz w:val="28"/>
+                <w:szCs w:val="28"/>
+                <w:cs/>
+                <w:lang w:bidi="ta-IN"/>
+              </w:rPr>
+              <w:t>ர</w:t>
+            </w:r>
+            <w:r>
+              <w:rPr>
+                <w:rFonts w:ascii="BRH Tamil Tab Extra" w:hAnsi="BRH Tamil Tab Extra" w:cs="Latha"/>
+                <w:b/>
+                <w:sz w:val="32"/>
+                <w:szCs w:val="28"/>
+                <w:lang w:bidi="ta-IN"/>
+              </w:rPr>
+              <w:t>…</w:t>
+            </w:r>
+            <w:r>
+              <w:rPr>
+                <w:rFonts w:ascii="Latha" w:hAnsi="Latha" w:cs="Latha"/>
+                <w:sz w:val="28"/>
+                <w:szCs w:val="28"/>
+                <w:cs/>
+                <w:lang w:bidi="ta-IN"/>
+              </w:rPr>
+              <w:t>ஹ்ம</w:t>
+            </w:r>
+            <w:r>
+              <w:rPr>
+                <w:rFonts w:ascii="BRH Tamil Tab Extra" w:hAnsi="BRH Tamil Tab Extra" w:cs="Latha"/>
+                <w:b/>
+                <w:sz w:val="32"/>
+                <w:szCs w:val="28"/>
+                <w:lang w:bidi="ta-IN"/>
+              </w:rPr>
+              <w:t>…</w:t>
+            </w:r>
+            <w:r>
+              <w:rPr>
+                <w:rFonts w:ascii="Latha" w:hAnsi="Latha" w:cs="Latha"/>
+                <w:sz w:val="28"/>
+                <w:szCs w:val="28"/>
+                <w:cs/>
+                <w:lang w:bidi="ta-IN"/>
+              </w:rPr>
+              <w:t>வ</w:t>
+            </w:r>
+            <w:r>
+              <w:rPr>
+                <w:rFonts w:ascii="BRH Tamil Tab Extra" w:hAnsi="BRH Tamil Tab Extra" w:cs="Latha"/>
+                <w:b/>
+                <w:sz w:val="32"/>
+                <w:szCs w:val="28"/>
+                <w:lang w:bidi="ta-IN"/>
+              </w:rPr>
+              <w:t>…</w:t>
+            </w:r>
+            <w:r>
+              <w:rPr>
+                <w:rFonts w:ascii="Latha" w:hAnsi="Latha" w:cs="Latha"/>
+                <w:sz w:val="28"/>
+                <w:szCs w:val="28"/>
+                <w:cs/>
+                <w:lang w:bidi="ta-IN"/>
+              </w:rPr>
+              <w:t>ர்ச</w:t>
+            </w:r>
+            <w:r>
+              <w:rPr>
+                <w:rFonts w:ascii="BRH Tamil Tab Extra" w:hAnsi="BRH Tamil Tab Extra" w:cs="Latha"/>
+                <w:b/>
+                <w:sz w:val="32"/>
+                <w:szCs w:val="28"/>
+                <w:lang w:bidi="ta-IN"/>
+              </w:rPr>
+              <w:t>…</w:t>
+            </w:r>
+            <w:r>
+              <w:rPr>
+                <w:rFonts w:ascii="Latha" w:hAnsi="Latha" w:cs="Latha"/>
+                <w:sz w:val="28"/>
+                <w:szCs w:val="28"/>
+                <w:cs/>
+                <w:lang w:bidi="ta-IN"/>
+              </w:rPr>
+              <w:t>ஸகா</w:t>
+            </w:r>
+            <w:r>
+              <w:rPr>
+                <w:rFonts w:ascii="BRH Tamil Tab Extra" w:hAnsi="BRH Tamil Tab Extra" w:cs="Latha"/>
+                <w:b/>
+                <w:sz w:val="32"/>
+                <w:szCs w:val="28"/>
+                <w:lang w:bidi="ta-IN"/>
+              </w:rPr>
+              <w:t>†</w:t>
+            </w:r>
+            <w:r>
+              <w:rPr>
+                <w:rFonts w:ascii="Latha" w:hAnsi="Latha" w:cs="Latha"/>
+                <w:sz w:val="28"/>
+                <w:szCs w:val="28"/>
+                <w:cs/>
+                <w:lang w:bidi="ta-IN"/>
+              </w:rPr>
+              <w:t>ம</w:t>
+            </w:r>
+            <w:r>
+              <w:rPr>
+                <w:rFonts w:ascii="BRH Tamil Tab Extra" w:hAnsi="BRH Tamil Tab Extra" w:cs="Latha"/>
+                <w:b/>
+                <w:sz w:val="32"/>
+                <w:szCs w:val="28"/>
+                <w:lang w:bidi="ta-IN"/>
+              </w:rPr>
+              <w:t>…</w:t>
+            </w:r>
+            <w:r>
+              <w:rPr>
+                <w:rFonts w:ascii="Latha" w:hAnsi="Latha" w:cs="Latha"/>
+                <w:sz w:val="28"/>
+                <w:szCs w:val="28"/>
+                <w:lang w:bidi="ta-IN"/>
+              </w:rPr>
+              <w:t xml:space="preserve"> </w:t>
+            </w:r>
+            <w:r>
+              <w:rPr>
+                <w:rFonts w:ascii="Latha" w:hAnsi="Latha" w:cs="Latha"/>
+                <w:sz w:val="28"/>
+                <w:szCs w:val="28"/>
+                <w:cs/>
+                <w:lang w:bidi="ta-IN"/>
+              </w:rPr>
+              <w:t>இதி</w:t>
+            </w:r>
+            <w:r>
+              <w:rPr>
+                <w:rFonts w:ascii="BRH Tamil Tab Extra" w:hAnsi="BRH Tamil Tab Extra" w:cs="Latha"/>
+                <w:b/>
+                <w:sz w:val="32"/>
+                <w:szCs w:val="28"/>
+                <w:lang w:bidi="ta-IN"/>
+              </w:rPr>
+              <w:t>†</w:t>
+            </w:r>
+            <w:r>
+              <w:rPr>
+                <w:rFonts w:ascii="Latha" w:hAnsi="Latha" w:cs="Latha"/>
+                <w:sz w:val="28"/>
+                <w:szCs w:val="28"/>
+                <w:lang w:bidi="ta-IN"/>
+              </w:rPr>
+              <w:t xml:space="preserve"> </w:t>
+            </w:r>
+            <w:r>
+              <w:rPr>
+                <w:rFonts w:ascii="Latha" w:hAnsi="Latha" w:cs="Latha"/>
+                <w:sz w:val="28"/>
+                <w:szCs w:val="28"/>
+                <w:cs/>
+                <w:lang w:bidi="ta-IN"/>
+              </w:rPr>
+              <w:t>ப்</w:t>
+            </w:r>
+            <w:r>
+              <w:rPr>
+                <w:rFonts w:ascii="Latha" w:hAnsi="Latha" w:cs="Latha"/>
+                <w:b/>
+                <w:bCs/>
+                <w:position w:val="-12"/>
+                <w:sz w:val="28"/>
+                <w:szCs w:val="28"/>
+                <w:cs/>
+                <w:lang w:bidi="ta-IN"/>
+              </w:rPr>
+              <w:t>3</w:t>
+            </w:r>
+            <w:r>
+              <w:rPr>
+                <w:rFonts w:ascii="Latha" w:hAnsi="Latha" w:cs="Latha"/>
+                <w:sz w:val="28"/>
+                <w:szCs w:val="28"/>
+                <w:cs/>
+                <w:lang w:bidi="ta-IN"/>
+              </w:rPr>
+              <w:t>ரஹ்மவர்ச</w:t>
+            </w:r>
+            <w:r>
+              <w:rPr>
+                <w:rFonts w:ascii="BRH Tamil Tab Extra" w:hAnsi="BRH Tamil Tab Extra" w:cs="Latha"/>
+                <w:b/>
+                <w:sz w:val="32"/>
+                <w:szCs w:val="28"/>
+                <w:lang w:bidi="ta-IN"/>
+              </w:rPr>
+              <w:t>…</w:t>
+            </w:r>
+            <w:r>
+              <w:rPr>
+                <w:rFonts w:ascii="Latha" w:hAnsi="Latha" w:cs="Latha"/>
+                <w:sz w:val="28"/>
+                <w:szCs w:val="28"/>
+                <w:cs/>
+                <w:lang w:bidi="ta-IN"/>
+              </w:rPr>
+              <w:t xml:space="preserve">ஸ </w:t>
+            </w:r>
+            <w:r>
+              <w:rPr>
+                <w:rFonts w:ascii="Latha" w:hAnsi="Latha" w:cs="Latha"/>
+                <w:sz w:val="28"/>
+                <w:szCs w:val="28"/>
+                <w:lang w:bidi="ta-IN"/>
+              </w:rPr>
+              <w:t xml:space="preserve">- </w:t>
+            </w:r>
+            <w:r>
+              <w:rPr>
+                <w:rFonts w:ascii="Latha" w:hAnsi="Latha" w:cs="Latha"/>
+                <w:sz w:val="28"/>
+                <w:szCs w:val="28"/>
+                <w:cs/>
+                <w:lang w:bidi="ta-IN"/>
+              </w:rPr>
+              <w:t>கா</w:t>
+            </w:r>
+            <w:r>
+              <w:rPr>
+                <w:rFonts w:ascii="BRH Tamil Tab Extra" w:hAnsi="BRH Tamil Tab Extra" w:cs="Latha"/>
+                <w:b/>
+                <w:sz w:val="32"/>
+                <w:szCs w:val="28"/>
+                <w:lang w:bidi="ta-IN"/>
+              </w:rPr>
+              <w:t>…</w:t>
+            </w:r>
+            <w:r>
+              <w:rPr>
+                <w:rFonts w:ascii="Latha" w:hAnsi="Latha" w:cs="Latha"/>
+                <w:sz w:val="28"/>
+                <w:szCs w:val="28"/>
+                <w:cs/>
+                <w:lang w:bidi="ta-IN"/>
+              </w:rPr>
+              <w:t>ம</w:t>
+            </w:r>
+            <w:r>
+              <w:rPr>
+                <w:rFonts w:ascii="BRH Tamil Tab Extra" w:hAnsi="BRH Tamil Tab Extra" w:cs="Latha"/>
+                <w:b/>
+                <w:sz w:val="32"/>
+                <w:szCs w:val="28"/>
+                <w:lang w:bidi="ta-IN"/>
+              </w:rPr>
+              <w:t>…</w:t>
+            </w:r>
+            <w:r>
+              <w:rPr>
+                <w:rFonts w:ascii="Latha" w:hAnsi="Latha" w:cs="Latha"/>
+                <w:b/>
+                <w:bCs/>
+                <w:sz w:val="32"/>
+                <w:szCs w:val="32"/>
+                <w:cs/>
+                <w:lang w:bidi="ta-IN"/>
+              </w:rPr>
+              <w:t>:</w:t>
+            </w:r>
+            <w:r>
+              <w:rPr>
+                <w:rFonts w:ascii="Latha" w:hAnsi="Latha" w:cs="Latha"/>
+                <w:sz w:val="28"/>
+                <w:szCs w:val="28"/>
+                <w:cs/>
+                <w:lang w:bidi="ta-IN"/>
+              </w:rPr>
+              <w:t xml:space="preserve"> </w:t>
+            </w:r>
+            <w:r>
+              <w:rPr>
+                <w:rFonts w:ascii="Latha" w:hAnsi="Latha" w:cs="Latha"/>
+                <w:sz w:val="28"/>
+                <w:szCs w:val="28"/>
+                <w:lang w:bidi="ta-IN"/>
+              </w:rPr>
+              <w:t>|</w:t>
             </w:r>
           </w:p>
         </w:tc>
         <w:tc>
           <w:tcPr>
-            <w:tcW w:w="5220" w:type="dxa"/>
+            <w:tcW w:w="5072" w:type="dxa"/>
           </w:tcPr>
           <w:p>
             <w:pPr>
@@ -858,312 +894,6 @@
               <w:adjustRightInd w:val="0"/>
               <w:spacing w:before="0" w:line="240" w:lineRule="auto"/>
               <w:rPr>
-                <w:rFonts w:ascii="BRH Devanagari Extra" w:hAnsi="BRH Devanagari Extra" w:cs="BRH Devanagari Extra"/>
-                <w:color w:val="000000"/>
-                <w:sz w:val="40"/>
-                <w:szCs w:val="40"/>
-              </w:rPr>
-            </w:pPr>
-            <w:proofErr w:type="spellStart"/>
-            <w:r>
-              <w:rPr>
-                <w:rFonts w:ascii="BRH Devanagari Extra" w:hAnsi="BRH Devanagari Extra" w:cs="BRH Devanagari Extra"/>
-                <w:color w:val="000000"/>
-                <w:sz w:val="40"/>
-                <w:szCs w:val="40"/>
-                <w:highlight w:val="green"/>
-              </w:rPr>
-              <w:t>oÉ</w:t>
-            </w:r>
-            <w:r>
-              <w:rPr>
-                <w:rFonts w:ascii="BRH Devanagari Extra" w:hAnsi="BRH Devanagari Extra" w:cs="BRH Devanagari Extra"/>
-                <w:color w:val="000000"/>
-                <w:sz w:val="40"/>
-                <w:szCs w:val="40"/>
-              </w:rPr>
-              <w:t>ë</w:t>
-            </w:r>
-            <w:proofErr w:type="spellEnd"/>
-            <w:r>
-              <w:rPr>
-                <w:rFonts w:ascii="BRH Malayalam Extra" w:hAnsi="BRH Malayalam Extra" w:cs="BRH Devanagari Extra"/>
-                <w:b/>
-                <w:color w:val="000000"/>
-                <w:sz w:val="32"/>
-                <w:szCs w:val="40"/>
-              </w:rPr>
-              <w:t>–</w:t>
-            </w:r>
-            <w:r>
-              <w:rPr>
-                <w:rFonts w:ascii="BRH Devanagari Extra" w:hAnsi="BRH Devanagari Extra" w:cs="BRH Devanagari Extra"/>
-                <w:color w:val="000000"/>
-                <w:sz w:val="40"/>
-                <w:szCs w:val="40"/>
-                <w:highlight w:val="green"/>
-              </w:rPr>
-              <w:t>¼</w:t>
-            </w:r>
-            <w:r>
-              <w:rPr>
-                <w:rFonts w:ascii="BRH Malayalam Extra" w:hAnsi="BRH Malayalam Extra" w:cs="BRH Devanagari Extra"/>
-                <w:b/>
-                <w:color w:val="000000"/>
-                <w:sz w:val="32"/>
-                <w:szCs w:val="40"/>
-                <w:highlight w:val="green"/>
-              </w:rPr>
-              <w:t>–</w:t>
-            </w:r>
-            <w:proofErr w:type="spellStart"/>
-            <w:r>
-              <w:rPr>
-                <w:rFonts w:ascii="BRH Devanagari Extra" w:hAnsi="BRH Devanagari Extra" w:cs="BRH Devanagari Extra"/>
-                <w:color w:val="000000"/>
-                <w:sz w:val="40"/>
-                <w:szCs w:val="40"/>
-              </w:rPr>
-              <w:t>uÉ</w:t>
-            </w:r>
-            <w:proofErr w:type="spellEnd"/>
-            <w:r>
-              <w:rPr>
-                <w:rFonts w:ascii="BRH Malayalam Extra" w:hAnsi="BRH Malayalam Extra" w:cs="BRH Devanagari Extra"/>
-                <w:b/>
-                <w:color w:val="000000"/>
-                <w:sz w:val="32"/>
-                <w:szCs w:val="40"/>
-              </w:rPr>
-              <w:t>–</w:t>
-            </w:r>
-            <w:proofErr w:type="spellStart"/>
-            <w:r>
-              <w:rPr>
-                <w:rFonts w:ascii="BRH Devanagari Extra" w:hAnsi="BRH Devanagari Extra" w:cs="BRH Devanagari Extra"/>
-                <w:color w:val="000000"/>
-                <w:sz w:val="40"/>
-                <w:szCs w:val="40"/>
-              </w:rPr>
-              <w:t>cÉï</w:t>
-            </w:r>
-            <w:proofErr w:type="spellEnd"/>
-            <w:r>
-              <w:rPr>
-                <w:rFonts w:ascii="BRH Malayalam Extra" w:hAnsi="BRH Malayalam Extra" w:cs="BRH Devanagari Extra"/>
-                <w:b/>
-                <w:color w:val="000000"/>
-                <w:sz w:val="32"/>
-                <w:szCs w:val="40"/>
-              </w:rPr>
-              <w:t>–</w:t>
-            </w:r>
-            <w:proofErr w:type="spellStart"/>
-            <w:r>
-              <w:rPr>
-                <w:rFonts w:ascii="BRH Devanagari Extra" w:hAnsi="BRH Devanagari Extra" w:cs="BRH Devanagari Extra"/>
-                <w:color w:val="000000"/>
-                <w:sz w:val="40"/>
-                <w:szCs w:val="40"/>
-              </w:rPr>
-              <w:t>xÉMüÉþqÉ</w:t>
-            </w:r>
-            <w:proofErr w:type="spellEnd"/>
-            <w:r>
-              <w:rPr>
-                <w:rFonts w:ascii="BRH Malayalam Extra" w:hAnsi="BRH Malayalam Extra" w:cs="BRH Devanagari Extra"/>
-                <w:b/>
-                <w:color w:val="000000"/>
-                <w:sz w:val="32"/>
-                <w:szCs w:val="40"/>
-              </w:rPr>
-              <w:t>–</w:t>
-            </w:r>
-            <w:r>
-              <w:rPr>
-                <w:rFonts w:ascii="BRH Devanagari Extra" w:hAnsi="BRH Devanagari Extra" w:cs="BRH Devanagari Extra"/>
-                <w:color w:val="000000"/>
-                <w:sz w:val="40"/>
-                <w:szCs w:val="40"/>
-              </w:rPr>
-              <w:t xml:space="preserve">È </w:t>
-            </w:r>
-            <w:proofErr w:type="spellStart"/>
-            <w:r>
-              <w:rPr>
-                <w:rFonts w:ascii="BRH Devanagari Extra" w:hAnsi="BRH Devanagari Extra" w:cs="BRH Devanagari Extra"/>
-                <w:color w:val="000000"/>
-                <w:sz w:val="40"/>
-                <w:szCs w:val="40"/>
-              </w:rPr>
-              <w:t>xrÉÉiÉç</w:t>
-            </w:r>
-            <w:proofErr w:type="spellEnd"/>
-            <w:r>
-              <w:rPr>
-                <w:rFonts w:ascii="BRH Devanagari Extra" w:hAnsi="BRH Devanagari Extra" w:cs="BRH Devanagari Extra"/>
-                <w:color w:val="000000"/>
-                <w:sz w:val="40"/>
-                <w:szCs w:val="40"/>
-              </w:rPr>
-              <w:t xml:space="preserve"> | </w:t>
-            </w:r>
-          </w:p>
-          <w:p>
-            <w:pPr>
-              <w:widowControl w:val="0"/>
-              <w:autoSpaceDE w:val="0"/>
-              <w:autoSpaceDN w:val="0"/>
-              <w:adjustRightInd w:val="0"/>
-              <w:spacing w:before="0" w:line="240" w:lineRule="auto"/>
-              <w:rPr>
-                <w:rFonts w:ascii="BRH Devanagari Extra" w:hAnsi="BRH Devanagari Extra" w:cs="BRH Devanagari Extra"/>
-                <w:color w:val="000000"/>
-                <w:sz w:val="40"/>
-                <w:szCs w:val="40"/>
-              </w:rPr>
-            </w:pPr>
-            <w:proofErr w:type="spellStart"/>
-            <w:r>
-              <w:rPr>
-                <w:rFonts w:ascii="BRH Devanagari Extra" w:hAnsi="BRH Devanagari Extra" w:cs="BRH Devanagari Extra"/>
-                <w:color w:val="000000"/>
-                <w:sz w:val="40"/>
-                <w:szCs w:val="40"/>
-              </w:rPr>
-              <w:t>oÉë</w:t>
-            </w:r>
-            <w:proofErr w:type="spellEnd"/>
-            <w:r>
-              <w:rPr>
-                <w:rFonts w:ascii="BRH Malayalam Extra" w:hAnsi="BRH Malayalam Extra" w:cs="BRH Devanagari Extra"/>
-                <w:b/>
-                <w:color w:val="000000"/>
-                <w:sz w:val="32"/>
-                <w:szCs w:val="40"/>
-              </w:rPr>
-              <w:t>–</w:t>
-            </w:r>
-            <w:r>
-              <w:rPr>
-                <w:rFonts w:ascii="BRH Devanagari Extra" w:hAnsi="BRH Devanagari Extra" w:cs="BRH Devanagari Extra"/>
-                <w:color w:val="000000"/>
-                <w:sz w:val="40"/>
-                <w:szCs w:val="40"/>
-              </w:rPr>
-              <w:t>¼</w:t>
-            </w:r>
-            <w:r>
-              <w:rPr>
-                <w:rFonts w:ascii="BRH Malayalam Extra" w:hAnsi="BRH Malayalam Extra" w:cs="BRH Devanagari Extra"/>
-                <w:b/>
-                <w:color w:val="000000"/>
-                <w:sz w:val="32"/>
-                <w:szCs w:val="40"/>
-              </w:rPr>
-              <w:t>–</w:t>
-            </w:r>
-            <w:proofErr w:type="spellStart"/>
-            <w:r>
-              <w:rPr>
-                <w:rFonts w:ascii="BRH Devanagari Extra" w:hAnsi="BRH Devanagari Extra" w:cs="BRH Devanagari Extra"/>
-                <w:color w:val="000000"/>
-                <w:sz w:val="40"/>
-                <w:szCs w:val="40"/>
-              </w:rPr>
-              <w:t>uÉ</w:t>
-            </w:r>
-            <w:proofErr w:type="spellEnd"/>
-            <w:r>
-              <w:rPr>
-                <w:rFonts w:ascii="BRH Malayalam Extra" w:hAnsi="BRH Malayalam Extra" w:cs="BRH Devanagari Extra"/>
-                <w:b/>
-                <w:color w:val="000000"/>
-                <w:sz w:val="32"/>
-                <w:szCs w:val="40"/>
-              </w:rPr>
-              <w:t>–</w:t>
-            </w:r>
-            <w:proofErr w:type="spellStart"/>
-            <w:r>
-              <w:rPr>
-                <w:rFonts w:ascii="BRH Devanagari Extra" w:hAnsi="BRH Devanagari Extra" w:cs="BRH Devanagari Extra"/>
-                <w:color w:val="000000"/>
-                <w:sz w:val="40"/>
-                <w:szCs w:val="40"/>
-              </w:rPr>
-              <w:t>cÉ</w:t>
-            </w:r>
-            <w:proofErr w:type="spellEnd"/>
-            <w:r>
-              <w:rPr>
-                <w:rFonts w:ascii="BRH Malayalam Extra" w:hAnsi="BRH Malayalam Extra" w:cs="BRH Devanagari Extra"/>
-                <w:b/>
-                <w:color w:val="000000"/>
-                <w:sz w:val="32"/>
-                <w:szCs w:val="40"/>
-              </w:rPr>
-              <w:t>–</w:t>
-            </w:r>
-            <w:proofErr w:type="spellStart"/>
-            <w:r>
-              <w:rPr>
-                <w:rFonts w:ascii="BRH Devanagari Extra" w:hAnsi="BRH Devanagari Extra" w:cs="BRH Devanagari Extra"/>
-                <w:color w:val="000000"/>
-                <w:sz w:val="40"/>
-                <w:szCs w:val="40"/>
-              </w:rPr>
-              <w:t>ïxÉMüÉþqÉ</w:t>
-            </w:r>
-            <w:proofErr w:type="spellEnd"/>
-            <w:r>
-              <w:rPr>
-                <w:rFonts w:ascii="BRH Malayalam Extra" w:hAnsi="BRH Malayalam Extra" w:cs="BRH Devanagari Extra"/>
-                <w:b/>
-                <w:color w:val="000000"/>
-                <w:sz w:val="32"/>
-                <w:szCs w:val="40"/>
-              </w:rPr>
-              <w:t>–</w:t>
-            </w:r>
-            <w:r>
-              <w:rPr>
-                <w:rFonts w:ascii="BRH Devanagari Extra" w:hAnsi="BRH Devanagari Extra" w:cs="BRH Devanagari Extra"/>
-                <w:color w:val="000000"/>
-                <w:sz w:val="40"/>
-                <w:szCs w:val="40"/>
-              </w:rPr>
-              <w:t xml:space="preserve"> </w:t>
-            </w:r>
-            <w:proofErr w:type="spellStart"/>
-            <w:r>
-              <w:rPr>
-                <w:rFonts w:ascii="BRH Devanagari Extra" w:hAnsi="BRH Devanagari Extra" w:cs="BRH Devanagari Extra"/>
-                <w:color w:val="000000"/>
-                <w:sz w:val="40"/>
-                <w:szCs w:val="40"/>
-              </w:rPr>
-              <w:t>CÌiÉþ</w:t>
-            </w:r>
-            <w:proofErr w:type="spellEnd"/>
-            <w:r>
-              <w:rPr>
-                <w:rFonts w:ascii="BRH Devanagari Extra" w:hAnsi="BRH Devanagari Extra" w:cs="BRH Devanagari Extra"/>
-                <w:color w:val="000000"/>
-                <w:sz w:val="40"/>
-                <w:szCs w:val="40"/>
-              </w:rPr>
-              <w:t xml:space="preserve"> </w:t>
-            </w:r>
-          </w:p>
-          <w:p>
-            <w:pPr>
-              <w:widowControl w:val="0"/>
-              <w:autoSpaceDE w:val="0"/>
-              <w:autoSpaceDN w:val="0"/>
-              <w:adjustRightInd w:val="0"/>
-              <w:spacing w:before="0" w:line="240" w:lineRule="auto"/>
-              <w:rPr>
                 <w:rFonts w:ascii="BRH Malayalam Extra" w:hAnsi="BRH Malayalam Extra" w:cs="BRH Malayalam Extra"/>
                 <w:color w:val="000000"/>
                 <w:sz w:val="40"/>
@@ -1172,1059 +902,493 @@
             </w:pPr>
             <w:r>
               <w:rPr>
-                <w:rFonts w:ascii="BRH Devanagari Extra" w:hAnsi="BRH Devanagari Extra" w:cs="BRH Devanagari Extra"/>
-                <w:color w:val="000000"/>
-                <w:sz w:val="40"/>
-                <w:szCs w:val="40"/>
-              </w:rPr>
-              <w:t>oÉë¼uÉcÉï</w:t>
-            </w:r>
-            <w:r>
-              <w:rPr>
-                <w:rFonts w:ascii="BRH Malayalam Extra" w:hAnsi="BRH Malayalam Extra" w:cs="BRH Devanagari Extra"/>
-                <w:b/>
-                <w:color w:val="000000"/>
-                <w:sz w:val="32"/>
-                <w:szCs w:val="40"/>
-              </w:rPr>
-              <w:t>–</w:t>
-            </w:r>
-            <w:proofErr w:type="spellStart"/>
-            <w:r>
-              <w:rPr>
-                <w:rFonts w:ascii="BRH Devanagari Extra" w:hAnsi="BRH Devanagari Extra" w:cs="BRH Devanagari Extra"/>
-                <w:color w:val="000000"/>
-                <w:sz w:val="40"/>
-                <w:szCs w:val="40"/>
-              </w:rPr>
-              <w:t>xÉ</w:t>
-            </w:r>
-            <w:proofErr w:type="spellEnd"/>
-            <w:r>
-              <w:rPr>
-                <w:rFonts w:ascii="BRH Devanagari Extra" w:hAnsi="BRH Devanagari Extra" w:cs="BRH Devanagari Extra"/>
-                <w:color w:val="000000"/>
-                <w:sz w:val="40"/>
-                <w:szCs w:val="40"/>
-              </w:rPr>
-              <w:t xml:space="preserve"> - </w:t>
-            </w:r>
-            <w:proofErr w:type="spellStart"/>
-            <w:r>
-              <w:rPr>
-                <w:rFonts w:ascii="BRH Devanagari Extra" w:hAnsi="BRH Devanagari Extra" w:cs="BRH Devanagari Extra"/>
-                <w:color w:val="000000"/>
-                <w:sz w:val="40"/>
-                <w:szCs w:val="40"/>
-              </w:rPr>
-              <w:t>MüÉ</w:t>
-            </w:r>
-            <w:proofErr w:type="spellEnd"/>
-            <w:r>
-              <w:rPr>
-                <w:rFonts w:ascii="BRH Malayalam Extra" w:hAnsi="BRH Malayalam Extra" w:cs="BRH Devanagari Extra"/>
-                <w:b/>
-                <w:color w:val="000000"/>
-                <w:sz w:val="32"/>
-                <w:szCs w:val="40"/>
-              </w:rPr>
-              <w:t>–</w:t>
-            </w:r>
-            <w:proofErr w:type="spellStart"/>
-            <w:r>
-              <w:rPr>
-                <w:rFonts w:ascii="BRH Devanagari Extra" w:hAnsi="BRH Devanagari Extra" w:cs="BRH Devanagari Extra"/>
-                <w:color w:val="000000"/>
-                <w:sz w:val="40"/>
-                <w:szCs w:val="40"/>
-              </w:rPr>
-              <w:t>qÉ</w:t>
-            </w:r>
-            <w:proofErr w:type="spellEnd"/>
-            <w:r>
-              <w:rPr>
-                <w:rFonts w:ascii="BRH Malayalam Extra" w:hAnsi="BRH Malayalam Extra" w:cs="BRH Devanagari Extra"/>
-                <w:b/>
-                <w:color w:val="000000"/>
-                <w:sz w:val="32"/>
-                <w:szCs w:val="40"/>
-              </w:rPr>
-              <w:t>–</w:t>
-            </w:r>
-            <w:r>
-              <w:rPr>
-                <w:rFonts w:ascii="BRH Devanagari Extra" w:hAnsi="BRH Devanagari Extra" w:cs="BRH Devanagari Extra"/>
-                <w:color w:val="000000"/>
-                <w:sz w:val="40"/>
-                <w:szCs w:val="40"/>
-              </w:rPr>
-              <w:t>È |</w:t>
-            </w:r>
-          </w:p>
-        </w:tc>
-      </w:tr>
-      <w:tr>
-        <w:trPr>
-          <w:trHeight w:val="2465"/>
-        </w:trPr>
-        <w:tc>
-          <w:tcPr>
-            <w:tcW w:w="3573" w:type="dxa"/>
-          </w:tcPr>
-          <w:p>
-            <w:pPr>
-              <w:widowControl w:val="0"/>
-              <w:autoSpaceDE w:val="0"/>
-              <w:autoSpaceDN w:val="0"/>
-              <w:adjustRightInd w:val="0"/>
-              <w:spacing w:before="0" w:line="240" w:lineRule="auto"/>
-              <w:rPr>
-                <w:rFonts w:cs="Arial"/>
-                <w:b/>
-                <w:sz w:val="28"/>
-                <w:szCs w:val="28"/>
-              </w:rPr>
-            </w:pPr>
-            <w:bookmarkStart w:id="0" w:name="_GoBack"/>
-            <w:bookmarkEnd w:id="0"/>
-            <w:r>
-              <w:rPr>
-                <w:rFonts w:cs="Arial"/>
-                <w:b/>
-                <w:sz w:val="28"/>
-                <w:szCs w:val="28"/>
-              </w:rPr>
-              <w:t>TS 2.1.</w:t>
-            </w:r>
-            <w:r>
-              <w:rPr>
-                <w:rFonts w:cs="Arial"/>
-                <w:b/>
-                <w:sz w:val="28"/>
-                <w:szCs w:val="28"/>
-              </w:rPr>
-              <w:t>8.1</w:t>
-            </w:r>
-            <w:r>
-              <w:rPr>
-                <w:rFonts w:cs="Arial"/>
-                <w:b/>
-                <w:sz w:val="28"/>
-                <w:szCs w:val="28"/>
-              </w:rPr>
-              <w:t xml:space="preserve"> - </w:t>
-            </w:r>
-            <w:proofErr w:type="spellStart"/>
-            <w:r>
-              <w:rPr>
-                <w:rFonts w:cs="Arial"/>
-                <w:b/>
-                <w:sz w:val="28"/>
-                <w:szCs w:val="28"/>
-              </w:rPr>
-              <w:t>Kramam</w:t>
-            </w:r>
-            <w:proofErr w:type="spellEnd"/>
-          </w:p>
-          <w:p>
-            <w:pPr>
-              <w:widowControl w:val="0"/>
-              <w:autoSpaceDE w:val="0"/>
-              <w:autoSpaceDN w:val="0"/>
-              <w:adjustRightInd w:val="0"/>
-              <w:spacing w:before="0" w:line="240" w:lineRule="auto"/>
-              <w:rPr>
-                <w:rFonts w:cs="Arial"/>
-                <w:b/>
-                <w:sz w:val="28"/>
-                <w:szCs w:val="28"/>
-              </w:rPr>
-            </w:pPr>
-            <w:proofErr w:type="spellStart"/>
-            <w:r>
-              <w:rPr>
-                <w:rFonts w:cs="Arial"/>
-                <w:b/>
-                <w:sz w:val="28"/>
-                <w:szCs w:val="28"/>
-              </w:rPr>
-              <w:t>Krama</w:t>
-            </w:r>
-            <w:proofErr w:type="spellEnd"/>
-            <w:r>
-              <w:rPr>
-                <w:rFonts w:cs="Arial"/>
-                <w:b/>
-                <w:sz w:val="28"/>
-                <w:szCs w:val="28"/>
+                <w:rFonts w:ascii="Latha" w:hAnsi="Latha" w:cs="Latha"/>
+                <w:sz w:val="28"/>
+                <w:szCs w:val="28"/>
+                <w:cs/>
+                <w:lang w:bidi="ta-IN"/>
+              </w:rPr>
+              <w:t>ப்</w:t>
+            </w:r>
+            <w:r>
+              <w:rPr>
+                <w:rFonts w:ascii="Latha" w:hAnsi="Latha" w:cs="Latha"/>
+                <w:b/>
+                <w:bCs/>
+                <w:position w:val="-12"/>
+                <w:sz w:val="28"/>
+                <w:szCs w:val="28"/>
+                <w:cs/>
+                <w:lang w:bidi="ta-IN"/>
+              </w:rPr>
+              <w:t>3</w:t>
+            </w:r>
+            <w:r>
+              <w:rPr>
+                <w:rFonts w:ascii="Latha" w:hAnsi="Latha" w:cs="Latha"/>
+                <w:sz w:val="28"/>
+                <w:szCs w:val="28"/>
+                <w:cs/>
+                <w:lang w:bidi="ta-IN"/>
+              </w:rPr>
+              <w:t>ர</w:t>
+            </w:r>
+            <w:r>
+              <w:rPr>
+                <w:rFonts w:ascii="BRH Tamil Tab Extra" w:hAnsi="BRH Tamil Tab Extra" w:cs="Latha"/>
+                <w:b/>
+                <w:sz w:val="32"/>
+                <w:szCs w:val="28"/>
+                <w:lang w:bidi="ta-IN"/>
+              </w:rPr>
+              <w:t>…</w:t>
+            </w:r>
+            <w:r>
+              <w:rPr>
+                <w:rFonts w:ascii="Latha" w:hAnsi="Latha" w:cs="Latha"/>
+                <w:sz w:val="28"/>
+                <w:szCs w:val="28"/>
+                <w:highlight w:val="green"/>
+                <w:cs/>
+                <w:lang w:bidi="ta-IN"/>
+              </w:rPr>
+              <w:t>ஹ்ம</w:t>
+            </w:r>
+            <w:r>
+              <w:rPr>
+                <w:rFonts w:ascii="BRH Tamil Tab Extra" w:hAnsi="BRH Tamil Tab Extra" w:cs="Latha"/>
+                <w:b/>
+                <w:sz w:val="32"/>
+                <w:szCs w:val="28"/>
+                <w:highlight w:val="green"/>
+                <w:lang w:bidi="ta-IN"/>
+              </w:rPr>
+              <w:t>…</w:t>
+            </w:r>
+            <w:r>
+              <w:rPr>
+                <w:rFonts w:ascii="Latha" w:hAnsi="Latha" w:cs="Latha"/>
+                <w:sz w:val="28"/>
+                <w:szCs w:val="28"/>
+                <w:cs/>
+                <w:lang w:bidi="ta-IN"/>
+              </w:rPr>
+              <w:t>வ</w:t>
+            </w:r>
+            <w:r>
+              <w:rPr>
+                <w:rFonts w:ascii="BRH Tamil Tab Extra" w:hAnsi="BRH Tamil Tab Extra" w:cs="Latha"/>
+                <w:b/>
+                <w:sz w:val="32"/>
+                <w:szCs w:val="28"/>
+                <w:lang w:bidi="ta-IN"/>
+              </w:rPr>
+              <w:t>…</w:t>
+            </w:r>
+            <w:r>
+              <w:rPr>
+                <w:rFonts w:ascii="Latha" w:hAnsi="Latha" w:cs="Latha"/>
+                <w:sz w:val="28"/>
+                <w:szCs w:val="28"/>
+                <w:cs/>
+                <w:lang w:bidi="ta-IN"/>
+              </w:rPr>
+              <w:t>ர்ச</w:t>
+            </w:r>
+            <w:r>
+              <w:rPr>
+                <w:rFonts w:ascii="BRH Tamil Tab Extra" w:hAnsi="BRH Tamil Tab Extra" w:cs="Latha"/>
+                <w:b/>
+                <w:sz w:val="32"/>
+                <w:szCs w:val="28"/>
+                <w:lang w:bidi="ta-IN"/>
+              </w:rPr>
+              <w:t>…</w:t>
+            </w:r>
+            <w:r>
+              <w:rPr>
+                <w:rFonts w:ascii="Latha" w:hAnsi="Latha" w:cs="Latha"/>
+                <w:sz w:val="28"/>
+                <w:szCs w:val="28"/>
+                <w:cs/>
+                <w:lang w:bidi="ta-IN"/>
+              </w:rPr>
+              <w:t>ஸகா</w:t>
+            </w:r>
+            <w:r>
+              <w:rPr>
+                <w:rFonts w:ascii="BRH Tamil Tab Extra" w:hAnsi="BRH Tamil Tab Extra" w:cs="Latha"/>
+                <w:b/>
+                <w:sz w:val="32"/>
+                <w:szCs w:val="28"/>
+                <w:lang w:bidi="ta-IN"/>
+              </w:rPr>
+              <w:t>†</w:t>
+            </w:r>
+            <w:r>
+              <w:rPr>
+                <w:rFonts w:ascii="Latha" w:hAnsi="Latha" w:cs="Latha"/>
+                <w:sz w:val="28"/>
+                <w:szCs w:val="28"/>
+                <w:cs/>
+                <w:lang w:bidi="ta-IN"/>
+              </w:rPr>
+              <w:t>ம</w:t>
+            </w:r>
+            <w:r>
+              <w:rPr>
+                <w:rFonts w:ascii="BRH Tamil Tab Extra" w:hAnsi="BRH Tamil Tab Extra" w:cs="Latha"/>
+                <w:b/>
+                <w:sz w:val="32"/>
+                <w:szCs w:val="28"/>
+                <w:lang w:bidi="ta-IN"/>
+              </w:rPr>
+              <w:t>…</w:t>
+            </w:r>
+            <w:r>
+              <w:rPr>
+                <w:rFonts w:ascii="Latha" w:hAnsi="Latha" w:cs="Latha"/>
+                <w:b/>
+                <w:bCs/>
+                <w:sz w:val="32"/>
+                <w:szCs w:val="32"/>
+                <w:cs/>
+                <w:lang w:bidi="ta-IN"/>
+              </w:rPr>
+              <w:t>:</w:t>
+            </w:r>
+            <w:r>
+              <w:rPr>
+                <w:rFonts w:ascii="Latha" w:hAnsi="Latha" w:cs="Latha"/>
+                <w:sz w:val="28"/>
+                <w:szCs w:val="28"/>
+                <w:cs/>
+                <w:lang w:bidi="ta-IN"/>
+              </w:rPr>
+              <w:t xml:space="preserve"> ஸ்யாத் </w:t>
+            </w:r>
+            <w:r>
+              <w:rPr>
+                <w:rFonts w:ascii="Latha" w:hAnsi="Latha" w:cs="Latha"/>
+                <w:sz w:val="28"/>
+                <w:szCs w:val="28"/>
+                <w:lang w:bidi="ta-IN"/>
+              </w:rPr>
+              <w:t xml:space="preserve">| </w:t>
+            </w:r>
+            <w:r>
+              <w:rPr>
+                <w:rFonts w:ascii="Latha" w:hAnsi="Latha" w:cs="Latha"/>
+                <w:sz w:val="28"/>
+                <w:szCs w:val="28"/>
+                <w:cs/>
+                <w:lang w:bidi="ta-IN"/>
+              </w:rPr>
+              <w:t>ப்</w:t>
+            </w:r>
+            <w:r>
+              <w:rPr>
+                <w:rFonts w:ascii="Latha" w:hAnsi="Latha" w:cs="Latha"/>
+                <w:b/>
+                <w:bCs/>
+                <w:position w:val="-12"/>
+                <w:sz w:val="28"/>
+                <w:szCs w:val="28"/>
+                <w:cs/>
+                <w:lang w:bidi="ta-IN"/>
+              </w:rPr>
+              <w:t>3</w:t>
+            </w:r>
+            <w:r>
+              <w:rPr>
+                <w:rFonts w:ascii="Latha" w:hAnsi="Latha" w:cs="Latha"/>
+                <w:sz w:val="28"/>
+                <w:szCs w:val="28"/>
+                <w:cs/>
+                <w:lang w:bidi="ta-IN"/>
+              </w:rPr>
+              <w:t>ர</w:t>
+            </w:r>
+            <w:r>
+              <w:rPr>
+                <w:rFonts w:ascii="BRH Tamil Tab Extra" w:hAnsi="BRH Tamil Tab Extra" w:cs="Latha"/>
+                <w:b/>
+                <w:sz w:val="32"/>
+                <w:szCs w:val="28"/>
+                <w:lang w:bidi="ta-IN"/>
+              </w:rPr>
+              <w:t>…</w:t>
+            </w:r>
+            <w:r>
+              <w:rPr>
+                <w:rFonts w:ascii="Latha" w:hAnsi="Latha" w:cs="Latha"/>
+                <w:sz w:val="28"/>
+                <w:szCs w:val="28"/>
+                <w:cs/>
+                <w:lang w:bidi="ta-IN"/>
+              </w:rPr>
+              <w:t>ஹ்ம</w:t>
+            </w:r>
+            <w:r>
+              <w:rPr>
+                <w:rFonts w:ascii="BRH Tamil Tab Extra" w:hAnsi="BRH Tamil Tab Extra" w:cs="Latha"/>
+                <w:b/>
+                <w:sz w:val="32"/>
+                <w:szCs w:val="28"/>
+                <w:lang w:bidi="ta-IN"/>
+              </w:rPr>
+              <w:t>…</w:t>
+            </w:r>
+            <w:r>
+              <w:rPr>
+                <w:rFonts w:ascii="Latha" w:hAnsi="Latha" w:cs="Latha"/>
+                <w:sz w:val="28"/>
+                <w:szCs w:val="28"/>
+                <w:cs/>
+                <w:lang w:bidi="ta-IN"/>
+              </w:rPr>
+              <w:t>வ</w:t>
+            </w:r>
+            <w:r>
+              <w:rPr>
+                <w:rFonts w:ascii="BRH Tamil Tab Extra" w:hAnsi="BRH Tamil Tab Extra" w:cs="Latha"/>
+                <w:b/>
+                <w:sz w:val="32"/>
+                <w:szCs w:val="28"/>
+                <w:lang w:bidi="ta-IN"/>
+              </w:rPr>
+              <w:t>…</w:t>
+            </w:r>
+            <w:r>
+              <w:rPr>
+                <w:rFonts w:ascii="Latha" w:hAnsi="Latha" w:cs="Latha"/>
+                <w:sz w:val="28"/>
+                <w:szCs w:val="28"/>
+                <w:cs/>
+                <w:lang w:bidi="ta-IN"/>
+              </w:rPr>
+              <w:t>ர்ச</w:t>
+            </w:r>
+            <w:r>
+              <w:rPr>
+                <w:rFonts w:ascii="BRH Tamil Tab Extra" w:hAnsi="BRH Tamil Tab Extra" w:cs="Latha"/>
+                <w:b/>
+                <w:sz w:val="32"/>
+                <w:szCs w:val="28"/>
+                <w:lang w:bidi="ta-IN"/>
+              </w:rPr>
+              <w:t>…</w:t>
+            </w:r>
+            <w:r>
+              <w:rPr>
+                <w:rFonts w:ascii="Latha" w:hAnsi="Latha" w:cs="Latha"/>
+                <w:sz w:val="28"/>
+                <w:szCs w:val="28"/>
+                <w:cs/>
+                <w:lang w:bidi="ta-IN"/>
+              </w:rPr>
+              <w:t>ஸகா</w:t>
+            </w:r>
+            <w:r>
+              <w:rPr>
+                <w:rFonts w:ascii="BRH Tamil Tab Extra" w:hAnsi="BRH Tamil Tab Extra" w:cs="Latha"/>
+                <w:b/>
+                <w:sz w:val="32"/>
+                <w:szCs w:val="28"/>
+                <w:lang w:bidi="ta-IN"/>
+              </w:rPr>
+              <w:t>†</w:t>
+            </w:r>
+            <w:r>
+              <w:rPr>
+                <w:rFonts w:ascii="Latha" w:hAnsi="Latha" w:cs="Latha"/>
+                <w:sz w:val="28"/>
+                <w:szCs w:val="28"/>
+                <w:cs/>
+                <w:lang w:bidi="ta-IN"/>
+              </w:rPr>
+              <w:t>ம</w:t>
+            </w:r>
+            <w:r>
+              <w:rPr>
+                <w:rFonts w:ascii="BRH Tamil Tab Extra" w:hAnsi="BRH Tamil Tab Extra" w:cs="Latha"/>
+                <w:b/>
+                <w:sz w:val="32"/>
+                <w:szCs w:val="28"/>
+                <w:lang w:bidi="ta-IN"/>
+              </w:rPr>
+              <w:t>…</w:t>
+            </w:r>
+            <w:r>
+              <w:rPr>
+                <w:rFonts w:ascii="Latha" w:hAnsi="Latha" w:cs="Latha"/>
+                <w:sz w:val="28"/>
+                <w:szCs w:val="28"/>
+                <w:lang w:bidi="ta-IN"/>
               </w:rPr>
               <w:t xml:space="preserve"> </w:t>
             </w:r>
-            <w:proofErr w:type="spellStart"/>
-            <w:r>
-              <w:rPr>
-                <w:rFonts w:cs="Arial"/>
-                <w:b/>
-                <w:sz w:val="28"/>
-                <w:szCs w:val="28"/>
-              </w:rPr>
-              <w:t>Vaakyam</w:t>
-            </w:r>
-            <w:proofErr w:type="spellEnd"/>
-            <w:r>
-              <w:rPr>
-                <w:rFonts w:cs="Arial"/>
-                <w:b/>
-                <w:sz w:val="28"/>
-                <w:szCs w:val="28"/>
-              </w:rPr>
-              <w:t xml:space="preserve"> No. </w:t>
-            </w:r>
-            <w:r>
-              <w:rPr>
-                <w:rFonts w:cs="Arial"/>
-                <w:b/>
-                <w:sz w:val="28"/>
-                <w:szCs w:val="28"/>
-              </w:rPr>
-              <w:t>23</w:t>
-            </w:r>
-            <w:r>
-              <w:rPr>
-                <w:rFonts w:cs="Arial"/>
-                <w:b/>
-                <w:sz w:val="28"/>
-                <w:szCs w:val="28"/>
-              </w:rPr>
-              <w:br/>
-            </w:r>
-            <w:proofErr w:type="spellStart"/>
-            <w:r>
-              <w:rPr>
-                <w:rFonts w:cs="Arial"/>
-                <w:b/>
-                <w:sz w:val="28"/>
-                <w:szCs w:val="28"/>
-              </w:rPr>
-              <w:t>Panchaati</w:t>
-            </w:r>
-            <w:proofErr w:type="spellEnd"/>
-            <w:r>
-              <w:rPr>
-                <w:rFonts w:cs="Arial"/>
-                <w:b/>
-                <w:sz w:val="28"/>
-                <w:szCs w:val="28"/>
+            <w:r>
+              <w:rPr>
+                <w:rFonts w:ascii="Latha" w:hAnsi="Latha" w:cs="Latha"/>
+                <w:sz w:val="28"/>
+                <w:szCs w:val="28"/>
+                <w:cs/>
+                <w:lang w:bidi="ta-IN"/>
+              </w:rPr>
+              <w:t>இதி</w:t>
+            </w:r>
+            <w:r>
+              <w:rPr>
+                <w:rFonts w:ascii="BRH Tamil Tab Extra" w:hAnsi="BRH Tamil Tab Extra" w:cs="Latha"/>
+                <w:b/>
+                <w:sz w:val="32"/>
+                <w:szCs w:val="28"/>
+                <w:lang w:bidi="ta-IN"/>
+              </w:rPr>
+              <w:t>†</w:t>
+            </w:r>
+            <w:r>
+              <w:rPr>
+                <w:rFonts w:ascii="Latha" w:hAnsi="Latha" w:cs="Latha"/>
+                <w:sz w:val="28"/>
+                <w:szCs w:val="28"/>
+                <w:lang w:bidi="ta-IN"/>
               </w:rPr>
               <w:t xml:space="preserve"> </w:t>
             </w:r>
             <w:r>
               <w:rPr>
-                <w:rFonts w:cs="Arial"/>
-                <w:b/>
-                <w:sz w:val="28"/>
-                <w:szCs w:val="28"/>
-              </w:rPr>
-              <w:t>No.  48</w:t>
-            </w:r>
-          </w:p>
-        </w:tc>
-        <w:tc>
-          <w:tcPr>
-            <w:tcW w:w="4896" w:type="dxa"/>
-          </w:tcPr>
-          <w:p>
-            <w:pPr>
-              <w:widowControl w:val="0"/>
-              <w:autoSpaceDE w:val="0"/>
-              <w:autoSpaceDN w:val="0"/>
-              <w:adjustRightInd w:val="0"/>
-              <w:spacing w:before="0" w:line="240" w:lineRule="auto"/>
-              <w:rPr>
-                <w:rFonts w:ascii="BRH Devanagari Extra" w:hAnsi="BRH Devanagari Extra" w:cs="BRH Devanagari Extra"/>
-                <w:color w:val="000000"/>
-                <w:sz w:val="40"/>
-                <w:szCs w:val="40"/>
-              </w:rPr>
-            </w:pPr>
-            <w:proofErr w:type="spellStart"/>
-            <w:r>
-              <w:rPr>
-                <w:rFonts w:ascii="BRH Devanagari Extra" w:hAnsi="BRH Devanagari Extra" w:cs="BRH Devanagari Extra"/>
-                <w:color w:val="000000"/>
-                <w:sz w:val="40"/>
-                <w:szCs w:val="40"/>
-              </w:rPr>
-              <w:t>oÉ</w:t>
-            </w:r>
-            <w:proofErr w:type="spellEnd"/>
-            <w:r>
-              <w:rPr>
-                <w:rFonts w:ascii="BRH Malayalam Extra" w:hAnsi="BRH Malayalam Extra" w:cs="BRH Devanagari Extra"/>
-                <w:b/>
-                <w:color w:val="000000"/>
-                <w:sz w:val="32"/>
-                <w:szCs w:val="40"/>
-              </w:rPr>
-              <w:t>––</w:t>
-            </w:r>
-            <w:r>
-              <w:rPr>
-                <w:rFonts w:ascii="BRH Devanagari Extra" w:hAnsi="BRH Devanagari Extra" w:cs="BRH Devanagari Extra"/>
-                <w:color w:val="000000"/>
-                <w:sz w:val="40"/>
-                <w:szCs w:val="40"/>
-                <w:highlight w:val="yellow"/>
-              </w:rPr>
-              <w:t>¼</w:t>
-            </w:r>
-            <w:r>
-              <w:rPr>
-                <w:rFonts w:ascii="BRH Devanagari Extra" w:hAnsi="BRH Devanagari Extra" w:cs="BRH Devanagari Extra"/>
-                <w:color w:val="000000"/>
-                <w:sz w:val="40"/>
-                <w:szCs w:val="40"/>
-              </w:rPr>
-              <w:t>uÉ</w:t>
-            </w:r>
-            <w:r>
-              <w:rPr>
-                <w:rFonts w:ascii="BRH Malayalam Extra" w:hAnsi="BRH Malayalam Extra" w:cs="BRH Devanagari Extra"/>
-                <w:b/>
-                <w:color w:val="000000"/>
-                <w:sz w:val="32"/>
-                <w:szCs w:val="40"/>
-              </w:rPr>
-              <w:t>–</w:t>
-            </w:r>
-            <w:proofErr w:type="spellStart"/>
-            <w:r>
-              <w:rPr>
-                <w:rFonts w:ascii="BRH Devanagari Extra" w:hAnsi="BRH Devanagari Extra" w:cs="BRH Devanagari Extra"/>
-                <w:color w:val="000000"/>
-                <w:sz w:val="40"/>
-                <w:szCs w:val="40"/>
-              </w:rPr>
-              <w:t>cÉï</w:t>
-            </w:r>
-            <w:proofErr w:type="spellEnd"/>
-            <w:r>
-              <w:rPr>
-                <w:rFonts w:ascii="BRH Malayalam Extra" w:hAnsi="BRH Malayalam Extra" w:cs="BRH Devanagari Extra"/>
-                <w:b/>
-                <w:color w:val="000000"/>
-                <w:sz w:val="32"/>
-                <w:szCs w:val="40"/>
-              </w:rPr>
-              <w:t>–</w:t>
-            </w:r>
-            <w:proofErr w:type="spellStart"/>
-            <w:r>
-              <w:rPr>
-                <w:rFonts w:ascii="BRH Devanagari Extra" w:hAnsi="BRH Devanagari Extra" w:cs="BRH Devanagari Extra"/>
-                <w:color w:val="000000"/>
-                <w:sz w:val="40"/>
-                <w:szCs w:val="40"/>
-              </w:rPr>
-              <w:t>xÉMüÉþqÉ</w:t>
-            </w:r>
-            <w:proofErr w:type="spellEnd"/>
-            <w:r>
-              <w:rPr>
-                <w:rFonts w:ascii="BRH Malayalam Extra" w:hAnsi="BRH Malayalam Extra" w:cs="BRH Devanagari Extra"/>
-                <w:b/>
-                <w:color w:val="000000"/>
-                <w:sz w:val="32"/>
-                <w:szCs w:val="40"/>
-              </w:rPr>
-              <w:t>–</w:t>
-            </w:r>
-            <w:r>
-              <w:rPr>
-                <w:rFonts w:ascii="BRH Devanagari Extra" w:hAnsi="BRH Devanagari Extra" w:cs="BRH Devanagari Extra"/>
-                <w:color w:val="000000"/>
-                <w:sz w:val="40"/>
-                <w:szCs w:val="40"/>
-              </w:rPr>
-              <w:t xml:space="preserve">È </w:t>
-            </w:r>
-            <w:proofErr w:type="spellStart"/>
-            <w:r>
-              <w:rPr>
-                <w:rFonts w:ascii="BRH Devanagari Extra" w:hAnsi="BRH Devanagari Extra" w:cs="BRH Devanagari Extra"/>
-                <w:color w:val="000000"/>
-                <w:sz w:val="40"/>
-                <w:szCs w:val="40"/>
-              </w:rPr>
-              <w:t>xrÉÉiÉç</w:t>
-            </w:r>
-            <w:proofErr w:type="spellEnd"/>
-            <w:r>
-              <w:rPr>
-                <w:rFonts w:ascii="BRH Devanagari Extra" w:hAnsi="BRH Devanagari Extra" w:cs="BRH Devanagari Extra"/>
-                <w:color w:val="000000"/>
-                <w:sz w:val="40"/>
-                <w:szCs w:val="40"/>
-              </w:rPr>
-              <w:t xml:space="preserve"> | </w:t>
-            </w:r>
-          </w:p>
-          <w:p>
-            <w:pPr>
-              <w:widowControl w:val="0"/>
-              <w:autoSpaceDE w:val="0"/>
-              <w:autoSpaceDN w:val="0"/>
-              <w:adjustRightInd w:val="0"/>
-              <w:spacing w:before="0" w:line="240" w:lineRule="auto"/>
-              <w:rPr>
-                <w:rFonts w:ascii="BRH Devanagari Extra" w:hAnsi="BRH Devanagari Extra" w:cs="BRH Devanagari Extra"/>
-                <w:color w:val="000000"/>
-                <w:sz w:val="40"/>
-                <w:szCs w:val="40"/>
-              </w:rPr>
-            </w:pPr>
-            <w:proofErr w:type="spellStart"/>
-            <w:r>
-              <w:rPr>
-                <w:rFonts w:ascii="BRH Devanagari Extra" w:hAnsi="BRH Devanagari Extra" w:cs="BRH Devanagari Extra"/>
-                <w:color w:val="000000"/>
-                <w:sz w:val="40"/>
-                <w:szCs w:val="40"/>
-              </w:rPr>
-              <w:t>oÉë</w:t>
-            </w:r>
-            <w:proofErr w:type="spellEnd"/>
-            <w:r>
-              <w:rPr>
-                <w:rFonts w:ascii="BRH Malayalam Extra" w:hAnsi="BRH Malayalam Extra" w:cs="BRH Devanagari Extra"/>
-                <w:b/>
-                <w:color w:val="000000"/>
-                <w:sz w:val="32"/>
-                <w:szCs w:val="40"/>
-              </w:rPr>
-              <w:t>–</w:t>
-            </w:r>
-            <w:r>
-              <w:rPr>
-                <w:rFonts w:ascii="BRH Devanagari Extra" w:hAnsi="BRH Devanagari Extra" w:cs="BRH Devanagari Extra"/>
-                <w:color w:val="000000"/>
-                <w:sz w:val="40"/>
-                <w:szCs w:val="40"/>
-              </w:rPr>
-              <w:t>¼</w:t>
-            </w:r>
-            <w:r>
-              <w:rPr>
-                <w:rFonts w:ascii="BRH Malayalam Extra" w:hAnsi="BRH Malayalam Extra" w:cs="BRH Devanagari Extra"/>
-                <w:b/>
-                <w:color w:val="000000"/>
-                <w:sz w:val="32"/>
-                <w:szCs w:val="40"/>
-              </w:rPr>
-              <w:t>–</w:t>
-            </w:r>
-            <w:proofErr w:type="spellStart"/>
-            <w:r>
-              <w:rPr>
-                <w:rFonts w:ascii="BRH Devanagari Extra" w:hAnsi="BRH Devanagari Extra" w:cs="BRH Devanagari Extra"/>
-                <w:color w:val="000000"/>
-                <w:sz w:val="40"/>
-                <w:szCs w:val="40"/>
-              </w:rPr>
-              <w:t>uÉ</w:t>
-            </w:r>
-            <w:proofErr w:type="spellEnd"/>
-            <w:r>
-              <w:rPr>
-                <w:rFonts w:ascii="BRH Malayalam Extra" w:hAnsi="BRH Malayalam Extra" w:cs="BRH Devanagari Extra"/>
-                <w:b/>
-                <w:color w:val="000000"/>
-                <w:sz w:val="32"/>
-                <w:szCs w:val="40"/>
-              </w:rPr>
-              <w:t>–</w:t>
-            </w:r>
-            <w:proofErr w:type="spellStart"/>
-            <w:r>
-              <w:rPr>
-                <w:rFonts w:ascii="BRH Devanagari Extra" w:hAnsi="BRH Devanagari Extra" w:cs="BRH Devanagari Extra"/>
-                <w:color w:val="000000"/>
-                <w:sz w:val="40"/>
-                <w:szCs w:val="40"/>
-              </w:rPr>
-              <w:t>cÉ</w:t>
-            </w:r>
-            <w:proofErr w:type="spellEnd"/>
-            <w:r>
-              <w:rPr>
-                <w:rFonts w:ascii="BRH Malayalam Extra" w:hAnsi="BRH Malayalam Extra" w:cs="BRH Devanagari Extra"/>
-                <w:b/>
-                <w:color w:val="000000"/>
-                <w:sz w:val="32"/>
-                <w:szCs w:val="40"/>
-              </w:rPr>
-              <w:t>–</w:t>
-            </w:r>
-            <w:proofErr w:type="spellStart"/>
-            <w:r>
-              <w:rPr>
-                <w:rFonts w:ascii="BRH Devanagari Extra" w:hAnsi="BRH Devanagari Extra" w:cs="BRH Devanagari Extra"/>
-                <w:color w:val="000000"/>
-                <w:sz w:val="40"/>
-                <w:szCs w:val="40"/>
-              </w:rPr>
-              <w:t>ïxÉMüÉþqÉ</w:t>
-            </w:r>
-            <w:proofErr w:type="spellEnd"/>
-            <w:r>
-              <w:rPr>
-                <w:rFonts w:ascii="BRH Malayalam Extra" w:hAnsi="BRH Malayalam Extra" w:cs="BRH Devanagari Extra"/>
-                <w:b/>
-                <w:color w:val="000000"/>
-                <w:sz w:val="32"/>
-                <w:szCs w:val="40"/>
-              </w:rPr>
-              <w:t>–</w:t>
-            </w:r>
-            <w:r>
-              <w:rPr>
-                <w:rFonts w:ascii="BRH Devanagari Extra" w:hAnsi="BRH Devanagari Extra" w:cs="BRH Devanagari Extra"/>
-                <w:color w:val="000000"/>
-                <w:sz w:val="40"/>
-                <w:szCs w:val="40"/>
+                <w:rFonts w:ascii="Latha" w:hAnsi="Latha" w:cs="Latha"/>
+                <w:sz w:val="28"/>
+                <w:szCs w:val="28"/>
+                <w:cs/>
+                <w:lang w:bidi="ta-IN"/>
+              </w:rPr>
+              <w:t>ப்</w:t>
+            </w:r>
+            <w:r>
+              <w:rPr>
+                <w:rFonts w:ascii="Latha" w:hAnsi="Latha" w:cs="Latha"/>
+                <w:b/>
+                <w:bCs/>
+                <w:position w:val="-12"/>
+                <w:sz w:val="28"/>
+                <w:szCs w:val="28"/>
+                <w:cs/>
+                <w:lang w:bidi="ta-IN"/>
+              </w:rPr>
+              <w:t>3</w:t>
+            </w:r>
+            <w:r>
+              <w:rPr>
+                <w:rFonts w:ascii="Latha" w:hAnsi="Latha" w:cs="Latha"/>
+                <w:sz w:val="28"/>
+                <w:szCs w:val="28"/>
+                <w:cs/>
+                <w:lang w:bidi="ta-IN"/>
+              </w:rPr>
+              <w:t>ரஹ்மவர்ச</w:t>
+            </w:r>
+            <w:r>
+              <w:rPr>
+                <w:rFonts w:ascii="BRH Tamil Tab Extra" w:hAnsi="BRH Tamil Tab Extra" w:cs="Latha"/>
+                <w:b/>
+                <w:sz w:val="32"/>
+                <w:szCs w:val="28"/>
+                <w:lang w:bidi="ta-IN"/>
+              </w:rPr>
+              <w:t>…</w:t>
+            </w:r>
+            <w:r>
+              <w:rPr>
+                <w:rFonts w:ascii="Latha" w:hAnsi="Latha" w:cs="Latha"/>
+                <w:sz w:val="28"/>
+                <w:szCs w:val="28"/>
+                <w:cs/>
+                <w:lang w:bidi="ta-IN"/>
+              </w:rPr>
+              <w:t xml:space="preserve">ஸ </w:t>
+            </w:r>
+            <w:r>
+              <w:rPr>
+                <w:rFonts w:ascii="Latha" w:hAnsi="Latha" w:cs="Latha"/>
+                <w:sz w:val="28"/>
+                <w:szCs w:val="28"/>
+                <w:lang w:bidi="ta-IN"/>
+              </w:rPr>
+              <w:t xml:space="preserve">- </w:t>
+            </w:r>
+            <w:r>
+              <w:rPr>
+                <w:rFonts w:ascii="Latha" w:hAnsi="Latha" w:cs="Latha"/>
+                <w:sz w:val="28"/>
+                <w:szCs w:val="28"/>
+                <w:cs/>
+                <w:lang w:bidi="ta-IN"/>
+              </w:rPr>
+              <w:t>கா</w:t>
+            </w:r>
+            <w:r>
+              <w:rPr>
+                <w:rFonts w:ascii="BRH Tamil Tab Extra" w:hAnsi="BRH Tamil Tab Extra" w:cs="Latha"/>
+                <w:b/>
+                <w:sz w:val="32"/>
+                <w:szCs w:val="28"/>
+                <w:lang w:bidi="ta-IN"/>
+              </w:rPr>
+              <w:t>…</w:t>
+            </w:r>
+            <w:r>
+              <w:rPr>
+                <w:rFonts w:ascii="Latha" w:hAnsi="Latha" w:cs="Latha"/>
+                <w:sz w:val="28"/>
+                <w:szCs w:val="28"/>
+                <w:cs/>
+                <w:lang w:bidi="ta-IN"/>
+              </w:rPr>
+              <w:t>ம</w:t>
+            </w:r>
+            <w:r>
+              <w:rPr>
+                <w:rFonts w:ascii="BRH Tamil Tab Extra" w:hAnsi="BRH Tamil Tab Extra" w:cs="Latha"/>
+                <w:b/>
+                <w:sz w:val="32"/>
+                <w:szCs w:val="28"/>
+                <w:lang w:bidi="ta-IN"/>
+              </w:rPr>
+              <w:t>…</w:t>
+            </w:r>
+            <w:r>
+              <w:rPr>
+                <w:rFonts w:ascii="Latha" w:hAnsi="Latha" w:cs="Latha"/>
+                <w:b/>
+                <w:bCs/>
+                <w:sz w:val="32"/>
+                <w:szCs w:val="32"/>
+                <w:cs/>
+                <w:lang w:bidi="ta-IN"/>
+              </w:rPr>
+              <w:t>:</w:t>
+            </w:r>
+            <w:r>
+              <w:rPr>
+                <w:rFonts w:ascii="Latha" w:hAnsi="Latha" w:cs="Latha"/>
+                <w:sz w:val="28"/>
+                <w:szCs w:val="28"/>
+                <w:cs/>
+                <w:lang w:bidi="ta-IN"/>
               </w:rPr>
               <w:t xml:space="preserve"> </w:t>
             </w:r>
-            <w:proofErr w:type="spellStart"/>
-            <w:r>
-              <w:rPr>
-                <w:rFonts w:ascii="BRH Devanagari Extra" w:hAnsi="BRH Devanagari Extra" w:cs="BRH Devanagari Extra"/>
-                <w:color w:val="000000"/>
-                <w:sz w:val="40"/>
-                <w:szCs w:val="40"/>
-              </w:rPr>
-              <w:t>CÌiÉþ</w:t>
-            </w:r>
-            <w:proofErr w:type="spellEnd"/>
-            <w:r>
-              <w:rPr>
-                <w:rFonts w:ascii="BRH Devanagari Extra" w:hAnsi="BRH Devanagari Extra" w:cs="BRH Devanagari Extra"/>
-                <w:color w:val="000000"/>
-                <w:sz w:val="40"/>
-                <w:szCs w:val="40"/>
-              </w:rPr>
-              <w:t xml:space="preserve"> </w:t>
-            </w:r>
-          </w:p>
-          <w:p>
-            <w:pPr>
-              <w:widowControl w:val="0"/>
-              <w:autoSpaceDE w:val="0"/>
-              <w:autoSpaceDN w:val="0"/>
-              <w:adjustRightInd w:val="0"/>
-              <w:spacing w:before="0" w:line="240" w:lineRule="auto"/>
-              <w:rPr>
-                <w:rFonts w:ascii="BRH Malayalam Extra" w:hAnsi="BRH Malayalam Extra" w:cs="BRH Malayalam Extra"/>
-                <w:color w:val="000000"/>
-                <w:sz w:val="40"/>
-                <w:szCs w:val="40"/>
-              </w:rPr>
-            </w:pPr>
-            <w:r>
-              <w:rPr>
-                <w:rFonts w:ascii="BRH Devanagari Extra" w:hAnsi="BRH Devanagari Extra" w:cs="BRH Devanagari Extra"/>
-                <w:color w:val="000000"/>
-                <w:sz w:val="40"/>
-                <w:szCs w:val="40"/>
-              </w:rPr>
-              <w:t>oÉë¼uÉcÉï</w:t>
-            </w:r>
-            <w:r>
-              <w:rPr>
-                <w:rFonts w:ascii="BRH Malayalam Extra" w:hAnsi="BRH Malayalam Extra" w:cs="BRH Devanagari Extra"/>
-                <w:b/>
-                <w:color w:val="000000"/>
-                <w:sz w:val="32"/>
-                <w:szCs w:val="40"/>
-              </w:rPr>
-              <w:t>–</w:t>
-            </w:r>
-            <w:proofErr w:type="spellStart"/>
-            <w:r>
-              <w:rPr>
-                <w:rFonts w:ascii="BRH Devanagari Extra" w:hAnsi="BRH Devanagari Extra" w:cs="BRH Devanagari Extra"/>
-                <w:color w:val="000000"/>
-                <w:sz w:val="40"/>
-                <w:szCs w:val="40"/>
-              </w:rPr>
-              <w:t>xÉ</w:t>
-            </w:r>
-            <w:proofErr w:type="spellEnd"/>
-            <w:r>
-              <w:rPr>
-                <w:rFonts w:ascii="BRH Devanagari Extra" w:hAnsi="BRH Devanagari Extra" w:cs="BRH Devanagari Extra"/>
-                <w:color w:val="000000"/>
-                <w:sz w:val="40"/>
-                <w:szCs w:val="40"/>
-              </w:rPr>
-              <w:t xml:space="preserve"> - </w:t>
-            </w:r>
-            <w:proofErr w:type="spellStart"/>
-            <w:r>
-              <w:rPr>
-                <w:rFonts w:ascii="BRH Devanagari Extra" w:hAnsi="BRH Devanagari Extra" w:cs="BRH Devanagari Extra"/>
-                <w:color w:val="000000"/>
-                <w:sz w:val="40"/>
-                <w:szCs w:val="40"/>
-              </w:rPr>
-              <w:t>MüÉ</w:t>
-            </w:r>
-            <w:proofErr w:type="spellEnd"/>
-            <w:r>
-              <w:rPr>
-                <w:rFonts w:ascii="BRH Malayalam Extra" w:hAnsi="BRH Malayalam Extra" w:cs="BRH Devanagari Extra"/>
-                <w:b/>
-                <w:color w:val="000000"/>
-                <w:sz w:val="32"/>
-                <w:szCs w:val="40"/>
-              </w:rPr>
-              <w:t>–</w:t>
-            </w:r>
-            <w:proofErr w:type="spellStart"/>
-            <w:r>
-              <w:rPr>
-                <w:rFonts w:ascii="BRH Devanagari Extra" w:hAnsi="BRH Devanagari Extra" w:cs="BRH Devanagari Extra"/>
-                <w:color w:val="000000"/>
-                <w:sz w:val="40"/>
-                <w:szCs w:val="40"/>
-              </w:rPr>
-              <w:t>qÉ</w:t>
-            </w:r>
-            <w:proofErr w:type="spellEnd"/>
-            <w:r>
-              <w:rPr>
-                <w:rFonts w:ascii="BRH Malayalam Extra" w:hAnsi="BRH Malayalam Extra" w:cs="BRH Devanagari Extra"/>
-                <w:b/>
-                <w:color w:val="000000"/>
-                <w:sz w:val="32"/>
-                <w:szCs w:val="40"/>
-              </w:rPr>
-              <w:t>–</w:t>
-            </w:r>
-            <w:r>
-              <w:rPr>
-                <w:rFonts w:ascii="BRH Devanagari Extra" w:hAnsi="BRH Devanagari Extra" w:cs="BRH Devanagari Extra"/>
-                <w:color w:val="000000"/>
-                <w:sz w:val="40"/>
-                <w:szCs w:val="40"/>
-              </w:rPr>
-              <w:t>È |</w:t>
-            </w:r>
-          </w:p>
-        </w:tc>
-        <w:tc>
-          <w:tcPr>
-            <w:tcW w:w="5220" w:type="dxa"/>
-          </w:tcPr>
-          <w:p>
-            <w:pPr>
-              <w:widowControl w:val="0"/>
-              <w:autoSpaceDE w:val="0"/>
-              <w:autoSpaceDN w:val="0"/>
-              <w:adjustRightInd w:val="0"/>
-              <w:spacing w:before="0" w:line="240" w:lineRule="auto"/>
-              <w:rPr>
-                <w:rFonts w:ascii="BRH Devanagari Extra" w:hAnsi="BRH Devanagari Extra" w:cs="BRH Devanagari Extra"/>
-                <w:color w:val="000000"/>
-                <w:sz w:val="40"/>
-                <w:szCs w:val="40"/>
-              </w:rPr>
-            </w:pPr>
-            <w:proofErr w:type="spellStart"/>
-            <w:r>
-              <w:rPr>
-                <w:rFonts w:ascii="BRH Devanagari Extra" w:hAnsi="BRH Devanagari Extra" w:cs="BRH Devanagari Extra"/>
-                <w:color w:val="000000"/>
-                <w:sz w:val="40"/>
-                <w:szCs w:val="40"/>
-              </w:rPr>
-              <w:t>oÉ</w:t>
-            </w:r>
-            <w:proofErr w:type="spellEnd"/>
-            <w:r>
-              <w:rPr>
-                <w:rFonts w:ascii="BRH Malayalam Extra" w:hAnsi="BRH Malayalam Extra" w:cs="BRH Devanagari Extra"/>
-                <w:b/>
-                <w:color w:val="000000"/>
-                <w:sz w:val="32"/>
-                <w:szCs w:val="40"/>
-              </w:rPr>
-              <w:t>––</w:t>
-            </w:r>
-            <w:r>
-              <w:rPr>
-                <w:rFonts w:ascii="BRH Devanagari Extra" w:hAnsi="BRH Devanagari Extra" w:cs="BRH Devanagari Extra"/>
-                <w:color w:val="000000"/>
-                <w:sz w:val="40"/>
-                <w:szCs w:val="40"/>
-                <w:highlight w:val="green"/>
-              </w:rPr>
-              <w:t>¼</w:t>
-            </w:r>
-            <w:r>
-              <w:rPr>
-                <w:rFonts w:ascii="BRH Malayalam Extra" w:hAnsi="BRH Malayalam Extra" w:cs="BRH Devanagari Extra"/>
-                <w:b/>
-                <w:color w:val="000000"/>
-                <w:sz w:val="32"/>
-                <w:szCs w:val="40"/>
-                <w:highlight w:val="green"/>
-              </w:rPr>
-              <w:t>–</w:t>
-            </w:r>
-            <w:proofErr w:type="spellStart"/>
-            <w:r>
-              <w:rPr>
-                <w:rFonts w:ascii="BRH Devanagari Extra" w:hAnsi="BRH Devanagari Extra" w:cs="BRH Devanagari Extra"/>
-                <w:color w:val="000000"/>
-                <w:sz w:val="40"/>
-                <w:szCs w:val="40"/>
-              </w:rPr>
-              <w:t>uÉ</w:t>
-            </w:r>
-            <w:proofErr w:type="spellEnd"/>
-            <w:r>
-              <w:rPr>
-                <w:rFonts w:ascii="BRH Malayalam Extra" w:hAnsi="BRH Malayalam Extra" w:cs="BRH Devanagari Extra"/>
-                <w:b/>
-                <w:color w:val="000000"/>
-                <w:sz w:val="32"/>
-                <w:szCs w:val="40"/>
-              </w:rPr>
-              <w:t>–</w:t>
-            </w:r>
-            <w:proofErr w:type="spellStart"/>
-            <w:r>
-              <w:rPr>
-                <w:rFonts w:ascii="BRH Devanagari Extra" w:hAnsi="BRH Devanagari Extra" w:cs="BRH Devanagari Extra"/>
-                <w:color w:val="000000"/>
-                <w:sz w:val="40"/>
-                <w:szCs w:val="40"/>
-              </w:rPr>
-              <w:t>cÉï</w:t>
-            </w:r>
-            <w:proofErr w:type="spellEnd"/>
-            <w:r>
-              <w:rPr>
-                <w:rFonts w:ascii="BRH Malayalam Extra" w:hAnsi="BRH Malayalam Extra" w:cs="BRH Devanagari Extra"/>
-                <w:b/>
-                <w:color w:val="000000"/>
-                <w:sz w:val="32"/>
-                <w:szCs w:val="40"/>
-              </w:rPr>
-              <w:t>–</w:t>
-            </w:r>
-            <w:proofErr w:type="spellStart"/>
-            <w:r>
-              <w:rPr>
-                <w:rFonts w:ascii="BRH Devanagari Extra" w:hAnsi="BRH Devanagari Extra" w:cs="BRH Devanagari Extra"/>
-                <w:color w:val="000000"/>
-                <w:sz w:val="40"/>
-                <w:szCs w:val="40"/>
-              </w:rPr>
-              <w:t>xÉMüÉþqÉ</w:t>
-            </w:r>
-            <w:proofErr w:type="spellEnd"/>
-            <w:r>
-              <w:rPr>
-                <w:rFonts w:ascii="BRH Malayalam Extra" w:hAnsi="BRH Malayalam Extra" w:cs="BRH Devanagari Extra"/>
-                <w:b/>
-                <w:color w:val="000000"/>
-                <w:sz w:val="32"/>
-                <w:szCs w:val="40"/>
-              </w:rPr>
-              <w:t>–</w:t>
-            </w:r>
-            <w:r>
-              <w:rPr>
-                <w:rFonts w:ascii="BRH Devanagari Extra" w:hAnsi="BRH Devanagari Extra" w:cs="BRH Devanagari Extra"/>
-                <w:color w:val="000000"/>
-                <w:sz w:val="40"/>
-                <w:szCs w:val="40"/>
-              </w:rPr>
-              <w:t xml:space="preserve">È </w:t>
-            </w:r>
-            <w:proofErr w:type="spellStart"/>
-            <w:r>
-              <w:rPr>
-                <w:rFonts w:ascii="BRH Devanagari Extra" w:hAnsi="BRH Devanagari Extra" w:cs="BRH Devanagari Extra"/>
-                <w:color w:val="000000"/>
-                <w:sz w:val="40"/>
-                <w:szCs w:val="40"/>
-              </w:rPr>
-              <w:t>xrÉÉiÉç</w:t>
-            </w:r>
-            <w:proofErr w:type="spellEnd"/>
-            <w:r>
-              <w:rPr>
-                <w:rFonts w:ascii="BRH Devanagari Extra" w:hAnsi="BRH Devanagari Extra" w:cs="BRH Devanagari Extra"/>
-                <w:color w:val="000000"/>
-                <w:sz w:val="40"/>
-                <w:szCs w:val="40"/>
-              </w:rPr>
-              <w:t xml:space="preserve"> | </w:t>
-            </w:r>
-          </w:p>
-          <w:p>
-            <w:pPr>
-              <w:widowControl w:val="0"/>
-              <w:autoSpaceDE w:val="0"/>
-              <w:autoSpaceDN w:val="0"/>
-              <w:adjustRightInd w:val="0"/>
-              <w:spacing w:before="0" w:line="240" w:lineRule="auto"/>
-              <w:rPr>
-                <w:rFonts w:ascii="BRH Devanagari Extra" w:hAnsi="BRH Devanagari Extra" w:cs="BRH Devanagari Extra"/>
-                <w:color w:val="000000"/>
-                <w:sz w:val="40"/>
-                <w:szCs w:val="40"/>
-              </w:rPr>
-            </w:pPr>
-            <w:proofErr w:type="spellStart"/>
-            <w:r>
-              <w:rPr>
-                <w:rFonts w:ascii="BRH Devanagari Extra" w:hAnsi="BRH Devanagari Extra" w:cs="BRH Devanagari Extra"/>
-                <w:color w:val="000000"/>
-                <w:sz w:val="40"/>
-                <w:szCs w:val="40"/>
-              </w:rPr>
-              <w:t>oÉë</w:t>
-            </w:r>
-            <w:proofErr w:type="spellEnd"/>
-            <w:r>
-              <w:rPr>
-                <w:rFonts w:ascii="BRH Malayalam Extra" w:hAnsi="BRH Malayalam Extra" w:cs="BRH Devanagari Extra"/>
-                <w:b/>
-                <w:color w:val="000000"/>
-                <w:sz w:val="32"/>
-                <w:szCs w:val="40"/>
-              </w:rPr>
-              <w:t>–</w:t>
-            </w:r>
-            <w:r>
-              <w:rPr>
-                <w:rFonts w:ascii="BRH Devanagari Extra" w:hAnsi="BRH Devanagari Extra" w:cs="BRH Devanagari Extra"/>
-                <w:color w:val="000000"/>
-                <w:sz w:val="40"/>
-                <w:szCs w:val="40"/>
-              </w:rPr>
-              <w:t>¼</w:t>
-            </w:r>
-            <w:r>
-              <w:rPr>
-                <w:rFonts w:ascii="BRH Malayalam Extra" w:hAnsi="BRH Malayalam Extra" w:cs="BRH Devanagari Extra"/>
-                <w:b/>
-                <w:color w:val="000000"/>
-                <w:sz w:val="32"/>
-                <w:szCs w:val="40"/>
-              </w:rPr>
-              <w:t>–</w:t>
-            </w:r>
-            <w:proofErr w:type="spellStart"/>
-            <w:r>
-              <w:rPr>
-                <w:rFonts w:ascii="BRH Devanagari Extra" w:hAnsi="BRH Devanagari Extra" w:cs="BRH Devanagari Extra"/>
-                <w:color w:val="000000"/>
-                <w:sz w:val="40"/>
-                <w:szCs w:val="40"/>
-              </w:rPr>
-              <w:t>uÉ</w:t>
-            </w:r>
-            <w:proofErr w:type="spellEnd"/>
-            <w:r>
-              <w:rPr>
-                <w:rFonts w:ascii="BRH Malayalam Extra" w:hAnsi="BRH Malayalam Extra" w:cs="BRH Devanagari Extra"/>
-                <w:b/>
-                <w:color w:val="000000"/>
-                <w:sz w:val="32"/>
-                <w:szCs w:val="40"/>
-              </w:rPr>
-              <w:t>–</w:t>
-            </w:r>
-            <w:proofErr w:type="spellStart"/>
-            <w:r>
-              <w:rPr>
-                <w:rFonts w:ascii="BRH Devanagari Extra" w:hAnsi="BRH Devanagari Extra" w:cs="BRH Devanagari Extra"/>
-                <w:color w:val="000000"/>
-                <w:sz w:val="40"/>
-                <w:szCs w:val="40"/>
-              </w:rPr>
-              <w:t>cÉ</w:t>
-            </w:r>
-            <w:proofErr w:type="spellEnd"/>
-            <w:r>
-              <w:rPr>
-                <w:rFonts w:ascii="BRH Malayalam Extra" w:hAnsi="BRH Malayalam Extra" w:cs="BRH Devanagari Extra"/>
-                <w:b/>
-                <w:color w:val="000000"/>
-                <w:sz w:val="32"/>
-                <w:szCs w:val="40"/>
-              </w:rPr>
-              <w:t>–</w:t>
-            </w:r>
-            <w:proofErr w:type="spellStart"/>
-            <w:r>
-              <w:rPr>
-                <w:rFonts w:ascii="BRH Devanagari Extra" w:hAnsi="BRH Devanagari Extra" w:cs="BRH Devanagari Extra"/>
-                <w:color w:val="000000"/>
-                <w:sz w:val="40"/>
-                <w:szCs w:val="40"/>
-              </w:rPr>
-              <w:t>ïxÉMüÉþqÉ</w:t>
-            </w:r>
-            <w:proofErr w:type="spellEnd"/>
-            <w:r>
-              <w:rPr>
-                <w:rFonts w:ascii="BRH Malayalam Extra" w:hAnsi="BRH Malayalam Extra" w:cs="BRH Devanagari Extra"/>
-                <w:b/>
-                <w:color w:val="000000"/>
-                <w:sz w:val="32"/>
-                <w:szCs w:val="40"/>
-              </w:rPr>
-              <w:t>–</w:t>
-            </w:r>
-            <w:r>
-              <w:rPr>
-                <w:rFonts w:ascii="BRH Devanagari Extra" w:hAnsi="BRH Devanagari Extra" w:cs="BRH Devanagari Extra"/>
-                <w:color w:val="000000"/>
-                <w:sz w:val="40"/>
-                <w:szCs w:val="40"/>
-              </w:rPr>
-              <w:t xml:space="preserve"> </w:t>
-            </w:r>
-            <w:proofErr w:type="spellStart"/>
-            <w:r>
-              <w:rPr>
-                <w:rFonts w:ascii="BRH Devanagari Extra" w:hAnsi="BRH Devanagari Extra" w:cs="BRH Devanagari Extra"/>
-                <w:color w:val="000000"/>
-                <w:sz w:val="40"/>
-                <w:szCs w:val="40"/>
-              </w:rPr>
-              <w:t>CÌiÉþ</w:t>
-            </w:r>
-            <w:proofErr w:type="spellEnd"/>
-            <w:r>
-              <w:rPr>
-                <w:rFonts w:ascii="BRH Devanagari Extra" w:hAnsi="BRH Devanagari Extra" w:cs="BRH Devanagari Extra"/>
-                <w:color w:val="000000"/>
-                <w:sz w:val="40"/>
-                <w:szCs w:val="40"/>
-              </w:rPr>
-              <w:t xml:space="preserve"> </w:t>
-            </w:r>
-          </w:p>
-          <w:p>
-            <w:pPr>
-              <w:widowControl w:val="0"/>
-              <w:autoSpaceDE w:val="0"/>
-              <w:autoSpaceDN w:val="0"/>
-              <w:adjustRightInd w:val="0"/>
-              <w:spacing w:before="0" w:line="240" w:lineRule="auto"/>
-              <w:rPr>
-                <w:rFonts w:ascii="BRH Malayalam Extra" w:hAnsi="BRH Malayalam Extra" w:cs="BRH Malayalam Extra"/>
-                <w:color w:val="000000"/>
-                <w:sz w:val="40"/>
-                <w:szCs w:val="40"/>
-              </w:rPr>
-            </w:pPr>
-            <w:r>
-              <w:rPr>
-                <w:rFonts w:ascii="BRH Devanagari Extra" w:hAnsi="BRH Devanagari Extra" w:cs="BRH Devanagari Extra"/>
-                <w:color w:val="000000"/>
-                <w:sz w:val="40"/>
-                <w:szCs w:val="40"/>
-              </w:rPr>
-              <w:t>oÉë¼uÉcÉï</w:t>
-            </w:r>
-            <w:r>
-              <w:rPr>
-                <w:rFonts w:ascii="BRH Malayalam Extra" w:hAnsi="BRH Malayalam Extra" w:cs="BRH Devanagari Extra"/>
-                <w:b/>
-                <w:color w:val="000000"/>
-                <w:sz w:val="32"/>
-                <w:szCs w:val="40"/>
-              </w:rPr>
-              <w:t>–</w:t>
-            </w:r>
-            <w:proofErr w:type="spellStart"/>
-            <w:r>
-              <w:rPr>
-                <w:rFonts w:ascii="BRH Devanagari Extra" w:hAnsi="BRH Devanagari Extra" w:cs="BRH Devanagari Extra"/>
-                <w:color w:val="000000"/>
-                <w:sz w:val="40"/>
-                <w:szCs w:val="40"/>
-              </w:rPr>
-              <w:t>xÉ</w:t>
-            </w:r>
-            <w:proofErr w:type="spellEnd"/>
-            <w:r>
-              <w:rPr>
-                <w:rFonts w:ascii="BRH Devanagari Extra" w:hAnsi="BRH Devanagari Extra" w:cs="BRH Devanagari Extra"/>
-                <w:color w:val="000000"/>
-                <w:sz w:val="40"/>
-                <w:szCs w:val="40"/>
-              </w:rPr>
-              <w:t xml:space="preserve"> - </w:t>
-            </w:r>
-            <w:proofErr w:type="spellStart"/>
-            <w:r>
-              <w:rPr>
-                <w:rFonts w:ascii="BRH Devanagari Extra" w:hAnsi="BRH Devanagari Extra" w:cs="BRH Devanagari Extra"/>
-                <w:color w:val="000000"/>
-                <w:sz w:val="40"/>
-                <w:szCs w:val="40"/>
-              </w:rPr>
-              <w:t>MüÉ</w:t>
-            </w:r>
-            <w:proofErr w:type="spellEnd"/>
-            <w:r>
-              <w:rPr>
-                <w:rFonts w:ascii="BRH Malayalam Extra" w:hAnsi="BRH Malayalam Extra" w:cs="BRH Devanagari Extra"/>
-                <w:b/>
-                <w:color w:val="000000"/>
-                <w:sz w:val="32"/>
-                <w:szCs w:val="40"/>
-              </w:rPr>
-              <w:t>–</w:t>
-            </w:r>
-            <w:proofErr w:type="spellStart"/>
-            <w:r>
-              <w:rPr>
-                <w:rFonts w:ascii="BRH Devanagari Extra" w:hAnsi="BRH Devanagari Extra" w:cs="BRH Devanagari Extra"/>
-                <w:color w:val="000000"/>
-                <w:sz w:val="40"/>
-                <w:szCs w:val="40"/>
-              </w:rPr>
-              <w:t>qÉ</w:t>
-            </w:r>
-            <w:proofErr w:type="spellEnd"/>
-            <w:r>
-              <w:rPr>
-                <w:rFonts w:ascii="BRH Malayalam Extra" w:hAnsi="BRH Malayalam Extra" w:cs="BRH Devanagari Extra"/>
-                <w:b/>
-                <w:color w:val="000000"/>
-                <w:sz w:val="32"/>
-                <w:szCs w:val="40"/>
-              </w:rPr>
-              <w:t>–</w:t>
-            </w:r>
-            <w:r>
-              <w:rPr>
-                <w:rFonts w:ascii="BRH Devanagari Extra" w:hAnsi="BRH Devanagari Extra" w:cs="BRH Devanagari Extra"/>
-                <w:color w:val="000000"/>
-                <w:sz w:val="40"/>
-                <w:szCs w:val="40"/>
-              </w:rPr>
-              <w:t>È |</w:t>
+            <w:r>
+              <w:rPr>
+                <w:rFonts w:ascii="Latha" w:hAnsi="Latha" w:cs="Latha"/>
+                <w:sz w:val="28"/>
+                <w:szCs w:val="28"/>
+                <w:lang w:bidi="ta-IN"/>
+              </w:rPr>
+              <w:t>|</w:t>
             </w:r>
           </w:p>
         </w:tc>
@@ -2273,19 +1437,8 @@
                 <w:sz w:val="28"/>
                 <w:szCs w:val="28"/>
               </w:rPr>
-              <w:t xml:space="preserve"> - </w:t>
-            </w:r>
-            <w:proofErr w:type="spellStart"/>
-            <w:r>
-              <w:rPr>
-                <w:rFonts w:cs="Arial"/>
-                <w:b/>
-                <w:sz w:val="28"/>
-                <w:szCs w:val="28"/>
-              </w:rPr>
-              <w:t>Kramam</w:t>
-            </w:r>
-            <w:proofErr w:type="spellEnd"/>
+              <w:t xml:space="preserve"> - Kramam</w:t>
+            </w:r>
           </w:p>
           <w:p>
             <w:pPr>
@@ -2301,45 +1454,14 @@
                 <w:szCs w:val="28"/>
               </w:rPr>
             </w:pPr>
-            <w:proofErr w:type="spellStart"/>
-            <w:r>
-              <w:rPr>
-                <w:rFonts w:cs="Arial"/>
-                <w:b/>
-                <w:sz w:val="28"/>
-                <w:szCs w:val="28"/>
-              </w:rPr>
-              <w:t>Krama</w:t>
-            </w:r>
-            <w:proofErr w:type="spellEnd"/>
-            <w:r>
-              <w:rPr>
-                <w:rFonts w:cs="Arial"/>
-                <w:b/>
-                <w:sz w:val="28"/>
-                <w:szCs w:val="28"/>
-              </w:rPr>
-              <w:t xml:space="preserve"> </w:t>
-            </w:r>
-            <w:proofErr w:type="spellStart"/>
-            <w:r>
-              <w:rPr>
-                <w:rFonts w:cs="Arial"/>
-                <w:b/>
-                <w:sz w:val="28"/>
-                <w:szCs w:val="28"/>
-              </w:rPr>
-              <w:t>Vaakyam</w:t>
-            </w:r>
-            <w:proofErr w:type="spellEnd"/>
-            <w:r>
-              <w:rPr>
-                <w:rFonts w:cs="Arial"/>
-                <w:b/>
-                <w:sz w:val="28"/>
-                <w:szCs w:val="28"/>
-              </w:rPr>
-              <w:t xml:space="preserve"> No. </w:t>
+            <w:r>
+              <w:rPr>
+                <w:rFonts w:cs="Arial"/>
+                <w:b/>
+                <w:sz w:val="28"/>
+                <w:szCs w:val="28"/>
+              </w:rPr>
+              <w:t xml:space="preserve">Krama Vaakyam No. </w:t>
             </w:r>
             <w:r>
               <w:rPr>
@@ -2358,26 +1480,7 @@
                 <w:szCs w:val="28"/>
               </w:rPr>
               <w:br/>
-            </w:r>
-            <w:proofErr w:type="spellStart"/>
-            <w:r>
-              <w:rPr>
-                <w:rFonts w:cs="Arial"/>
-                <w:b/>
-                <w:sz w:val="28"/>
-                <w:szCs w:val="28"/>
-              </w:rPr>
-              <w:t>Panchaati</w:t>
-            </w:r>
-            <w:proofErr w:type="spellEnd"/>
-            <w:r>
-              <w:rPr>
-                <w:rFonts w:cs="Arial"/>
-                <w:b/>
-                <w:sz w:val="28"/>
-                <w:szCs w:val="28"/>
-              </w:rPr>
-              <w:t xml:space="preserve"> </w:t>
+              <w:t xml:space="preserve">Panchaati </w:t>
             </w:r>
             <w:r>
               <w:rPr>
@@ -2392,228 +1495,312 @@
         </w:tc>
         <w:tc>
           <w:tcPr>
-            <w:tcW w:w="4896" w:type="dxa"/>
+            <w:tcW w:w="5044" w:type="dxa"/>
           </w:tcPr>
           <w:p>
             <w:pPr>
               <w:spacing w:before="0" w:line="240" w:lineRule="auto"/>
               <w:rPr>
-                <w:rFonts w:ascii="BRH Devanagari Extra" w:hAnsi="BRH Devanagari Extra" w:cs="BRH Devanagari Extra"/>
-                <w:color w:val="000000"/>
-                <w:sz w:val="40"/>
-                <w:szCs w:val="40"/>
+                <w:rFonts w:ascii="Latha" w:hAnsi="Latha" w:cs="Latha"/>
+                <w:sz w:val="28"/>
+                <w:szCs w:val="28"/>
+                <w:cs/>
+                <w:lang w:bidi="ta-IN"/>
               </w:rPr>
             </w:pPr>
-            <w:proofErr w:type="spellStart"/>
-            <w:r>
-              <w:rPr>
-                <w:rFonts w:ascii="BRH Devanagari Extra" w:hAnsi="BRH Devanagari Extra" w:cs="BRH Devanagari Extra"/>
-                <w:color w:val="000000"/>
-                <w:sz w:val="40"/>
-                <w:szCs w:val="40"/>
-              </w:rPr>
-              <w:t>AÉÌSþirÉÉxÉÉå</w:t>
-            </w:r>
-            <w:proofErr w:type="spellEnd"/>
-            <w:r>
-              <w:rPr>
-                <w:rFonts w:ascii="BRH Malayalam Extra" w:hAnsi="BRH Malayalam Extra" w:cs="BRH Devanagari Extra"/>
-                <w:b/>
-                <w:color w:val="000000"/>
-                <w:sz w:val="32"/>
-                <w:szCs w:val="40"/>
-              </w:rPr>
-              <w:t>–</w:t>
-            </w:r>
-            <w:r>
-              <w:rPr>
-                <w:rFonts w:ascii="BRH Devanagari Extra" w:hAnsi="BRH Devanagari Extra" w:cs="BRH Devanagari Extra"/>
-                <w:color w:val="000000"/>
-                <w:sz w:val="40"/>
-                <w:szCs w:val="40"/>
+            <w:r>
+              <w:rPr>
+                <w:rFonts w:ascii="Latha" w:hAnsi="Latha" w:cs="Latha"/>
+                <w:sz w:val="28"/>
+                <w:szCs w:val="28"/>
+                <w:cs/>
+                <w:lang w:bidi="ta-IN"/>
+              </w:rPr>
+              <w:t>ஆதி</w:t>
+            </w:r>
+            <w:r>
+              <w:rPr>
+                <w:rFonts w:ascii="BRH Tamil Tab Extra" w:hAnsi="BRH Tamil Tab Extra" w:cs="Latha"/>
+                <w:b/>
+                <w:sz w:val="32"/>
+                <w:szCs w:val="28"/>
+                <w:lang w:bidi="ta-IN"/>
+              </w:rPr>
+              <w:t>†</w:t>
+            </w:r>
+            <w:r>
+              <w:rPr>
+                <w:rFonts w:ascii="Latha" w:hAnsi="Latha" w:cs="Latha"/>
+                <w:b/>
+                <w:bCs/>
+                <w:position w:val="-12"/>
+                <w:sz w:val="28"/>
+                <w:szCs w:val="28"/>
+                <w:cs/>
+                <w:lang w:bidi="ta-IN"/>
+              </w:rPr>
+              <w:t>3</w:t>
+            </w:r>
+            <w:r>
+              <w:rPr>
+                <w:rFonts w:ascii="Latha" w:hAnsi="Latha" w:cs="Latha"/>
+                <w:sz w:val="28"/>
+                <w:szCs w:val="28"/>
+                <w:cs/>
+                <w:lang w:bidi="ta-IN"/>
+              </w:rPr>
+              <w:t>த்யாஸோ</w:t>
+            </w:r>
+            <w:r>
+              <w:rPr>
+                <w:rFonts w:ascii="BRH Tamil Tab Extra" w:hAnsi="BRH Tamil Tab Extra" w:cs="Latha"/>
+                <w:b/>
+                <w:sz w:val="32"/>
+                <w:szCs w:val="28"/>
+                <w:lang w:bidi="ta-IN"/>
+              </w:rPr>
+              <w:t>…</w:t>
+            </w:r>
+            <w:r>
+              <w:rPr>
+                <w:rFonts w:ascii="Latha" w:hAnsi="Latha" w:cs="Latha"/>
+                <w:sz w:val="28"/>
+                <w:szCs w:val="28"/>
+                <w:lang w:bidi="ta-IN"/>
               </w:rPr>
               <w:t xml:space="preserve"> </w:t>
             </w:r>
-            <w:proofErr w:type="spellStart"/>
-            <w:r>
-              <w:rPr>
-                <w:rFonts w:ascii="BRH Devanagari Extra" w:hAnsi="BRH Devanagari Extra" w:cs="BRH Devanagari Extra"/>
-                <w:color w:val="000000"/>
-                <w:sz w:val="40"/>
-                <w:szCs w:val="40"/>
-              </w:rPr>
-              <w:t>pÉuÉþ</w:t>
-            </w:r>
-            <w:r>
-              <w:rPr>
-                <w:rFonts w:ascii="BRH Devanagari Extra" w:hAnsi="BRH Devanagari Extra" w:cs="BRH Devanagari Extra"/>
-                <w:color w:val="000000"/>
-                <w:sz w:val="40"/>
-                <w:szCs w:val="40"/>
+            <w:r>
+              <w:rPr>
+                <w:rFonts w:ascii="Latha" w:hAnsi="Latha" w:cs="Latha"/>
+                <w:sz w:val="28"/>
+                <w:szCs w:val="28"/>
+                <w:cs/>
+                <w:lang w:bidi="ta-IN"/>
+              </w:rPr>
+              <w:t>ப</w:t>
+            </w:r>
+            <w:r>
+              <w:rPr>
+                <w:rFonts w:ascii="Latha" w:hAnsi="Latha" w:cs="Latha"/>
+                <w:b/>
+                <w:bCs/>
+                <w:position w:val="-12"/>
+                <w:sz w:val="28"/>
+                <w:szCs w:val="28"/>
+                <w:cs/>
+                <w:lang w:bidi="ta-IN"/>
+              </w:rPr>
+              <w:t>4</w:t>
+            </w:r>
+            <w:r>
+              <w:rPr>
+                <w:rFonts w:ascii="Latha" w:hAnsi="Latha" w:cs="Latha"/>
+                <w:sz w:val="28"/>
+                <w:szCs w:val="28"/>
+                <w:cs/>
+                <w:lang w:bidi="ta-IN"/>
+              </w:rPr>
+              <w:t>வ</w:t>
+            </w:r>
+            <w:r>
+              <w:rPr>
+                <w:rFonts w:ascii="BRH Tamil Tab Extra" w:hAnsi="BRH Tamil Tab Extra" w:cs="Latha"/>
+                <w:b/>
+                <w:sz w:val="32"/>
+                <w:szCs w:val="28"/>
                 <w:highlight w:val="yellow"/>
-              </w:rPr>
-              <w:t>iÉÉ</w:t>
-            </w:r>
-            <w:proofErr w:type="spellEnd"/>
-            <w:r>
-              <w:rPr>
-                <w:rFonts w:ascii="BRH Devanagari Extra" w:hAnsi="BRH Devanagari Extra" w:cs="BRH Devanagari Extra"/>
-                <w:color w:val="000000"/>
-                <w:sz w:val="40"/>
-                <w:szCs w:val="40"/>
-              </w:rPr>
-              <w:t xml:space="preserve"> | </w:t>
-            </w:r>
-          </w:p>
-          <w:p>
-            <w:pPr>
-              <w:spacing w:before="0" w:line="240" w:lineRule="auto"/>
-              <w:rPr>
-                <w:rFonts w:ascii="Latha" w:hAnsi="Latha" w:cs="Latha"/>
-                <w:sz w:val="28"/>
-                <w:szCs w:val="28"/>
-                <w:cs/>
-                <w:lang w:bidi="ta-IN"/>
-              </w:rPr>
-            </w:pPr>
-            <w:proofErr w:type="spellStart"/>
-            <w:r>
-              <w:rPr>
-                <w:rFonts w:ascii="BRH Devanagari Extra" w:hAnsi="BRH Devanagari Extra" w:cs="BRH Devanagari Extra"/>
-                <w:color w:val="000000"/>
-                <w:sz w:val="40"/>
-                <w:szCs w:val="40"/>
-              </w:rPr>
-              <w:t>pÉuÉþiÉÉ</w:t>
-            </w:r>
-            <w:proofErr w:type="spellEnd"/>
-            <w:r>
-              <w:rPr>
-                <w:rFonts w:ascii="BRH Devanagari Extra" w:hAnsi="BRH Devanagari Extra" w:cs="BRH Devanagari Extra"/>
-                <w:color w:val="000000"/>
-                <w:sz w:val="40"/>
-                <w:szCs w:val="40"/>
+                <w:lang w:bidi="ta-IN"/>
+              </w:rPr>
+              <w:t>†</w:t>
+            </w:r>
+            <w:r>
+              <w:rPr>
+                <w:rFonts w:ascii="Latha" w:hAnsi="Latha" w:cs="Latha"/>
+                <w:sz w:val="28"/>
+                <w:szCs w:val="28"/>
+                <w:highlight w:val="yellow"/>
+                <w:cs/>
+                <w:lang w:bidi="ta-IN"/>
+              </w:rPr>
+              <w:t>தா</w:t>
+            </w:r>
+            <w:r>
+              <w:rPr>
+                <w:rFonts w:ascii="Latha" w:hAnsi="Latha" w:cs="Latha"/>
+                <w:sz w:val="28"/>
+                <w:szCs w:val="28"/>
+                <w:cs/>
+                <w:lang w:bidi="ta-IN"/>
               </w:rPr>
               <w:t xml:space="preserve"> </w:t>
             </w:r>
-            <w:proofErr w:type="spellStart"/>
-            <w:r>
-              <w:rPr>
-                <w:rFonts w:ascii="BRH Devanagari Extra" w:hAnsi="BRH Devanagari Extra" w:cs="BRH Devanagari Extra"/>
-                <w:color w:val="000000"/>
-                <w:sz w:val="40"/>
-                <w:szCs w:val="40"/>
-              </w:rPr>
-              <w:t>qÉ×Qû</w:t>
-            </w:r>
-            <w:proofErr w:type="spellEnd"/>
-            <w:r>
-              <w:rPr>
-                <w:rFonts w:ascii="BRH Malayalam Extra" w:hAnsi="BRH Malayalam Extra" w:cs="BRH Devanagari Extra"/>
-                <w:b/>
-                <w:color w:val="000000"/>
-                <w:sz w:val="32"/>
-                <w:szCs w:val="40"/>
-              </w:rPr>
-              <w:t>–</w:t>
-            </w:r>
-            <w:proofErr w:type="spellStart"/>
-            <w:r>
-              <w:rPr>
-                <w:rFonts w:ascii="BRH Devanagari Extra" w:hAnsi="BRH Devanagari Extra" w:cs="BRH Devanagari Extra"/>
-                <w:color w:val="000000"/>
-                <w:sz w:val="40"/>
-                <w:szCs w:val="40"/>
-              </w:rPr>
-              <w:t>rÉliÉþÈ</w:t>
-            </w:r>
-            <w:proofErr w:type="spellEnd"/>
-            <w:r>
-              <w:rPr>
-                <w:rFonts w:ascii="BRH Devanagari Extra" w:hAnsi="BRH Devanagari Extra" w:cs="BRH Devanagari Extra"/>
-                <w:color w:val="000000"/>
-                <w:sz w:val="40"/>
-                <w:szCs w:val="40"/>
-              </w:rPr>
-              <w:t xml:space="preserve"> |</w:t>
+            <w:r>
+              <w:rPr>
+                <w:rFonts w:ascii="Latha" w:hAnsi="Latha" w:cs="Latha"/>
+                <w:sz w:val="28"/>
+                <w:szCs w:val="28"/>
+                <w:lang w:bidi="ta-IN"/>
+              </w:rPr>
+              <w:t xml:space="preserve">| </w:t>
+            </w:r>
+            <w:r>
+              <w:rPr>
+                <w:rFonts w:ascii="Latha" w:hAnsi="Latha" w:cs="Latha"/>
+                <w:sz w:val="28"/>
+                <w:szCs w:val="28"/>
+                <w:cs/>
+                <w:lang w:bidi="ta-IN"/>
+              </w:rPr>
+              <w:t>ப</w:t>
+            </w:r>
+            <w:r>
+              <w:rPr>
+                <w:rFonts w:ascii="Latha" w:hAnsi="Latha" w:cs="Latha"/>
+                <w:b/>
+                <w:bCs/>
+                <w:position w:val="-12"/>
+                <w:sz w:val="28"/>
+                <w:szCs w:val="28"/>
+                <w:cs/>
+                <w:lang w:bidi="ta-IN"/>
+              </w:rPr>
+              <w:t>4</w:t>
+            </w:r>
+            <w:r>
+              <w:rPr>
+                <w:rFonts w:ascii="Latha" w:hAnsi="Latha" w:cs="Latha"/>
+                <w:sz w:val="28"/>
+                <w:szCs w:val="28"/>
+                <w:cs/>
+                <w:lang w:bidi="ta-IN"/>
+              </w:rPr>
+              <w:t>வ</w:t>
+            </w:r>
+            <w:r>
+              <w:rPr>
+                <w:rFonts w:ascii="BRH Tamil Tab Extra" w:hAnsi="BRH Tamil Tab Extra" w:cs="Latha"/>
+                <w:b/>
+                <w:sz w:val="32"/>
+                <w:szCs w:val="28"/>
+                <w:lang w:bidi="ta-IN"/>
+              </w:rPr>
+              <w:t>†</w:t>
+            </w:r>
+            <w:r>
+              <w:rPr>
+                <w:rFonts w:ascii="Latha" w:hAnsi="Latha" w:cs="Latha"/>
+                <w:sz w:val="28"/>
+                <w:szCs w:val="28"/>
+                <w:cs/>
+                <w:lang w:bidi="ta-IN"/>
+              </w:rPr>
+              <w:t>தா ம்</w:t>
+            </w:r>
+            <w:r>
+              <w:rPr>
+                <w:rFonts w:ascii="Latha" w:hAnsi="Latha" w:cs="Latha"/>
+                <w:b/>
+                <w:bCs/>
+                <w:i/>
+                <w:iCs/>
+                <w:sz w:val="28"/>
+                <w:szCs w:val="28"/>
+                <w:cs/>
+                <w:lang w:bidi="ta-IN"/>
+              </w:rPr>
+              <w:t>ரு</w:t>
+            </w:r>
+            <w:r>
+              <w:rPr>
+                <w:rFonts w:ascii="Latha" w:hAnsi="Latha" w:cs="Latha"/>
+                <w:sz w:val="28"/>
+                <w:szCs w:val="28"/>
+                <w:cs/>
+                <w:lang w:bidi="ta-IN"/>
+              </w:rPr>
+              <w:t>ட</w:t>
+            </w:r>
+            <w:r>
+              <w:rPr>
+                <w:rFonts w:ascii="BRH Tamil Tab Extra" w:hAnsi="BRH Tamil Tab Extra" w:cs="Latha"/>
+                <w:b/>
+                <w:sz w:val="32"/>
+                <w:szCs w:val="28"/>
+                <w:lang w:bidi="ta-IN"/>
+              </w:rPr>
+              <w:t>…</w:t>
+            </w:r>
+            <w:r>
+              <w:rPr>
+                <w:rFonts w:ascii="Latha" w:hAnsi="Latha" w:cs="Latha"/>
+                <w:b/>
+                <w:bCs/>
+                <w:position w:val="-12"/>
+                <w:sz w:val="28"/>
+                <w:szCs w:val="28"/>
+                <w:cs/>
+                <w:lang w:bidi="ta-IN"/>
+              </w:rPr>
+              <w:t>3</w:t>
+            </w:r>
+            <w:r>
+              <w:rPr>
+                <w:rFonts w:ascii="Latha" w:hAnsi="Latha" w:cs="Latha"/>
+                <w:sz w:val="28"/>
+                <w:szCs w:val="28"/>
+                <w:cs/>
+                <w:lang w:bidi="ta-IN"/>
+              </w:rPr>
+              <w:t>யந்த</w:t>
+            </w:r>
+            <w:r>
+              <w:rPr>
+                <w:rFonts w:ascii="BRH Tamil Tab Extra" w:hAnsi="BRH Tamil Tab Extra" w:cs="Latha"/>
+                <w:b/>
+                <w:sz w:val="32"/>
+                <w:szCs w:val="28"/>
+                <w:lang w:bidi="ta-IN"/>
+              </w:rPr>
+              <w:t>†</w:t>
+            </w:r>
+            <w:r>
+              <w:rPr>
+                <w:rFonts w:ascii="Latha" w:hAnsi="Latha" w:cs="Latha"/>
+                <w:b/>
+                <w:bCs/>
+                <w:sz w:val="32"/>
+                <w:szCs w:val="32"/>
+                <w:cs/>
+                <w:lang w:bidi="ta-IN"/>
+              </w:rPr>
+              <w:t>:</w:t>
+            </w:r>
+            <w:r>
+              <w:rPr>
+                <w:rFonts w:ascii="Latha" w:hAnsi="Latha" w:cs="Latha"/>
+                <w:sz w:val="28"/>
+                <w:szCs w:val="28"/>
+                <w:cs/>
+                <w:lang w:bidi="ta-IN"/>
+              </w:rPr>
+              <w:t xml:space="preserve"> </w:t>
+            </w:r>
+            <w:r>
+              <w:rPr>
+                <w:rFonts w:ascii="Latha" w:hAnsi="Latha" w:cs="Latha"/>
+                <w:sz w:val="28"/>
+                <w:szCs w:val="28"/>
+                <w:lang w:bidi="ta-IN"/>
+              </w:rPr>
+              <w:t>|</w:t>
             </w:r>
           </w:p>
         </w:tc>
         <w:tc>
           <w:tcPr>
-            <w:tcW w:w="5220" w:type="dxa"/>
+            <w:tcW w:w="5072" w:type="dxa"/>
           </w:tcPr>
-          <w:p>
-            <w:pPr>
-              <w:spacing w:before="0" w:line="240" w:lineRule="auto"/>
-              <w:rPr>
-                <w:rFonts w:ascii="BRH Devanagari Extra" w:hAnsi="BRH Devanagari Extra" w:cs="BRH Devanagari Extra"/>
-                <w:color w:val="000000"/>
-                <w:sz w:val="40"/>
-                <w:szCs w:val="40"/>
-              </w:rPr>
-            </w:pPr>
-            <w:proofErr w:type="spellStart"/>
-            <w:r>
-              <w:rPr>
-                <w:rFonts w:ascii="BRH Devanagari Extra" w:hAnsi="BRH Devanagari Extra" w:cs="BRH Devanagari Extra"/>
-                <w:color w:val="000000"/>
-                <w:sz w:val="40"/>
-                <w:szCs w:val="40"/>
-              </w:rPr>
-              <w:t>AÉÌSþirÉÉxÉÉå</w:t>
-            </w:r>
-            <w:proofErr w:type="spellEnd"/>
-            <w:r>
-              <w:rPr>
-                <w:rFonts w:ascii="BRH Malayalam Extra" w:hAnsi="BRH Malayalam Extra" w:cs="BRH Devanagari Extra"/>
-                <w:b/>
-                <w:color w:val="000000"/>
-                <w:sz w:val="32"/>
-                <w:szCs w:val="40"/>
-              </w:rPr>
-              <w:t>–</w:t>
-            </w:r>
-            <w:r>
-              <w:rPr>
-                <w:rFonts w:ascii="BRH Devanagari Extra" w:hAnsi="BRH Devanagari Extra" w:cs="BRH Devanagari Extra"/>
-                <w:color w:val="000000"/>
-                <w:sz w:val="40"/>
-                <w:szCs w:val="40"/>
-              </w:rPr>
-              <w:t xml:space="preserve"> </w:t>
-            </w:r>
-            <w:proofErr w:type="spellStart"/>
-            <w:r>
-              <w:rPr>
-                <w:rFonts w:ascii="BRH Devanagari Extra" w:hAnsi="BRH Devanagari Extra" w:cs="BRH Devanagari Extra"/>
-                <w:color w:val="000000"/>
-                <w:sz w:val="40"/>
-                <w:szCs w:val="40"/>
-              </w:rPr>
-              <w:t>pÉuÉþ</w:t>
-            </w:r>
-            <w:r>
-              <w:rPr>
-                <w:rFonts w:ascii="BRH Devanagari Extra" w:hAnsi="BRH Devanagari Extra" w:cs="BRH Devanagari Extra"/>
-                <w:color w:val="000000"/>
-                <w:sz w:val="40"/>
-                <w:szCs w:val="40"/>
-                <w:highlight w:val="green"/>
-              </w:rPr>
-              <w:t>iÉ</w:t>
-            </w:r>
-            <w:proofErr w:type="spellEnd"/>
-            <w:r>
-              <w:rPr>
-                <w:rFonts w:ascii="BRH Devanagari Extra" w:hAnsi="BRH Devanagari Extra" w:cs="BRH Devanagari Extra"/>
-                <w:color w:val="000000"/>
-                <w:sz w:val="40"/>
-                <w:szCs w:val="40"/>
-              </w:rPr>
-              <w:t xml:space="preserve"> | </w:t>
-            </w:r>
-          </w:p>
           <w:p>
             <w:pPr>
               <w:widowControl w:val="0"/>
@@ -2629,66 +1816,301 @@
                 <w:lang w:bidi="ta-IN"/>
               </w:rPr>
             </w:pPr>
-            <w:proofErr w:type="spellStart"/>
-            <w:r>
-              <w:rPr>
-                <w:rFonts w:ascii="BRH Devanagari Extra" w:hAnsi="BRH Devanagari Extra" w:cs="BRH Devanagari Extra"/>
-                <w:color w:val="000000"/>
-                <w:sz w:val="40"/>
-                <w:szCs w:val="40"/>
-              </w:rPr>
-              <w:t>pÉuÉþiÉÉ</w:t>
-            </w:r>
-            <w:proofErr w:type="spellEnd"/>
-            <w:r>
-              <w:rPr>
-                <w:rFonts w:ascii="BRH Devanagari Extra" w:hAnsi="BRH Devanagari Extra" w:cs="BRH Devanagari Extra"/>
-                <w:color w:val="000000"/>
-                <w:sz w:val="40"/>
-                <w:szCs w:val="40"/>
+            <w:r>
+              <w:rPr>
+                <w:rFonts w:ascii="Latha" w:hAnsi="Latha" w:cs="Latha"/>
+                <w:sz w:val="28"/>
+                <w:szCs w:val="28"/>
+                <w:cs/>
+                <w:lang w:bidi="ta-IN"/>
+              </w:rPr>
+              <w:t>ஆதி</w:t>
+            </w:r>
+            <w:r>
+              <w:rPr>
+                <w:rFonts w:ascii="BRH Tamil Tab Extra" w:hAnsi="BRH Tamil Tab Extra" w:cs="Latha"/>
+                <w:b/>
+                <w:sz w:val="32"/>
+                <w:szCs w:val="28"/>
+                <w:lang w:bidi="ta-IN"/>
+              </w:rPr>
+              <w:t>†</w:t>
+            </w:r>
+            <w:r>
+              <w:rPr>
+                <w:rFonts w:ascii="Latha" w:hAnsi="Latha" w:cs="Latha"/>
+                <w:b/>
+                <w:bCs/>
+                <w:position w:val="-12"/>
+                <w:sz w:val="28"/>
+                <w:szCs w:val="28"/>
+                <w:cs/>
+                <w:lang w:bidi="ta-IN"/>
+              </w:rPr>
+              <w:t>3</w:t>
+            </w:r>
+            <w:r>
+              <w:rPr>
+                <w:rFonts w:ascii="Latha" w:hAnsi="Latha" w:cs="Latha"/>
+                <w:sz w:val="28"/>
+                <w:szCs w:val="28"/>
+                <w:cs/>
+                <w:lang w:bidi="ta-IN"/>
+              </w:rPr>
+              <w:t>த்யாஸோ</w:t>
+            </w:r>
+            <w:r>
+              <w:rPr>
+                <w:rFonts w:ascii="BRH Tamil Tab Extra" w:hAnsi="BRH Tamil Tab Extra" w:cs="Latha"/>
+                <w:b/>
+                <w:sz w:val="32"/>
+                <w:szCs w:val="28"/>
+                <w:lang w:bidi="ta-IN"/>
+              </w:rPr>
+              <w:t>…</w:t>
+            </w:r>
+            <w:r>
+              <w:rPr>
+                <w:rFonts w:ascii="Latha" w:hAnsi="Latha" w:cs="Latha"/>
+                <w:sz w:val="28"/>
+                <w:szCs w:val="28"/>
+                <w:lang w:bidi="ta-IN"/>
               </w:rPr>
               <w:t xml:space="preserve"> </w:t>
             </w:r>
-            <w:proofErr w:type="spellStart"/>
-            <w:r>
-              <w:rPr>
-                <w:rFonts w:ascii="BRH Devanagari Extra" w:hAnsi="BRH Devanagari Extra" w:cs="BRH Devanagari Extra"/>
-                <w:color w:val="000000"/>
-                <w:sz w:val="40"/>
-                <w:szCs w:val="40"/>
-              </w:rPr>
-              <w:t>qÉ×Qû</w:t>
-            </w:r>
-            <w:proofErr w:type="spellEnd"/>
-            <w:r>
-              <w:rPr>
-                <w:rFonts w:ascii="BRH Malayalam Extra" w:hAnsi="BRH Malayalam Extra" w:cs="BRH Devanagari Extra"/>
-                <w:b/>
-                <w:color w:val="000000"/>
-                <w:sz w:val="32"/>
-                <w:szCs w:val="40"/>
-              </w:rPr>
-              <w:t>–</w:t>
-            </w:r>
-            <w:proofErr w:type="spellStart"/>
-            <w:r>
-              <w:rPr>
-                <w:rFonts w:ascii="BRH Devanagari Extra" w:hAnsi="BRH Devanagari Extra" w:cs="BRH Devanagari Extra"/>
-                <w:color w:val="000000"/>
-                <w:sz w:val="40"/>
-                <w:szCs w:val="40"/>
-              </w:rPr>
-              <w:t>rÉliÉþÈ</w:t>
-            </w:r>
-            <w:proofErr w:type="spellEnd"/>
-            <w:r>
-              <w:rPr>
-                <w:rFonts w:ascii="BRH Devanagari Extra" w:hAnsi="BRH Devanagari Extra" w:cs="BRH Devanagari Extra"/>
-                <w:color w:val="000000"/>
-                <w:sz w:val="40"/>
-                <w:szCs w:val="40"/>
-              </w:rPr>
-              <w:t xml:space="preserve"> |</w:t>
+            <w:r>
+              <w:rPr>
+                <w:rFonts w:ascii="Latha" w:hAnsi="Latha" w:cs="Latha"/>
+                <w:sz w:val="28"/>
+                <w:szCs w:val="28"/>
+                <w:cs/>
+                <w:lang w:bidi="ta-IN"/>
+              </w:rPr>
+              <w:t>ப</w:t>
+            </w:r>
+            <w:r>
+              <w:rPr>
+                <w:rFonts w:ascii="Latha" w:hAnsi="Latha" w:cs="Latha"/>
+                <w:b/>
+                <w:bCs/>
+                <w:position w:val="-12"/>
+                <w:sz w:val="28"/>
+                <w:szCs w:val="28"/>
+                <w:cs/>
+                <w:lang w:bidi="ta-IN"/>
+              </w:rPr>
+              <w:t>4</w:t>
+            </w:r>
+            <w:r>
+              <w:rPr>
+                <w:rFonts w:ascii="Latha" w:hAnsi="Latha" w:cs="Latha"/>
+                <w:sz w:val="28"/>
+                <w:szCs w:val="28"/>
+                <w:cs/>
+                <w:lang w:bidi="ta-IN"/>
+              </w:rPr>
+              <w:t>வ</w:t>
+            </w:r>
+            <w:r>
+              <w:rPr>
+                <w:rFonts w:ascii="BRH Tamil Tab Extra" w:hAnsi="BRH Tamil Tab Extra" w:cs="Latha"/>
+                <w:b/>
+                <w:sz w:val="32"/>
+                <w:szCs w:val="28"/>
+                <w:highlight w:val="green"/>
+                <w:lang w:bidi="ta-IN"/>
+              </w:rPr>
+              <w:t>†</w:t>
+            </w:r>
+            <w:r>
+              <w:rPr>
+                <w:rFonts w:ascii="Latha" w:hAnsi="Latha" w:cs="Latha"/>
+                <w:sz w:val="28"/>
+                <w:szCs w:val="28"/>
+                <w:highlight w:val="green"/>
+                <w:cs/>
+                <w:lang w:bidi="ta-IN"/>
+              </w:rPr>
+              <w:t>த</w:t>
+            </w:r>
+            <w:r>
+              <w:rPr>
+                <w:rFonts w:ascii="Latha" w:hAnsi="Latha" w:cs="Latha"/>
+                <w:sz w:val="28"/>
+                <w:szCs w:val="28"/>
+                <w:cs/>
+                <w:lang w:bidi="ta-IN"/>
+              </w:rPr>
+              <w:t xml:space="preserve"> </w:t>
+            </w:r>
+            <w:r>
+              <w:rPr>
+                <w:rFonts w:ascii="Latha" w:hAnsi="Latha" w:cs="Latha"/>
+                <w:sz w:val="28"/>
+                <w:szCs w:val="28"/>
+                <w:lang w:bidi="ta-IN"/>
+              </w:rPr>
+              <w:t xml:space="preserve">| </w:t>
+            </w:r>
+            <w:r>
+              <w:rPr>
+                <w:rFonts w:ascii="Latha" w:hAnsi="Latha" w:cs="Latha"/>
+                <w:sz w:val="28"/>
+                <w:szCs w:val="28"/>
+                <w:lang w:bidi="ta-IN"/>
+              </w:rPr>
+              <w:br/>
+            </w:r>
+            <w:r>
+              <w:rPr>
+                <w:rFonts w:ascii="Latha" w:hAnsi="Latha" w:cs="Latha"/>
+                <w:sz w:val="28"/>
+                <w:szCs w:val="28"/>
+                <w:cs/>
+                <w:lang w:bidi="ta-IN"/>
+              </w:rPr>
+              <w:t>ப</w:t>
+            </w:r>
+            <w:r>
+              <w:rPr>
+                <w:rFonts w:ascii="Latha" w:hAnsi="Latha" w:cs="Latha"/>
+                <w:b/>
+                <w:bCs/>
+                <w:position w:val="-12"/>
+                <w:sz w:val="28"/>
+                <w:szCs w:val="28"/>
+                <w:cs/>
+                <w:lang w:bidi="ta-IN"/>
+              </w:rPr>
+              <w:t>4</w:t>
+            </w:r>
+            <w:r>
+              <w:rPr>
+                <w:rFonts w:ascii="Latha" w:hAnsi="Latha" w:cs="Latha"/>
+                <w:sz w:val="28"/>
+                <w:szCs w:val="28"/>
+                <w:cs/>
+                <w:lang w:bidi="ta-IN"/>
+              </w:rPr>
+              <w:t>வ</w:t>
+            </w:r>
+            <w:r>
+              <w:rPr>
+                <w:rFonts w:ascii="BRH Tamil Tab Extra" w:hAnsi="BRH Tamil Tab Extra" w:cs="Latha"/>
+                <w:b/>
+                <w:sz w:val="32"/>
+                <w:szCs w:val="28"/>
+                <w:lang w:bidi="ta-IN"/>
+              </w:rPr>
+              <w:t>†</w:t>
+            </w:r>
+            <w:r>
+              <w:rPr>
+                <w:rFonts w:ascii="Latha" w:hAnsi="Latha" w:cs="Latha"/>
+                <w:sz w:val="28"/>
+                <w:szCs w:val="28"/>
+                <w:cs/>
+                <w:lang w:bidi="ta-IN"/>
+              </w:rPr>
+              <w:t>தா ம்</w:t>
+            </w:r>
+            <w:r>
+              <w:rPr>
+                <w:rFonts w:ascii="Latha" w:hAnsi="Latha" w:cs="Latha"/>
+                <w:b/>
+                <w:bCs/>
+                <w:i/>
+                <w:iCs/>
+                <w:sz w:val="28"/>
+                <w:szCs w:val="28"/>
+                <w:cs/>
+                <w:lang w:bidi="ta-IN"/>
+              </w:rPr>
+              <w:t>ரு</w:t>
+            </w:r>
+            <w:r>
+              <w:rPr>
+                <w:rFonts w:ascii="Latha" w:hAnsi="Latha" w:cs="Latha"/>
+                <w:sz w:val="28"/>
+                <w:szCs w:val="28"/>
+                <w:cs/>
+                <w:lang w:bidi="ta-IN"/>
+              </w:rPr>
+              <w:t>ட</w:t>
+            </w:r>
+            <w:r>
+              <w:rPr>
+                <w:rFonts w:ascii="BRH Tamil Tab Extra" w:hAnsi="BRH Tamil Tab Extra" w:cs="Latha"/>
+                <w:b/>
+                <w:sz w:val="32"/>
+                <w:szCs w:val="28"/>
+                <w:lang w:bidi="ta-IN"/>
+              </w:rPr>
+              <w:t>…</w:t>
+            </w:r>
+            <w:r>
+              <w:rPr>
+                <w:rFonts w:ascii="Latha" w:hAnsi="Latha" w:cs="Latha"/>
+                <w:b/>
+                <w:bCs/>
+                <w:position w:val="-12"/>
+                <w:sz w:val="28"/>
+                <w:szCs w:val="28"/>
+                <w:cs/>
+                <w:lang w:bidi="ta-IN"/>
+              </w:rPr>
+              <w:t>3</w:t>
+            </w:r>
+            <w:r>
+              <w:rPr>
+                <w:rFonts w:ascii="Latha" w:hAnsi="Latha" w:cs="Latha"/>
+                <w:sz w:val="28"/>
+                <w:szCs w:val="28"/>
+                <w:cs/>
+                <w:lang w:bidi="ta-IN"/>
+              </w:rPr>
+              <w:t>யந்த</w:t>
+            </w:r>
+            <w:r>
+              <w:rPr>
+                <w:rFonts w:ascii="BRH Tamil Tab Extra" w:hAnsi="BRH Tamil Tab Extra" w:cs="Latha"/>
+                <w:b/>
+                <w:sz w:val="32"/>
+                <w:szCs w:val="28"/>
+                <w:lang w:bidi="ta-IN"/>
+              </w:rPr>
+              <w:t>†</w:t>
+            </w:r>
+            <w:r>
+              <w:rPr>
+                <w:rFonts w:ascii="Latha" w:hAnsi="Latha" w:cs="Latha"/>
+                <w:b/>
+                <w:bCs/>
+                <w:sz w:val="32"/>
+                <w:szCs w:val="32"/>
+                <w:cs/>
+                <w:lang w:bidi="ta-IN"/>
+              </w:rPr>
+              <w:t>:</w:t>
+            </w:r>
+            <w:r>
+              <w:rPr>
+                <w:rFonts w:ascii="Latha" w:hAnsi="Latha" w:cs="Latha"/>
+                <w:sz w:val="28"/>
+                <w:szCs w:val="28"/>
+                <w:cs/>
+                <w:lang w:bidi="ta-IN"/>
+              </w:rPr>
+              <w:t xml:space="preserve"> </w:t>
+            </w:r>
+            <w:r>
+              <w:rPr>
+                <w:rFonts w:ascii="Latha" w:hAnsi="Latha" w:cs="Latha"/>
+                <w:sz w:val="28"/>
+                <w:szCs w:val="28"/>
+                <w:lang w:bidi="ta-IN"/>
+              </w:rPr>
+              <w:t>|</w:t>
             </w:r>
           </w:p>
         </w:tc>
@@ -2725,10 +2147,8 @@
           <w:szCs w:val="32"/>
           <w:u w:val="single"/>
         </w:rPr>
-        <w:lastRenderedPageBreak/>
         <w:t xml:space="preserve">TS </w:t>
       </w:r>
-      <w:proofErr w:type="spellStart"/>
       <w:r>
         <w:rPr>
           <w:b/>
@@ -2739,7 +2159,6 @@
         </w:rPr>
         <w:t>Krama</w:t>
       </w:r>
-      <w:proofErr w:type="spellEnd"/>
       <w:r>
         <w:rPr>
           <w:b/>
@@ -2748,29 +2167,7 @@
           <w:szCs w:val="32"/>
           <w:u w:val="single"/>
         </w:rPr>
-        <w:t xml:space="preserve"> </w:t>
-      </w:r>
-      <w:proofErr w:type="spellStart"/>
-      <w:r>
-        <w:rPr>
-          <w:b/>
-          <w:bCs/>
-          <w:sz w:val="32"/>
-          <w:szCs w:val="32"/>
-          <w:u w:val="single"/>
-        </w:rPr>
-        <w:t>Paatam</w:t>
-      </w:r>
-      <w:proofErr w:type="spellEnd"/>
-      <w:r>
-        <w:rPr>
-          <w:b/>
-          <w:bCs/>
-          <w:sz w:val="32"/>
-          <w:szCs w:val="32"/>
-          <w:u w:val="single"/>
-        </w:rPr>
-        <w:t xml:space="preserve"> – TS </w:t>
+        <w:t xml:space="preserve"> Paatam – TS </w:t>
       </w:r>
       <w:r>
         <w:rPr>
@@ -2866,7 +2263,23 @@
           <w:b/>
           <w:bCs/>
         </w:rPr>
-        <w:t>(ignore those which are already incorporated in your book’s version and date)</w:t>
+        <w:t>(</w:t>
+      </w:r>
+      <w:proofErr w:type="gramStart"/>
+      <w:r>
+        <w:rPr>
+          <w:b/>
+          <w:bCs/>
+        </w:rPr>
+        <w:t>ignore</w:t>
+      </w:r>
+      <w:proofErr w:type="gramEnd"/>
+      <w:r>
+        <w:rPr>
+          <w:b/>
+          <w:bCs/>
+        </w:rPr>
+        <w:t xml:space="preserve"> those which are already incorporated in your book’s version and date)</w:t>
       </w:r>
     </w:p>
     <w:tbl>
@@ -3016,19 +2429,8 @@
                 <w:sz w:val="28"/>
                 <w:szCs w:val="28"/>
               </w:rPr>
-              <w:t xml:space="preserve">TS 2.1.1.2 - </w:t>
-            </w:r>
-            <w:proofErr w:type="spellStart"/>
-            <w:r>
-              <w:rPr>
-                <w:rFonts w:cs="Arial"/>
-                <w:b/>
-                <w:sz w:val="28"/>
-                <w:szCs w:val="28"/>
-              </w:rPr>
-              <w:t>Kramam</w:t>
-            </w:r>
-            <w:proofErr w:type="spellEnd"/>
+              <w:t>TS 2.1.1.2 - Kramam</w:t>
+            </w:r>
           </w:p>
           <w:p>
             <w:pPr>
@@ -3044,45 +2446,14 @@
                 <w:szCs w:val="28"/>
               </w:rPr>
             </w:pPr>
-            <w:proofErr w:type="spellStart"/>
-            <w:r>
-              <w:rPr>
-                <w:rFonts w:cs="Arial"/>
-                <w:b/>
-                <w:sz w:val="28"/>
-                <w:szCs w:val="28"/>
-              </w:rPr>
-              <w:t>Krama</w:t>
-            </w:r>
-            <w:proofErr w:type="spellEnd"/>
-            <w:r>
-              <w:rPr>
-                <w:rFonts w:cs="Arial"/>
-                <w:b/>
-                <w:sz w:val="28"/>
-                <w:szCs w:val="28"/>
-              </w:rPr>
-              <w:t xml:space="preserve"> </w:t>
-            </w:r>
-            <w:proofErr w:type="spellStart"/>
-            <w:r>
-              <w:rPr>
-                <w:rFonts w:cs="Arial"/>
-                <w:b/>
-                <w:sz w:val="28"/>
-                <w:szCs w:val="28"/>
-              </w:rPr>
-              <w:t>Vaakyam</w:t>
-            </w:r>
-            <w:proofErr w:type="spellEnd"/>
-            <w:r>
-              <w:rPr>
-                <w:rFonts w:cs="Arial"/>
-                <w:b/>
-                <w:sz w:val="28"/>
-                <w:szCs w:val="28"/>
-              </w:rPr>
-              <w:t xml:space="preserve"> No. 49</w:t>
+            <w:r>
+              <w:rPr>
+                <w:rFonts w:cs="Arial"/>
+                <w:b/>
+                <w:sz w:val="28"/>
+                <w:szCs w:val="28"/>
+              </w:rPr>
+              <w:t>Krama Vaakyam No. 49</w:t>
             </w:r>
             <w:r>
               <w:rPr>
@@ -3092,26 +2463,7 @@
                 <w:szCs w:val="28"/>
               </w:rPr>
               <w:br/>
-            </w:r>
-            <w:proofErr w:type="spellStart"/>
-            <w:r>
-              <w:rPr>
-                <w:rFonts w:cs="Arial"/>
-                <w:b/>
-                <w:sz w:val="28"/>
-                <w:szCs w:val="28"/>
-              </w:rPr>
-              <w:t>Panchaati</w:t>
-            </w:r>
-            <w:proofErr w:type="spellEnd"/>
-            <w:r>
-              <w:rPr>
-                <w:rFonts w:cs="Arial"/>
-                <w:b/>
-                <w:sz w:val="28"/>
-                <w:szCs w:val="28"/>
-              </w:rPr>
-              <w:t xml:space="preserve"> 2</w:t>
+              <w:t>Panchaati 2</w:t>
             </w:r>
           </w:p>
         </w:tc>
@@ -3646,6 +2998,7 @@
                 <w:sz w:val="28"/>
                 <w:szCs w:val="28"/>
               </w:rPr>
+              <w:lastRenderedPageBreak/>
               <w:t xml:space="preserve">TS 2.1.3.1 </w:t>
             </w:r>
             <w:r>
@@ -3655,19 +3008,8 @@
                 <w:sz w:val="28"/>
                 <w:szCs w:val="28"/>
               </w:rPr>
-              <w:t xml:space="preserve">- </w:t>
-            </w:r>
-            <w:proofErr w:type="spellStart"/>
-            <w:r>
-              <w:rPr>
-                <w:rFonts w:cs="Arial"/>
-                <w:b/>
-                <w:sz w:val="28"/>
-                <w:szCs w:val="28"/>
-              </w:rPr>
-              <w:t>Kramam</w:t>
-            </w:r>
-            <w:proofErr w:type="spellEnd"/>
+              <w:t>- Kramam</w:t>
+            </w:r>
           </w:p>
           <w:p>
             <w:pPr>
@@ -3683,27 +3025,15 @@
                 <w:szCs w:val="28"/>
               </w:rPr>
             </w:pPr>
-            <w:proofErr w:type="spellStart"/>
-            <w:r>
-              <w:rPr>
-                <w:rFonts w:cs="Arial"/>
-                <w:b/>
-                <w:sz w:val="28"/>
-                <w:szCs w:val="28"/>
-              </w:rPr>
-              <w:t>Krama</w:t>
-            </w:r>
-            <w:proofErr w:type="spellEnd"/>
-            <w:r>
-              <w:rPr>
-                <w:rFonts w:cs="Arial"/>
-                <w:b/>
-                <w:sz w:val="28"/>
-                <w:szCs w:val="28"/>
-              </w:rPr>
-              <w:t xml:space="preserve"> </w:t>
-            </w:r>
-            <w:proofErr w:type="spellStart"/>
+            <w:r>
+              <w:rPr>
+                <w:rFonts w:cs="Arial"/>
+                <w:b/>
+                <w:sz w:val="28"/>
+                <w:szCs w:val="28"/>
+              </w:rPr>
+              <w:t xml:space="preserve">Krama </w:t>
+            </w:r>
             <w:r>
               <w:rPr>
                 <w:rFonts w:cs="Arial"/>
@@ -3713,7 +3043,6 @@
               </w:rPr>
               <w:t>Vaakyam</w:t>
             </w:r>
-            <w:proofErr w:type="spellEnd"/>
             <w:r>
               <w:rPr>
                 <w:rFonts w:cs="Arial"/>
@@ -3731,26 +3060,7 @@
                 <w:szCs w:val="28"/>
               </w:rPr>
               <w:br/>
-            </w:r>
-            <w:proofErr w:type="spellStart"/>
-            <w:r>
-              <w:rPr>
-                <w:rFonts w:cs="Arial"/>
-                <w:b/>
-                <w:sz w:val="28"/>
-                <w:szCs w:val="28"/>
-              </w:rPr>
-              <w:t>Panchaati</w:t>
-            </w:r>
-            <w:proofErr w:type="spellEnd"/>
-            <w:r>
-              <w:rPr>
-                <w:rFonts w:cs="Arial"/>
-                <w:b/>
-                <w:sz w:val="28"/>
-                <w:szCs w:val="28"/>
-              </w:rPr>
-              <w:t xml:space="preserve"> 16</w:t>
+              <w:t>Panchaati 16</w:t>
             </w:r>
           </w:p>
         </w:tc>
@@ -4194,19 +3504,8 @@
                 <w:sz w:val="28"/>
                 <w:szCs w:val="28"/>
               </w:rPr>
-              <w:t xml:space="preserve"> - </w:t>
-            </w:r>
-            <w:proofErr w:type="spellStart"/>
-            <w:r>
-              <w:rPr>
-                <w:rFonts w:cs="Arial"/>
-                <w:b/>
-                <w:sz w:val="28"/>
-                <w:szCs w:val="28"/>
-              </w:rPr>
-              <w:t>Kramam</w:t>
-            </w:r>
-            <w:proofErr w:type="spellEnd"/>
+              <w:t xml:space="preserve"> - Kramam</w:t>
+            </w:r>
           </w:p>
           <w:p>
             <w:pPr>
@@ -4222,27 +3521,15 @@
                 <w:szCs w:val="28"/>
               </w:rPr>
             </w:pPr>
-            <w:proofErr w:type="spellStart"/>
-            <w:r>
-              <w:rPr>
-                <w:rFonts w:cs="Arial"/>
-                <w:b/>
-                <w:sz w:val="28"/>
-                <w:szCs w:val="28"/>
-              </w:rPr>
-              <w:t>Krama</w:t>
-            </w:r>
-            <w:proofErr w:type="spellEnd"/>
-            <w:r>
-              <w:rPr>
-                <w:rFonts w:cs="Arial"/>
-                <w:b/>
-                <w:sz w:val="28"/>
-                <w:szCs w:val="28"/>
-              </w:rPr>
-              <w:t xml:space="preserve"> </w:t>
-            </w:r>
-            <w:proofErr w:type="spellStart"/>
+            <w:r>
+              <w:rPr>
+                <w:rFonts w:cs="Arial"/>
+                <w:b/>
+                <w:sz w:val="28"/>
+                <w:szCs w:val="28"/>
+              </w:rPr>
+              <w:t xml:space="preserve">Krama </w:t>
+            </w:r>
             <w:r>
               <w:rPr>
                 <w:rFonts w:cs="Arial"/>
@@ -4252,7 +3539,6 @@
               </w:rPr>
               <w:t>Vaakyam</w:t>
             </w:r>
-            <w:proofErr w:type="spellEnd"/>
             <w:r>
               <w:rPr>
                 <w:rFonts w:cs="Arial"/>
@@ -4270,26 +3556,7 @@
                 <w:szCs w:val="28"/>
               </w:rPr>
               <w:br/>
-            </w:r>
-            <w:proofErr w:type="spellStart"/>
-            <w:r>
-              <w:rPr>
-                <w:rFonts w:cs="Arial"/>
-                <w:b/>
-                <w:sz w:val="28"/>
-                <w:szCs w:val="28"/>
-              </w:rPr>
-              <w:t>Panchaati</w:t>
-            </w:r>
-            <w:proofErr w:type="spellEnd"/>
-            <w:r>
-              <w:rPr>
-                <w:rFonts w:cs="Arial"/>
-                <w:b/>
-                <w:sz w:val="28"/>
-                <w:szCs w:val="28"/>
-              </w:rPr>
-              <w:t xml:space="preserve"> 22</w:t>
+              <w:t>Panchaati 22</w:t>
             </w:r>
           </w:p>
         </w:tc>
@@ -4933,19 +4200,8 @@
                 <w:sz w:val="28"/>
                 <w:szCs w:val="28"/>
               </w:rPr>
-              <w:t xml:space="preserve"> - </w:t>
-            </w:r>
-            <w:proofErr w:type="spellStart"/>
-            <w:r>
-              <w:rPr>
-                <w:rFonts w:cs="Arial"/>
-                <w:b/>
-                <w:sz w:val="28"/>
-                <w:szCs w:val="28"/>
-              </w:rPr>
-              <w:t>Kramam</w:t>
-            </w:r>
-            <w:proofErr w:type="spellEnd"/>
+              <w:t xml:space="preserve"> - Kramam</w:t>
+            </w:r>
           </w:p>
           <w:p>
             <w:pPr>
@@ -4961,27 +4217,15 @@
                 <w:szCs w:val="28"/>
               </w:rPr>
             </w:pPr>
-            <w:proofErr w:type="spellStart"/>
-            <w:r>
-              <w:rPr>
-                <w:rFonts w:cs="Arial"/>
-                <w:b/>
-                <w:sz w:val="28"/>
-                <w:szCs w:val="28"/>
-              </w:rPr>
-              <w:t>Krama</w:t>
-            </w:r>
-            <w:proofErr w:type="spellEnd"/>
-            <w:r>
-              <w:rPr>
-                <w:rFonts w:cs="Arial"/>
-                <w:b/>
-                <w:sz w:val="28"/>
-                <w:szCs w:val="28"/>
-              </w:rPr>
-              <w:t xml:space="preserve"> </w:t>
-            </w:r>
-            <w:proofErr w:type="spellStart"/>
+            <w:r>
+              <w:rPr>
+                <w:rFonts w:cs="Arial"/>
+                <w:b/>
+                <w:sz w:val="28"/>
+                <w:szCs w:val="28"/>
+              </w:rPr>
+              <w:t xml:space="preserve">Krama </w:t>
+            </w:r>
             <w:r>
               <w:rPr>
                 <w:rFonts w:cs="Arial"/>
@@ -4991,7 +4235,6 @@
               </w:rPr>
               <w:t>Vaakyam</w:t>
             </w:r>
-            <w:proofErr w:type="spellEnd"/>
             <w:r>
               <w:rPr>
                 <w:rFonts w:cs="Arial"/>
@@ -5009,26 +4252,7 @@
                 <w:szCs w:val="28"/>
               </w:rPr>
               <w:br/>
-            </w:r>
-            <w:proofErr w:type="spellStart"/>
-            <w:r>
-              <w:rPr>
-                <w:rFonts w:cs="Arial"/>
-                <w:b/>
-                <w:sz w:val="28"/>
-                <w:szCs w:val="28"/>
-              </w:rPr>
-              <w:t>Panchaati</w:t>
-            </w:r>
-            <w:proofErr w:type="spellEnd"/>
-            <w:r>
-              <w:rPr>
-                <w:rFonts w:cs="Arial"/>
-                <w:b/>
-                <w:sz w:val="28"/>
-                <w:szCs w:val="28"/>
-              </w:rPr>
-              <w:t xml:space="preserve"> 22</w:t>
+              <w:t>Panchaati 22</w:t>
             </w:r>
           </w:p>
         </w:tc>
@@ -5796,19 +5020,8 @@
                 <w:sz w:val="28"/>
                 <w:szCs w:val="28"/>
               </w:rPr>
-              <w:t xml:space="preserve">- </w:t>
-            </w:r>
-            <w:proofErr w:type="spellStart"/>
-            <w:r>
-              <w:rPr>
-                <w:rFonts w:cs="Arial"/>
-                <w:b/>
-                <w:sz w:val="28"/>
-                <w:szCs w:val="28"/>
-              </w:rPr>
-              <w:t>Kramam</w:t>
-            </w:r>
-            <w:proofErr w:type="spellEnd"/>
+              <w:t>- Kramam</w:t>
+            </w:r>
           </w:p>
           <w:p>
             <w:pPr>
@@ -5824,27 +5037,15 @@
                 <w:szCs w:val="28"/>
               </w:rPr>
             </w:pPr>
-            <w:proofErr w:type="spellStart"/>
-            <w:r>
-              <w:rPr>
-                <w:rFonts w:cs="Arial"/>
-                <w:b/>
-                <w:sz w:val="28"/>
-                <w:szCs w:val="28"/>
-              </w:rPr>
-              <w:t>Krama</w:t>
-            </w:r>
-            <w:proofErr w:type="spellEnd"/>
-            <w:r>
-              <w:rPr>
-                <w:rFonts w:cs="Arial"/>
-                <w:b/>
-                <w:sz w:val="28"/>
-                <w:szCs w:val="28"/>
-              </w:rPr>
-              <w:t xml:space="preserve"> </w:t>
-            </w:r>
-            <w:proofErr w:type="spellStart"/>
+            <w:r>
+              <w:rPr>
+                <w:rFonts w:cs="Arial"/>
+                <w:b/>
+                <w:sz w:val="28"/>
+                <w:szCs w:val="28"/>
+              </w:rPr>
+              <w:t xml:space="preserve">Krama </w:t>
+            </w:r>
             <w:r>
               <w:rPr>
                 <w:rFonts w:cs="Arial"/>
@@ -5854,7 +5055,6 @@
               </w:rPr>
               <w:t>Vaakyam</w:t>
             </w:r>
-            <w:proofErr w:type="spellEnd"/>
             <w:r>
               <w:rPr>
                 <w:rFonts w:cs="Arial"/>
@@ -5872,26 +5072,7 @@
                 <w:szCs w:val="28"/>
               </w:rPr>
               <w:br/>
-            </w:r>
-            <w:proofErr w:type="spellStart"/>
-            <w:r>
-              <w:rPr>
-                <w:rFonts w:cs="Arial"/>
-                <w:b/>
-                <w:sz w:val="28"/>
-                <w:szCs w:val="28"/>
-              </w:rPr>
-              <w:t>Panchaati</w:t>
-            </w:r>
-            <w:proofErr w:type="spellEnd"/>
-            <w:r>
-              <w:rPr>
-                <w:rFonts w:cs="Arial"/>
-                <w:b/>
-                <w:sz w:val="28"/>
-                <w:szCs w:val="28"/>
-              </w:rPr>
-              <w:t xml:space="preserve"> 24</w:t>
+              <w:t>Panchaati 24</w:t>
             </w:r>
           </w:p>
         </w:tc>
@@ -6380,7 +5561,6 @@
                 <w:sz w:val="28"/>
                 <w:szCs w:val="28"/>
               </w:rPr>
-              <w:lastRenderedPageBreak/>
               <w:t xml:space="preserve">TS 2.1.4.4 </w:t>
             </w:r>
             <w:r>
@@ -6390,19 +5570,8 @@
                 <w:sz w:val="28"/>
                 <w:szCs w:val="28"/>
               </w:rPr>
-              <w:t xml:space="preserve">- </w:t>
-            </w:r>
-            <w:proofErr w:type="spellStart"/>
-            <w:r>
-              <w:rPr>
-                <w:rFonts w:cs="Arial"/>
-                <w:b/>
-                <w:sz w:val="28"/>
-                <w:szCs w:val="28"/>
-              </w:rPr>
-              <w:t>Kramam</w:t>
-            </w:r>
-            <w:proofErr w:type="spellEnd"/>
+              <w:t>- Kramam</w:t>
+            </w:r>
           </w:p>
           <w:p>
             <w:pPr>
@@ -6418,27 +5587,15 @@
                 <w:szCs w:val="28"/>
               </w:rPr>
             </w:pPr>
-            <w:proofErr w:type="spellStart"/>
-            <w:r>
-              <w:rPr>
-                <w:rFonts w:cs="Arial"/>
-                <w:b/>
-                <w:sz w:val="28"/>
-                <w:szCs w:val="28"/>
-              </w:rPr>
-              <w:t>Krama</w:t>
-            </w:r>
-            <w:proofErr w:type="spellEnd"/>
-            <w:r>
-              <w:rPr>
-                <w:rFonts w:cs="Arial"/>
-                <w:b/>
-                <w:sz w:val="28"/>
-                <w:szCs w:val="28"/>
-              </w:rPr>
-              <w:t xml:space="preserve"> </w:t>
-            </w:r>
-            <w:proofErr w:type="spellStart"/>
+            <w:r>
+              <w:rPr>
+                <w:rFonts w:cs="Arial"/>
+                <w:b/>
+                <w:sz w:val="28"/>
+                <w:szCs w:val="28"/>
+              </w:rPr>
+              <w:t xml:space="preserve">Krama </w:t>
+            </w:r>
             <w:r>
               <w:rPr>
                 <w:rFonts w:cs="Arial"/>
@@ -6448,7 +5605,6 @@
               </w:rPr>
               <w:t>Vaakyam</w:t>
             </w:r>
-            <w:proofErr w:type="spellEnd"/>
             <w:r>
               <w:rPr>
                 <w:rFonts w:cs="Arial"/>
@@ -6466,26 +5622,7 @@
                 <w:szCs w:val="28"/>
               </w:rPr>
               <w:br/>
-            </w:r>
-            <w:proofErr w:type="spellStart"/>
-            <w:r>
-              <w:rPr>
-                <w:rFonts w:cs="Arial"/>
-                <w:b/>
-                <w:sz w:val="28"/>
-                <w:szCs w:val="28"/>
-              </w:rPr>
-              <w:t>Panchaati</w:t>
-            </w:r>
-            <w:proofErr w:type="spellEnd"/>
-            <w:r>
-              <w:rPr>
-                <w:rFonts w:cs="Arial"/>
-                <w:b/>
-                <w:sz w:val="28"/>
-                <w:szCs w:val="28"/>
-              </w:rPr>
-              <w:t xml:space="preserve"> 24</w:t>
+              <w:t>Panchaati 24</w:t>
             </w:r>
           </w:p>
         </w:tc>
@@ -7002,19 +6139,8 @@
                 <w:sz w:val="28"/>
                 <w:szCs w:val="28"/>
               </w:rPr>
-              <w:t xml:space="preserve"> - </w:t>
-            </w:r>
-            <w:proofErr w:type="spellStart"/>
-            <w:r>
-              <w:rPr>
-                <w:rFonts w:cs="Arial"/>
-                <w:b/>
-                <w:sz w:val="28"/>
-                <w:szCs w:val="28"/>
-              </w:rPr>
-              <w:t>Kramam</w:t>
-            </w:r>
-            <w:proofErr w:type="spellEnd"/>
+              <w:t xml:space="preserve"> - Kramam</w:t>
+            </w:r>
           </w:p>
           <w:p>
             <w:pPr>
@@ -7030,27 +6156,15 @@
                 <w:szCs w:val="28"/>
               </w:rPr>
             </w:pPr>
-            <w:proofErr w:type="spellStart"/>
-            <w:r>
-              <w:rPr>
-                <w:rFonts w:cs="Arial"/>
-                <w:b/>
-                <w:sz w:val="28"/>
-                <w:szCs w:val="28"/>
-              </w:rPr>
-              <w:t>Krama</w:t>
-            </w:r>
-            <w:proofErr w:type="spellEnd"/>
-            <w:r>
-              <w:rPr>
-                <w:rFonts w:cs="Arial"/>
-                <w:b/>
-                <w:sz w:val="28"/>
-                <w:szCs w:val="28"/>
-              </w:rPr>
-              <w:t xml:space="preserve"> </w:t>
-            </w:r>
-            <w:proofErr w:type="spellStart"/>
+            <w:r>
+              <w:rPr>
+                <w:rFonts w:cs="Arial"/>
+                <w:b/>
+                <w:sz w:val="28"/>
+                <w:szCs w:val="28"/>
+              </w:rPr>
+              <w:t xml:space="preserve">Krama </w:t>
+            </w:r>
             <w:r>
               <w:rPr>
                 <w:rFonts w:cs="Arial"/>
@@ -7060,7 +6174,6 @@
               </w:rPr>
               <w:t>Vaakyam</w:t>
             </w:r>
-            <w:proofErr w:type="spellEnd"/>
             <w:r>
               <w:rPr>
                 <w:rFonts w:cs="Arial"/>
@@ -7078,26 +6191,7 @@
                 <w:szCs w:val="28"/>
               </w:rPr>
               <w:br/>
-            </w:r>
-            <w:proofErr w:type="spellStart"/>
-            <w:r>
-              <w:rPr>
-                <w:rFonts w:cs="Arial"/>
-                <w:b/>
-                <w:sz w:val="28"/>
-                <w:szCs w:val="28"/>
-              </w:rPr>
-              <w:t>Panchaati</w:t>
-            </w:r>
-            <w:proofErr w:type="spellEnd"/>
-            <w:r>
-              <w:rPr>
-                <w:rFonts w:cs="Arial"/>
-                <w:b/>
-                <w:sz w:val="28"/>
-                <w:szCs w:val="28"/>
-              </w:rPr>
-              <w:t xml:space="preserve"> 25</w:t>
+              <w:t>Panchaati 25</w:t>
             </w:r>
           </w:p>
         </w:tc>
@@ -7495,7 +6589,23 @@
                 <w:b/>
                 <w:bCs/>
               </w:rPr>
-              <w:t>(it is “</w:t>
+              <w:t>(</w:t>
+            </w:r>
+            <w:proofErr w:type="gramStart"/>
+            <w:r>
+              <w:rPr>
+                <w:b/>
+                <w:bCs/>
+              </w:rPr>
+              <w:t>it</w:t>
+            </w:r>
+            <w:proofErr w:type="gramEnd"/>
+            <w:r>
+              <w:rPr>
+                <w:b/>
+                <w:bCs/>
+              </w:rPr>
+              <w:t xml:space="preserve"> is “</w:t>
             </w:r>
             <w:proofErr w:type="spellStart"/>
             <w:r>
@@ -7551,19 +6661,8 @@
                 <w:sz w:val="28"/>
                 <w:szCs w:val="28"/>
               </w:rPr>
-              <w:t xml:space="preserve"> - </w:t>
-            </w:r>
-            <w:proofErr w:type="spellStart"/>
-            <w:r>
-              <w:rPr>
-                <w:rFonts w:cs="Arial"/>
-                <w:b/>
-                <w:sz w:val="28"/>
-                <w:szCs w:val="28"/>
-              </w:rPr>
-              <w:t>Kramam</w:t>
-            </w:r>
-            <w:proofErr w:type="spellEnd"/>
+              <w:t xml:space="preserve"> - Kramam</w:t>
+            </w:r>
           </w:p>
           <w:p>
             <w:pPr>
@@ -7579,27 +6678,15 @@
                 <w:szCs w:val="28"/>
               </w:rPr>
             </w:pPr>
-            <w:proofErr w:type="spellStart"/>
-            <w:r>
-              <w:rPr>
-                <w:rFonts w:cs="Arial"/>
-                <w:b/>
-                <w:sz w:val="28"/>
-                <w:szCs w:val="28"/>
-              </w:rPr>
-              <w:t>Krama</w:t>
-            </w:r>
-            <w:proofErr w:type="spellEnd"/>
-            <w:r>
-              <w:rPr>
-                <w:rFonts w:cs="Arial"/>
-                <w:b/>
-                <w:sz w:val="28"/>
-                <w:szCs w:val="28"/>
-              </w:rPr>
-              <w:t xml:space="preserve"> </w:t>
-            </w:r>
-            <w:proofErr w:type="spellStart"/>
+            <w:r>
+              <w:rPr>
+                <w:rFonts w:cs="Arial"/>
+                <w:b/>
+                <w:sz w:val="28"/>
+                <w:szCs w:val="28"/>
+              </w:rPr>
+              <w:t xml:space="preserve">Krama </w:t>
+            </w:r>
             <w:r>
               <w:rPr>
                 <w:rFonts w:cs="Arial"/>
@@ -7609,7 +6696,6 @@
               </w:rPr>
               <w:t>Vaakyam</w:t>
             </w:r>
-            <w:proofErr w:type="spellEnd"/>
             <w:r>
               <w:rPr>
                 <w:rFonts w:cs="Arial"/>
@@ -7628,25 +6714,15 @@
               </w:rPr>
               <w:br/>
             </w:r>
-            <w:proofErr w:type="spellStart"/>
-            <w:r>
-              <w:rPr>
-                <w:rFonts w:cs="Arial"/>
-                <w:b/>
-                <w:sz w:val="28"/>
-                <w:szCs w:val="28"/>
-              </w:rPr>
-              <w:t>Panchaati</w:t>
-            </w:r>
-            <w:proofErr w:type="spellEnd"/>
-            <w:r>
-              <w:rPr>
-                <w:rFonts w:cs="Arial"/>
-                <w:b/>
-                <w:sz w:val="28"/>
-                <w:szCs w:val="28"/>
-              </w:rPr>
-              <w:t xml:space="preserve"> 25</w:t>
+            <w:r>
+              <w:rPr>
+                <w:rFonts w:cs="Arial"/>
+                <w:b/>
+                <w:sz w:val="28"/>
+                <w:szCs w:val="28"/>
+              </w:rPr>
+              <w:lastRenderedPageBreak/>
+              <w:t>Panchaati 25</w:t>
             </w:r>
           </w:p>
         </w:tc>
@@ -7677,6 +6753,7 @@
                 <w:cs/>
                 <w:lang w:bidi="ta-IN"/>
               </w:rPr>
+              <w:lastRenderedPageBreak/>
               <w:t>உதை</w:t>
             </w:r>
             <w:r>
@@ -7926,19 +7003,8 @@
                 <w:sz w:val="28"/>
                 <w:szCs w:val="28"/>
               </w:rPr>
-              <w:t xml:space="preserve">TS 2.1.5.7 - </w:t>
-            </w:r>
-            <w:proofErr w:type="spellStart"/>
-            <w:r>
-              <w:rPr>
-                <w:rFonts w:cs="Arial"/>
-                <w:b/>
-                <w:sz w:val="28"/>
-                <w:szCs w:val="28"/>
-              </w:rPr>
-              <w:t>Kramam</w:t>
-            </w:r>
-            <w:proofErr w:type="spellEnd"/>
+              <w:t>TS 2.1.5.7 - Kramam</w:t>
+            </w:r>
           </w:p>
           <w:p>
             <w:pPr>
@@ -7954,45 +7020,14 @@
                 <w:szCs w:val="28"/>
               </w:rPr>
             </w:pPr>
-            <w:proofErr w:type="spellStart"/>
-            <w:r>
-              <w:rPr>
-                <w:rFonts w:cs="Arial"/>
-                <w:b/>
-                <w:sz w:val="28"/>
-                <w:szCs w:val="28"/>
-              </w:rPr>
-              <w:t>Krama</w:t>
-            </w:r>
-            <w:proofErr w:type="spellEnd"/>
-            <w:r>
-              <w:rPr>
-                <w:rFonts w:cs="Arial"/>
-                <w:b/>
-                <w:sz w:val="28"/>
-                <w:szCs w:val="28"/>
-              </w:rPr>
-              <w:t xml:space="preserve"> </w:t>
-            </w:r>
-            <w:proofErr w:type="spellStart"/>
-            <w:r>
-              <w:rPr>
-                <w:rFonts w:cs="Arial"/>
-                <w:b/>
-                <w:sz w:val="28"/>
-                <w:szCs w:val="28"/>
-              </w:rPr>
-              <w:t>Vaakyam</w:t>
-            </w:r>
-            <w:proofErr w:type="spellEnd"/>
-            <w:r>
-              <w:rPr>
-                <w:rFonts w:cs="Arial"/>
-                <w:b/>
-                <w:sz w:val="28"/>
-                <w:szCs w:val="28"/>
-              </w:rPr>
-              <w:t xml:space="preserve"> No. 59</w:t>
+            <w:r>
+              <w:rPr>
+                <w:rFonts w:cs="Arial"/>
+                <w:b/>
+                <w:sz w:val="28"/>
+                <w:szCs w:val="28"/>
+              </w:rPr>
+              <w:t>Krama Vaakyam No. 59</w:t>
             </w:r>
             <w:r>
               <w:rPr>
@@ -8002,26 +7037,7 @@
                 <w:szCs w:val="28"/>
               </w:rPr>
               <w:br/>
-            </w:r>
-            <w:proofErr w:type="spellStart"/>
-            <w:r>
-              <w:rPr>
-                <w:rFonts w:cs="Arial"/>
-                <w:b/>
-                <w:sz w:val="28"/>
-                <w:szCs w:val="28"/>
-              </w:rPr>
-              <w:t>Panchaati</w:t>
-            </w:r>
-            <w:proofErr w:type="spellEnd"/>
-            <w:r>
-              <w:rPr>
-                <w:rFonts w:cs="Arial"/>
-                <w:b/>
-                <w:sz w:val="28"/>
-                <w:szCs w:val="28"/>
-              </w:rPr>
-              <w:t xml:space="preserve"> 35</w:t>
+              <w:t>Panchaati 35</w:t>
             </w:r>
           </w:p>
         </w:tc>
@@ -8259,7 +7275,7 @@
               </w:rPr>
               <w:t>த்</w:t>
             </w:r>
-            <w:bookmarkStart w:id="1" w:name="_Hlk80258729"/>
+            <w:bookmarkStart w:id="0" w:name="_Hlk80258729"/>
             <w:r>
               <w:rPr>
                 <w:rFonts w:ascii="Latha" w:hAnsi="Latha" w:cs="Latha" w:hint="cs"/>
@@ -8271,7 +7287,7 @@
               </w:rPr>
               <w:t>தே</w:t>
             </w:r>
-            <w:bookmarkEnd w:id="1"/>
+            <w:bookmarkEnd w:id="0"/>
             <w:r>
               <w:rPr>
                 <w:rFonts w:ascii="BRH Tamil Tab Extra" w:hAnsi="BRH Tamil Tab Extra" w:cs="Latha"/>
@@ -8398,19 +7414,8 @@
                 <w:sz w:val="28"/>
                 <w:szCs w:val="28"/>
               </w:rPr>
-              <w:t xml:space="preserve">- </w:t>
-            </w:r>
-            <w:proofErr w:type="spellStart"/>
-            <w:r>
-              <w:rPr>
-                <w:rFonts w:cs="Arial"/>
-                <w:b/>
-                <w:sz w:val="28"/>
-                <w:szCs w:val="28"/>
-              </w:rPr>
-              <w:t>Kramam</w:t>
-            </w:r>
-            <w:proofErr w:type="spellEnd"/>
+              <w:t>- Kramam</w:t>
+            </w:r>
           </w:p>
           <w:p>
             <w:pPr>
@@ -8426,27 +7431,15 @@
                 <w:szCs w:val="28"/>
               </w:rPr>
             </w:pPr>
-            <w:proofErr w:type="spellStart"/>
-            <w:r>
-              <w:rPr>
-                <w:rFonts w:cs="Arial"/>
-                <w:b/>
-                <w:sz w:val="28"/>
-                <w:szCs w:val="28"/>
-              </w:rPr>
-              <w:t>Krama</w:t>
-            </w:r>
-            <w:proofErr w:type="spellEnd"/>
-            <w:r>
-              <w:rPr>
-                <w:rFonts w:cs="Arial"/>
-                <w:b/>
-                <w:sz w:val="28"/>
-                <w:szCs w:val="28"/>
-              </w:rPr>
-              <w:t xml:space="preserve"> </w:t>
-            </w:r>
-            <w:proofErr w:type="spellStart"/>
+            <w:r>
+              <w:rPr>
+                <w:rFonts w:cs="Arial"/>
+                <w:b/>
+                <w:sz w:val="28"/>
+                <w:szCs w:val="28"/>
+              </w:rPr>
+              <w:t xml:space="preserve">Krama </w:t>
+            </w:r>
             <w:r>
               <w:rPr>
                 <w:rFonts w:cs="Arial"/>
@@ -8456,7 +7449,6 @@
               </w:rPr>
               <w:t>Vaakyam</w:t>
             </w:r>
-            <w:proofErr w:type="spellEnd"/>
             <w:r>
               <w:rPr>
                 <w:rFonts w:cs="Arial"/>
@@ -8474,26 +7466,7 @@
                 <w:szCs w:val="28"/>
               </w:rPr>
               <w:br/>
-            </w:r>
-            <w:proofErr w:type="spellStart"/>
-            <w:r>
-              <w:rPr>
-                <w:rFonts w:cs="Arial"/>
-                <w:b/>
-                <w:sz w:val="28"/>
-                <w:szCs w:val="28"/>
-              </w:rPr>
-              <w:t>Panchaati</w:t>
-            </w:r>
-            <w:proofErr w:type="spellEnd"/>
-            <w:r>
-              <w:rPr>
-                <w:rFonts w:cs="Arial"/>
-                <w:b/>
-                <w:sz w:val="28"/>
-                <w:szCs w:val="28"/>
-              </w:rPr>
-              <w:t xml:space="preserve"> 36</w:t>
+              <w:t>Panchaati 36</w:t>
             </w:r>
           </w:p>
         </w:tc>
@@ -9293,19 +8266,8 @@
                 <w:sz w:val="28"/>
                 <w:szCs w:val="28"/>
               </w:rPr>
-              <w:t xml:space="preserve"> - </w:t>
-            </w:r>
-            <w:proofErr w:type="spellStart"/>
-            <w:r>
-              <w:rPr>
-                <w:rFonts w:cs="Arial"/>
-                <w:b/>
-                <w:sz w:val="28"/>
-                <w:szCs w:val="28"/>
-              </w:rPr>
-              <w:t>Kramam</w:t>
-            </w:r>
-            <w:proofErr w:type="spellEnd"/>
+              <w:t xml:space="preserve"> - Kramam</w:t>
+            </w:r>
           </w:p>
           <w:p>
             <w:pPr>
@@ -9321,27 +8283,15 @@
                 <w:szCs w:val="28"/>
               </w:rPr>
             </w:pPr>
-            <w:proofErr w:type="spellStart"/>
-            <w:r>
-              <w:rPr>
-                <w:rFonts w:cs="Arial"/>
-                <w:b/>
-                <w:sz w:val="28"/>
-                <w:szCs w:val="28"/>
-              </w:rPr>
-              <w:t>Krama</w:t>
-            </w:r>
-            <w:proofErr w:type="spellEnd"/>
-            <w:r>
-              <w:rPr>
-                <w:rFonts w:cs="Arial"/>
-                <w:b/>
-                <w:sz w:val="28"/>
-                <w:szCs w:val="28"/>
-              </w:rPr>
-              <w:t xml:space="preserve"> </w:t>
-            </w:r>
-            <w:proofErr w:type="spellStart"/>
+            <w:r>
+              <w:rPr>
+                <w:rFonts w:cs="Arial"/>
+                <w:b/>
+                <w:sz w:val="28"/>
+                <w:szCs w:val="28"/>
+              </w:rPr>
+              <w:t xml:space="preserve">Krama </w:t>
+            </w:r>
             <w:r>
               <w:rPr>
                 <w:rFonts w:cs="Arial"/>
@@ -9351,7 +8301,6 @@
               </w:rPr>
               <w:t>Vaakyam</w:t>
             </w:r>
-            <w:proofErr w:type="spellEnd"/>
             <w:r>
               <w:rPr>
                 <w:rFonts w:cs="Arial"/>
@@ -9369,26 +8318,7 @@
                 <w:szCs w:val="28"/>
               </w:rPr>
               <w:br/>
-            </w:r>
-            <w:proofErr w:type="spellStart"/>
-            <w:r>
-              <w:rPr>
-                <w:rFonts w:cs="Arial"/>
-                <w:b/>
-                <w:sz w:val="28"/>
-                <w:szCs w:val="28"/>
-              </w:rPr>
-              <w:t>Panchaati</w:t>
-            </w:r>
-            <w:proofErr w:type="spellEnd"/>
-            <w:r>
-              <w:rPr>
-                <w:rFonts w:cs="Arial"/>
-                <w:b/>
-                <w:sz w:val="28"/>
-                <w:szCs w:val="28"/>
-              </w:rPr>
-              <w:t xml:space="preserve"> 42</w:t>
+              <w:t>Panchaati 42</w:t>
             </w:r>
           </w:p>
         </w:tc>
@@ -10590,20 +9520,8 @@
                 <w:sz w:val="28"/>
                 <w:szCs w:val="28"/>
               </w:rPr>
-              <w:lastRenderedPageBreak/>
-              <w:t xml:space="preserve">TS 2.1.8.1 - </w:t>
-            </w:r>
-            <w:proofErr w:type="spellStart"/>
-            <w:r>
-              <w:rPr>
-                <w:rFonts w:cs="Arial"/>
-                <w:b/>
-                <w:sz w:val="28"/>
-                <w:szCs w:val="28"/>
-              </w:rPr>
-              <w:t>Kramam</w:t>
-            </w:r>
-            <w:proofErr w:type="spellEnd"/>
+              <w:t>TS 2.1.8.1 - Kramam</w:t>
+            </w:r>
           </w:p>
           <w:p>
             <w:pPr>
@@ -10619,45 +9537,14 @@
                 <w:szCs w:val="28"/>
               </w:rPr>
             </w:pPr>
-            <w:proofErr w:type="spellStart"/>
-            <w:r>
-              <w:rPr>
-                <w:rFonts w:cs="Arial"/>
-                <w:b/>
-                <w:sz w:val="28"/>
-                <w:szCs w:val="28"/>
-              </w:rPr>
-              <w:t>Krama</w:t>
-            </w:r>
-            <w:proofErr w:type="spellEnd"/>
-            <w:r>
-              <w:rPr>
-                <w:rFonts w:cs="Arial"/>
-                <w:b/>
-                <w:sz w:val="28"/>
-                <w:szCs w:val="28"/>
-              </w:rPr>
-              <w:t xml:space="preserve"> </w:t>
-            </w:r>
-            <w:proofErr w:type="spellStart"/>
-            <w:r>
-              <w:rPr>
-                <w:rFonts w:cs="Arial"/>
-                <w:b/>
-                <w:sz w:val="28"/>
-                <w:szCs w:val="28"/>
-              </w:rPr>
-              <w:t>Vaakyam</w:t>
-            </w:r>
-            <w:proofErr w:type="spellEnd"/>
-            <w:r>
-              <w:rPr>
-                <w:rFonts w:cs="Arial"/>
-                <w:b/>
-                <w:sz w:val="28"/>
-                <w:szCs w:val="28"/>
-              </w:rPr>
-              <w:t xml:space="preserve"> No. 41</w:t>
+            <w:r>
+              <w:rPr>
+                <w:rFonts w:cs="Arial"/>
+                <w:b/>
+                <w:sz w:val="28"/>
+                <w:szCs w:val="28"/>
+              </w:rPr>
+              <w:t>Krama Vaakyam No. 41</w:t>
             </w:r>
             <w:r>
               <w:rPr>
@@ -10667,26 +9554,7 @@
                 <w:szCs w:val="28"/>
               </w:rPr>
               <w:br/>
-            </w:r>
-            <w:proofErr w:type="spellStart"/>
-            <w:r>
-              <w:rPr>
-                <w:rFonts w:cs="Arial"/>
-                <w:b/>
-                <w:sz w:val="28"/>
-                <w:szCs w:val="28"/>
-              </w:rPr>
-              <w:t>Panchaati</w:t>
-            </w:r>
-            <w:proofErr w:type="spellEnd"/>
-            <w:r>
-              <w:rPr>
-                <w:rFonts w:cs="Arial"/>
-                <w:b/>
-                <w:sz w:val="28"/>
-                <w:szCs w:val="28"/>
-              </w:rPr>
-              <w:t xml:space="preserve"> 48</w:t>
+              <w:t>Panchaati 48</w:t>
             </w:r>
           </w:p>
         </w:tc>
@@ -10956,19 +9824,8 @@
                 <w:sz w:val="28"/>
                 <w:szCs w:val="28"/>
               </w:rPr>
-              <w:t xml:space="preserve"> - </w:t>
-            </w:r>
-            <w:proofErr w:type="spellStart"/>
-            <w:r>
-              <w:rPr>
-                <w:rFonts w:cs="Arial"/>
-                <w:b/>
-                <w:sz w:val="28"/>
-                <w:szCs w:val="28"/>
-              </w:rPr>
-              <w:t>Kramam</w:t>
-            </w:r>
-            <w:proofErr w:type="spellEnd"/>
+              <w:t xml:space="preserve"> - Kramam</w:t>
+            </w:r>
           </w:p>
           <w:p>
             <w:pPr>
@@ -10984,27 +9841,15 @@
                 <w:szCs w:val="28"/>
               </w:rPr>
             </w:pPr>
-            <w:proofErr w:type="spellStart"/>
-            <w:r>
-              <w:rPr>
-                <w:rFonts w:cs="Arial"/>
-                <w:b/>
-                <w:sz w:val="28"/>
-                <w:szCs w:val="28"/>
-              </w:rPr>
-              <w:t>Krama</w:t>
-            </w:r>
-            <w:proofErr w:type="spellEnd"/>
-            <w:r>
-              <w:rPr>
-                <w:rFonts w:cs="Arial"/>
-                <w:b/>
-                <w:sz w:val="28"/>
-                <w:szCs w:val="28"/>
-              </w:rPr>
-              <w:t xml:space="preserve"> </w:t>
-            </w:r>
-            <w:proofErr w:type="spellStart"/>
+            <w:r>
+              <w:rPr>
+                <w:rFonts w:cs="Arial"/>
+                <w:b/>
+                <w:sz w:val="28"/>
+                <w:szCs w:val="28"/>
+              </w:rPr>
+              <w:t xml:space="preserve">Krama </w:t>
+            </w:r>
             <w:r>
               <w:rPr>
                 <w:rFonts w:cs="Arial"/>
@@ -11014,7 +9859,6 @@
               </w:rPr>
               <w:t>Vaakyam</w:t>
             </w:r>
-            <w:proofErr w:type="spellEnd"/>
             <w:r>
               <w:rPr>
                 <w:rFonts w:cs="Arial"/>
@@ -11074,26 +9918,7 @@
                 <w:szCs w:val="28"/>
               </w:rPr>
               <w:br/>
-            </w:r>
-            <w:proofErr w:type="spellStart"/>
-            <w:r>
-              <w:rPr>
-                <w:rFonts w:cs="Arial"/>
-                <w:b/>
-                <w:sz w:val="28"/>
-                <w:szCs w:val="28"/>
-              </w:rPr>
-              <w:t>Panchaati</w:t>
-            </w:r>
-            <w:proofErr w:type="spellEnd"/>
-            <w:r>
-              <w:rPr>
-                <w:rFonts w:cs="Arial"/>
-                <w:b/>
-                <w:sz w:val="28"/>
-                <w:szCs w:val="28"/>
-              </w:rPr>
-              <w:t xml:space="preserve"> 49</w:t>
+              <w:t>Panchaati 49</w:t>
             </w:r>
           </w:p>
         </w:tc>
@@ -11737,19 +10562,8 @@
                 <w:sz w:val="28"/>
                 <w:szCs w:val="28"/>
               </w:rPr>
-              <w:t xml:space="preserve"> - </w:t>
-            </w:r>
-            <w:proofErr w:type="spellStart"/>
-            <w:r>
-              <w:rPr>
-                <w:rFonts w:cs="Arial"/>
-                <w:b/>
-                <w:sz w:val="28"/>
-                <w:szCs w:val="28"/>
-              </w:rPr>
-              <w:t>Kramam</w:t>
-            </w:r>
-            <w:proofErr w:type="spellEnd"/>
+              <w:t xml:space="preserve"> - Kramam</w:t>
+            </w:r>
           </w:p>
           <w:p>
             <w:pPr>
@@ -11765,27 +10579,15 @@
                 <w:szCs w:val="28"/>
               </w:rPr>
             </w:pPr>
-            <w:proofErr w:type="spellStart"/>
-            <w:r>
-              <w:rPr>
-                <w:rFonts w:cs="Arial"/>
-                <w:b/>
-                <w:sz w:val="28"/>
-                <w:szCs w:val="28"/>
-              </w:rPr>
-              <w:t>Krama</w:t>
-            </w:r>
-            <w:proofErr w:type="spellEnd"/>
-            <w:r>
-              <w:rPr>
-                <w:rFonts w:cs="Arial"/>
-                <w:b/>
-                <w:sz w:val="28"/>
-                <w:szCs w:val="28"/>
-              </w:rPr>
-              <w:t xml:space="preserve"> </w:t>
-            </w:r>
-            <w:proofErr w:type="spellStart"/>
+            <w:r>
+              <w:rPr>
+                <w:rFonts w:cs="Arial"/>
+                <w:b/>
+                <w:sz w:val="28"/>
+                <w:szCs w:val="28"/>
+              </w:rPr>
+              <w:t xml:space="preserve">Krama </w:t>
+            </w:r>
             <w:r>
               <w:rPr>
                 <w:rFonts w:cs="Arial"/>
@@ -11795,7 +10597,6 @@
               </w:rPr>
               <w:t>Vaakyam</w:t>
             </w:r>
-            <w:proofErr w:type="spellEnd"/>
             <w:r>
               <w:rPr>
                 <w:rFonts w:cs="Arial"/>
@@ -11822,25 +10623,14 @@
               </w:rPr>
               <w:br/>
             </w:r>
-            <w:proofErr w:type="spellStart"/>
-            <w:r>
-              <w:rPr>
-                <w:rFonts w:cs="Arial"/>
-                <w:b/>
-                <w:sz w:val="28"/>
-                <w:szCs w:val="28"/>
-              </w:rPr>
-              <w:t>Panchaati</w:t>
-            </w:r>
-            <w:proofErr w:type="spellEnd"/>
-            <w:r>
-              <w:rPr>
-                <w:rFonts w:cs="Arial"/>
-                <w:b/>
-                <w:sz w:val="28"/>
-                <w:szCs w:val="28"/>
-              </w:rPr>
-              <w:t xml:space="preserve"> 52</w:t>
+            <w:r>
+              <w:rPr>
+                <w:rFonts w:cs="Arial"/>
+                <w:b/>
+                <w:sz w:val="28"/>
+                <w:szCs w:val="28"/>
+              </w:rPr>
+              <w:t>Panchaati 52</w:t>
             </w:r>
           </w:p>
         </w:tc>
@@ -12218,9 +11008,11 @@
                 <w:sz w:val="28"/>
                 <w:szCs w:val="28"/>
               </w:rPr>
+              <w:lastRenderedPageBreak/>
               <w:t>(</w:t>
             </w:r>
             <w:proofErr w:type="spellStart"/>
+            <w:proofErr w:type="gramStart"/>
             <w:r>
               <w:rPr>
                 <w:rFonts w:cs="Arial"/>
@@ -12230,6 +11022,7 @@
               <w:t>visargam</w:t>
             </w:r>
             <w:proofErr w:type="spellEnd"/>
+            <w:proofErr w:type="gramEnd"/>
             <w:r>
               <w:rPr>
                 <w:rFonts w:cs="Arial"/>
@@ -12270,6 +11063,7 @@
                 <w:sz w:val="28"/>
                 <w:szCs w:val="28"/>
               </w:rPr>
+              <w:lastRenderedPageBreak/>
               <w:t xml:space="preserve">TS 2.1.9.3 </w:t>
             </w:r>
             <w:r>
@@ -12279,19 +11073,8 @@
                 <w:sz w:val="28"/>
                 <w:szCs w:val="28"/>
               </w:rPr>
-              <w:t xml:space="preserve">- </w:t>
-            </w:r>
-            <w:proofErr w:type="spellStart"/>
-            <w:r>
-              <w:rPr>
-                <w:rFonts w:cs="Arial"/>
-                <w:b/>
-                <w:sz w:val="28"/>
-                <w:szCs w:val="28"/>
-              </w:rPr>
-              <w:t>Kramam</w:t>
-            </w:r>
-            <w:proofErr w:type="spellEnd"/>
+              <w:t>- Kramam</w:t>
+            </w:r>
           </w:p>
           <w:p>
             <w:pPr>
@@ -12307,27 +11090,15 @@
                 <w:szCs w:val="28"/>
               </w:rPr>
             </w:pPr>
-            <w:proofErr w:type="spellStart"/>
-            <w:r>
-              <w:rPr>
-                <w:rFonts w:cs="Arial"/>
-                <w:b/>
-                <w:sz w:val="28"/>
-                <w:szCs w:val="28"/>
-              </w:rPr>
-              <w:t>Krama</w:t>
-            </w:r>
-            <w:proofErr w:type="spellEnd"/>
-            <w:r>
-              <w:rPr>
-                <w:rFonts w:cs="Arial"/>
-                <w:b/>
-                <w:sz w:val="28"/>
-                <w:szCs w:val="28"/>
-              </w:rPr>
-              <w:t xml:space="preserve"> </w:t>
-            </w:r>
-            <w:proofErr w:type="spellStart"/>
+            <w:r>
+              <w:rPr>
+                <w:rFonts w:cs="Arial"/>
+                <w:b/>
+                <w:sz w:val="28"/>
+                <w:szCs w:val="28"/>
+              </w:rPr>
+              <w:t xml:space="preserve">Krama </w:t>
+            </w:r>
             <w:r>
               <w:rPr>
                 <w:rFonts w:cs="Arial"/>
@@ -12337,7 +11108,6 @@
               </w:rPr>
               <w:t>Vaakyam</w:t>
             </w:r>
-            <w:proofErr w:type="spellEnd"/>
             <w:r>
               <w:rPr>
                 <w:rFonts w:cs="Arial"/>
@@ -12355,26 +11125,7 @@
                 <w:szCs w:val="28"/>
               </w:rPr>
               <w:br/>
-            </w:r>
-            <w:proofErr w:type="spellStart"/>
-            <w:r>
-              <w:rPr>
-                <w:rFonts w:cs="Arial"/>
-                <w:b/>
-                <w:sz w:val="28"/>
-                <w:szCs w:val="28"/>
-              </w:rPr>
-              <w:t>Panchaati</w:t>
-            </w:r>
-            <w:proofErr w:type="spellEnd"/>
-            <w:r>
-              <w:rPr>
-                <w:rFonts w:cs="Arial"/>
-                <w:b/>
-                <w:sz w:val="28"/>
-                <w:szCs w:val="28"/>
-              </w:rPr>
-              <w:t xml:space="preserve"> 55</w:t>
+              <w:t>Panchaati 55</w:t>
             </w:r>
           </w:p>
         </w:tc>
@@ -12829,19 +11580,8 @@
                 <w:sz w:val="28"/>
                 <w:szCs w:val="28"/>
               </w:rPr>
-              <w:t xml:space="preserve">- </w:t>
-            </w:r>
-            <w:proofErr w:type="spellStart"/>
-            <w:r>
-              <w:rPr>
-                <w:rFonts w:cs="Arial"/>
-                <w:b/>
-                <w:sz w:val="28"/>
-                <w:szCs w:val="28"/>
-              </w:rPr>
-              <w:t>Kramam</w:t>
-            </w:r>
-            <w:proofErr w:type="spellEnd"/>
+              <w:t>- Kramam</w:t>
+            </w:r>
           </w:p>
           <w:p>
             <w:pPr>
@@ -12857,27 +11597,15 @@
                 <w:szCs w:val="28"/>
               </w:rPr>
             </w:pPr>
-            <w:proofErr w:type="spellStart"/>
-            <w:r>
-              <w:rPr>
-                <w:rFonts w:cs="Arial"/>
-                <w:b/>
-                <w:sz w:val="28"/>
-                <w:szCs w:val="28"/>
-              </w:rPr>
-              <w:t>Krama</w:t>
-            </w:r>
-            <w:proofErr w:type="spellEnd"/>
-            <w:r>
-              <w:rPr>
-                <w:rFonts w:cs="Arial"/>
-                <w:b/>
-                <w:sz w:val="28"/>
-                <w:szCs w:val="28"/>
-              </w:rPr>
-              <w:t xml:space="preserve"> </w:t>
-            </w:r>
-            <w:proofErr w:type="spellStart"/>
+            <w:r>
+              <w:rPr>
+                <w:rFonts w:cs="Arial"/>
+                <w:b/>
+                <w:sz w:val="28"/>
+                <w:szCs w:val="28"/>
+              </w:rPr>
+              <w:t xml:space="preserve">Krama </w:t>
+            </w:r>
             <w:r>
               <w:rPr>
                 <w:rFonts w:cs="Arial"/>
@@ -12887,7 +11615,6 @@
               </w:rPr>
               <w:t>Vaakyam</w:t>
             </w:r>
-            <w:proofErr w:type="spellEnd"/>
             <w:r>
               <w:rPr>
                 <w:rFonts w:cs="Arial"/>
@@ -12905,26 +11632,7 @@
                 <w:szCs w:val="28"/>
               </w:rPr>
               <w:br/>
-            </w:r>
-            <w:proofErr w:type="spellStart"/>
-            <w:r>
-              <w:rPr>
-                <w:rFonts w:cs="Arial"/>
-                <w:b/>
-                <w:sz w:val="28"/>
-                <w:szCs w:val="28"/>
-              </w:rPr>
-              <w:t>Panchaati</w:t>
-            </w:r>
-            <w:proofErr w:type="spellEnd"/>
-            <w:r>
-              <w:rPr>
-                <w:rFonts w:cs="Arial"/>
-                <w:b/>
-                <w:sz w:val="28"/>
-                <w:szCs w:val="28"/>
-              </w:rPr>
-              <w:t xml:space="preserve"> 60</w:t>
+              <w:t>Panchaati 60</w:t>
             </w:r>
           </w:p>
         </w:tc>
@@ -13265,7 +11973,7 @@
               </w:rPr>
               <w:t>ஷ்</w:t>
             </w:r>
-            <w:bookmarkStart w:id="2" w:name="_Hlk80258966"/>
+            <w:bookmarkStart w:id="1" w:name="_Hlk80258966"/>
             <w:r>
               <w:rPr>
                 <w:rFonts w:ascii="Latha" w:hAnsi="Latha" w:cs="Latha" w:hint="cs"/>
@@ -13277,7 +11985,7 @@
               </w:rPr>
               <w:t>வி</w:t>
             </w:r>
-            <w:bookmarkEnd w:id="2"/>
+            <w:bookmarkEnd w:id="1"/>
             <w:r>
               <w:rPr>
                 <w:rFonts w:ascii="Latha" w:hAnsi="Latha" w:cs="Latha"/>
@@ -13513,19 +12221,8 @@
                 <w:sz w:val="28"/>
                 <w:szCs w:val="28"/>
               </w:rPr>
-              <w:t xml:space="preserve">- </w:t>
-            </w:r>
-            <w:proofErr w:type="spellStart"/>
-            <w:r>
-              <w:rPr>
-                <w:rFonts w:cs="Arial"/>
-                <w:b/>
-                <w:sz w:val="28"/>
-                <w:szCs w:val="28"/>
-              </w:rPr>
-              <w:t>Kramam</w:t>
-            </w:r>
-            <w:proofErr w:type="spellEnd"/>
+              <w:t>- Kramam</w:t>
+            </w:r>
           </w:p>
           <w:p>
             <w:pPr>
@@ -13541,27 +12238,15 @@
                 <w:szCs w:val="28"/>
               </w:rPr>
             </w:pPr>
-            <w:proofErr w:type="spellStart"/>
-            <w:r>
-              <w:rPr>
-                <w:rFonts w:cs="Arial"/>
-                <w:b/>
-                <w:sz w:val="28"/>
-                <w:szCs w:val="28"/>
-              </w:rPr>
-              <w:t>Krama</w:t>
-            </w:r>
-            <w:proofErr w:type="spellEnd"/>
-            <w:r>
-              <w:rPr>
-                <w:rFonts w:cs="Arial"/>
-                <w:b/>
-                <w:sz w:val="28"/>
-                <w:szCs w:val="28"/>
-              </w:rPr>
-              <w:t xml:space="preserve"> </w:t>
-            </w:r>
-            <w:proofErr w:type="spellStart"/>
+            <w:r>
+              <w:rPr>
+                <w:rFonts w:cs="Arial"/>
+                <w:b/>
+                <w:sz w:val="28"/>
+                <w:szCs w:val="28"/>
+              </w:rPr>
+              <w:t xml:space="preserve">Krama </w:t>
+            </w:r>
             <w:r>
               <w:rPr>
                 <w:rFonts w:cs="Arial"/>
@@ -13571,7 +12256,6 @@
               </w:rPr>
               <w:t>Vaakyam</w:t>
             </w:r>
-            <w:proofErr w:type="spellEnd"/>
             <w:r>
               <w:rPr>
                 <w:rFonts w:cs="Arial"/>
@@ -13589,26 +12273,7 @@
                 <w:szCs w:val="28"/>
               </w:rPr>
               <w:br/>
-            </w:r>
-            <w:proofErr w:type="spellStart"/>
-            <w:r>
-              <w:rPr>
-                <w:rFonts w:cs="Arial"/>
-                <w:b/>
-                <w:sz w:val="28"/>
-                <w:szCs w:val="28"/>
-              </w:rPr>
-              <w:t>Panchaati</w:t>
-            </w:r>
-            <w:proofErr w:type="spellEnd"/>
-            <w:r>
-              <w:rPr>
-                <w:rFonts w:cs="Arial"/>
-                <w:b/>
-                <w:sz w:val="28"/>
-                <w:szCs w:val="28"/>
-              </w:rPr>
-              <w:t xml:space="preserve"> 64</w:t>
+              <w:t>Panchaati 64</w:t>
             </w:r>
           </w:p>
         </w:tc>
@@ -14183,19 +12848,8 @@
                 <w:sz w:val="28"/>
                 <w:szCs w:val="28"/>
               </w:rPr>
-              <w:t xml:space="preserve">- </w:t>
-            </w:r>
-            <w:proofErr w:type="spellStart"/>
-            <w:r>
-              <w:rPr>
-                <w:rFonts w:cs="Arial"/>
-                <w:b/>
-                <w:sz w:val="28"/>
-                <w:szCs w:val="28"/>
-              </w:rPr>
-              <w:t>Kramam</w:t>
-            </w:r>
-            <w:proofErr w:type="spellEnd"/>
+              <w:t>- Kramam</w:t>
+            </w:r>
           </w:p>
           <w:p>
             <w:pPr>
@@ -14211,27 +12865,15 @@
                 <w:szCs w:val="28"/>
               </w:rPr>
             </w:pPr>
-            <w:proofErr w:type="spellStart"/>
-            <w:r>
-              <w:rPr>
-                <w:rFonts w:cs="Arial"/>
-                <w:b/>
-                <w:sz w:val="28"/>
-                <w:szCs w:val="28"/>
-              </w:rPr>
-              <w:t>Krama</w:t>
-            </w:r>
-            <w:proofErr w:type="spellEnd"/>
-            <w:r>
-              <w:rPr>
-                <w:rFonts w:cs="Arial"/>
-                <w:b/>
-                <w:sz w:val="28"/>
-                <w:szCs w:val="28"/>
-              </w:rPr>
-              <w:t xml:space="preserve"> </w:t>
-            </w:r>
-            <w:proofErr w:type="spellStart"/>
+            <w:r>
+              <w:rPr>
+                <w:rFonts w:cs="Arial"/>
+                <w:b/>
+                <w:sz w:val="28"/>
+                <w:szCs w:val="28"/>
+              </w:rPr>
+              <w:t xml:space="preserve">Krama </w:t>
+            </w:r>
             <w:r>
               <w:rPr>
                 <w:rFonts w:cs="Arial"/>
@@ -14241,7 +12883,6 @@
               </w:rPr>
               <w:t>Vaakyam</w:t>
             </w:r>
-            <w:proofErr w:type="spellEnd"/>
             <w:r>
               <w:rPr>
                 <w:rFonts w:cs="Arial"/>
@@ -14259,26 +12900,7 @@
                 <w:szCs w:val="28"/>
               </w:rPr>
               <w:br/>
-            </w:r>
-            <w:proofErr w:type="spellStart"/>
-            <w:r>
-              <w:rPr>
-                <w:rFonts w:cs="Arial"/>
-                <w:b/>
-                <w:sz w:val="28"/>
-                <w:szCs w:val="28"/>
-              </w:rPr>
-              <w:t>Panchaati</w:t>
-            </w:r>
-            <w:proofErr w:type="spellEnd"/>
-            <w:r>
-              <w:rPr>
-                <w:rFonts w:cs="Arial"/>
-                <w:b/>
-                <w:sz w:val="28"/>
-                <w:szCs w:val="28"/>
-              </w:rPr>
-              <w:t xml:space="preserve"> 65</w:t>
+              <w:t>Panchaati 65</w:t>
             </w:r>
           </w:p>
         </w:tc>
@@ -14951,7 +13573,6 @@
           <w:szCs w:val="40"/>
           <w:lang w:val="en-IN" w:eastAsia="en-IN"/>
         </w:rPr>
-        <w:lastRenderedPageBreak/>
         <w:t>"</w:t>
       </w:r>
       <w:r>
@@ -15068,7 +13689,6 @@
         </w:rPr>
         <w:t xml:space="preserve">TS </w:t>
       </w:r>
-      <w:proofErr w:type="spellStart"/>
       <w:r>
         <w:rPr>
           <w:b/>
@@ -15079,7 +13699,6 @@
         </w:rPr>
         <w:t>Krama</w:t>
       </w:r>
-      <w:proofErr w:type="spellEnd"/>
       <w:r>
         <w:rPr>
           <w:b/>
@@ -15088,29 +13707,7 @@
           <w:szCs w:val="32"/>
           <w:u w:val="single"/>
         </w:rPr>
-        <w:t xml:space="preserve"> </w:t>
-      </w:r>
-      <w:proofErr w:type="spellStart"/>
-      <w:r>
-        <w:rPr>
-          <w:b/>
-          <w:bCs/>
-          <w:sz w:val="32"/>
-          <w:szCs w:val="32"/>
-          <w:u w:val="single"/>
-        </w:rPr>
-        <w:t>Paatam</w:t>
-      </w:r>
-      <w:proofErr w:type="spellEnd"/>
-      <w:r>
-        <w:rPr>
-          <w:b/>
-          <w:bCs/>
-          <w:sz w:val="32"/>
-          <w:szCs w:val="32"/>
-          <w:u w:val="single"/>
-        </w:rPr>
-        <w:t xml:space="preserve"> – TS </w:t>
+        <w:t xml:space="preserve"> Paatam – TS </w:t>
       </w:r>
       <w:r>
         <w:rPr>
@@ -15177,7 +13774,23 @@
           <w:b/>
           <w:bCs/>
         </w:rPr>
-        <w:t>(ignore those which are already incorporated in your book’s version and date)</w:t>
+        <w:t>(</w:t>
+      </w:r>
+      <w:proofErr w:type="gramStart"/>
+      <w:r>
+        <w:rPr>
+          <w:b/>
+          <w:bCs/>
+        </w:rPr>
+        <w:t>ignore</w:t>
+      </w:r>
+      <w:proofErr w:type="gramEnd"/>
+      <w:r>
+        <w:rPr>
+          <w:b/>
+          <w:bCs/>
+        </w:rPr>
+        <w:t xml:space="preserve"> those which are already incorporated in your book’s version and date)</w:t>
       </w:r>
     </w:p>
     <w:tbl>
@@ -15327,6 +13940,7 @@
                 <w:sz w:val="28"/>
                 <w:szCs w:val="28"/>
               </w:rPr>
+              <w:lastRenderedPageBreak/>
               <w:t xml:space="preserve">TS 2.1.6.1 </w:t>
             </w:r>
             <w:r>
@@ -15337,26 +13951,7 @@
                 <w:szCs w:val="28"/>
               </w:rPr>
               <w:br/>
-            </w:r>
-            <w:proofErr w:type="spellStart"/>
-            <w:r>
-              <w:rPr>
-                <w:rFonts w:cs="Arial"/>
-                <w:b/>
-                <w:sz w:val="28"/>
-                <w:szCs w:val="28"/>
-              </w:rPr>
-              <w:t>Panchaati</w:t>
-            </w:r>
-            <w:proofErr w:type="spellEnd"/>
-            <w:r>
-              <w:rPr>
-                <w:rFonts w:cs="Arial"/>
-                <w:b/>
-                <w:sz w:val="28"/>
-                <w:szCs w:val="28"/>
-              </w:rPr>
-              <w:t xml:space="preserve"> 35</w:t>
+              <w:t>Panchaati 35</w:t>
             </w:r>
           </w:p>
         </w:tc>
@@ -16310,25 +14905,14 @@
               </w:rPr>
               <w:br/>
             </w:r>
-            <w:proofErr w:type="spellStart"/>
-            <w:r>
-              <w:rPr>
-                <w:rFonts w:cs="Arial"/>
-                <w:b/>
-                <w:sz w:val="28"/>
-                <w:szCs w:val="28"/>
-              </w:rPr>
-              <w:t>Panchaati</w:t>
-            </w:r>
-            <w:proofErr w:type="spellEnd"/>
-            <w:r>
-              <w:rPr>
-                <w:rFonts w:cs="Arial"/>
-                <w:b/>
-                <w:sz w:val="28"/>
-                <w:szCs w:val="28"/>
-              </w:rPr>
-              <w:t xml:space="preserve"> 60</w:t>
+            <w:r>
+              <w:rPr>
+                <w:rFonts w:cs="Arial"/>
+                <w:b/>
+                <w:sz w:val="28"/>
+                <w:szCs w:val="28"/>
+              </w:rPr>
+              <w:t>Panchaati 60</w:t>
             </w:r>
           </w:p>
         </w:tc>
@@ -16852,7 +15436,7 @@
 </file>
 
 <file path=word/endnotes.xml><?xml version="1.0" encoding="utf-8"?>
-<w:endnotes xmlns:wpc="http://schemas.microsoft.com/office/word/2010/wordprocessingCanvas" xmlns:cx="http://schemas.microsoft.com/office/drawing/2014/chartex" xmlns:cx1="http://schemas.microsoft.com/office/drawing/2015/9/8/chartex" xmlns:mc="http://schemas.openxmlformats.org/markup-compatibility/2006" xmlns:o="urn:schemas-microsoft-com:office:office" xmlns:r="http://schemas.openxmlformats.org/officeDocument/2006/relationships" xmlns:m="http://schemas.openxmlformats.org/officeDocument/2006/math" xmlns:v="urn:schemas-microsoft-com:vml" xmlns:wp14="http://schemas.microsoft.com/office/word/2010/wordprocessingDrawing" xmlns:wp="http://schemas.openxmlformats.org/drawingml/2006/wordprocessingDrawing" xmlns:w10="urn:schemas-microsoft-com:office:word" xmlns:w="http://schemas.openxmlformats.org/wordprocessingml/2006/main" xmlns:w14="http://schemas.microsoft.com/office/word/2010/wordml" xmlns:w15="http://schemas.microsoft.com/office/word/2012/wordml" xmlns:w16se="http://schemas.microsoft.com/office/word/2015/wordml/symex" xmlns:wpg="http://schemas.microsoft.com/office/word/2010/wordprocessingGroup" xmlns:wpi="http://schemas.microsoft.com/office/word/2010/wordprocessingInk" xmlns:wne="http://schemas.microsoft.com/office/word/2006/wordml" xmlns:wps="http://schemas.microsoft.com/office/word/2010/wordprocessingShape" mc:Ignorable="w14 w15 w16se wp14">
+<w:endnotes xmlns:wpc="http://schemas.microsoft.com/office/word/2010/wordprocessingCanvas" xmlns:cx="http://schemas.microsoft.com/office/drawing/2014/chartex" xmlns:cx1="http://schemas.microsoft.com/office/drawing/2015/9/8/chartex" xmlns:cx2="http://schemas.microsoft.com/office/drawing/2015/10/21/chartex" xmlns:cx3="http://schemas.microsoft.com/office/drawing/2016/5/9/chartex" xmlns:cx4="http://schemas.microsoft.com/office/drawing/2016/5/10/chartex" xmlns:cx5="http://schemas.microsoft.com/office/drawing/2016/5/11/chartex" xmlns:cx6="http://schemas.microsoft.com/office/drawing/2016/5/12/chartex" xmlns:cx7="http://schemas.microsoft.com/office/drawing/2016/5/13/chartex" xmlns:cx8="http://schemas.microsoft.com/office/drawing/2016/5/14/chartex" xmlns:mc="http://schemas.openxmlformats.org/markup-compatibility/2006" xmlns:aink="http://schemas.microsoft.com/office/drawing/2016/ink" xmlns:am3d="http://schemas.microsoft.com/office/drawing/2017/model3d" xmlns:o="urn:schemas-microsoft-com:office:office" xmlns:r="http://schemas.openxmlformats.org/officeDocument/2006/relationships" xmlns:m="http://schemas.openxmlformats.org/officeDocument/2006/math" xmlns:v="urn:schemas-microsoft-com:vml" xmlns:wp14="http://schemas.microsoft.com/office/word/2010/wordprocessingDrawing" xmlns:wp="http://schemas.openxmlformats.org/drawingml/2006/wordprocessingDrawing" xmlns:w10="urn:schemas-microsoft-com:office:word" xmlns:w="http://schemas.openxmlformats.org/wordprocessingml/2006/main" xmlns:w14="http://schemas.microsoft.com/office/word/2010/wordml" xmlns:w15="http://schemas.microsoft.com/office/word/2012/wordml" xmlns:w16cex="http://schemas.microsoft.com/office/word/2018/wordml/cex" xmlns:w16cid="http://schemas.microsoft.com/office/word/2016/wordml/cid" xmlns:w16="http://schemas.microsoft.com/office/word/2018/wordml" xmlns:w16sdtdh="http://schemas.microsoft.com/office/word/2020/wordml/sdtdatahash" xmlns:w16se="http://schemas.microsoft.com/office/word/2015/wordml/symex" xmlns:wpg="http://schemas.microsoft.com/office/word/2010/wordprocessingGroup" xmlns:wpi="http://schemas.microsoft.com/office/word/2010/wordprocessingInk" xmlns:wne="http://schemas.microsoft.com/office/word/2006/wordml" xmlns:wps="http://schemas.microsoft.com/office/word/2010/wordprocessingShape" mc:Ignorable="w14 w15 w16se w16cid w16 w16cex w16sdtdh wp14">
   <w:endnote w:type="separator" w:id="-1">
     <w:p>
       <w:pPr>
@@ -16877,7 +15461,7 @@
 </file>
 
 <file path=word/footer1.xml><?xml version="1.0" encoding="utf-8"?>
-<w:ftr xmlns:wpc="http://schemas.microsoft.com/office/word/2010/wordprocessingCanvas" xmlns:cx="http://schemas.microsoft.com/office/drawing/2014/chartex" xmlns:cx1="http://schemas.microsoft.com/office/drawing/2015/9/8/chartex" xmlns:mc="http://schemas.openxmlformats.org/markup-compatibility/2006" xmlns:o="urn:schemas-microsoft-com:office:office" xmlns:r="http://schemas.openxmlformats.org/officeDocument/2006/relationships" xmlns:m="http://schemas.openxmlformats.org/officeDocument/2006/math" xmlns:v="urn:schemas-microsoft-com:vml" xmlns:wp14="http://schemas.microsoft.com/office/word/2010/wordprocessingDrawing" xmlns:wp="http://schemas.openxmlformats.org/drawingml/2006/wordprocessingDrawing" xmlns:w10="urn:schemas-microsoft-com:office:word" xmlns:w="http://schemas.openxmlformats.org/wordprocessingml/2006/main" xmlns:w14="http://schemas.microsoft.com/office/word/2010/wordml" xmlns:w15="http://schemas.microsoft.com/office/word/2012/wordml" xmlns:w16se="http://schemas.microsoft.com/office/word/2015/wordml/symex" xmlns:wpg="http://schemas.microsoft.com/office/word/2010/wordprocessingGroup" xmlns:wpi="http://schemas.microsoft.com/office/word/2010/wordprocessingInk" xmlns:wne="http://schemas.microsoft.com/office/word/2006/wordml" xmlns:wps="http://schemas.microsoft.com/office/word/2010/wordprocessingShape" mc:Ignorable="w14 w15 w16se wp14">
+<w:ftr xmlns:wpc="http://schemas.microsoft.com/office/word/2010/wordprocessingCanvas" xmlns:cx="http://schemas.microsoft.com/office/drawing/2014/chartex" xmlns:cx1="http://schemas.microsoft.com/office/drawing/2015/9/8/chartex" xmlns:cx2="http://schemas.microsoft.com/office/drawing/2015/10/21/chartex" xmlns:cx3="http://schemas.microsoft.com/office/drawing/2016/5/9/chartex" xmlns:cx4="http://schemas.microsoft.com/office/drawing/2016/5/10/chartex" xmlns:cx5="http://schemas.microsoft.com/office/drawing/2016/5/11/chartex" xmlns:cx6="http://schemas.microsoft.com/office/drawing/2016/5/12/chartex" xmlns:cx7="http://schemas.microsoft.com/office/drawing/2016/5/13/chartex" xmlns:cx8="http://schemas.microsoft.com/office/drawing/2016/5/14/chartex" xmlns:mc="http://schemas.openxmlformats.org/markup-compatibility/2006" xmlns:aink="http://schemas.microsoft.com/office/drawing/2016/ink" xmlns:am3d="http://schemas.microsoft.com/office/drawing/2017/model3d" xmlns:o="urn:schemas-microsoft-com:office:office" xmlns:r="http://schemas.openxmlformats.org/officeDocument/2006/relationships" xmlns:m="http://schemas.openxmlformats.org/officeDocument/2006/math" xmlns:v="urn:schemas-microsoft-com:vml" xmlns:wp14="http://schemas.microsoft.com/office/word/2010/wordprocessingDrawing" xmlns:wp="http://schemas.openxmlformats.org/drawingml/2006/wordprocessingDrawing" xmlns:w10="urn:schemas-microsoft-com:office:word" xmlns:w="http://schemas.openxmlformats.org/wordprocessingml/2006/main" xmlns:w14="http://schemas.microsoft.com/office/word/2010/wordml" xmlns:w15="http://schemas.microsoft.com/office/word/2012/wordml" xmlns:w16cex="http://schemas.microsoft.com/office/word/2018/wordml/cex" xmlns:w16cid="http://schemas.microsoft.com/office/word/2016/wordml/cid" xmlns:w16="http://schemas.microsoft.com/office/word/2018/wordml" xmlns:w16sdtdh="http://schemas.microsoft.com/office/word/2020/wordml/sdtdatahash" xmlns:w16se="http://schemas.microsoft.com/office/word/2015/wordml/symex" xmlns:wpg="http://schemas.microsoft.com/office/word/2010/wordprocessingGroup" xmlns:wpi="http://schemas.microsoft.com/office/word/2010/wordprocessingInk" xmlns:wne="http://schemas.microsoft.com/office/word/2006/wordml" xmlns:wps="http://schemas.microsoft.com/office/word/2010/wordprocessingShape" mc:Ignorable="w14 w15 w16se w16cid w16 w16cex w16sdtdh wp14">
   <w:p>
     <w:pPr>
       <w:pStyle w:val="Footer"/>
@@ -17023,7 +15607,7 @@
 </file>
 
 <file path=word/footer2.xml><?xml version="1.0" encoding="utf-8"?>
-<w:ftr xmlns:wpc="http://schemas.microsoft.com/office/word/2010/wordprocessingCanvas" xmlns:cx="http://schemas.microsoft.com/office/drawing/2014/chartex" xmlns:cx1="http://schemas.microsoft.com/office/drawing/2015/9/8/chartex" xmlns:mc="http://schemas.openxmlformats.org/markup-compatibility/2006" xmlns:o="urn:schemas-microsoft-com:office:office" xmlns:r="http://schemas.openxmlformats.org/officeDocument/2006/relationships" xmlns:m="http://schemas.openxmlformats.org/officeDocument/2006/math" xmlns:v="urn:schemas-microsoft-com:vml" xmlns:wp14="http://schemas.microsoft.com/office/word/2010/wordprocessingDrawing" xmlns:wp="http://schemas.openxmlformats.org/drawingml/2006/wordprocessingDrawing" xmlns:w10="urn:schemas-microsoft-com:office:word" xmlns:w="http://schemas.openxmlformats.org/wordprocessingml/2006/main" xmlns:w14="http://schemas.microsoft.com/office/word/2010/wordml" xmlns:w15="http://schemas.microsoft.com/office/word/2012/wordml" xmlns:w16se="http://schemas.microsoft.com/office/word/2015/wordml/symex" xmlns:wpg="http://schemas.microsoft.com/office/word/2010/wordprocessingGroup" xmlns:wpi="http://schemas.microsoft.com/office/word/2010/wordprocessingInk" xmlns:wne="http://schemas.microsoft.com/office/word/2006/wordml" xmlns:wps="http://schemas.microsoft.com/office/word/2010/wordprocessingShape" mc:Ignorable="w14 w15 w16se wp14">
+<w:ftr xmlns:wpc="http://schemas.microsoft.com/office/word/2010/wordprocessingCanvas" xmlns:cx="http://schemas.microsoft.com/office/drawing/2014/chartex" xmlns:cx1="http://schemas.microsoft.com/office/drawing/2015/9/8/chartex" xmlns:cx2="http://schemas.microsoft.com/office/drawing/2015/10/21/chartex" xmlns:cx3="http://schemas.microsoft.com/office/drawing/2016/5/9/chartex" xmlns:cx4="http://schemas.microsoft.com/office/drawing/2016/5/10/chartex" xmlns:cx5="http://schemas.microsoft.com/office/drawing/2016/5/11/chartex" xmlns:cx6="http://schemas.microsoft.com/office/drawing/2016/5/12/chartex" xmlns:cx7="http://schemas.microsoft.com/office/drawing/2016/5/13/chartex" xmlns:cx8="http://schemas.microsoft.com/office/drawing/2016/5/14/chartex" xmlns:mc="http://schemas.openxmlformats.org/markup-compatibility/2006" xmlns:aink="http://schemas.microsoft.com/office/drawing/2016/ink" xmlns:am3d="http://schemas.microsoft.com/office/drawing/2017/model3d" xmlns:o="urn:schemas-microsoft-com:office:office" xmlns:r="http://schemas.openxmlformats.org/officeDocument/2006/relationships" xmlns:m="http://schemas.openxmlformats.org/officeDocument/2006/math" xmlns:v="urn:schemas-microsoft-com:vml" xmlns:wp14="http://schemas.microsoft.com/office/word/2010/wordprocessingDrawing" xmlns:wp="http://schemas.openxmlformats.org/drawingml/2006/wordprocessingDrawing" xmlns:w10="urn:schemas-microsoft-com:office:word" xmlns:w="http://schemas.openxmlformats.org/wordprocessingml/2006/main" xmlns:w14="http://schemas.microsoft.com/office/word/2010/wordml" xmlns:w15="http://schemas.microsoft.com/office/word/2012/wordml" xmlns:w16cex="http://schemas.microsoft.com/office/word/2018/wordml/cex" xmlns:w16cid="http://schemas.microsoft.com/office/word/2016/wordml/cid" xmlns:w16="http://schemas.microsoft.com/office/word/2018/wordml" xmlns:w16sdtdh="http://schemas.microsoft.com/office/word/2020/wordml/sdtdatahash" xmlns:w16se="http://schemas.microsoft.com/office/word/2015/wordml/symex" xmlns:wpg="http://schemas.microsoft.com/office/word/2010/wordprocessingGroup" xmlns:wpi="http://schemas.microsoft.com/office/word/2010/wordprocessingInk" xmlns:wne="http://schemas.microsoft.com/office/word/2006/wordml" xmlns:wps="http://schemas.microsoft.com/office/word/2010/wordprocessingShape" mc:Ignorable="w14 w15 w16se w16cid w16 w16cex w16sdtdh wp14">
   <w:p>
     <w:pPr>
       <w:pBdr>
@@ -17225,7 +15809,7 @@
 </file>
 
 <file path=word/footnotes.xml><?xml version="1.0" encoding="utf-8"?>
-<w:footnotes xmlns:wpc="http://schemas.microsoft.com/office/word/2010/wordprocessingCanvas" xmlns:cx="http://schemas.microsoft.com/office/drawing/2014/chartex" xmlns:cx1="http://schemas.microsoft.com/office/drawing/2015/9/8/chartex" xmlns:mc="http://schemas.openxmlformats.org/markup-compatibility/2006" xmlns:o="urn:schemas-microsoft-com:office:office" xmlns:r="http://schemas.openxmlformats.org/officeDocument/2006/relationships" xmlns:m="http://schemas.openxmlformats.org/officeDocument/2006/math" xmlns:v="urn:schemas-microsoft-com:vml" xmlns:wp14="http://schemas.microsoft.com/office/word/2010/wordprocessingDrawing" xmlns:wp="http://schemas.openxmlformats.org/drawingml/2006/wordprocessingDrawing" xmlns:w10="urn:schemas-microsoft-com:office:word" xmlns:w="http://schemas.openxmlformats.org/wordprocessingml/2006/main" xmlns:w14="http://schemas.microsoft.com/office/word/2010/wordml" xmlns:w15="http://schemas.microsoft.com/office/word/2012/wordml" xmlns:w16se="http://schemas.microsoft.com/office/word/2015/wordml/symex" xmlns:wpg="http://schemas.microsoft.com/office/word/2010/wordprocessingGroup" xmlns:wpi="http://schemas.microsoft.com/office/word/2010/wordprocessingInk" xmlns:wne="http://schemas.microsoft.com/office/word/2006/wordml" xmlns:wps="http://schemas.microsoft.com/office/word/2010/wordprocessingShape" mc:Ignorable="w14 w15 w16se wp14">
+<w:footnotes xmlns:wpc="http://schemas.microsoft.com/office/word/2010/wordprocessingCanvas" xmlns:cx="http://schemas.microsoft.com/office/drawing/2014/chartex" xmlns:cx1="http://schemas.microsoft.com/office/drawing/2015/9/8/chartex" xmlns:cx2="http://schemas.microsoft.com/office/drawing/2015/10/21/chartex" xmlns:cx3="http://schemas.microsoft.com/office/drawing/2016/5/9/chartex" xmlns:cx4="http://schemas.microsoft.com/office/drawing/2016/5/10/chartex" xmlns:cx5="http://schemas.microsoft.com/office/drawing/2016/5/11/chartex" xmlns:cx6="http://schemas.microsoft.com/office/drawing/2016/5/12/chartex" xmlns:cx7="http://schemas.microsoft.com/office/drawing/2016/5/13/chartex" xmlns:cx8="http://schemas.microsoft.com/office/drawing/2016/5/14/chartex" xmlns:mc="http://schemas.openxmlformats.org/markup-compatibility/2006" xmlns:aink="http://schemas.microsoft.com/office/drawing/2016/ink" xmlns:am3d="http://schemas.microsoft.com/office/drawing/2017/model3d" xmlns:o="urn:schemas-microsoft-com:office:office" xmlns:r="http://schemas.openxmlformats.org/officeDocument/2006/relationships" xmlns:m="http://schemas.openxmlformats.org/officeDocument/2006/math" xmlns:v="urn:schemas-microsoft-com:vml" xmlns:wp14="http://schemas.microsoft.com/office/word/2010/wordprocessingDrawing" xmlns:wp="http://schemas.openxmlformats.org/drawingml/2006/wordprocessingDrawing" xmlns:w10="urn:schemas-microsoft-com:office:word" xmlns:w="http://schemas.openxmlformats.org/wordprocessingml/2006/main" xmlns:w14="http://schemas.microsoft.com/office/word/2010/wordml" xmlns:w15="http://schemas.microsoft.com/office/word/2012/wordml" xmlns:w16cex="http://schemas.microsoft.com/office/word/2018/wordml/cex" xmlns:w16cid="http://schemas.microsoft.com/office/word/2016/wordml/cid" xmlns:w16="http://schemas.microsoft.com/office/word/2018/wordml" xmlns:w16sdtdh="http://schemas.microsoft.com/office/word/2020/wordml/sdtdatahash" xmlns:w16se="http://schemas.microsoft.com/office/word/2015/wordml/symex" xmlns:wpg="http://schemas.microsoft.com/office/word/2010/wordprocessingGroup" xmlns:wpi="http://schemas.microsoft.com/office/word/2010/wordprocessingInk" xmlns:wne="http://schemas.microsoft.com/office/word/2006/wordml" xmlns:wps="http://schemas.microsoft.com/office/word/2010/wordprocessingShape" mc:Ignorable="w14 w15 w16se w16cid w16 w16cex w16sdtdh wp14">
   <w:footnote w:type="separator" w:id="-1">
     <w:p>
       <w:pPr>
@@ -17250,7 +15834,7 @@
 </file>
 
 <file path=word/header1.xml><?xml version="1.0" encoding="utf-8"?>
-<w:hdr xmlns:wpc="http://schemas.microsoft.com/office/word/2010/wordprocessingCanvas" xmlns:cx="http://schemas.microsoft.com/office/drawing/2014/chartex" xmlns:cx1="http://schemas.microsoft.com/office/drawing/2015/9/8/chartex" xmlns:mc="http://schemas.openxmlformats.org/markup-compatibility/2006" xmlns:o="urn:schemas-microsoft-com:office:office" xmlns:r="http://schemas.openxmlformats.org/officeDocument/2006/relationships" xmlns:m="http://schemas.openxmlformats.org/officeDocument/2006/math" xmlns:v="urn:schemas-microsoft-com:vml" xmlns:wp14="http://schemas.microsoft.com/office/word/2010/wordprocessingDrawing" xmlns:wp="http://schemas.openxmlformats.org/drawingml/2006/wordprocessingDrawing" xmlns:w10="urn:schemas-microsoft-com:office:word" xmlns:w="http://schemas.openxmlformats.org/wordprocessingml/2006/main" xmlns:w14="http://schemas.microsoft.com/office/word/2010/wordml" xmlns:w15="http://schemas.microsoft.com/office/word/2012/wordml" xmlns:w16se="http://schemas.microsoft.com/office/word/2015/wordml/symex" xmlns:wpg="http://schemas.microsoft.com/office/word/2010/wordprocessingGroup" xmlns:wpi="http://schemas.microsoft.com/office/word/2010/wordprocessingInk" xmlns:wne="http://schemas.microsoft.com/office/word/2006/wordml" xmlns:wps="http://schemas.microsoft.com/office/word/2010/wordprocessingShape" mc:Ignorable="w14 w15 w16se wp14">
+<w:hdr xmlns:wpc="http://schemas.microsoft.com/office/word/2010/wordprocessingCanvas" xmlns:cx="http://schemas.microsoft.com/office/drawing/2014/chartex" xmlns:cx1="http://schemas.microsoft.com/office/drawing/2015/9/8/chartex" xmlns:cx2="http://schemas.microsoft.com/office/drawing/2015/10/21/chartex" xmlns:cx3="http://schemas.microsoft.com/office/drawing/2016/5/9/chartex" xmlns:cx4="http://schemas.microsoft.com/office/drawing/2016/5/10/chartex" xmlns:cx5="http://schemas.microsoft.com/office/drawing/2016/5/11/chartex" xmlns:cx6="http://schemas.microsoft.com/office/drawing/2016/5/12/chartex" xmlns:cx7="http://schemas.microsoft.com/office/drawing/2016/5/13/chartex" xmlns:cx8="http://schemas.microsoft.com/office/drawing/2016/5/14/chartex" xmlns:mc="http://schemas.openxmlformats.org/markup-compatibility/2006" xmlns:aink="http://schemas.microsoft.com/office/drawing/2016/ink" xmlns:am3d="http://schemas.microsoft.com/office/drawing/2017/model3d" xmlns:o="urn:schemas-microsoft-com:office:office" xmlns:r="http://schemas.openxmlformats.org/officeDocument/2006/relationships" xmlns:m="http://schemas.openxmlformats.org/officeDocument/2006/math" xmlns:v="urn:schemas-microsoft-com:vml" xmlns:wp14="http://schemas.microsoft.com/office/word/2010/wordprocessingDrawing" xmlns:wp="http://schemas.openxmlformats.org/drawingml/2006/wordprocessingDrawing" xmlns:w10="urn:schemas-microsoft-com:office:word" xmlns:w="http://schemas.openxmlformats.org/wordprocessingml/2006/main" xmlns:w14="http://schemas.microsoft.com/office/word/2010/wordml" xmlns:w15="http://schemas.microsoft.com/office/word/2012/wordml" xmlns:w16cex="http://schemas.microsoft.com/office/word/2018/wordml/cex" xmlns:w16cid="http://schemas.microsoft.com/office/word/2016/wordml/cid" xmlns:w16="http://schemas.microsoft.com/office/word/2018/wordml" xmlns:w16sdtdh="http://schemas.microsoft.com/office/word/2020/wordml/sdtdatahash" xmlns:w16se="http://schemas.microsoft.com/office/word/2015/wordml/symex" xmlns:wpg="http://schemas.microsoft.com/office/word/2010/wordprocessingGroup" xmlns:wpi="http://schemas.microsoft.com/office/word/2010/wordprocessingInk" xmlns:wne="http://schemas.microsoft.com/office/word/2006/wordml" xmlns:wps="http://schemas.microsoft.com/office/word/2010/wordprocessingShape" mc:Ignorable="w14 w15 w16se w16cid w16 w16cex w16sdtdh wp14">
   <w:p>
     <w:pPr>
       <w:pStyle w:val="Header"/>
@@ -17263,7 +15847,7 @@
 </file>
 
 <file path=word/header2.xml><?xml version="1.0" encoding="utf-8"?>
-<w:hdr xmlns:wpc="http://schemas.microsoft.com/office/word/2010/wordprocessingCanvas" xmlns:cx="http://schemas.microsoft.com/office/drawing/2014/chartex" xmlns:cx1="http://schemas.microsoft.com/office/drawing/2015/9/8/chartex" xmlns:mc="http://schemas.openxmlformats.org/markup-compatibility/2006" xmlns:o="urn:schemas-microsoft-com:office:office" xmlns:r="http://schemas.openxmlformats.org/officeDocument/2006/relationships" xmlns:m="http://schemas.openxmlformats.org/officeDocument/2006/math" xmlns:v="urn:schemas-microsoft-com:vml" xmlns:wp14="http://schemas.microsoft.com/office/word/2010/wordprocessingDrawing" xmlns:wp="http://schemas.openxmlformats.org/drawingml/2006/wordprocessingDrawing" xmlns:w10="urn:schemas-microsoft-com:office:word" xmlns:w="http://schemas.openxmlformats.org/wordprocessingml/2006/main" xmlns:w14="http://schemas.microsoft.com/office/word/2010/wordml" xmlns:w15="http://schemas.microsoft.com/office/word/2012/wordml" xmlns:w16se="http://schemas.microsoft.com/office/word/2015/wordml/symex" xmlns:wpg="http://schemas.microsoft.com/office/word/2010/wordprocessingGroup" xmlns:wpi="http://schemas.microsoft.com/office/word/2010/wordprocessingInk" xmlns:wne="http://schemas.microsoft.com/office/word/2006/wordml" xmlns:wps="http://schemas.microsoft.com/office/word/2010/wordprocessingShape" mc:Ignorable="w14 w15 w16se wp14">
+<w:hdr xmlns:wpc="http://schemas.microsoft.com/office/word/2010/wordprocessingCanvas" xmlns:cx="http://schemas.microsoft.com/office/drawing/2014/chartex" xmlns:cx1="http://schemas.microsoft.com/office/drawing/2015/9/8/chartex" xmlns:cx2="http://schemas.microsoft.com/office/drawing/2015/10/21/chartex" xmlns:cx3="http://schemas.microsoft.com/office/drawing/2016/5/9/chartex" xmlns:cx4="http://schemas.microsoft.com/office/drawing/2016/5/10/chartex" xmlns:cx5="http://schemas.microsoft.com/office/drawing/2016/5/11/chartex" xmlns:cx6="http://schemas.microsoft.com/office/drawing/2016/5/12/chartex" xmlns:cx7="http://schemas.microsoft.com/office/drawing/2016/5/13/chartex" xmlns:cx8="http://schemas.microsoft.com/office/drawing/2016/5/14/chartex" xmlns:mc="http://schemas.openxmlformats.org/markup-compatibility/2006" xmlns:aink="http://schemas.microsoft.com/office/drawing/2016/ink" xmlns:am3d="http://schemas.microsoft.com/office/drawing/2017/model3d" xmlns:o="urn:schemas-microsoft-com:office:office" xmlns:r="http://schemas.openxmlformats.org/officeDocument/2006/relationships" xmlns:m="http://schemas.openxmlformats.org/officeDocument/2006/math" xmlns:v="urn:schemas-microsoft-com:vml" xmlns:wp14="http://schemas.microsoft.com/office/word/2010/wordprocessingDrawing" xmlns:wp="http://schemas.openxmlformats.org/drawingml/2006/wordprocessingDrawing" xmlns:w10="urn:schemas-microsoft-com:office:word" xmlns:w="http://schemas.openxmlformats.org/wordprocessingml/2006/main" xmlns:w14="http://schemas.microsoft.com/office/word/2010/wordml" xmlns:w15="http://schemas.microsoft.com/office/word/2012/wordml" xmlns:w16cex="http://schemas.microsoft.com/office/word/2018/wordml/cex" xmlns:w16cid="http://schemas.microsoft.com/office/word/2016/wordml/cid" xmlns:w16="http://schemas.microsoft.com/office/word/2018/wordml" xmlns:w16sdtdh="http://schemas.microsoft.com/office/word/2020/wordml/sdtdatahash" xmlns:w16se="http://schemas.microsoft.com/office/word/2015/wordml/symex" xmlns:wpg="http://schemas.microsoft.com/office/word/2010/wordprocessingGroup" xmlns:wpi="http://schemas.microsoft.com/office/word/2010/wordprocessingInk" xmlns:wne="http://schemas.microsoft.com/office/word/2006/wordml" xmlns:wps="http://schemas.microsoft.com/office/word/2010/wordprocessingShape" mc:Ignorable="w14 w15 w16se w16cid w16 w16cex w16sdtdh wp14">
   <w:p>
     <w:pPr>
       <w:pStyle w:val="Header"/>
@@ -17276,7 +15860,7 @@
 </file>
 
 <file path=word/styles.xml><?xml version="1.0" encoding="utf-8"?>
-<w:styles xmlns:mc="http://schemas.openxmlformats.org/markup-compatibility/2006" xmlns:r="http://schemas.openxmlformats.org/officeDocument/2006/relationships" xmlns:w="http://schemas.openxmlformats.org/wordprocessingml/2006/main" xmlns:w14="http://schemas.microsoft.com/office/word/2010/wordml" xmlns:w15="http://schemas.microsoft.com/office/word/2012/wordml" xmlns:w16se="http://schemas.microsoft.com/office/word/2015/wordml/symex" mc:Ignorable="w14 w15 w16se">
+<w:styles xmlns:mc="http://schemas.openxmlformats.org/markup-compatibility/2006" xmlns:r="http://schemas.openxmlformats.org/officeDocument/2006/relationships" xmlns:w="http://schemas.openxmlformats.org/wordprocessingml/2006/main" xmlns:w14="http://schemas.microsoft.com/office/word/2010/wordml" xmlns:w15="http://schemas.microsoft.com/office/word/2012/wordml" xmlns:w16cex="http://schemas.microsoft.com/office/word/2018/wordml/cex" xmlns:w16cid="http://schemas.microsoft.com/office/word/2016/wordml/cid" xmlns:w16="http://schemas.microsoft.com/office/word/2018/wordml" xmlns:w16sdtdh="http://schemas.microsoft.com/office/word/2020/wordml/sdtdatahash" xmlns:w16se="http://schemas.microsoft.com/office/word/2015/wordml/symex" mc:Ignorable="w14 w15 w16se w16cid w16 w16cex w16sdtdh">
   <w:docDefaults>
     <w:rPrDefault>
       <w:rPr>
@@ -17286,7 +15870,7 @@
     </w:rPrDefault>
     <w:pPrDefault/>
   </w:docDefaults>
-  <w:latentStyles w:defLockedState="0" w:defUIPriority="99" w:defSemiHidden="0" w:defUnhideWhenUsed="0" w:defQFormat="0" w:count="371">
+  <w:latentStyles w:defLockedState="0" w:defUIPriority="99" w:defSemiHidden="0" w:defUnhideWhenUsed="0" w:defQFormat="0" w:count="376">
     <w:lsdException w:name="Normal" w:uiPriority="0" w:qFormat="1"/>
     <w:lsdException w:name="heading 1" w:uiPriority="9" w:qFormat="1"/>
     <w:lsdException w:name="heading 2" w:semiHidden="1" w:uiPriority="9" w:unhideWhenUsed="1" w:qFormat="1"/>
@@ -17658,6 +16242,11 @@
     <w:lsdException w:name="List Table 5 Dark Accent 6" w:uiPriority="50"/>
     <w:lsdException w:name="List Table 6 Colorful Accent 6" w:uiPriority="51"/>
     <w:lsdException w:name="List Table 7 Colorful Accent 6" w:uiPriority="52"/>
+    <w:lsdException w:name="Mention" w:semiHidden="1" w:unhideWhenUsed="1"/>
+    <w:lsdException w:name="Smart Hyperlink" w:semiHidden="1" w:unhideWhenUsed="1"/>
+    <w:lsdException w:name="Hashtag" w:semiHidden="1" w:unhideWhenUsed="1"/>
+    <w:lsdException w:name="Unresolved Mention" w:semiHidden="1" w:unhideWhenUsed="1"/>
+    <w:lsdException w:name="Smart Link" w:semiHidden="1" w:unhideWhenUsed="1"/>
   </w:latentStyles>
   <w:style w:type="paragraph" w:default="1" w:styleId="Normal">
     <w:name w:val="Normal"/>

--- a/TS-Kramam/TS-2.1/TS 2.1 Tamil Krama Paatam Corrections.docx
+++ b/TS-Kramam/TS-2.1/TS 2.1 Tamil Krama Paatam Corrections.docx
@@ -101,9 +101,8 @@
           <w:szCs w:val="32"/>
           <w:u w:val="single"/>
         </w:rPr>
-        <w:t xml:space="preserve">Observed </w:t>
+        <w:t xml:space="preserve">Observed till </w:t>
       </w:r>
-      <w:proofErr w:type="gramStart"/>
       <w:r>
         <w:rPr>
           <w:b/>
@@ -112,20 +111,8 @@
           <w:szCs w:val="32"/>
           <w:u w:val="single"/>
         </w:rPr>
-        <w:t xml:space="preserve">till </w:t>
+        <w:t>31st Oct 2021</w:t>
       </w:r>
-      <w:r>
-        <w:rPr>
-          <w:b/>
-          <w:bCs/>
-          <w:sz w:val="32"/>
-          <w:szCs w:val="32"/>
-          <w:highlight w:val="red"/>
-          <w:u w:val="single"/>
-        </w:rPr>
-        <w:t>??????</w:t>
-      </w:r>
-      <w:proofErr w:type="gramEnd"/>
     </w:p>
     <w:p>
       <w:pPr>
@@ -6605,23 +6592,7 @@
                 <w:b/>
                 <w:bCs/>
               </w:rPr>
-              <w:t xml:space="preserve"> is “</w:t>
-            </w:r>
-            <w:proofErr w:type="spellStart"/>
-            <w:r>
-              <w:rPr>
-                <w:b/>
-                <w:bCs/>
-              </w:rPr>
-              <w:t>sye</w:t>
-            </w:r>
-            <w:proofErr w:type="spellEnd"/>
-            <w:r>
-              <w:rPr>
-                <w:b/>
-                <w:bCs/>
-              </w:rPr>
-              <w:t>”)</w:t>
+              <w:t xml:space="preserve"> is “sye”)</w:t>
             </w:r>
           </w:p>
         </w:tc>
@@ -10479,16 +10450,7 @@
                 <w:sz w:val="28"/>
                 <w:szCs w:val="28"/>
               </w:rPr>
-              <w:t>(</w:t>
-            </w:r>
-            <w:proofErr w:type="spellStart"/>
-            <w:r>
-              <w:rPr>
-                <w:rFonts w:cs="Arial"/>
-                <w:sz w:val="28"/>
-                <w:szCs w:val="28"/>
-              </w:rPr>
-              <w:t>swarabak</w:t>
+              <w:t>(swarabak</w:t>
             </w:r>
             <w:r>
               <w:rPr>
@@ -10506,7 +10468,6 @@
               </w:rPr>
               <w:t>ti</w:t>
             </w:r>
-            <w:proofErr w:type="spellEnd"/>
             <w:r>
               <w:rPr>
                 <w:rFonts w:ascii="BRH Malayalam Extra" w:hAnsi="BRH Malayalam Extra" w:cs="BRH Malayalam Extra"/>
@@ -11011,7 +10972,6 @@
               <w:lastRenderedPageBreak/>
               <w:t>(</w:t>
             </w:r>
-            <w:proofErr w:type="spellStart"/>
             <w:proofErr w:type="gramStart"/>
             <w:r>
               <w:rPr>
@@ -11021,7 +10981,6 @@
               </w:rPr>
               <w:t>visargam</w:t>
             </w:r>
-            <w:proofErr w:type="spellEnd"/>
             <w:proofErr w:type="gramEnd"/>
             <w:r>
               <w:rPr>
@@ -11809,7 +11768,6 @@
               </w:rPr>
               <w:t>ர</w:t>
             </w:r>
-            <w:proofErr w:type="spellStart"/>
             <w:r>
               <w:rPr>
                 <w:rFonts w:ascii="BRH Devanagari Extra" w:hAnsi="BRH Devanagari Extra" w:cs="Latha"/>
@@ -11820,7 +11778,6 @@
               </w:rPr>
               <w:t>óè</w:t>
             </w:r>
-            <w:proofErr w:type="spellEnd"/>
             <w:r>
               <w:rPr>
                 <w:rFonts w:ascii="BRH Tamil Tab Extra" w:hAnsi="BRH Tamil Tab Extra" w:cs="Latha"/>
@@ -12090,7 +12047,6 @@
               </w:rPr>
               <w:t>ர</w:t>
             </w:r>
-            <w:proofErr w:type="spellStart"/>
             <w:r>
               <w:rPr>
                 <w:rFonts w:ascii="BRH Devanagari Extra" w:hAnsi="BRH Devanagari Extra" w:cs="Latha"/>
@@ -12101,7 +12057,6 @@
               </w:rPr>
               <w:t>óè</w:t>
             </w:r>
-            <w:proofErr w:type="spellEnd"/>
             <w:r>
               <w:rPr>
                 <w:rFonts w:ascii="BRH Tamil Tab Extra" w:hAnsi="BRH Tamil Tab Extra" w:cs="Latha"/>
@@ -12762,16 +12717,7 @@
                 <w:sz w:val="28"/>
                 <w:szCs w:val="28"/>
               </w:rPr>
-              <w:t>(</w:t>
-            </w:r>
-            <w:proofErr w:type="spellStart"/>
-            <w:r>
-              <w:rPr>
-                <w:rFonts w:cs="Arial"/>
-                <w:sz w:val="28"/>
-                <w:szCs w:val="28"/>
-              </w:rPr>
-              <w:t>swarabak</w:t>
+              <w:t>(swarabak</w:t>
             </w:r>
             <w:r>
               <w:rPr>
@@ -12789,7 +12735,6 @@
               </w:rPr>
               <w:t>ti</w:t>
             </w:r>
-            <w:proofErr w:type="spellEnd"/>
             <w:r>
               <w:rPr>
                 <w:rFonts w:ascii="BRH Malayalam Extra" w:hAnsi="BRH Malayalam Extra" w:cs="BRH Malayalam Extra"/>

--- a/TS-Kramam/TS-2.1/TS 2.1 Tamil Krama Paatam Corrections.docx
+++ b/TS-Kramam/TS-2.1/TS 2.1 Tamil Krama Paatam Corrections.docx
@@ -1,6 +1,6 @@
 
 <file path=word/document.xml><?xml version="1.0" encoding="utf-8"?>
-<w:document xmlns:wpc="http://schemas.microsoft.com/office/word/2010/wordprocessingCanvas" xmlns:cx="http://schemas.microsoft.com/office/drawing/2014/chartex" xmlns:cx1="http://schemas.microsoft.com/office/drawing/2015/9/8/chartex" xmlns:cx2="http://schemas.microsoft.com/office/drawing/2015/10/21/chartex" xmlns:cx3="http://schemas.microsoft.com/office/drawing/2016/5/9/chartex" xmlns:cx4="http://schemas.microsoft.com/office/drawing/2016/5/10/chartex" xmlns:cx5="http://schemas.microsoft.com/office/drawing/2016/5/11/chartex" xmlns:cx6="http://schemas.microsoft.com/office/drawing/2016/5/12/chartex" xmlns:cx7="http://schemas.microsoft.com/office/drawing/2016/5/13/chartex" xmlns:cx8="http://schemas.microsoft.com/office/drawing/2016/5/14/chartex" xmlns:mc="http://schemas.openxmlformats.org/markup-compatibility/2006" xmlns:aink="http://schemas.microsoft.com/office/drawing/2016/ink" xmlns:am3d="http://schemas.microsoft.com/office/drawing/2017/model3d" xmlns:o="urn:schemas-microsoft-com:office:office" xmlns:r="http://schemas.openxmlformats.org/officeDocument/2006/relationships" xmlns:m="http://schemas.openxmlformats.org/officeDocument/2006/math" xmlns:v="urn:schemas-microsoft-com:vml" xmlns:wp14="http://schemas.microsoft.com/office/word/2010/wordprocessingDrawing" xmlns:wp="http://schemas.openxmlformats.org/drawingml/2006/wordprocessingDrawing" xmlns:w10="urn:schemas-microsoft-com:office:word" xmlns:w="http://schemas.openxmlformats.org/wordprocessingml/2006/main" xmlns:w14="http://schemas.microsoft.com/office/word/2010/wordml" xmlns:w15="http://schemas.microsoft.com/office/word/2012/wordml" xmlns:w16cex="http://schemas.microsoft.com/office/word/2018/wordml/cex" xmlns:w16cid="http://schemas.microsoft.com/office/word/2016/wordml/cid" xmlns:w16="http://schemas.microsoft.com/office/word/2018/wordml" xmlns:w16sdtdh="http://schemas.microsoft.com/office/word/2020/wordml/sdtdatahash" xmlns:w16se="http://schemas.microsoft.com/office/word/2015/wordml/symex" xmlns:wpg="http://schemas.microsoft.com/office/word/2010/wordprocessingGroup" xmlns:wpi="http://schemas.microsoft.com/office/word/2010/wordprocessingInk" xmlns:wne="http://schemas.microsoft.com/office/word/2006/wordml" xmlns:wps="http://schemas.microsoft.com/office/word/2010/wordprocessingShape" mc:Ignorable="w14 w15 w16se w16cid w16 w16cex w16sdtdh wp14">
+<w:document xmlns:wpc="http://schemas.microsoft.com/office/word/2010/wordprocessingCanvas" xmlns:cx="http://schemas.microsoft.com/office/drawing/2014/chartex" xmlns:cx1="http://schemas.microsoft.com/office/drawing/2015/9/8/chartex" xmlns:mc="http://schemas.openxmlformats.org/markup-compatibility/2006" xmlns:o="urn:schemas-microsoft-com:office:office" xmlns:r="http://schemas.openxmlformats.org/officeDocument/2006/relationships" xmlns:m="http://schemas.openxmlformats.org/officeDocument/2006/math" xmlns:v="urn:schemas-microsoft-com:vml" xmlns:wp14="http://schemas.microsoft.com/office/word/2010/wordprocessingDrawing" xmlns:wp="http://schemas.openxmlformats.org/drawingml/2006/wordprocessingDrawing" xmlns:w10="urn:schemas-microsoft-com:office:word" xmlns:w="http://schemas.openxmlformats.org/wordprocessingml/2006/main" xmlns:w14="http://schemas.microsoft.com/office/word/2010/wordml" xmlns:w15="http://schemas.microsoft.com/office/word/2012/wordml" xmlns:w16se="http://schemas.microsoft.com/office/word/2015/wordml/symex" xmlns:wpg="http://schemas.microsoft.com/office/word/2010/wordprocessingGroup" xmlns:wpi="http://schemas.microsoft.com/office/word/2010/wordprocessingInk" xmlns:wne="http://schemas.microsoft.com/office/word/2006/wordml" xmlns:wps="http://schemas.microsoft.com/office/word/2010/wordprocessingShape" mc:Ignorable="w14 w15 w16se wp14">
   <w:body>
     <w:p>
       <w:pPr>
@@ -23,6 +23,7 @@
         </w:rPr>
         <w:t xml:space="preserve">TS </w:t>
       </w:r>
+      <w:proofErr w:type="spellStart"/>
       <w:r>
         <w:rPr>
           <w:b/>
@@ -33,6 +34,7 @@
         </w:rPr>
         <w:t>Krama</w:t>
       </w:r>
+      <w:proofErr w:type="spellEnd"/>
       <w:r>
         <w:rPr>
           <w:b/>
@@ -41,7 +43,2782 @@
           <w:szCs w:val="32"/>
           <w:u w:val="single"/>
         </w:rPr>
-        <w:t xml:space="preserve"> Paatam – TS </w:t>
+        <w:t xml:space="preserve"> </w:t>
+      </w:r>
+      <w:proofErr w:type="spellStart"/>
+      <w:r>
+        <w:rPr>
+          <w:b/>
+          <w:bCs/>
+          <w:sz w:val="32"/>
+          <w:szCs w:val="32"/>
+          <w:u w:val="single"/>
+        </w:rPr>
+        <w:t>Paatam</w:t>
+      </w:r>
+      <w:proofErr w:type="spellEnd"/>
+      <w:r>
+        <w:rPr>
+          <w:b/>
+          <w:bCs/>
+          <w:sz w:val="32"/>
+          <w:szCs w:val="32"/>
+          <w:u w:val="single"/>
+        </w:rPr>
+        <w:t xml:space="preserve"> – TS </w:t>
+      </w:r>
+      <w:r>
+        <w:rPr>
+          <w:b/>
+          <w:bCs/>
+          <w:sz w:val="32"/>
+          <w:szCs w:val="32"/>
+          <w:u w:val="single"/>
+        </w:rPr>
+        <w:t>2.</w:t>
+      </w:r>
+      <w:r>
+        <w:rPr>
+          <w:b/>
+          <w:bCs/>
+          <w:sz w:val="32"/>
+          <w:szCs w:val="32"/>
+          <w:u w:val="single"/>
+        </w:rPr>
+        <w:t xml:space="preserve">1 </w:t>
+      </w:r>
+      <w:r>
+        <w:rPr>
+          <w:b/>
+          <w:bCs/>
+          <w:sz w:val="32"/>
+          <w:szCs w:val="32"/>
+          <w:u w:val="single"/>
+        </w:rPr>
+        <w:t xml:space="preserve">Sanskrit </w:t>
+      </w:r>
+      <w:r>
+        <w:rPr>
+          <w:b/>
+          <w:bCs/>
+          <w:sz w:val="32"/>
+          <w:szCs w:val="32"/>
+          <w:u w:val="single"/>
+        </w:rPr>
+        <w:t>Corrections –</w:t>
+      </w:r>
+      <w:r>
+        <w:rPr>
+          <w:b/>
+          <w:bCs/>
+          <w:sz w:val="32"/>
+          <w:szCs w:val="32"/>
+          <w:u w:val="single"/>
+        </w:rPr>
+        <w:t xml:space="preserve"> </w:t>
+      </w:r>
+      <w:r>
+        <w:rPr>
+          <w:b/>
+          <w:bCs/>
+          <w:sz w:val="32"/>
+          <w:szCs w:val="32"/>
+          <w:u w:val="single"/>
+        </w:rPr>
+        <w:t xml:space="preserve">Observed </w:t>
+      </w:r>
+      <w:proofErr w:type="gramStart"/>
+      <w:r>
+        <w:rPr>
+          <w:b/>
+          <w:bCs/>
+          <w:sz w:val="32"/>
+          <w:szCs w:val="32"/>
+          <w:u w:val="single"/>
+        </w:rPr>
+        <w:t xml:space="preserve">till </w:t>
+      </w:r>
+      <w:r>
+        <w:rPr>
+          <w:b/>
+          <w:bCs/>
+          <w:sz w:val="32"/>
+          <w:szCs w:val="32"/>
+          <w:highlight w:val="red"/>
+          <w:u w:val="single"/>
+        </w:rPr>
+        <w:t>???</w:t>
+      </w:r>
+      <w:proofErr w:type="gramEnd"/>
+    </w:p>
+    <w:p>
+      <w:pPr>
+        <w:jc w:val="center"/>
+        <w:rPr>
+          <w:b/>
+          <w:bCs/>
+        </w:rPr>
+      </w:pPr>
+      <w:r>
+        <w:rPr>
+          <w:b/>
+          <w:bCs/>
+        </w:rPr>
+        <w:t>(ignore those which are already incorporated in your book’s version and date)</w:t>
+      </w:r>
+    </w:p>
+    <w:tbl>
+      <w:tblPr>
+        <w:tblW w:w="13689" w:type="dxa"/>
+        <w:tblInd w:w="108" w:type="dxa"/>
+        <w:tblBorders>
+          <w:top w:val="single" w:sz="4" w:space="0" w:color="000000"/>
+          <w:left w:val="single" w:sz="4" w:space="0" w:color="000000"/>
+          <w:bottom w:val="single" w:sz="4" w:space="0" w:color="000000"/>
+          <w:right w:val="single" w:sz="4" w:space="0" w:color="000000"/>
+          <w:insideH w:val="single" w:sz="4" w:space="0" w:color="000000"/>
+          <w:insideV w:val="single" w:sz="4" w:space="0" w:color="000000"/>
+        </w:tblBorders>
+        <w:tblLook w:val="04A0" w:firstRow="1" w:lastRow="0" w:firstColumn="1" w:lastColumn="0" w:noHBand="0" w:noVBand="1"/>
+      </w:tblPr>
+      <w:tblGrid>
+        <w:gridCol w:w="3573"/>
+        <w:gridCol w:w="4896"/>
+        <w:gridCol w:w="5220"/>
+      </w:tblGrid>
+      <w:tr>
+        <w:tc>
+          <w:tcPr>
+            <w:tcW w:w="3573" w:type="dxa"/>
+          </w:tcPr>
+          <w:p>
+            <w:pPr>
+              <w:spacing w:before="0" w:line="240" w:lineRule="auto"/>
+              <w:jc w:val="center"/>
+              <w:rPr>
+                <w:b/>
+                <w:bCs/>
+                <w:sz w:val="28"/>
+                <w:szCs w:val="28"/>
+              </w:rPr>
+            </w:pPr>
+            <w:r>
+              <w:rPr>
+                <w:b/>
+                <w:bCs/>
+                <w:sz w:val="28"/>
+                <w:szCs w:val="28"/>
+              </w:rPr>
+              <w:t>Section, Paragraph</w:t>
+            </w:r>
+          </w:p>
+          <w:p>
+            <w:pPr>
+              <w:spacing w:before="0" w:line="240" w:lineRule="auto"/>
+              <w:jc w:val="center"/>
+              <w:rPr>
+                <w:b/>
+                <w:bCs/>
+                <w:sz w:val="28"/>
+                <w:szCs w:val="28"/>
+              </w:rPr>
+            </w:pPr>
+            <w:r>
+              <w:rPr>
+                <w:b/>
+                <w:bCs/>
+                <w:sz w:val="28"/>
+                <w:szCs w:val="28"/>
+              </w:rPr>
+              <w:t>Reference</w:t>
+            </w:r>
+          </w:p>
+        </w:tc>
+        <w:tc>
+          <w:tcPr>
+            <w:tcW w:w="4896" w:type="dxa"/>
+          </w:tcPr>
+          <w:p>
+            <w:pPr>
+              <w:spacing w:before="0" w:line="240" w:lineRule="auto"/>
+              <w:jc w:val="center"/>
+              <w:rPr>
+                <w:b/>
+                <w:bCs/>
+                <w:sz w:val="28"/>
+                <w:szCs w:val="28"/>
+              </w:rPr>
+            </w:pPr>
+            <w:r>
+              <w:rPr>
+                <w:b/>
+                <w:bCs/>
+                <w:sz w:val="28"/>
+                <w:szCs w:val="28"/>
+              </w:rPr>
+              <w:t>As Printed</w:t>
+            </w:r>
+          </w:p>
+        </w:tc>
+        <w:tc>
+          <w:tcPr>
+            <w:tcW w:w="5220" w:type="dxa"/>
+          </w:tcPr>
+          <w:p>
+            <w:pPr>
+              <w:spacing w:before="0" w:line="240" w:lineRule="auto"/>
+              <w:ind w:right="-18"/>
+              <w:jc w:val="center"/>
+              <w:rPr>
+                <w:b/>
+                <w:bCs/>
+                <w:sz w:val="28"/>
+                <w:szCs w:val="28"/>
+              </w:rPr>
+            </w:pPr>
+            <w:r>
+              <w:rPr>
+                <w:b/>
+                <w:bCs/>
+                <w:sz w:val="28"/>
+                <w:szCs w:val="28"/>
+              </w:rPr>
+              <w:t>To be read as or corrected as</w:t>
+            </w:r>
+          </w:p>
+        </w:tc>
+      </w:tr>
+      <w:tr>
+        <w:trPr>
+          <w:trHeight w:val="906"/>
+        </w:trPr>
+        <w:tc>
+          <w:tcPr>
+            <w:tcW w:w="3573" w:type="dxa"/>
+          </w:tcPr>
+          <w:p>
+            <w:pPr>
+              <w:widowControl w:val="0"/>
+              <w:autoSpaceDE w:val="0"/>
+              <w:autoSpaceDN w:val="0"/>
+              <w:adjustRightInd w:val="0"/>
+              <w:spacing w:before="0" w:line="240" w:lineRule="auto"/>
+              <w:rPr>
+                <w:rFonts w:cs="Arial"/>
+                <w:b/>
+                <w:sz w:val="28"/>
+                <w:szCs w:val="28"/>
+              </w:rPr>
+            </w:pPr>
+            <w:r>
+              <w:rPr>
+                <w:rFonts w:cs="Arial"/>
+                <w:b/>
+                <w:sz w:val="28"/>
+                <w:szCs w:val="28"/>
+              </w:rPr>
+              <w:t>TS 2.1.</w:t>
+            </w:r>
+            <w:r>
+              <w:rPr>
+                <w:rFonts w:cs="Arial"/>
+                <w:b/>
+                <w:sz w:val="28"/>
+                <w:szCs w:val="28"/>
+              </w:rPr>
+              <w:t>7.4</w:t>
+            </w:r>
+            <w:r>
+              <w:rPr>
+                <w:rFonts w:cs="Arial"/>
+                <w:b/>
+                <w:sz w:val="28"/>
+                <w:szCs w:val="28"/>
+              </w:rPr>
+              <w:t xml:space="preserve"> - </w:t>
+            </w:r>
+            <w:proofErr w:type="spellStart"/>
+            <w:r>
+              <w:rPr>
+                <w:rFonts w:cs="Arial"/>
+                <w:b/>
+                <w:sz w:val="28"/>
+                <w:szCs w:val="28"/>
+              </w:rPr>
+              <w:t>Kramam</w:t>
+            </w:r>
+            <w:proofErr w:type="spellEnd"/>
+          </w:p>
+          <w:p>
+            <w:pPr>
+              <w:widowControl w:val="0"/>
+              <w:autoSpaceDE w:val="0"/>
+              <w:autoSpaceDN w:val="0"/>
+              <w:adjustRightInd w:val="0"/>
+              <w:spacing w:before="0" w:line="240" w:lineRule="auto"/>
+              <w:rPr>
+                <w:rFonts w:cs="Arial"/>
+                <w:b/>
+                <w:sz w:val="28"/>
+                <w:szCs w:val="28"/>
+              </w:rPr>
+            </w:pPr>
+            <w:proofErr w:type="spellStart"/>
+            <w:r>
+              <w:rPr>
+                <w:rFonts w:cs="Arial"/>
+                <w:b/>
+                <w:sz w:val="28"/>
+                <w:szCs w:val="28"/>
+              </w:rPr>
+              <w:t>Krama</w:t>
+            </w:r>
+            <w:proofErr w:type="spellEnd"/>
+            <w:r>
+              <w:rPr>
+                <w:rFonts w:cs="Arial"/>
+                <w:b/>
+                <w:sz w:val="28"/>
+                <w:szCs w:val="28"/>
+              </w:rPr>
+              <w:t xml:space="preserve"> </w:t>
+            </w:r>
+            <w:proofErr w:type="spellStart"/>
+            <w:r>
+              <w:rPr>
+                <w:rFonts w:cs="Arial"/>
+                <w:b/>
+                <w:sz w:val="28"/>
+                <w:szCs w:val="28"/>
+              </w:rPr>
+              <w:t>Vaakyam</w:t>
+            </w:r>
+            <w:proofErr w:type="spellEnd"/>
+            <w:r>
+              <w:rPr>
+                <w:rFonts w:cs="Arial"/>
+                <w:b/>
+                <w:sz w:val="28"/>
+                <w:szCs w:val="28"/>
+              </w:rPr>
+              <w:t xml:space="preserve"> No. </w:t>
+            </w:r>
+            <w:r>
+              <w:rPr>
+                <w:rFonts w:cs="Arial"/>
+                <w:b/>
+                <w:sz w:val="28"/>
+                <w:szCs w:val="28"/>
+              </w:rPr>
+              <w:t>8</w:t>
+            </w:r>
+            <w:r>
+              <w:rPr>
+                <w:rFonts w:cs="Arial"/>
+                <w:b/>
+                <w:sz w:val="28"/>
+                <w:szCs w:val="28"/>
+              </w:rPr>
+              <w:br/>
+            </w:r>
+            <w:proofErr w:type="spellStart"/>
+            <w:r>
+              <w:rPr>
+                <w:rFonts w:cs="Arial"/>
+                <w:b/>
+                <w:sz w:val="28"/>
+                <w:szCs w:val="28"/>
+              </w:rPr>
+              <w:t>Panchaati</w:t>
+            </w:r>
+            <w:proofErr w:type="spellEnd"/>
+            <w:r>
+              <w:rPr>
+                <w:rFonts w:cs="Arial"/>
+                <w:b/>
+                <w:sz w:val="28"/>
+                <w:szCs w:val="28"/>
+              </w:rPr>
+              <w:t xml:space="preserve"> </w:t>
+            </w:r>
+            <w:r>
+              <w:rPr>
+                <w:rFonts w:cs="Arial"/>
+                <w:b/>
+                <w:sz w:val="28"/>
+                <w:szCs w:val="28"/>
+              </w:rPr>
+              <w:t>No.  44</w:t>
+            </w:r>
+          </w:p>
+        </w:tc>
+        <w:tc>
+          <w:tcPr>
+            <w:tcW w:w="4896" w:type="dxa"/>
+          </w:tcPr>
+          <w:p>
+            <w:pPr>
+              <w:widowControl w:val="0"/>
+              <w:autoSpaceDE w:val="0"/>
+              <w:autoSpaceDN w:val="0"/>
+              <w:adjustRightInd w:val="0"/>
+              <w:spacing w:before="0" w:line="240" w:lineRule="auto"/>
+              <w:rPr>
+                <w:rFonts w:ascii="Latha" w:hAnsi="Latha" w:cs="Latha"/>
+                <w:sz w:val="28"/>
+                <w:szCs w:val="28"/>
+                <w:cs/>
+                <w:lang w:bidi="ta-IN"/>
+              </w:rPr>
+            </w:pPr>
+            <w:r>
+              <w:rPr>
+                <w:rFonts w:ascii="Latha" w:hAnsi="Latha" w:cs="Latha"/>
+                <w:sz w:val="28"/>
+                <w:szCs w:val="28"/>
+                <w:cs/>
+                <w:lang w:bidi="ta-IN"/>
+              </w:rPr>
+              <w:t>த்</w:t>
+            </w:r>
+            <w:r>
+              <w:rPr>
+                <w:rFonts w:ascii="Latha" w:hAnsi="Latha" w:cs="Latha"/>
+                <w:b/>
+                <w:bCs/>
+                <w:position w:val="-12"/>
+                <w:sz w:val="28"/>
+                <w:szCs w:val="28"/>
+                <w:cs/>
+                <w:lang w:bidi="ta-IN"/>
+              </w:rPr>
+              <w:t>3</w:t>
+            </w:r>
+            <w:r>
+              <w:rPr>
+                <w:rFonts w:ascii="Latha" w:hAnsi="Latha" w:cs="Latha"/>
+                <w:sz w:val="28"/>
+                <w:szCs w:val="28"/>
+                <w:cs/>
+                <w:lang w:bidi="ta-IN"/>
+              </w:rPr>
+              <w:t>வி</w:t>
+            </w:r>
+            <w:r>
+              <w:rPr>
+                <w:rFonts w:ascii="BRH Tamil Tab Extra" w:hAnsi="BRH Tamil Tab Extra" w:cs="Latha"/>
+                <w:b/>
+                <w:sz w:val="32"/>
+                <w:szCs w:val="28"/>
+                <w:lang w:bidi="ta-IN"/>
+              </w:rPr>
+              <w:t>…</w:t>
+            </w:r>
+            <w:r>
+              <w:rPr>
+                <w:rFonts w:ascii="Latha" w:hAnsi="Latha" w:cs="Latha"/>
+                <w:sz w:val="28"/>
+                <w:szCs w:val="28"/>
+                <w:cs/>
+                <w:lang w:bidi="ta-IN"/>
+              </w:rPr>
+              <w:t>ரூ</w:t>
+            </w:r>
+            <w:r>
+              <w:rPr>
+                <w:rFonts w:ascii="BRH Tamil Tab Extra" w:hAnsi="BRH Tamil Tab Extra" w:cs="Latha"/>
+                <w:b/>
+                <w:sz w:val="32"/>
+                <w:szCs w:val="28"/>
+                <w:lang w:bidi="ta-IN"/>
+              </w:rPr>
+              <w:t>…</w:t>
+            </w:r>
+            <w:r>
+              <w:rPr>
+                <w:rFonts w:ascii="Latha" w:hAnsi="Latha" w:cs="Latha"/>
+                <w:sz w:val="28"/>
+                <w:szCs w:val="28"/>
+                <w:cs/>
+                <w:lang w:bidi="ta-IN"/>
+              </w:rPr>
+              <w:t>பா</w:t>
+            </w:r>
+            <w:r>
+              <w:rPr>
+                <w:rFonts w:ascii="Latha" w:hAnsi="Latha" w:cs="Latha"/>
+                <w:sz w:val="28"/>
+                <w:szCs w:val="28"/>
+                <w:highlight w:val="yellow"/>
+                <w:cs/>
+                <w:lang w:bidi="ta-IN"/>
+              </w:rPr>
+              <w:t>வி</w:t>
+            </w:r>
+            <w:r>
+              <w:rPr>
+                <w:rFonts w:ascii="BRH Tamil Tab Extra" w:hAnsi="BRH Tamil Tab Extra" w:cs="Latha"/>
+                <w:b/>
+                <w:sz w:val="32"/>
+                <w:szCs w:val="28"/>
+                <w:lang w:bidi="ta-IN"/>
+              </w:rPr>
+              <w:t>†</w:t>
+            </w:r>
+            <w:r>
+              <w:rPr>
+                <w:rFonts w:ascii="Latha" w:hAnsi="Latha" w:cs="Latha"/>
+                <w:sz w:val="28"/>
+                <w:szCs w:val="28"/>
+                <w:cs/>
+                <w:lang w:bidi="ta-IN"/>
+              </w:rPr>
+              <w:t xml:space="preserve">தி </w:t>
+            </w:r>
+          </w:p>
+          <w:p>
+            <w:pPr>
+              <w:widowControl w:val="0"/>
+              <w:autoSpaceDE w:val="0"/>
+              <w:autoSpaceDN w:val="0"/>
+              <w:adjustRightInd w:val="0"/>
+              <w:spacing w:before="0" w:line="240" w:lineRule="auto"/>
+              <w:rPr>
+                <w:rFonts w:ascii="BRH Malayalam Extra" w:hAnsi="BRH Malayalam Extra" w:cs="BRH Malayalam Extra"/>
+                <w:color w:val="000000"/>
+                <w:sz w:val="40"/>
+                <w:szCs w:val="40"/>
+              </w:rPr>
+            </w:pPr>
+            <w:r>
+              <w:rPr>
+                <w:rFonts w:ascii="Latha" w:hAnsi="Latha" w:cs="Latha"/>
+                <w:sz w:val="28"/>
+                <w:szCs w:val="28"/>
+                <w:cs/>
+                <w:lang w:bidi="ta-IN"/>
+              </w:rPr>
+              <w:t>த்</w:t>
+            </w:r>
+            <w:r>
+              <w:rPr>
+                <w:rFonts w:ascii="Latha" w:hAnsi="Latha" w:cs="Latha"/>
+                <w:b/>
+                <w:bCs/>
+                <w:position w:val="-12"/>
+                <w:sz w:val="28"/>
+                <w:szCs w:val="28"/>
+                <w:cs/>
+                <w:lang w:bidi="ta-IN"/>
+              </w:rPr>
+              <w:t>3</w:t>
+            </w:r>
+            <w:r>
+              <w:rPr>
+                <w:rFonts w:ascii="Latha" w:hAnsi="Latha" w:cs="Latha"/>
+                <w:sz w:val="28"/>
+                <w:szCs w:val="28"/>
+                <w:cs/>
+                <w:lang w:bidi="ta-IN"/>
+              </w:rPr>
+              <w:t xml:space="preserve">வி </w:t>
+            </w:r>
+            <w:r>
+              <w:rPr>
+                <w:rFonts w:ascii="Latha" w:hAnsi="Latha" w:cs="Latha"/>
+                <w:sz w:val="28"/>
+                <w:szCs w:val="28"/>
+                <w:lang w:bidi="ta-IN"/>
+              </w:rPr>
+              <w:t xml:space="preserve">- </w:t>
+            </w:r>
+            <w:r>
+              <w:rPr>
+                <w:rFonts w:ascii="Latha" w:hAnsi="Latha" w:cs="Latha"/>
+                <w:sz w:val="28"/>
+                <w:szCs w:val="28"/>
+                <w:cs/>
+                <w:lang w:bidi="ta-IN"/>
+              </w:rPr>
+              <w:t>ரூ</w:t>
+            </w:r>
+            <w:r>
+              <w:rPr>
+                <w:rFonts w:ascii="BRH Tamil Tab Extra" w:hAnsi="BRH Tamil Tab Extra" w:cs="Latha"/>
+                <w:b/>
+                <w:sz w:val="32"/>
+                <w:szCs w:val="28"/>
+                <w:lang w:bidi="ta-IN"/>
+              </w:rPr>
+              <w:t>…</w:t>
+            </w:r>
+            <w:r>
+              <w:rPr>
+                <w:rFonts w:ascii="Latha" w:hAnsi="Latha" w:cs="Latha"/>
+                <w:sz w:val="28"/>
+                <w:szCs w:val="28"/>
+                <w:cs/>
+                <w:lang w:bidi="ta-IN"/>
+              </w:rPr>
+              <w:t xml:space="preserve">பாம் </w:t>
+            </w:r>
+            <w:r>
+              <w:rPr>
+                <w:rFonts w:ascii="Latha" w:hAnsi="Latha" w:cs="Latha"/>
+                <w:sz w:val="28"/>
+                <w:szCs w:val="28"/>
+                <w:lang w:bidi="ta-IN"/>
+              </w:rPr>
+              <w:t>|</w:t>
+            </w:r>
+          </w:p>
+        </w:tc>
+        <w:tc>
+          <w:tcPr>
+            <w:tcW w:w="5220" w:type="dxa"/>
+          </w:tcPr>
+          <w:p>
+            <w:pPr>
+              <w:widowControl w:val="0"/>
+              <w:autoSpaceDE w:val="0"/>
+              <w:autoSpaceDN w:val="0"/>
+              <w:adjustRightInd w:val="0"/>
+              <w:spacing w:before="0" w:line="240" w:lineRule="auto"/>
+              <w:rPr>
+                <w:rFonts w:ascii="Latha" w:hAnsi="Latha" w:cs="Latha"/>
+                <w:sz w:val="28"/>
+                <w:szCs w:val="28"/>
+                <w:cs/>
+                <w:lang w:bidi="ta-IN"/>
+              </w:rPr>
+            </w:pPr>
+            <w:r>
+              <w:rPr>
+                <w:rFonts w:ascii="Latha" w:hAnsi="Latha" w:cs="Latha"/>
+                <w:sz w:val="28"/>
+                <w:szCs w:val="28"/>
+                <w:cs/>
+                <w:lang w:bidi="ta-IN"/>
+              </w:rPr>
+              <w:t>த்</w:t>
+            </w:r>
+            <w:r>
+              <w:rPr>
+                <w:rFonts w:ascii="Latha" w:hAnsi="Latha" w:cs="Latha"/>
+                <w:b/>
+                <w:bCs/>
+                <w:position w:val="-12"/>
+                <w:sz w:val="28"/>
+                <w:szCs w:val="28"/>
+                <w:cs/>
+                <w:lang w:bidi="ta-IN"/>
+              </w:rPr>
+              <w:t>3</w:t>
+            </w:r>
+            <w:r>
+              <w:rPr>
+                <w:rFonts w:ascii="Latha" w:hAnsi="Latha" w:cs="Latha"/>
+                <w:sz w:val="28"/>
+                <w:szCs w:val="28"/>
+                <w:cs/>
+                <w:lang w:bidi="ta-IN"/>
+              </w:rPr>
+              <w:t>வி</w:t>
+            </w:r>
+            <w:r>
+              <w:rPr>
+                <w:rFonts w:ascii="BRH Tamil Tab Extra" w:hAnsi="BRH Tamil Tab Extra" w:cs="Latha"/>
+                <w:b/>
+                <w:sz w:val="32"/>
+                <w:szCs w:val="28"/>
+                <w:lang w:bidi="ta-IN"/>
+              </w:rPr>
+              <w:t>…</w:t>
+            </w:r>
+            <w:r>
+              <w:rPr>
+                <w:rFonts w:ascii="Latha" w:hAnsi="Latha" w:cs="Latha"/>
+                <w:sz w:val="28"/>
+                <w:szCs w:val="28"/>
+                <w:cs/>
+                <w:lang w:bidi="ta-IN"/>
+              </w:rPr>
+              <w:t>ரூ</w:t>
+            </w:r>
+            <w:r>
+              <w:rPr>
+                <w:rFonts w:ascii="BRH Tamil Tab Extra" w:hAnsi="BRH Tamil Tab Extra" w:cs="Latha"/>
+                <w:b/>
+                <w:sz w:val="32"/>
+                <w:szCs w:val="28"/>
+                <w:lang w:bidi="ta-IN"/>
+              </w:rPr>
+              <w:t>…</w:t>
+            </w:r>
+            <w:r>
+              <w:rPr>
+                <w:rFonts w:ascii="Latha" w:hAnsi="Latha" w:cs="Latha"/>
+                <w:sz w:val="28"/>
+                <w:szCs w:val="28"/>
+                <w:cs/>
+                <w:lang w:bidi="ta-IN"/>
+              </w:rPr>
+              <w:t>பா</w:t>
+            </w:r>
+            <w:r>
+              <w:rPr>
+                <w:rFonts w:ascii="Latha" w:hAnsi="Latha" w:cs="Latha"/>
+                <w:sz w:val="28"/>
+                <w:szCs w:val="28"/>
+                <w:highlight w:val="green"/>
+                <w:cs/>
+                <w:lang w:bidi="ta-IN"/>
+              </w:rPr>
+              <w:t>மி</w:t>
+            </w:r>
+            <w:r>
+              <w:rPr>
+                <w:rFonts w:ascii="BRH Tamil Tab Extra" w:hAnsi="BRH Tamil Tab Extra" w:cs="Latha"/>
+                <w:b/>
+                <w:sz w:val="32"/>
+                <w:szCs w:val="28"/>
+                <w:lang w:bidi="ta-IN"/>
+              </w:rPr>
+              <w:t>†</w:t>
+            </w:r>
+            <w:r>
+              <w:rPr>
+                <w:rFonts w:ascii="Latha" w:hAnsi="Latha" w:cs="Latha"/>
+                <w:sz w:val="28"/>
+                <w:szCs w:val="28"/>
+                <w:cs/>
+                <w:lang w:bidi="ta-IN"/>
+              </w:rPr>
+              <w:t xml:space="preserve">தி </w:t>
+            </w:r>
+          </w:p>
+          <w:p>
+            <w:pPr>
+              <w:widowControl w:val="0"/>
+              <w:autoSpaceDE w:val="0"/>
+              <w:autoSpaceDN w:val="0"/>
+              <w:adjustRightInd w:val="0"/>
+              <w:spacing w:before="0" w:line="240" w:lineRule="auto"/>
+              <w:rPr>
+                <w:rFonts w:ascii="BRH Malayalam Extra" w:hAnsi="BRH Malayalam Extra" w:cs="BRH Malayalam Extra"/>
+                <w:color w:val="000000"/>
+                <w:sz w:val="40"/>
+                <w:szCs w:val="40"/>
+              </w:rPr>
+            </w:pPr>
+            <w:r>
+              <w:rPr>
+                <w:rFonts w:ascii="Latha" w:hAnsi="Latha" w:cs="Latha"/>
+                <w:sz w:val="28"/>
+                <w:szCs w:val="28"/>
+                <w:cs/>
+                <w:lang w:bidi="ta-IN"/>
+              </w:rPr>
+              <w:t>த்</w:t>
+            </w:r>
+            <w:r>
+              <w:rPr>
+                <w:rFonts w:ascii="Latha" w:hAnsi="Latha" w:cs="Latha"/>
+                <w:b/>
+                <w:bCs/>
+                <w:position w:val="-12"/>
+                <w:sz w:val="28"/>
+                <w:szCs w:val="28"/>
+                <w:cs/>
+                <w:lang w:bidi="ta-IN"/>
+              </w:rPr>
+              <w:t>3</w:t>
+            </w:r>
+            <w:r>
+              <w:rPr>
+                <w:rFonts w:ascii="Latha" w:hAnsi="Latha" w:cs="Latha"/>
+                <w:sz w:val="28"/>
+                <w:szCs w:val="28"/>
+                <w:cs/>
+                <w:lang w:bidi="ta-IN"/>
+              </w:rPr>
+              <w:t xml:space="preserve">வி </w:t>
+            </w:r>
+            <w:r>
+              <w:rPr>
+                <w:rFonts w:ascii="Latha" w:hAnsi="Latha" w:cs="Latha"/>
+                <w:sz w:val="28"/>
+                <w:szCs w:val="28"/>
+                <w:lang w:bidi="ta-IN"/>
+              </w:rPr>
+              <w:t xml:space="preserve">- </w:t>
+            </w:r>
+            <w:r>
+              <w:rPr>
+                <w:rFonts w:ascii="Latha" w:hAnsi="Latha" w:cs="Latha"/>
+                <w:sz w:val="28"/>
+                <w:szCs w:val="28"/>
+                <w:cs/>
+                <w:lang w:bidi="ta-IN"/>
+              </w:rPr>
+              <w:t>ரூ</w:t>
+            </w:r>
+            <w:r>
+              <w:rPr>
+                <w:rFonts w:ascii="BRH Tamil Tab Extra" w:hAnsi="BRH Tamil Tab Extra" w:cs="Latha"/>
+                <w:b/>
+                <w:sz w:val="32"/>
+                <w:szCs w:val="28"/>
+                <w:lang w:bidi="ta-IN"/>
+              </w:rPr>
+              <w:t>…</w:t>
+            </w:r>
+            <w:r>
+              <w:rPr>
+                <w:rFonts w:ascii="Latha" w:hAnsi="Latha" w:cs="Latha"/>
+                <w:sz w:val="28"/>
+                <w:szCs w:val="28"/>
+                <w:cs/>
+                <w:lang w:bidi="ta-IN"/>
+              </w:rPr>
+              <w:t xml:space="preserve">பாம் </w:t>
+            </w:r>
+            <w:r>
+              <w:rPr>
+                <w:rFonts w:ascii="Latha" w:hAnsi="Latha" w:cs="Latha"/>
+                <w:sz w:val="28"/>
+                <w:szCs w:val="28"/>
+                <w:lang w:bidi="ta-IN"/>
+              </w:rPr>
+              <w:t>|</w:t>
+            </w:r>
+          </w:p>
+        </w:tc>
+      </w:tr>
+      <w:tr>
+        <w:trPr>
+          <w:trHeight w:val="906"/>
+        </w:trPr>
+        <w:tc>
+          <w:tcPr>
+            <w:tcW w:w="3573" w:type="dxa"/>
+            <w:tcBorders>
+              <w:top w:val="single" w:sz="4" w:space="0" w:color="000000"/>
+              <w:left w:val="single" w:sz="4" w:space="0" w:color="000000"/>
+              <w:bottom w:val="single" w:sz="4" w:space="0" w:color="000000"/>
+              <w:right w:val="single" w:sz="4" w:space="0" w:color="000000"/>
+            </w:tcBorders>
+          </w:tcPr>
+          <w:p>
+            <w:pPr>
+              <w:widowControl w:val="0"/>
+              <w:autoSpaceDE w:val="0"/>
+              <w:autoSpaceDN w:val="0"/>
+              <w:adjustRightInd w:val="0"/>
+              <w:spacing w:before="0" w:line="240" w:lineRule="auto"/>
+              <w:rPr>
+                <w:rFonts w:cs="Arial"/>
+                <w:b/>
+                <w:sz w:val="28"/>
+                <w:szCs w:val="28"/>
+              </w:rPr>
+            </w:pPr>
+            <w:r>
+              <w:rPr>
+                <w:rFonts w:cs="Arial"/>
+                <w:b/>
+                <w:sz w:val="28"/>
+                <w:szCs w:val="28"/>
+              </w:rPr>
+              <w:t>TS 2.1.</w:t>
+            </w:r>
+            <w:r>
+              <w:rPr>
+                <w:rFonts w:cs="Arial"/>
+                <w:b/>
+                <w:sz w:val="28"/>
+                <w:szCs w:val="28"/>
+              </w:rPr>
+              <w:t>8.1</w:t>
+            </w:r>
+            <w:r>
+              <w:rPr>
+                <w:rFonts w:cs="Arial"/>
+                <w:b/>
+                <w:sz w:val="28"/>
+                <w:szCs w:val="28"/>
+              </w:rPr>
+              <w:t xml:space="preserve"> - </w:t>
+            </w:r>
+            <w:proofErr w:type="spellStart"/>
+            <w:r>
+              <w:rPr>
+                <w:rFonts w:cs="Arial"/>
+                <w:b/>
+                <w:sz w:val="28"/>
+                <w:szCs w:val="28"/>
+              </w:rPr>
+              <w:t>Kramam</w:t>
+            </w:r>
+            <w:proofErr w:type="spellEnd"/>
+          </w:p>
+          <w:p>
+            <w:pPr>
+              <w:widowControl w:val="0"/>
+              <w:autoSpaceDE w:val="0"/>
+              <w:autoSpaceDN w:val="0"/>
+              <w:adjustRightInd w:val="0"/>
+              <w:spacing w:before="0" w:line="240" w:lineRule="auto"/>
+              <w:rPr>
+                <w:rFonts w:cs="Arial"/>
+                <w:b/>
+                <w:sz w:val="28"/>
+                <w:szCs w:val="28"/>
+              </w:rPr>
+            </w:pPr>
+            <w:proofErr w:type="spellStart"/>
+            <w:r>
+              <w:rPr>
+                <w:rFonts w:cs="Arial"/>
+                <w:b/>
+                <w:sz w:val="28"/>
+                <w:szCs w:val="28"/>
+              </w:rPr>
+              <w:t>Krama</w:t>
+            </w:r>
+            <w:proofErr w:type="spellEnd"/>
+            <w:r>
+              <w:rPr>
+                <w:rFonts w:cs="Arial"/>
+                <w:b/>
+                <w:sz w:val="28"/>
+                <w:szCs w:val="28"/>
+              </w:rPr>
+              <w:t xml:space="preserve"> </w:t>
+            </w:r>
+            <w:proofErr w:type="spellStart"/>
+            <w:r>
+              <w:rPr>
+                <w:rFonts w:cs="Arial"/>
+                <w:b/>
+                <w:sz w:val="28"/>
+                <w:szCs w:val="28"/>
+              </w:rPr>
+              <w:t>Vaakyam</w:t>
+            </w:r>
+            <w:proofErr w:type="spellEnd"/>
+            <w:r>
+              <w:rPr>
+                <w:rFonts w:cs="Arial"/>
+                <w:b/>
+                <w:sz w:val="28"/>
+                <w:szCs w:val="28"/>
+              </w:rPr>
+              <w:t xml:space="preserve"> No. </w:t>
+            </w:r>
+            <w:r>
+              <w:rPr>
+                <w:rFonts w:cs="Arial"/>
+                <w:b/>
+                <w:sz w:val="28"/>
+                <w:szCs w:val="28"/>
+              </w:rPr>
+              <w:t>8</w:t>
+            </w:r>
+            <w:r>
+              <w:rPr>
+                <w:rFonts w:cs="Arial"/>
+                <w:b/>
+                <w:sz w:val="28"/>
+                <w:szCs w:val="28"/>
+              </w:rPr>
+              <w:br/>
+            </w:r>
+            <w:proofErr w:type="spellStart"/>
+            <w:r>
+              <w:rPr>
+                <w:rFonts w:cs="Arial"/>
+                <w:b/>
+                <w:sz w:val="28"/>
+                <w:szCs w:val="28"/>
+              </w:rPr>
+              <w:t>Panchaati</w:t>
+            </w:r>
+            <w:proofErr w:type="spellEnd"/>
+            <w:r>
+              <w:rPr>
+                <w:rFonts w:cs="Arial"/>
+                <w:b/>
+                <w:sz w:val="28"/>
+                <w:szCs w:val="28"/>
+              </w:rPr>
+              <w:t xml:space="preserve"> </w:t>
+            </w:r>
+            <w:r>
+              <w:rPr>
+                <w:rFonts w:cs="Arial"/>
+                <w:b/>
+                <w:sz w:val="28"/>
+                <w:szCs w:val="28"/>
+              </w:rPr>
+              <w:t>No.  48</w:t>
+            </w:r>
+          </w:p>
+        </w:tc>
+        <w:tc>
+          <w:tcPr>
+            <w:tcW w:w="4896" w:type="dxa"/>
+            <w:tcBorders>
+              <w:top w:val="single" w:sz="4" w:space="0" w:color="000000"/>
+              <w:left w:val="single" w:sz="4" w:space="0" w:color="000000"/>
+              <w:bottom w:val="single" w:sz="4" w:space="0" w:color="000000"/>
+              <w:right w:val="single" w:sz="4" w:space="0" w:color="000000"/>
+            </w:tcBorders>
+          </w:tcPr>
+          <w:p>
+            <w:pPr>
+              <w:widowControl w:val="0"/>
+              <w:autoSpaceDE w:val="0"/>
+              <w:autoSpaceDN w:val="0"/>
+              <w:adjustRightInd w:val="0"/>
+              <w:spacing w:line="252" w:lineRule="auto"/>
+              <w:rPr>
+                <w:rFonts w:ascii="BRH Devanagari Extra" w:hAnsi="BRH Devanagari Extra" w:cs="BRH Devanagari Extra"/>
+                <w:color w:val="000000"/>
+                <w:sz w:val="40"/>
+                <w:szCs w:val="40"/>
+              </w:rPr>
+            </w:pPr>
+            <w:r>
+              <w:rPr>
+                <w:rFonts w:ascii="Latha" w:hAnsi="Latha" w:cs="Latha"/>
+                <w:sz w:val="28"/>
+                <w:szCs w:val="28"/>
+                <w:cs/>
+                <w:lang w:bidi="ta-IN"/>
+              </w:rPr>
+              <w:t>ப்ராய</w:t>
+            </w:r>
+            <w:r>
+              <w:rPr>
+                <w:rFonts w:ascii="BRH Tamil Tab Extra" w:hAnsi="BRH Tamil Tab Extra" w:cs="Latha"/>
+                <w:b/>
+                <w:sz w:val="32"/>
+                <w:szCs w:val="28"/>
+                <w:lang w:bidi="ta-IN"/>
+              </w:rPr>
+              <w:t>†</w:t>
+            </w:r>
+            <w:r>
+              <w:rPr>
+                <w:rFonts w:ascii="Latha" w:hAnsi="Latha" w:cs="Latha"/>
+                <w:sz w:val="28"/>
+                <w:szCs w:val="28"/>
+                <w:cs/>
+                <w:lang w:bidi="ta-IN"/>
+              </w:rPr>
+              <w:t>ஶ்சித்திமைச்</w:t>
+            </w:r>
+            <w:r>
+              <w:rPr>
+                <w:rFonts w:ascii="Latha" w:hAnsi="Latha" w:cs="Latha"/>
+                <w:sz w:val="28"/>
+                <w:szCs w:val="28"/>
+                <w:highlight w:val="yellow"/>
+                <w:cs/>
+                <w:lang w:bidi="ta-IN"/>
+              </w:rPr>
+              <w:t>ச</w:t>
+            </w:r>
+            <w:r>
+              <w:rPr>
+                <w:rFonts w:ascii="BRH Tamil Tab Extra" w:hAnsi="BRH Tamil Tab Extra" w:cs="Latha"/>
+                <w:b/>
+                <w:sz w:val="32"/>
+                <w:szCs w:val="28"/>
+                <w:highlight w:val="yellow"/>
+                <w:lang w:bidi="ta-IN"/>
+              </w:rPr>
+              <w:t>…</w:t>
+            </w:r>
+            <w:r>
+              <w:rPr>
+                <w:rFonts w:ascii="Latha" w:hAnsi="Latha" w:cs="Latha"/>
+                <w:b/>
+                <w:bCs/>
+                <w:position w:val="-12"/>
+                <w:sz w:val="28"/>
+                <w:szCs w:val="28"/>
+                <w:highlight w:val="yellow"/>
+                <w:cs/>
+                <w:lang w:bidi="ta-IN"/>
+              </w:rPr>
+              <w:t>2</w:t>
+            </w:r>
+            <w:r>
+              <w:rPr>
+                <w:rFonts w:ascii="Latha" w:hAnsi="Latha" w:cs="Latha"/>
+                <w:sz w:val="28"/>
+                <w:szCs w:val="28"/>
+                <w:cs/>
+                <w:lang w:bidi="ta-IN"/>
+              </w:rPr>
+              <w:t xml:space="preserve">ன்ன் </w:t>
+            </w:r>
+            <w:r>
+              <w:rPr>
+                <w:rFonts w:ascii="Latha" w:hAnsi="Latha" w:cs="Latha"/>
+                <w:sz w:val="28"/>
+                <w:szCs w:val="28"/>
+                <w:lang w:bidi="ta-IN"/>
+              </w:rPr>
+              <w:t>|</w:t>
+            </w:r>
+          </w:p>
+        </w:tc>
+        <w:tc>
+          <w:tcPr>
+            <w:tcW w:w="5220" w:type="dxa"/>
+            <w:tcBorders>
+              <w:top w:val="single" w:sz="4" w:space="0" w:color="000000"/>
+              <w:left w:val="single" w:sz="4" w:space="0" w:color="000000"/>
+              <w:bottom w:val="single" w:sz="4" w:space="0" w:color="000000"/>
+              <w:right w:val="single" w:sz="4" w:space="0" w:color="000000"/>
+            </w:tcBorders>
+          </w:tcPr>
+          <w:p>
+            <w:pPr>
+              <w:widowControl w:val="0"/>
+              <w:autoSpaceDE w:val="0"/>
+              <w:autoSpaceDN w:val="0"/>
+              <w:adjustRightInd w:val="0"/>
+              <w:spacing w:line="252" w:lineRule="auto"/>
+              <w:rPr>
+                <w:rFonts w:ascii="BRH Devanagari Extra" w:hAnsi="BRH Devanagari Extra" w:cs="BRH Devanagari Extra"/>
+                <w:color w:val="000000"/>
+                <w:sz w:val="40"/>
+                <w:szCs w:val="40"/>
+              </w:rPr>
+            </w:pPr>
+            <w:r>
+              <w:rPr>
+                <w:rFonts w:ascii="Latha" w:hAnsi="Latha" w:cs="Latha"/>
+                <w:sz w:val="28"/>
+                <w:szCs w:val="28"/>
+                <w:cs/>
+                <w:lang w:bidi="ta-IN"/>
+              </w:rPr>
+              <w:t>ப்ராய</w:t>
+            </w:r>
+            <w:r>
+              <w:rPr>
+                <w:rFonts w:ascii="BRH Tamil Tab Extra" w:hAnsi="BRH Tamil Tab Extra" w:cs="Latha"/>
+                <w:b/>
+                <w:sz w:val="32"/>
+                <w:szCs w:val="28"/>
+                <w:lang w:bidi="ta-IN"/>
+              </w:rPr>
+              <w:t>†</w:t>
+            </w:r>
+            <w:r>
+              <w:rPr>
+                <w:rFonts w:ascii="Latha" w:hAnsi="Latha" w:cs="Latha"/>
+                <w:sz w:val="28"/>
+                <w:szCs w:val="28"/>
+                <w:cs/>
+                <w:lang w:bidi="ta-IN"/>
+              </w:rPr>
+              <w:t>ஶ்சித்திமைச்</w:t>
+            </w:r>
+            <w:r>
+              <w:rPr>
+                <w:rFonts w:ascii="Latha" w:hAnsi="Latha" w:cs="Latha"/>
+                <w:sz w:val="28"/>
+                <w:szCs w:val="28"/>
+                <w:highlight w:val="green"/>
+                <w:cs/>
+                <w:lang w:bidi="ta-IN"/>
+              </w:rPr>
+              <w:t>ச</w:t>
+            </w:r>
+            <w:r>
+              <w:rPr>
+                <w:rFonts w:ascii="Latha" w:hAnsi="Latha" w:cs="Latha"/>
+                <w:b/>
+                <w:bCs/>
+                <w:position w:val="-12"/>
+                <w:sz w:val="28"/>
+                <w:szCs w:val="28"/>
+                <w:highlight w:val="green"/>
+                <w:cs/>
+                <w:lang w:bidi="ta-IN"/>
+              </w:rPr>
+              <w:t>2</w:t>
+            </w:r>
+            <w:r>
+              <w:rPr>
+                <w:rFonts w:ascii="Latha" w:hAnsi="Latha" w:cs="Latha"/>
+                <w:sz w:val="28"/>
+                <w:szCs w:val="28"/>
+                <w:cs/>
+                <w:lang w:bidi="ta-IN"/>
+              </w:rPr>
+              <w:t xml:space="preserve">ன்ன் </w:t>
+            </w:r>
+            <w:r>
+              <w:rPr>
+                <w:rFonts w:ascii="Latha" w:hAnsi="Latha" w:cs="Latha"/>
+                <w:sz w:val="28"/>
+                <w:szCs w:val="28"/>
+                <w:lang w:bidi="ta-IN"/>
+              </w:rPr>
+              <w:t>|</w:t>
+            </w:r>
+          </w:p>
+        </w:tc>
+      </w:tr>
+      <w:tr>
+        <w:trPr>
+          <w:trHeight w:val="906"/>
+        </w:trPr>
+        <w:tc>
+          <w:tcPr>
+            <w:tcW w:w="3573" w:type="dxa"/>
+            <w:tcBorders>
+              <w:top w:val="single" w:sz="4" w:space="0" w:color="000000"/>
+              <w:left w:val="single" w:sz="4" w:space="0" w:color="000000"/>
+              <w:bottom w:val="single" w:sz="4" w:space="0" w:color="000000"/>
+              <w:right w:val="single" w:sz="4" w:space="0" w:color="000000"/>
+            </w:tcBorders>
+          </w:tcPr>
+          <w:p>
+            <w:pPr>
+              <w:widowControl w:val="0"/>
+              <w:autoSpaceDE w:val="0"/>
+              <w:autoSpaceDN w:val="0"/>
+              <w:adjustRightInd w:val="0"/>
+              <w:spacing w:before="0" w:line="240" w:lineRule="auto"/>
+              <w:rPr>
+                <w:rFonts w:cs="Arial"/>
+                <w:b/>
+                <w:sz w:val="28"/>
+                <w:szCs w:val="28"/>
+              </w:rPr>
+            </w:pPr>
+            <w:r>
+              <w:rPr>
+                <w:rFonts w:cs="Arial"/>
+                <w:b/>
+                <w:sz w:val="28"/>
+                <w:szCs w:val="28"/>
+              </w:rPr>
+              <w:t>TS 2.1.</w:t>
+            </w:r>
+            <w:r>
+              <w:rPr>
+                <w:rFonts w:cs="Arial"/>
+                <w:b/>
+                <w:sz w:val="28"/>
+                <w:szCs w:val="28"/>
+              </w:rPr>
+              <w:t>9.4</w:t>
+            </w:r>
+            <w:r>
+              <w:rPr>
+                <w:rFonts w:cs="Arial"/>
+                <w:b/>
+                <w:sz w:val="28"/>
+                <w:szCs w:val="28"/>
+              </w:rPr>
+              <w:t xml:space="preserve"> - </w:t>
+            </w:r>
+            <w:proofErr w:type="spellStart"/>
+            <w:r>
+              <w:rPr>
+                <w:rFonts w:cs="Arial"/>
+                <w:b/>
+                <w:sz w:val="28"/>
+                <w:szCs w:val="28"/>
+              </w:rPr>
+              <w:t>Kramam</w:t>
+            </w:r>
+            <w:proofErr w:type="spellEnd"/>
+          </w:p>
+          <w:p>
+            <w:pPr>
+              <w:widowControl w:val="0"/>
+              <w:autoSpaceDE w:val="0"/>
+              <w:autoSpaceDN w:val="0"/>
+              <w:adjustRightInd w:val="0"/>
+              <w:spacing w:before="0" w:line="240" w:lineRule="auto"/>
+              <w:rPr>
+                <w:rFonts w:cs="Arial"/>
+                <w:b/>
+                <w:sz w:val="28"/>
+                <w:szCs w:val="28"/>
+              </w:rPr>
+            </w:pPr>
+            <w:proofErr w:type="spellStart"/>
+            <w:r>
+              <w:rPr>
+                <w:rFonts w:cs="Arial"/>
+                <w:b/>
+                <w:sz w:val="28"/>
+                <w:szCs w:val="28"/>
+              </w:rPr>
+              <w:t>Krama</w:t>
+            </w:r>
+            <w:proofErr w:type="spellEnd"/>
+            <w:r>
+              <w:rPr>
+                <w:rFonts w:cs="Arial"/>
+                <w:b/>
+                <w:sz w:val="28"/>
+                <w:szCs w:val="28"/>
+              </w:rPr>
+              <w:t xml:space="preserve"> </w:t>
+            </w:r>
+            <w:proofErr w:type="spellStart"/>
+            <w:r>
+              <w:rPr>
+                <w:rFonts w:cs="Arial"/>
+                <w:b/>
+                <w:sz w:val="28"/>
+                <w:szCs w:val="28"/>
+              </w:rPr>
+              <w:t>Vaakyam</w:t>
+            </w:r>
+            <w:proofErr w:type="spellEnd"/>
+            <w:r>
+              <w:rPr>
+                <w:rFonts w:cs="Arial"/>
+                <w:b/>
+                <w:sz w:val="28"/>
+                <w:szCs w:val="28"/>
+              </w:rPr>
+              <w:t xml:space="preserve"> No. </w:t>
+            </w:r>
+            <w:r>
+              <w:rPr>
+                <w:rFonts w:cs="Arial"/>
+                <w:b/>
+                <w:sz w:val="28"/>
+                <w:szCs w:val="28"/>
+              </w:rPr>
+              <w:t>27</w:t>
+            </w:r>
+            <w:r>
+              <w:rPr>
+                <w:rFonts w:cs="Arial"/>
+                <w:b/>
+                <w:sz w:val="28"/>
+                <w:szCs w:val="28"/>
+              </w:rPr>
+              <w:br/>
+            </w:r>
+            <w:proofErr w:type="spellStart"/>
+            <w:r>
+              <w:rPr>
+                <w:rFonts w:cs="Arial"/>
+                <w:b/>
+                <w:sz w:val="28"/>
+                <w:szCs w:val="28"/>
+              </w:rPr>
+              <w:t>Panchaati</w:t>
+            </w:r>
+            <w:proofErr w:type="spellEnd"/>
+            <w:r>
+              <w:rPr>
+                <w:rFonts w:cs="Arial"/>
+                <w:b/>
+                <w:sz w:val="28"/>
+                <w:szCs w:val="28"/>
+              </w:rPr>
+              <w:t xml:space="preserve"> </w:t>
+            </w:r>
+            <w:r>
+              <w:rPr>
+                <w:rFonts w:cs="Arial"/>
+                <w:b/>
+                <w:sz w:val="28"/>
+                <w:szCs w:val="28"/>
+              </w:rPr>
+              <w:t>No.  56</w:t>
+            </w:r>
+          </w:p>
+        </w:tc>
+        <w:tc>
+          <w:tcPr>
+            <w:tcW w:w="4896" w:type="dxa"/>
+            <w:tcBorders>
+              <w:top w:val="single" w:sz="4" w:space="0" w:color="000000"/>
+              <w:left w:val="single" w:sz="4" w:space="0" w:color="000000"/>
+              <w:bottom w:val="single" w:sz="4" w:space="0" w:color="000000"/>
+              <w:right w:val="single" w:sz="4" w:space="0" w:color="000000"/>
+            </w:tcBorders>
+          </w:tcPr>
+          <w:p>
+            <w:pPr>
+              <w:widowControl w:val="0"/>
+              <w:autoSpaceDE w:val="0"/>
+              <w:autoSpaceDN w:val="0"/>
+              <w:adjustRightInd w:val="0"/>
+              <w:spacing w:before="0" w:line="240" w:lineRule="auto"/>
+              <w:ind w:right="-136"/>
+              <w:rPr>
+                <w:rFonts w:ascii="BRH Devanagari Extra" w:hAnsi="BRH Devanagari Extra" w:cs="BRH Devanagari Extra"/>
+                <w:color w:val="000000"/>
+                <w:sz w:val="40"/>
+                <w:szCs w:val="40"/>
+              </w:rPr>
+            </w:pPr>
+            <w:r>
+              <w:rPr>
+                <w:rFonts w:ascii="Latha" w:hAnsi="Latha" w:cs="Latha"/>
+                <w:sz w:val="28"/>
+                <w:szCs w:val="28"/>
+                <w:cs/>
+                <w:lang w:bidi="ta-IN"/>
+              </w:rPr>
+              <w:t>ஸ ஏ</w:t>
+            </w:r>
+            <w:r>
+              <w:rPr>
+                <w:rFonts w:ascii="BRH Tamil Tab Extra" w:hAnsi="BRH Tamil Tab Extra" w:cs="Latha"/>
+                <w:b/>
+                <w:sz w:val="32"/>
+                <w:szCs w:val="28"/>
+                <w:lang w:bidi="ta-IN"/>
+              </w:rPr>
+              <w:t>…</w:t>
+            </w:r>
+            <w:r>
+              <w:rPr>
+                <w:rFonts w:ascii="Latha" w:hAnsi="Latha" w:cs="Latha"/>
+                <w:sz w:val="28"/>
+                <w:szCs w:val="28"/>
+                <w:cs/>
+                <w:lang w:bidi="ta-IN"/>
+              </w:rPr>
+              <w:t xml:space="preserve">தாம் </w:t>
+            </w:r>
+            <w:r>
+              <w:rPr>
+                <w:rFonts w:ascii="Latha" w:hAnsi="Latha" w:cs="Latha"/>
+                <w:sz w:val="28"/>
+                <w:szCs w:val="28"/>
+                <w:lang w:bidi="ta-IN"/>
+              </w:rPr>
+              <w:t xml:space="preserve">| </w:t>
+            </w:r>
+            <w:r>
+              <w:rPr>
+                <w:rFonts w:ascii="Latha" w:hAnsi="Latha" w:cs="Latha"/>
+                <w:sz w:val="28"/>
+                <w:szCs w:val="28"/>
+                <w:cs/>
+                <w:lang w:bidi="ta-IN"/>
+              </w:rPr>
+              <w:t>ஏ</w:t>
+            </w:r>
+            <w:r>
+              <w:rPr>
+                <w:rFonts w:ascii="BRH Tamil Tab Extra" w:hAnsi="BRH Tamil Tab Extra" w:cs="Latha"/>
+                <w:b/>
+                <w:sz w:val="32"/>
+                <w:szCs w:val="28"/>
+                <w:highlight w:val="yellow"/>
+                <w:lang w:bidi="ta-IN"/>
+              </w:rPr>
+              <w:t>…</w:t>
+            </w:r>
+            <w:r>
+              <w:rPr>
+                <w:rFonts w:ascii="Latha" w:hAnsi="Latha" w:cs="Latha"/>
+                <w:sz w:val="28"/>
+                <w:szCs w:val="28"/>
+                <w:highlight w:val="yellow"/>
+                <w:cs/>
+                <w:lang w:bidi="ta-IN"/>
+              </w:rPr>
+              <w:t>த</w:t>
+            </w:r>
+            <w:r>
+              <w:rPr>
+                <w:rFonts w:ascii="Latha" w:hAnsi="Latha" w:cs="Latha"/>
+                <w:sz w:val="28"/>
+                <w:szCs w:val="28"/>
+                <w:cs/>
+                <w:lang w:bidi="ta-IN"/>
+              </w:rPr>
+              <w:t>மா</w:t>
+            </w:r>
+            <w:r>
+              <w:rPr>
+                <w:rFonts w:ascii="BRH Tamil Tab Extra" w:hAnsi="BRH Tamil Tab Extra" w:cs="Latha"/>
+                <w:b/>
+                <w:sz w:val="32"/>
+                <w:szCs w:val="28"/>
+                <w:lang w:bidi="ta-IN"/>
+              </w:rPr>
+              <w:t>‡</w:t>
+            </w:r>
+            <w:r>
+              <w:rPr>
+                <w:rFonts w:ascii="Latha" w:hAnsi="Latha" w:cs="Latha"/>
+                <w:sz w:val="28"/>
+                <w:szCs w:val="28"/>
+                <w:cs/>
+                <w:lang w:bidi="ta-IN"/>
+              </w:rPr>
+              <w:t>ஶ்வி</w:t>
+            </w:r>
+            <w:r>
+              <w:rPr>
+                <w:rFonts w:ascii="BRH Tamil Tab Extra" w:hAnsi="BRH Tamil Tab Extra" w:cs="Latha"/>
+                <w:b/>
+                <w:sz w:val="32"/>
+                <w:szCs w:val="28"/>
+                <w:lang w:bidi="ta-IN"/>
+              </w:rPr>
+              <w:t>…</w:t>
+            </w:r>
+            <w:r>
+              <w:rPr>
+                <w:rFonts w:ascii="Latha" w:hAnsi="Latha" w:cs="Latha"/>
+                <w:sz w:val="28"/>
+                <w:szCs w:val="28"/>
+                <w:cs/>
+                <w:lang w:bidi="ta-IN"/>
+              </w:rPr>
+              <w:t xml:space="preserve">னீம் </w:t>
+            </w:r>
+            <w:r>
+              <w:rPr>
+                <w:rFonts w:ascii="Latha" w:hAnsi="Latha" w:cs="Latha"/>
+                <w:sz w:val="28"/>
+                <w:szCs w:val="28"/>
+                <w:lang w:bidi="ta-IN"/>
+              </w:rPr>
+              <w:t>|</w:t>
+            </w:r>
+            <w:r>
+              <w:rPr>
+                <w:rFonts w:ascii="Latha" w:hAnsi="Latha" w:cs="Latha"/>
+                <w:sz w:val="28"/>
+                <w:szCs w:val="28"/>
+                <w:lang w:bidi="ta-IN"/>
+              </w:rPr>
+              <w:t xml:space="preserve"> </w:t>
+            </w:r>
+            <w:r>
+              <w:rPr>
+                <w:rFonts w:ascii="Latha" w:hAnsi="Latha" w:cs="Latha"/>
+                <w:sz w:val="28"/>
+                <w:szCs w:val="28"/>
+                <w:cs/>
+                <w:lang w:bidi="ta-IN"/>
+              </w:rPr>
+              <w:t>ஆ</w:t>
+            </w:r>
+            <w:r>
+              <w:rPr>
+                <w:rFonts w:ascii="BRH Tamil Tab Extra" w:hAnsi="BRH Tamil Tab Extra" w:cs="Latha"/>
+                <w:b/>
+                <w:sz w:val="32"/>
+                <w:szCs w:val="28"/>
+                <w:lang w:bidi="ta-IN"/>
+              </w:rPr>
+              <w:t>…</w:t>
+            </w:r>
+            <w:r>
+              <w:rPr>
+                <w:rFonts w:ascii="Latha" w:hAnsi="Latha" w:cs="Latha"/>
+                <w:sz w:val="28"/>
+                <w:szCs w:val="28"/>
+                <w:cs/>
+                <w:lang w:bidi="ta-IN"/>
+              </w:rPr>
+              <w:t>ஶ்</w:t>
+            </w:r>
+            <w:r>
+              <w:rPr>
+                <w:rFonts w:ascii="Latha" w:hAnsi="Latha" w:cs="Latha"/>
+                <w:sz w:val="28"/>
+                <w:szCs w:val="28"/>
+                <w:highlight w:val="yellow"/>
+                <w:cs/>
+                <w:lang w:bidi="ta-IN"/>
+              </w:rPr>
+              <w:t>வ</w:t>
+            </w:r>
+            <w:bookmarkStart w:id="0" w:name="_GoBack"/>
+            <w:bookmarkEnd w:id="0"/>
+            <w:r>
+              <w:rPr>
+                <w:rFonts w:ascii="BRH Tamil Tab Extra" w:hAnsi="BRH Tamil Tab Extra" w:cs="Latha"/>
+                <w:b/>
+                <w:sz w:val="32"/>
+                <w:szCs w:val="28"/>
+                <w:lang w:bidi="ta-IN"/>
+              </w:rPr>
+              <w:t>…</w:t>
+            </w:r>
+            <w:r>
+              <w:rPr>
+                <w:rFonts w:ascii="Latha" w:hAnsi="Latha" w:cs="Latha"/>
+                <w:sz w:val="28"/>
+                <w:szCs w:val="28"/>
+                <w:cs/>
+                <w:lang w:bidi="ta-IN"/>
+              </w:rPr>
+              <w:t xml:space="preserve">னீம் </w:t>
+            </w:r>
+            <w:r>
+              <w:rPr>
+                <w:rFonts w:ascii="BRH Devanagari Extra" w:hAnsi="BRH Devanagari Extra" w:cs="Latha"/>
+                <w:b/>
+                <w:sz w:val="36"/>
+                <w:szCs w:val="28"/>
+                <w:lang w:bidi="ta-IN"/>
+              </w:rPr>
+              <w:t>Æ</w:t>
+            </w:r>
+            <w:r>
+              <w:rPr>
+                <w:rFonts w:ascii="Latha" w:hAnsi="Latha" w:cs="Latha"/>
+                <w:sz w:val="28"/>
+                <w:szCs w:val="28"/>
+                <w:cs/>
+                <w:lang w:bidi="ta-IN"/>
+              </w:rPr>
+              <w:t>ய</w:t>
+            </w:r>
+            <w:r>
+              <w:rPr>
+                <w:rFonts w:ascii="BRH Tamil Tab Extra" w:hAnsi="BRH Tamil Tab Extra" w:cs="Latha"/>
+                <w:b/>
+                <w:sz w:val="32"/>
+                <w:szCs w:val="28"/>
+                <w:lang w:bidi="ta-IN"/>
+              </w:rPr>
+              <w:t>…</w:t>
+            </w:r>
+            <w:r>
+              <w:rPr>
+                <w:rFonts w:ascii="Latha" w:hAnsi="Latha" w:cs="Latha"/>
+                <w:sz w:val="28"/>
+                <w:szCs w:val="28"/>
+                <w:cs/>
+                <w:lang w:bidi="ta-IN"/>
+              </w:rPr>
+              <w:t xml:space="preserve">மீம் </w:t>
+            </w:r>
+            <w:r>
+              <w:rPr>
+                <w:rFonts w:ascii="Latha" w:hAnsi="Latha" w:cs="Latha"/>
+                <w:sz w:val="28"/>
+                <w:szCs w:val="28"/>
+                <w:lang w:bidi="ta-IN"/>
+              </w:rPr>
+              <w:t>|</w:t>
+            </w:r>
+          </w:p>
+        </w:tc>
+        <w:tc>
+          <w:tcPr>
+            <w:tcW w:w="5220" w:type="dxa"/>
+            <w:tcBorders>
+              <w:top w:val="single" w:sz="4" w:space="0" w:color="000000"/>
+              <w:left w:val="single" w:sz="4" w:space="0" w:color="000000"/>
+              <w:bottom w:val="single" w:sz="4" w:space="0" w:color="000000"/>
+              <w:right w:val="single" w:sz="4" w:space="0" w:color="000000"/>
+            </w:tcBorders>
+          </w:tcPr>
+          <w:p>
+            <w:pPr>
+              <w:widowControl w:val="0"/>
+              <w:autoSpaceDE w:val="0"/>
+              <w:autoSpaceDN w:val="0"/>
+              <w:adjustRightInd w:val="0"/>
+              <w:spacing w:before="0" w:line="240" w:lineRule="auto"/>
+              <w:rPr>
+                <w:rFonts w:ascii="BRH Devanagari Extra" w:hAnsi="BRH Devanagari Extra" w:cs="BRH Devanagari Extra"/>
+                <w:color w:val="000000"/>
+                <w:sz w:val="40"/>
+                <w:szCs w:val="40"/>
+              </w:rPr>
+            </w:pPr>
+            <w:r>
+              <w:rPr>
+                <w:rFonts w:ascii="Latha" w:hAnsi="Latha" w:cs="Latha"/>
+                <w:sz w:val="28"/>
+                <w:szCs w:val="28"/>
+                <w:cs/>
+                <w:lang w:bidi="ta-IN"/>
+              </w:rPr>
+              <w:t>ஸ ஏ</w:t>
+            </w:r>
+            <w:r>
+              <w:rPr>
+                <w:rFonts w:ascii="BRH Tamil Tab Extra" w:hAnsi="BRH Tamil Tab Extra" w:cs="Latha"/>
+                <w:b/>
+                <w:sz w:val="32"/>
+                <w:szCs w:val="28"/>
+                <w:lang w:bidi="ta-IN"/>
+              </w:rPr>
+              <w:t>…</w:t>
+            </w:r>
+            <w:r>
+              <w:rPr>
+                <w:rFonts w:ascii="Latha" w:hAnsi="Latha" w:cs="Latha"/>
+                <w:sz w:val="28"/>
+                <w:szCs w:val="28"/>
+                <w:cs/>
+                <w:lang w:bidi="ta-IN"/>
+              </w:rPr>
+              <w:t xml:space="preserve">தாம் </w:t>
+            </w:r>
+            <w:r>
+              <w:rPr>
+                <w:rFonts w:ascii="Latha" w:hAnsi="Latha" w:cs="Latha"/>
+                <w:sz w:val="28"/>
+                <w:szCs w:val="28"/>
+                <w:lang w:bidi="ta-IN"/>
+              </w:rPr>
+              <w:t xml:space="preserve">| </w:t>
+            </w:r>
+            <w:r>
+              <w:rPr>
+                <w:rFonts w:ascii="Latha" w:hAnsi="Latha" w:cs="Latha"/>
+                <w:sz w:val="28"/>
+                <w:szCs w:val="28"/>
+                <w:cs/>
+                <w:lang w:bidi="ta-IN"/>
+              </w:rPr>
+              <w:t>ஏ</w:t>
+            </w:r>
+            <w:r>
+              <w:rPr>
+                <w:rFonts w:ascii="BRH Tamil Tab Extra" w:hAnsi="BRH Tamil Tab Extra" w:cs="Latha"/>
+                <w:b/>
+                <w:sz w:val="32"/>
+                <w:szCs w:val="28"/>
+                <w:lang w:bidi="ta-IN"/>
+              </w:rPr>
+              <w:t>…</w:t>
+            </w:r>
+            <w:r>
+              <w:rPr>
+                <w:rFonts w:ascii="Latha" w:hAnsi="Latha" w:cs="Latha"/>
+                <w:sz w:val="28"/>
+                <w:szCs w:val="28"/>
+                <w:highlight w:val="green"/>
+                <w:cs/>
+                <w:lang w:bidi="ta-IN"/>
+              </w:rPr>
+              <w:t>தா</w:t>
+            </w:r>
+            <w:r>
+              <w:rPr>
+                <w:rFonts w:ascii="Latha" w:hAnsi="Latha" w:cs="Latha"/>
+                <w:sz w:val="28"/>
+                <w:szCs w:val="28"/>
+                <w:cs/>
+                <w:lang w:bidi="ta-IN"/>
+              </w:rPr>
+              <w:t>மா</w:t>
+            </w:r>
+            <w:r>
+              <w:rPr>
+                <w:rFonts w:ascii="BRH Tamil Tab Extra" w:hAnsi="BRH Tamil Tab Extra" w:cs="Latha"/>
+                <w:b/>
+                <w:sz w:val="32"/>
+                <w:szCs w:val="28"/>
+                <w:lang w:bidi="ta-IN"/>
+              </w:rPr>
+              <w:t>‡</w:t>
+            </w:r>
+            <w:r>
+              <w:rPr>
+                <w:rFonts w:ascii="Latha" w:hAnsi="Latha" w:cs="Latha"/>
+                <w:sz w:val="28"/>
+                <w:szCs w:val="28"/>
+                <w:cs/>
+                <w:lang w:bidi="ta-IN"/>
+              </w:rPr>
+              <w:t>ஶ்வி</w:t>
+            </w:r>
+            <w:r>
+              <w:rPr>
+                <w:rFonts w:ascii="BRH Tamil Tab Extra" w:hAnsi="BRH Tamil Tab Extra" w:cs="Latha"/>
+                <w:b/>
+                <w:sz w:val="32"/>
+                <w:szCs w:val="28"/>
+                <w:lang w:bidi="ta-IN"/>
+              </w:rPr>
+              <w:t>…</w:t>
+            </w:r>
+            <w:r>
+              <w:rPr>
+                <w:rFonts w:ascii="Latha" w:hAnsi="Latha" w:cs="Latha"/>
+                <w:sz w:val="28"/>
+                <w:szCs w:val="28"/>
+                <w:cs/>
+                <w:lang w:bidi="ta-IN"/>
+              </w:rPr>
+              <w:t xml:space="preserve">னீம் </w:t>
+            </w:r>
+            <w:r>
+              <w:rPr>
+                <w:rFonts w:ascii="Latha" w:hAnsi="Latha" w:cs="Latha"/>
+                <w:sz w:val="28"/>
+                <w:szCs w:val="28"/>
+                <w:lang w:bidi="ta-IN"/>
+              </w:rPr>
+              <w:t>|</w:t>
+            </w:r>
+            <w:r>
+              <w:rPr>
+                <w:rFonts w:ascii="Latha" w:hAnsi="Latha" w:cs="Latha"/>
+                <w:sz w:val="28"/>
+                <w:szCs w:val="28"/>
+                <w:cs/>
+                <w:lang w:bidi="ta-IN"/>
+              </w:rPr>
+              <w:t xml:space="preserve"> </w:t>
+            </w:r>
+            <w:r>
+              <w:rPr>
+                <w:rFonts w:ascii="Latha" w:hAnsi="Latha" w:cs="Latha"/>
+                <w:sz w:val="28"/>
+                <w:szCs w:val="28"/>
+                <w:cs/>
+                <w:lang w:bidi="ta-IN"/>
+              </w:rPr>
+              <w:t>ஆ</w:t>
+            </w:r>
+            <w:r>
+              <w:rPr>
+                <w:rFonts w:ascii="BRH Tamil Tab Extra" w:hAnsi="BRH Tamil Tab Extra" w:cs="Latha"/>
+                <w:b/>
+                <w:sz w:val="32"/>
+                <w:szCs w:val="28"/>
+                <w:lang w:bidi="ta-IN"/>
+              </w:rPr>
+              <w:t>…</w:t>
+            </w:r>
+            <w:r>
+              <w:rPr>
+                <w:rFonts w:ascii="Latha" w:hAnsi="Latha" w:cs="Latha"/>
+                <w:sz w:val="28"/>
+                <w:szCs w:val="28"/>
+                <w:cs/>
+                <w:lang w:bidi="ta-IN"/>
+              </w:rPr>
+              <w:t>ஶ்</w:t>
+            </w:r>
+            <w:r>
+              <w:rPr>
+                <w:rFonts w:ascii="Latha" w:hAnsi="Latha" w:cs="Latha"/>
+                <w:sz w:val="28"/>
+                <w:szCs w:val="28"/>
+                <w:highlight w:val="green"/>
+                <w:cs/>
+                <w:lang w:bidi="ta-IN"/>
+              </w:rPr>
+              <w:t>வி</w:t>
+            </w:r>
+            <w:r>
+              <w:rPr>
+                <w:rFonts w:ascii="BRH Tamil Tab Extra" w:hAnsi="BRH Tamil Tab Extra" w:cs="Latha"/>
+                <w:b/>
+                <w:sz w:val="32"/>
+                <w:szCs w:val="28"/>
+                <w:lang w:bidi="ta-IN"/>
+              </w:rPr>
+              <w:t>…</w:t>
+            </w:r>
+            <w:r>
+              <w:rPr>
+                <w:rFonts w:ascii="Latha" w:hAnsi="Latha" w:cs="Latha"/>
+                <w:sz w:val="28"/>
+                <w:szCs w:val="28"/>
+                <w:cs/>
+                <w:lang w:bidi="ta-IN"/>
+              </w:rPr>
+              <w:t xml:space="preserve">னீம் </w:t>
+            </w:r>
+            <w:r>
+              <w:rPr>
+                <w:rFonts w:ascii="BRH Devanagari Extra" w:hAnsi="BRH Devanagari Extra" w:cs="Latha"/>
+                <w:b/>
+                <w:sz w:val="36"/>
+                <w:szCs w:val="28"/>
+                <w:lang w:bidi="ta-IN"/>
+              </w:rPr>
+              <w:t>Æ</w:t>
+            </w:r>
+            <w:r>
+              <w:rPr>
+                <w:rFonts w:ascii="Latha" w:hAnsi="Latha" w:cs="Latha"/>
+                <w:sz w:val="28"/>
+                <w:szCs w:val="28"/>
+                <w:cs/>
+                <w:lang w:bidi="ta-IN"/>
+              </w:rPr>
+              <w:t>ய</w:t>
+            </w:r>
+            <w:r>
+              <w:rPr>
+                <w:rFonts w:ascii="BRH Tamil Tab Extra" w:hAnsi="BRH Tamil Tab Extra" w:cs="Latha"/>
+                <w:b/>
+                <w:sz w:val="32"/>
+                <w:szCs w:val="28"/>
+                <w:lang w:bidi="ta-IN"/>
+              </w:rPr>
+              <w:t>…</w:t>
+            </w:r>
+            <w:r>
+              <w:rPr>
+                <w:rFonts w:ascii="Latha" w:hAnsi="Latha" w:cs="Latha"/>
+                <w:sz w:val="28"/>
+                <w:szCs w:val="28"/>
+                <w:cs/>
+                <w:lang w:bidi="ta-IN"/>
+              </w:rPr>
+              <w:t xml:space="preserve">மீம் </w:t>
+            </w:r>
+            <w:r>
+              <w:rPr>
+                <w:rFonts w:ascii="Latha" w:hAnsi="Latha" w:cs="Latha"/>
+                <w:sz w:val="28"/>
+                <w:szCs w:val="28"/>
+                <w:lang w:bidi="ta-IN"/>
+              </w:rPr>
+              <w:t>|</w:t>
+            </w:r>
+          </w:p>
+        </w:tc>
+      </w:tr>
+      <w:tr>
+        <w:trPr>
+          <w:trHeight w:val="906"/>
+        </w:trPr>
+        <w:tc>
+          <w:tcPr>
+            <w:tcW w:w="3573" w:type="dxa"/>
+            <w:tcBorders>
+              <w:top w:val="single" w:sz="4" w:space="0" w:color="000000"/>
+              <w:left w:val="single" w:sz="4" w:space="0" w:color="000000"/>
+              <w:bottom w:val="single" w:sz="4" w:space="0" w:color="000000"/>
+              <w:right w:val="single" w:sz="4" w:space="0" w:color="000000"/>
+            </w:tcBorders>
+          </w:tcPr>
+          <w:p>
+            <w:pPr>
+              <w:widowControl w:val="0"/>
+              <w:autoSpaceDE w:val="0"/>
+              <w:autoSpaceDN w:val="0"/>
+              <w:adjustRightInd w:val="0"/>
+              <w:spacing w:before="0" w:line="240" w:lineRule="auto"/>
+              <w:rPr>
+                <w:rFonts w:cs="Arial"/>
+                <w:b/>
+                <w:sz w:val="28"/>
+                <w:szCs w:val="28"/>
+              </w:rPr>
+            </w:pPr>
+            <w:r>
+              <w:rPr>
+                <w:rFonts w:cs="Arial"/>
+                <w:b/>
+                <w:sz w:val="28"/>
+                <w:szCs w:val="28"/>
+              </w:rPr>
+              <w:t>TS 2.1.</w:t>
+            </w:r>
+            <w:r>
+              <w:rPr>
+                <w:rFonts w:cs="Arial"/>
+                <w:b/>
+                <w:sz w:val="28"/>
+                <w:szCs w:val="28"/>
+              </w:rPr>
+              <w:t>11.2</w:t>
+            </w:r>
+            <w:r>
+              <w:rPr>
+                <w:rFonts w:cs="Arial"/>
+                <w:b/>
+                <w:sz w:val="28"/>
+                <w:szCs w:val="28"/>
+              </w:rPr>
+              <w:t xml:space="preserve"> - </w:t>
+            </w:r>
+            <w:proofErr w:type="spellStart"/>
+            <w:r>
+              <w:rPr>
+                <w:rFonts w:cs="Arial"/>
+                <w:b/>
+                <w:sz w:val="28"/>
+                <w:szCs w:val="28"/>
+              </w:rPr>
+              <w:t>Kramam</w:t>
+            </w:r>
+            <w:proofErr w:type="spellEnd"/>
+          </w:p>
+          <w:p>
+            <w:pPr>
+              <w:widowControl w:val="0"/>
+              <w:autoSpaceDE w:val="0"/>
+              <w:autoSpaceDN w:val="0"/>
+              <w:adjustRightInd w:val="0"/>
+              <w:spacing w:before="0" w:line="240" w:lineRule="auto"/>
+              <w:rPr>
+                <w:rFonts w:cs="Arial"/>
+                <w:b/>
+                <w:sz w:val="28"/>
+                <w:szCs w:val="28"/>
+              </w:rPr>
+            </w:pPr>
+            <w:proofErr w:type="spellStart"/>
+            <w:r>
+              <w:rPr>
+                <w:rFonts w:cs="Arial"/>
+                <w:b/>
+                <w:sz w:val="28"/>
+                <w:szCs w:val="28"/>
+              </w:rPr>
+              <w:t>Krama</w:t>
+            </w:r>
+            <w:proofErr w:type="spellEnd"/>
+            <w:r>
+              <w:rPr>
+                <w:rFonts w:cs="Arial"/>
+                <w:b/>
+                <w:sz w:val="28"/>
+                <w:szCs w:val="28"/>
+              </w:rPr>
+              <w:t xml:space="preserve"> </w:t>
+            </w:r>
+            <w:proofErr w:type="spellStart"/>
+            <w:r>
+              <w:rPr>
+                <w:rFonts w:cs="Arial"/>
+                <w:b/>
+                <w:sz w:val="28"/>
+                <w:szCs w:val="28"/>
+              </w:rPr>
+              <w:t>Vaakyam</w:t>
+            </w:r>
+            <w:proofErr w:type="spellEnd"/>
+            <w:r>
+              <w:rPr>
+                <w:rFonts w:cs="Arial"/>
+                <w:b/>
+                <w:sz w:val="28"/>
+                <w:szCs w:val="28"/>
+              </w:rPr>
+              <w:t xml:space="preserve"> No. </w:t>
+            </w:r>
+            <w:r>
+              <w:rPr>
+                <w:rFonts w:cs="Arial"/>
+                <w:b/>
+                <w:sz w:val="28"/>
+                <w:szCs w:val="28"/>
+              </w:rPr>
+              <w:t>46</w:t>
+            </w:r>
+            <w:r>
+              <w:rPr>
+                <w:rFonts w:cs="Arial"/>
+                <w:b/>
+                <w:sz w:val="28"/>
+                <w:szCs w:val="28"/>
+              </w:rPr>
+              <w:br/>
+            </w:r>
+            <w:proofErr w:type="spellStart"/>
+            <w:r>
+              <w:rPr>
+                <w:rFonts w:cs="Arial"/>
+                <w:b/>
+                <w:sz w:val="28"/>
+                <w:szCs w:val="28"/>
+              </w:rPr>
+              <w:t>Panchaati</w:t>
+            </w:r>
+            <w:proofErr w:type="spellEnd"/>
+            <w:r>
+              <w:rPr>
+                <w:rFonts w:cs="Arial"/>
+                <w:b/>
+                <w:sz w:val="28"/>
+                <w:szCs w:val="28"/>
+              </w:rPr>
+              <w:t xml:space="preserve"> </w:t>
+            </w:r>
+            <w:r>
+              <w:rPr>
+                <w:rFonts w:cs="Arial"/>
+                <w:b/>
+                <w:sz w:val="28"/>
+                <w:szCs w:val="28"/>
+              </w:rPr>
+              <w:t>No.  61</w:t>
+            </w:r>
+          </w:p>
+        </w:tc>
+        <w:tc>
+          <w:tcPr>
+            <w:tcW w:w="4896" w:type="dxa"/>
+            <w:tcBorders>
+              <w:top w:val="single" w:sz="4" w:space="0" w:color="000000"/>
+              <w:left w:val="single" w:sz="4" w:space="0" w:color="000000"/>
+              <w:bottom w:val="single" w:sz="4" w:space="0" w:color="000000"/>
+              <w:right w:val="single" w:sz="4" w:space="0" w:color="000000"/>
+            </w:tcBorders>
+          </w:tcPr>
+          <w:p>
+            <w:pPr>
+              <w:widowControl w:val="0"/>
+              <w:autoSpaceDE w:val="0"/>
+              <w:autoSpaceDN w:val="0"/>
+              <w:adjustRightInd w:val="0"/>
+              <w:spacing w:before="0" w:line="240" w:lineRule="auto"/>
+              <w:rPr>
+                <w:rFonts w:ascii="BRH Devanagari Extra" w:hAnsi="BRH Devanagari Extra" w:cs="BRH Devanagari Extra"/>
+                <w:color w:val="000000"/>
+                <w:sz w:val="40"/>
+                <w:szCs w:val="40"/>
+              </w:rPr>
+            </w:pPr>
+            <w:r>
+              <w:rPr>
+                <w:rFonts w:ascii="Latha" w:hAnsi="Latha" w:cs="Latha"/>
+                <w:sz w:val="28"/>
+                <w:szCs w:val="28"/>
+                <w:cs/>
+                <w:lang w:bidi="ta-IN"/>
+              </w:rPr>
+              <w:t>க்</w:t>
+            </w:r>
+            <w:r>
+              <w:rPr>
+                <w:rFonts w:ascii="Latha" w:hAnsi="Latha" w:cs="Latha"/>
+                <w:b/>
+                <w:bCs/>
+                <w:i/>
+                <w:iCs/>
+                <w:sz w:val="28"/>
+                <w:szCs w:val="28"/>
+                <w:cs/>
+                <w:lang w:bidi="ta-IN"/>
+              </w:rPr>
+              <w:t>ரு</w:t>
+            </w:r>
+            <w:r>
+              <w:rPr>
+                <w:rFonts w:ascii="BRH Tamil Tab Extra" w:hAnsi="BRH Tamil Tab Extra" w:cs="Latha"/>
+                <w:b/>
+                <w:sz w:val="32"/>
+                <w:szCs w:val="28"/>
+                <w:lang w:bidi="ta-IN"/>
+              </w:rPr>
+              <w:t>…</w:t>
+            </w:r>
+            <w:r>
+              <w:rPr>
+                <w:rFonts w:ascii="Latha" w:hAnsi="Latha" w:cs="Latha"/>
+                <w:sz w:val="28"/>
+                <w:szCs w:val="28"/>
+                <w:cs/>
+                <w:lang w:bidi="ta-IN"/>
+              </w:rPr>
+              <w:t>ணோ</w:t>
+            </w:r>
+            <w:r>
+              <w:rPr>
+                <w:rFonts w:ascii="BRH Tamil Tab Extra" w:hAnsi="BRH Tamil Tab Extra" w:cs="Latha"/>
+                <w:b/>
+                <w:sz w:val="32"/>
+                <w:szCs w:val="28"/>
+                <w:lang w:bidi="ta-IN"/>
+              </w:rPr>
+              <w:t>…</w:t>
+            </w:r>
+            <w:r>
+              <w:rPr>
+                <w:rFonts w:ascii="Latha" w:hAnsi="Latha" w:cs="Latha"/>
+                <w:sz w:val="28"/>
+                <w:szCs w:val="28"/>
+                <w:cs/>
+                <w:lang w:bidi="ta-IN"/>
+              </w:rPr>
+              <w:t>த்வா</w:t>
+            </w:r>
+            <w:r>
+              <w:rPr>
+                <w:rFonts w:ascii="BRH Tamil Tab Extra" w:hAnsi="BRH Tamil Tab Extra" w:cs="Latha"/>
+                <w:b/>
+                <w:sz w:val="32"/>
+                <w:szCs w:val="28"/>
+                <w:lang w:bidi="ta-IN"/>
+              </w:rPr>
+              <w:t>…</w:t>
+            </w:r>
+            <w:r>
+              <w:rPr>
+                <w:rFonts w:ascii="Latha" w:hAnsi="Latha" w:cs="Latha"/>
+                <w:sz w:val="28"/>
+                <w:szCs w:val="28"/>
+                <w:cs/>
+                <w:lang w:bidi="ta-IN"/>
+              </w:rPr>
+              <w:t>தி</w:t>
+            </w:r>
+            <w:r>
+              <w:rPr>
+                <w:rFonts w:ascii="BRH Tamil Tab Extra" w:hAnsi="BRH Tamil Tab Extra" w:cs="Latha"/>
+                <w:b/>
+                <w:sz w:val="32"/>
+                <w:szCs w:val="28"/>
+                <w:lang w:bidi="ta-IN"/>
+              </w:rPr>
+              <w:t>…</w:t>
+            </w:r>
+            <w:r>
+              <w:rPr>
+                <w:rFonts w:ascii="Latha" w:hAnsi="Latha" w:cs="Latha"/>
+                <w:b/>
+                <w:bCs/>
+                <w:position w:val="-12"/>
+                <w:sz w:val="28"/>
+                <w:szCs w:val="28"/>
+                <w:cs/>
+                <w:lang w:bidi="ta-IN"/>
+              </w:rPr>
+              <w:t>3</w:t>
+            </w:r>
+            <w:r>
+              <w:rPr>
+                <w:rFonts w:ascii="Latha" w:hAnsi="Latha" w:cs="Latha"/>
+                <w:sz w:val="28"/>
+                <w:szCs w:val="28"/>
+                <w:highlight w:val="yellow"/>
+                <w:cs/>
+                <w:lang w:bidi="ta-IN"/>
+              </w:rPr>
+              <w:t>தை</w:t>
+            </w:r>
+            <w:r>
+              <w:rPr>
+                <w:rFonts w:ascii="Latha" w:hAnsi="Latha" w:cs="Latha"/>
+                <w:b/>
+                <w:bCs/>
+                <w:sz w:val="32"/>
+                <w:szCs w:val="32"/>
+                <w:cs/>
+                <w:lang w:bidi="ta-IN"/>
+              </w:rPr>
+              <w:t>:</w:t>
+            </w:r>
+            <w:r>
+              <w:rPr>
+                <w:rFonts w:ascii="Latha" w:hAnsi="Latha" w:cs="Latha"/>
+                <w:sz w:val="28"/>
+                <w:szCs w:val="28"/>
+                <w:cs/>
+                <w:lang w:bidi="ta-IN"/>
+              </w:rPr>
+              <w:t xml:space="preserve"> </w:t>
+            </w:r>
+            <w:r>
+              <w:rPr>
+                <w:rFonts w:ascii="Latha" w:hAnsi="Latha" w:cs="Latha"/>
+                <w:sz w:val="28"/>
+                <w:szCs w:val="28"/>
+                <w:lang w:bidi="ta-IN"/>
+              </w:rPr>
+              <w:t xml:space="preserve">| </w:t>
+            </w:r>
+            <w:r>
+              <w:rPr>
+                <w:rFonts w:ascii="Latha" w:hAnsi="Latha" w:cs="Latha"/>
+                <w:sz w:val="28"/>
+                <w:szCs w:val="28"/>
+                <w:cs/>
+                <w:lang w:bidi="ta-IN"/>
+              </w:rPr>
+              <w:t>ஆ</w:t>
+            </w:r>
+            <w:r>
+              <w:rPr>
+                <w:rFonts w:ascii="BRH Tamil Tab Extra" w:hAnsi="BRH Tamil Tab Extra" w:cs="Latha"/>
+                <w:b/>
+                <w:sz w:val="32"/>
+                <w:szCs w:val="28"/>
+                <w:lang w:bidi="ta-IN"/>
+              </w:rPr>
+              <w:t>…</w:t>
+            </w:r>
+            <w:r>
+              <w:rPr>
+                <w:rFonts w:ascii="Latha" w:hAnsi="Latha" w:cs="Latha"/>
+                <w:sz w:val="28"/>
+                <w:szCs w:val="28"/>
+                <w:cs/>
+                <w:lang w:bidi="ta-IN"/>
+              </w:rPr>
+              <w:t>தி</w:t>
+            </w:r>
+            <w:r>
+              <w:rPr>
+                <w:rFonts w:ascii="BRH Tamil Tab Extra" w:hAnsi="BRH Tamil Tab Extra" w:cs="Latha"/>
+                <w:b/>
+                <w:sz w:val="32"/>
+                <w:szCs w:val="28"/>
+                <w:lang w:bidi="ta-IN"/>
+              </w:rPr>
+              <w:t>…</w:t>
+            </w:r>
+            <w:r>
+              <w:rPr>
+                <w:rFonts w:ascii="Latha" w:hAnsi="Latha" w:cs="Latha"/>
+                <w:b/>
+                <w:bCs/>
+                <w:position w:val="-12"/>
+                <w:sz w:val="28"/>
+                <w:szCs w:val="28"/>
+                <w:cs/>
+                <w:lang w:bidi="ta-IN"/>
+              </w:rPr>
+              <w:t>3</w:t>
+            </w:r>
+            <w:r>
+              <w:rPr>
+                <w:rFonts w:ascii="Latha" w:hAnsi="Latha" w:cs="Latha"/>
+                <w:sz w:val="28"/>
+                <w:szCs w:val="28"/>
+                <w:cs/>
+                <w:lang w:bidi="ta-IN"/>
+              </w:rPr>
+              <w:t>த்யைர் ந</w:t>
+            </w:r>
+            <w:r>
+              <w:rPr>
+                <w:rFonts w:ascii="BRH Tamil Tab Extra" w:hAnsi="BRH Tamil Tab Extra" w:cs="Latha"/>
+                <w:b/>
+                <w:sz w:val="32"/>
+                <w:szCs w:val="28"/>
+                <w:lang w:bidi="ta-IN"/>
+              </w:rPr>
+              <w:t>†</w:t>
+            </w:r>
+            <w:r>
+              <w:rPr>
+                <w:rFonts w:ascii="Latha" w:hAnsi="Latha" w:cs="Latha"/>
+                <w:b/>
+                <w:bCs/>
+                <w:sz w:val="32"/>
+                <w:szCs w:val="32"/>
+                <w:cs/>
+                <w:lang w:bidi="ta-IN"/>
+              </w:rPr>
+              <w:t>:</w:t>
+            </w:r>
+            <w:r>
+              <w:rPr>
+                <w:rFonts w:ascii="Latha" w:hAnsi="Latha" w:cs="Latha"/>
+                <w:sz w:val="28"/>
+                <w:szCs w:val="28"/>
+                <w:cs/>
+                <w:lang w:bidi="ta-IN"/>
+              </w:rPr>
+              <w:t xml:space="preserve"> </w:t>
+            </w:r>
+            <w:r>
+              <w:rPr>
+                <w:rFonts w:ascii="Latha" w:hAnsi="Latha" w:cs="Latha"/>
+                <w:sz w:val="28"/>
+                <w:szCs w:val="28"/>
+                <w:lang w:bidi="ta-IN"/>
+              </w:rPr>
+              <w:t>|</w:t>
+            </w:r>
+          </w:p>
+        </w:tc>
+        <w:tc>
+          <w:tcPr>
+            <w:tcW w:w="5220" w:type="dxa"/>
+            <w:tcBorders>
+              <w:top w:val="single" w:sz="4" w:space="0" w:color="000000"/>
+              <w:left w:val="single" w:sz="4" w:space="0" w:color="000000"/>
+              <w:bottom w:val="single" w:sz="4" w:space="0" w:color="000000"/>
+              <w:right w:val="single" w:sz="4" w:space="0" w:color="000000"/>
+            </w:tcBorders>
+          </w:tcPr>
+          <w:p>
+            <w:pPr>
+              <w:widowControl w:val="0"/>
+              <w:autoSpaceDE w:val="0"/>
+              <w:autoSpaceDN w:val="0"/>
+              <w:adjustRightInd w:val="0"/>
+              <w:spacing w:before="0" w:line="240" w:lineRule="auto"/>
+              <w:rPr>
+                <w:rFonts w:ascii="BRH Devanagari Extra" w:hAnsi="BRH Devanagari Extra" w:cs="BRH Devanagari Extra"/>
+                <w:color w:val="000000"/>
+                <w:sz w:val="40"/>
+                <w:szCs w:val="40"/>
+              </w:rPr>
+            </w:pPr>
+            <w:r>
+              <w:rPr>
+                <w:rFonts w:ascii="Latha" w:hAnsi="Latha" w:cs="Latha"/>
+                <w:sz w:val="28"/>
+                <w:szCs w:val="28"/>
+                <w:cs/>
+                <w:lang w:bidi="ta-IN"/>
+              </w:rPr>
+              <w:t>க்</w:t>
+            </w:r>
+            <w:r>
+              <w:rPr>
+                <w:rFonts w:ascii="Latha" w:hAnsi="Latha" w:cs="Latha"/>
+                <w:b/>
+                <w:bCs/>
+                <w:i/>
+                <w:iCs/>
+                <w:sz w:val="28"/>
+                <w:szCs w:val="28"/>
+                <w:cs/>
+                <w:lang w:bidi="ta-IN"/>
+              </w:rPr>
+              <w:t>ரு</w:t>
+            </w:r>
+            <w:r>
+              <w:rPr>
+                <w:rFonts w:ascii="BRH Tamil Tab Extra" w:hAnsi="BRH Tamil Tab Extra" w:cs="Latha"/>
+                <w:b/>
+                <w:sz w:val="32"/>
+                <w:szCs w:val="28"/>
+                <w:lang w:bidi="ta-IN"/>
+              </w:rPr>
+              <w:t>…</w:t>
+            </w:r>
+            <w:r>
+              <w:rPr>
+                <w:rFonts w:ascii="Latha" w:hAnsi="Latha" w:cs="Latha"/>
+                <w:sz w:val="28"/>
+                <w:szCs w:val="28"/>
+                <w:cs/>
+                <w:lang w:bidi="ta-IN"/>
+              </w:rPr>
+              <w:t>ணோ</w:t>
+            </w:r>
+            <w:r>
+              <w:rPr>
+                <w:rFonts w:ascii="BRH Tamil Tab Extra" w:hAnsi="BRH Tamil Tab Extra" w:cs="Latha"/>
+                <w:b/>
+                <w:sz w:val="32"/>
+                <w:szCs w:val="28"/>
+                <w:lang w:bidi="ta-IN"/>
+              </w:rPr>
+              <w:t>…</w:t>
+            </w:r>
+            <w:r>
+              <w:rPr>
+                <w:rFonts w:ascii="Latha" w:hAnsi="Latha" w:cs="Latha"/>
+                <w:sz w:val="28"/>
+                <w:szCs w:val="28"/>
+                <w:cs/>
+                <w:lang w:bidi="ta-IN"/>
+              </w:rPr>
+              <w:t>த்வா</w:t>
+            </w:r>
+            <w:r>
+              <w:rPr>
+                <w:rFonts w:ascii="BRH Tamil Tab Extra" w:hAnsi="BRH Tamil Tab Extra" w:cs="Latha"/>
+                <w:b/>
+                <w:sz w:val="32"/>
+                <w:szCs w:val="28"/>
+                <w:lang w:bidi="ta-IN"/>
+              </w:rPr>
+              <w:t>…</w:t>
+            </w:r>
+            <w:r>
+              <w:rPr>
+                <w:rFonts w:ascii="Latha" w:hAnsi="Latha" w:cs="Latha"/>
+                <w:sz w:val="28"/>
+                <w:szCs w:val="28"/>
+                <w:cs/>
+                <w:lang w:bidi="ta-IN"/>
+              </w:rPr>
+              <w:t>தி</w:t>
+            </w:r>
+            <w:r>
+              <w:rPr>
+                <w:rFonts w:ascii="BRH Tamil Tab Extra" w:hAnsi="BRH Tamil Tab Extra" w:cs="Latha"/>
+                <w:b/>
+                <w:sz w:val="32"/>
+                <w:szCs w:val="28"/>
+                <w:lang w:bidi="ta-IN"/>
+              </w:rPr>
+              <w:t>…</w:t>
+            </w:r>
+            <w:r>
+              <w:rPr>
+                <w:rFonts w:ascii="Latha" w:hAnsi="Latha" w:cs="Latha"/>
+                <w:b/>
+                <w:bCs/>
+                <w:position w:val="-12"/>
+                <w:sz w:val="28"/>
+                <w:szCs w:val="28"/>
+                <w:cs/>
+                <w:lang w:bidi="ta-IN"/>
+              </w:rPr>
+              <w:t>3</w:t>
+            </w:r>
+            <w:r>
+              <w:rPr>
+                <w:rFonts w:ascii="Latha" w:hAnsi="Latha" w:cs="Latha"/>
+                <w:sz w:val="28"/>
+                <w:szCs w:val="28"/>
+                <w:highlight w:val="green"/>
+                <w:cs/>
+                <w:lang w:bidi="ta-IN"/>
+              </w:rPr>
+              <w:t>த்யை</w:t>
+            </w:r>
+            <w:r>
+              <w:rPr>
+                <w:rFonts w:ascii="Latha" w:hAnsi="Latha" w:cs="Latha"/>
+                <w:b/>
+                <w:bCs/>
+                <w:sz w:val="32"/>
+                <w:szCs w:val="32"/>
+                <w:cs/>
+                <w:lang w:bidi="ta-IN"/>
+              </w:rPr>
+              <w:t>:</w:t>
+            </w:r>
+            <w:r>
+              <w:rPr>
+                <w:rFonts w:ascii="Latha" w:hAnsi="Latha" w:cs="Latha"/>
+                <w:sz w:val="28"/>
+                <w:szCs w:val="28"/>
+                <w:cs/>
+                <w:lang w:bidi="ta-IN"/>
+              </w:rPr>
+              <w:t xml:space="preserve"> </w:t>
+            </w:r>
+            <w:r>
+              <w:rPr>
+                <w:rFonts w:ascii="Latha" w:hAnsi="Latha" w:cs="Latha"/>
+                <w:sz w:val="28"/>
+                <w:szCs w:val="28"/>
+                <w:lang w:bidi="ta-IN"/>
+              </w:rPr>
+              <w:t xml:space="preserve">| </w:t>
+            </w:r>
+            <w:r>
+              <w:rPr>
+                <w:rFonts w:ascii="Latha" w:hAnsi="Latha" w:cs="Latha"/>
+                <w:sz w:val="28"/>
+                <w:szCs w:val="28"/>
+                <w:cs/>
+                <w:lang w:bidi="ta-IN"/>
+              </w:rPr>
+              <w:t>ஆ</w:t>
+            </w:r>
+            <w:r>
+              <w:rPr>
+                <w:rFonts w:ascii="BRH Tamil Tab Extra" w:hAnsi="BRH Tamil Tab Extra" w:cs="Latha"/>
+                <w:b/>
+                <w:sz w:val="32"/>
+                <w:szCs w:val="28"/>
+                <w:lang w:bidi="ta-IN"/>
+              </w:rPr>
+              <w:t>…</w:t>
+            </w:r>
+            <w:r>
+              <w:rPr>
+                <w:rFonts w:ascii="Latha" w:hAnsi="Latha" w:cs="Latha"/>
+                <w:sz w:val="28"/>
+                <w:szCs w:val="28"/>
+                <w:cs/>
+                <w:lang w:bidi="ta-IN"/>
+              </w:rPr>
+              <w:t>தி</w:t>
+            </w:r>
+            <w:r>
+              <w:rPr>
+                <w:rFonts w:ascii="BRH Tamil Tab Extra" w:hAnsi="BRH Tamil Tab Extra" w:cs="Latha"/>
+                <w:b/>
+                <w:sz w:val="32"/>
+                <w:szCs w:val="28"/>
+                <w:lang w:bidi="ta-IN"/>
+              </w:rPr>
+              <w:t>…</w:t>
+            </w:r>
+            <w:r>
+              <w:rPr>
+                <w:rFonts w:ascii="Latha" w:hAnsi="Latha" w:cs="Latha"/>
+                <w:b/>
+                <w:bCs/>
+                <w:position w:val="-12"/>
+                <w:sz w:val="28"/>
+                <w:szCs w:val="28"/>
+                <w:cs/>
+                <w:lang w:bidi="ta-IN"/>
+              </w:rPr>
+              <w:t>3</w:t>
+            </w:r>
+            <w:r>
+              <w:rPr>
+                <w:rFonts w:ascii="Latha" w:hAnsi="Latha" w:cs="Latha"/>
+                <w:sz w:val="28"/>
+                <w:szCs w:val="28"/>
+                <w:cs/>
+                <w:lang w:bidi="ta-IN"/>
+              </w:rPr>
+              <w:t>த்யைர் ந</w:t>
+            </w:r>
+            <w:r>
+              <w:rPr>
+                <w:rFonts w:ascii="BRH Tamil Tab Extra" w:hAnsi="BRH Tamil Tab Extra" w:cs="Latha"/>
+                <w:b/>
+                <w:sz w:val="32"/>
+                <w:szCs w:val="28"/>
+                <w:lang w:bidi="ta-IN"/>
+              </w:rPr>
+              <w:t>†</w:t>
+            </w:r>
+            <w:r>
+              <w:rPr>
+                <w:rFonts w:ascii="Latha" w:hAnsi="Latha" w:cs="Latha"/>
+                <w:b/>
+                <w:bCs/>
+                <w:sz w:val="32"/>
+                <w:szCs w:val="32"/>
+                <w:cs/>
+                <w:lang w:bidi="ta-IN"/>
+              </w:rPr>
+              <w:t>:</w:t>
+            </w:r>
+            <w:r>
+              <w:rPr>
+                <w:rFonts w:ascii="Latha" w:hAnsi="Latha" w:cs="Latha"/>
+                <w:sz w:val="28"/>
+                <w:szCs w:val="28"/>
+                <w:cs/>
+                <w:lang w:bidi="ta-IN"/>
+              </w:rPr>
+              <w:t xml:space="preserve"> </w:t>
+            </w:r>
+            <w:r>
+              <w:rPr>
+                <w:rFonts w:ascii="Latha" w:hAnsi="Latha" w:cs="Latha"/>
+                <w:sz w:val="28"/>
+                <w:szCs w:val="28"/>
+                <w:lang w:bidi="ta-IN"/>
+              </w:rPr>
+              <w:t>|</w:t>
+            </w:r>
+          </w:p>
+        </w:tc>
+      </w:tr>
+    </w:tbl>
+    <w:p>
+      <w:pPr>
+        <w:jc w:val="center"/>
+        <w:rPr>
+          <w:b/>
+          <w:bCs/>
+          <w:sz w:val="32"/>
+          <w:szCs w:val="32"/>
+          <w:u w:val="single"/>
+        </w:rPr>
+      </w:pPr>
+    </w:p>
+    <w:p>
+      <w:pPr>
+        <w:jc w:val="center"/>
+        <w:rPr>
+          <w:b/>
+          <w:bCs/>
+          <w:sz w:val="32"/>
+          <w:szCs w:val="32"/>
+          <w:u w:val="single"/>
+        </w:rPr>
+      </w:pPr>
+    </w:p>
+    <w:p>
+      <w:pPr>
+        <w:jc w:val="center"/>
+        <w:rPr>
+          <w:b/>
+          <w:bCs/>
+          <w:sz w:val="32"/>
+          <w:szCs w:val="32"/>
+          <w:u w:val="single"/>
+        </w:rPr>
+      </w:pPr>
+      <w:r>
+        <w:rPr>
+          <w:b/>
+          <w:bCs/>
+          <w:sz w:val="32"/>
+          <w:szCs w:val="32"/>
+          <w:u w:val="single"/>
+        </w:rPr>
+        <w:t xml:space="preserve">TS </w:t>
+      </w:r>
+      <w:proofErr w:type="spellStart"/>
+      <w:r>
+        <w:rPr>
+          <w:b/>
+          <w:bCs/>
+          <w:sz w:val="32"/>
+          <w:szCs w:val="32"/>
+          <w:u w:val="single"/>
+        </w:rPr>
+        <w:t>Krama</w:t>
+      </w:r>
+      <w:proofErr w:type="spellEnd"/>
+      <w:r>
+        <w:rPr>
+          <w:b/>
+          <w:bCs/>
+          <w:sz w:val="32"/>
+          <w:szCs w:val="32"/>
+          <w:u w:val="single"/>
+        </w:rPr>
+        <w:t xml:space="preserve"> </w:t>
+      </w:r>
+      <w:proofErr w:type="spellStart"/>
+      <w:r>
+        <w:rPr>
+          <w:b/>
+          <w:bCs/>
+          <w:sz w:val="32"/>
+          <w:szCs w:val="32"/>
+          <w:u w:val="single"/>
+        </w:rPr>
+        <w:t>Paatam</w:t>
+      </w:r>
+      <w:proofErr w:type="spellEnd"/>
+      <w:r>
+        <w:rPr>
+          <w:b/>
+          <w:bCs/>
+          <w:sz w:val="32"/>
+          <w:szCs w:val="32"/>
+          <w:u w:val="single"/>
+        </w:rPr>
+        <w:t xml:space="preserve"> – TS </w:t>
       </w:r>
       <w:r>
         <w:rPr>
@@ -127,23 +2904,7 @@
           <w:b/>
           <w:bCs/>
         </w:rPr>
-        <w:t>(</w:t>
-      </w:r>
-      <w:proofErr w:type="gramStart"/>
-      <w:r>
-        <w:rPr>
-          <w:b/>
-          <w:bCs/>
-        </w:rPr>
-        <w:t>ignore</w:t>
-      </w:r>
-      <w:proofErr w:type="gramEnd"/>
-      <w:r>
-        <w:rPr>
-          <w:b/>
-          <w:bCs/>
-        </w:rPr>
-        <w:t xml:space="preserve"> those which are already incorporated in your book’s version and date)</w:t>
+        <w:t>(ignore those which are already incorporated in your book’s version and date)</w:t>
       </w:r>
     </w:p>
     <w:tbl>
@@ -296,6 +3057,7 @@
                 <w:sz w:val="28"/>
                 <w:szCs w:val="28"/>
               </w:rPr>
+              <w:lastRenderedPageBreak/>
               <w:t>TS 2.1.</w:t>
             </w:r>
             <w:r>
@@ -314,8 +3076,19 @@
                 <w:sz w:val="28"/>
                 <w:szCs w:val="28"/>
               </w:rPr>
-              <w:t xml:space="preserve"> - Kramam</w:t>
-            </w:r>
+              <w:t xml:space="preserve"> - </w:t>
+            </w:r>
+            <w:proofErr w:type="spellStart"/>
+            <w:r>
+              <w:rPr>
+                <w:rFonts w:cs="Arial"/>
+                <w:b/>
+                <w:sz w:val="28"/>
+                <w:szCs w:val="28"/>
+              </w:rPr>
+              <w:t>Kramam</w:t>
+            </w:r>
+            <w:proofErr w:type="spellEnd"/>
           </w:p>
           <w:p>
             <w:pPr>
@@ -331,14 +3104,45 @@
                 <w:szCs w:val="28"/>
               </w:rPr>
             </w:pPr>
-            <w:r>
-              <w:rPr>
-                <w:rFonts w:cs="Arial"/>
-                <w:b/>
-                <w:sz w:val="28"/>
-                <w:szCs w:val="28"/>
-              </w:rPr>
-              <w:t xml:space="preserve">Krama Vaakyam No. </w:t>
+            <w:proofErr w:type="spellStart"/>
+            <w:r>
+              <w:rPr>
+                <w:rFonts w:cs="Arial"/>
+                <w:b/>
+                <w:sz w:val="28"/>
+                <w:szCs w:val="28"/>
+              </w:rPr>
+              <w:t>Krama</w:t>
+            </w:r>
+            <w:proofErr w:type="spellEnd"/>
+            <w:r>
+              <w:rPr>
+                <w:rFonts w:cs="Arial"/>
+                <w:b/>
+                <w:sz w:val="28"/>
+                <w:szCs w:val="28"/>
+              </w:rPr>
+              <w:t xml:space="preserve"> </w:t>
+            </w:r>
+            <w:proofErr w:type="spellStart"/>
+            <w:r>
+              <w:rPr>
+                <w:rFonts w:cs="Arial"/>
+                <w:b/>
+                <w:sz w:val="28"/>
+                <w:szCs w:val="28"/>
+              </w:rPr>
+              <w:t>Vaakyam</w:t>
+            </w:r>
+            <w:proofErr w:type="spellEnd"/>
+            <w:r>
+              <w:rPr>
+                <w:rFonts w:cs="Arial"/>
+                <w:b/>
+                <w:sz w:val="28"/>
+                <w:szCs w:val="28"/>
+              </w:rPr>
+              <w:t xml:space="preserve"> No. </w:t>
             </w:r>
             <w:r>
               <w:rPr>
@@ -357,7 +3161,26 @@
                 <w:szCs w:val="28"/>
               </w:rPr>
               <w:br/>
-              <w:t xml:space="preserve">Panchaati </w:t>
+            </w:r>
+            <w:proofErr w:type="spellStart"/>
+            <w:r>
+              <w:rPr>
+                <w:rFonts w:cs="Arial"/>
+                <w:b/>
+                <w:sz w:val="28"/>
+                <w:szCs w:val="28"/>
+              </w:rPr>
+              <w:t>Panchaati</w:t>
+            </w:r>
+            <w:proofErr w:type="spellEnd"/>
+            <w:r>
+              <w:rPr>
+                <w:rFonts w:cs="Arial"/>
+                <w:b/>
+                <w:sz w:val="28"/>
+                <w:szCs w:val="28"/>
+              </w:rPr>
+              <w:t xml:space="preserve"> </w:t>
             </w:r>
             <w:r>
               <w:rPr>
@@ -1424,8 +4247,19 @@
                 <w:sz w:val="28"/>
                 <w:szCs w:val="28"/>
               </w:rPr>
-              <w:t xml:space="preserve"> - Kramam</w:t>
-            </w:r>
+              <w:t xml:space="preserve"> - </w:t>
+            </w:r>
+            <w:proofErr w:type="spellStart"/>
+            <w:r>
+              <w:rPr>
+                <w:rFonts w:cs="Arial"/>
+                <w:b/>
+                <w:sz w:val="28"/>
+                <w:szCs w:val="28"/>
+              </w:rPr>
+              <w:t>Kramam</w:t>
+            </w:r>
+            <w:proofErr w:type="spellEnd"/>
           </w:p>
           <w:p>
             <w:pPr>
@@ -1441,14 +4275,45 @@
                 <w:szCs w:val="28"/>
               </w:rPr>
             </w:pPr>
-            <w:r>
-              <w:rPr>
-                <w:rFonts w:cs="Arial"/>
-                <w:b/>
-                <w:sz w:val="28"/>
-                <w:szCs w:val="28"/>
-              </w:rPr>
-              <w:t xml:space="preserve">Krama Vaakyam No. </w:t>
+            <w:proofErr w:type="spellStart"/>
+            <w:r>
+              <w:rPr>
+                <w:rFonts w:cs="Arial"/>
+                <w:b/>
+                <w:sz w:val="28"/>
+                <w:szCs w:val="28"/>
+              </w:rPr>
+              <w:t>Krama</w:t>
+            </w:r>
+            <w:proofErr w:type="spellEnd"/>
+            <w:r>
+              <w:rPr>
+                <w:rFonts w:cs="Arial"/>
+                <w:b/>
+                <w:sz w:val="28"/>
+                <w:szCs w:val="28"/>
+              </w:rPr>
+              <w:t xml:space="preserve"> </w:t>
+            </w:r>
+            <w:proofErr w:type="spellStart"/>
+            <w:r>
+              <w:rPr>
+                <w:rFonts w:cs="Arial"/>
+                <w:b/>
+                <w:sz w:val="28"/>
+                <w:szCs w:val="28"/>
+              </w:rPr>
+              <w:t>Vaakyam</w:t>
+            </w:r>
+            <w:proofErr w:type="spellEnd"/>
+            <w:r>
+              <w:rPr>
+                <w:rFonts w:cs="Arial"/>
+                <w:b/>
+                <w:sz w:val="28"/>
+                <w:szCs w:val="28"/>
+              </w:rPr>
+              <w:t xml:space="preserve"> No. </w:t>
             </w:r>
             <w:r>
               <w:rPr>
@@ -1467,7 +4332,26 @@
                 <w:szCs w:val="28"/>
               </w:rPr>
               <w:br/>
-              <w:t xml:space="preserve">Panchaati </w:t>
+            </w:r>
+            <w:proofErr w:type="spellStart"/>
+            <w:r>
+              <w:rPr>
+                <w:rFonts w:cs="Arial"/>
+                <w:b/>
+                <w:sz w:val="28"/>
+                <w:szCs w:val="28"/>
+              </w:rPr>
+              <w:t>Panchaati</w:t>
+            </w:r>
+            <w:proofErr w:type="spellEnd"/>
+            <w:r>
+              <w:rPr>
+                <w:rFonts w:cs="Arial"/>
+                <w:b/>
+                <w:sz w:val="28"/>
+                <w:szCs w:val="28"/>
+              </w:rPr>
+              <w:t xml:space="preserve"> </w:t>
             </w:r>
             <w:r>
               <w:rPr>
@@ -2136,6 +5020,7 @@
         </w:rPr>
         <w:t xml:space="preserve">TS </w:t>
       </w:r>
+      <w:proofErr w:type="spellStart"/>
       <w:r>
         <w:rPr>
           <w:b/>
@@ -2146,6 +5031,7 @@
         </w:rPr>
         <w:t>Krama</w:t>
       </w:r>
+      <w:proofErr w:type="spellEnd"/>
       <w:r>
         <w:rPr>
           <w:b/>
@@ -2154,7 +5040,29 @@
           <w:szCs w:val="32"/>
           <w:u w:val="single"/>
         </w:rPr>
-        <w:t xml:space="preserve"> Paatam – TS </w:t>
+        <w:t xml:space="preserve"> </w:t>
+      </w:r>
+      <w:proofErr w:type="spellStart"/>
+      <w:r>
+        <w:rPr>
+          <w:b/>
+          <w:bCs/>
+          <w:sz w:val="32"/>
+          <w:szCs w:val="32"/>
+          <w:u w:val="single"/>
+        </w:rPr>
+        <w:t>Paatam</w:t>
+      </w:r>
+      <w:proofErr w:type="spellEnd"/>
+      <w:r>
+        <w:rPr>
+          <w:b/>
+          <w:bCs/>
+          <w:sz w:val="32"/>
+          <w:szCs w:val="32"/>
+          <w:u w:val="single"/>
+        </w:rPr>
+        <w:t xml:space="preserve"> – TS </w:t>
       </w:r>
       <w:r>
         <w:rPr>
@@ -2250,23 +5158,7 @@
           <w:b/>
           <w:bCs/>
         </w:rPr>
-        <w:t>(</w:t>
-      </w:r>
-      <w:proofErr w:type="gramStart"/>
-      <w:r>
-        <w:rPr>
-          <w:b/>
-          <w:bCs/>
-        </w:rPr>
-        <w:t>ignore</w:t>
-      </w:r>
-      <w:proofErr w:type="gramEnd"/>
-      <w:r>
-        <w:rPr>
-          <w:b/>
-          <w:bCs/>
-        </w:rPr>
-        <w:t xml:space="preserve"> those which are already incorporated in your book’s version and date)</w:t>
+        <w:t>(ignore those which are already incorporated in your book’s version and date)</w:t>
       </w:r>
     </w:p>
     <w:tbl>
@@ -2416,8 +5308,19 @@
                 <w:sz w:val="28"/>
                 <w:szCs w:val="28"/>
               </w:rPr>
-              <w:t>TS 2.1.1.2 - Kramam</w:t>
-            </w:r>
+              <w:t xml:space="preserve">TS 2.1.1.2 - </w:t>
+            </w:r>
+            <w:proofErr w:type="spellStart"/>
+            <w:r>
+              <w:rPr>
+                <w:rFonts w:cs="Arial"/>
+                <w:b/>
+                <w:sz w:val="28"/>
+                <w:szCs w:val="28"/>
+              </w:rPr>
+              <w:t>Kramam</w:t>
+            </w:r>
+            <w:proofErr w:type="spellEnd"/>
           </w:p>
           <w:p>
             <w:pPr>
@@ -2433,14 +5336,45 @@
                 <w:szCs w:val="28"/>
               </w:rPr>
             </w:pPr>
-            <w:r>
-              <w:rPr>
-                <w:rFonts w:cs="Arial"/>
-                <w:b/>
-                <w:sz w:val="28"/>
-                <w:szCs w:val="28"/>
-              </w:rPr>
-              <w:t>Krama Vaakyam No. 49</w:t>
+            <w:proofErr w:type="spellStart"/>
+            <w:r>
+              <w:rPr>
+                <w:rFonts w:cs="Arial"/>
+                <w:b/>
+                <w:sz w:val="28"/>
+                <w:szCs w:val="28"/>
+              </w:rPr>
+              <w:t>Krama</w:t>
+            </w:r>
+            <w:proofErr w:type="spellEnd"/>
+            <w:r>
+              <w:rPr>
+                <w:rFonts w:cs="Arial"/>
+                <w:b/>
+                <w:sz w:val="28"/>
+                <w:szCs w:val="28"/>
+              </w:rPr>
+              <w:t xml:space="preserve"> </w:t>
+            </w:r>
+            <w:proofErr w:type="spellStart"/>
+            <w:r>
+              <w:rPr>
+                <w:rFonts w:cs="Arial"/>
+                <w:b/>
+                <w:sz w:val="28"/>
+                <w:szCs w:val="28"/>
+              </w:rPr>
+              <w:t>Vaakyam</w:t>
+            </w:r>
+            <w:proofErr w:type="spellEnd"/>
+            <w:r>
+              <w:rPr>
+                <w:rFonts w:cs="Arial"/>
+                <w:b/>
+                <w:sz w:val="28"/>
+                <w:szCs w:val="28"/>
+              </w:rPr>
+              <w:t xml:space="preserve"> No. 49</w:t>
             </w:r>
             <w:r>
               <w:rPr>
@@ -2450,7 +5384,26 @@
                 <w:szCs w:val="28"/>
               </w:rPr>
               <w:br/>
-              <w:t>Panchaati 2</w:t>
+            </w:r>
+            <w:proofErr w:type="spellStart"/>
+            <w:r>
+              <w:rPr>
+                <w:rFonts w:cs="Arial"/>
+                <w:b/>
+                <w:sz w:val="28"/>
+                <w:szCs w:val="28"/>
+              </w:rPr>
+              <w:t>Panchaati</w:t>
+            </w:r>
+            <w:proofErr w:type="spellEnd"/>
+            <w:r>
+              <w:rPr>
+                <w:rFonts w:cs="Arial"/>
+                <w:b/>
+                <w:sz w:val="28"/>
+                <w:szCs w:val="28"/>
+              </w:rPr>
+              <w:t xml:space="preserve"> 2</w:t>
             </w:r>
           </w:p>
         </w:tc>
@@ -2985,7 +5938,6 @@
                 <w:sz w:val="28"/>
                 <w:szCs w:val="28"/>
               </w:rPr>
-              <w:lastRenderedPageBreak/>
               <w:t xml:space="preserve">TS 2.1.3.1 </w:t>
             </w:r>
             <w:r>
@@ -2995,8 +5947,19 @@
                 <w:sz w:val="28"/>
                 <w:szCs w:val="28"/>
               </w:rPr>
-              <w:t>- Kramam</w:t>
-            </w:r>
+              <w:t xml:space="preserve">- </w:t>
+            </w:r>
+            <w:proofErr w:type="spellStart"/>
+            <w:r>
+              <w:rPr>
+                <w:rFonts w:cs="Arial"/>
+                <w:b/>
+                <w:sz w:val="28"/>
+                <w:szCs w:val="28"/>
+              </w:rPr>
+              <w:t>Kramam</w:t>
+            </w:r>
+            <w:proofErr w:type="spellEnd"/>
           </w:p>
           <w:p>
             <w:pPr>
@@ -3012,15 +5975,27 @@
                 <w:szCs w:val="28"/>
               </w:rPr>
             </w:pPr>
-            <w:r>
-              <w:rPr>
-                <w:rFonts w:cs="Arial"/>
-                <w:b/>
-                <w:sz w:val="28"/>
-                <w:szCs w:val="28"/>
-              </w:rPr>
-              <w:t xml:space="preserve">Krama </w:t>
-            </w:r>
+            <w:proofErr w:type="spellStart"/>
+            <w:r>
+              <w:rPr>
+                <w:rFonts w:cs="Arial"/>
+                <w:b/>
+                <w:sz w:val="28"/>
+                <w:szCs w:val="28"/>
+              </w:rPr>
+              <w:t>Krama</w:t>
+            </w:r>
+            <w:proofErr w:type="spellEnd"/>
+            <w:r>
+              <w:rPr>
+                <w:rFonts w:cs="Arial"/>
+                <w:b/>
+                <w:sz w:val="28"/>
+                <w:szCs w:val="28"/>
+              </w:rPr>
+              <w:t xml:space="preserve"> </w:t>
+            </w:r>
+            <w:proofErr w:type="spellStart"/>
             <w:r>
               <w:rPr>
                 <w:rFonts w:cs="Arial"/>
@@ -3030,6 +6005,7 @@
               </w:rPr>
               <w:t>Vaakyam</w:t>
             </w:r>
+            <w:proofErr w:type="spellEnd"/>
             <w:r>
               <w:rPr>
                 <w:rFonts w:cs="Arial"/>
@@ -3047,7 +6023,26 @@
                 <w:szCs w:val="28"/>
               </w:rPr>
               <w:br/>
-              <w:t>Panchaati 16</w:t>
+            </w:r>
+            <w:proofErr w:type="spellStart"/>
+            <w:r>
+              <w:rPr>
+                <w:rFonts w:cs="Arial"/>
+                <w:b/>
+                <w:sz w:val="28"/>
+                <w:szCs w:val="28"/>
+              </w:rPr>
+              <w:t>Panchaati</w:t>
+            </w:r>
+            <w:proofErr w:type="spellEnd"/>
+            <w:r>
+              <w:rPr>
+                <w:rFonts w:cs="Arial"/>
+                <w:b/>
+                <w:sz w:val="28"/>
+                <w:szCs w:val="28"/>
+              </w:rPr>
+              <w:t xml:space="preserve"> 16</w:t>
             </w:r>
           </w:p>
         </w:tc>
@@ -3482,6 +6477,7 @@
                 <w:sz w:val="28"/>
                 <w:szCs w:val="28"/>
               </w:rPr>
+              <w:lastRenderedPageBreak/>
               <w:t>TS 2.1.4.2</w:t>
             </w:r>
             <w:r>
@@ -3491,8 +6487,19 @@
                 <w:sz w:val="28"/>
                 <w:szCs w:val="28"/>
               </w:rPr>
-              <w:t xml:space="preserve"> - Kramam</w:t>
-            </w:r>
+              <w:t xml:space="preserve"> - </w:t>
+            </w:r>
+            <w:proofErr w:type="spellStart"/>
+            <w:r>
+              <w:rPr>
+                <w:rFonts w:cs="Arial"/>
+                <w:b/>
+                <w:sz w:val="28"/>
+                <w:szCs w:val="28"/>
+              </w:rPr>
+              <w:t>Kramam</w:t>
+            </w:r>
+            <w:proofErr w:type="spellEnd"/>
           </w:p>
           <w:p>
             <w:pPr>
@@ -3508,15 +6515,27 @@
                 <w:szCs w:val="28"/>
               </w:rPr>
             </w:pPr>
-            <w:r>
-              <w:rPr>
-                <w:rFonts w:cs="Arial"/>
-                <w:b/>
-                <w:sz w:val="28"/>
-                <w:szCs w:val="28"/>
-              </w:rPr>
-              <w:t xml:space="preserve">Krama </w:t>
-            </w:r>
+            <w:proofErr w:type="spellStart"/>
+            <w:r>
+              <w:rPr>
+                <w:rFonts w:cs="Arial"/>
+                <w:b/>
+                <w:sz w:val="28"/>
+                <w:szCs w:val="28"/>
+              </w:rPr>
+              <w:t>Krama</w:t>
+            </w:r>
+            <w:proofErr w:type="spellEnd"/>
+            <w:r>
+              <w:rPr>
+                <w:rFonts w:cs="Arial"/>
+                <w:b/>
+                <w:sz w:val="28"/>
+                <w:szCs w:val="28"/>
+              </w:rPr>
+              <w:t xml:space="preserve"> </w:t>
+            </w:r>
+            <w:proofErr w:type="spellStart"/>
             <w:r>
               <w:rPr>
                 <w:rFonts w:cs="Arial"/>
@@ -3526,6 +6545,7 @@
               </w:rPr>
               <w:t>Vaakyam</w:t>
             </w:r>
+            <w:proofErr w:type="spellEnd"/>
             <w:r>
               <w:rPr>
                 <w:rFonts w:cs="Arial"/>
@@ -3543,7 +6563,26 @@
                 <w:szCs w:val="28"/>
               </w:rPr>
               <w:br/>
-              <w:t>Panchaati 22</w:t>
+            </w:r>
+            <w:proofErr w:type="spellStart"/>
+            <w:r>
+              <w:rPr>
+                <w:rFonts w:cs="Arial"/>
+                <w:b/>
+                <w:sz w:val="28"/>
+                <w:szCs w:val="28"/>
+              </w:rPr>
+              <w:t>Panchaati</w:t>
+            </w:r>
+            <w:proofErr w:type="spellEnd"/>
+            <w:r>
+              <w:rPr>
+                <w:rFonts w:cs="Arial"/>
+                <w:b/>
+                <w:sz w:val="28"/>
+                <w:szCs w:val="28"/>
+              </w:rPr>
+              <w:t xml:space="preserve"> 22</w:t>
             </w:r>
           </w:p>
         </w:tc>
@@ -4187,8 +7226,19 @@
                 <w:sz w:val="28"/>
                 <w:szCs w:val="28"/>
               </w:rPr>
-              <w:t xml:space="preserve"> - Kramam</w:t>
-            </w:r>
+              <w:t xml:space="preserve"> - </w:t>
+            </w:r>
+            <w:proofErr w:type="spellStart"/>
+            <w:r>
+              <w:rPr>
+                <w:rFonts w:cs="Arial"/>
+                <w:b/>
+                <w:sz w:val="28"/>
+                <w:szCs w:val="28"/>
+              </w:rPr>
+              <w:t>Kramam</w:t>
+            </w:r>
+            <w:proofErr w:type="spellEnd"/>
           </w:p>
           <w:p>
             <w:pPr>
@@ -4204,15 +7254,27 @@
                 <w:szCs w:val="28"/>
               </w:rPr>
             </w:pPr>
-            <w:r>
-              <w:rPr>
-                <w:rFonts w:cs="Arial"/>
-                <w:b/>
-                <w:sz w:val="28"/>
-                <w:szCs w:val="28"/>
-              </w:rPr>
-              <w:t xml:space="preserve">Krama </w:t>
-            </w:r>
+            <w:proofErr w:type="spellStart"/>
+            <w:r>
+              <w:rPr>
+                <w:rFonts w:cs="Arial"/>
+                <w:b/>
+                <w:sz w:val="28"/>
+                <w:szCs w:val="28"/>
+              </w:rPr>
+              <w:t>Krama</w:t>
+            </w:r>
+            <w:proofErr w:type="spellEnd"/>
+            <w:r>
+              <w:rPr>
+                <w:rFonts w:cs="Arial"/>
+                <w:b/>
+                <w:sz w:val="28"/>
+                <w:szCs w:val="28"/>
+              </w:rPr>
+              <w:t xml:space="preserve"> </w:t>
+            </w:r>
+            <w:proofErr w:type="spellStart"/>
             <w:r>
               <w:rPr>
                 <w:rFonts w:cs="Arial"/>
@@ -4222,6 +7284,7 @@
               </w:rPr>
               <w:t>Vaakyam</w:t>
             </w:r>
+            <w:proofErr w:type="spellEnd"/>
             <w:r>
               <w:rPr>
                 <w:rFonts w:cs="Arial"/>
@@ -4239,7 +7302,26 @@
                 <w:szCs w:val="28"/>
               </w:rPr>
               <w:br/>
-              <w:t>Panchaati 22</w:t>
+            </w:r>
+            <w:proofErr w:type="spellStart"/>
+            <w:r>
+              <w:rPr>
+                <w:rFonts w:cs="Arial"/>
+                <w:b/>
+                <w:sz w:val="28"/>
+                <w:szCs w:val="28"/>
+              </w:rPr>
+              <w:t>Panchaati</w:t>
+            </w:r>
+            <w:proofErr w:type="spellEnd"/>
+            <w:r>
+              <w:rPr>
+                <w:rFonts w:cs="Arial"/>
+                <w:b/>
+                <w:sz w:val="28"/>
+                <w:szCs w:val="28"/>
+              </w:rPr>
+              <w:t xml:space="preserve"> 22</w:t>
             </w:r>
           </w:p>
         </w:tc>
@@ -5007,8 +8089,19 @@
                 <w:sz w:val="28"/>
                 <w:szCs w:val="28"/>
               </w:rPr>
-              <w:t>- Kramam</w:t>
-            </w:r>
+              <w:t xml:space="preserve">- </w:t>
+            </w:r>
+            <w:proofErr w:type="spellStart"/>
+            <w:r>
+              <w:rPr>
+                <w:rFonts w:cs="Arial"/>
+                <w:b/>
+                <w:sz w:val="28"/>
+                <w:szCs w:val="28"/>
+              </w:rPr>
+              <w:t>Kramam</w:t>
+            </w:r>
+            <w:proofErr w:type="spellEnd"/>
           </w:p>
           <w:p>
             <w:pPr>
@@ -5024,15 +8117,27 @@
                 <w:szCs w:val="28"/>
               </w:rPr>
             </w:pPr>
-            <w:r>
-              <w:rPr>
-                <w:rFonts w:cs="Arial"/>
-                <w:b/>
-                <w:sz w:val="28"/>
-                <w:szCs w:val="28"/>
-              </w:rPr>
-              <w:t xml:space="preserve">Krama </w:t>
-            </w:r>
+            <w:proofErr w:type="spellStart"/>
+            <w:r>
+              <w:rPr>
+                <w:rFonts w:cs="Arial"/>
+                <w:b/>
+                <w:sz w:val="28"/>
+                <w:szCs w:val="28"/>
+              </w:rPr>
+              <w:t>Krama</w:t>
+            </w:r>
+            <w:proofErr w:type="spellEnd"/>
+            <w:r>
+              <w:rPr>
+                <w:rFonts w:cs="Arial"/>
+                <w:b/>
+                <w:sz w:val="28"/>
+                <w:szCs w:val="28"/>
+              </w:rPr>
+              <w:t xml:space="preserve"> </w:t>
+            </w:r>
+            <w:proofErr w:type="spellStart"/>
             <w:r>
               <w:rPr>
                 <w:rFonts w:cs="Arial"/>
@@ -5042,6 +8147,7 @@
               </w:rPr>
               <w:t>Vaakyam</w:t>
             </w:r>
+            <w:proofErr w:type="spellEnd"/>
             <w:r>
               <w:rPr>
                 <w:rFonts w:cs="Arial"/>
@@ -5059,7 +8165,26 @@
                 <w:szCs w:val="28"/>
               </w:rPr>
               <w:br/>
-              <w:t>Panchaati 24</w:t>
+            </w:r>
+            <w:proofErr w:type="spellStart"/>
+            <w:r>
+              <w:rPr>
+                <w:rFonts w:cs="Arial"/>
+                <w:b/>
+                <w:sz w:val="28"/>
+                <w:szCs w:val="28"/>
+              </w:rPr>
+              <w:t>Panchaati</w:t>
+            </w:r>
+            <w:proofErr w:type="spellEnd"/>
+            <w:r>
+              <w:rPr>
+                <w:rFonts w:cs="Arial"/>
+                <w:b/>
+                <w:sz w:val="28"/>
+                <w:szCs w:val="28"/>
+              </w:rPr>
+              <w:t xml:space="preserve"> 24</w:t>
             </w:r>
           </w:p>
         </w:tc>
@@ -5557,8 +8682,19 @@
                 <w:sz w:val="28"/>
                 <w:szCs w:val="28"/>
               </w:rPr>
-              <w:t>- Kramam</w:t>
-            </w:r>
+              <w:t xml:space="preserve">- </w:t>
+            </w:r>
+            <w:proofErr w:type="spellStart"/>
+            <w:r>
+              <w:rPr>
+                <w:rFonts w:cs="Arial"/>
+                <w:b/>
+                <w:sz w:val="28"/>
+                <w:szCs w:val="28"/>
+              </w:rPr>
+              <w:t>Kramam</w:t>
+            </w:r>
+            <w:proofErr w:type="spellEnd"/>
           </w:p>
           <w:p>
             <w:pPr>
@@ -5574,15 +8710,27 @@
                 <w:szCs w:val="28"/>
               </w:rPr>
             </w:pPr>
-            <w:r>
-              <w:rPr>
-                <w:rFonts w:cs="Arial"/>
-                <w:b/>
-                <w:sz w:val="28"/>
-                <w:szCs w:val="28"/>
-              </w:rPr>
-              <w:t xml:space="preserve">Krama </w:t>
-            </w:r>
+            <w:proofErr w:type="spellStart"/>
+            <w:r>
+              <w:rPr>
+                <w:rFonts w:cs="Arial"/>
+                <w:b/>
+                <w:sz w:val="28"/>
+                <w:szCs w:val="28"/>
+              </w:rPr>
+              <w:t>Krama</w:t>
+            </w:r>
+            <w:proofErr w:type="spellEnd"/>
+            <w:r>
+              <w:rPr>
+                <w:rFonts w:cs="Arial"/>
+                <w:b/>
+                <w:sz w:val="28"/>
+                <w:szCs w:val="28"/>
+              </w:rPr>
+              <w:t xml:space="preserve"> </w:t>
+            </w:r>
+            <w:proofErr w:type="spellStart"/>
             <w:r>
               <w:rPr>
                 <w:rFonts w:cs="Arial"/>
@@ -5592,6 +8740,7 @@
               </w:rPr>
               <w:t>Vaakyam</w:t>
             </w:r>
+            <w:proofErr w:type="spellEnd"/>
             <w:r>
               <w:rPr>
                 <w:rFonts w:cs="Arial"/>
@@ -5609,7 +8758,26 @@
                 <w:szCs w:val="28"/>
               </w:rPr>
               <w:br/>
-              <w:t>Panchaati 24</w:t>
+            </w:r>
+            <w:proofErr w:type="spellStart"/>
+            <w:r>
+              <w:rPr>
+                <w:rFonts w:cs="Arial"/>
+                <w:b/>
+                <w:sz w:val="28"/>
+                <w:szCs w:val="28"/>
+              </w:rPr>
+              <w:t>Panchaati</w:t>
+            </w:r>
+            <w:proofErr w:type="spellEnd"/>
+            <w:r>
+              <w:rPr>
+                <w:rFonts w:cs="Arial"/>
+                <w:b/>
+                <w:sz w:val="28"/>
+                <w:szCs w:val="28"/>
+              </w:rPr>
+              <w:t xml:space="preserve"> 24</w:t>
             </w:r>
           </w:p>
         </w:tc>
@@ -6126,8 +9294,19 @@
                 <w:sz w:val="28"/>
                 <w:szCs w:val="28"/>
               </w:rPr>
-              <w:t xml:space="preserve"> - Kramam</w:t>
-            </w:r>
+              <w:t xml:space="preserve"> - </w:t>
+            </w:r>
+            <w:proofErr w:type="spellStart"/>
+            <w:r>
+              <w:rPr>
+                <w:rFonts w:cs="Arial"/>
+                <w:b/>
+                <w:sz w:val="28"/>
+                <w:szCs w:val="28"/>
+              </w:rPr>
+              <w:t>Kramam</w:t>
+            </w:r>
+            <w:proofErr w:type="spellEnd"/>
           </w:p>
           <w:p>
             <w:pPr>
@@ -6143,15 +9322,27 @@
                 <w:szCs w:val="28"/>
               </w:rPr>
             </w:pPr>
-            <w:r>
-              <w:rPr>
-                <w:rFonts w:cs="Arial"/>
-                <w:b/>
-                <w:sz w:val="28"/>
-                <w:szCs w:val="28"/>
-              </w:rPr>
-              <w:t xml:space="preserve">Krama </w:t>
-            </w:r>
+            <w:proofErr w:type="spellStart"/>
+            <w:r>
+              <w:rPr>
+                <w:rFonts w:cs="Arial"/>
+                <w:b/>
+                <w:sz w:val="28"/>
+                <w:szCs w:val="28"/>
+              </w:rPr>
+              <w:t>Krama</w:t>
+            </w:r>
+            <w:proofErr w:type="spellEnd"/>
+            <w:r>
+              <w:rPr>
+                <w:rFonts w:cs="Arial"/>
+                <w:b/>
+                <w:sz w:val="28"/>
+                <w:szCs w:val="28"/>
+              </w:rPr>
+              <w:t xml:space="preserve"> </w:t>
+            </w:r>
+            <w:proofErr w:type="spellStart"/>
             <w:r>
               <w:rPr>
                 <w:rFonts w:cs="Arial"/>
@@ -6161,6 +9352,7 @@
               </w:rPr>
               <w:t>Vaakyam</w:t>
             </w:r>
+            <w:proofErr w:type="spellEnd"/>
             <w:r>
               <w:rPr>
                 <w:rFonts w:cs="Arial"/>
@@ -6178,7 +9370,26 @@
                 <w:szCs w:val="28"/>
               </w:rPr>
               <w:br/>
-              <w:t>Panchaati 25</w:t>
+            </w:r>
+            <w:proofErr w:type="spellStart"/>
+            <w:r>
+              <w:rPr>
+                <w:rFonts w:cs="Arial"/>
+                <w:b/>
+                <w:sz w:val="28"/>
+                <w:szCs w:val="28"/>
+              </w:rPr>
+              <w:t>Panchaati</w:t>
+            </w:r>
+            <w:proofErr w:type="spellEnd"/>
+            <w:r>
+              <w:rPr>
+                <w:rFonts w:cs="Arial"/>
+                <w:b/>
+                <w:sz w:val="28"/>
+                <w:szCs w:val="28"/>
+              </w:rPr>
+              <w:t xml:space="preserve"> 25</w:t>
             </w:r>
           </w:p>
         </w:tc>
@@ -6576,23 +9787,23 @@
                 <w:b/>
                 <w:bCs/>
               </w:rPr>
-              <w:t>(</w:t>
-            </w:r>
-            <w:proofErr w:type="gramStart"/>
+              <w:t>(it is “</w:t>
+            </w:r>
+            <w:proofErr w:type="spellStart"/>
             <w:r>
               <w:rPr>
                 <w:b/>
                 <w:bCs/>
               </w:rPr>
-              <w:t>it</w:t>
-            </w:r>
-            <w:proofErr w:type="gramEnd"/>
+              <w:t>sye</w:t>
+            </w:r>
+            <w:proofErr w:type="spellEnd"/>
             <w:r>
               <w:rPr>
                 <w:b/>
                 <w:bCs/>
               </w:rPr>
-              <w:t xml:space="preserve"> is “sye”)</w:t>
+              <w:t>”)</w:t>
             </w:r>
           </w:p>
         </w:tc>
@@ -6632,8 +9843,19 @@
                 <w:sz w:val="28"/>
                 <w:szCs w:val="28"/>
               </w:rPr>
-              <w:t xml:space="preserve"> - Kramam</w:t>
-            </w:r>
+              <w:t xml:space="preserve"> - </w:t>
+            </w:r>
+            <w:proofErr w:type="spellStart"/>
+            <w:r>
+              <w:rPr>
+                <w:rFonts w:cs="Arial"/>
+                <w:b/>
+                <w:sz w:val="28"/>
+                <w:szCs w:val="28"/>
+              </w:rPr>
+              <w:t>Kramam</w:t>
+            </w:r>
+            <w:proofErr w:type="spellEnd"/>
           </w:p>
           <w:p>
             <w:pPr>
@@ -6649,15 +9871,27 @@
                 <w:szCs w:val="28"/>
               </w:rPr>
             </w:pPr>
-            <w:r>
-              <w:rPr>
-                <w:rFonts w:cs="Arial"/>
-                <w:b/>
-                <w:sz w:val="28"/>
-                <w:szCs w:val="28"/>
-              </w:rPr>
-              <w:t xml:space="preserve">Krama </w:t>
-            </w:r>
+            <w:proofErr w:type="spellStart"/>
+            <w:r>
+              <w:rPr>
+                <w:rFonts w:cs="Arial"/>
+                <w:b/>
+                <w:sz w:val="28"/>
+                <w:szCs w:val="28"/>
+              </w:rPr>
+              <w:t>Krama</w:t>
+            </w:r>
+            <w:proofErr w:type="spellEnd"/>
+            <w:r>
+              <w:rPr>
+                <w:rFonts w:cs="Arial"/>
+                <w:b/>
+                <w:sz w:val="28"/>
+                <w:szCs w:val="28"/>
+              </w:rPr>
+              <w:t xml:space="preserve"> </w:t>
+            </w:r>
+            <w:proofErr w:type="spellStart"/>
             <w:r>
               <w:rPr>
                 <w:rFonts w:cs="Arial"/>
@@ -6667,6 +9901,7 @@
               </w:rPr>
               <w:t>Vaakyam</w:t>
             </w:r>
+            <w:proofErr w:type="spellEnd"/>
             <w:r>
               <w:rPr>
                 <w:rFonts w:cs="Arial"/>
@@ -6685,15 +9920,25 @@
               </w:rPr>
               <w:br/>
             </w:r>
-            <w:r>
-              <w:rPr>
-                <w:rFonts w:cs="Arial"/>
-                <w:b/>
-                <w:sz w:val="28"/>
-                <w:szCs w:val="28"/>
-              </w:rPr>
-              <w:lastRenderedPageBreak/>
-              <w:t>Panchaati 25</w:t>
+            <w:proofErr w:type="spellStart"/>
+            <w:r>
+              <w:rPr>
+                <w:rFonts w:cs="Arial"/>
+                <w:b/>
+                <w:sz w:val="28"/>
+                <w:szCs w:val="28"/>
+              </w:rPr>
+              <w:t>Panchaati</w:t>
+            </w:r>
+            <w:proofErr w:type="spellEnd"/>
+            <w:r>
+              <w:rPr>
+                <w:rFonts w:cs="Arial"/>
+                <w:b/>
+                <w:sz w:val="28"/>
+                <w:szCs w:val="28"/>
+              </w:rPr>
+              <w:t xml:space="preserve"> 25</w:t>
             </w:r>
           </w:p>
         </w:tc>
@@ -6724,7 +9969,6 @@
                 <w:cs/>
                 <w:lang w:bidi="ta-IN"/>
               </w:rPr>
-              <w:lastRenderedPageBreak/>
               <w:t>உதை</w:t>
             </w:r>
             <w:r>
@@ -6974,8 +10218,19 @@
                 <w:sz w:val="28"/>
                 <w:szCs w:val="28"/>
               </w:rPr>
-              <w:t>TS 2.1.5.7 - Kramam</w:t>
-            </w:r>
+              <w:t xml:space="preserve">TS 2.1.5.7 - </w:t>
+            </w:r>
+            <w:proofErr w:type="spellStart"/>
+            <w:r>
+              <w:rPr>
+                <w:rFonts w:cs="Arial"/>
+                <w:b/>
+                <w:sz w:val="28"/>
+                <w:szCs w:val="28"/>
+              </w:rPr>
+              <w:t>Kramam</w:t>
+            </w:r>
+            <w:proofErr w:type="spellEnd"/>
           </w:p>
           <w:p>
             <w:pPr>
@@ -6991,14 +10246,45 @@
                 <w:szCs w:val="28"/>
               </w:rPr>
             </w:pPr>
-            <w:r>
-              <w:rPr>
-                <w:rFonts w:cs="Arial"/>
-                <w:b/>
-                <w:sz w:val="28"/>
-                <w:szCs w:val="28"/>
-              </w:rPr>
-              <w:t>Krama Vaakyam No. 59</w:t>
+            <w:proofErr w:type="spellStart"/>
+            <w:r>
+              <w:rPr>
+                <w:rFonts w:cs="Arial"/>
+                <w:b/>
+                <w:sz w:val="28"/>
+                <w:szCs w:val="28"/>
+              </w:rPr>
+              <w:t>Krama</w:t>
+            </w:r>
+            <w:proofErr w:type="spellEnd"/>
+            <w:r>
+              <w:rPr>
+                <w:rFonts w:cs="Arial"/>
+                <w:b/>
+                <w:sz w:val="28"/>
+                <w:szCs w:val="28"/>
+              </w:rPr>
+              <w:t xml:space="preserve"> </w:t>
+            </w:r>
+            <w:proofErr w:type="spellStart"/>
+            <w:r>
+              <w:rPr>
+                <w:rFonts w:cs="Arial"/>
+                <w:b/>
+                <w:sz w:val="28"/>
+                <w:szCs w:val="28"/>
+              </w:rPr>
+              <w:t>Vaakyam</w:t>
+            </w:r>
+            <w:proofErr w:type="spellEnd"/>
+            <w:r>
+              <w:rPr>
+                <w:rFonts w:cs="Arial"/>
+                <w:b/>
+                <w:sz w:val="28"/>
+                <w:szCs w:val="28"/>
+              </w:rPr>
+              <w:t xml:space="preserve"> No. 59</w:t>
             </w:r>
             <w:r>
               <w:rPr>
@@ -7008,7 +10294,26 @@
                 <w:szCs w:val="28"/>
               </w:rPr>
               <w:br/>
-              <w:t>Panchaati 35</w:t>
+            </w:r>
+            <w:proofErr w:type="spellStart"/>
+            <w:r>
+              <w:rPr>
+                <w:rFonts w:cs="Arial"/>
+                <w:b/>
+                <w:sz w:val="28"/>
+                <w:szCs w:val="28"/>
+              </w:rPr>
+              <w:t>Panchaati</w:t>
+            </w:r>
+            <w:proofErr w:type="spellEnd"/>
+            <w:r>
+              <w:rPr>
+                <w:rFonts w:cs="Arial"/>
+                <w:b/>
+                <w:sz w:val="28"/>
+                <w:szCs w:val="28"/>
+              </w:rPr>
+              <w:t xml:space="preserve"> 35</w:t>
             </w:r>
           </w:p>
         </w:tc>
@@ -7246,7 +10551,7 @@
               </w:rPr>
               <w:t>த்</w:t>
             </w:r>
-            <w:bookmarkStart w:id="0" w:name="_Hlk80258729"/>
+            <w:bookmarkStart w:id="1" w:name="_Hlk80258729"/>
             <w:r>
               <w:rPr>
                 <w:rFonts w:ascii="Latha" w:hAnsi="Latha" w:cs="Latha" w:hint="cs"/>
@@ -7258,7 +10563,7 @@
               </w:rPr>
               <w:t>தே</w:t>
             </w:r>
-            <w:bookmarkEnd w:id="0"/>
+            <w:bookmarkEnd w:id="1"/>
             <w:r>
               <w:rPr>
                 <w:rFonts w:ascii="BRH Tamil Tab Extra" w:hAnsi="BRH Tamil Tab Extra" w:cs="Latha"/>
@@ -7376,6 +10681,7 @@
                 <w:sz w:val="28"/>
                 <w:szCs w:val="28"/>
               </w:rPr>
+              <w:lastRenderedPageBreak/>
               <w:t xml:space="preserve">TS 2.1.6.1 </w:t>
             </w:r>
             <w:r>
@@ -7385,8 +10691,19 @@
                 <w:sz w:val="28"/>
                 <w:szCs w:val="28"/>
               </w:rPr>
-              <w:t>- Kramam</w:t>
-            </w:r>
+              <w:t xml:space="preserve">- </w:t>
+            </w:r>
+            <w:proofErr w:type="spellStart"/>
+            <w:r>
+              <w:rPr>
+                <w:rFonts w:cs="Arial"/>
+                <w:b/>
+                <w:sz w:val="28"/>
+                <w:szCs w:val="28"/>
+              </w:rPr>
+              <w:t>Kramam</w:t>
+            </w:r>
+            <w:proofErr w:type="spellEnd"/>
           </w:p>
           <w:p>
             <w:pPr>
@@ -7402,15 +10719,27 @@
                 <w:szCs w:val="28"/>
               </w:rPr>
             </w:pPr>
-            <w:r>
-              <w:rPr>
-                <w:rFonts w:cs="Arial"/>
-                <w:b/>
-                <w:sz w:val="28"/>
-                <w:szCs w:val="28"/>
-              </w:rPr>
-              <w:t xml:space="preserve">Krama </w:t>
-            </w:r>
+            <w:proofErr w:type="spellStart"/>
+            <w:r>
+              <w:rPr>
+                <w:rFonts w:cs="Arial"/>
+                <w:b/>
+                <w:sz w:val="28"/>
+                <w:szCs w:val="28"/>
+              </w:rPr>
+              <w:t>Krama</w:t>
+            </w:r>
+            <w:proofErr w:type="spellEnd"/>
+            <w:r>
+              <w:rPr>
+                <w:rFonts w:cs="Arial"/>
+                <w:b/>
+                <w:sz w:val="28"/>
+                <w:szCs w:val="28"/>
+              </w:rPr>
+              <w:t xml:space="preserve"> </w:t>
+            </w:r>
+            <w:proofErr w:type="spellStart"/>
             <w:r>
               <w:rPr>
                 <w:rFonts w:cs="Arial"/>
@@ -7420,6 +10749,7 @@
               </w:rPr>
               <w:t>Vaakyam</w:t>
             </w:r>
+            <w:proofErr w:type="spellEnd"/>
             <w:r>
               <w:rPr>
                 <w:rFonts w:cs="Arial"/>
@@ -7437,7 +10767,26 @@
                 <w:szCs w:val="28"/>
               </w:rPr>
               <w:br/>
-              <w:t>Panchaati 36</w:t>
+            </w:r>
+            <w:proofErr w:type="spellStart"/>
+            <w:r>
+              <w:rPr>
+                <w:rFonts w:cs="Arial"/>
+                <w:b/>
+                <w:sz w:val="28"/>
+                <w:szCs w:val="28"/>
+              </w:rPr>
+              <w:t>Panchaati</w:t>
+            </w:r>
+            <w:proofErr w:type="spellEnd"/>
+            <w:r>
+              <w:rPr>
+                <w:rFonts w:cs="Arial"/>
+                <w:b/>
+                <w:sz w:val="28"/>
+                <w:szCs w:val="28"/>
+              </w:rPr>
+              <w:t xml:space="preserve"> 36</w:t>
             </w:r>
           </w:p>
         </w:tc>
@@ -8237,8 +11586,19 @@
                 <w:sz w:val="28"/>
                 <w:szCs w:val="28"/>
               </w:rPr>
-              <w:t xml:space="preserve"> - Kramam</w:t>
-            </w:r>
+              <w:t xml:space="preserve"> - </w:t>
+            </w:r>
+            <w:proofErr w:type="spellStart"/>
+            <w:r>
+              <w:rPr>
+                <w:rFonts w:cs="Arial"/>
+                <w:b/>
+                <w:sz w:val="28"/>
+                <w:szCs w:val="28"/>
+              </w:rPr>
+              <w:t>Kramam</w:t>
+            </w:r>
+            <w:proofErr w:type="spellEnd"/>
           </w:p>
           <w:p>
             <w:pPr>
@@ -8254,15 +11614,27 @@
                 <w:szCs w:val="28"/>
               </w:rPr>
             </w:pPr>
-            <w:r>
-              <w:rPr>
-                <w:rFonts w:cs="Arial"/>
-                <w:b/>
-                <w:sz w:val="28"/>
-                <w:szCs w:val="28"/>
-              </w:rPr>
-              <w:t xml:space="preserve">Krama </w:t>
-            </w:r>
+            <w:proofErr w:type="spellStart"/>
+            <w:r>
+              <w:rPr>
+                <w:rFonts w:cs="Arial"/>
+                <w:b/>
+                <w:sz w:val="28"/>
+                <w:szCs w:val="28"/>
+              </w:rPr>
+              <w:t>Krama</w:t>
+            </w:r>
+            <w:proofErr w:type="spellEnd"/>
+            <w:r>
+              <w:rPr>
+                <w:rFonts w:cs="Arial"/>
+                <w:b/>
+                <w:sz w:val="28"/>
+                <w:szCs w:val="28"/>
+              </w:rPr>
+              <w:t xml:space="preserve"> </w:t>
+            </w:r>
+            <w:proofErr w:type="spellStart"/>
             <w:r>
               <w:rPr>
                 <w:rFonts w:cs="Arial"/>
@@ -8272,6 +11644,7 @@
               </w:rPr>
               <w:t>Vaakyam</w:t>
             </w:r>
+            <w:proofErr w:type="spellEnd"/>
             <w:r>
               <w:rPr>
                 <w:rFonts w:cs="Arial"/>
@@ -8289,7 +11662,26 @@
                 <w:szCs w:val="28"/>
               </w:rPr>
               <w:br/>
-              <w:t>Panchaati 42</w:t>
+            </w:r>
+            <w:proofErr w:type="spellStart"/>
+            <w:r>
+              <w:rPr>
+                <w:rFonts w:cs="Arial"/>
+                <w:b/>
+                <w:sz w:val="28"/>
+                <w:szCs w:val="28"/>
+              </w:rPr>
+              <w:t>Panchaati</w:t>
+            </w:r>
+            <w:proofErr w:type="spellEnd"/>
+            <w:r>
+              <w:rPr>
+                <w:rFonts w:cs="Arial"/>
+                <w:b/>
+                <w:sz w:val="28"/>
+                <w:szCs w:val="28"/>
+              </w:rPr>
+              <w:t xml:space="preserve"> 42</w:t>
             </w:r>
           </w:p>
         </w:tc>
@@ -9491,8 +12883,19 @@
                 <w:sz w:val="28"/>
                 <w:szCs w:val="28"/>
               </w:rPr>
-              <w:t>TS 2.1.8.1 - Kramam</w:t>
-            </w:r>
+              <w:t xml:space="preserve">TS 2.1.8.1 - </w:t>
+            </w:r>
+            <w:proofErr w:type="spellStart"/>
+            <w:r>
+              <w:rPr>
+                <w:rFonts w:cs="Arial"/>
+                <w:b/>
+                <w:sz w:val="28"/>
+                <w:szCs w:val="28"/>
+              </w:rPr>
+              <w:t>Kramam</w:t>
+            </w:r>
+            <w:proofErr w:type="spellEnd"/>
           </w:p>
           <w:p>
             <w:pPr>
@@ -9508,14 +12911,45 @@
                 <w:szCs w:val="28"/>
               </w:rPr>
             </w:pPr>
-            <w:r>
-              <w:rPr>
-                <w:rFonts w:cs="Arial"/>
-                <w:b/>
-                <w:sz w:val="28"/>
-                <w:szCs w:val="28"/>
-              </w:rPr>
-              <w:t>Krama Vaakyam No. 41</w:t>
+            <w:proofErr w:type="spellStart"/>
+            <w:r>
+              <w:rPr>
+                <w:rFonts w:cs="Arial"/>
+                <w:b/>
+                <w:sz w:val="28"/>
+                <w:szCs w:val="28"/>
+              </w:rPr>
+              <w:t>Krama</w:t>
+            </w:r>
+            <w:proofErr w:type="spellEnd"/>
+            <w:r>
+              <w:rPr>
+                <w:rFonts w:cs="Arial"/>
+                <w:b/>
+                <w:sz w:val="28"/>
+                <w:szCs w:val="28"/>
+              </w:rPr>
+              <w:t xml:space="preserve"> </w:t>
+            </w:r>
+            <w:proofErr w:type="spellStart"/>
+            <w:r>
+              <w:rPr>
+                <w:rFonts w:cs="Arial"/>
+                <w:b/>
+                <w:sz w:val="28"/>
+                <w:szCs w:val="28"/>
+              </w:rPr>
+              <w:t>Vaakyam</w:t>
+            </w:r>
+            <w:proofErr w:type="spellEnd"/>
+            <w:r>
+              <w:rPr>
+                <w:rFonts w:cs="Arial"/>
+                <w:b/>
+                <w:sz w:val="28"/>
+                <w:szCs w:val="28"/>
+              </w:rPr>
+              <w:t xml:space="preserve"> No. 41</w:t>
             </w:r>
             <w:r>
               <w:rPr>
@@ -9525,7 +12959,26 @@
                 <w:szCs w:val="28"/>
               </w:rPr>
               <w:br/>
-              <w:t>Panchaati 48</w:t>
+            </w:r>
+            <w:proofErr w:type="spellStart"/>
+            <w:r>
+              <w:rPr>
+                <w:rFonts w:cs="Arial"/>
+                <w:b/>
+                <w:sz w:val="28"/>
+                <w:szCs w:val="28"/>
+              </w:rPr>
+              <w:t>Panchaati</w:t>
+            </w:r>
+            <w:proofErr w:type="spellEnd"/>
+            <w:r>
+              <w:rPr>
+                <w:rFonts w:cs="Arial"/>
+                <w:b/>
+                <w:sz w:val="28"/>
+                <w:szCs w:val="28"/>
+              </w:rPr>
+              <w:t xml:space="preserve"> 48</w:t>
             </w:r>
           </w:p>
         </w:tc>
@@ -9795,8 +13248,19 @@
                 <w:sz w:val="28"/>
                 <w:szCs w:val="28"/>
               </w:rPr>
-              <w:t xml:space="preserve"> - Kramam</w:t>
-            </w:r>
+              <w:t xml:space="preserve"> - </w:t>
+            </w:r>
+            <w:proofErr w:type="spellStart"/>
+            <w:r>
+              <w:rPr>
+                <w:rFonts w:cs="Arial"/>
+                <w:b/>
+                <w:sz w:val="28"/>
+                <w:szCs w:val="28"/>
+              </w:rPr>
+              <w:t>Kramam</w:t>
+            </w:r>
+            <w:proofErr w:type="spellEnd"/>
           </w:p>
           <w:p>
             <w:pPr>
@@ -9812,15 +13276,27 @@
                 <w:szCs w:val="28"/>
               </w:rPr>
             </w:pPr>
-            <w:r>
-              <w:rPr>
-                <w:rFonts w:cs="Arial"/>
-                <w:b/>
-                <w:sz w:val="28"/>
-                <w:szCs w:val="28"/>
-              </w:rPr>
-              <w:t xml:space="preserve">Krama </w:t>
-            </w:r>
+            <w:proofErr w:type="spellStart"/>
+            <w:r>
+              <w:rPr>
+                <w:rFonts w:cs="Arial"/>
+                <w:b/>
+                <w:sz w:val="28"/>
+                <w:szCs w:val="28"/>
+              </w:rPr>
+              <w:t>Krama</w:t>
+            </w:r>
+            <w:proofErr w:type="spellEnd"/>
+            <w:r>
+              <w:rPr>
+                <w:rFonts w:cs="Arial"/>
+                <w:b/>
+                <w:sz w:val="28"/>
+                <w:szCs w:val="28"/>
+              </w:rPr>
+              <w:t xml:space="preserve"> </w:t>
+            </w:r>
+            <w:proofErr w:type="spellStart"/>
             <w:r>
               <w:rPr>
                 <w:rFonts w:cs="Arial"/>
@@ -9830,6 +13306,7 @@
               </w:rPr>
               <w:t>Vaakyam</w:t>
             </w:r>
+            <w:proofErr w:type="spellEnd"/>
             <w:r>
               <w:rPr>
                 <w:rFonts w:cs="Arial"/>
@@ -9889,7 +13366,26 @@
                 <w:szCs w:val="28"/>
               </w:rPr>
               <w:br/>
-              <w:t>Panchaati 49</w:t>
+            </w:r>
+            <w:proofErr w:type="spellStart"/>
+            <w:r>
+              <w:rPr>
+                <w:rFonts w:cs="Arial"/>
+                <w:b/>
+                <w:sz w:val="28"/>
+                <w:szCs w:val="28"/>
+              </w:rPr>
+              <w:t>Panchaati</w:t>
+            </w:r>
+            <w:proofErr w:type="spellEnd"/>
+            <w:r>
+              <w:rPr>
+                <w:rFonts w:cs="Arial"/>
+                <w:b/>
+                <w:sz w:val="28"/>
+                <w:szCs w:val="28"/>
+              </w:rPr>
+              <w:t xml:space="preserve"> 49</w:t>
             </w:r>
           </w:p>
         </w:tc>
@@ -10450,7 +13946,16 @@
                 <w:sz w:val="28"/>
                 <w:szCs w:val="28"/>
               </w:rPr>
-              <w:t>(swarabak</w:t>
+              <w:t>(</w:t>
+            </w:r>
+            <w:proofErr w:type="spellStart"/>
+            <w:r>
+              <w:rPr>
+                <w:rFonts w:cs="Arial"/>
+                <w:sz w:val="28"/>
+                <w:szCs w:val="28"/>
+              </w:rPr>
+              <w:t>swarabak</w:t>
             </w:r>
             <w:r>
               <w:rPr>
@@ -10468,6 +13973,7 @@
               </w:rPr>
               <w:t>ti</w:t>
             </w:r>
+            <w:proofErr w:type="spellEnd"/>
             <w:r>
               <w:rPr>
                 <w:rFonts w:ascii="BRH Malayalam Extra" w:hAnsi="BRH Malayalam Extra" w:cs="BRH Malayalam Extra"/>
@@ -10523,8 +14029,19 @@
                 <w:sz w:val="28"/>
                 <w:szCs w:val="28"/>
               </w:rPr>
-              <w:t xml:space="preserve"> - Kramam</w:t>
-            </w:r>
+              <w:t xml:space="preserve"> - </w:t>
+            </w:r>
+            <w:proofErr w:type="spellStart"/>
+            <w:r>
+              <w:rPr>
+                <w:rFonts w:cs="Arial"/>
+                <w:b/>
+                <w:sz w:val="28"/>
+                <w:szCs w:val="28"/>
+              </w:rPr>
+              <w:t>Kramam</w:t>
+            </w:r>
+            <w:proofErr w:type="spellEnd"/>
           </w:p>
           <w:p>
             <w:pPr>
@@ -10540,15 +14057,27 @@
                 <w:szCs w:val="28"/>
               </w:rPr>
             </w:pPr>
-            <w:r>
-              <w:rPr>
-                <w:rFonts w:cs="Arial"/>
-                <w:b/>
-                <w:sz w:val="28"/>
-                <w:szCs w:val="28"/>
-              </w:rPr>
-              <w:t xml:space="preserve">Krama </w:t>
-            </w:r>
+            <w:proofErr w:type="spellStart"/>
+            <w:r>
+              <w:rPr>
+                <w:rFonts w:cs="Arial"/>
+                <w:b/>
+                <w:sz w:val="28"/>
+                <w:szCs w:val="28"/>
+              </w:rPr>
+              <w:t>Krama</w:t>
+            </w:r>
+            <w:proofErr w:type="spellEnd"/>
+            <w:r>
+              <w:rPr>
+                <w:rFonts w:cs="Arial"/>
+                <w:b/>
+                <w:sz w:val="28"/>
+                <w:szCs w:val="28"/>
+              </w:rPr>
+              <w:t xml:space="preserve"> </w:t>
+            </w:r>
+            <w:proofErr w:type="spellStart"/>
             <w:r>
               <w:rPr>
                 <w:rFonts w:cs="Arial"/>
@@ -10558,6 +14087,7 @@
               </w:rPr>
               <w:t>Vaakyam</w:t>
             </w:r>
+            <w:proofErr w:type="spellEnd"/>
             <w:r>
               <w:rPr>
                 <w:rFonts w:cs="Arial"/>
@@ -10584,14 +14114,25 @@
               </w:rPr>
               <w:br/>
             </w:r>
-            <w:r>
-              <w:rPr>
-                <w:rFonts w:cs="Arial"/>
-                <w:b/>
-                <w:sz w:val="28"/>
-                <w:szCs w:val="28"/>
-              </w:rPr>
-              <w:t>Panchaati 52</w:t>
+            <w:proofErr w:type="spellStart"/>
+            <w:r>
+              <w:rPr>
+                <w:rFonts w:cs="Arial"/>
+                <w:b/>
+                <w:sz w:val="28"/>
+                <w:szCs w:val="28"/>
+              </w:rPr>
+              <w:t>Panchaati</w:t>
+            </w:r>
+            <w:proofErr w:type="spellEnd"/>
+            <w:r>
+              <w:rPr>
+                <w:rFonts w:cs="Arial"/>
+                <w:b/>
+                <w:sz w:val="28"/>
+                <w:szCs w:val="28"/>
+              </w:rPr>
+              <w:t xml:space="preserve"> 52</w:t>
             </w:r>
           </w:p>
         </w:tc>
@@ -10969,10 +14510,9 @@
                 <w:sz w:val="28"/>
                 <w:szCs w:val="28"/>
               </w:rPr>
-              <w:lastRenderedPageBreak/>
               <w:t>(</w:t>
             </w:r>
-            <w:proofErr w:type="gramStart"/>
+            <w:proofErr w:type="spellStart"/>
             <w:r>
               <w:rPr>
                 <w:rFonts w:cs="Arial"/>
@@ -10981,7 +14521,7 @@
               </w:rPr>
               <w:t>visargam</w:t>
             </w:r>
-            <w:proofErr w:type="gramEnd"/>
+            <w:proofErr w:type="spellEnd"/>
             <w:r>
               <w:rPr>
                 <w:rFonts w:cs="Arial"/>
@@ -11032,8 +14572,19 @@
                 <w:sz w:val="28"/>
                 <w:szCs w:val="28"/>
               </w:rPr>
-              <w:t>- Kramam</w:t>
-            </w:r>
+              <w:t xml:space="preserve">- </w:t>
+            </w:r>
+            <w:proofErr w:type="spellStart"/>
+            <w:r>
+              <w:rPr>
+                <w:rFonts w:cs="Arial"/>
+                <w:b/>
+                <w:sz w:val="28"/>
+                <w:szCs w:val="28"/>
+              </w:rPr>
+              <w:t>Kramam</w:t>
+            </w:r>
+            <w:proofErr w:type="spellEnd"/>
           </w:p>
           <w:p>
             <w:pPr>
@@ -11049,15 +14600,27 @@
                 <w:szCs w:val="28"/>
               </w:rPr>
             </w:pPr>
-            <w:r>
-              <w:rPr>
-                <w:rFonts w:cs="Arial"/>
-                <w:b/>
-                <w:sz w:val="28"/>
-                <w:szCs w:val="28"/>
-              </w:rPr>
-              <w:t xml:space="preserve">Krama </w:t>
-            </w:r>
+            <w:proofErr w:type="spellStart"/>
+            <w:r>
+              <w:rPr>
+                <w:rFonts w:cs="Arial"/>
+                <w:b/>
+                <w:sz w:val="28"/>
+                <w:szCs w:val="28"/>
+              </w:rPr>
+              <w:t>Krama</w:t>
+            </w:r>
+            <w:proofErr w:type="spellEnd"/>
+            <w:r>
+              <w:rPr>
+                <w:rFonts w:cs="Arial"/>
+                <w:b/>
+                <w:sz w:val="28"/>
+                <w:szCs w:val="28"/>
+              </w:rPr>
+              <w:t xml:space="preserve"> </w:t>
+            </w:r>
+            <w:proofErr w:type="spellStart"/>
             <w:r>
               <w:rPr>
                 <w:rFonts w:cs="Arial"/>
@@ -11067,6 +14630,7 @@
               </w:rPr>
               <w:t>Vaakyam</w:t>
             </w:r>
+            <w:proofErr w:type="spellEnd"/>
             <w:r>
               <w:rPr>
                 <w:rFonts w:cs="Arial"/>
@@ -11084,7 +14648,26 @@
                 <w:szCs w:val="28"/>
               </w:rPr>
               <w:br/>
-              <w:t>Panchaati 55</w:t>
+            </w:r>
+            <w:proofErr w:type="spellStart"/>
+            <w:r>
+              <w:rPr>
+                <w:rFonts w:cs="Arial"/>
+                <w:b/>
+                <w:sz w:val="28"/>
+                <w:szCs w:val="28"/>
+              </w:rPr>
+              <w:t>Panchaati</w:t>
+            </w:r>
+            <w:proofErr w:type="spellEnd"/>
+            <w:r>
+              <w:rPr>
+                <w:rFonts w:cs="Arial"/>
+                <w:b/>
+                <w:sz w:val="28"/>
+                <w:szCs w:val="28"/>
+              </w:rPr>
+              <w:t xml:space="preserve"> 55</w:t>
             </w:r>
           </w:p>
         </w:tc>
@@ -11539,8 +15122,19 @@
                 <w:sz w:val="28"/>
                 <w:szCs w:val="28"/>
               </w:rPr>
-              <w:t>- Kramam</w:t>
-            </w:r>
+              <w:t xml:space="preserve">- </w:t>
+            </w:r>
+            <w:proofErr w:type="spellStart"/>
+            <w:r>
+              <w:rPr>
+                <w:rFonts w:cs="Arial"/>
+                <w:b/>
+                <w:sz w:val="28"/>
+                <w:szCs w:val="28"/>
+              </w:rPr>
+              <w:t>Kramam</w:t>
+            </w:r>
+            <w:proofErr w:type="spellEnd"/>
           </w:p>
           <w:p>
             <w:pPr>
@@ -11556,15 +15150,27 @@
                 <w:szCs w:val="28"/>
               </w:rPr>
             </w:pPr>
-            <w:r>
-              <w:rPr>
-                <w:rFonts w:cs="Arial"/>
-                <w:b/>
-                <w:sz w:val="28"/>
-                <w:szCs w:val="28"/>
-              </w:rPr>
-              <w:t xml:space="preserve">Krama </w:t>
-            </w:r>
+            <w:proofErr w:type="spellStart"/>
+            <w:r>
+              <w:rPr>
+                <w:rFonts w:cs="Arial"/>
+                <w:b/>
+                <w:sz w:val="28"/>
+                <w:szCs w:val="28"/>
+              </w:rPr>
+              <w:t>Krama</w:t>
+            </w:r>
+            <w:proofErr w:type="spellEnd"/>
+            <w:r>
+              <w:rPr>
+                <w:rFonts w:cs="Arial"/>
+                <w:b/>
+                <w:sz w:val="28"/>
+                <w:szCs w:val="28"/>
+              </w:rPr>
+              <w:t xml:space="preserve"> </w:t>
+            </w:r>
+            <w:proofErr w:type="spellStart"/>
             <w:r>
               <w:rPr>
                 <w:rFonts w:cs="Arial"/>
@@ -11574,6 +15180,7 @@
               </w:rPr>
               <w:t>Vaakyam</w:t>
             </w:r>
+            <w:proofErr w:type="spellEnd"/>
             <w:r>
               <w:rPr>
                 <w:rFonts w:cs="Arial"/>
@@ -11591,7 +15198,26 @@
                 <w:szCs w:val="28"/>
               </w:rPr>
               <w:br/>
-              <w:t>Panchaati 60</w:t>
+            </w:r>
+            <w:proofErr w:type="spellStart"/>
+            <w:r>
+              <w:rPr>
+                <w:rFonts w:cs="Arial"/>
+                <w:b/>
+                <w:sz w:val="28"/>
+                <w:szCs w:val="28"/>
+              </w:rPr>
+              <w:t>Panchaati</w:t>
+            </w:r>
+            <w:proofErr w:type="spellEnd"/>
+            <w:r>
+              <w:rPr>
+                <w:rFonts w:cs="Arial"/>
+                <w:b/>
+                <w:sz w:val="28"/>
+                <w:szCs w:val="28"/>
+              </w:rPr>
+              <w:t xml:space="preserve"> 60</w:t>
             </w:r>
           </w:p>
         </w:tc>
@@ -11768,6 +15394,7 @@
               </w:rPr>
               <w:t>ர</w:t>
             </w:r>
+            <w:proofErr w:type="spellStart"/>
             <w:r>
               <w:rPr>
                 <w:rFonts w:ascii="BRH Devanagari Extra" w:hAnsi="BRH Devanagari Extra" w:cs="Latha"/>
@@ -11778,6 +15405,7 @@
               </w:rPr>
               <w:t>óè</w:t>
             </w:r>
+            <w:proofErr w:type="spellEnd"/>
             <w:r>
               <w:rPr>
                 <w:rFonts w:ascii="BRH Tamil Tab Extra" w:hAnsi="BRH Tamil Tab Extra" w:cs="Latha"/>
@@ -11930,7 +15558,7 @@
               </w:rPr>
               <w:t>ஷ்</w:t>
             </w:r>
-            <w:bookmarkStart w:id="1" w:name="_Hlk80258966"/>
+            <w:bookmarkStart w:id="2" w:name="_Hlk80258966"/>
             <w:r>
               <w:rPr>
                 <w:rFonts w:ascii="Latha" w:hAnsi="Latha" w:cs="Latha" w:hint="cs"/>
@@ -11942,7 +15570,7 @@
               </w:rPr>
               <w:t>வி</w:t>
             </w:r>
-            <w:bookmarkEnd w:id="1"/>
+            <w:bookmarkEnd w:id="2"/>
             <w:r>
               <w:rPr>
                 <w:rFonts w:ascii="Latha" w:hAnsi="Latha" w:cs="Latha"/>
@@ -12047,6 +15675,7 @@
               </w:rPr>
               <w:t>ர</w:t>
             </w:r>
+            <w:proofErr w:type="spellStart"/>
             <w:r>
               <w:rPr>
                 <w:rFonts w:ascii="BRH Devanagari Extra" w:hAnsi="BRH Devanagari Extra" w:cs="Latha"/>
@@ -12057,6 +15686,7 @@
               </w:rPr>
               <w:t>óè</w:t>
             </w:r>
+            <w:proofErr w:type="spellEnd"/>
             <w:r>
               <w:rPr>
                 <w:rFonts w:ascii="BRH Tamil Tab Extra" w:hAnsi="BRH Tamil Tab Extra" w:cs="Latha"/>
@@ -12176,8 +15806,19 @@
                 <w:sz w:val="28"/>
                 <w:szCs w:val="28"/>
               </w:rPr>
-              <w:t>- Kramam</w:t>
-            </w:r>
+              <w:t xml:space="preserve">- </w:t>
+            </w:r>
+            <w:proofErr w:type="spellStart"/>
+            <w:r>
+              <w:rPr>
+                <w:rFonts w:cs="Arial"/>
+                <w:b/>
+                <w:sz w:val="28"/>
+                <w:szCs w:val="28"/>
+              </w:rPr>
+              <w:t>Kramam</w:t>
+            </w:r>
+            <w:proofErr w:type="spellEnd"/>
           </w:p>
           <w:p>
             <w:pPr>
@@ -12193,15 +15834,27 @@
                 <w:szCs w:val="28"/>
               </w:rPr>
             </w:pPr>
-            <w:r>
-              <w:rPr>
-                <w:rFonts w:cs="Arial"/>
-                <w:b/>
-                <w:sz w:val="28"/>
-                <w:szCs w:val="28"/>
-              </w:rPr>
-              <w:t xml:space="preserve">Krama </w:t>
-            </w:r>
+            <w:proofErr w:type="spellStart"/>
+            <w:r>
+              <w:rPr>
+                <w:rFonts w:cs="Arial"/>
+                <w:b/>
+                <w:sz w:val="28"/>
+                <w:szCs w:val="28"/>
+              </w:rPr>
+              <w:t>Krama</w:t>
+            </w:r>
+            <w:proofErr w:type="spellEnd"/>
+            <w:r>
+              <w:rPr>
+                <w:rFonts w:cs="Arial"/>
+                <w:b/>
+                <w:sz w:val="28"/>
+                <w:szCs w:val="28"/>
+              </w:rPr>
+              <w:t xml:space="preserve"> </w:t>
+            </w:r>
+            <w:proofErr w:type="spellStart"/>
             <w:r>
               <w:rPr>
                 <w:rFonts w:cs="Arial"/>
@@ -12211,6 +15864,7 @@
               </w:rPr>
               <w:t>Vaakyam</w:t>
             </w:r>
+            <w:proofErr w:type="spellEnd"/>
             <w:r>
               <w:rPr>
                 <w:rFonts w:cs="Arial"/>
@@ -12228,7 +15882,26 @@
                 <w:szCs w:val="28"/>
               </w:rPr>
               <w:br/>
-              <w:t>Panchaati 64</w:t>
+            </w:r>
+            <w:proofErr w:type="spellStart"/>
+            <w:r>
+              <w:rPr>
+                <w:rFonts w:cs="Arial"/>
+                <w:b/>
+                <w:sz w:val="28"/>
+                <w:szCs w:val="28"/>
+              </w:rPr>
+              <w:t>Panchaati</w:t>
+            </w:r>
+            <w:proofErr w:type="spellEnd"/>
+            <w:r>
+              <w:rPr>
+                <w:rFonts w:cs="Arial"/>
+                <w:b/>
+                <w:sz w:val="28"/>
+                <w:szCs w:val="28"/>
+              </w:rPr>
+              <w:t xml:space="preserve"> 64</w:t>
             </w:r>
           </w:p>
         </w:tc>
@@ -12717,7 +16390,16 @@
                 <w:sz w:val="28"/>
                 <w:szCs w:val="28"/>
               </w:rPr>
-              <w:t>(swarabak</w:t>
+              <w:t>(</w:t>
+            </w:r>
+            <w:proofErr w:type="spellStart"/>
+            <w:r>
+              <w:rPr>
+                <w:rFonts w:cs="Arial"/>
+                <w:sz w:val="28"/>
+                <w:szCs w:val="28"/>
+              </w:rPr>
+              <w:t>swarabak</w:t>
             </w:r>
             <w:r>
               <w:rPr>
@@ -12735,6 +16417,7 @@
               </w:rPr>
               <w:t>ti</w:t>
             </w:r>
+            <w:proofErr w:type="spellEnd"/>
             <w:r>
               <w:rPr>
                 <w:rFonts w:ascii="BRH Malayalam Extra" w:hAnsi="BRH Malayalam Extra" w:cs="BRH Malayalam Extra"/>
@@ -12793,8 +16476,19 @@
                 <w:sz w:val="28"/>
                 <w:szCs w:val="28"/>
               </w:rPr>
-              <w:t>- Kramam</w:t>
-            </w:r>
+              <w:t xml:space="preserve">- </w:t>
+            </w:r>
+            <w:proofErr w:type="spellStart"/>
+            <w:r>
+              <w:rPr>
+                <w:rFonts w:cs="Arial"/>
+                <w:b/>
+                <w:sz w:val="28"/>
+                <w:szCs w:val="28"/>
+              </w:rPr>
+              <w:t>Kramam</w:t>
+            </w:r>
+            <w:proofErr w:type="spellEnd"/>
           </w:p>
           <w:p>
             <w:pPr>
@@ -12810,15 +16504,27 @@
                 <w:szCs w:val="28"/>
               </w:rPr>
             </w:pPr>
-            <w:r>
-              <w:rPr>
-                <w:rFonts w:cs="Arial"/>
-                <w:b/>
-                <w:sz w:val="28"/>
-                <w:szCs w:val="28"/>
-              </w:rPr>
-              <w:t xml:space="preserve">Krama </w:t>
-            </w:r>
+            <w:proofErr w:type="spellStart"/>
+            <w:r>
+              <w:rPr>
+                <w:rFonts w:cs="Arial"/>
+                <w:b/>
+                <w:sz w:val="28"/>
+                <w:szCs w:val="28"/>
+              </w:rPr>
+              <w:t>Krama</w:t>
+            </w:r>
+            <w:proofErr w:type="spellEnd"/>
+            <w:r>
+              <w:rPr>
+                <w:rFonts w:cs="Arial"/>
+                <w:b/>
+                <w:sz w:val="28"/>
+                <w:szCs w:val="28"/>
+              </w:rPr>
+              <w:t xml:space="preserve"> </w:t>
+            </w:r>
+            <w:proofErr w:type="spellStart"/>
             <w:r>
               <w:rPr>
                 <w:rFonts w:cs="Arial"/>
@@ -12828,6 +16534,7 @@
               </w:rPr>
               <w:t>Vaakyam</w:t>
             </w:r>
+            <w:proofErr w:type="spellEnd"/>
             <w:r>
               <w:rPr>
                 <w:rFonts w:cs="Arial"/>
@@ -12845,7 +16552,26 @@
                 <w:szCs w:val="28"/>
               </w:rPr>
               <w:br/>
-              <w:t>Panchaati 65</w:t>
+            </w:r>
+            <w:proofErr w:type="spellStart"/>
+            <w:r>
+              <w:rPr>
+                <w:rFonts w:cs="Arial"/>
+                <w:b/>
+                <w:sz w:val="28"/>
+                <w:szCs w:val="28"/>
+              </w:rPr>
+              <w:t>Panchaati</w:t>
+            </w:r>
+            <w:proofErr w:type="spellEnd"/>
+            <w:r>
+              <w:rPr>
+                <w:rFonts w:cs="Arial"/>
+                <w:b/>
+                <w:sz w:val="28"/>
+                <w:szCs w:val="28"/>
+              </w:rPr>
+              <w:t xml:space="preserve"> 65</w:t>
             </w:r>
           </w:p>
         </w:tc>
@@ -13634,6 +17360,7 @@
         </w:rPr>
         <w:t xml:space="preserve">TS </w:t>
       </w:r>
+      <w:proofErr w:type="spellStart"/>
       <w:r>
         <w:rPr>
           <w:b/>
@@ -13644,6 +17371,7 @@
         </w:rPr>
         <w:t>Krama</w:t>
       </w:r>
+      <w:proofErr w:type="spellEnd"/>
       <w:r>
         <w:rPr>
           <w:b/>
@@ -13652,7 +17380,29 @@
           <w:szCs w:val="32"/>
           <w:u w:val="single"/>
         </w:rPr>
-        <w:t xml:space="preserve"> Paatam – TS </w:t>
+        <w:t xml:space="preserve"> </w:t>
+      </w:r>
+      <w:proofErr w:type="spellStart"/>
+      <w:r>
+        <w:rPr>
+          <w:b/>
+          <w:bCs/>
+          <w:sz w:val="32"/>
+          <w:szCs w:val="32"/>
+          <w:u w:val="single"/>
+        </w:rPr>
+        <w:t>Paatam</w:t>
+      </w:r>
+      <w:proofErr w:type="spellEnd"/>
+      <w:r>
+        <w:rPr>
+          <w:b/>
+          <w:bCs/>
+          <w:sz w:val="32"/>
+          <w:szCs w:val="32"/>
+          <w:u w:val="single"/>
+        </w:rPr>
+        <w:t xml:space="preserve"> – TS </w:t>
       </w:r>
       <w:r>
         <w:rPr>
@@ -13719,23 +17469,7 @@
           <w:b/>
           <w:bCs/>
         </w:rPr>
-        <w:t>(</w:t>
-      </w:r>
-      <w:proofErr w:type="gramStart"/>
-      <w:r>
-        <w:rPr>
-          <w:b/>
-          <w:bCs/>
-        </w:rPr>
-        <w:t>ignore</w:t>
-      </w:r>
-      <w:proofErr w:type="gramEnd"/>
-      <w:r>
-        <w:rPr>
-          <w:b/>
-          <w:bCs/>
-        </w:rPr>
-        <w:t xml:space="preserve"> those which are already incorporated in your book’s version and date)</w:t>
+        <w:t>(ignore those which are already incorporated in your book’s version and date)</w:t>
       </w:r>
     </w:p>
     <w:tbl>
@@ -13896,7 +17630,26 @@
                 <w:szCs w:val="28"/>
               </w:rPr>
               <w:br/>
-              <w:t>Panchaati 35</w:t>
+            </w:r>
+            <w:proofErr w:type="spellStart"/>
+            <w:r>
+              <w:rPr>
+                <w:rFonts w:cs="Arial"/>
+                <w:b/>
+                <w:sz w:val="28"/>
+                <w:szCs w:val="28"/>
+              </w:rPr>
+              <w:t>Panchaati</w:t>
+            </w:r>
+            <w:proofErr w:type="spellEnd"/>
+            <w:r>
+              <w:rPr>
+                <w:rFonts w:cs="Arial"/>
+                <w:b/>
+                <w:sz w:val="28"/>
+                <w:szCs w:val="28"/>
+              </w:rPr>
+              <w:t xml:space="preserve"> 35</w:t>
             </w:r>
           </w:p>
         </w:tc>
@@ -14850,14 +18603,25 @@
               </w:rPr>
               <w:br/>
             </w:r>
-            <w:r>
-              <w:rPr>
-                <w:rFonts w:cs="Arial"/>
-                <w:b/>
-                <w:sz w:val="28"/>
-                <w:szCs w:val="28"/>
-              </w:rPr>
-              <w:t>Panchaati 60</w:t>
+            <w:proofErr w:type="spellStart"/>
+            <w:r>
+              <w:rPr>
+                <w:rFonts w:cs="Arial"/>
+                <w:b/>
+                <w:sz w:val="28"/>
+                <w:szCs w:val="28"/>
+              </w:rPr>
+              <w:t>Panchaati</w:t>
+            </w:r>
+            <w:proofErr w:type="spellEnd"/>
+            <w:r>
+              <w:rPr>
+                <w:rFonts w:cs="Arial"/>
+                <w:b/>
+                <w:sz w:val="28"/>
+                <w:szCs w:val="28"/>
+              </w:rPr>
+              <w:t xml:space="preserve"> 60</w:t>
             </w:r>
           </w:p>
         </w:tc>
@@ -15381,7 +19145,7 @@
 </file>
 
 <file path=word/endnotes.xml><?xml version="1.0" encoding="utf-8"?>
-<w:endnotes xmlns:wpc="http://schemas.microsoft.com/office/word/2010/wordprocessingCanvas" xmlns:cx="http://schemas.microsoft.com/office/drawing/2014/chartex" xmlns:cx1="http://schemas.microsoft.com/office/drawing/2015/9/8/chartex" xmlns:cx2="http://schemas.microsoft.com/office/drawing/2015/10/21/chartex" xmlns:cx3="http://schemas.microsoft.com/office/drawing/2016/5/9/chartex" xmlns:cx4="http://schemas.microsoft.com/office/drawing/2016/5/10/chartex" xmlns:cx5="http://schemas.microsoft.com/office/drawing/2016/5/11/chartex" xmlns:cx6="http://schemas.microsoft.com/office/drawing/2016/5/12/chartex" xmlns:cx7="http://schemas.microsoft.com/office/drawing/2016/5/13/chartex" xmlns:cx8="http://schemas.microsoft.com/office/drawing/2016/5/14/chartex" xmlns:mc="http://schemas.openxmlformats.org/markup-compatibility/2006" xmlns:aink="http://schemas.microsoft.com/office/drawing/2016/ink" xmlns:am3d="http://schemas.microsoft.com/office/drawing/2017/model3d" xmlns:o="urn:schemas-microsoft-com:office:office" xmlns:r="http://schemas.openxmlformats.org/officeDocument/2006/relationships" xmlns:m="http://schemas.openxmlformats.org/officeDocument/2006/math" xmlns:v="urn:schemas-microsoft-com:vml" xmlns:wp14="http://schemas.microsoft.com/office/word/2010/wordprocessingDrawing" xmlns:wp="http://schemas.openxmlformats.org/drawingml/2006/wordprocessingDrawing" xmlns:w10="urn:schemas-microsoft-com:office:word" xmlns:w="http://schemas.openxmlformats.org/wordprocessingml/2006/main" xmlns:w14="http://schemas.microsoft.com/office/word/2010/wordml" xmlns:w15="http://schemas.microsoft.com/office/word/2012/wordml" xmlns:w16cex="http://schemas.microsoft.com/office/word/2018/wordml/cex" xmlns:w16cid="http://schemas.microsoft.com/office/word/2016/wordml/cid" xmlns:w16="http://schemas.microsoft.com/office/word/2018/wordml" xmlns:w16sdtdh="http://schemas.microsoft.com/office/word/2020/wordml/sdtdatahash" xmlns:w16se="http://schemas.microsoft.com/office/word/2015/wordml/symex" xmlns:wpg="http://schemas.microsoft.com/office/word/2010/wordprocessingGroup" xmlns:wpi="http://schemas.microsoft.com/office/word/2010/wordprocessingInk" xmlns:wne="http://schemas.microsoft.com/office/word/2006/wordml" xmlns:wps="http://schemas.microsoft.com/office/word/2010/wordprocessingShape" mc:Ignorable="w14 w15 w16se w16cid w16 w16cex w16sdtdh wp14">
+<w:endnotes xmlns:wpc="http://schemas.microsoft.com/office/word/2010/wordprocessingCanvas" xmlns:cx="http://schemas.microsoft.com/office/drawing/2014/chartex" xmlns:cx1="http://schemas.microsoft.com/office/drawing/2015/9/8/chartex" xmlns:mc="http://schemas.openxmlformats.org/markup-compatibility/2006" xmlns:o="urn:schemas-microsoft-com:office:office" xmlns:r="http://schemas.openxmlformats.org/officeDocument/2006/relationships" xmlns:m="http://schemas.openxmlformats.org/officeDocument/2006/math" xmlns:v="urn:schemas-microsoft-com:vml" xmlns:wp14="http://schemas.microsoft.com/office/word/2010/wordprocessingDrawing" xmlns:wp="http://schemas.openxmlformats.org/drawingml/2006/wordprocessingDrawing" xmlns:w10="urn:schemas-microsoft-com:office:word" xmlns:w="http://schemas.openxmlformats.org/wordprocessingml/2006/main" xmlns:w14="http://schemas.microsoft.com/office/word/2010/wordml" xmlns:w15="http://schemas.microsoft.com/office/word/2012/wordml" xmlns:w16se="http://schemas.microsoft.com/office/word/2015/wordml/symex" xmlns:wpg="http://schemas.microsoft.com/office/word/2010/wordprocessingGroup" xmlns:wpi="http://schemas.microsoft.com/office/word/2010/wordprocessingInk" xmlns:wne="http://schemas.microsoft.com/office/word/2006/wordml" xmlns:wps="http://schemas.microsoft.com/office/word/2010/wordprocessingShape" mc:Ignorable="w14 w15 w16se wp14">
   <w:endnote w:type="separator" w:id="-1">
     <w:p>
       <w:pPr>
@@ -15406,7 +19170,7 @@
 </file>
 
 <file path=word/footer1.xml><?xml version="1.0" encoding="utf-8"?>
-<w:ftr xmlns:wpc="http://schemas.microsoft.com/office/word/2010/wordprocessingCanvas" xmlns:cx="http://schemas.microsoft.com/office/drawing/2014/chartex" xmlns:cx1="http://schemas.microsoft.com/office/drawing/2015/9/8/chartex" xmlns:cx2="http://schemas.microsoft.com/office/drawing/2015/10/21/chartex" xmlns:cx3="http://schemas.microsoft.com/office/drawing/2016/5/9/chartex" xmlns:cx4="http://schemas.microsoft.com/office/drawing/2016/5/10/chartex" xmlns:cx5="http://schemas.microsoft.com/office/drawing/2016/5/11/chartex" xmlns:cx6="http://schemas.microsoft.com/office/drawing/2016/5/12/chartex" xmlns:cx7="http://schemas.microsoft.com/office/drawing/2016/5/13/chartex" xmlns:cx8="http://schemas.microsoft.com/office/drawing/2016/5/14/chartex" xmlns:mc="http://schemas.openxmlformats.org/markup-compatibility/2006" xmlns:aink="http://schemas.microsoft.com/office/drawing/2016/ink" xmlns:am3d="http://schemas.microsoft.com/office/drawing/2017/model3d" xmlns:o="urn:schemas-microsoft-com:office:office" xmlns:r="http://schemas.openxmlformats.org/officeDocument/2006/relationships" xmlns:m="http://schemas.openxmlformats.org/officeDocument/2006/math" xmlns:v="urn:schemas-microsoft-com:vml" xmlns:wp14="http://schemas.microsoft.com/office/word/2010/wordprocessingDrawing" xmlns:wp="http://schemas.openxmlformats.org/drawingml/2006/wordprocessingDrawing" xmlns:w10="urn:schemas-microsoft-com:office:word" xmlns:w="http://schemas.openxmlformats.org/wordprocessingml/2006/main" xmlns:w14="http://schemas.microsoft.com/office/word/2010/wordml" xmlns:w15="http://schemas.microsoft.com/office/word/2012/wordml" xmlns:w16cex="http://schemas.microsoft.com/office/word/2018/wordml/cex" xmlns:w16cid="http://schemas.microsoft.com/office/word/2016/wordml/cid" xmlns:w16="http://schemas.microsoft.com/office/word/2018/wordml" xmlns:w16sdtdh="http://schemas.microsoft.com/office/word/2020/wordml/sdtdatahash" xmlns:w16se="http://schemas.microsoft.com/office/word/2015/wordml/symex" xmlns:wpg="http://schemas.microsoft.com/office/word/2010/wordprocessingGroup" xmlns:wpi="http://schemas.microsoft.com/office/word/2010/wordprocessingInk" xmlns:wne="http://schemas.microsoft.com/office/word/2006/wordml" xmlns:wps="http://schemas.microsoft.com/office/word/2010/wordprocessingShape" mc:Ignorable="w14 w15 w16se w16cid w16 w16cex w16sdtdh wp14">
+<w:ftr xmlns:wpc="http://schemas.microsoft.com/office/word/2010/wordprocessingCanvas" xmlns:cx="http://schemas.microsoft.com/office/drawing/2014/chartex" xmlns:cx1="http://schemas.microsoft.com/office/drawing/2015/9/8/chartex" xmlns:mc="http://schemas.openxmlformats.org/markup-compatibility/2006" xmlns:o="urn:schemas-microsoft-com:office:office" xmlns:r="http://schemas.openxmlformats.org/officeDocument/2006/relationships" xmlns:m="http://schemas.openxmlformats.org/officeDocument/2006/math" xmlns:v="urn:schemas-microsoft-com:vml" xmlns:wp14="http://schemas.microsoft.com/office/word/2010/wordprocessingDrawing" xmlns:wp="http://schemas.openxmlformats.org/drawingml/2006/wordprocessingDrawing" xmlns:w10="urn:schemas-microsoft-com:office:word" xmlns:w="http://schemas.openxmlformats.org/wordprocessingml/2006/main" xmlns:w14="http://schemas.microsoft.com/office/word/2010/wordml" xmlns:w15="http://schemas.microsoft.com/office/word/2012/wordml" xmlns:w16se="http://schemas.microsoft.com/office/word/2015/wordml/symex" xmlns:wpg="http://schemas.microsoft.com/office/word/2010/wordprocessingGroup" xmlns:wpi="http://schemas.microsoft.com/office/word/2010/wordprocessingInk" xmlns:wne="http://schemas.microsoft.com/office/word/2006/wordml" xmlns:wps="http://schemas.microsoft.com/office/word/2010/wordprocessingShape" mc:Ignorable="w14 w15 w16se wp14">
   <w:p>
     <w:pPr>
       <w:pStyle w:val="Footer"/>
@@ -15495,7 +19259,7 @@
         <w:bCs/>
         <w:noProof/>
       </w:rPr>
-      <w:t>4</w:t>
+      <w:t>6</w:t>
     </w:r>
     <w:r>
       <w:rPr>
@@ -15538,7 +19302,7 @@
         <w:bCs/>
         <w:noProof/>
       </w:rPr>
-      <w:t>5</w:t>
+      <w:t>6</w:t>
     </w:r>
     <w:r>
       <w:rPr>
@@ -15552,7 +19316,7 @@
 </file>
 
 <file path=word/footer2.xml><?xml version="1.0" encoding="utf-8"?>
-<w:ftr xmlns:wpc="http://schemas.microsoft.com/office/word/2010/wordprocessingCanvas" xmlns:cx="http://schemas.microsoft.com/office/drawing/2014/chartex" xmlns:cx1="http://schemas.microsoft.com/office/drawing/2015/9/8/chartex" xmlns:cx2="http://schemas.microsoft.com/office/drawing/2015/10/21/chartex" xmlns:cx3="http://schemas.microsoft.com/office/drawing/2016/5/9/chartex" xmlns:cx4="http://schemas.microsoft.com/office/drawing/2016/5/10/chartex" xmlns:cx5="http://schemas.microsoft.com/office/drawing/2016/5/11/chartex" xmlns:cx6="http://schemas.microsoft.com/office/drawing/2016/5/12/chartex" xmlns:cx7="http://schemas.microsoft.com/office/drawing/2016/5/13/chartex" xmlns:cx8="http://schemas.microsoft.com/office/drawing/2016/5/14/chartex" xmlns:mc="http://schemas.openxmlformats.org/markup-compatibility/2006" xmlns:aink="http://schemas.microsoft.com/office/drawing/2016/ink" xmlns:am3d="http://schemas.microsoft.com/office/drawing/2017/model3d" xmlns:o="urn:schemas-microsoft-com:office:office" xmlns:r="http://schemas.openxmlformats.org/officeDocument/2006/relationships" xmlns:m="http://schemas.openxmlformats.org/officeDocument/2006/math" xmlns:v="urn:schemas-microsoft-com:vml" xmlns:wp14="http://schemas.microsoft.com/office/word/2010/wordprocessingDrawing" xmlns:wp="http://schemas.openxmlformats.org/drawingml/2006/wordprocessingDrawing" xmlns:w10="urn:schemas-microsoft-com:office:word" xmlns:w="http://schemas.openxmlformats.org/wordprocessingml/2006/main" xmlns:w14="http://schemas.microsoft.com/office/word/2010/wordml" xmlns:w15="http://schemas.microsoft.com/office/word/2012/wordml" xmlns:w16cex="http://schemas.microsoft.com/office/word/2018/wordml/cex" xmlns:w16cid="http://schemas.microsoft.com/office/word/2016/wordml/cid" xmlns:w16="http://schemas.microsoft.com/office/word/2018/wordml" xmlns:w16sdtdh="http://schemas.microsoft.com/office/word/2020/wordml/sdtdatahash" xmlns:w16se="http://schemas.microsoft.com/office/word/2015/wordml/symex" xmlns:wpg="http://schemas.microsoft.com/office/word/2010/wordprocessingGroup" xmlns:wpi="http://schemas.microsoft.com/office/word/2010/wordprocessingInk" xmlns:wne="http://schemas.microsoft.com/office/word/2006/wordml" xmlns:wps="http://schemas.microsoft.com/office/word/2010/wordprocessingShape" mc:Ignorable="w14 w15 w16se w16cid w16 w16cex w16sdtdh wp14">
+<w:ftr xmlns:wpc="http://schemas.microsoft.com/office/word/2010/wordprocessingCanvas" xmlns:cx="http://schemas.microsoft.com/office/drawing/2014/chartex" xmlns:cx1="http://schemas.microsoft.com/office/drawing/2015/9/8/chartex" xmlns:mc="http://schemas.openxmlformats.org/markup-compatibility/2006" xmlns:o="urn:schemas-microsoft-com:office:office" xmlns:r="http://schemas.openxmlformats.org/officeDocument/2006/relationships" xmlns:m="http://schemas.openxmlformats.org/officeDocument/2006/math" xmlns:v="urn:schemas-microsoft-com:vml" xmlns:wp14="http://schemas.microsoft.com/office/word/2010/wordprocessingDrawing" xmlns:wp="http://schemas.openxmlformats.org/drawingml/2006/wordprocessingDrawing" xmlns:w10="urn:schemas-microsoft-com:office:word" xmlns:w="http://schemas.openxmlformats.org/wordprocessingml/2006/main" xmlns:w14="http://schemas.microsoft.com/office/word/2010/wordml" xmlns:w15="http://schemas.microsoft.com/office/word/2012/wordml" xmlns:w16se="http://schemas.microsoft.com/office/word/2015/wordml/symex" xmlns:wpg="http://schemas.microsoft.com/office/word/2010/wordprocessingGroup" xmlns:wpi="http://schemas.microsoft.com/office/word/2010/wordprocessingInk" xmlns:wne="http://schemas.microsoft.com/office/word/2006/wordml" xmlns:wps="http://schemas.microsoft.com/office/word/2010/wordprocessingShape" mc:Ignorable="w14 w15 w16se wp14">
   <w:p>
     <w:pPr>
       <w:pBdr>
@@ -15727,7 +19491,7 @@
         <w:bCs/>
         <w:noProof/>
       </w:rPr>
-      <w:t>5</w:t>
+      <w:t>6</w:t>
     </w:r>
     <w:r>
       <w:rPr>
@@ -15754,7 +19518,7 @@
 </file>
 
 <file path=word/footnotes.xml><?xml version="1.0" encoding="utf-8"?>
-<w:footnotes xmlns:wpc="http://schemas.microsoft.com/office/word/2010/wordprocessingCanvas" xmlns:cx="http://schemas.microsoft.com/office/drawing/2014/chartex" xmlns:cx1="http://schemas.microsoft.com/office/drawing/2015/9/8/chartex" xmlns:cx2="http://schemas.microsoft.com/office/drawing/2015/10/21/chartex" xmlns:cx3="http://schemas.microsoft.com/office/drawing/2016/5/9/chartex" xmlns:cx4="http://schemas.microsoft.com/office/drawing/2016/5/10/chartex" xmlns:cx5="http://schemas.microsoft.com/office/drawing/2016/5/11/chartex" xmlns:cx6="http://schemas.microsoft.com/office/drawing/2016/5/12/chartex" xmlns:cx7="http://schemas.microsoft.com/office/drawing/2016/5/13/chartex" xmlns:cx8="http://schemas.microsoft.com/office/drawing/2016/5/14/chartex" xmlns:mc="http://schemas.openxmlformats.org/markup-compatibility/2006" xmlns:aink="http://schemas.microsoft.com/office/drawing/2016/ink" xmlns:am3d="http://schemas.microsoft.com/office/drawing/2017/model3d" xmlns:o="urn:schemas-microsoft-com:office:office" xmlns:r="http://schemas.openxmlformats.org/officeDocument/2006/relationships" xmlns:m="http://schemas.openxmlformats.org/officeDocument/2006/math" xmlns:v="urn:schemas-microsoft-com:vml" xmlns:wp14="http://schemas.microsoft.com/office/word/2010/wordprocessingDrawing" xmlns:wp="http://schemas.openxmlformats.org/drawingml/2006/wordprocessingDrawing" xmlns:w10="urn:schemas-microsoft-com:office:word" xmlns:w="http://schemas.openxmlformats.org/wordprocessingml/2006/main" xmlns:w14="http://schemas.microsoft.com/office/word/2010/wordml" xmlns:w15="http://schemas.microsoft.com/office/word/2012/wordml" xmlns:w16cex="http://schemas.microsoft.com/office/word/2018/wordml/cex" xmlns:w16cid="http://schemas.microsoft.com/office/word/2016/wordml/cid" xmlns:w16="http://schemas.microsoft.com/office/word/2018/wordml" xmlns:w16sdtdh="http://schemas.microsoft.com/office/word/2020/wordml/sdtdatahash" xmlns:w16se="http://schemas.microsoft.com/office/word/2015/wordml/symex" xmlns:wpg="http://schemas.microsoft.com/office/word/2010/wordprocessingGroup" xmlns:wpi="http://schemas.microsoft.com/office/word/2010/wordprocessingInk" xmlns:wne="http://schemas.microsoft.com/office/word/2006/wordml" xmlns:wps="http://schemas.microsoft.com/office/word/2010/wordprocessingShape" mc:Ignorable="w14 w15 w16se w16cid w16 w16cex w16sdtdh wp14">
+<w:footnotes xmlns:wpc="http://schemas.microsoft.com/office/word/2010/wordprocessingCanvas" xmlns:cx="http://schemas.microsoft.com/office/drawing/2014/chartex" xmlns:cx1="http://schemas.microsoft.com/office/drawing/2015/9/8/chartex" xmlns:mc="http://schemas.openxmlformats.org/markup-compatibility/2006" xmlns:o="urn:schemas-microsoft-com:office:office" xmlns:r="http://schemas.openxmlformats.org/officeDocument/2006/relationships" xmlns:m="http://schemas.openxmlformats.org/officeDocument/2006/math" xmlns:v="urn:schemas-microsoft-com:vml" xmlns:wp14="http://schemas.microsoft.com/office/word/2010/wordprocessingDrawing" xmlns:wp="http://schemas.openxmlformats.org/drawingml/2006/wordprocessingDrawing" xmlns:w10="urn:schemas-microsoft-com:office:word" xmlns:w="http://schemas.openxmlformats.org/wordprocessingml/2006/main" xmlns:w14="http://schemas.microsoft.com/office/word/2010/wordml" xmlns:w15="http://schemas.microsoft.com/office/word/2012/wordml" xmlns:w16se="http://schemas.microsoft.com/office/word/2015/wordml/symex" xmlns:wpg="http://schemas.microsoft.com/office/word/2010/wordprocessingGroup" xmlns:wpi="http://schemas.microsoft.com/office/word/2010/wordprocessingInk" xmlns:wne="http://schemas.microsoft.com/office/word/2006/wordml" xmlns:wps="http://schemas.microsoft.com/office/word/2010/wordprocessingShape" mc:Ignorable="w14 w15 w16se wp14">
   <w:footnote w:type="separator" w:id="-1">
     <w:p>
       <w:pPr>
@@ -15779,7 +19543,7 @@
 </file>
 
 <file path=word/header1.xml><?xml version="1.0" encoding="utf-8"?>
-<w:hdr xmlns:wpc="http://schemas.microsoft.com/office/word/2010/wordprocessingCanvas" xmlns:cx="http://schemas.microsoft.com/office/drawing/2014/chartex" xmlns:cx1="http://schemas.microsoft.com/office/drawing/2015/9/8/chartex" xmlns:cx2="http://schemas.microsoft.com/office/drawing/2015/10/21/chartex" xmlns:cx3="http://schemas.microsoft.com/office/drawing/2016/5/9/chartex" xmlns:cx4="http://schemas.microsoft.com/office/drawing/2016/5/10/chartex" xmlns:cx5="http://schemas.microsoft.com/office/drawing/2016/5/11/chartex" xmlns:cx6="http://schemas.microsoft.com/office/drawing/2016/5/12/chartex" xmlns:cx7="http://schemas.microsoft.com/office/drawing/2016/5/13/chartex" xmlns:cx8="http://schemas.microsoft.com/office/drawing/2016/5/14/chartex" xmlns:mc="http://schemas.openxmlformats.org/markup-compatibility/2006" xmlns:aink="http://schemas.microsoft.com/office/drawing/2016/ink" xmlns:am3d="http://schemas.microsoft.com/office/drawing/2017/model3d" xmlns:o="urn:schemas-microsoft-com:office:office" xmlns:r="http://schemas.openxmlformats.org/officeDocument/2006/relationships" xmlns:m="http://schemas.openxmlformats.org/officeDocument/2006/math" xmlns:v="urn:schemas-microsoft-com:vml" xmlns:wp14="http://schemas.microsoft.com/office/word/2010/wordprocessingDrawing" xmlns:wp="http://schemas.openxmlformats.org/drawingml/2006/wordprocessingDrawing" xmlns:w10="urn:schemas-microsoft-com:office:word" xmlns:w="http://schemas.openxmlformats.org/wordprocessingml/2006/main" xmlns:w14="http://schemas.microsoft.com/office/word/2010/wordml" xmlns:w15="http://schemas.microsoft.com/office/word/2012/wordml" xmlns:w16cex="http://schemas.microsoft.com/office/word/2018/wordml/cex" xmlns:w16cid="http://schemas.microsoft.com/office/word/2016/wordml/cid" xmlns:w16="http://schemas.microsoft.com/office/word/2018/wordml" xmlns:w16sdtdh="http://schemas.microsoft.com/office/word/2020/wordml/sdtdatahash" xmlns:w16se="http://schemas.microsoft.com/office/word/2015/wordml/symex" xmlns:wpg="http://schemas.microsoft.com/office/word/2010/wordprocessingGroup" xmlns:wpi="http://schemas.microsoft.com/office/word/2010/wordprocessingInk" xmlns:wne="http://schemas.microsoft.com/office/word/2006/wordml" xmlns:wps="http://schemas.microsoft.com/office/word/2010/wordprocessingShape" mc:Ignorable="w14 w15 w16se w16cid w16 w16cex w16sdtdh wp14">
+<w:hdr xmlns:wpc="http://schemas.microsoft.com/office/word/2010/wordprocessingCanvas" xmlns:cx="http://schemas.microsoft.com/office/drawing/2014/chartex" xmlns:cx1="http://schemas.microsoft.com/office/drawing/2015/9/8/chartex" xmlns:mc="http://schemas.openxmlformats.org/markup-compatibility/2006" xmlns:o="urn:schemas-microsoft-com:office:office" xmlns:r="http://schemas.openxmlformats.org/officeDocument/2006/relationships" xmlns:m="http://schemas.openxmlformats.org/officeDocument/2006/math" xmlns:v="urn:schemas-microsoft-com:vml" xmlns:wp14="http://schemas.microsoft.com/office/word/2010/wordprocessingDrawing" xmlns:wp="http://schemas.openxmlformats.org/drawingml/2006/wordprocessingDrawing" xmlns:w10="urn:schemas-microsoft-com:office:word" xmlns:w="http://schemas.openxmlformats.org/wordprocessingml/2006/main" xmlns:w14="http://schemas.microsoft.com/office/word/2010/wordml" xmlns:w15="http://schemas.microsoft.com/office/word/2012/wordml" xmlns:w16se="http://schemas.microsoft.com/office/word/2015/wordml/symex" xmlns:wpg="http://schemas.microsoft.com/office/word/2010/wordprocessingGroup" xmlns:wpi="http://schemas.microsoft.com/office/word/2010/wordprocessingInk" xmlns:wne="http://schemas.microsoft.com/office/word/2006/wordml" xmlns:wps="http://schemas.microsoft.com/office/word/2010/wordprocessingShape" mc:Ignorable="w14 w15 w16se wp14">
   <w:p>
     <w:pPr>
       <w:pStyle w:val="Header"/>
@@ -15792,7 +19556,7 @@
 </file>
 
 <file path=word/header2.xml><?xml version="1.0" encoding="utf-8"?>
-<w:hdr xmlns:wpc="http://schemas.microsoft.com/office/word/2010/wordprocessingCanvas" xmlns:cx="http://schemas.microsoft.com/office/drawing/2014/chartex" xmlns:cx1="http://schemas.microsoft.com/office/drawing/2015/9/8/chartex" xmlns:cx2="http://schemas.microsoft.com/office/drawing/2015/10/21/chartex" xmlns:cx3="http://schemas.microsoft.com/office/drawing/2016/5/9/chartex" xmlns:cx4="http://schemas.microsoft.com/office/drawing/2016/5/10/chartex" xmlns:cx5="http://schemas.microsoft.com/office/drawing/2016/5/11/chartex" xmlns:cx6="http://schemas.microsoft.com/office/drawing/2016/5/12/chartex" xmlns:cx7="http://schemas.microsoft.com/office/drawing/2016/5/13/chartex" xmlns:cx8="http://schemas.microsoft.com/office/drawing/2016/5/14/chartex" xmlns:mc="http://schemas.openxmlformats.org/markup-compatibility/2006" xmlns:aink="http://schemas.microsoft.com/office/drawing/2016/ink" xmlns:am3d="http://schemas.microsoft.com/office/drawing/2017/model3d" xmlns:o="urn:schemas-microsoft-com:office:office" xmlns:r="http://schemas.openxmlformats.org/officeDocument/2006/relationships" xmlns:m="http://schemas.openxmlformats.org/officeDocument/2006/math" xmlns:v="urn:schemas-microsoft-com:vml" xmlns:wp14="http://schemas.microsoft.com/office/word/2010/wordprocessingDrawing" xmlns:wp="http://schemas.openxmlformats.org/drawingml/2006/wordprocessingDrawing" xmlns:w10="urn:schemas-microsoft-com:office:word" xmlns:w="http://schemas.openxmlformats.org/wordprocessingml/2006/main" xmlns:w14="http://schemas.microsoft.com/office/word/2010/wordml" xmlns:w15="http://schemas.microsoft.com/office/word/2012/wordml" xmlns:w16cex="http://schemas.microsoft.com/office/word/2018/wordml/cex" xmlns:w16cid="http://schemas.microsoft.com/office/word/2016/wordml/cid" xmlns:w16="http://schemas.microsoft.com/office/word/2018/wordml" xmlns:w16sdtdh="http://schemas.microsoft.com/office/word/2020/wordml/sdtdatahash" xmlns:w16se="http://schemas.microsoft.com/office/word/2015/wordml/symex" xmlns:wpg="http://schemas.microsoft.com/office/word/2010/wordprocessingGroup" xmlns:wpi="http://schemas.microsoft.com/office/word/2010/wordprocessingInk" xmlns:wne="http://schemas.microsoft.com/office/word/2006/wordml" xmlns:wps="http://schemas.microsoft.com/office/word/2010/wordprocessingShape" mc:Ignorable="w14 w15 w16se w16cid w16 w16cex w16sdtdh wp14">
+<w:hdr xmlns:wpc="http://schemas.microsoft.com/office/word/2010/wordprocessingCanvas" xmlns:cx="http://schemas.microsoft.com/office/drawing/2014/chartex" xmlns:cx1="http://schemas.microsoft.com/office/drawing/2015/9/8/chartex" xmlns:mc="http://schemas.openxmlformats.org/markup-compatibility/2006" xmlns:o="urn:schemas-microsoft-com:office:office" xmlns:r="http://schemas.openxmlformats.org/officeDocument/2006/relationships" xmlns:m="http://schemas.openxmlformats.org/officeDocument/2006/math" xmlns:v="urn:schemas-microsoft-com:vml" xmlns:wp14="http://schemas.microsoft.com/office/word/2010/wordprocessingDrawing" xmlns:wp="http://schemas.openxmlformats.org/drawingml/2006/wordprocessingDrawing" xmlns:w10="urn:schemas-microsoft-com:office:word" xmlns:w="http://schemas.openxmlformats.org/wordprocessingml/2006/main" xmlns:w14="http://schemas.microsoft.com/office/word/2010/wordml" xmlns:w15="http://schemas.microsoft.com/office/word/2012/wordml" xmlns:w16se="http://schemas.microsoft.com/office/word/2015/wordml/symex" xmlns:wpg="http://schemas.microsoft.com/office/word/2010/wordprocessingGroup" xmlns:wpi="http://schemas.microsoft.com/office/word/2010/wordprocessingInk" xmlns:wne="http://schemas.microsoft.com/office/word/2006/wordml" xmlns:wps="http://schemas.microsoft.com/office/word/2010/wordprocessingShape" mc:Ignorable="w14 w15 w16se wp14">
   <w:p>
     <w:pPr>
       <w:pStyle w:val="Header"/>
@@ -15805,7 +19569,7 @@
 </file>
 
 <file path=word/styles.xml><?xml version="1.0" encoding="utf-8"?>
-<w:styles xmlns:mc="http://schemas.openxmlformats.org/markup-compatibility/2006" xmlns:r="http://schemas.openxmlformats.org/officeDocument/2006/relationships" xmlns:w="http://schemas.openxmlformats.org/wordprocessingml/2006/main" xmlns:w14="http://schemas.microsoft.com/office/word/2010/wordml" xmlns:w15="http://schemas.microsoft.com/office/word/2012/wordml" xmlns:w16cex="http://schemas.microsoft.com/office/word/2018/wordml/cex" xmlns:w16cid="http://schemas.microsoft.com/office/word/2016/wordml/cid" xmlns:w16="http://schemas.microsoft.com/office/word/2018/wordml" xmlns:w16sdtdh="http://schemas.microsoft.com/office/word/2020/wordml/sdtdatahash" xmlns:w16se="http://schemas.microsoft.com/office/word/2015/wordml/symex" mc:Ignorable="w14 w15 w16se w16cid w16 w16cex w16sdtdh">
+<w:styles xmlns:mc="http://schemas.openxmlformats.org/markup-compatibility/2006" xmlns:r="http://schemas.openxmlformats.org/officeDocument/2006/relationships" xmlns:w="http://schemas.openxmlformats.org/wordprocessingml/2006/main" xmlns:w14="http://schemas.microsoft.com/office/word/2010/wordml" xmlns:w15="http://schemas.microsoft.com/office/word/2012/wordml" xmlns:w16se="http://schemas.microsoft.com/office/word/2015/wordml/symex" mc:Ignorable="w14 w15 w16se">
   <w:docDefaults>
     <w:rPrDefault>
       <w:rPr>
@@ -15815,7 +19579,7 @@
     </w:rPrDefault>
     <w:pPrDefault/>
   </w:docDefaults>
-  <w:latentStyles w:defLockedState="0" w:defUIPriority="99" w:defSemiHidden="0" w:defUnhideWhenUsed="0" w:defQFormat="0" w:count="376">
+  <w:latentStyles w:defLockedState="0" w:defUIPriority="99" w:defSemiHidden="0" w:defUnhideWhenUsed="0" w:defQFormat="0" w:count="371">
     <w:lsdException w:name="Normal" w:uiPriority="0" w:qFormat="1"/>
     <w:lsdException w:name="heading 1" w:uiPriority="9" w:qFormat="1"/>
     <w:lsdException w:name="heading 2" w:semiHidden="1" w:uiPriority="9" w:unhideWhenUsed="1" w:qFormat="1"/>
@@ -16187,11 +19951,6 @@
     <w:lsdException w:name="List Table 5 Dark Accent 6" w:uiPriority="50"/>
     <w:lsdException w:name="List Table 6 Colorful Accent 6" w:uiPriority="51"/>
     <w:lsdException w:name="List Table 7 Colorful Accent 6" w:uiPriority="52"/>
-    <w:lsdException w:name="Mention" w:semiHidden="1" w:unhideWhenUsed="1"/>
-    <w:lsdException w:name="Smart Hyperlink" w:semiHidden="1" w:unhideWhenUsed="1"/>
-    <w:lsdException w:name="Hashtag" w:semiHidden="1" w:unhideWhenUsed="1"/>
-    <w:lsdException w:name="Unresolved Mention" w:semiHidden="1" w:unhideWhenUsed="1"/>
-    <w:lsdException w:name="Smart Link" w:semiHidden="1" w:unhideWhenUsed="1"/>
   </w:latentStyles>
   <w:style w:type="paragraph" w:default="1" w:styleId="Normal">
     <w:name w:val="Normal"/>
@@ -16611,7 +20370,7 @@
 </file>
 
 <file path=customXml/itemProps1.xml><?xml version="1.0" encoding="utf-8"?>
-<ds:datastoreItem xmlns:ds="http://schemas.openxmlformats.org/officeDocument/2006/customXml" ds:itemID="{E30C335C-F473-4D7C-9A52-6761E3D506EE}">
+<ds:datastoreItem xmlns:ds="http://schemas.openxmlformats.org/officeDocument/2006/customXml" ds:itemID="{4B39E1A3-CE68-4AA5-B92E-D93A4C8CD3AA}">
   <ds:schemaRefs>
     <ds:schemaRef ds:uri="http://schemas.openxmlformats.org/officeDocument/2006/bibliography"/>
   </ds:schemaRefs>

--- a/TS-Kramam/TS-2.1/TS 2.1 Tamil Krama Paatam Corrections.docx
+++ b/TS-Kramam/TS-2.1/TS 2.1 Tamil Krama Paatam Corrections.docx
@@ -1,6 +1,6 @@
 
 <file path=word/document.xml><?xml version="1.0" encoding="utf-8"?>
-<w:document xmlns:wpc="http://schemas.microsoft.com/office/word/2010/wordprocessingCanvas" xmlns:cx="http://schemas.microsoft.com/office/drawing/2014/chartex" xmlns:cx1="http://schemas.microsoft.com/office/drawing/2015/9/8/chartex" xmlns:mc="http://schemas.openxmlformats.org/markup-compatibility/2006" xmlns:o="urn:schemas-microsoft-com:office:office" xmlns:r="http://schemas.openxmlformats.org/officeDocument/2006/relationships" xmlns:m="http://schemas.openxmlformats.org/officeDocument/2006/math" xmlns:v="urn:schemas-microsoft-com:vml" xmlns:wp14="http://schemas.microsoft.com/office/word/2010/wordprocessingDrawing" xmlns:wp="http://schemas.openxmlformats.org/drawingml/2006/wordprocessingDrawing" xmlns:w10="urn:schemas-microsoft-com:office:word" xmlns:w="http://schemas.openxmlformats.org/wordprocessingml/2006/main" xmlns:w14="http://schemas.microsoft.com/office/word/2010/wordml" xmlns:w15="http://schemas.microsoft.com/office/word/2012/wordml" xmlns:w16se="http://schemas.microsoft.com/office/word/2015/wordml/symex" xmlns:wpg="http://schemas.microsoft.com/office/word/2010/wordprocessingGroup" xmlns:wpi="http://schemas.microsoft.com/office/word/2010/wordprocessingInk" xmlns:wne="http://schemas.microsoft.com/office/word/2006/wordml" xmlns:wps="http://schemas.microsoft.com/office/word/2010/wordprocessingShape" mc:Ignorable="w14 w15 w16se wp14">
+<w:document xmlns:wpc="http://schemas.microsoft.com/office/word/2010/wordprocessingCanvas" xmlns:cx="http://schemas.microsoft.com/office/drawing/2014/chartex" xmlns:cx1="http://schemas.microsoft.com/office/drawing/2015/9/8/chartex" xmlns:cx2="http://schemas.microsoft.com/office/drawing/2015/10/21/chartex" xmlns:cx3="http://schemas.microsoft.com/office/drawing/2016/5/9/chartex" xmlns:cx4="http://schemas.microsoft.com/office/drawing/2016/5/10/chartex" xmlns:cx5="http://schemas.microsoft.com/office/drawing/2016/5/11/chartex" xmlns:cx6="http://schemas.microsoft.com/office/drawing/2016/5/12/chartex" xmlns:cx7="http://schemas.microsoft.com/office/drawing/2016/5/13/chartex" xmlns:cx8="http://schemas.microsoft.com/office/drawing/2016/5/14/chartex" xmlns:mc="http://schemas.openxmlformats.org/markup-compatibility/2006" xmlns:aink="http://schemas.microsoft.com/office/drawing/2016/ink" xmlns:am3d="http://schemas.microsoft.com/office/drawing/2017/model3d" xmlns:o="urn:schemas-microsoft-com:office:office" xmlns:oel="http://schemas.microsoft.com/office/2019/extlst" xmlns:r="http://schemas.openxmlformats.org/officeDocument/2006/relationships" xmlns:m="http://schemas.openxmlformats.org/officeDocument/2006/math" xmlns:v="urn:schemas-microsoft-com:vml" xmlns:wp14="http://schemas.microsoft.com/office/word/2010/wordprocessingDrawing" xmlns:wp="http://schemas.openxmlformats.org/drawingml/2006/wordprocessingDrawing" xmlns:w10="urn:schemas-microsoft-com:office:word" xmlns:w="http://schemas.openxmlformats.org/wordprocessingml/2006/main" xmlns:w14="http://schemas.microsoft.com/office/word/2010/wordml" xmlns:w15="http://schemas.microsoft.com/office/word/2012/wordml" xmlns:w16cex="http://schemas.microsoft.com/office/word/2018/wordml/cex" xmlns:w16cid="http://schemas.microsoft.com/office/word/2016/wordml/cid" xmlns:w16="http://schemas.microsoft.com/office/word/2018/wordml" xmlns:w16sdtdh="http://schemas.microsoft.com/office/word/2020/wordml/sdtdatahash" xmlns:w16se="http://schemas.microsoft.com/office/word/2015/wordml/symex" xmlns:wpg="http://schemas.microsoft.com/office/word/2010/wordprocessingGroup" xmlns:wpi="http://schemas.microsoft.com/office/word/2010/wordprocessingInk" xmlns:wne="http://schemas.microsoft.com/office/word/2006/wordml" xmlns:wps="http://schemas.microsoft.com/office/word/2010/wordprocessingShape" mc:Ignorable="w14 w15 w16se w16cid w16 w16cex w16sdtdh wp14">
   <w:body>
     <w:p>
       <w:pPr>
@@ -23,7 +23,6 @@
         </w:rPr>
         <w:t xml:space="preserve">TS </w:t>
       </w:r>
-      <w:proofErr w:type="spellStart"/>
       <w:r>
         <w:rPr>
           <w:b/>
@@ -34,7 +33,6 @@
         </w:rPr>
         <w:t>Krama</w:t>
       </w:r>
-      <w:proofErr w:type="spellEnd"/>
       <w:r>
         <w:rPr>
           <w:b/>
@@ -43,29 +41,7 @@
           <w:szCs w:val="32"/>
           <w:u w:val="single"/>
         </w:rPr>
-        <w:t xml:space="preserve"> </w:t>
-      </w:r>
-      <w:proofErr w:type="spellStart"/>
-      <w:r>
-        <w:rPr>
-          <w:b/>
-          <w:bCs/>
-          <w:sz w:val="32"/>
-          <w:szCs w:val="32"/>
-          <w:u w:val="single"/>
-        </w:rPr>
-        <w:t>Paatam</w:t>
-      </w:r>
-      <w:proofErr w:type="spellEnd"/>
-      <w:r>
-        <w:rPr>
-          <w:b/>
-          <w:bCs/>
-          <w:sz w:val="32"/>
-          <w:szCs w:val="32"/>
-          <w:u w:val="single"/>
-        </w:rPr>
-        <w:t xml:space="preserve"> – TS </w:t>
+        <w:t xml:space="preserve"> Paatam – TS </w:t>
       </w:r>
       <w:r>
         <w:rPr>
@@ -95,7 +71,7 @@
           <w:szCs w:val="32"/>
           <w:u w:val="single"/>
         </w:rPr>
-        <w:t xml:space="preserve">Sanskrit </w:t>
+        <w:t xml:space="preserve">Tamil </w:t>
       </w:r>
       <w:r>
         <w:rPr>
@@ -125,9 +101,8 @@
           <w:szCs w:val="32"/>
           <w:u w:val="single"/>
         </w:rPr>
-        <w:t xml:space="preserve">Observed </w:t>
+        <w:t>Observed till</w:t>
       </w:r>
-      <w:proofErr w:type="gramStart"/>
       <w:r>
         <w:rPr>
           <w:b/>
@@ -136,20 +111,8 @@
           <w:szCs w:val="32"/>
           <w:u w:val="single"/>
         </w:rPr>
-        <w:t xml:space="preserve">till </w:t>
+        <w:t xml:space="preserve"> 31st July 2022</w:t>
       </w:r>
-      <w:r>
-        <w:rPr>
-          <w:b/>
-          <w:bCs/>
-          <w:sz w:val="32"/>
-          <w:szCs w:val="32"/>
-          <w:highlight w:val="red"/>
-          <w:u w:val="single"/>
-        </w:rPr>
-        <w:t>???</w:t>
-      </w:r>
-      <w:proofErr w:type="gramEnd"/>
     </w:p>
     <w:p>
       <w:pPr>
@@ -335,19 +298,8 @@
                 <w:sz w:val="28"/>
                 <w:szCs w:val="28"/>
               </w:rPr>
-              <w:t xml:space="preserve"> - </w:t>
-            </w:r>
-            <w:proofErr w:type="spellStart"/>
-            <w:r>
-              <w:rPr>
-                <w:rFonts w:cs="Arial"/>
-                <w:b/>
-                <w:sz w:val="28"/>
-                <w:szCs w:val="28"/>
-              </w:rPr>
-              <w:t>Kramam</w:t>
-            </w:r>
-            <w:proofErr w:type="spellEnd"/>
+              <w:t xml:space="preserve"> - Kramam</w:t>
+            </w:r>
           </w:p>
           <w:p>
             <w:pPr>
@@ -363,45 +315,14 @@
                 <w:szCs w:val="28"/>
               </w:rPr>
             </w:pPr>
-            <w:proofErr w:type="spellStart"/>
-            <w:r>
-              <w:rPr>
-                <w:rFonts w:cs="Arial"/>
-                <w:b/>
-                <w:sz w:val="28"/>
-                <w:szCs w:val="28"/>
-              </w:rPr>
-              <w:t>Krama</w:t>
-            </w:r>
-            <w:proofErr w:type="spellEnd"/>
-            <w:r>
-              <w:rPr>
-                <w:rFonts w:cs="Arial"/>
-                <w:b/>
-                <w:sz w:val="28"/>
-                <w:szCs w:val="28"/>
-              </w:rPr>
-              <w:t xml:space="preserve"> </w:t>
-            </w:r>
-            <w:proofErr w:type="spellStart"/>
-            <w:r>
-              <w:rPr>
-                <w:rFonts w:cs="Arial"/>
-                <w:b/>
-                <w:sz w:val="28"/>
-                <w:szCs w:val="28"/>
-              </w:rPr>
-              <w:t>Vaakyam</w:t>
-            </w:r>
-            <w:proofErr w:type="spellEnd"/>
-            <w:r>
-              <w:rPr>
-                <w:rFonts w:cs="Arial"/>
-                <w:b/>
-                <w:sz w:val="28"/>
-                <w:szCs w:val="28"/>
-              </w:rPr>
-              <w:t xml:space="preserve"> No. </w:t>
+            <w:r>
+              <w:rPr>
+                <w:rFonts w:cs="Arial"/>
+                <w:b/>
+                <w:sz w:val="28"/>
+                <w:szCs w:val="28"/>
+              </w:rPr>
+              <w:t xml:space="preserve">Krama Vaakyam No. </w:t>
             </w:r>
             <w:r>
               <w:rPr>
@@ -420,26 +341,7 @@
                 <w:szCs w:val="28"/>
               </w:rPr>
               <w:br/>
-            </w:r>
-            <w:proofErr w:type="spellStart"/>
-            <w:r>
-              <w:rPr>
-                <w:rFonts w:cs="Arial"/>
-                <w:b/>
-                <w:sz w:val="28"/>
-                <w:szCs w:val="28"/>
-              </w:rPr>
-              <w:t>Panchaati</w:t>
-            </w:r>
-            <w:proofErr w:type="spellEnd"/>
-            <w:r>
-              <w:rPr>
-                <w:rFonts w:cs="Arial"/>
-                <w:b/>
-                <w:sz w:val="28"/>
-                <w:szCs w:val="28"/>
-              </w:rPr>
-              <w:t xml:space="preserve"> </w:t>
+              <w:t xml:space="preserve">Panchaati </w:t>
             </w:r>
             <w:r>
               <w:rPr>
@@ -778,6 +680,16 @@
             </w:r>
             <w:r>
               <w:rPr>
+                <w:rFonts w:ascii="Latha" w:hAnsi="Latha" w:cs="Latha"/>
+                <w:sz w:val="28"/>
+                <w:szCs w:val="28"/>
+                <w:cs/>
+                <w:lang w:bidi="ta-IN"/>
+              </w:rPr>
+              <w:t>தி</w:t>
+            </w:r>
+            <w:r>
+              <w:rPr>
                 <w:rFonts w:ascii="BRH Tamil Tab Extra" w:hAnsi="BRH Tamil Tab Extra" w:cs="Latha"/>
                 <w:b/>
                 <w:sz w:val="32"/>
@@ -794,7 +706,7 @@
                 <w:cs/>
                 <w:lang w:bidi="ta-IN"/>
               </w:rPr>
-              <w:t xml:space="preserve">தி </w:t>
+              <w:t xml:space="preserve"> </w:t>
             </w:r>
           </w:p>
           <w:p>
@@ -948,19 +860,8 @@
                 <w:sz w:val="28"/>
                 <w:szCs w:val="28"/>
               </w:rPr>
-              <w:t xml:space="preserve"> - </w:t>
-            </w:r>
-            <w:proofErr w:type="spellStart"/>
-            <w:r>
-              <w:rPr>
-                <w:rFonts w:cs="Arial"/>
-                <w:b/>
-                <w:sz w:val="28"/>
-                <w:szCs w:val="28"/>
-              </w:rPr>
-              <w:t>Kramam</w:t>
-            </w:r>
-            <w:proofErr w:type="spellEnd"/>
+              <w:t xml:space="preserve"> - Kramam</w:t>
+            </w:r>
           </w:p>
           <w:p>
             <w:pPr>
@@ -976,45 +877,14 @@
                 <w:szCs w:val="28"/>
               </w:rPr>
             </w:pPr>
-            <w:proofErr w:type="spellStart"/>
-            <w:r>
-              <w:rPr>
-                <w:rFonts w:cs="Arial"/>
-                <w:b/>
-                <w:sz w:val="28"/>
-                <w:szCs w:val="28"/>
-              </w:rPr>
-              <w:t>Krama</w:t>
-            </w:r>
-            <w:proofErr w:type="spellEnd"/>
-            <w:r>
-              <w:rPr>
-                <w:rFonts w:cs="Arial"/>
-                <w:b/>
-                <w:sz w:val="28"/>
-                <w:szCs w:val="28"/>
-              </w:rPr>
-              <w:t xml:space="preserve"> </w:t>
-            </w:r>
-            <w:proofErr w:type="spellStart"/>
-            <w:r>
-              <w:rPr>
-                <w:rFonts w:cs="Arial"/>
-                <w:b/>
-                <w:sz w:val="28"/>
-                <w:szCs w:val="28"/>
-              </w:rPr>
-              <w:t>Vaakyam</w:t>
-            </w:r>
-            <w:proofErr w:type="spellEnd"/>
-            <w:r>
-              <w:rPr>
-                <w:rFonts w:cs="Arial"/>
-                <w:b/>
-                <w:sz w:val="28"/>
-                <w:szCs w:val="28"/>
-              </w:rPr>
-              <w:t xml:space="preserve"> No. </w:t>
+            <w:r>
+              <w:rPr>
+                <w:rFonts w:cs="Arial"/>
+                <w:b/>
+                <w:sz w:val="28"/>
+                <w:szCs w:val="28"/>
+              </w:rPr>
+              <w:t xml:space="preserve">Krama Vaakyam No. </w:t>
             </w:r>
             <w:r>
               <w:rPr>
@@ -1033,26 +903,7 @@
                 <w:szCs w:val="28"/>
               </w:rPr>
               <w:br/>
-            </w:r>
-            <w:proofErr w:type="spellStart"/>
-            <w:r>
-              <w:rPr>
-                <w:rFonts w:cs="Arial"/>
-                <w:b/>
-                <w:sz w:val="28"/>
-                <w:szCs w:val="28"/>
-              </w:rPr>
-              <w:t>Panchaati</w:t>
-            </w:r>
-            <w:proofErr w:type="spellEnd"/>
-            <w:r>
-              <w:rPr>
-                <w:rFonts w:cs="Arial"/>
-                <w:b/>
-                <w:sz w:val="28"/>
-                <w:szCs w:val="28"/>
-              </w:rPr>
-              <w:t xml:space="preserve"> </w:t>
+              <w:t xml:space="preserve">Panchaati </w:t>
             </w:r>
             <w:r>
               <w:rPr>
@@ -1330,19 +1181,8 @@
                 <w:sz w:val="28"/>
                 <w:szCs w:val="28"/>
               </w:rPr>
-              <w:t xml:space="preserve"> - </w:t>
-            </w:r>
-            <w:proofErr w:type="spellStart"/>
-            <w:r>
-              <w:rPr>
-                <w:rFonts w:cs="Arial"/>
-                <w:b/>
-                <w:sz w:val="28"/>
-                <w:szCs w:val="28"/>
-              </w:rPr>
-              <w:t>Kramam</w:t>
-            </w:r>
-            <w:proofErr w:type="spellEnd"/>
+              <w:t xml:space="preserve"> - Kramam</w:t>
+            </w:r>
           </w:p>
           <w:p>
             <w:pPr>
@@ -1358,45 +1198,14 @@
                 <w:szCs w:val="28"/>
               </w:rPr>
             </w:pPr>
-            <w:proofErr w:type="spellStart"/>
-            <w:r>
-              <w:rPr>
-                <w:rFonts w:cs="Arial"/>
-                <w:b/>
-                <w:sz w:val="28"/>
-                <w:szCs w:val="28"/>
-              </w:rPr>
-              <w:t>Krama</w:t>
-            </w:r>
-            <w:proofErr w:type="spellEnd"/>
-            <w:r>
-              <w:rPr>
-                <w:rFonts w:cs="Arial"/>
-                <w:b/>
-                <w:sz w:val="28"/>
-                <w:szCs w:val="28"/>
-              </w:rPr>
-              <w:t xml:space="preserve"> </w:t>
-            </w:r>
-            <w:proofErr w:type="spellStart"/>
-            <w:r>
-              <w:rPr>
-                <w:rFonts w:cs="Arial"/>
-                <w:b/>
-                <w:sz w:val="28"/>
-                <w:szCs w:val="28"/>
-              </w:rPr>
-              <w:t>Vaakyam</w:t>
-            </w:r>
-            <w:proofErr w:type="spellEnd"/>
-            <w:r>
-              <w:rPr>
-                <w:rFonts w:cs="Arial"/>
-                <w:b/>
-                <w:sz w:val="28"/>
-                <w:szCs w:val="28"/>
-              </w:rPr>
-              <w:t xml:space="preserve"> No. </w:t>
+            <w:r>
+              <w:rPr>
+                <w:rFonts w:cs="Arial"/>
+                <w:b/>
+                <w:sz w:val="28"/>
+                <w:szCs w:val="28"/>
+              </w:rPr>
+              <w:t xml:space="preserve">Krama Vaakyam No. </w:t>
             </w:r>
             <w:r>
               <w:rPr>
@@ -1415,26 +1224,7 @@
                 <w:szCs w:val="28"/>
               </w:rPr>
               <w:br/>
-            </w:r>
-            <w:proofErr w:type="spellStart"/>
-            <w:r>
-              <w:rPr>
-                <w:rFonts w:cs="Arial"/>
-                <w:b/>
-                <w:sz w:val="28"/>
-                <w:szCs w:val="28"/>
-              </w:rPr>
-              <w:t>Panchaati</w:t>
-            </w:r>
-            <w:proofErr w:type="spellEnd"/>
-            <w:r>
-              <w:rPr>
-                <w:rFonts w:cs="Arial"/>
-                <w:b/>
-                <w:sz w:val="28"/>
-                <w:szCs w:val="28"/>
-              </w:rPr>
-              <w:t xml:space="preserve"> </w:t>
+              <w:t xml:space="preserve">Panchaati </w:t>
             </w:r>
             <w:r>
               <w:rPr>
@@ -1652,8 +1442,6 @@
               </w:rPr>
               <w:t>வ</w:t>
             </w:r>
-            <w:bookmarkStart w:id="0" w:name="_GoBack"/>
-            <w:bookmarkEnd w:id="0"/>
             <w:r>
               <w:rPr>
                 <w:rFonts w:ascii="BRH Tamil Tab Extra" w:hAnsi="BRH Tamil Tab Extra" w:cs="Latha"/>
@@ -1886,17 +1674,7 @@
                 <w:cs/>
                 <w:lang w:bidi="ta-IN"/>
               </w:rPr>
-              <w:t xml:space="preserve"> </w:t>
-            </w:r>
-            <w:r>
-              <w:rPr>
-                <w:rFonts w:ascii="Latha" w:hAnsi="Latha" w:cs="Latha"/>
-                <w:sz w:val="28"/>
-                <w:szCs w:val="28"/>
-                <w:cs/>
-                <w:lang w:bidi="ta-IN"/>
-              </w:rPr>
-              <w:t>ஆ</w:t>
+              <w:t xml:space="preserve"> ஆ</w:t>
             </w:r>
             <w:r>
               <w:rPr>
@@ -2054,19 +1832,8 @@
                 <w:sz w:val="28"/>
                 <w:szCs w:val="28"/>
               </w:rPr>
-              <w:t xml:space="preserve"> - </w:t>
-            </w:r>
-            <w:proofErr w:type="spellStart"/>
-            <w:r>
-              <w:rPr>
-                <w:rFonts w:cs="Arial"/>
-                <w:b/>
-                <w:sz w:val="28"/>
-                <w:szCs w:val="28"/>
-              </w:rPr>
-              <w:t>Kramam</w:t>
-            </w:r>
-            <w:proofErr w:type="spellEnd"/>
+              <w:t xml:space="preserve"> - Kramam</w:t>
+            </w:r>
           </w:p>
           <w:p>
             <w:pPr>
@@ -2082,45 +1849,14 @@
                 <w:szCs w:val="28"/>
               </w:rPr>
             </w:pPr>
-            <w:proofErr w:type="spellStart"/>
-            <w:r>
-              <w:rPr>
-                <w:rFonts w:cs="Arial"/>
-                <w:b/>
-                <w:sz w:val="28"/>
-                <w:szCs w:val="28"/>
-              </w:rPr>
-              <w:t>Krama</w:t>
-            </w:r>
-            <w:proofErr w:type="spellEnd"/>
-            <w:r>
-              <w:rPr>
-                <w:rFonts w:cs="Arial"/>
-                <w:b/>
-                <w:sz w:val="28"/>
-                <w:szCs w:val="28"/>
-              </w:rPr>
-              <w:t xml:space="preserve"> </w:t>
-            </w:r>
-            <w:proofErr w:type="spellStart"/>
-            <w:r>
-              <w:rPr>
-                <w:rFonts w:cs="Arial"/>
-                <w:b/>
-                <w:sz w:val="28"/>
-                <w:szCs w:val="28"/>
-              </w:rPr>
-              <w:t>Vaakyam</w:t>
-            </w:r>
-            <w:proofErr w:type="spellEnd"/>
-            <w:r>
-              <w:rPr>
-                <w:rFonts w:cs="Arial"/>
-                <w:b/>
-                <w:sz w:val="28"/>
-                <w:szCs w:val="28"/>
-              </w:rPr>
-              <w:t xml:space="preserve"> No. </w:t>
+            <w:r>
+              <w:rPr>
+                <w:rFonts w:cs="Arial"/>
+                <w:b/>
+                <w:sz w:val="28"/>
+                <w:szCs w:val="28"/>
+              </w:rPr>
+              <w:t xml:space="preserve">Krama Vaakyam No. </w:t>
             </w:r>
             <w:r>
               <w:rPr>
@@ -2139,26 +1875,7 @@
                 <w:szCs w:val="28"/>
               </w:rPr>
               <w:br/>
-            </w:r>
-            <w:proofErr w:type="spellStart"/>
-            <w:r>
-              <w:rPr>
-                <w:rFonts w:cs="Arial"/>
-                <w:b/>
-                <w:sz w:val="28"/>
-                <w:szCs w:val="28"/>
-              </w:rPr>
-              <w:t>Panchaati</w:t>
-            </w:r>
-            <w:proofErr w:type="spellEnd"/>
-            <w:r>
-              <w:rPr>
-                <w:rFonts w:cs="Arial"/>
-                <w:b/>
-                <w:sz w:val="28"/>
-                <w:szCs w:val="28"/>
-              </w:rPr>
-              <w:t xml:space="preserve"> </w:t>
+              <w:t xml:space="preserve">Panchaati </w:t>
             </w:r>
             <w:r>
               <w:rPr>
@@ -2731,6 +2448,42 @@
         </w:tc>
       </w:tr>
     </w:tbl>
+    <w:p>
+      <w:pPr>
+        <w:jc w:val="center"/>
+        <w:rPr>
+          <w:b/>
+          <w:bCs/>
+          <w:sz w:val="32"/>
+          <w:szCs w:val="32"/>
+          <w:u w:val="single"/>
+        </w:rPr>
+      </w:pPr>
+    </w:p>
+    <w:p>
+      <w:pPr>
+        <w:jc w:val="center"/>
+        <w:rPr>
+          <w:b/>
+          <w:bCs/>
+          <w:sz w:val="32"/>
+          <w:szCs w:val="32"/>
+          <w:u w:val="single"/>
+        </w:rPr>
+      </w:pPr>
+    </w:p>
+    <w:p>
+      <w:pPr>
+        <w:jc w:val="center"/>
+        <w:rPr>
+          <w:b/>
+          <w:bCs/>
+          <w:sz w:val="32"/>
+          <w:szCs w:val="32"/>
+          <w:u w:val="single"/>
+        </w:rPr>
+      </w:pPr>
+    </w:p>
     <w:p>
       <w:pPr>
         <w:jc w:val="center"/>
@@ -2774,9 +2527,9 @@
           <w:szCs w:val="32"/>
           <w:u w:val="single"/>
         </w:rPr>
+        <w:lastRenderedPageBreak/>
         <w:t xml:space="preserve">TS </w:t>
       </w:r>
-      <w:proofErr w:type="spellStart"/>
       <w:r>
         <w:rPr>
           <w:b/>
@@ -2787,7 +2540,6 @@
         </w:rPr>
         <w:t>Krama</w:t>
       </w:r>
-      <w:proofErr w:type="spellEnd"/>
       <w:r>
         <w:rPr>
           <w:b/>
@@ -2796,29 +2548,7 @@
           <w:szCs w:val="32"/>
           <w:u w:val="single"/>
         </w:rPr>
-        <w:t xml:space="preserve"> </w:t>
-      </w:r>
-      <w:proofErr w:type="spellStart"/>
-      <w:r>
-        <w:rPr>
-          <w:b/>
-          <w:bCs/>
-          <w:sz w:val="32"/>
-          <w:szCs w:val="32"/>
-          <w:u w:val="single"/>
-        </w:rPr>
-        <w:t>Paatam</w:t>
-      </w:r>
-      <w:proofErr w:type="spellEnd"/>
-      <w:r>
-        <w:rPr>
-          <w:b/>
-          <w:bCs/>
-          <w:sz w:val="32"/>
-          <w:szCs w:val="32"/>
-          <w:u w:val="single"/>
-        </w:rPr>
-        <w:t xml:space="preserve"> – TS </w:t>
+        <w:t xml:space="preserve"> Paatam – TS </w:t>
       </w:r>
       <w:r>
         <w:rPr>
@@ -3057,7 +2787,6 @@
                 <w:sz w:val="28"/>
                 <w:szCs w:val="28"/>
               </w:rPr>
-              <w:lastRenderedPageBreak/>
               <w:t>TS 2.1.</w:t>
             </w:r>
             <w:r>
@@ -3076,19 +2805,8 @@
                 <w:sz w:val="28"/>
                 <w:szCs w:val="28"/>
               </w:rPr>
-              <w:t xml:space="preserve"> - </w:t>
-            </w:r>
-            <w:proofErr w:type="spellStart"/>
-            <w:r>
-              <w:rPr>
-                <w:rFonts w:cs="Arial"/>
-                <w:b/>
-                <w:sz w:val="28"/>
-                <w:szCs w:val="28"/>
-              </w:rPr>
-              <w:t>Kramam</w:t>
-            </w:r>
-            <w:proofErr w:type="spellEnd"/>
+              <w:t xml:space="preserve"> - Kramam</w:t>
+            </w:r>
           </w:p>
           <w:p>
             <w:pPr>
@@ -3104,45 +2822,14 @@
                 <w:szCs w:val="28"/>
               </w:rPr>
             </w:pPr>
-            <w:proofErr w:type="spellStart"/>
-            <w:r>
-              <w:rPr>
-                <w:rFonts w:cs="Arial"/>
-                <w:b/>
-                <w:sz w:val="28"/>
-                <w:szCs w:val="28"/>
-              </w:rPr>
-              <w:t>Krama</w:t>
-            </w:r>
-            <w:proofErr w:type="spellEnd"/>
-            <w:r>
-              <w:rPr>
-                <w:rFonts w:cs="Arial"/>
-                <w:b/>
-                <w:sz w:val="28"/>
-                <w:szCs w:val="28"/>
-              </w:rPr>
-              <w:t xml:space="preserve"> </w:t>
-            </w:r>
-            <w:proofErr w:type="spellStart"/>
-            <w:r>
-              <w:rPr>
-                <w:rFonts w:cs="Arial"/>
-                <w:b/>
-                <w:sz w:val="28"/>
-                <w:szCs w:val="28"/>
-              </w:rPr>
-              <w:t>Vaakyam</w:t>
-            </w:r>
-            <w:proofErr w:type="spellEnd"/>
-            <w:r>
-              <w:rPr>
-                <w:rFonts w:cs="Arial"/>
-                <w:b/>
-                <w:sz w:val="28"/>
-                <w:szCs w:val="28"/>
-              </w:rPr>
-              <w:t xml:space="preserve"> No. </w:t>
+            <w:r>
+              <w:rPr>
+                <w:rFonts w:cs="Arial"/>
+                <w:b/>
+                <w:sz w:val="28"/>
+                <w:szCs w:val="28"/>
+              </w:rPr>
+              <w:t xml:space="preserve">Krama Vaakyam No. </w:t>
             </w:r>
             <w:r>
               <w:rPr>
@@ -3161,26 +2848,7 @@
                 <w:szCs w:val="28"/>
               </w:rPr>
               <w:br/>
-            </w:r>
-            <w:proofErr w:type="spellStart"/>
-            <w:r>
-              <w:rPr>
-                <w:rFonts w:cs="Arial"/>
-                <w:b/>
-                <w:sz w:val="28"/>
-                <w:szCs w:val="28"/>
-              </w:rPr>
-              <w:t>Panchaati</w:t>
-            </w:r>
-            <w:proofErr w:type="spellEnd"/>
-            <w:r>
-              <w:rPr>
-                <w:rFonts w:cs="Arial"/>
-                <w:b/>
-                <w:sz w:val="28"/>
-                <w:szCs w:val="28"/>
-              </w:rPr>
-              <w:t xml:space="preserve"> </w:t>
+              <w:t xml:space="preserve">Panchaati </w:t>
             </w:r>
             <w:r>
               <w:rPr>
@@ -4247,19 +3915,8 @@
                 <w:sz w:val="28"/>
                 <w:szCs w:val="28"/>
               </w:rPr>
-              <w:t xml:space="preserve"> - </w:t>
-            </w:r>
-            <w:proofErr w:type="spellStart"/>
-            <w:r>
-              <w:rPr>
-                <w:rFonts w:cs="Arial"/>
-                <w:b/>
-                <w:sz w:val="28"/>
-                <w:szCs w:val="28"/>
-              </w:rPr>
-              <w:t>Kramam</w:t>
-            </w:r>
-            <w:proofErr w:type="spellEnd"/>
+              <w:t xml:space="preserve"> - Kramam</w:t>
+            </w:r>
           </w:p>
           <w:p>
             <w:pPr>
@@ -4275,45 +3932,14 @@
                 <w:szCs w:val="28"/>
               </w:rPr>
             </w:pPr>
-            <w:proofErr w:type="spellStart"/>
-            <w:r>
-              <w:rPr>
-                <w:rFonts w:cs="Arial"/>
-                <w:b/>
-                <w:sz w:val="28"/>
-                <w:szCs w:val="28"/>
-              </w:rPr>
-              <w:t>Krama</w:t>
-            </w:r>
-            <w:proofErr w:type="spellEnd"/>
-            <w:r>
-              <w:rPr>
-                <w:rFonts w:cs="Arial"/>
-                <w:b/>
-                <w:sz w:val="28"/>
-                <w:szCs w:val="28"/>
-              </w:rPr>
-              <w:t xml:space="preserve"> </w:t>
-            </w:r>
-            <w:proofErr w:type="spellStart"/>
-            <w:r>
-              <w:rPr>
-                <w:rFonts w:cs="Arial"/>
-                <w:b/>
-                <w:sz w:val="28"/>
-                <w:szCs w:val="28"/>
-              </w:rPr>
-              <w:t>Vaakyam</w:t>
-            </w:r>
-            <w:proofErr w:type="spellEnd"/>
-            <w:r>
-              <w:rPr>
-                <w:rFonts w:cs="Arial"/>
-                <w:b/>
-                <w:sz w:val="28"/>
-                <w:szCs w:val="28"/>
-              </w:rPr>
-              <w:t xml:space="preserve"> No. </w:t>
+            <w:r>
+              <w:rPr>
+                <w:rFonts w:cs="Arial"/>
+                <w:b/>
+                <w:sz w:val="28"/>
+                <w:szCs w:val="28"/>
+              </w:rPr>
+              <w:t xml:space="preserve">Krama Vaakyam No. </w:t>
             </w:r>
             <w:r>
               <w:rPr>
@@ -4332,26 +3958,7 @@
                 <w:szCs w:val="28"/>
               </w:rPr>
               <w:br/>
-            </w:r>
-            <w:proofErr w:type="spellStart"/>
-            <w:r>
-              <w:rPr>
-                <w:rFonts w:cs="Arial"/>
-                <w:b/>
-                <w:sz w:val="28"/>
-                <w:szCs w:val="28"/>
-              </w:rPr>
-              <w:t>Panchaati</w:t>
-            </w:r>
-            <w:proofErr w:type="spellEnd"/>
-            <w:r>
-              <w:rPr>
-                <w:rFonts w:cs="Arial"/>
-                <w:b/>
-                <w:sz w:val="28"/>
-                <w:szCs w:val="28"/>
-              </w:rPr>
-              <w:t xml:space="preserve"> </w:t>
+              <w:t xml:space="preserve">Panchaati </w:t>
             </w:r>
             <w:r>
               <w:rPr>
@@ -5020,7 +4627,6 @@
         </w:rPr>
         <w:t xml:space="preserve">TS </w:t>
       </w:r>
-      <w:proofErr w:type="spellStart"/>
       <w:r>
         <w:rPr>
           <w:b/>
@@ -5031,7 +4637,6 @@
         </w:rPr>
         <w:t>Krama</w:t>
       </w:r>
-      <w:proofErr w:type="spellEnd"/>
       <w:r>
         <w:rPr>
           <w:b/>
@@ -5040,29 +4645,7 @@
           <w:szCs w:val="32"/>
           <w:u w:val="single"/>
         </w:rPr>
-        <w:t xml:space="preserve"> </w:t>
-      </w:r>
-      <w:proofErr w:type="spellStart"/>
-      <w:r>
-        <w:rPr>
-          <w:b/>
-          <w:bCs/>
-          <w:sz w:val="32"/>
-          <w:szCs w:val="32"/>
-          <w:u w:val="single"/>
-        </w:rPr>
-        <w:t>Paatam</w:t>
-      </w:r>
-      <w:proofErr w:type="spellEnd"/>
-      <w:r>
-        <w:rPr>
-          <w:b/>
-          <w:bCs/>
-          <w:sz w:val="32"/>
-          <w:szCs w:val="32"/>
-          <w:u w:val="single"/>
-        </w:rPr>
-        <w:t xml:space="preserve"> – TS </w:t>
+        <w:t xml:space="preserve"> Paatam – TS </w:t>
       </w:r>
       <w:r>
         <w:rPr>
@@ -5308,19 +4891,8 @@
                 <w:sz w:val="28"/>
                 <w:szCs w:val="28"/>
               </w:rPr>
-              <w:t xml:space="preserve">TS 2.1.1.2 - </w:t>
-            </w:r>
-            <w:proofErr w:type="spellStart"/>
-            <w:r>
-              <w:rPr>
-                <w:rFonts w:cs="Arial"/>
-                <w:b/>
-                <w:sz w:val="28"/>
-                <w:szCs w:val="28"/>
-              </w:rPr>
-              <w:t>Kramam</w:t>
-            </w:r>
-            <w:proofErr w:type="spellEnd"/>
+              <w:t>TS 2.1.1.2 - Kramam</w:t>
+            </w:r>
           </w:p>
           <w:p>
             <w:pPr>
@@ -5336,45 +4908,14 @@
                 <w:szCs w:val="28"/>
               </w:rPr>
             </w:pPr>
-            <w:proofErr w:type="spellStart"/>
-            <w:r>
-              <w:rPr>
-                <w:rFonts w:cs="Arial"/>
-                <w:b/>
-                <w:sz w:val="28"/>
-                <w:szCs w:val="28"/>
-              </w:rPr>
-              <w:t>Krama</w:t>
-            </w:r>
-            <w:proofErr w:type="spellEnd"/>
-            <w:r>
-              <w:rPr>
-                <w:rFonts w:cs="Arial"/>
-                <w:b/>
-                <w:sz w:val="28"/>
-                <w:szCs w:val="28"/>
-              </w:rPr>
-              <w:t xml:space="preserve"> </w:t>
-            </w:r>
-            <w:proofErr w:type="spellStart"/>
-            <w:r>
-              <w:rPr>
-                <w:rFonts w:cs="Arial"/>
-                <w:b/>
-                <w:sz w:val="28"/>
-                <w:szCs w:val="28"/>
-              </w:rPr>
-              <w:t>Vaakyam</w:t>
-            </w:r>
-            <w:proofErr w:type="spellEnd"/>
-            <w:r>
-              <w:rPr>
-                <w:rFonts w:cs="Arial"/>
-                <w:b/>
-                <w:sz w:val="28"/>
-                <w:szCs w:val="28"/>
-              </w:rPr>
-              <w:t xml:space="preserve"> No. 49</w:t>
+            <w:r>
+              <w:rPr>
+                <w:rFonts w:cs="Arial"/>
+                <w:b/>
+                <w:sz w:val="28"/>
+                <w:szCs w:val="28"/>
+              </w:rPr>
+              <w:t>Krama Vaakyam No. 49</w:t>
             </w:r>
             <w:r>
               <w:rPr>
@@ -5384,26 +4925,7 @@
                 <w:szCs w:val="28"/>
               </w:rPr>
               <w:br/>
-            </w:r>
-            <w:proofErr w:type="spellStart"/>
-            <w:r>
-              <w:rPr>
-                <w:rFonts w:cs="Arial"/>
-                <w:b/>
-                <w:sz w:val="28"/>
-                <w:szCs w:val="28"/>
-              </w:rPr>
-              <w:t>Panchaati</w:t>
-            </w:r>
-            <w:proofErr w:type="spellEnd"/>
-            <w:r>
-              <w:rPr>
-                <w:rFonts w:cs="Arial"/>
-                <w:b/>
-                <w:sz w:val="28"/>
-                <w:szCs w:val="28"/>
-              </w:rPr>
-              <w:t xml:space="preserve"> 2</w:t>
+              <w:t>Panchaati 2</w:t>
             </w:r>
           </w:p>
         </w:tc>
@@ -5938,6 +5460,7 @@
                 <w:sz w:val="28"/>
                 <w:szCs w:val="28"/>
               </w:rPr>
+              <w:lastRenderedPageBreak/>
               <w:t xml:space="preserve">TS 2.1.3.1 </w:t>
             </w:r>
             <w:r>
@@ -5947,19 +5470,8 @@
                 <w:sz w:val="28"/>
                 <w:szCs w:val="28"/>
               </w:rPr>
-              <w:t xml:space="preserve">- </w:t>
-            </w:r>
-            <w:proofErr w:type="spellStart"/>
-            <w:r>
-              <w:rPr>
-                <w:rFonts w:cs="Arial"/>
-                <w:b/>
-                <w:sz w:val="28"/>
-                <w:szCs w:val="28"/>
-              </w:rPr>
-              <w:t>Kramam</w:t>
-            </w:r>
-            <w:proofErr w:type="spellEnd"/>
+              <w:t>- Kramam</w:t>
+            </w:r>
           </w:p>
           <w:p>
             <w:pPr>
@@ -5975,27 +5487,15 @@
                 <w:szCs w:val="28"/>
               </w:rPr>
             </w:pPr>
-            <w:proofErr w:type="spellStart"/>
-            <w:r>
-              <w:rPr>
-                <w:rFonts w:cs="Arial"/>
-                <w:b/>
-                <w:sz w:val="28"/>
-                <w:szCs w:val="28"/>
-              </w:rPr>
-              <w:t>Krama</w:t>
-            </w:r>
-            <w:proofErr w:type="spellEnd"/>
-            <w:r>
-              <w:rPr>
-                <w:rFonts w:cs="Arial"/>
-                <w:b/>
-                <w:sz w:val="28"/>
-                <w:szCs w:val="28"/>
-              </w:rPr>
-              <w:t xml:space="preserve"> </w:t>
-            </w:r>
-            <w:proofErr w:type="spellStart"/>
+            <w:r>
+              <w:rPr>
+                <w:rFonts w:cs="Arial"/>
+                <w:b/>
+                <w:sz w:val="28"/>
+                <w:szCs w:val="28"/>
+              </w:rPr>
+              <w:t xml:space="preserve">Krama </w:t>
+            </w:r>
             <w:r>
               <w:rPr>
                 <w:rFonts w:cs="Arial"/>
@@ -6005,7 +5505,6 @@
               </w:rPr>
               <w:t>Vaakyam</w:t>
             </w:r>
-            <w:proofErr w:type="spellEnd"/>
             <w:r>
               <w:rPr>
                 <w:rFonts w:cs="Arial"/>
@@ -6023,26 +5522,7 @@
                 <w:szCs w:val="28"/>
               </w:rPr>
               <w:br/>
-            </w:r>
-            <w:proofErr w:type="spellStart"/>
-            <w:r>
-              <w:rPr>
-                <w:rFonts w:cs="Arial"/>
-                <w:b/>
-                <w:sz w:val="28"/>
-                <w:szCs w:val="28"/>
-              </w:rPr>
-              <w:t>Panchaati</w:t>
-            </w:r>
-            <w:proofErr w:type="spellEnd"/>
-            <w:r>
-              <w:rPr>
-                <w:rFonts w:cs="Arial"/>
-                <w:b/>
-                <w:sz w:val="28"/>
-                <w:szCs w:val="28"/>
-              </w:rPr>
-              <w:t xml:space="preserve"> 16</w:t>
+              <w:t>Panchaati 16</w:t>
             </w:r>
           </w:p>
         </w:tc>
@@ -6477,7 +5957,6 @@
                 <w:sz w:val="28"/>
                 <w:szCs w:val="28"/>
               </w:rPr>
-              <w:lastRenderedPageBreak/>
               <w:t>TS 2.1.4.2</w:t>
             </w:r>
             <w:r>
@@ -6487,19 +5966,8 @@
                 <w:sz w:val="28"/>
                 <w:szCs w:val="28"/>
               </w:rPr>
-              <w:t xml:space="preserve"> - </w:t>
-            </w:r>
-            <w:proofErr w:type="spellStart"/>
-            <w:r>
-              <w:rPr>
-                <w:rFonts w:cs="Arial"/>
-                <w:b/>
-                <w:sz w:val="28"/>
-                <w:szCs w:val="28"/>
-              </w:rPr>
-              <w:t>Kramam</w:t>
-            </w:r>
-            <w:proofErr w:type="spellEnd"/>
+              <w:t xml:space="preserve"> - Kramam</w:t>
+            </w:r>
           </w:p>
           <w:p>
             <w:pPr>
@@ -6515,27 +5983,15 @@
                 <w:szCs w:val="28"/>
               </w:rPr>
             </w:pPr>
-            <w:proofErr w:type="spellStart"/>
-            <w:r>
-              <w:rPr>
-                <w:rFonts w:cs="Arial"/>
-                <w:b/>
-                <w:sz w:val="28"/>
-                <w:szCs w:val="28"/>
-              </w:rPr>
-              <w:t>Krama</w:t>
-            </w:r>
-            <w:proofErr w:type="spellEnd"/>
-            <w:r>
-              <w:rPr>
-                <w:rFonts w:cs="Arial"/>
-                <w:b/>
-                <w:sz w:val="28"/>
-                <w:szCs w:val="28"/>
-              </w:rPr>
-              <w:t xml:space="preserve"> </w:t>
-            </w:r>
-            <w:proofErr w:type="spellStart"/>
+            <w:r>
+              <w:rPr>
+                <w:rFonts w:cs="Arial"/>
+                <w:b/>
+                <w:sz w:val="28"/>
+                <w:szCs w:val="28"/>
+              </w:rPr>
+              <w:t xml:space="preserve">Krama </w:t>
+            </w:r>
             <w:r>
               <w:rPr>
                 <w:rFonts w:cs="Arial"/>
@@ -6545,7 +6001,6 @@
               </w:rPr>
               <w:t>Vaakyam</w:t>
             </w:r>
-            <w:proofErr w:type="spellEnd"/>
             <w:r>
               <w:rPr>
                 <w:rFonts w:cs="Arial"/>
@@ -6563,26 +6018,7 @@
                 <w:szCs w:val="28"/>
               </w:rPr>
               <w:br/>
-            </w:r>
-            <w:proofErr w:type="spellStart"/>
-            <w:r>
-              <w:rPr>
-                <w:rFonts w:cs="Arial"/>
-                <w:b/>
-                <w:sz w:val="28"/>
-                <w:szCs w:val="28"/>
-              </w:rPr>
-              <w:t>Panchaati</w:t>
-            </w:r>
-            <w:proofErr w:type="spellEnd"/>
-            <w:r>
-              <w:rPr>
-                <w:rFonts w:cs="Arial"/>
-                <w:b/>
-                <w:sz w:val="28"/>
-                <w:szCs w:val="28"/>
-              </w:rPr>
-              <w:t xml:space="preserve"> 22</w:t>
+              <w:t>Panchaati 22</w:t>
             </w:r>
           </w:p>
         </w:tc>
@@ -7226,19 +6662,8 @@
                 <w:sz w:val="28"/>
                 <w:szCs w:val="28"/>
               </w:rPr>
-              <w:t xml:space="preserve"> - </w:t>
-            </w:r>
-            <w:proofErr w:type="spellStart"/>
-            <w:r>
-              <w:rPr>
-                <w:rFonts w:cs="Arial"/>
-                <w:b/>
-                <w:sz w:val="28"/>
-                <w:szCs w:val="28"/>
-              </w:rPr>
-              <w:t>Kramam</w:t>
-            </w:r>
-            <w:proofErr w:type="spellEnd"/>
+              <w:t xml:space="preserve"> - Kramam</w:t>
+            </w:r>
           </w:p>
           <w:p>
             <w:pPr>
@@ -7254,27 +6679,15 @@
                 <w:szCs w:val="28"/>
               </w:rPr>
             </w:pPr>
-            <w:proofErr w:type="spellStart"/>
-            <w:r>
-              <w:rPr>
-                <w:rFonts w:cs="Arial"/>
-                <w:b/>
-                <w:sz w:val="28"/>
-                <w:szCs w:val="28"/>
-              </w:rPr>
-              <w:t>Krama</w:t>
-            </w:r>
-            <w:proofErr w:type="spellEnd"/>
-            <w:r>
-              <w:rPr>
-                <w:rFonts w:cs="Arial"/>
-                <w:b/>
-                <w:sz w:val="28"/>
-                <w:szCs w:val="28"/>
-              </w:rPr>
-              <w:t xml:space="preserve"> </w:t>
-            </w:r>
-            <w:proofErr w:type="spellStart"/>
+            <w:r>
+              <w:rPr>
+                <w:rFonts w:cs="Arial"/>
+                <w:b/>
+                <w:sz w:val="28"/>
+                <w:szCs w:val="28"/>
+              </w:rPr>
+              <w:t xml:space="preserve">Krama </w:t>
+            </w:r>
             <w:r>
               <w:rPr>
                 <w:rFonts w:cs="Arial"/>
@@ -7284,7 +6697,6 @@
               </w:rPr>
               <w:t>Vaakyam</w:t>
             </w:r>
-            <w:proofErr w:type="spellEnd"/>
             <w:r>
               <w:rPr>
                 <w:rFonts w:cs="Arial"/>
@@ -7302,26 +6714,7 @@
                 <w:szCs w:val="28"/>
               </w:rPr>
               <w:br/>
-            </w:r>
-            <w:proofErr w:type="spellStart"/>
-            <w:r>
-              <w:rPr>
-                <w:rFonts w:cs="Arial"/>
-                <w:b/>
-                <w:sz w:val="28"/>
-                <w:szCs w:val="28"/>
-              </w:rPr>
-              <w:t>Panchaati</w:t>
-            </w:r>
-            <w:proofErr w:type="spellEnd"/>
-            <w:r>
-              <w:rPr>
-                <w:rFonts w:cs="Arial"/>
-                <w:b/>
-                <w:sz w:val="28"/>
-                <w:szCs w:val="28"/>
-              </w:rPr>
-              <w:t xml:space="preserve"> 22</w:t>
+              <w:t>Panchaati 22</w:t>
             </w:r>
           </w:p>
         </w:tc>
@@ -8089,19 +7482,8 @@
                 <w:sz w:val="28"/>
                 <w:szCs w:val="28"/>
               </w:rPr>
-              <w:t xml:space="preserve">- </w:t>
-            </w:r>
-            <w:proofErr w:type="spellStart"/>
-            <w:r>
-              <w:rPr>
-                <w:rFonts w:cs="Arial"/>
-                <w:b/>
-                <w:sz w:val="28"/>
-                <w:szCs w:val="28"/>
-              </w:rPr>
-              <w:t>Kramam</w:t>
-            </w:r>
-            <w:proofErr w:type="spellEnd"/>
+              <w:t>- Kramam</w:t>
+            </w:r>
           </w:p>
           <w:p>
             <w:pPr>
@@ -8117,27 +7499,15 @@
                 <w:szCs w:val="28"/>
               </w:rPr>
             </w:pPr>
-            <w:proofErr w:type="spellStart"/>
-            <w:r>
-              <w:rPr>
-                <w:rFonts w:cs="Arial"/>
-                <w:b/>
-                <w:sz w:val="28"/>
-                <w:szCs w:val="28"/>
-              </w:rPr>
-              <w:t>Krama</w:t>
-            </w:r>
-            <w:proofErr w:type="spellEnd"/>
-            <w:r>
-              <w:rPr>
-                <w:rFonts w:cs="Arial"/>
-                <w:b/>
-                <w:sz w:val="28"/>
-                <w:szCs w:val="28"/>
-              </w:rPr>
-              <w:t xml:space="preserve"> </w:t>
-            </w:r>
-            <w:proofErr w:type="spellStart"/>
+            <w:r>
+              <w:rPr>
+                <w:rFonts w:cs="Arial"/>
+                <w:b/>
+                <w:sz w:val="28"/>
+                <w:szCs w:val="28"/>
+              </w:rPr>
+              <w:t xml:space="preserve">Krama </w:t>
+            </w:r>
             <w:r>
               <w:rPr>
                 <w:rFonts w:cs="Arial"/>
@@ -8147,7 +7517,6 @@
               </w:rPr>
               <w:t>Vaakyam</w:t>
             </w:r>
-            <w:proofErr w:type="spellEnd"/>
             <w:r>
               <w:rPr>
                 <w:rFonts w:cs="Arial"/>
@@ -8165,26 +7534,7 @@
                 <w:szCs w:val="28"/>
               </w:rPr>
               <w:br/>
-            </w:r>
-            <w:proofErr w:type="spellStart"/>
-            <w:r>
-              <w:rPr>
-                <w:rFonts w:cs="Arial"/>
-                <w:b/>
-                <w:sz w:val="28"/>
-                <w:szCs w:val="28"/>
-              </w:rPr>
-              <w:t>Panchaati</w:t>
-            </w:r>
-            <w:proofErr w:type="spellEnd"/>
-            <w:r>
-              <w:rPr>
-                <w:rFonts w:cs="Arial"/>
-                <w:b/>
-                <w:sz w:val="28"/>
-                <w:szCs w:val="28"/>
-              </w:rPr>
-              <w:t xml:space="preserve"> 24</w:t>
+              <w:t>Panchaati 24</w:t>
             </w:r>
           </w:p>
         </w:tc>
@@ -8682,19 +8032,8 @@
                 <w:sz w:val="28"/>
                 <w:szCs w:val="28"/>
               </w:rPr>
-              <w:t xml:space="preserve">- </w:t>
-            </w:r>
-            <w:proofErr w:type="spellStart"/>
-            <w:r>
-              <w:rPr>
-                <w:rFonts w:cs="Arial"/>
-                <w:b/>
-                <w:sz w:val="28"/>
-                <w:szCs w:val="28"/>
-              </w:rPr>
-              <w:t>Kramam</w:t>
-            </w:r>
-            <w:proofErr w:type="spellEnd"/>
+              <w:t>- Kramam</w:t>
+            </w:r>
           </w:p>
           <w:p>
             <w:pPr>
@@ -8710,27 +8049,15 @@
                 <w:szCs w:val="28"/>
               </w:rPr>
             </w:pPr>
-            <w:proofErr w:type="spellStart"/>
-            <w:r>
-              <w:rPr>
-                <w:rFonts w:cs="Arial"/>
-                <w:b/>
-                <w:sz w:val="28"/>
-                <w:szCs w:val="28"/>
-              </w:rPr>
-              <w:t>Krama</w:t>
-            </w:r>
-            <w:proofErr w:type="spellEnd"/>
-            <w:r>
-              <w:rPr>
-                <w:rFonts w:cs="Arial"/>
-                <w:b/>
-                <w:sz w:val="28"/>
-                <w:szCs w:val="28"/>
-              </w:rPr>
-              <w:t xml:space="preserve"> </w:t>
-            </w:r>
-            <w:proofErr w:type="spellStart"/>
+            <w:r>
+              <w:rPr>
+                <w:rFonts w:cs="Arial"/>
+                <w:b/>
+                <w:sz w:val="28"/>
+                <w:szCs w:val="28"/>
+              </w:rPr>
+              <w:t xml:space="preserve">Krama </w:t>
+            </w:r>
             <w:r>
               <w:rPr>
                 <w:rFonts w:cs="Arial"/>
@@ -8740,7 +8067,6 @@
               </w:rPr>
               <w:t>Vaakyam</w:t>
             </w:r>
-            <w:proofErr w:type="spellEnd"/>
             <w:r>
               <w:rPr>
                 <w:rFonts w:cs="Arial"/>
@@ -8758,26 +8084,7 @@
                 <w:szCs w:val="28"/>
               </w:rPr>
               <w:br/>
-            </w:r>
-            <w:proofErr w:type="spellStart"/>
-            <w:r>
-              <w:rPr>
-                <w:rFonts w:cs="Arial"/>
-                <w:b/>
-                <w:sz w:val="28"/>
-                <w:szCs w:val="28"/>
-              </w:rPr>
-              <w:t>Panchaati</w:t>
-            </w:r>
-            <w:proofErr w:type="spellEnd"/>
-            <w:r>
-              <w:rPr>
-                <w:rFonts w:cs="Arial"/>
-                <w:b/>
-                <w:sz w:val="28"/>
-                <w:szCs w:val="28"/>
-              </w:rPr>
-              <w:t xml:space="preserve"> 24</w:t>
+              <w:t>Panchaati 24</w:t>
             </w:r>
           </w:p>
         </w:tc>
@@ -9294,19 +8601,8 @@
                 <w:sz w:val="28"/>
                 <w:szCs w:val="28"/>
               </w:rPr>
-              <w:t xml:space="preserve"> - </w:t>
-            </w:r>
-            <w:proofErr w:type="spellStart"/>
-            <w:r>
-              <w:rPr>
-                <w:rFonts w:cs="Arial"/>
-                <w:b/>
-                <w:sz w:val="28"/>
-                <w:szCs w:val="28"/>
-              </w:rPr>
-              <w:t>Kramam</w:t>
-            </w:r>
-            <w:proofErr w:type="spellEnd"/>
+              <w:t xml:space="preserve"> - Kramam</w:t>
+            </w:r>
           </w:p>
           <w:p>
             <w:pPr>
@@ -9322,27 +8618,15 @@
                 <w:szCs w:val="28"/>
               </w:rPr>
             </w:pPr>
-            <w:proofErr w:type="spellStart"/>
-            <w:r>
-              <w:rPr>
-                <w:rFonts w:cs="Arial"/>
-                <w:b/>
-                <w:sz w:val="28"/>
-                <w:szCs w:val="28"/>
-              </w:rPr>
-              <w:t>Krama</w:t>
-            </w:r>
-            <w:proofErr w:type="spellEnd"/>
-            <w:r>
-              <w:rPr>
-                <w:rFonts w:cs="Arial"/>
-                <w:b/>
-                <w:sz w:val="28"/>
-                <w:szCs w:val="28"/>
-              </w:rPr>
-              <w:t xml:space="preserve"> </w:t>
-            </w:r>
-            <w:proofErr w:type="spellStart"/>
+            <w:r>
+              <w:rPr>
+                <w:rFonts w:cs="Arial"/>
+                <w:b/>
+                <w:sz w:val="28"/>
+                <w:szCs w:val="28"/>
+              </w:rPr>
+              <w:t xml:space="preserve">Krama </w:t>
+            </w:r>
             <w:r>
               <w:rPr>
                 <w:rFonts w:cs="Arial"/>
@@ -9352,7 +8636,6 @@
               </w:rPr>
               <w:t>Vaakyam</w:t>
             </w:r>
-            <w:proofErr w:type="spellEnd"/>
             <w:r>
               <w:rPr>
                 <w:rFonts w:cs="Arial"/>
@@ -9370,26 +8653,7 @@
                 <w:szCs w:val="28"/>
               </w:rPr>
               <w:br/>
-            </w:r>
-            <w:proofErr w:type="spellStart"/>
-            <w:r>
-              <w:rPr>
-                <w:rFonts w:cs="Arial"/>
-                <w:b/>
-                <w:sz w:val="28"/>
-                <w:szCs w:val="28"/>
-              </w:rPr>
-              <w:t>Panchaati</w:t>
-            </w:r>
-            <w:proofErr w:type="spellEnd"/>
-            <w:r>
-              <w:rPr>
-                <w:rFonts w:cs="Arial"/>
-                <w:b/>
-                <w:sz w:val="28"/>
-                <w:szCs w:val="28"/>
-              </w:rPr>
-              <w:t xml:space="preserve"> 25</w:t>
+              <w:t>Panchaati 25</w:t>
             </w:r>
           </w:p>
         </w:tc>
@@ -9787,23 +9051,7 @@
                 <w:b/>
                 <w:bCs/>
               </w:rPr>
-              <w:t>(it is “</w:t>
-            </w:r>
-            <w:proofErr w:type="spellStart"/>
-            <w:r>
-              <w:rPr>
-                <w:b/>
-                <w:bCs/>
-              </w:rPr>
-              <w:t>sye</w:t>
-            </w:r>
-            <w:proofErr w:type="spellEnd"/>
-            <w:r>
-              <w:rPr>
-                <w:b/>
-                <w:bCs/>
-              </w:rPr>
-              <w:t>”)</w:t>
+              <w:t>(it is “sye”)</w:t>
             </w:r>
           </w:p>
         </w:tc>
@@ -9843,19 +9091,8 @@
                 <w:sz w:val="28"/>
                 <w:szCs w:val="28"/>
               </w:rPr>
-              <w:t xml:space="preserve"> - </w:t>
-            </w:r>
-            <w:proofErr w:type="spellStart"/>
-            <w:r>
-              <w:rPr>
-                <w:rFonts w:cs="Arial"/>
-                <w:b/>
-                <w:sz w:val="28"/>
-                <w:szCs w:val="28"/>
-              </w:rPr>
-              <w:t>Kramam</w:t>
-            </w:r>
-            <w:proofErr w:type="spellEnd"/>
+              <w:t xml:space="preserve"> - Kramam</w:t>
+            </w:r>
           </w:p>
           <w:p>
             <w:pPr>
@@ -9871,27 +9108,15 @@
                 <w:szCs w:val="28"/>
               </w:rPr>
             </w:pPr>
-            <w:proofErr w:type="spellStart"/>
-            <w:r>
-              <w:rPr>
-                <w:rFonts w:cs="Arial"/>
-                <w:b/>
-                <w:sz w:val="28"/>
-                <w:szCs w:val="28"/>
-              </w:rPr>
-              <w:t>Krama</w:t>
-            </w:r>
-            <w:proofErr w:type="spellEnd"/>
-            <w:r>
-              <w:rPr>
-                <w:rFonts w:cs="Arial"/>
-                <w:b/>
-                <w:sz w:val="28"/>
-                <w:szCs w:val="28"/>
-              </w:rPr>
-              <w:t xml:space="preserve"> </w:t>
-            </w:r>
-            <w:proofErr w:type="spellStart"/>
+            <w:r>
+              <w:rPr>
+                <w:rFonts w:cs="Arial"/>
+                <w:b/>
+                <w:sz w:val="28"/>
+                <w:szCs w:val="28"/>
+              </w:rPr>
+              <w:t xml:space="preserve">Krama </w:t>
+            </w:r>
             <w:r>
               <w:rPr>
                 <w:rFonts w:cs="Arial"/>
@@ -9901,7 +9126,6 @@
               </w:rPr>
               <w:t>Vaakyam</w:t>
             </w:r>
-            <w:proofErr w:type="spellEnd"/>
             <w:r>
               <w:rPr>
                 <w:rFonts w:cs="Arial"/>
@@ -9920,25 +9144,15 @@
               </w:rPr>
               <w:br/>
             </w:r>
-            <w:proofErr w:type="spellStart"/>
-            <w:r>
-              <w:rPr>
-                <w:rFonts w:cs="Arial"/>
-                <w:b/>
-                <w:sz w:val="28"/>
-                <w:szCs w:val="28"/>
-              </w:rPr>
-              <w:t>Panchaati</w:t>
-            </w:r>
-            <w:proofErr w:type="spellEnd"/>
-            <w:r>
-              <w:rPr>
-                <w:rFonts w:cs="Arial"/>
-                <w:b/>
-                <w:sz w:val="28"/>
-                <w:szCs w:val="28"/>
-              </w:rPr>
-              <w:t xml:space="preserve"> 25</w:t>
+            <w:r>
+              <w:rPr>
+                <w:rFonts w:cs="Arial"/>
+                <w:b/>
+                <w:sz w:val="28"/>
+                <w:szCs w:val="28"/>
+              </w:rPr>
+              <w:lastRenderedPageBreak/>
+              <w:t>Panchaati 25</w:t>
             </w:r>
           </w:p>
         </w:tc>
@@ -9969,6 +9183,7 @@
                 <w:cs/>
                 <w:lang w:bidi="ta-IN"/>
               </w:rPr>
+              <w:lastRenderedPageBreak/>
               <w:t>உதை</w:t>
             </w:r>
             <w:r>
@@ -10218,19 +9433,8 @@
                 <w:sz w:val="28"/>
                 <w:szCs w:val="28"/>
               </w:rPr>
-              <w:t xml:space="preserve">TS 2.1.5.7 - </w:t>
-            </w:r>
-            <w:proofErr w:type="spellStart"/>
-            <w:r>
-              <w:rPr>
-                <w:rFonts w:cs="Arial"/>
-                <w:b/>
-                <w:sz w:val="28"/>
-                <w:szCs w:val="28"/>
-              </w:rPr>
-              <w:t>Kramam</w:t>
-            </w:r>
-            <w:proofErr w:type="spellEnd"/>
+              <w:t>TS 2.1.5.7 - Kramam</w:t>
+            </w:r>
           </w:p>
           <w:p>
             <w:pPr>
@@ -10246,45 +9450,14 @@
                 <w:szCs w:val="28"/>
               </w:rPr>
             </w:pPr>
-            <w:proofErr w:type="spellStart"/>
-            <w:r>
-              <w:rPr>
-                <w:rFonts w:cs="Arial"/>
-                <w:b/>
-                <w:sz w:val="28"/>
-                <w:szCs w:val="28"/>
-              </w:rPr>
-              <w:t>Krama</w:t>
-            </w:r>
-            <w:proofErr w:type="spellEnd"/>
-            <w:r>
-              <w:rPr>
-                <w:rFonts w:cs="Arial"/>
-                <w:b/>
-                <w:sz w:val="28"/>
-                <w:szCs w:val="28"/>
-              </w:rPr>
-              <w:t xml:space="preserve"> </w:t>
-            </w:r>
-            <w:proofErr w:type="spellStart"/>
-            <w:r>
-              <w:rPr>
-                <w:rFonts w:cs="Arial"/>
-                <w:b/>
-                <w:sz w:val="28"/>
-                <w:szCs w:val="28"/>
-              </w:rPr>
-              <w:t>Vaakyam</w:t>
-            </w:r>
-            <w:proofErr w:type="spellEnd"/>
-            <w:r>
-              <w:rPr>
-                <w:rFonts w:cs="Arial"/>
-                <w:b/>
-                <w:sz w:val="28"/>
-                <w:szCs w:val="28"/>
-              </w:rPr>
-              <w:t xml:space="preserve"> No. 59</w:t>
+            <w:r>
+              <w:rPr>
+                <w:rFonts w:cs="Arial"/>
+                <w:b/>
+                <w:sz w:val="28"/>
+                <w:szCs w:val="28"/>
+              </w:rPr>
+              <w:t>Krama Vaakyam No. 59</w:t>
             </w:r>
             <w:r>
               <w:rPr>
@@ -10294,26 +9467,7 @@
                 <w:szCs w:val="28"/>
               </w:rPr>
               <w:br/>
-            </w:r>
-            <w:proofErr w:type="spellStart"/>
-            <w:r>
-              <w:rPr>
-                <w:rFonts w:cs="Arial"/>
-                <w:b/>
-                <w:sz w:val="28"/>
-                <w:szCs w:val="28"/>
-              </w:rPr>
-              <w:t>Panchaati</w:t>
-            </w:r>
-            <w:proofErr w:type="spellEnd"/>
-            <w:r>
-              <w:rPr>
-                <w:rFonts w:cs="Arial"/>
-                <w:b/>
-                <w:sz w:val="28"/>
-                <w:szCs w:val="28"/>
-              </w:rPr>
-              <w:t xml:space="preserve"> 35</w:t>
+              <w:t>Panchaati 35</w:t>
             </w:r>
           </w:p>
         </w:tc>
@@ -10551,7 +9705,7 @@
               </w:rPr>
               <w:t>த்</w:t>
             </w:r>
-            <w:bookmarkStart w:id="1" w:name="_Hlk80258729"/>
+            <w:bookmarkStart w:id="0" w:name="_Hlk80258729"/>
             <w:r>
               <w:rPr>
                 <w:rFonts w:ascii="Latha" w:hAnsi="Latha" w:cs="Latha" w:hint="cs"/>
@@ -10563,7 +9717,7 @@
               </w:rPr>
               <w:t>தே</w:t>
             </w:r>
-            <w:bookmarkEnd w:id="1"/>
+            <w:bookmarkEnd w:id="0"/>
             <w:r>
               <w:rPr>
                 <w:rFonts w:ascii="BRH Tamil Tab Extra" w:hAnsi="BRH Tamil Tab Extra" w:cs="Latha"/>
@@ -10681,7 +9835,6 @@
                 <w:sz w:val="28"/>
                 <w:szCs w:val="28"/>
               </w:rPr>
-              <w:lastRenderedPageBreak/>
               <w:t xml:space="preserve">TS 2.1.6.1 </w:t>
             </w:r>
             <w:r>
@@ -10691,19 +9844,8 @@
                 <w:sz w:val="28"/>
                 <w:szCs w:val="28"/>
               </w:rPr>
-              <w:t xml:space="preserve">- </w:t>
-            </w:r>
-            <w:proofErr w:type="spellStart"/>
-            <w:r>
-              <w:rPr>
-                <w:rFonts w:cs="Arial"/>
-                <w:b/>
-                <w:sz w:val="28"/>
-                <w:szCs w:val="28"/>
-              </w:rPr>
-              <w:t>Kramam</w:t>
-            </w:r>
-            <w:proofErr w:type="spellEnd"/>
+              <w:t>- Kramam</w:t>
+            </w:r>
           </w:p>
           <w:p>
             <w:pPr>
@@ -10719,27 +9861,15 @@
                 <w:szCs w:val="28"/>
               </w:rPr>
             </w:pPr>
-            <w:proofErr w:type="spellStart"/>
-            <w:r>
-              <w:rPr>
-                <w:rFonts w:cs="Arial"/>
-                <w:b/>
-                <w:sz w:val="28"/>
-                <w:szCs w:val="28"/>
-              </w:rPr>
-              <w:t>Krama</w:t>
-            </w:r>
-            <w:proofErr w:type="spellEnd"/>
-            <w:r>
-              <w:rPr>
-                <w:rFonts w:cs="Arial"/>
-                <w:b/>
-                <w:sz w:val="28"/>
-                <w:szCs w:val="28"/>
-              </w:rPr>
-              <w:t xml:space="preserve"> </w:t>
-            </w:r>
-            <w:proofErr w:type="spellStart"/>
+            <w:r>
+              <w:rPr>
+                <w:rFonts w:cs="Arial"/>
+                <w:b/>
+                <w:sz w:val="28"/>
+                <w:szCs w:val="28"/>
+              </w:rPr>
+              <w:t xml:space="preserve">Krama </w:t>
+            </w:r>
             <w:r>
               <w:rPr>
                 <w:rFonts w:cs="Arial"/>
@@ -10749,7 +9879,6 @@
               </w:rPr>
               <w:t>Vaakyam</w:t>
             </w:r>
-            <w:proofErr w:type="spellEnd"/>
             <w:r>
               <w:rPr>
                 <w:rFonts w:cs="Arial"/>
@@ -10767,26 +9896,7 @@
                 <w:szCs w:val="28"/>
               </w:rPr>
               <w:br/>
-            </w:r>
-            <w:proofErr w:type="spellStart"/>
-            <w:r>
-              <w:rPr>
-                <w:rFonts w:cs="Arial"/>
-                <w:b/>
-                <w:sz w:val="28"/>
-                <w:szCs w:val="28"/>
-              </w:rPr>
-              <w:t>Panchaati</w:t>
-            </w:r>
-            <w:proofErr w:type="spellEnd"/>
-            <w:r>
-              <w:rPr>
-                <w:rFonts w:cs="Arial"/>
-                <w:b/>
-                <w:sz w:val="28"/>
-                <w:szCs w:val="28"/>
-              </w:rPr>
-              <w:t xml:space="preserve"> 36</w:t>
+              <w:t>Panchaati 36</w:t>
             </w:r>
           </w:p>
         </w:tc>
@@ -11586,19 +10696,8 @@
                 <w:sz w:val="28"/>
                 <w:szCs w:val="28"/>
               </w:rPr>
-              <w:t xml:space="preserve"> - </w:t>
-            </w:r>
-            <w:proofErr w:type="spellStart"/>
-            <w:r>
-              <w:rPr>
-                <w:rFonts w:cs="Arial"/>
-                <w:b/>
-                <w:sz w:val="28"/>
-                <w:szCs w:val="28"/>
-              </w:rPr>
-              <w:t>Kramam</w:t>
-            </w:r>
-            <w:proofErr w:type="spellEnd"/>
+              <w:t xml:space="preserve"> - Kramam</w:t>
+            </w:r>
           </w:p>
           <w:p>
             <w:pPr>
@@ -11614,27 +10713,15 @@
                 <w:szCs w:val="28"/>
               </w:rPr>
             </w:pPr>
-            <w:proofErr w:type="spellStart"/>
-            <w:r>
-              <w:rPr>
-                <w:rFonts w:cs="Arial"/>
-                <w:b/>
-                <w:sz w:val="28"/>
-                <w:szCs w:val="28"/>
-              </w:rPr>
-              <w:t>Krama</w:t>
-            </w:r>
-            <w:proofErr w:type="spellEnd"/>
-            <w:r>
-              <w:rPr>
-                <w:rFonts w:cs="Arial"/>
-                <w:b/>
-                <w:sz w:val="28"/>
-                <w:szCs w:val="28"/>
-              </w:rPr>
-              <w:t xml:space="preserve"> </w:t>
-            </w:r>
-            <w:proofErr w:type="spellStart"/>
+            <w:r>
+              <w:rPr>
+                <w:rFonts w:cs="Arial"/>
+                <w:b/>
+                <w:sz w:val="28"/>
+                <w:szCs w:val="28"/>
+              </w:rPr>
+              <w:t xml:space="preserve">Krama </w:t>
+            </w:r>
             <w:r>
               <w:rPr>
                 <w:rFonts w:cs="Arial"/>
@@ -11644,7 +10731,6 @@
               </w:rPr>
               <w:t>Vaakyam</w:t>
             </w:r>
-            <w:proofErr w:type="spellEnd"/>
             <w:r>
               <w:rPr>
                 <w:rFonts w:cs="Arial"/>
@@ -11662,26 +10748,7 @@
                 <w:szCs w:val="28"/>
               </w:rPr>
               <w:br/>
-            </w:r>
-            <w:proofErr w:type="spellStart"/>
-            <w:r>
-              <w:rPr>
-                <w:rFonts w:cs="Arial"/>
-                <w:b/>
-                <w:sz w:val="28"/>
-                <w:szCs w:val="28"/>
-              </w:rPr>
-              <w:t>Panchaati</w:t>
-            </w:r>
-            <w:proofErr w:type="spellEnd"/>
-            <w:r>
-              <w:rPr>
-                <w:rFonts w:cs="Arial"/>
-                <w:b/>
-                <w:sz w:val="28"/>
-                <w:szCs w:val="28"/>
-              </w:rPr>
-              <w:t xml:space="preserve"> 42</w:t>
+              <w:t>Panchaati 42</w:t>
             </w:r>
           </w:p>
         </w:tc>
@@ -12883,19 +11950,8 @@
                 <w:sz w:val="28"/>
                 <w:szCs w:val="28"/>
               </w:rPr>
-              <w:t xml:space="preserve">TS 2.1.8.1 - </w:t>
-            </w:r>
-            <w:proofErr w:type="spellStart"/>
-            <w:r>
-              <w:rPr>
-                <w:rFonts w:cs="Arial"/>
-                <w:b/>
-                <w:sz w:val="28"/>
-                <w:szCs w:val="28"/>
-              </w:rPr>
-              <w:t>Kramam</w:t>
-            </w:r>
-            <w:proofErr w:type="spellEnd"/>
+              <w:t>TS 2.1.8.1 - Kramam</w:t>
+            </w:r>
           </w:p>
           <w:p>
             <w:pPr>
@@ -12911,45 +11967,14 @@
                 <w:szCs w:val="28"/>
               </w:rPr>
             </w:pPr>
-            <w:proofErr w:type="spellStart"/>
-            <w:r>
-              <w:rPr>
-                <w:rFonts w:cs="Arial"/>
-                <w:b/>
-                <w:sz w:val="28"/>
-                <w:szCs w:val="28"/>
-              </w:rPr>
-              <w:t>Krama</w:t>
-            </w:r>
-            <w:proofErr w:type="spellEnd"/>
-            <w:r>
-              <w:rPr>
-                <w:rFonts w:cs="Arial"/>
-                <w:b/>
-                <w:sz w:val="28"/>
-                <w:szCs w:val="28"/>
-              </w:rPr>
-              <w:t xml:space="preserve"> </w:t>
-            </w:r>
-            <w:proofErr w:type="spellStart"/>
-            <w:r>
-              <w:rPr>
-                <w:rFonts w:cs="Arial"/>
-                <w:b/>
-                <w:sz w:val="28"/>
-                <w:szCs w:val="28"/>
-              </w:rPr>
-              <w:t>Vaakyam</w:t>
-            </w:r>
-            <w:proofErr w:type="spellEnd"/>
-            <w:r>
-              <w:rPr>
-                <w:rFonts w:cs="Arial"/>
-                <w:b/>
-                <w:sz w:val="28"/>
-                <w:szCs w:val="28"/>
-              </w:rPr>
-              <w:t xml:space="preserve"> No. 41</w:t>
+            <w:r>
+              <w:rPr>
+                <w:rFonts w:cs="Arial"/>
+                <w:b/>
+                <w:sz w:val="28"/>
+                <w:szCs w:val="28"/>
+              </w:rPr>
+              <w:t>Krama Vaakyam No. 41</w:t>
             </w:r>
             <w:r>
               <w:rPr>
@@ -12959,26 +11984,7 @@
                 <w:szCs w:val="28"/>
               </w:rPr>
               <w:br/>
-            </w:r>
-            <w:proofErr w:type="spellStart"/>
-            <w:r>
-              <w:rPr>
-                <w:rFonts w:cs="Arial"/>
-                <w:b/>
-                <w:sz w:val="28"/>
-                <w:szCs w:val="28"/>
-              </w:rPr>
-              <w:t>Panchaati</w:t>
-            </w:r>
-            <w:proofErr w:type="spellEnd"/>
-            <w:r>
-              <w:rPr>
-                <w:rFonts w:cs="Arial"/>
-                <w:b/>
-                <w:sz w:val="28"/>
-                <w:szCs w:val="28"/>
-              </w:rPr>
-              <w:t xml:space="preserve"> 48</w:t>
+              <w:t>Panchaati 48</w:t>
             </w:r>
           </w:p>
         </w:tc>
@@ -13248,19 +12254,8 @@
                 <w:sz w:val="28"/>
                 <w:szCs w:val="28"/>
               </w:rPr>
-              <w:t xml:space="preserve"> - </w:t>
-            </w:r>
-            <w:proofErr w:type="spellStart"/>
-            <w:r>
-              <w:rPr>
-                <w:rFonts w:cs="Arial"/>
-                <w:b/>
-                <w:sz w:val="28"/>
-                <w:szCs w:val="28"/>
-              </w:rPr>
-              <w:t>Kramam</w:t>
-            </w:r>
-            <w:proofErr w:type="spellEnd"/>
+              <w:t xml:space="preserve"> - Kramam</w:t>
+            </w:r>
           </w:p>
           <w:p>
             <w:pPr>
@@ -13276,27 +12271,15 @@
                 <w:szCs w:val="28"/>
               </w:rPr>
             </w:pPr>
-            <w:proofErr w:type="spellStart"/>
-            <w:r>
-              <w:rPr>
-                <w:rFonts w:cs="Arial"/>
-                <w:b/>
-                <w:sz w:val="28"/>
-                <w:szCs w:val="28"/>
-              </w:rPr>
-              <w:t>Krama</w:t>
-            </w:r>
-            <w:proofErr w:type="spellEnd"/>
-            <w:r>
-              <w:rPr>
-                <w:rFonts w:cs="Arial"/>
-                <w:b/>
-                <w:sz w:val="28"/>
-                <w:szCs w:val="28"/>
-              </w:rPr>
-              <w:t xml:space="preserve"> </w:t>
-            </w:r>
-            <w:proofErr w:type="spellStart"/>
+            <w:r>
+              <w:rPr>
+                <w:rFonts w:cs="Arial"/>
+                <w:b/>
+                <w:sz w:val="28"/>
+                <w:szCs w:val="28"/>
+              </w:rPr>
+              <w:t xml:space="preserve">Krama </w:t>
+            </w:r>
             <w:r>
               <w:rPr>
                 <w:rFonts w:cs="Arial"/>
@@ -13306,7 +12289,6 @@
               </w:rPr>
               <w:t>Vaakyam</w:t>
             </w:r>
-            <w:proofErr w:type="spellEnd"/>
             <w:r>
               <w:rPr>
                 <w:rFonts w:cs="Arial"/>
@@ -13366,26 +12348,7 @@
                 <w:szCs w:val="28"/>
               </w:rPr>
               <w:br/>
-            </w:r>
-            <w:proofErr w:type="spellStart"/>
-            <w:r>
-              <w:rPr>
-                <w:rFonts w:cs="Arial"/>
-                <w:b/>
-                <w:sz w:val="28"/>
-                <w:szCs w:val="28"/>
-              </w:rPr>
-              <w:t>Panchaati</w:t>
-            </w:r>
-            <w:proofErr w:type="spellEnd"/>
-            <w:r>
-              <w:rPr>
-                <w:rFonts w:cs="Arial"/>
-                <w:b/>
-                <w:sz w:val="28"/>
-                <w:szCs w:val="28"/>
-              </w:rPr>
-              <w:t xml:space="preserve"> 49</w:t>
+              <w:t>Panchaati 49</w:t>
             </w:r>
           </w:p>
         </w:tc>
@@ -13946,16 +12909,7 @@
                 <w:sz w:val="28"/>
                 <w:szCs w:val="28"/>
               </w:rPr>
-              <w:t>(</w:t>
-            </w:r>
-            <w:proofErr w:type="spellStart"/>
-            <w:r>
-              <w:rPr>
-                <w:rFonts w:cs="Arial"/>
-                <w:sz w:val="28"/>
-                <w:szCs w:val="28"/>
-              </w:rPr>
-              <w:t>swarabak</w:t>
+              <w:t>(swarabak</w:t>
             </w:r>
             <w:r>
               <w:rPr>
@@ -13973,7 +12927,6 @@
               </w:rPr>
               <w:t>ti</w:t>
             </w:r>
-            <w:proofErr w:type="spellEnd"/>
             <w:r>
               <w:rPr>
                 <w:rFonts w:ascii="BRH Malayalam Extra" w:hAnsi="BRH Malayalam Extra" w:cs="BRH Malayalam Extra"/>
@@ -14029,19 +12982,8 @@
                 <w:sz w:val="28"/>
                 <w:szCs w:val="28"/>
               </w:rPr>
-              <w:t xml:space="preserve"> - </w:t>
-            </w:r>
-            <w:proofErr w:type="spellStart"/>
-            <w:r>
-              <w:rPr>
-                <w:rFonts w:cs="Arial"/>
-                <w:b/>
-                <w:sz w:val="28"/>
-                <w:szCs w:val="28"/>
-              </w:rPr>
-              <w:t>Kramam</w:t>
-            </w:r>
-            <w:proofErr w:type="spellEnd"/>
+              <w:t xml:space="preserve"> - Kramam</w:t>
+            </w:r>
           </w:p>
           <w:p>
             <w:pPr>
@@ -14057,27 +12999,15 @@
                 <w:szCs w:val="28"/>
               </w:rPr>
             </w:pPr>
-            <w:proofErr w:type="spellStart"/>
-            <w:r>
-              <w:rPr>
-                <w:rFonts w:cs="Arial"/>
-                <w:b/>
-                <w:sz w:val="28"/>
-                <w:szCs w:val="28"/>
-              </w:rPr>
-              <w:t>Krama</w:t>
-            </w:r>
-            <w:proofErr w:type="spellEnd"/>
-            <w:r>
-              <w:rPr>
-                <w:rFonts w:cs="Arial"/>
-                <w:b/>
-                <w:sz w:val="28"/>
-                <w:szCs w:val="28"/>
-              </w:rPr>
-              <w:t xml:space="preserve"> </w:t>
-            </w:r>
-            <w:proofErr w:type="spellStart"/>
+            <w:r>
+              <w:rPr>
+                <w:rFonts w:cs="Arial"/>
+                <w:b/>
+                <w:sz w:val="28"/>
+                <w:szCs w:val="28"/>
+              </w:rPr>
+              <w:t xml:space="preserve">Krama </w:t>
+            </w:r>
             <w:r>
               <w:rPr>
                 <w:rFonts w:cs="Arial"/>
@@ -14087,7 +13017,6 @@
               </w:rPr>
               <w:t>Vaakyam</w:t>
             </w:r>
-            <w:proofErr w:type="spellEnd"/>
             <w:r>
               <w:rPr>
                 <w:rFonts w:cs="Arial"/>
@@ -14114,25 +13043,14 @@
               </w:rPr>
               <w:br/>
             </w:r>
-            <w:proofErr w:type="spellStart"/>
-            <w:r>
-              <w:rPr>
-                <w:rFonts w:cs="Arial"/>
-                <w:b/>
-                <w:sz w:val="28"/>
-                <w:szCs w:val="28"/>
-              </w:rPr>
-              <w:t>Panchaati</w:t>
-            </w:r>
-            <w:proofErr w:type="spellEnd"/>
-            <w:r>
-              <w:rPr>
-                <w:rFonts w:cs="Arial"/>
-                <w:b/>
-                <w:sz w:val="28"/>
-                <w:szCs w:val="28"/>
-              </w:rPr>
-              <w:t xml:space="preserve"> 52</w:t>
+            <w:r>
+              <w:rPr>
+                <w:rFonts w:cs="Arial"/>
+                <w:b/>
+                <w:sz w:val="28"/>
+                <w:szCs w:val="28"/>
+              </w:rPr>
+              <w:t>Panchaati 52</w:t>
             </w:r>
           </w:p>
         </w:tc>
@@ -14510,25 +13428,8 @@
                 <w:sz w:val="28"/>
                 <w:szCs w:val="28"/>
               </w:rPr>
-              <w:t>(</w:t>
-            </w:r>
-            <w:proofErr w:type="spellStart"/>
-            <w:r>
-              <w:rPr>
-                <w:rFonts w:cs="Arial"/>
-                <w:sz w:val="28"/>
-                <w:szCs w:val="28"/>
-              </w:rPr>
-              <w:t>visargam</w:t>
-            </w:r>
-            <w:proofErr w:type="spellEnd"/>
-            <w:r>
-              <w:rPr>
-                <w:rFonts w:cs="Arial"/>
-                <w:sz w:val="28"/>
-                <w:szCs w:val="28"/>
-              </w:rPr>
-              <w:t xml:space="preserve"> inserted)</w:t>
+              <w:lastRenderedPageBreak/>
+              <w:t>(visargam inserted)</w:t>
             </w:r>
           </w:p>
         </w:tc>
@@ -14572,19 +13473,8 @@
                 <w:sz w:val="28"/>
                 <w:szCs w:val="28"/>
               </w:rPr>
-              <w:t xml:space="preserve">- </w:t>
-            </w:r>
-            <w:proofErr w:type="spellStart"/>
-            <w:r>
-              <w:rPr>
-                <w:rFonts w:cs="Arial"/>
-                <w:b/>
-                <w:sz w:val="28"/>
-                <w:szCs w:val="28"/>
-              </w:rPr>
-              <w:t>Kramam</w:t>
-            </w:r>
-            <w:proofErr w:type="spellEnd"/>
+              <w:t>- Kramam</w:t>
+            </w:r>
           </w:p>
           <w:p>
             <w:pPr>
@@ -14600,27 +13490,15 @@
                 <w:szCs w:val="28"/>
               </w:rPr>
             </w:pPr>
-            <w:proofErr w:type="spellStart"/>
-            <w:r>
-              <w:rPr>
-                <w:rFonts w:cs="Arial"/>
-                <w:b/>
-                <w:sz w:val="28"/>
-                <w:szCs w:val="28"/>
-              </w:rPr>
-              <w:t>Krama</w:t>
-            </w:r>
-            <w:proofErr w:type="spellEnd"/>
-            <w:r>
-              <w:rPr>
-                <w:rFonts w:cs="Arial"/>
-                <w:b/>
-                <w:sz w:val="28"/>
-                <w:szCs w:val="28"/>
-              </w:rPr>
-              <w:t xml:space="preserve"> </w:t>
-            </w:r>
-            <w:proofErr w:type="spellStart"/>
+            <w:r>
+              <w:rPr>
+                <w:rFonts w:cs="Arial"/>
+                <w:b/>
+                <w:sz w:val="28"/>
+                <w:szCs w:val="28"/>
+              </w:rPr>
+              <w:t xml:space="preserve">Krama </w:t>
+            </w:r>
             <w:r>
               <w:rPr>
                 <w:rFonts w:cs="Arial"/>
@@ -14630,7 +13508,6 @@
               </w:rPr>
               <w:t>Vaakyam</w:t>
             </w:r>
-            <w:proofErr w:type="spellEnd"/>
             <w:r>
               <w:rPr>
                 <w:rFonts w:cs="Arial"/>
@@ -14648,26 +13525,7 @@
                 <w:szCs w:val="28"/>
               </w:rPr>
               <w:br/>
-            </w:r>
-            <w:proofErr w:type="spellStart"/>
-            <w:r>
-              <w:rPr>
-                <w:rFonts w:cs="Arial"/>
-                <w:b/>
-                <w:sz w:val="28"/>
-                <w:szCs w:val="28"/>
-              </w:rPr>
-              <w:t>Panchaati</w:t>
-            </w:r>
-            <w:proofErr w:type="spellEnd"/>
-            <w:r>
-              <w:rPr>
-                <w:rFonts w:cs="Arial"/>
-                <w:b/>
-                <w:sz w:val="28"/>
-                <w:szCs w:val="28"/>
-              </w:rPr>
-              <w:t xml:space="preserve"> 55</w:t>
+              <w:t>Panchaati 55</w:t>
             </w:r>
           </w:p>
         </w:tc>
@@ -15122,19 +13980,8 @@
                 <w:sz w:val="28"/>
                 <w:szCs w:val="28"/>
               </w:rPr>
-              <w:t xml:space="preserve">- </w:t>
-            </w:r>
-            <w:proofErr w:type="spellStart"/>
-            <w:r>
-              <w:rPr>
-                <w:rFonts w:cs="Arial"/>
-                <w:b/>
-                <w:sz w:val="28"/>
-                <w:szCs w:val="28"/>
-              </w:rPr>
-              <w:t>Kramam</w:t>
-            </w:r>
-            <w:proofErr w:type="spellEnd"/>
+              <w:t>- Kramam</w:t>
+            </w:r>
           </w:p>
           <w:p>
             <w:pPr>
@@ -15150,27 +13997,15 @@
                 <w:szCs w:val="28"/>
               </w:rPr>
             </w:pPr>
-            <w:proofErr w:type="spellStart"/>
-            <w:r>
-              <w:rPr>
-                <w:rFonts w:cs="Arial"/>
-                <w:b/>
-                <w:sz w:val="28"/>
-                <w:szCs w:val="28"/>
-              </w:rPr>
-              <w:t>Krama</w:t>
-            </w:r>
-            <w:proofErr w:type="spellEnd"/>
-            <w:r>
-              <w:rPr>
-                <w:rFonts w:cs="Arial"/>
-                <w:b/>
-                <w:sz w:val="28"/>
-                <w:szCs w:val="28"/>
-              </w:rPr>
-              <w:t xml:space="preserve"> </w:t>
-            </w:r>
-            <w:proofErr w:type="spellStart"/>
+            <w:r>
+              <w:rPr>
+                <w:rFonts w:cs="Arial"/>
+                <w:b/>
+                <w:sz w:val="28"/>
+                <w:szCs w:val="28"/>
+              </w:rPr>
+              <w:t xml:space="preserve">Krama </w:t>
+            </w:r>
             <w:r>
               <w:rPr>
                 <w:rFonts w:cs="Arial"/>
@@ -15180,7 +14015,6 @@
               </w:rPr>
               <w:t>Vaakyam</w:t>
             </w:r>
-            <w:proofErr w:type="spellEnd"/>
             <w:r>
               <w:rPr>
                 <w:rFonts w:cs="Arial"/>
@@ -15198,26 +14032,7 @@
                 <w:szCs w:val="28"/>
               </w:rPr>
               <w:br/>
-            </w:r>
-            <w:proofErr w:type="spellStart"/>
-            <w:r>
-              <w:rPr>
-                <w:rFonts w:cs="Arial"/>
-                <w:b/>
-                <w:sz w:val="28"/>
-                <w:szCs w:val="28"/>
-              </w:rPr>
-              <w:t>Panchaati</w:t>
-            </w:r>
-            <w:proofErr w:type="spellEnd"/>
-            <w:r>
-              <w:rPr>
-                <w:rFonts w:cs="Arial"/>
-                <w:b/>
-                <w:sz w:val="28"/>
-                <w:szCs w:val="28"/>
-              </w:rPr>
-              <w:t xml:space="preserve"> 60</w:t>
+              <w:t>Panchaati 60</w:t>
             </w:r>
           </w:p>
         </w:tc>
@@ -15394,7 +14209,6 @@
               </w:rPr>
               <w:t>ர</w:t>
             </w:r>
-            <w:proofErr w:type="spellStart"/>
             <w:r>
               <w:rPr>
                 <w:rFonts w:ascii="BRH Devanagari Extra" w:hAnsi="BRH Devanagari Extra" w:cs="Latha"/>
@@ -15405,7 +14219,6 @@
               </w:rPr>
               <w:t>óè</w:t>
             </w:r>
-            <w:proofErr w:type="spellEnd"/>
             <w:r>
               <w:rPr>
                 <w:rFonts w:ascii="BRH Tamil Tab Extra" w:hAnsi="BRH Tamil Tab Extra" w:cs="Latha"/>
@@ -15558,7 +14371,7 @@
               </w:rPr>
               <w:t>ஷ்</w:t>
             </w:r>
-            <w:bookmarkStart w:id="2" w:name="_Hlk80258966"/>
+            <w:bookmarkStart w:id="1" w:name="_Hlk80258966"/>
             <w:r>
               <w:rPr>
                 <w:rFonts w:ascii="Latha" w:hAnsi="Latha" w:cs="Latha" w:hint="cs"/>
@@ -15570,7 +14383,7 @@
               </w:rPr>
               <w:t>வி</w:t>
             </w:r>
-            <w:bookmarkEnd w:id="2"/>
+            <w:bookmarkEnd w:id="1"/>
             <w:r>
               <w:rPr>
                 <w:rFonts w:ascii="Latha" w:hAnsi="Latha" w:cs="Latha"/>
@@ -15675,7 +14488,6 @@
               </w:rPr>
               <w:t>ர</w:t>
             </w:r>
-            <w:proofErr w:type="spellStart"/>
             <w:r>
               <w:rPr>
                 <w:rFonts w:ascii="BRH Devanagari Extra" w:hAnsi="BRH Devanagari Extra" w:cs="Latha"/>
@@ -15686,7 +14498,6 @@
               </w:rPr>
               <w:t>óè</w:t>
             </w:r>
-            <w:proofErr w:type="spellEnd"/>
             <w:r>
               <w:rPr>
                 <w:rFonts w:ascii="BRH Tamil Tab Extra" w:hAnsi="BRH Tamil Tab Extra" w:cs="Latha"/>
@@ -15806,19 +14617,8 @@
                 <w:sz w:val="28"/>
                 <w:szCs w:val="28"/>
               </w:rPr>
-              <w:t xml:space="preserve">- </w:t>
-            </w:r>
-            <w:proofErr w:type="spellStart"/>
-            <w:r>
-              <w:rPr>
-                <w:rFonts w:cs="Arial"/>
-                <w:b/>
-                <w:sz w:val="28"/>
-                <w:szCs w:val="28"/>
-              </w:rPr>
-              <w:t>Kramam</w:t>
-            </w:r>
-            <w:proofErr w:type="spellEnd"/>
+              <w:t>- Kramam</w:t>
+            </w:r>
           </w:p>
           <w:p>
             <w:pPr>
@@ -15834,27 +14634,15 @@
                 <w:szCs w:val="28"/>
               </w:rPr>
             </w:pPr>
-            <w:proofErr w:type="spellStart"/>
-            <w:r>
-              <w:rPr>
-                <w:rFonts w:cs="Arial"/>
-                <w:b/>
-                <w:sz w:val="28"/>
-                <w:szCs w:val="28"/>
-              </w:rPr>
-              <w:t>Krama</w:t>
-            </w:r>
-            <w:proofErr w:type="spellEnd"/>
-            <w:r>
-              <w:rPr>
-                <w:rFonts w:cs="Arial"/>
-                <w:b/>
-                <w:sz w:val="28"/>
-                <w:szCs w:val="28"/>
-              </w:rPr>
-              <w:t xml:space="preserve"> </w:t>
-            </w:r>
-            <w:proofErr w:type="spellStart"/>
+            <w:r>
+              <w:rPr>
+                <w:rFonts w:cs="Arial"/>
+                <w:b/>
+                <w:sz w:val="28"/>
+                <w:szCs w:val="28"/>
+              </w:rPr>
+              <w:t xml:space="preserve">Krama </w:t>
+            </w:r>
             <w:r>
               <w:rPr>
                 <w:rFonts w:cs="Arial"/>
@@ -15864,7 +14652,6 @@
               </w:rPr>
               <w:t>Vaakyam</w:t>
             </w:r>
-            <w:proofErr w:type="spellEnd"/>
             <w:r>
               <w:rPr>
                 <w:rFonts w:cs="Arial"/>
@@ -15882,26 +14669,7 @@
                 <w:szCs w:val="28"/>
               </w:rPr>
               <w:br/>
-            </w:r>
-            <w:proofErr w:type="spellStart"/>
-            <w:r>
-              <w:rPr>
-                <w:rFonts w:cs="Arial"/>
-                <w:b/>
-                <w:sz w:val="28"/>
-                <w:szCs w:val="28"/>
-              </w:rPr>
-              <w:t>Panchaati</w:t>
-            </w:r>
-            <w:proofErr w:type="spellEnd"/>
-            <w:r>
-              <w:rPr>
-                <w:rFonts w:cs="Arial"/>
-                <w:b/>
-                <w:sz w:val="28"/>
-                <w:szCs w:val="28"/>
-              </w:rPr>
-              <w:t xml:space="preserve"> 64</w:t>
+              <w:t>Panchaati 64</w:t>
             </w:r>
           </w:p>
         </w:tc>
@@ -16390,16 +15158,7 @@
                 <w:sz w:val="28"/>
                 <w:szCs w:val="28"/>
               </w:rPr>
-              <w:t>(</w:t>
-            </w:r>
-            <w:proofErr w:type="spellStart"/>
-            <w:r>
-              <w:rPr>
-                <w:rFonts w:cs="Arial"/>
-                <w:sz w:val="28"/>
-                <w:szCs w:val="28"/>
-              </w:rPr>
-              <w:t>swarabak</w:t>
+              <w:t>(swarabak</w:t>
             </w:r>
             <w:r>
               <w:rPr>
@@ -16417,7 +15176,6 @@
               </w:rPr>
               <w:t>ti</w:t>
             </w:r>
-            <w:proofErr w:type="spellEnd"/>
             <w:r>
               <w:rPr>
                 <w:rFonts w:ascii="BRH Malayalam Extra" w:hAnsi="BRH Malayalam Extra" w:cs="BRH Malayalam Extra"/>
@@ -16476,19 +15234,8 @@
                 <w:sz w:val="28"/>
                 <w:szCs w:val="28"/>
               </w:rPr>
-              <w:t xml:space="preserve">- </w:t>
-            </w:r>
-            <w:proofErr w:type="spellStart"/>
-            <w:r>
-              <w:rPr>
-                <w:rFonts w:cs="Arial"/>
-                <w:b/>
-                <w:sz w:val="28"/>
-                <w:szCs w:val="28"/>
-              </w:rPr>
-              <w:t>Kramam</w:t>
-            </w:r>
-            <w:proofErr w:type="spellEnd"/>
+              <w:t>- Kramam</w:t>
+            </w:r>
           </w:p>
           <w:p>
             <w:pPr>
@@ -16504,27 +15251,15 @@
                 <w:szCs w:val="28"/>
               </w:rPr>
             </w:pPr>
-            <w:proofErr w:type="spellStart"/>
-            <w:r>
-              <w:rPr>
-                <w:rFonts w:cs="Arial"/>
-                <w:b/>
-                <w:sz w:val="28"/>
-                <w:szCs w:val="28"/>
-              </w:rPr>
-              <w:t>Krama</w:t>
-            </w:r>
-            <w:proofErr w:type="spellEnd"/>
-            <w:r>
-              <w:rPr>
-                <w:rFonts w:cs="Arial"/>
-                <w:b/>
-                <w:sz w:val="28"/>
-                <w:szCs w:val="28"/>
-              </w:rPr>
-              <w:t xml:space="preserve"> </w:t>
-            </w:r>
-            <w:proofErr w:type="spellStart"/>
+            <w:r>
+              <w:rPr>
+                <w:rFonts w:cs="Arial"/>
+                <w:b/>
+                <w:sz w:val="28"/>
+                <w:szCs w:val="28"/>
+              </w:rPr>
+              <w:t xml:space="preserve">Krama </w:t>
+            </w:r>
             <w:r>
               <w:rPr>
                 <w:rFonts w:cs="Arial"/>
@@ -16534,7 +15269,6 @@
               </w:rPr>
               <w:t>Vaakyam</w:t>
             </w:r>
-            <w:proofErr w:type="spellEnd"/>
             <w:r>
               <w:rPr>
                 <w:rFonts w:cs="Arial"/>
@@ -16552,26 +15286,7 @@
                 <w:szCs w:val="28"/>
               </w:rPr>
               <w:br/>
-            </w:r>
-            <w:proofErr w:type="spellStart"/>
-            <w:r>
-              <w:rPr>
-                <w:rFonts w:cs="Arial"/>
-                <w:b/>
-                <w:sz w:val="28"/>
-                <w:szCs w:val="28"/>
-              </w:rPr>
-              <w:t>Panchaati</w:t>
-            </w:r>
-            <w:proofErr w:type="spellEnd"/>
-            <w:r>
-              <w:rPr>
-                <w:rFonts w:cs="Arial"/>
-                <w:b/>
-                <w:sz w:val="28"/>
-                <w:szCs w:val="28"/>
-              </w:rPr>
-              <w:t xml:space="preserve"> 65</w:t>
+              <w:t>Panchaati 65</w:t>
             </w:r>
           </w:p>
         </w:tc>
@@ -17360,7 +16075,6 @@
         </w:rPr>
         <w:t xml:space="preserve">TS </w:t>
       </w:r>
-      <w:proofErr w:type="spellStart"/>
       <w:r>
         <w:rPr>
           <w:b/>
@@ -17371,7 +16085,6 @@
         </w:rPr>
         <w:t>Krama</w:t>
       </w:r>
-      <w:proofErr w:type="spellEnd"/>
       <w:r>
         <w:rPr>
           <w:b/>
@@ -17380,29 +16093,7 @@
           <w:szCs w:val="32"/>
           <w:u w:val="single"/>
         </w:rPr>
-        <w:t xml:space="preserve"> </w:t>
-      </w:r>
-      <w:proofErr w:type="spellStart"/>
-      <w:r>
-        <w:rPr>
-          <w:b/>
-          <w:bCs/>
-          <w:sz w:val="32"/>
-          <w:szCs w:val="32"/>
-          <w:u w:val="single"/>
-        </w:rPr>
-        <w:t>Paatam</w:t>
-      </w:r>
-      <w:proofErr w:type="spellEnd"/>
-      <w:r>
-        <w:rPr>
-          <w:b/>
-          <w:bCs/>
-          <w:sz w:val="32"/>
-          <w:szCs w:val="32"/>
-          <w:u w:val="single"/>
-        </w:rPr>
-        <w:t xml:space="preserve"> – TS </w:t>
+        <w:t xml:space="preserve"> Paatam – TS </w:t>
       </w:r>
       <w:r>
         <w:rPr>
@@ -17630,26 +16321,7 @@
                 <w:szCs w:val="28"/>
               </w:rPr>
               <w:br/>
-            </w:r>
-            <w:proofErr w:type="spellStart"/>
-            <w:r>
-              <w:rPr>
-                <w:rFonts w:cs="Arial"/>
-                <w:b/>
-                <w:sz w:val="28"/>
-                <w:szCs w:val="28"/>
-              </w:rPr>
-              <w:t>Panchaati</w:t>
-            </w:r>
-            <w:proofErr w:type="spellEnd"/>
-            <w:r>
-              <w:rPr>
-                <w:rFonts w:cs="Arial"/>
-                <w:b/>
-                <w:sz w:val="28"/>
-                <w:szCs w:val="28"/>
-              </w:rPr>
-              <w:t xml:space="preserve"> 35</w:t>
+              <w:t>Panchaati 35</w:t>
             </w:r>
           </w:p>
         </w:tc>
@@ -18603,25 +17275,14 @@
               </w:rPr>
               <w:br/>
             </w:r>
-            <w:proofErr w:type="spellStart"/>
-            <w:r>
-              <w:rPr>
-                <w:rFonts w:cs="Arial"/>
-                <w:b/>
-                <w:sz w:val="28"/>
-                <w:szCs w:val="28"/>
-              </w:rPr>
-              <w:t>Panchaati</w:t>
-            </w:r>
-            <w:proofErr w:type="spellEnd"/>
-            <w:r>
-              <w:rPr>
-                <w:rFonts w:cs="Arial"/>
-                <w:b/>
-                <w:sz w:val="28"/>
-                <w:szCs w:val="28"/>
-              </w:rPr>
-              <w:t xml:space="preserve"> 60</w:t>
+            <w:r>
+              <w:rPr>
+                <w:rFonts w:cs="Arial"/>
+                <w:b/>
+                <w:sz w:val="28"/>
+                <w:szCs w:val="28"/>
+              </w:rPr>
+              <w:t>Panchaati 60</w:t>
             </w:r>
           </w:p>
         </w:tc>
@@ -19145,7 +17806,7 @@
 </file>
 
 <file path=word/endnotes.xml><?xml version="1.0" encoding="utf-8"?>
-<w:endnotes xmlns:wpc="http://schemas.microsoft.com/office/word/2010/wordprocessingCanvas" xmlns:cx="http://schemas.microsoft.com/office/drawing/2014/chartex" xmlns:cx1="http://schemas.microsoft.com/office/drawing/2015/9/8/chartex" xmlns:mc="http://schemas.openxmlformats.org/markup-compatibility/2006" xmlns:o="urn:schemas-microsoft-com:office:office" xmlns:r="http://schemas.openxmlformats.org/officeDocument/2006/relationships" xmlns:m="http://schemas.openxmlformats.org/officeDocument/2006/math" xmlns:v="urn:schemas-microsoft-com:vml" xmlns:wp14="http://schemas.microsoft.com/office/word/2010/wordprocessingDrawing" xmlns:wp="http://schemas.openxmlformats.org/drawingml/2006/wordprocessingDrawing" xmlns:w10="urn:schemas-microsoft-com:office:word" xmlns:w="http://schemas.openxmlformats.org/wordprocessingml/2006/main" xmlns:w14="http://schemas.microsoft.com/office/word/2010/wordml" xmlns:w15="http://schemas.microsoft.com/office/word/2012/wordml" xmlns:w16se="http://schemas.microsoft.com/office/word/2015/wordml/symex" xmlns:wpg="http://schemas.microsoft.com/office/word/2010/wordprocessingGroup" xmlns:wpi="http://schemas.microsoft.com/office/word/2010/wordprocessingInk" xmlns:wne="http://schemas.microsoft.com/office/word/2006/wordml" xmlns:wps="http://schemas.microsoft.com/office/word/2010/wordprocessingShape" mc:Ignorable="w14 w15 w16se wp14">
+<w:endnotes xmlns:wpc="http://schemas.microsoft.com/office/word/2010/wordprocessingCanvas" xmlns:cx="http://schemas.microsoft.com/office/drawing/2014/chartex" xmlns:cx1="http://schemas.microsoft.com/office/drawing/2015/9/8/chartex" xmlns:cx2="http://schemas.microsoft.com/office/drawing/2015/10/21/chartex" xmlns:cx3="http://schemas.microsoft.com/office/drawing/2016/5/9/chartex" xmlns:cx4="http://schemas.microsoft.com/office/drawing/2016/5/10/chartex" xmlns:cx5="http://schemas.microsoft.com/office/drawing/2016/5/11/chartex" xmlns:cx6="http://schemas.microsoft.com/office/drawing/2016/5/12/chartex" xmlns:cx7="http://schemas.microsoft.com/office/drawing/2016/5/13/chartex" xmlns:cx8="http://schemas.microsoft.com/office/drawing/2016/5/14/chartex" xmlns:mc="http://schemas.openxmlformats.org/markup-compatibility/2006" xmlns:aink="http://schemas.microsoft.com/office/drawing/2016/ink" xmlns:am3d="http://schemas.microsoft.com/office/drawing/2017/model3d" xmlns:o="urn:schemas-microsoft-com:office:office" xmlns:oel="http://schemas.microsoft.com/office/2019/extlst" xmlns:r="http://schemas.openxmlformats.org/officeDocument/2006/relationships" xmlns:m="http://schemas.openxmlformats.org/officeDocument/2006/math" xmlns:v="urn:schemas-microsoft-com:vml" xmlns:wp14="http://schemas.microsoft.com/office/word/2010/wordprocessingDrawing" xmlns:wp="http://schemas.openxmlformats.org/drawingml/2006/wordprocessingDrawing" xmlns:w10="urn:schemas-microsoft-com:office:word" xmlns:w="http://schemas.openxmlformats.org/wordprocessingml/2006/main" xmlns:w14="http://schemas.microsoft.com/office/word/2010/wordml" xmlns:w15="http://schemas.microsoft.com/office/word/2012/wordml" xmlns:w16cex="http://schemas.microsoft.com/office/word/2018/wordml/cex" xmlns:w16cid="http://schemas.microsoft.com/office/word/2016/wordml/cid" xmlns:w16="http://schemas.microsoft.com/office/word/2018/wordml" xmlns:w16sdtdh="http://schemas.microsoft.com/office/word/2020/wordml/sdtdatahash" xmlns:w16se="http://schemas.microsoft.com/office/word/2015/wordml/symex" xmlns:wpg="http://schemas.microsoft.com/office/word/2010/wordprocessingGroup" xmlns:wpi="http://schemas.microsoft.com/office/word/2010/wordprocessingInk" xmlns:wne="http://schemas.microsoft.com/office/word/2006/wordml" xmlns:wps="http://schemas.microsoft.com/office/word/2010/wordprocessingShape" mc:Ignorable="w14 w15 w16se w16cid w16 w16cex w16sdtdh wp14">
   <w:endnote w:type="separator" w:id="-1">
     <w:p>
       <w:pPr>
@@ -19170,7 +17831,7 @@
 </file>
 
 <file path=word/footer1.xml><?xml version="1.0" encoding="utf-8"?>
-<w:ftr xmlns:wpc="http://schemas.microsoft.com/office/word/2010/wordprocessingCanvas" xmlns:cx="http://schemas.microsoft.com/office/drawing/2014/chartex" xmlns:cx1="http://schemas.microsoft.com/office/drawing/2015/9/8/chartex" xmlns:mc="http://schemas.openxmlformats.org/markup-compatibility/2006" xmlns:o="urn:schemas-microsoft-com:office:office" xmlns:r="http://schemas.openxmlformats.org/officeDocument/2006/relationships" xmlns:m="http://schemas.openxmlformats.org/officeDocument/2006/math" xmlns:v="urn:schemas-microsoft-com:vml" xmlns:wp14="http://schemas.microsoft.com/office/word/2010/wordprocessingDrawing" xmlns:wp="http://schemas.openxmlformats.org/drawingml/2006/wordprocessingDrawing" xmlns:w10="urn:schemas-microsoft-com:office:word" xmlns:w="http://schemas.openxmlformats.org/wordprocessingml/2006/main" xmlns:w14="http://schemas.microsoft.com/office/word/2010/wordml" xmlns:w15="http://schemas.microsoft.com/office/word/2012/wordml" xmlns:w16se="http://schemas.microsoft.com/office/word/2015/wordml/symex" xmlns:wpg="http://schemas.microsoft.com/office/word/2010/wordprocessingGroup" xmlns:wpi="http://schemas.microsoft.com/office/word/2010/wordprocessingInk" xmlns:wne="http://schemas.microsoft.com/office/word/2006/wordml" xmlns:wps="http://schemas.microsoft.com/office/word/2010/wordprocessingShape" mc:Ignorable="w14 w15 w16se wp14">
+<w:ftr xmlns:wpc="http://schemas.microsoft.com/office/word/2010/wordprocessingCanvas" xmlns:cx="http://schemas.microsoft.com/office/drawing/2014/chartex" xmlns:cx1="http://schemas.microsoft.com/office/drawing/2015/9/8/chartex" xmlns:cx2="http://schemas.microsoft.com/office/drawing/2015/10/21/chartex" xmlns:cx3="http://schemas.microsoft.com/office/drawing/2016/5/9/chartex" xmlns:cx4="http://schemas.microsoft.com/office/drawing/2016/5/10/chartex" xmlns:cx5="http://schemas.microsoft.com/office/drawing/2016/5/11/chartex" xmlns:cx6="http://schemas.microsoft.com/office/drawing/2016/5/12/chartex" xmlns:cx7="http://schemas.microsoft.com/office/drawing/2016/5/13/chartex" xmlns:cx8="http://schemas.microsoft.com/office/drawing/2016/5/14/chartex" xmlns:mc="http://schemas.openxmlformats.org/markup-compatibility/2006" xmlns:aink="http://schemas.microsoft.com/office/drawing/2016/ink" xmlns:am3d="http://schemas.microsoft.com/office/drawing/2017/model3d" xmlns:o="urn:schemas-microsoft-com:office:office" xmlns:oel="http://schemas.microsoft.com/office/2019/extlst" xmlns:r="http://schemas.openxmlformats.org/officeDocument/2006/relationships" xmlns:m="http://schemas.openxmlformats.org/officeDocument/2006/math" xmlns:v="urn:schemas-microsoft-com:vml" xmlns:wp14="http://schemas.microsoft.com/office/word/2010/wordprocessingDrawing" xmlns:wp="http://schemas.openxmlformats.org/drawingml/2006/wordprocessingDrawing" xmlns:w10="urn:schemas-microsoft-com:office:word" xmlns:w="http://schemas.openxmlformats.org/wordprocessingml/2006/main" xmlns:w14="http://schemas.microsoft.com/office/word/2010/wordml" xmlns:w15="http://schemas.microsoft.com/office/word/2012/wordml" xmlns:w16cex="http://schemas.microsoft.com/office/word/2018/wordml/cex" xmlns:w16cid="http://schemas.microsoft.com/office/word/2016/wordml/cid" xmlns:w16="http://schemas.microsoft.com/office/word/2018/wordml" xmlns:w16sdtdh="http://schemas.microsoft.com/office/word/2020/wordml/sdtdatahash" xmlns:w16se="http://schemas.microsoft.com/office/word/2015/wordml/symex" xmlns:wpg="http://schemas.microsoft.com/office/word/2010/wordprocessingGroup" xmlns:wpi="http://schemas.microsoft.com/office/word/2010/wordprocessingInk" xmlns:wne="http://schemas.microsoft.com/office/word/2006/wordml" xmlns:wps="http://schemas.microsoft.com/office/word/2010/wordprocessingShape" mc:Ignorable="w14 w15 w16se w16cid w16 w16cex w16sdtdh wp14">
   <w:p>
     <w:pPr>
       <w:pStyle w:val="Footer"/>
@@ -19316,7 +17977,7 @@
 </file>
 
 <file path=word/footer2.xml><?xml version="1.0" encoding="utf-8"?>
-<w:ftr xmlns:wpc="http://schemas.microsoft.com/office/word/2010/wordprocessingCanvas" xmlns:cx="http://schemas.microsoft.com/office/drawing/2014/chartex" xmlns:cx1="http://schemas.microsoft.com/office/drawing/2015/9/8/chartex" xmlns:mc="http://schemas.openxmlformats.org/markup-compatibility/2006" xmlns:o="urn:schemas-microsoft-com:office:office" xmlns:r="http://schemas.openxmlformats.org/officeDocument/2006/relationships" xmlns:m="http://schemas.openxmlformats.org/officeDocument/2006/math" xmlns:v="urn:schemas-microsoft-com:vml" xmlns:wp14="http://schemas.microsoft.com/office/word/2010/wordprocessingDrawing" xmlns:wp="http://schemas.openxmlformats.org/drawingml/2006/wordprocessingDrawing" xmlns:w10="urn:schemas-microsoft-com:office:word" xmlns:w="http://schemas.openxmlformats.org/wordprocessingml/2006/main" xmlns:w14="http://schemas.microsoft.com/office/word/2010/wordml" xmlns:w15="http://schemas.microsoft.com/office/word/2012/wordml" xmlns:w16se="http://schemas.microsoft.com/office/word/2015/wordml/symex" xmlns:wpg="http://schemas.microsoft.com/office/word/2010/wordprocessingGroup" xmlns:wpi="http://schemas.microsoft.com/office/word/2010/wordprocessingInk" xmlns:wne="http://schemas.microsoft.com/office/word/2006/wordml" xmlns:wps="http://schemas.microsoft.com/office/word/2010/wordprocessingShape" mc:Ignorable="w14 w15 w16se wp14">
+<w:ftr xmlns:wpc="http://schemas.microsoft.com/office/word/2010/wordprocessingCanvas" xmlns:cx="http://schemas.microsoft.com/office/drawing/2014/chartex" xmlns:cx1="http://schemas.microsoft.com/office/drawing/2015/9/8/chartex" xmlns:cx2="http://schemas.microsoft.com/office/drawing/2015/10/21/chartex" xmlns:cx3="http://schemas.microsoft.com/office/drawing/2016/5/9/chartex" xmlns:cx4="http://schemas.microsoft.com/office/drawing/2016/5/10/chartex" xmlns:cx5="http://schemas.microsoft.com/office/drawing/2016/5/11/chartex" xmlns:cx6="http://schemas.microsoft.com/office/drawing/2016/5/12/chartex" xmlns:cx7="http://schemas.microsoft.com/office/drawing/2016/5/13/chartex" xmlns:cx8="http://schemas.microsoft.com/office/drawing/2016/5/14/chartex" xmlns:mc="http://schemas.openxmlformats.org/markup-compatibility/2006" xmlns:aink="http://schemas.microsoft.com/office/drawing/2016/ink" xmlns:am3d="http://schemas.microsoft.com/office/drawing/2017/model3d" xmlns:o="urn:schemas-microsoft-com:office:office" xmlns:oel="http://schemas.microsoft.com/office/2019/extlst" xmlns:r="http://schemas.openxmlformats.org/officeDocument/2006/relationships" xmlns:m="http://schemas.openxmlformats.org/officeDocument/2006/math" xmlns:v="urn:schemas-microsoft-com:vml" xmlns:wp14="http://schemas.microsoft.com/office/word/2010/wordprocessingDrawing" xmlns:wp="http://schemas.openxmlformats.org/drawingml/2006/wordprocessingDrawing" xmlns:w10="urn:schemas-microsoft-com:office:word" xmlns:w="http://schemas.openxmlformats.org/wordprocessingml/2006/main" xmlns:w14="http://schemas.microsoft.com/office/word/2010/wordml" xmlns:w15="http://schemas.microsoft.com/office/word/2012/wordml" xmlns:w16cex="http://schemas.microsoft.com/office/word/2018/wordml/cex" xmlns:w16cid="http://schemas.microsoft.com/office/word/2016/wordml/cid" xmlns:w16="http://schemas.microsoft.com/office/word/2018/wordml" xmlns:w16sdtdh="http://schemas.microsoft.com/office/word/2020/wordml/sdtdatahash" xmlns:w16se="http://schemas.microsoft.com/office/word/2015/wordml/symex" xmlns:wpg="http://schemas.microsoft.com/office/word/2010/wordprocessingGroup" xmlns:wpi="http://schemas.microsoft.com/office/word/2010/wordprocessingInk" xmlns:wne="http://schemas.microsoft.com/office/word/2006/wordml" xmlns:wps="http://schemas.microsoft.com/office/word/2010/wordprocessingShape" mc:Ignorable="w14 w15 w16se w16cid w16 w16cex w16sdtdh wp14">
   <w:p>
     <w:pPr>
       <w:pBdr>
@@ -19518,7 +18179,7 @@
 </file>
 
 <file path=word/footnotes.xml><?xml version="1.0" encoding="utf-8"?>
-<w:footnotes xmlns:wpc="http://schemas.microsoft.com/office/word/2010/wordprocessingCanvas" xmlns:cx="http://schemas.microsoft.com/office/drawing/2014/chartex" xmlns:cx1="http://schemas.microsoft.com/office/drawing/2015/9/8/chartex" xmlns:mc="http://schemas.openxmlformats.org/markup-compatibility/2006" xmlns:o="urn:schemas-microsoft-com:office:office" xmlns:r="http://schemas.openxmlformats.org/officeDocument/2006/relationships" xmlns:m="http://schemas.openxmlformats.org/officeDocument/2006/math" xmlns:v="urn:schemas-microsoft-com:vml" xmlns:wp14="http://schemas.microsoft.com/office/word/2010/wordprocessingDrawing" xmlns:wp="http://schemas.openxmlformats.org/drawingml/2006/wordprocessingDrawing" xmlns:w10="urn:schemas-microsoft-com:office:word" xmlns:w="http://schemas.openxmlformats.org/wordprocessingml/2006/main" xmlns:w14="http://schemas.microsoft.com/office/word/2010/wordml" xmlns:w15="http://schemas.microsoft.com/office/word/2012/wordml" xmlns:w16se="http://schemas.microsoft.com/office/word/2015/wordml/symex" xmlns:wpg="http://schemas.microsoft.com/office/word/2010/wordprocessingGroup" xmlns:wpi="http://schemas.microsoft.com/office/word/2010/wordprocessingInk" xmlns:wne="http://schemas.microsoft.com/office/word/2006/wordml" xmlns:wps="http://schemas.microsoft.com/office/word/2010/wordprocessingShape" mc:Ignorable="w14 w15 w16se wp14">
+<w:footnotes xmlns:wpc="http://schemas.microsoft.com/office/word/2010/wordprocessingCanvas" xmlns:cx="http://schemas.microsoft.com/office/drawing/2014/chartex" xmlns:cx1="http://schemas.microsoft.com/office/drawing/2015/9/8/chartex" xmlns:cx2="http://schemas.microsoft.com/office/drawing/2015/10/21/chartex" xmlns:cx3="http://schemas.microsoft.com/office/drawing/2016/5/9/chartex" xmlns:cx4="http://schemas.microsoft.com/office/drawing/2016/5/10/chartex" xmlns:cx5="http://schemas.microsoft.com/office/drawing/2016/5/11/chartex" xmlns:cx6="http://schemas.microsoft.com/office/drawing/2016/5/12/chartex" xmlns:cx7="http://schemas.microsoft.com/office/drawing/2016/5/13/chartex" xmlns:cx8="http://schemas.microsoft.com/office/drawing/2016/5/14/chartex" xmlns:mc="http://schemas.openxmlformats.org/markup-compatibility/2006" xmlns:aink="http://schemas.microsoft.com/office/drawing/2016/ink" xmlns:am3d="http://schemas.microsoft.com/office/drawing/2017/model3d" xmlns:o="urn:schemas-microsoft-com:office:office" xmlns:oel="http://schemas.microsoft.com/office/2019/extlst" xmlns:r="http://schemas.openxmlformats.org/officeDocument/2006/relationships" xmlns:m="http://schemas.openxmlformats.org/officeDocument/2006/math" xmlns:v="urn:schemas-microsoft-com:vml" xmlns:wp14="http://schemas.microsoft.com/office/word/2010/wordprocessingDrawing" xmlns:wp="http://schemas.openxmlformats.org/drawingml/2006/wordprocessingDrawing" xmlns:w10="urn:schemas-microsoft-com:office:word" xmlns:w="http://schemas.openxmlformats.org/wordprocessingml/2006/main" xmlns:w14="http://schemas.microsoft.com/office/word/2010/wordml" xmlns:w15="http://schemas.microsoft.com/office/word/2012/wordml" xmlns:w16cex="http://schemas.microsoft.com/office/word/2018/wordml/cex" xmlns:w16cid="http://schemas.microsoft.com/office/word/2016/wordml/cid" xmlns:w16="http://schemas.microsoft.com/office/word/2018/wordml" xmlns:w16sdtdh="http://schemas.microsoft.com/office/word/2020/wordml/sdtdatahash" xmlns:w16se="http://schemas.microsoft.com/office/word/2015/wordml/symex" xmlns:wpg="http://schemas.microsoft.com/office/word/2010/wordprocessingGroup" xmlns:wpi="http://schemas.microsoft.com/office/word/2010/wordprocessingInk" xmlns:wne="http://schemas.microsoft.com/office/word/2006/wordml" xmlns:wps="http://schemas.microsoft.com/office/word/2010/wordprocessingShape" mc:Ignorable="w14 w15 w16se w16cid w16 w16cex w16sdtdh wp14">
   <w:footnote w:type="separator" w:id="-1">
     <w:p>
       <w:pPr>
@@ -19543,7 +18204,7 @@
 </file>
 
 <file path=word/header1.xml><?xml version="1.0" encoding="utf-8"?>
-<w:hdr xmlns:wpc="http://schemas.microsoft.com/office/word/2010/wordprocessingCanvas" xmlns:cx="http://schemas.microsoft.com/office/drawing/2014/chartex" xmlns:cx1="http://schemas.microsoft.com/office/drawing/2015/9/8/chartex" xmlns:mc="http://schemas.openxmlformats.org/markup-compatibility/2006" xmlns:o="urn:schemas-microsoft-com:office:office" xmlns:r="http://schemas.openxmlformats.org/officeDocument/2006/relationships" xmlns:m="http://schemas.openxmlformats.org/officeDocument/2006/math" xmlns:v="urn:schemas-microsoft-com:vml" xmlns:wp14="http://schemas.microsoft.com/office/word/2010/wordprocessingDrawing" xmlns:wp="http://schemas.openxmlformats.org/drawingml/2006/wordprocessingDrawing" xmlns:w10="urn:schemas-microsoft-com:office:word" xmlns:w="http://schemas.openxmlformats.org/wordprocessingml/2006/main" xmlns:w14="http://schemas.microsoft.com/office/word/2010/wordml" xmlns:w15="http://schemas.microsoft.com/office/word/2012/wordml" xmlns:w16se="http://schemas.microsoft.com/office/word/2015/wordml/symex" xmlns:wpg="http://schemas.microsoft.com/office/word/2010/wordprocessingGroup" xmlns:wpi="http://schemas.microsoft.com/office/word/2010/wordprocessingInk" xmlns:wne="http://schemas.microsoft.com/office/word/2006/wordml" xmlns:wps="http://schemas.microsoft.com/office/word/2010/wordprocessingShape" mc:Ignorable="w14 w15 w16se wp14">
+<w:hdr xmlns:wpc="http://schemas.microsoft.com/office/word/2010/wordprocessingCanvas" xmlns:cx="http://schemas.microsoft.com/office/drawing/2014/chartex" xmlns:cx1="http://schemas.microsoft.com/office/drawing/2015/9/8/chartex" xmlns:cx2="http://schemas.microsoft.com/office/drawing/2015/10/21/chartex" xmlns:cx3="http://schemas.microsoft.com/office/drawing/2016/5/9/chartex" xmlns:cx4="http://schemas.microsoft.com/office/drawing/2016/5/10/chartex" xmlns:cx5="http://schemas.microsoft.com/office/drawing/2016/5/11/chartex" xmlns:cx6="http://schemas.microsoft.com/office/drawing/2016/5/12/chartex" xmlns:cx7="http://schemas.microsoft.com/office/drawing/2016/5/13/chartex" xmlns:cx8="http://schemas.microsoft.com/office/drawing/2016/5/14/chartex" xmlns:mc="http://schemas.openxmlformats.org/markup-compatibility/2006" xmlns:aink="http://schemas.microsoft.com/office/drawing/2016/ink" xmlns:am3d="http://schemas.microsoft.com/office/drawing/2017/model3d" xmlns:o="urn:schemas-microsoft-com:office:office" xmlns:oel="http://schemas.microsoft.com/office/2019/extlst" xmlns:r="http://schemas.openxmlformats.org/officeDocument/2006/relationships" xmlns:m="http://schemas.openxmlformats.org/officeDocument/2006/math" xmlns:v="urn:schemas-microsoft-com:vml" xmlns:wp14="http://schemas.microsoft.com/office/word/2010/wordprocessingDrawing" xmlns:wp="http://schemas.openxmlformats.org/drawingml/2006/wordprocessingDrawing" xmlns:w10="urn:schemas-microsoft-com:office:word" xmlns:w="http://schemas.openxmlformats.org/wordprocessingml/2006/main" xmlns:w14="http://schemas.microsoft.com/office/word/2010/wordml" xmlns:w15="http://schemas.microsoft.com/office/word/2012/wordml" xmlns:w16cex="http://schemas.microsoft.com/office/word/2018/wordml/cex" xmlns:w16cid="http://schemas.microsoft.com/office/word/2016/wordml/cid" xmlns:w16="http://schemas.microsoft.com/office/word/2018/wordml" xmlns:w16sdtdh="http://schemas.microsoft.com/office/word/2020/wordml/sdtdatahash" xmlns:w16se="http://schemas.microsoft.com/office/word/2015/wordml/symex" xmlns:wpg="http://schemas.microsoft.com/office/word/2010/wordprocessingGroup" xmlns:wpi="http://schemas.microsoft.com/office/word/2010/wordprocessingInk" xmlns:wne="http://schemas.microsoft.com/office/word/2006/wordml" xmlns:wps="http://schemas.microsoft.com/office/word/2010/wordprocessingShape" mc:Ignorable="w14 w15 w16se w16cid w16 w16cex w16sdtdh wp14">
   <w:p>
     <w:pPr>
       <w:pStyle w:val="Header"/>
@@ -19556,7 +18217,7 @@
 </file>
 
 <file path=word/header2.xml><?xml version="1.0" encoding="utf-8"?>
-<w:hdr xmlns:wpc="http://schemas.microsoft.com/office/word/2010/wordprocessingCanvas" xmlns:cx="http://schemas.microsoft.com/office/drawing/2014/chartex" xmlns:cx1="http://schemas.microsoft.com/office/drawing/2015/9/8/chartex" xmlns:mc="http://schemas.openxmlformats.org/markup-compatibility/2006" xmlns:o="urn:schemas-microsoft-com:office:office" xmlns:r="http://schemas.openxmlformats.org/officeDocument/2006/relationships" xmlns:m="http://schemas.openxmlformats.org/officeDocument/2006/math" xmlns:v="urn:schemas-microsoft-com:vml" xmlns:wp14="http://schemas.microsoft.com/office/word/2010/wordprocessingDrawing" xmlns:wp="http://schemas.openxmlformats.org/drawingml/2006/wordprocessingDrawing" xmlns:w10="urn:schemas-microsoft-com:office:word" xmlns:w="http://schemas.openxmlformats.org/wordprocessingml/2006/main" xmlns:w14="http://schemas.microsoft.com/office/word/2010/wordml" xmlns:w15="http://schemas.microsoft.com/office/word/2012/wordml" xmlns:w16se="http://schemas.microsoft.com/office/word/2015/wordml/symex" xmlns:wpg="http://schemas.microsoft.com/office/word/2010/wordprocessingGroup" xmlns:wpi="http://schemas.microsoft.com/office/word/2010/wordprocessingInk" xmlns:wne="http://schemas.microsoft.com/office/word/2006/wordml" xmlns:wps="http://schemas.microsoft.com/office/word/2010/wordprocessingShape" mc:Ignorable="w14 w15 w16se wp14">
+<w:hdr xmlns:wpc="http://schemas.microsoft.com/office/word/2010/wordprocessingCanvas" xmlns:cx="http://schemas.microsoft.com/office/drawing/2014/chartex" xmlns:cx1="http://schemas.microsoft.com/office/drawing/2015/9/8/chartex" xmlns:cx2="http://schemas.microsoft.com/office/drawing/2015/10/21/chartex" xmlns:cx3="http://schemas.microsoft.com/office/drawing/2016/5/9/chartex" xmlns:cx4="http://schemas.microsoft.com/office/drawing/2016/5/10/chartex" xmlns:cx5="http://schemas.microsoft.com/office/drawing/2016/5/11/chartex" xmlns:cx6="http://schemas.microsoft.com/office/drawing/2016/5/12/chartex" xmlns:cx7="http://schemas.microsoft.com/office/drawing/2016/5/13/chartex" xmlns:cx8="http://schemas.microsoft.com/office/drawing/2016/5/14/chartex" xmlns:mc="http://schemas.openxmlformats.org/markup-compatibility/2006" xmlns:aink="http://schemas.microsoft.com/office/drawing/2016/ink" xmlns:am3d="http://schemas.microsoft.com/office/drawing/2017/model3d" xmlns:o="urn:schemas-microsoft-com:office:office" xmlns:oel="http://schemas.microsoft.com/office/2019/extlst" xmlns:r="http://schemas.openxmlformats.org/officeDocument/2006/relationships" xmlns:m="http://schemas.openxmlformats.org/officeDocument/2006/math" xmlns:v="urn:schemas-microsoft-com:vml" xmlns:wp14="http://schemas.microsoft.com/office/word/2010/wordprocessingDrawing" xmlns:wp="http://schemas.openxmlformats.org/drawingml/2006/wordprocessingDrawing" xmlns:w10="urn:schemas-microsoft-com:office:word" xmlns:w="http://schemas.openxmlformats.org/wordprocessingml/2006/main" xmlns:w14="http://schemas.microsoft.com/office/word/2010/wordml" xmlns:w15="http://schemas.microsoft.com/office/word/2012/wordml" xmlns:w16cex="http://schemas.microsoft.com/office/word/2018/wordml/cex" xmlns:w16cid="http://schemas.microsoft.com/office/word/2016/wordml/cid" xmlns:w16="http://schemas.microsoft.com/office/word/2018/wordml" xmlns:w16sdtdh="http://schemas.microsoft.com/office/word/2020/wordml/sdtdatahash" xmlns:w16se="http://schemas.microsoft.com/office/word/2015/wordml/symex" xmlns:wpg="http://schemas.microsoft.com/office/word/2010/wordprocessingGroup" xmlns:wpi="http://schemas.microsoft.com/office/word/2010/wordprocessingInk" xmlns:wne="http://schemas.microsoft.com/office/word/2006/wordml" xmlns:wps="http://schemas.microsoft.com/office/word/2010/wordprocessingShape" mc:Ignorable="w14 w15 w16se w16cid w16 w16cex w16sdtdh wp14">
   <w:p>
     <w:pPr>
       <w:pStyle w:val="Header"/>
@@ -19569,7 +18230,7 @@
 </file>
 
 <file path=word/styles.xml><?xml version="1.0" encoding="utf-8"?>
-<w:styles xmlns:mc="http://schemas.openxmlformats.org/markup-compatibility/2006" xmlns:r="http://schemas.openxmlformats.org/officeDocument/2006/relationships" xmlns:w="http://schemas.openxmlformats.org/wordprocessingml/2006/main" xmlns:w14="http://schemas.microsoft.com/office/word/2010/wordml" xmlns:w15="http://schemas.microsoft.com/office/word/2012/wordml" xmlns:w16se="http://schemas.microsoft.com/office/word/2015/wordml/symex" mc:Ignorable="w14 w15 w16se">
+<w:styles xmlns:mc="http://schemas.openxmlformats.org/markup-compatibility/2006" xmlns:r="http://schemas.openxmlformats.org/officeDocument/2006/relationships" xmlns:w="http://schemas.openxmlformats.org/wordprocessingml/2006/main" xmlns:w14="http://schemas.microsoft.com/office/word/2010/wordml" xmlns:w15="http://schemas.microsoft.com/office/word/2012/wordml" xmlns:w16cex="http://schemas.microsoft.com/office/word/2018/wordml/cex" xmlns:w16cid="http://schemas.microsoft.com/office/word/2016/wordml/cid" xmlns:w16="http://schemas.microsoft.com/office/word/2018/wordml" xmlns:w16sdtdh="http://schemas.microsoft.com/office/word/2020/wordml/sdtdatahash" xmlns:w16se="http://schemas.microsoft.com/office/word/2015/wordml/symex" mc:Ignorable="w14 w15 w16se w16cid w16 w16cex w16sdtdh">
   <w:docDefaults>
     <w:rPrDefault>
       <w:rPr>
@@ -19579,7 +18240,7 @@
     </w:rPrDefault>
     <w:pPrDefault/>
   </w:docDefaults>
-  <w:latentStyles w:defLockedState="0" w:defUIPriority="99" w:defSemiHidden="0" w:defUnhideWhenUsed="0" w:defQFormat="0" w:count="371">
+  <w:latentStyles w:defLockedState="0" w:defUIPriority="99" w:defSemiHidden="0" w:defUnhideWhenUsed="0" w:defQFormat="0" w:count="376">
     <w:lsdException w:name="Normal" w:uiPriority="0" w:qFormat="1"/>
     <w:lsdException w:name="heading 1" w:uiPriority="9" w:qFormat="1"/>
     <w:lsdException w:name="heading 2" w:semiHidden="1" w:uiPriority="9" w:unhideWhenUsed="1" w:qFormat="1"/>
@@ -19951,6 +18612,11 @@
     <w:lsdException w:name="List Table 5 Dark Accent 6" w:uiPriority="50"/>
     <w:lsdException w:name="List Table 6 Colorful Accent 6" w:uiPriority="51"/>
     <w:lsdException w:name="List Table 7 Colorful Accent 6" w:uiPriority="52"/>
+    <w:lsdException w:name="Mention" w:semiHidden="1" w:unhideWhenUsed="1"/>
+    <w:lsdException w:name="Smart Hyperlink" w:semiHidden="1" w:unhideWhenUsed="1"/>
+    <w:lsdException w:name="Hashtag" w:semiHidden="1" w:unhideWhenUsed="1"/>
+    <w:lsdException w:name="Unresolved Mention" w:semiHidden="1" w:unhideWhenUsed="1"/>
+    <w:lsdException w:name="Smart Link" w:semiHidden="1" w:unhideWhenUsed="1"/>
   </w:latentStyles>
   <w:style w:type="paragraph" w:default="1" w:styleId="Normal">
     <w:name w:val="Normal"/>

--- a/TS-Kramam/TS-2.1/TS 2.1 Tamil Krama Paatam Corrections.docx
+++ b/TS-Kramam/TS-2.1/TS 2.1 Tamil Krama Paatam Corrections.docx
@@ -1,7 +1,875 @@
 
 <file path=word/document.xml><?xml version="1.0" encoding="utf-8"?>
-<w:document xmlns:wpc="http://schemas.microsoft.com/office/word/2010/wordprocessingCanvas" xmlns:cx="http://schemas.microsoft.com/office/drawing/2014/chartex" xmlns:cx1="http://schemas.microsoft.com/office/drawing/2015/9/8/chartex" xmlns:cx2="http://schemas.microsoft.com/office/drawing/2015/10/21/chartex" xmlns:cx3="http://schemas.microsoft.com/office/drawing/2016/5/9/chartex" xmlns:cx4="http://schemas.microsoft.com/office/drawing/2016/5/10/chartex" xmlns:cx5="http://schemas.microsoft.com/office/drawing/2016/5/11/chartex" xmlns:cx6="http://schemas.microsoft.com/office/drawing/2016/5/12/chartex" xmlns:cx7="http://schemas.microsoft.com/office/drawing/2016/5/13/chartex" xmlns:cx8="http://schemas.microsoft.com/office/drawing/2016/5/14/chartex" xmlns:mc="http://schemas.openxmlformats.org/markup-compatibility/2006" xmlns:aink="http://schemas.microsoft.com/office/drawing/2016/ink" xmlns:am3d="http://schemas.microsoft.com/office/drawing/2017/model3d" xmlns:o="urn:schemas-microsoft-com:office:office" xmlns:oel="http://schemas.microsoft.com/office/2019/extlst" xmlns:r="http://schemas.openxmlformats.org/officeDocument/2006/relationships" xmlns:m="http://schemas.openxmlformats.org/officeDocument/2006/math" xmlns:v="urn:schemas-microsoft-com:vml" xmlns:wp14="http://schemas.microsoft.com/office/word/2010/wordprocessingDrawing" xmlns:wp="http://schemas.openxmlformats.org/drawingml/2006/wordprocessingDrawing" xmlns:w10="urn:schemas-microsoft-com:office:word" xmlns:w="http://schemas.openxmlformats.org/wordprocessingml/2006/main" xmlns:w14="http://schemas.microsoft.com/office/word/2010/wordml" xmlns:w15="http://schemas.microsoft.com/office/word/2012/wordml" xmlns:w16cex="http://schemas.microsoft.com/office/word/2018/wordml/cex" xmlns:w16cid="http://schemas.microsoft.com/office/word/2016/wordml/cid" xmlns:w16="http://schemas.microsoft.com/office/word/2018/wordml" xmlns:w16sdtdh="http://schemas.microsoft.com/office/word/2020/wordml/sdtdatahash" xmlns:w16se="http://schemas.microsoft.com/office/word/2015/wordml/symex" xmlns:wpg="http://schemas.microsoft.com/office/word/2010/wordprocessingGroup" xmlns:wpi="http://schemas.microsoft.com/office/word/2010/wordprocessingInk" xmlns:wne="http://schemas.microsoft.com/office/word/2006/wordml" xmlns:wps="http://schemas.microsoft.com/office/word/2010/wordprocessingShape" mc:Ignorable="w14 w15 w16se w16cid w16 w16cex w16sdtdh wp14">
+<w:document xmlns:wpc="http://schemas.microsoft.com/office/word/2010/wordprocessingCanvas" xmlns:cx="http://schemas.microsoft.com/office/drawing/2014/chartex" xmlns:cx1="http://schemas.microsoft.com/office/drawing/2015/9/8/chartex" xmlns:cx2="http://schemas.microsoft.com/office/drawing/2015/10/21/chartex" xmlns:cx3="http://schemas.microsoft.com/office/drawing/2016/5/9/chartex" xmlns:cx4="http://schemas.microsoft.com/office/drawing/2016/5/10/chartex" xmlns:cx5="http://schemas.microsoft.com/office/drawing/2016/5/11/chartex" xmlns:cx6="http://schemas.microsoft.com/office/drawing/2016/5/12/chartex" xmlns:cx7="http://schemas.microsoft.com/office/drawing/2016/5/13/chartex" xmlns:cx8="http://schemas.microsoft.com/office/drawing/2016/5/14/chartex" xmlns:mc="http://schemas.openxmlformats.org/markup-compatibility/2006" xmlns:aink="http://schemas.microsoft.com/office/drawing/2016/ink" xmlns:am3d="http://schemas.microsoft.com/office/drawing/2017/model3d" xmlns:o="urn:schemas-microsoft-com:office:office" xmlns:oel="http://schemas.microsoft.com/office/2019/extlst" xmlns:r="http://schemas.openxmlformats.org/officeDocument/2006/relationships" xmlns:m="http://schemas.openxmlformats.org/officeDocument/2006/math" xmlns:v="urn:schemas-microsoft-com:vml" xmlns:wp14="http://schemas.microsoft.com/office/word/2010/wordprocessingDrawing" xmlns:wp="http://schemas.openxmlformats.org/drawingml/2006/wordprocessingDrawing" xmlns:w10="urn:schemas-microsoft-com:office:word" xmlns:w="http://schemas.openxmlformats.org/wordprocessingml/2006/main" xmlns:w14="http://schemas.microsoft.com/office/word/2010/wordml" xmlns:w15="http://schemas.microsoft.com/office/word/2012/wordml" xmlns:w16cex="http://schemas.microsoft.com/office/word/2018/wordml/cex" xmlns:w16cid="http://schemas.microsoft.com/office/word/2016/wordml/cid" xmlns:w16="http://schemas.microsoft.com/office/word/2018/wordml" xmlns:w16du="http://schemas.microsoft.com/office/word/2023/wordml/word16du" xmlns:w16sdtdh="http://schemas.microsoft.com/office/word/2020/wordml/sdtdatahash" xmlns:w16sdtfl="http://schemas.microsoft.com/office/word/2024/wordml/sdtformatlock" xmlns:w16se="http://schemas.microsoft.com/office/word/2015/wordml/symex" xmlns:wpg="http://schemas.microsoft.com/office/word/2010/wordprocessingGroup" xmlns:wpi="http://schemas.microsoft.com/office/word/2010/wordprocessingInk" xmlns:wne="http://schemas.microsoft.com/office/word/2006/wordml" xmlns:wps="http://schemas.microsoft.com/office/word/2010/wordprocessingShape" mc:Ignorable="w14 w15 w16se w16cid w16 w16cex w16sdtdh w16sdtfl w16du wp14">
   <w:body>
+    <w:p>
+      <w:pPr>
+        <w:jc w:val="center"/>
+        <w:rPr>
+          <w:b/>
+          <w:bCs/>
+          <w:sz w:val="32"/>
+          <w:szCs w:val="32"/>
+          <w:u w:val="single"/>
+        </w:rPr>
+      </w:pPr>
+      <w:r>
+        <w:rPr>
+          <w:b/>
+          <w:bCs/>
+          <w:sz w:val="32"/>
+          <w:szCs w:val="32"/>
+          <w:u w:val="single"/>
+        </w:rPr>
+        <w:t xml:space="preserve">TS </w:t>
+      </w:r>
+      <w:r>
+        <w:rPr>
+          <w:b/>
+          <w:bCs/>
+          <w:sz w:val="32"/>
+          <w:szCs w:val="32"/>
+          <w:u w:val="single"/>
+        </w:rPr>
+        <w:t>Krama</w:t>
+      </w:r>
+      <w:r>
+        <w:rPr>
+          <w:b/>
+          <w:bCs/>
+          <w:sz w:val="32"/>
+          <w:szCs w:val="32"/>
+          <w:u w:val="single"/>
+        </w:rPr>
+        <w:t xml:space="preserve"> Paatam – TS </w:t>
+      </w:r>
+      <w:r>
+        <w:rPr>
+          <w:b/>
+          <w:bCs/>
+          <w:sz w:val="32"/>
+          <w:szCs w:val="32"/>
+          <w:u w:val="single"/>
+        </w:rPr>
+        <w:t>2.</w:t>
+      </w:r>
+      <w:r>
+        <w:rPr>
+          <w:b/>
+          <w:bCs/>
+          <w:sz w:val="32"/>
+          <w:szCs w:val="32"/>
+          <w:u w:val="single"/>
+        </w:rPr>
+        <w:t xml:space="preserve">1 </w:t>
+      </w:r>
+      <w:r>
+        <w:rPr>
+          <w:b/>
+          <w:bCs/>
+          <w:sz w:val="32"/>
+          <w:szCs w:val="32"/>
+          <w:u w:val="single"/>
+        </w:rPr>
+        <w:t xml:space="preserve">Tamil </w:t>
+      </w:r>
+      <w:r>
+        <w:rPr>
+          <w:b/>
+          <w:bCs/>
+          <w:sz w:val="32"/>
+          <w:szCs w:val="32"/>
+          <w:u w:val="single"/>
+        </w:rPr>
+        <w:t>Corrections –</w:t>
+      </w:r>
+      <w:r>
+        <w:rPr>
+          <w:b/>
+          <w:bCs/>
+          <w:sz w:val="32"/>
+          <w:szCs w:val="32"/>
+          <w:u w:val="single"/>
+        </w:rPr>
+        <w:t xml:space="preserve"> </w:t>
+      </w:r>
+      <w:r>
+        <w:rPr>
+          <w:b/>
+          <w:bCs/>
+          <w:sz w:val="32"/>
+          <w:szCs w:val="32"/>
+          <w:u w:val="single"/>
+        </w:rPr>
+        <w:t xml:space="preserve">Observed till </w:t>
+      </w:r>
+      <w:r>
+        <w:rPr>
+          <w:b/>
+          <w:bCs/>
+          <w:sz w:val="32"/>
+          <w:szCs w:val="32"/>
+          <w:highlight w:val="red"/>
+          <w:u w:val="single"/>
+        </w:rPr>
+        <w:t>????</w:t>
+      </w:r>
+    </w:p>
+    <w:p>
+      <w:pPr>
+        <w:jc w:val="center"/>
+        <w:rPr>
+          <w:b/>
+          <w:bCs/>
+        </w:rPr>
+      </w:pPr>
+      <w:r>
+        <w:rPr>
+          <w:b/>
+          <w:bCs/>
+        </w:rPr>
+        <w:t>(ignore those which are already incorporated in your book’s version and date)</w:t>
+      </w:r>
+    </w:p>
+    <w:tbl>
+      <w:tblPr>
+        <w:tblW w:w="13689" w:type="dxa"/>
+        <w:tblInd w:w="108" w:type="dxa"/>
+        <w:tblBorders>
+          <w:top w:val="single" w:sz="4" w:space="0" w:color="000000"/>
+          <w:left w:val="single" w:sz="4" w:space="0" w:color="000000"/>
+          <w:bottom w:val="single" w:sz="4" w:space="0" w:color="000000"/>
+          <w:right w:val="single" w:sz="4" w:space="0" w:color="000000"/>
+          <w:insideH w:val="single" w:sz="4" w:space="0" w:color="000000"/>
+          <w:insideV w:val="single" w:sz="4" w:space="0" w:color="000000"/>
+        </w:tblBorders>
+        <w:tblLook w:val="04A0" w:firstRow="1" w:lastRow="0" w:firstColumn="1" w:lastColumn="0" w:noHBand="0" w:noVBand="1"/>
+      </w:tblPr>
+      <w:tblGrid>
+        <w:gridCol w:w="3573"/>
+        <w:gridCol w:w="4896"/>
+        <w:gridCol w:w="5220"/>
+      </w:tblGrid>
+      <w:tr>
+        <w:tc>
+          <w:tcPr>
+            <w:tcW w:w="3573" w:type="dxa"/>
+          </w:tcPr>
+          <w:p>
+            <w:pPr>
+              <w:spacing w:before="0" w:line="240" w:lineRule="auto"/>
+              <w:jc w:val="center"/>
+              <w:rPr>
+                <w:b/>
+                <w:bCs/>
+                <w:sz w:val="28"/>
+                <w:szCs w:val="28"/>
+              </w:rPr>
+            </w:pPr>
+            <w:r>
+              <w:rPr>
+                <w:b/>
+                <w:bCs/>
+                <w:sz w:val="28"/>
+                <w:szCs w:val="28"/>
+              </w:rPr>
+              <w:t>Section, Paragraph</w:t>
+            </w:r>
+          </w:p>
+          <w:p>
+            <w:pPr>
+              <w:spacing w:before="0" w:line="240" w:lineRule="auto"/>
+              <w:jc w:val="center"/>
+              <w:rPr>
+                <w:b/>
+                <w:bCs/>
+                <w:sz w:val="28"/>
+                <w:szCs w:val="28"/>
+              </w:rPr>
+            </w:pPr>
+            <w:r>
+              <w:rPr>
+                <w:b/>
+                <w:bCs/>
+                <w:sz w:val="28"/>
+                <w:szCs w:val="28"/>
+              </w:rPr>
+              <w:t>Reference</w:t>
+            </w:r>
+          </w:p>
+        </w:tc>
+        <w:tc>
+          <w:tcPr>
+            <w:tcW w:w="4896" w:type="dxa"/>
+          </w:tcPr>
+          <w:p>
+            <w:pPr>
+              <w:spacing w:before="0" w:line="240" w:lineRule="auto"/>
+              <w:jc w:val="center"/>
+              <w:rPr>
+                <w:b/>
+                <w:bCs/>
+                <w:sz w:val="28"/>
+                <w:szCs w:val="28"/>
+              </w:rPr>
+            </w:pPr>
+            <w:r>
+              <w:rPr>
+                <w:b/>
+                <w:bCs/>
+                <w:sz w:val="28"/>
+                <w:szCs w:val="28"/>
+              </w:rPr>
+              <w:t>As Printed</w:t>
+            </w:r>
+          </w:p>
+        </w:tc>
+        <w:tc>
+          <w:tcPr>
+            <w:tcW w:w="5220" w:type="dxa"/>
+          </w:tcPr>
+          <w:p>
+            <w:pPr>
+              <w:spacing w:before="0" w:line="240" w:lineRule="auto"/>
+              <w:ind w:right="-18"/>
+              <w:jc w:val="center"/>
+              <w:rPr>
+                <w:b/>
+                <w:bCs/>
+                <w:sz w:val="28"/>
+                <w:szCs w:val="28"/>
+              </w:rPr>
+            </w:pPr>
+            <w:r>
+              <w:rPr>
+                <w:b/>
+                <w:bCs/>
+                <w:sz w:val="28"/>
+                <w:szCs w:val="28"/>
+              </w:rPr>
+              <w:t>To be read as or corrected as</w:t>
+            </w:r>
+          </w:p>
+        </w:tc>
+      </w:tr>
+      <w:tr>
+        <w:trPr>
+          <w:trHeight w:val="1573"/>
+        </w:trPr>
+        <w:tc>
+          <w:tcPr>
+            <w:tcW w:w="3573" w:type="dxa"/>
+          </w:tcPr>
+          <w:p>
+            <w:pPr>
+              <w:widowControl w:val="0"/>
+              <w:autoSpaceDE w:val="0"/>
+              <w:autoSpaceDN w:val="0"/>
+              <w:adjustRightInd w:val="0"/>
+              <w:spacing w:before="0" w:line="240" w:lineRule="auto"/>
+              <w:rPr>
+                <w:rFonts w:cs="Arial"/>
+                <w:b/>
+                <w:sz w:val="28"/>
+                <w:szCs w:val="28"/>
+                <w:lang w:val="it-IT"/>
+              </w:rPr>
+            </w:pPr>
+            <w:r>
+              <w:rPr>
+                <w:rFonts w:cs="Arial"/>
+                <w:b/>
+                <w:sz w:val="28"/>
+                <w:szCs w:val="28"/>
+                <w:lang w:val="it-IT"/>
+              </w:rPr>
+              <w:t>TS 2.1.</w:t>
+            </w:r>
+            <w:r>
+              <w:rPr>
+                <w:rFonts w:cs="Arial"/>
+                <w:b/>
+                <w:sz w:val="28"/>
+                <w:szCs w:val="28"/>
+                <w:lang w:val="it-IT"/>
+              </w:rPr>
+              <w:t>4.1</w:t>
+            </w:r>
+            <w:r>
+              <w:rPr>
+                <w:rFonts w:cs="Arial"/>
+                <w:b/>
+                <w:sz w:val="28"/>
+                <w:szCs w:val="28"/>
+                <w:lang w:val="it-IT"/>
+              </w:rPr>
+              <w:t xml:space="preserve"> - Kramam</w:t>
+            </w:r>
+          </w:p>
+          <w:p>
+            <w:pPr>
+              <w:widowControl w:val="0"/>
+              <w:autoSpaceDE w:val="0"/>
+              <w:autoSpaceDN w:val="0"/>
+              <w:adjustRightInd w:val="0"/>
+              <w:spacing w:before="0" w:line="240" w:lineRule="auto"/>
+              <w:rPr>
+                <w:rFonts w:cs="Arial"/>
+                <w:b/>
+                <w:sz w:val="28"/>
+                <w:szCs w:val="28"/>
+              </w:rPr>
+            </w:pPr>
+            <w:r>
+              <w:rPr>
+                <w:rFonts w:cs="Arial"/>
+                <w:b/>
+                <w:sz w:val="28"/>
+                <w:szCs w:val="28"/>
+                <w:lang w:val="it-IT"/>
+              </w:rPr>
+              <w:t>Krama Vaakyam No. 8</w:t>
+            </w:r>
+            <w:r>
+              <w:rPr>
+                <w:rFonts w:cs="Arial"/>
+                <w:b/>
+                <w:sz w:val="28"/>
+                <w:szCs w:val="28"/>
+                <w:lang w:val="it-IT"/>
+              </w:rPr>
+              <w:br/>
+              <w:t xml:space="preserve">Panchaati No.  </w:t>
+            </w:r>
+            <w:r>
+              <w:rPr>
+                <w:rFonts w:cs="Arial"/>
+                <w:b/>
+                <w:sz w:val="28"/>
+                <w:szCs w:val="28"/>
+              </w:rPr>
+              <w:t>21</w:t>
+            </w:r>
+          </w:p>
+        </w:tc>
+        <w:tc>
+          <w:tcPr>
+            <w:tcW w:w="4896" w:type="dxa"/>
+          </w:tcPr>
+          <w:p>
+            <w:pPr>
+              <w:widowControl w:val="0"/>
+              <w:autoSpaceDE w:val="0"/>
+              <w:autoSpaceDN w:val="0"/>
+              <w:adjustRightInd w:val="0"/>
+              <w:spacing w:before="0" w:line="240" w:lineRule="auto"/>
+              <w:rPr>
+                <w:rFonts w:ascii="BRH Malayalam Extra" w:hAnsi="BRH Malayalam Extra" w:cs="BRH Malayalam Extra"/>
+                <w:color w:val="000000"/>
+                <w:sz w:val="40"/>
+                <w:szCs w:val="40"/>
+              </w:rPr>
+            </w:pPr>
+            <w:r>
+              <w:rPr>
+                <w:rFonts w:ascii="Latha" w:hAnsi="Latha" w:cs="Latha"/>
+                <w:sz w:val="28"/>
+                <w:szCs w:val="28"/>
+                <w:cs/>
+                <w:lang w:bidi="ta-IN"/>
+              </w:rPr>
+              <w:t>ப்ராய</w:t>
+            </w:r>
+            <w:r>
+              <w:rPr>
+                <w:rFonts w:ascii="BRH Tamil Tab Extra" w:hAnsi="BRH Tamil Tab Extra" w:cs="Latha"/>
+                <w:b/>
+                <w:sz w:val="32"/>
+                <w:szCs w:val="28"/>
+                <w:lang w:bidi="ta-IN"/>
+              </w:rPr>
+              <w:t>†</w:t>
+            </w:r>
+            <w:r>
+              <w:rPr>
+                <w:rFonts w:ascii="Latha" w:hAnsi="Latha" w:cs="Latha"/>
+                <w:sz w:val="28"/>
+                <w:szCs w:val="28"/>
+                <w:cs/>
+                <w:lang w:bidi="ta-IN"/>
+              </w:rPr>
+              <w:t>ஶ்சித்திமை</w:t>
+            </w:r>
+            <w:r>
+              <w:rPr>
+                <w:rFonts w:ascii="Latha" w:hAnsi="Latha" w:cs="Latha"/>
+                <w:sz w:val="28"/>
+                <w:szCs w:val="28"/>
+                <w:cs/>
+                <w:lang w:bidi="ta-IN"/>
+              </w:rPr>
+              <w:t>ச்ச</w:t>
+            </w:r>
+            <w:r>
+              <w:rPr>
+                <w:rFonts w:ascii="BRH Tamil Tab Extra" w:hAnsi="BRH Tamil Tab Extra" w:cs="Latha"/>
+                <w:b/>
+                <w:sz w:val="32"/>
+                <w:szCs w:val="28"/>
+                <w:lang w:bidi="ta-IN"/>
+              </w:rPr>
+              <w:t>…</w:t>
+            </w:r>
+            <w:r>
+              <w:rPr>
+                <w:rFonts w:ascii="Latha" w:hAnsi="Latha" w:cs="Latha"/>
+                <w:b/>
+                <w:bCs/>
+                <w:position w:val="-12"/>
+                <w:sz w:val="28"/>
+                <w:szCs w:val="28"/>
+                <w:cs/>
+                <w:lang w:bidi="ta-IN"/>
+              </w:rPr>
+              <w:t>2</w:t>
+            </w:r>
+            <w:r>
+              <w:rPr>
+                <w:rFonts w:ascii="Latha" w:hAnsi="Latha" w:cs="Latha"/>
+                <w:sz w:val="28"/>
+                <w:szCs w:val="28"/>
+                <w:cs/>
+                <w:lang w:bidi="ta-IN"/>
+              </w:rPr>
+              <w:t xml:space="preserve">ன்ன் </w:t>
+            </w:r>
+            <w:r>
+              <w:rPr>
+                <w:rFonts w:ascii="Latha" w:hAnsi="Latha" w:cs="Latha"/>
+                <w:sz w:val="28"/>
+                <w:szCs w:val="28"/>
+                <w:lang w:bidi="ta-IN"/>
+              </w:rPr>
+              <w:t xml:space="preserve">| </w:t>
+            </w:r>
+            <w:r>
+              <w:rPr>
+                <w:rFonts w:ascii="Latha" w:hAnsi="Latha" w:cs="Latha"/>
+                <w:sz w:val="28"/>
+                <w:szCs w:val="28"/>
+                <w:cs/>
+                <w:lang w:bidi="ta-IN"/>
+              </w:rPr>
+              <w:t>ஐ</w:t>
+            </w:r>
+            <w:r>
+              <w:rPr>
+                <w:rFonts w:ascii="BRH Tamil Tab Extra" w:hAnsi="BRH Tamil Tab Extra" w:cs="Latha"/>
+                <w:b/>
+                <w:sz w:val="32"/>
+                <w:szCs w:val="28"/>
+                <w:lang w:bidi="ta-IN"/>
+              </w:rPr>
+              <w:t>…</w:t>
+            </w:r>
+            <w:r>
+              <w:rPr>
+                <w:rFonts w:ascii="Latha" w:hAnsi="Latha" w:cs="Latha"/>
+                <w:sz w:val="28"/>
+                <w:szCs w:val="28"/>
+                <w:cs/>
+                <w:lang w:bidi="ta-IN"/>
+              </w:rPr>
+              <w:t>ச்ச</w:t>
+            </w:r>
+            <w:r>
+              <w:rPr>
+                <w:rFonts w:ascii="BRH Tamil Tab Extra" w:hAnsi="BRH Tamil Tab Extra" w:cs="Latha"/>
+                <w:b/>
+                <w:sz w:val="32"/>
+                <w:szCs w:val="28"/>
+                <w:lang w:bidi="ta-IN"/>
+              </w:rPr>
+              <w:t>…</w:t>
+            </w:r>
+            <w:r>
+              <w:rPr>
+                <w:rFonts w:ascii="Latha" w:hAnsi="Latha" w:cs="Latha"/>
+                <w:b/>
+                <w:bCs/>
+                <w:position w:val="-12"/>
+                <w:sz w:val="28"/>
+                <w:szCs w:val="28"/>
+                <w:cs/>
+                <w:lang w:bidi="ta-IN"/>
+              </w:rPr>
+              <w:t>2</w:t>
+            </w:r>
+            <w:r>
+              <w:rPr>
+                <w:rFonts w:ascii="Latha" w:hAnsi="Latha" w:cs="Latha"/>
+                <w:sz w:val="28"/>
+                <w:szCs w:val="28"/>
+                <w:cs/>
+                <w:lang w:bidi="ta-IN"/>
+              </w:rPr>
+              <w:t>ன்</w:t>
+            </w:r>
+            <w:r>
+              <w:rPr>
+                <w:rFonts w:ascii="Latha" w:hAnsi="Latha" w:cs="Latha"/>
+                <w:sz w:val="28"/>
+                <w:szCs w:val="28"/>
+                <w:lang w:bidi="ta-IN"/>
+              </w:rPr>
+              <w:t xml:space="preserve"> </w:t>
+            </w:r>
+            <w:r>
+              <w:rPr>
+                <w:rFonts w:ascii="Latha" w:hAnsi="Latha" w:cs="Latha"/>
+                <w:sz w:val="28"/>
+                <w:szCs w:val="28"/>
+                <w:cs/>
+                <w:lang w:bidi="ta-IN"/>
+              </w:rPr>
+              <w:t>தஸ்மை</w:t>
+            </w:r>
+            <w:r>
+              <w:rPr>
+                <w:rFonts w:ascii="BRH Tamil Tab Extra" w:hAnsi="BRH Tamil Tab Extra" w:cs="Latha"/>
+                <w:b/>
+                <w:sz w:val="32"/>
+                <w:szCs w:val="28"/>
+                <w:lang w:bidi="ta-IN"/>
+              </w:rPr>
+              <w:t>‡</w:t>
+            </w:r>
+            <w:r>
+              <w:rPr>
+                <w:rFonts w:ascii="Latha" w:hAnsi="Latha" w:cs="Latha"/>
+                <w:sz w:val="28"/>
+                <w:szCs w:val="28"/>
+                <w:lang w:bidi="ta-IN"/>
+              </w:rPr>
+              <w:t xml:space="preserve"> |</w:t>
+            </w:r>
+          </w:p>
+        </w:tc>
+        <w:tc>
+          <w:tcPr>
+            <w:tcW w:w="5220" w:type="dxa"/>
+          </w:tcPr>
+          <w:p>
+            <w:pPr>
+              <w:widowControl w:val="0"/>
+              <w:autoSpaceDE w:val="0"/>
+              <w:autoSpaceDN w:val="0"/>
+              <w:adjustRightInd w:val="0"/>
+              <w:spacing w:before="0" w:line="240" w:lineRule="auto"/>
+              <w:rPr>
+                <w:rFonts w:ascii="BRH Malayalam Extra" w:hAnsi="BRH Malayalam Extra" w:cs="BRH Malayalam Extra"/>
+                <w:color w:val="000000"/>
+                <w:sz w:val="40"/>
+                <w:szCs w:val="40"/>
+              </w:rPr>
+            </w:pPr>
+            <w:r>
+              <w:rPr>
+                <w:rFonts w:ascii="Latha" w:hAnsi="Latha" w:cs="Latha"/>
+                <w:sz w:val="28"/>
+                <w:szCs w:val="28"/>
+                <w:cs/>
+                <w:lang w:bidi="ta-IN"/>
+              </w:rPr>
+              <w:t>ப்ராய</w:t>
+            </w:r>
+            <w:r>
+              <w:rPr>
+                <w:rFonts w:ascii="BRH Tamil Tab Extra" w:hAnsi="BRH Tamil Tab Extra" w:cs="Latha"/>
+                <w:b/>
+                <w:sz w:val="32"/>
+                <w:szCs w:val="28"/>
+                <w:lang w:bidi="ta-IN"/>
+              </w:rPr>
+              <w:t>†</w:t>
+            </w:r>
+            <w:r>
+              <w:rPr>
+                <w:rFonts w:ascii="Latha" w:hAnsi="Latha" w:cs="Latha"/>
+                <w:sz w:val="28"/>
+                <w:szCs w:val="28"/>
+                <w:cs/>
+                <w:lang w:bidi="ta-IN"/>
+              </w:rPr>
+              <w:t>ஶ்சித்திமை</w:t>
+            </w:r>
+            <w:r>
+              <w:rPr>
+                <w:rFonts w:ascii="Latha" w:hAnsi="Latha" w:cs="Latha"/>
+                <w:sz w:val="28"/>
+                <w:szCs w:val="28"/>
+                <w:cs/>
+                <w:lang w:bidi="ta-IN"/>
+              </w:rPr>
+              <w:t>ச்</w:t>
+            </w:r>
+            <w:r>
+              <w:rPr>
+                <w:rFonts w:ascii="Latha" w:hAnsi="Latha" w:cs="Latha"/>
+                <w:sz w:val="28"/>
+                <w:szCs w:val="28"/>
+                <w:highlight w:val="green"/>
+                <w:cs/>
+                <w:lang w:bidi="ta-IN"/>
+              </w:rPr>
+              <w:t>ச</w:t>
+            </w:r>
+            <w:r>
+              <w:rPr>
+                <w:rFonts w:ascii="Latha" w:hAnsi="Latha" w:cs="Latha"/>
+                <w:b/>
+                <w:bCs/>
+                <w:position w:val="-12"/>
+                <w:sz w:val="28"/>
+                <w:szCs w:val="28"/>
+                <w:cs/>
+                <w:lang w:bidi="ta-IN"/>
+              </w:rPr>
+              <w:t>2</w:t>
+            </w:r>
+            <w:r>
+              <w:rPr>
+                <w:rFonts w:ascii="Latha" w:hAnsi="Latha" w:cs="Latha"/>
+                <w:sz w:val="28"/>
+                <w:szCs w:val="28"/>
+                <w:cs/>
+                <w:lang w:bidi="ta-IN"/>
+              </w:rPr>
+              <w:t xml:space="preserve">ன்ன் </w:t>
+            </w:r>
+            <w:r>
+              <w:rPr>
+                <w:rFonts w:ascii="Latha" w:hAnsi="Latha" w:cs="Latha"/>
+                <w:sz w:val="28"/>
+                <w:szCs w:val="28"/>
+                <w:lang w:bidi="ta-IN"/>
+              </w:rPr>
+              <w:t xml:space="preserve">| </w:t>
+            </w:r>
+            <w:r>
+              <w:rPr>
+                <w:rFonts w:ascii="Latha" w:hAnsi="Latha" w:cs="Latha"/>
+                <w:sz w:val="28"/>
+                <w:szCs w:val="28"/>
+                <w:cs/>
+                <w:lang w:bidi="ta-IN"/>
+              </w:rPr>
+              <w:t>ஐ</w:t>
+            </w:r>
+            <w:r>
+              <w:rPr>
+                <w:rFonts w:ascii="BRH Tamil Tab Extra" w:hAnsi="BRH Tamil Tab Extra" w:cs="Latha"/>
+                <w:b/>
+                <w:sz w:val="32"/>
+                <w:szCs w:val="28"/>
+                <w:lang w:bidi="ta-IN"/>
+              </w:rPr>
+              <w:t>…</w:t>
+            </w:r>
+            <w:r>
+              <w:rPr>
+                <w:rFonts w:ascii="Latha" w:hAnsi="Latha" w:cs="Latha"/>
+                <w:sz w:val="28"/>
+                <w:szCs w:val="28"/>
+                <w:cs/>
+                <w:lang w:bidi="ta-IN"/>
+              </w:rPr>
+              <w:t>ச்ச</w:t>
+            </w:r>
+            <w:r>
+              <w:rPr>
+                <w:rFonts w:ascii="BRH Tamil Tab Extra" w:hAnsi="BRH Tamil Tab Extra" w:cs="Latha"/>
+                <w:b/>
+                <w:sz w:val="32"/>
+                <w:szCs w:val="28"/>
+                <w:lang w:bidi="ta-IN"/>
+              </w:rPr>
+              <w:t>…</w:t>
+            </w:r>
+            <w:r>
+              <w:rPr>
+                <w:rFonts w:ascii="Latha" w:hAnsi="Latha" w:cs="Latha"/>
+                <w:b/>
+                <w:bCs/>
+                <w:position w:val="-12"/>
+                <w:sz w:val="28"/>
+                <w:szCs w:val="28"/>
+                <w:cs/>
+                <w:lang w:bidi="ta-IN"/>
+              </w:rPr>
+              <w:t>2</w:t>
+            </w:r>
+            <w:r>
+              <w:rPr>
+                <w:rFonts w:ascii="Latha" w:hAnsi="Latha" w:cs="Latha"/>
+                <w:sz w:val="28"/>
+                <w:szCs w:val="28"/>
+                <w:cs/>
+                <w:lang w:bidi="ta-IN"/>
+              </w:rPr>
+              <w:t>ன்</w:t>
+            </w:r>
+            <w:r>
+              <w:rPr>
+                <w:rFonts w:ascii="Latha" w:hAnsi="Latha" w:cs="Latha"/>
+                <w:b/>
+                <w:bCs/>
+                <w:sz w:val="32"/>
+                <w:szCs w:val="32"/>
+                <w:lang w:bidi="ta-IN"/>
+              </w:rPr>
+              <w:t>,</w:t>
+            </w:r>
+            <w:r>
+              <w:rPr>
+                <w:rFonts w:ascii="Latha" w:hAnsi="Latha" w:cs="Latha"/>
+                <w:sz w:val="28"/>
+                <w:szCs w:val="28"/>
+                <w:cs/>
+                <w:lang w:bidi="ta-IN"/>
+              </w:rPr>
+              <w:t>தஸ்மை</w:t>
+            </w:r>
+            <w:r>
+              <w:rPr>
+                <w:rFonts w:ascii="BRH Tamil Tab Extra" w:hAnsi="BRH Tamil Tab Extra" w:cs="Latha"/>
+                <w:b/>
+                <w:sz w:val="32"/>
+                <w:szCs w:val="28"/>
+                <w:lang w:bidi="ta-IN"/>
+              </w:rPr>
+              <w:t>‡</w:t>
+            </w:r>
+            <w:r>
+              <w:rPr>
+                <w:rFonts w:ascii="Latha" w:hAnsi="Latha" w:cs="Latha"/>
+                <w:sz w:val="28"/>
+                <w:szCs w:val="28"/>
+                <w:lang w:bidi="ta-IN"/>
+              </w:rPr>
+              <w:t xml:space="preserve"> |</w:t>
+            </w:r>
+          </w:p>
+        </w:tc>
+      </w:tr>
+      <w:tr>
+        <w:trPr>
+          <w:trHeight w:val="906"/>
+        </w:trPr>
+        <w:tc>
+          <w:tcPr>
+            <w:tcW w:w="3573" w:type="dxa"/>
+            <w:tcBorders>
+              <w:top w:val="single" w:sz="4" w:space="0" w:color="000000"/>
+              <w:left w:val="single" w:sz="4" w:space="0" w:color="000000"/>
+              <w:bottom w:val="single" w:sz="4" w:space="0" w:color="000000"/>
+              <w:right w:val="single" w:sz="4" w:space="0" w:color="000000"/>
+            </w:tcBorders>
+          </w:tcPr>
+          <w:p>
+            <w:pPr>
+              <w:widowControl w:val="0"/>
+              <w:autoSpaceDE w:val="0"/>
+              <w:autoSpaceDN w:val="0"/>
+              <w:adjustRightInd w:val="0"/>
+              <w:spacing w:before="0" w:line="240" w:lineRule="auto"/>
+              <w:rPr>
+                <w:rFonts w:cs="Arial"/>
+                <w:b/>
+                <w:sz w:val="28"/>
+                <w:szCs w:val="28"/>
+              </w:rPr>
+            </w:pPr>
+          </w:p>
+        </w:tc>
+        <w:tc>
+          <w:tcPr>
+            <w:tcW w:w="4896" w:type="dxa"/>
+            <w:tcBorders>
+              <w:top w:val="single" w:sz="4" w:space="0" w:color="000000"/>
+              <w:left w:val="single" w:sz="4" w:space="0" w:color="000000"/>
+              <w:bottom w:val="single" w:sz="4" w:space="0" w:color="000000"/>
+              <w:right w:val="single" w:sz="4" w:space="0" w:color="000000"/>
+            </w:tcBorders>
+          </w:tcPr>
+          <w:p>
+            <w:pPr>
+              <w:widowControl w:val="0"/>
+              <w:autoSpaceDE w:val="0"/>
+              <w:autoSpaceDN w:val="0"/>
+              <w:adjustRightInd w:val="0"/>
+              <w:spacing w:line="252" w:lineRule="auto"/>
+              <w:rPr>
+                <w:rFonts w:ascii="BRH Devanagari Extra" w:hAnsi="BRH Devanagari Extra" w:cs="BRH Devanagari Extra"/>
+                <w:color w:val="000000"/>
+                <w:sz w:val="40"/>
+                <w:szCs w:val="40"/>
+              </w:rPr>
+            </w:pPr>
+          </w:p>
+        </w:tc>
+        <w:tc>
+          <w:tcPr>
+            <w:tcW w:w="5220" w:type="dxa"/>
+            <w:tcBorders>
+              <w:top w:val="single" w:sz="4" w:space="0" w:color="000000"/>
+              <w:left w:val="single" w:sz="4" w:space="0" w:color="000000"/>
+              <w:bottom w:val="single" w:sz="4" w:space="0" w:color="000000"/>
+              <w:right w:val="single" w:sz="4" w:space="0" w:color="000000"/>
+            </w:tcBorders>
+          </w:tcPr>
+          <w:p>
+            <w:pPr>
+              <w:widowControl w:val="0"/>
+              <w:autoSpaceDE w:val="0"/>
+              <w:autoSpaceDN w:val="0"/>
+              <w:adjustRightInd w:val="0"/>
+              <w:spacing w:line="252" w:lineRule="auto"/>
+              <w:rPr>
+                <w:rFonts w:ascii="BRH Devanagari Extra" w:hAnsi="BRH Devanagari Extra" w:cs="BRH Devanagari Extra"/>
+                <w:color w:val="000000"/>
+                <w:sz w:val="40"/>
+                <w:szCs w:val="40"/>
+              </w:rPr>
+            </w:pPr>
+          </w:p>
+        </w:tc>
+      </w:tr>
+    </w:tbl>
+    <w:p>
+      <w:pPr>
+        <w:jc w:val="center"/>
+        <w:rPr>
+          <w:b/>
+          <w:bCs/>
+          <w:sz w:val="32"/>
+          <w:szCs w:val="32"/>
+          <w:u w:val="single"/>
+        </w:rPr>
+      </w:pPr>
+    </w:p>
+    <w:p>
+      <w:pPr>
+        <w:jc w:val="center"/>
+        <w:rPr>
+          <w:b/>
+          <w:bCs/>
+          <w:sz w:val="32"/>
+          <w:szCs w:val="32"/>
+          <w:u w:val="single"/>
+        </w:rPr>
+      </w:pPr>
+    </w:p>
     <w:p>
       <w:pPr>
         <w:jc w:val="center"/>
@@ -271,6 +1139,7 @@
                 <w:b/>
                 <w:sz w:val="28"/>
                 <w:szCs w:val="28"/>
+                <w:lang w:val="it-IT"/>
               </w:rPr>
             </w:pPr>
             <w:r>
@@ -279,26 +1148,9 @@
                 <w:b/>
                 <w:sz w:val="28"/>
                 <w:szCs w:val="28"/>
-              </w:rPr>
-              <w:t>TS 2.1.</w:t>
-            </w:r>
-            <w:r>
-              <w:rPr>
-                <w:rFonts w:cs="Arial"/>
-                <w:b/>
-                <w:sz w:val="28"/>
-                <w:szCs w:val="28"/>
-              </w:rPr>
-              <w:t>7.4</w:t>
-            </w:r>
-            <w:r>
-              <w:rPr>
-                <w:rFonts w:cs="Arial"/>
-                <w:b/>
-                <w:sz w:val="28"/>
-                <w:szCs w:val="28"/>
-              </w:rPr>
-              <w:t xml:space="preserve"> - Kramam</w:t>
+                <w:lang w:val="it-IT"/>
+              </w:rPr>
+              <w:t>TS 2.1.7.4 - Kramam</w:t>
             </w:r>
           </w:p>
           <w:p>
@@ -321,36 +1173,29 @@
                 <w:b/>
                 <w:sz w:val="28"/>
                 <w:szCs w:val="28"/>
-              </w:rPr>
-              <w:t xml:space="preserve">Krama Vaakyam No. </w:t>
-            </w:r>
-            <w:r>
-              <w:rPr>
-                <w:rFonts w:cs="Arial"/>
-                <w:b/>
-                <w:sz w:val="28"/>
-                <w:szCs w:val="28"/>
-              </w:rPr>
-              <w:t>8</w:t>
-            </w:r>
-            <w:r>
-              <w:rPr>
-                <w:rFonts w:cs="Arial"/>
-                <w:b/>
-                <w:sz w:val="28"/>
-                <w:szCs w:val="28"/>
+                <w:lang w:val="it-IT"/>
+              </w:rPr>
+              <w:t>Krama Vaakyam No. 8</w:t>
+            </w:r>
+            <w:r>
+              <w:rPr>
+                <w:rFonts w:cs="Arial"/>
+                <w:b/>
+                <w:sz w:val="28"/>
+                <w:szCs w:val="28"/>
+                <w:lang w:val="it-IT"/>
               </w:rPr>
               <w:br/>
-              <w:t xml:space="preserve">Panchaati </w:t>
-            </w:r>
-            <w:r>
-              <w:rPr>
-                <w:rFonts w:cs="Arial"/>
-                <w:b/>
-                <w:sz w:val="28"/>
-                <w:szCs w:val="28"/>
-              </w:rPr>
-              <w:t>No.  44</w:t>
+              <w:t xml:space="preserve">Panchaati No.  </w:t>
+            </w:r>
+            <w:r>
+              <w:rPr>
+                <w:rFonts w:cs="Arial"/>
+                <w:b/>
+                <w:sz w:val="28"/>
+                <w:szCs w:val="28"/>
+              </w:rPr>
+              <w:t>44</w:t>
             </w:r>
           </w:p>
         </w:tc>
@@ -833,6 +1678,7 @@
                 <w:b/>
                 <w:sz w:val="28"/>
                 <w:szCs w:val="28"/>
+                <w:lang w:val="it-IT"/>
               </w:rPr>
             </w:pPr>
             <w:r>
@@ -841,26 +1687,9 @@
                 <w:b/>
                 <w:sz w:val="28"/>
                 <w:szCs w:val="28"/>
-              </w:rPr>
-              <w:t>TS 2.1.</w:t>
-            </w:r>
-            <w:r>
-              <w:rPr>
-                <w:rFonts w:cs="Arial"/>
-                <w:b/>
-                <w:sz w:val="28"/>
-                <w:szCs w:val="28"/>
-              </w:rPr>
-              <w:t>8.1</w:t>
-            </w:r>
-            <w:r>
-              <w:rPr>
-                <w:rFonts w:cs="Arial"/>
-                <w:b/>
-                <w:sz w:val="28"/>
-                <w:szCs w:val="28"/>
-              </w:rPr>
-              <w:t xml:space="preserve"> - Kramam</w:t>
+                <w:lang w:val="it-IT"/>
+              </w:rPr>
+              <w:t>TS 2.1.8.1 - Kramam</w:t>
             </w:r>
           </w:p>
           <w:p>
@@ -883,36 +1712,29 @@
                 <w:b/>
                 <w:sz w:val="28"/>
                 <w:szCs w:val="28"/>
-              </w:rPr>
-              <w:t xml:space="preserve">Krama Vaakyam No. </w:t>
-            </w:r>
-            <w:r>
-              <w:rPr>
-                <w:rFonts w:cs="Arial"/>
-                <w:b/>
-                <w:sz w:val="28"/>
-                <w:szCs w:val="28"/>
-              </w:rPr>
-              <w:t>8</w:t>
-            </w:r>
-            <w:r>
-              <w:rPr>
-                <w:rFonts w:cs="Arial"/>
-                <w:b/>
-                <w:sz w:val="28"/>
-                <w:szCs w:val="28"/>
+                <w:lang w:val="it-IT"/>
+              </w:rPr>
+              <w:t>Krama Vaakyam No. 8</w:t>
+            </w:r>
+            <w:r>
+              <w:rPr>
+                <w:rFonts w:cs="Arial"/>
+                <w:b/>
+                <w:sz w:val="28"/>
+                <w:szCs w:val="28"/>
+                <w:lang w:val="it-IT"/>
               </w:rPr>
               <w:br/>
-              <w:t xml:space="preserve">Panchaati </w:t>
-            </w:r>
-            <w:r>
-              <w:rPr>
-                <w:rFonts w:cs="Arial"/>
-                <w:b/>
-                <w:sz w:val="28"/>
-                <w:szCs w:val="28"/>
-              </w:rPr>
-              <w:t>No.  48</w:t>
+              <w:t xml:space="preserve">Panchaati No.  </w:t>
+            </w:r>
+            <w:r>
+              <w:rPr>
+                <w:rFonts w:cs="Arial"/>
+                <w:b/>
+                <w:sz w:val="28"/>
+                <w:szCs w:val="28"/>
+              </w:rPr>
+              <w:t>48</w:t>
             </w:r>
           </w:p>
         </w:tc>
@@ -1154,6 +1976,7 @@
                 <w:b/>
                 <w:sz w:val="28"/>
                 <w:szCs w:val="28"/>
+                <w:lang w:val="it-IT"/>
               </w:rPr>
             </w:pPr>
             <w:r>
@@ -1162,26 +1985,10 @@
                 <w:b/>
                 <w:sz w:val="28"/>
                 <w:szCs w:val="28"/>
-              </w:rPr>
-              <w:t>TS 2.1.</w:t>
-            </w:r>
-            <w:r>
-              <w:rPr>
-                <w:rFonts w:cs="Arial"/>
-                <w:b/>
-                <w:sz w:val="28"/>
-                <w:szCs w:val="28"/>
-              </w:rPr>
-              <w:t>9.4</w:t>
-            </w:r>
-            <w:r>
-              <w:rPr>
-                <w:rFonts w:cs="Arial"/>
-                <w:b/>
-                <w:sz w:val="28"/>
-                <w:szCs w:val="28"/>
-              </w:rPr>
-              <w:t xml:space="preserve"> - Kramam</w:t>
+                <w:lang w:val="it-IT"/>
+              </w:rPr>
+              <w:lastRenderedPageBreak/>
+              <w:t>TS 2.1.9.4 - Kramam</w:t>
             </w:r>
           </w:p>
           <w:p>
@@ -1204,36 +2011,29 @@
                 <w:b/>
                 <w:sz w:val="28"/>
                 <w:szCs w:val="28"/>
-              </w:rPr>
-              <w:t xml:space="preserve">Krama Vaakyam No. </w:t>
-            </w:r>
-            <w:r>
-              <w:rPr>
-                <w:rFonts w:cs="Arial"/>
-                <w:b/>
-                <w:sz w:val="28"/>
-                <w:szCs w:val="28"/>
-              </w:rPr>
-              <w:t>27</w:t>
-            </w:r>
-            <w:r>
-              <w:rPr>
-                <w:rFonts w:cs="Arial"/>
-                <w:b/>
-                <w:sz w:val="28"/>
-                <w:szCs w:val="28"/>
+                <w:lang w:val="it-IT"/>
+              </w:rPr>
+              <w:t>Krama Vaakyam No. 27</w:t>
+            </w:r>
+            <w:r>
+              <w:rPr>
+                <w:rFonts w:cs="Arial"/>
+                <w:b/>
+                <w:sz w:val="28"/>
+                <w:szCs w:val="28"/>
+                <w:lang w:val="it-IT"/>
               </w:rPr>
               <w:br/>
-              <w:t xml:space="preserve">Panchaati </w:t>
-            </w:r>
-            <w:r>
-              <w:rPr>
-                <w:rFonts w:cs="Arial"/>
-                <w:b/>
-                <w:sz w:val="28"/>
-                <w:szCs w:val="28"/>
-              </w:rPr>
-              <w:t>No.  56</w:t>
+              <w:t xml:space="preserve">Panchaati No.  </w:t>
+            </w:r>
+            <w:r>
+              <w:rPr>
+                <w:rFonts w:cs="Arial"/>
+                <w:b/>
+                <w:sz w:val="28"/>
+                <w:szCs w:val="28"/>
+              </w:rPr>
+              <w:t>56</w:t>
             </w:r>
           </w:p>
         </w:tc>
@@ -1805,6 +2605,7 @@
                 <w:b/>
                 <w:sz w:val="28"/>
                 <w:szCs w:val="28"/>
+                <w:lang w:val="it-IT"/>
               </w:rPr>
             </w:pPr>
             <w:r>
@@ -1813,26 +2614,9 @@
                 <w:b/>
                 <w:sz w:val="28"/>
                 <w:szCs w:val="28"/>
-              </w:rPr>
-              <w:t>TS 2.1.</w:t>
-            </w:r>
-            <w:r>
-              <w:rPr>
-                <w:rFonts w:cs="Arial"/>
-                <w:b/>
-                <w:sz w:val="28"/>
-                <w:szCs w:val="28"/>
-              </w:rPr>
-              <w:t>11.2</w:t>
-            </w:r>
-            <w:r>
-              <w:rPr>
-                <w:rFonts w:cs="Arial"/>
-                <w:b/>
-                <w:sz w:val="28"/>
-                <w:szCs w:val="28"/>
-              </w:rPr>
-              <w:t xml:space="preserve"> - Kramam</w:t>
+                <w:lang w:val="it-IT"/>
+              </w:rPr>
+              <w:t>TS 2.1.11.2 - Kramam</w:t>
             </w:r>
           </w:p>
           <w:p>
@@ -1855,36 +2639,29 @@
                 <w:b/>
                 <w:sz w:val="28"/>
                 <w:szCs w:val="28"/>
-              </w:rPr>
-              <w:t xml:space="preserve">Krama Vaakyam No. </w:t>
-            </w:r>
-            <w:r>
-              <w:rPr>
-                <w:rFonts w:cs="Arial"/>
-                <w:b/>
-                <w:sz w:val="28"/>
-                <w:szCs w:val="28"/>
-              </w:rPr>
-              <w:t>46</w:t>
-            </w:r>
-            <w:r>
-              <w:rPr>
-                <w:rFonts w:cs="Arial"/>
-                <w:b/>
-                <w:sz w:val="28"/>
-                <w:szCs w:val="28"/>
+                <w:lang w:val="it-IT"/>
+              </w:rPr>
+              <w:t>Krama Vaakyam No. 46</w:t>
+            </w:r>
+            <w:r>
+              <w:rPr>
+                <w:rFonts w:cs="Arial"/>
+                <w:b/>
+                <w:sz w:val="28"/>
+                <w:szCs w:val="28"/>
+                <w:lang w:val="it-IT"/>
               </w:rPr>
               <w:br/>
-              <w:t xml:space="preserve">Panchaati </w:t>
-            </w:r>
-            <w:r>
-              <w:rPr>
-                <w:rFonts w:cs="Arial"/>
-                <w:b/>
-                <w:sz w:val="28"/>
-                <w:szCs w:val="28"/>
-              </w:rPr>
-              <w:t>No.  61</w:t>
+              <w:t xml:space="preserve">Panchaati No.  </w:t>
+            </w:r>
+            <w:r>
+              <w:rPr>
+                <w:rFonts w:cs="Arial"/>
+                <w:b/>
+                <w:sz w:val="28"/>
+                <w:szCs w:val="28"/>
+              </w:rPr>
+              <w:t>61</w:t>
             </w:r>
           </w:p>
         </w:tc>
@@ -2527,7 +3304,6 @@
           <w:szCs w:val="32"/>
           <w:u w:val="single"/>
         </w:rPr>
-        <w:lastRenderedPageBreak/>
         <w:t xml:space="preserve">TS </w:t>
       </w:r>
       <w:r>
@@ -2778,6 +3554,7 @@
                 <w:b/>
                 <w:sz w:val="28"/>
                 <w:szCs w:val="28"/>
+                <w:lang w:val="it-IT"/>
               </w:rPr>
             </w:pPr>
             <w:r>
@@ -2786,26 +3563,9 @@
                 <w:b/>
                 <w:sz w:val="28"/>
                 <w:szCs w:val="28"/>
-              </w:rPr>
-              <w:t>TS 2.1.</w:t>
-            </w:r>
-            <w:r>
-              <w:rPr>
-                <w:rFonts w:cs="Arial"/>
-                <w:b/>
-                <w:sz w:val="28"/>
-                <w:szCs w:val="28"/>
-              </w:rPr>
-              <w:t>8.1</w:t>
-            </w:r>
-            <w:r>
-              <w:rPr>
-                <w:rFonts w:cs="Arial"/>
-                <w:b/>
-                <w:sz w:val="28"/>
-                <w:szCs w:val="28"/>
-              </w:rPr>
-              <w:t xml:space="preserve"> - Kramam</w:t>
+                <w:lang w:val="it-IT"/>
+              </w:rPr>
+              <w:t>TS 2.1.8.1 - Kramam</w:t>
             </w:r>
           </w:p>
           <w:p>
@@ -2828,36 +3588,29 @@
                 <w:b/>
                 <w:sz w:val="28"/>
                 <w:szCs w:val="28"/>
-              </w:rPr>
-              <w:t xml:space="preserve">Krama Vaakyam No. </w:t>
-            </w:r>
-            <w:r>
-              <w:rPr>
-                <w:rFonts w:cs="Arial"/>
-                <w:b/>
-                <w:sz w:val="28"/>
-                <w:szCs w:val="28"/>
-              </w:rPr>
-              <w:t>23</w:t>
-            </w:r>
-            <w:r>
-              <w:rPr>
-                <w:rFonts w:cs="Arial"/>
-                <w:b/>
-                <w:sz w:val="28"/>
-                <w:szCs w:val="28"/>
+                <w:lang w:val="it-IT"/>
+              </w:rPr>
+              <w:t>Krama Vaakyam No. 23</w:t>
+            </w:r>
+            <w:r>
+              <w:rPr>
+                <w:rFonts w:cs="Arial"/>
+                <w:b/>
+                <w:sz w:val="28"/>
+                <w:szCs w:val="28"/>
+                <w:lang w:val="it-IT"/>
               </w:rPr>
               <w:br/>
-              <w:t xml:space="preserve">Panchaati </w:t>
-            </w:r>
-            <w:r>
-              <w:rPr>
-                <w:rFonts w:cs="Arial"/>
-                <w:b/>
-                <w:sz w:val="28"/>
-                <w:szCs w:val="28"/>
-              </w:rPr>
-              <w:t>No.  48</w:t>
+              <w:t xml:space="preserve">Panchaati No.  </w:t>
+            </w:r>
+            <w:r>
+              <w:rPr>
+                <w:rFonts w:cs="Arial"/>
+                <w:b/>
+                <w:sz w:val="28"/>
+                <w:szCs w:val="28"/>
+              </w:rPr>
+              <w:t>48</w:t>
             </w:r>
           </w:p>
         </w:tc>
@@ -3888,6 +4641,7 @@
                 <w:b/>
                 <w:sz w:val="28"/>
                 <w:szCs w:val="28"/>
+                <w:lang w:val="it-IT"/>
               </w:rPr>
             </w:pPr>
             <w:r>
@@ -3896,26 +4650,10 @@
                 <w:b/>
                 <w:sz w:val="28"/>
                 <w:szCs w:val="28"/>
-              </w:rPr>
-              <w:t>TS 2.1.</w:t>
-            </w:r>
-            <w:r>
-              <w:rPr>
-                <w:rFonts w:cs="Arial"/>
-                <w:b/>
-                <w:sz w:val="28"/>
-                <w:szCs w:val="28"/>
-              </w:rPr>
-              <w:t>11.4</w:t>
-            </w:r>
-            <w:r>
-              <w:rPr>
-                <w:rFonts w:cs="Arial"/>
-                <w:b/>
-                <w:sz w:val="28"/>
-                <w:szCs w:val="28"/>
-              </w:rPr>
-              <w:t xml:space="preserve"> - Kramam</w:t>
+                <w:lang w:val="it-IT"/>
+              </w:rPr>
+              <w:lastRenderedPageBreak/>
+              <w:t>TS 2.1.11.4 - Kramam</w:t>
             </w:r>
           </w:p>
           <w:p>
@@ -3930,6 +4668,7 @@
                 <w:b/>
                 <w:sz w:val="28"/>
                 <w:szCs w:val="28"/>
+                <w:lang w:val="it-IT"/>
               </w:rPr>
             </w:pPr>
             <w:r>
@@ -3938,36 +4677,20 @@
                 <w:b/>
                 <w:sz w:val="28"/>
                 <w:szCs w:val="28"/>
-              </w:rPr>
-              <w:t xml:space="preserve">Krama Vaakyam No. </w:t>
-            </w:r>
-            <w:r>
-              <w:rPr>
-                <w:rFonts w:cs="Arial"/>
-                <w:b/>
-                <w:sz w:val="28"/>
-                <w:szCs w:val="28"/>
-              </w:rPr>
-              <w:t>11</w:t>
-            </w:r>
-            <w:r>
-              <w:rPr>
-                <w:rFonts w:cs="Arial"/>
-                <w:b/>
-                <w:sz w:val="28"/>
-                <w:szCs w:val="28"/>
+                <w:lang w:val="it-IT"/>
+              </w:rPr>
+              <w:t>Krama Vaakyam No. 11</w:t>
+            </w:r>
+            <w:r>
+              <w:rPr>
+                <w:rFonts w:cs="Arial"/>
+                <w:b/>
+                <w:sz w:val="28"/>
+                <w:szCs w:val="28"/>
+                <w:lang w:val="it-IT"/>
               </w:rPr>
               <w:br/>
-              <w:t xml:space="preserve">Panchaati </w:t>
-            </w:r>
-            <w:r>
-              <w:rPr>
-                <w:rFonts w:cs="Arial"/>
-                <w:b/>
-                <w:sz w:val="28"/>
-                <w:szCs w:val="28"/>
-              </w:rPr>
-              <w:t>No. 63</w:t>
+              <w:t>Panchaati No. 63</w:t>
             </w:r>
           </w:p>
         </w:tc>
@@ -4002,7 +4725,7 @@
                 <w:b/>
                 <w:sz w:val="32"/>
                 <w:szCs w:val="28"/>
-                <w:lang w:bidi="ta-IN"/>
+                <w:lang w:val="it-IT" w:bidi="ta-IN"/>
               </w:rPr>
               <w:t>†</w:t>
             </w:r>
@@ -4035,16 +4758,16 @@
                 <w:b/>
                 <w:sz w:val="32"/>
                 <w:szCs w:val="28"/>
-                <w:lang w:bidi="ta-IN"/>
-              </w:rPr>
-              <w:t>…</w:t>
-            </w:r>
-            <w:r>
-              <w:rPr>
-                <w:rFonts w:ascii="Latha" w:hAnsi="Latha" w:cs="Latha"/>
-                <w:sz w:val="28"/>
-                <w:szCs w:val="28"/>
-                <w:lang w:bidi="ta-IN"/>
+                <w:lang w:val="it-IT" w:bidi="ta-IN"/>
+              </w:rPr>
+              <w:t>…</w:t>
+            </w:r>
+            <w:r>
+              <w:rPr>
+                <w:rFonts w:ascii="Latha" w:hAnsi="Latha" w:cs="Latha"/>
+                <w:sz w:val="28"/>
+                <w:szCs w:val="28"/>
+                <w:lang w:val="it-IT" w:bidi="ta-IN"/>
               </w:rPr>
               <w:t xml:space="preserve"> </w:t>
             </w:r>
@@ -4088,7 +4811,7 @@
                 <w:sz w:val="32"/>
                 <w:szCs w:val="28"/>
                 <w:highlight w:val="yellow"/>
-                <w:lang w:bidi="ta-IN"/>
+                <w:lang w:val="it-IT" w:bidi="ta-IN"/>
               </w:rPr>
               <w:t>†</w:t>
             </w:r>
@@ -4118,7 +4841,7 @@
                 <w:rFonts w:ascii="Latha" w:hAnsi="Latha" w:cs="Latha"/>
                 <w:sz w:val="28"/>
                 <w:szCs w:val="28"/>
-                <w:lang w:bidi="ta-IN"/>
+                <w:lang w:val="it-IT" w:bidi="ta-IN"/>
               </w:rPr>
               <w:t xml:space="preserve">| </w:t>
             </w:r>
@@ -4161,7 +4884,7 @@
                 <w:b/>
                 <w:sz w:val="32"/>
                 <w:szCs w:val="28"/>
-                <w:lang w:bidi="ta-IN"/>
+                <w:lang w:val="it-IT" w:bidi="ta-IN"/>
               </w:rPr>
               <w:t>†</w:t>
             </w:r>
@@ -4205,7 +4928,7 @@
                 <w:b/>
                 <w:sz w:val="32"/>
                 <w:szCs w:val="28"/>
-                <w:lang w:bidi="ta-IN"/>
+                <w:lang w:val="it-IT" w:bidi="ta-IN"/>
               </w:rPr>
               <w:t>…</w:t>
             </w:r>
@@ -4238,7 +4961,7 @@
                 <w:b/>
                 <w:sz w:val="32"/>
                 <w:szCs w:val="28"/>
-                <w:lang w:bidi="ta-IN"/>
+                <w:lang w:val="it-IT" w:bidi="ta-IN"/>
               </w:rPr>
               <w:t>†</w:t>
             </w:r>
@@ -4269,7 +4992,7 @@
                 <w:rFonts w:ascii="Latha" w:hAnsi="Latha" w:cs="Latha"/>
                 <w:sz w:val="28"/>
                 <w:szCs w:val="28"/>
-                <w:lang w:bidi="ta-IN"/>
+                <w:lang w:val="it-IT" w:bidi="ta-IN"/>
               </w:rPr>
               <w:t>|</w:t>
             </w:r>
@@ -5460,7 +6183,6 @@
                 <w:sz w:val="28"/>
                 <w:szCs w:val="28"/>
               </w:rPr>
-              <w:lastRenderedPageBreak/>
               <w:t xml:space="preserve">TS 2.1.3.1 </w:t>
             </w:r>
             <w:r>
@@ -6948,6 +7670,7 @@
                 <w:cs/>
                 <w:lang w:bidi="ta-IN"/>
               </w:rPr>
+              <w:lastRenderedPageBreak/>
               <w:t>ப்</w:t>
             </w:r>
             <w:r>
@@ -7101,6 +7824,7 @@
                 <w:cs/>
                 <w:lang w:bidi="ta-IN"/>
               </w:rPr>
+              <w:lastRenderedPageBreak/>
               <w:t>ய</w:t>
             </w:r>
             <w:r>
@@ -7305,6 +8029,7 @@
                 <w:cs/>
                 <w:lang w:bidi="ta-IN"/>
               </w:rPr>
+              <w:lastRenderedPageBreak/>
               <w:t>ப்</w:t>
             </w:r>
             <w:r>
@@ -7473,6 +8198,7 @@
                 <w:sz w:val="28"/>
                 <w:szCs w:val="28"/>
               </w:rPr>
+              <w:lastRenderedPageBreak/>
               <w:t xml:space="preserve">TS 2.1.4.4 </w:t>
             </w:r>
             <w:r>
@@ -9143,15 +9869,6 @@
                 <w:szCs w:val="28"/>
               </w:rPr>
               <w:br/>
-            </w:r>
-            <w:r>
-              <w:rPr>
-                <w:rFonts w:cs="Arial"/>
-                <w:b/>
-                <w:sz w:val="28"/>
-                <w:szCs w:val="28"/>
-              </w:rPr>
-              <w:lastRenderedPageBreak/>
               <w:t>Panchaati 25</w:t>
             </w:r>
           </w:p>
@@ -9183,7 +9900,6 @@
                 <w:cs/>
                 <w:lang w:bidi="ta-IN"/>
               </w:rPr>
-              <w:lastRenderedPageBreak/>
               <w:t>உதை</w:t>
             </w:r>
             <w:r>
@@ -10687,6 +11403,7 @@
                 <w:sz w:val="28"/>
                 <w:szCs w:val="28"/>
               </w:rPr>
+              <w:lastRenderedPageBreak/>
               <w:t>TS 2.1.7.2</w:t>
             </w:r>
             <w:r>
@@ -13428,7 +14145,6 @@
                 <w:sz w:val="28"/>
                 <w:szCs w:val="28"/>
               </w:rPr>
-              <w:lastRenderedPageBreak/>
               <w:t>(visargam inserted)</w:t>
             </w:r>
           </w:p>
@@ -13463,7 +14179,6 @@
                 <w:sz w:val="28"/>
                 <w:szCs w:val="28"/>
               </w:rPr>
-              <w:lastRenderedPageBreak/>
               <w:t xml:space="preserve">TS 2.1.9.3 </w:t>
             </w:r>
             <w:r>
@@ -14608,6 +15323,7 @@
                 <w:sz w:val="28"/>
                 <w:szCs w:val="28"/>
               </w:rPr>
+              <w:lastRenderedPageBreak/>
               <w:t xml:space="preserve">TS 2.1.11.5 </w:t>
             </w:r>
             <w:r>
@@ -16310,7 +17026,6 @@
                 <w:sz w:val="28"/>
                 <w:szCs w:val="28"/>
               </w:rPr>
-              <w:lastRenderedPageBreak/>
               <w:t xml:space="preserve">TS 2.1.6.1 </w:t>
             </w:r>
             <w:r>
@@ -17806,7 +18521,7 @@
 </file>
 
 <file path=word/endnotes.xml><?xml version="1.0" encoding="utf-8"?>
-<w:endnotes xmlns:wpc="http://schemas.microsoft.com/office/word/2010/wordprocessingCanvas" xmlns:cx="http://schemas.microsoft.com/office/drawing/2014/chartex" xmlns:cx1="http://schemas.microsoft.com/office/drawing/2015/9/8/chartex" xmlns:cx2="http://schemas.microsoft.com/office/drawing/2015/10/21/chartex" xmlns:cx3="http://schemas.microsoft.com/office/drawing/2016/5/9/chartex" xmlns:cx4="http://schemas.microsoft.com/office/drawing/2016/5/10/chartex" xmlns:cx5="http://schemas.microsoft.com/office/drawing/2016/5/11/chartex" xmlns:cx6="http://schemas.microsoft.com/office/drawing/2016/5/12/chartex" xmlns:cx7="http://schemas.microsoft.com/office/drawing/2016/5/13/chartex" xmlns:cx8="http://schemas.microsoft.com/office/drawing/2016/5/14/chartex" xmlns:mc="http://schemas.openxmlformats.org/markup-compatibility/2006" xmlns:aink="http://schemas.microsoft.com/office/drawing/2016/ink" xmlns:am3d="http://schemas.microsoft.com/office/drawing/2017/model3d" xmlns:o="urn:schemas-microsoft-com:office:office" xmlns:oel="http://schemas.microsoft.com/office/2019/extlst" xmlns:r="http://schemas.openxmlformats.org/officeDocument/2006/relationships" xmlns:m="http://schemas.openxmlformats.org/officeDocument/2006/math" xmlns:v="urn:schemas-microsoft-com:vml" xmlns:wp14="http://schemas.microsoft.com/office/word/2010/wordprocessingDrawing" xmlns:wp="http://schemas.openxmlformats.org/drawingml/2006/wordprocessingDrawing" xmlns:w10="urn:schemas-microsoft-com:office:word" xmlns:w="http://schemas.openxmlformats.org/wordprocessingml/2006/main" xmlns:w14="http://schemas.microsoft.com/office/word/2010/wordml" xmlns:w15="http://schemas.microsoft.com/office/word/2012/wordml" xmlns:w16cex="http://schemas.microsoft.com/office/word/2018/wordml/cex" xmlns:w16cid="http://schemas.microsoft.com/office/word/2016/wordml/cid" xmlns:w16="http://schemas.microsoft.com/office/word/2018/wordml" xmlns:w16sdtdh="http://schemas.microsoft.com/office/word/2020/wordml/sdtdatahash" xmlns:w16se="http://schemas.microsoft.com/office/word/2015/wordml/symex" xmlns:wpg="http://schemas.microsoft.com/office/word/2010/wordprocessingGroup" xmlns:wpi="http://schemas.microsoft.com/office/word/2010/wordprocessingInk" xmlns:wne="http://schemas.microsoft.com/office/word/2006/wordml" xmlns:wps="http://schemas.microsoft.com/office/word/2010/wordprocessingShape" mc:Ignorable="w14 w15 w16se w16cid w16 w16cex w16sdtdh wp14">
+<w:endnotes xmlns:wpc="http://schemas.microsoft.com/office/word/2010/wordprocessingCanvas" xmlns:cx="http://schemas.microsoft.com/office/drawing/2014/chartex" xmlns:cx1="http://schemas.microsoft.com/office/drawing/2015/9/8/chartex" xmlns:cx2="http://schemas.microsoft.com/office/drawing/2015/10/21/chartex" xmlns:cx3="http://schemas.microsoft.com/office/drawing/2016/5/9/chartex" xmlns:cx4="http://schemas.microsoft.com/office/drawing/2016/5/10/chartex" xmlns:cx5="http://schemas.microsoft.com/office/drawing/2016/5/11/chartex" xmlns:cx6="http://schemas.microsoft.com/office/drawing/2016/5/12/chartex" xmlns:cx7="http://schemas.microsoft.com/office/drawing/2016/5/13/chartex" xmlns:cx8="http://schemas.microsoft.com/office/drawing/2016/5/14/chartex" xmlns:mc="http://schemas.openxmlformats.org/markup-compatibility/2006" xmlns:aink="http://schemas.microsoft.com/office/drawing/2016/ink" xmlns:am3d="http://schemas.microsoft.com/office/drawing/2017/model3d" xmlns:o="urn:schemas-microsoft-com:office:office" xmlns:oel="http://schemas.microsoft.com/office/2019/extlst" xmlns:r="http://schemas.openxmlformats.org/officeDocument/2006/relationships" xmlns:m="http://schemas.openxmlformats.org/officeDocument/2006/math" xmlns:v="urn:schemas-microsoft-com:vml" xmlns:wp14="http://schemas.microsoft.com/office/word/2010/wordprocessingDrawing" xmlns:wp="http://schemas.openxmlformats.org/drawingml/2006/wordprocessingDrawing" xmlns:w10="urn:schemas-microsoft-com:office:word" xmlns:w="http://schemas.openxmlformats.org/wordprocessingml/2006/main" xmlns:w14="http://schemas.microsoft.com/office/word/2010/wordml" xmlns:w15="http://schemas.microsoft.com/office/word/2012/wordml" xmlns:w16cex="http://schemas.microsoft.com/office/word/2018/wordml/cex" xmlns:w16cid="http://schemas.microsoft.com/office/word/2016/wordml/cid" xmlns:w16="http://schemas.microsoft.com/office/word/2018/wordml" xmlns:w16du="http://schemas.microsoft.com/office/word/2023/wordml/word16du" xmlns:w16sdtdh="http://schemas.microsoft.com/office/word/2020/wordml/sdtdatahash" xmlns:w16sdtfl="http://schemas.microsoft.com/office/word/2024/wordml/sdtformatlock" xmlns:w16se="http://schemas.microsoft.com/office/word/2015/wordml/symex" xmlns:wpg="http://schemas.microsoft.com/office/word/2010/wordprocessingGroup" xmlns:wpi="http://schemas.microsoft.com/office/word/2010/wordprocessingInk" xmlns:wne="http://schemas.microsoft.com/office/word/2006/wordml" xmlns:wps="http://schemas.microsoft.com/office/word/2010/wordprocessingShape" mc:Ignorable="w14 w15 w16se w16cid w16 w16cex w16sdtdh w16sdtfl w16du wp14">
   <w:endnote w:type="separator" w:id="-1">
     <w:p>
       <w:pPr>
@@ -17831,7 +18546,7 @@
 </file>
 
 <file path=word/footer1.xml><?xml version="1.0" encoding="utf-8"?>
-<w:ftr xmlns:wpc="http://schemas.microsoft.com/office/word/2010/wordprocessingCanvas" xmlns:cx="http://schemas.microsoft.com/office/drawing/2014/chartex" xmlns:cx1="http://schemas.microsoft.com/office/drawing/2015/9/8/chartex" xmlns:cx2="http://schemas.microsoft.com/office/drawing/2015/10/21/chartex" xmlns:cx3="http://schemas.microsoft.com/office/drawing/2016/5/9/chartex" xmlns:cx4="http://schemas.microsoft.com/office/drawing/2016/5/10/chartex" xmlns:cx5="http://schemas.microsoft.com/office/drawing/2016/5/11/chartex" xmlns:cx6="http://schemas.microsoft.com/office/drawing/2016/5/12/chartex" xmlns:cx7="http://schemas.microsoft.com/office/drawing/2016/5/13/chartex" xmlns:cx8="http://schemas.microsoft.com/office/drawing/2016/5/14/chartex" xmlns:mc="http://schemas.openxmlformats.org/markup-compatibility/2006" xmlns:aink="http://schemas.microsoft.com/office/drawing/2016/ink" xmlns:am3d="http://schemas.microsoft.com/office/drawing/2017/model3d" xmlns:o="urn:schemas-microsoft-com:office:office" xmlns:oel="http://schemas.microsoft.com/office/2019/extlst" xmlns:r="http://schemas.openxmlformats.org/officeDocument/2006/relationships" xmlns:m="http://schemas.openxmlformats.org/officeDocument/2006/math" xmlns:v="urn:schemas-microsoft-com:vml" xmlns:wp14="http://schemas.microsoft.com/office/word/2010/wordprocessingDrawing" xmlns:wp="http://schemas.openxmlformats.org/drawingml/2006/wordprocessingDrawing" xmlns:w10="urn:schemas-microsoft-com:office:word" xmlns:w="http://schemas.openxmlformats.org/wordprocessingml/2006/main" xmlns:w14="http://schemas.microsoft.com/office/word/2010/wordml" xmlns:w15="http://schemas.microsoft.com/office/word/2012/wordml" xmlns:w16cex="http://schemas.microsoft.com/office/word/2018/wordml/cex" xmlns:w16cid="http://schemas.microsoft.com/office/word/2016/wordml/cid" xmlns:w16="http://schemas.microsoft.com/office/word/2018/wordml" xmlns:w16sdtdh="http://schemas.microsoft.com/office/word/2020/wordml/sdtdatahash" xmlns:w16se="http://schemas.microsoft.com/office/word/2015/wordml/symex" xmlns:wpg="http://schemas.microsoft.com/office/word/2010/wordprocessingGroup" xmlns:wpi="http://schemas.microsoft.com/office/word/2010/wordprocessingInk" xmlns:wne="http://schemas.microsoft.com/office/word/2006/wordml" xmlns:wps="http://schemas.microsoft.com/office/word/2010/wordprocessingShape" mc:Ignorable="w14 w15 w16se w16cid w16 w16cex w16sdtdh wp14">
+<w:ftr xmlns:wpc="http://schemas.microsoft.com/office/word/2010/wordprocessingCanvas" xmlns:cx="http://schemas.microsoft.com/office/drawing/2014/chartex" xmlns:cx1="http://schemas.microsoft.com/office/drawing/2015/9/8/chartex" xmlns:cx2="http://schemas.microsoft.com/office/drawing/2015/10/21/chartex" xmlns:cx3="http://schemas.microsoft.com/office/drawing/2016/5/9/chartex" xmlns:cx4="http://schemas.microsoft.com/office/drawing/2016/5/10/chartex" xmlns:cx5="http://schemas.microsoft.com/office/drawing/2016/5/11/chartex" xmlns:cx6="http://schemas.microsoft.com/office/drawing/2016/5/12/chartex" xmlns:cx7="http://schemas.microsoft.com/office/drawing/2016/5/13/chartex" xmlns:cx8="http://schemas.microsoft.com/office/drawing/2016/5/14/chartex" xmlns:mc="http://schemas.openxmlformats.org/markup-compatibility/2006" xmlns:aink="http://schemas.microsoft.com/office/drawing/2016/ink" xmlns:am3d="http://schemas.microsoft.com/office/drawing/2017/model3d" xmlns:o="urn:schemas-microsoft-com:office:office" xmlns:oel="http://schemas.microsoft.com/office/2019/extlst" xmlns:r="http://schemas.openxmlformats.org/officeDocument/2006/relationships" xmlns:m="http://schemas.openxmlformats.org/officeDocument/2006/math" xmlns:v="urn:schemas-microsoft-com:vml" xmlns:wp14="http://schemas.microsoft.com/office/word/2010/wordprocessingDrawing" xmlns:wp="http://schemas.openxmlformats.org/drawingml/2006/wordprocessingDrawing" xmlns:w10="urn:schemas-microsoft-com:office:word" xmlns:w="http://schemas.openxmlformats.org/wordprocessingml/2006/main" xmlns:w14="http://schemas.microsoft.com/office/word/2010/wordml" xmlns:w15="http://schemas.microsoft.com/office/word/2012/wordml" xmlns:w16cex="http://schemas.microsoft.com/office/word/2018/wordml/cex" xmlns:w16cid="http://schemas.microsoft.com/office/word/2016/wordml/cid" xmlns:w16="http://schemas.microsoft.com/office/word/2018/wordml" xmlns:w16du="http://schemas.microsoft.com/office/word/2023/wordml/word16du" xmlns:w16sdtdh="http://schemas.microsoft.com/office/word/2020/wordml/sdtdatahash" xmlns:w16sdtfl="http://schemas.microsoft.com/office/word/2024/wordml/sdtformatlock" xmlns:w16se="http://schemas.microsoft.com/office/word/2015/wordml/symex" xmlns:wpg="http://schemas.microsoft.com/office/word/2010/wordprocessingGroup" xmlns:wpi="http://schemas.microsoft.com/office/word/2010/wordprocessingInk" xmlns:wne="http://schemas.microsoft.com/office/word/2006/wordml" xmlns:wps="http://schemas.microsoft.com/office/word/2010/wordprocessingShape" mc:Ignorable="w14 w15 w16se w16cid w16 w16cex w16sdtdh w16sdtfl w16du wp14">
   <w:p>
     <w:pPr>
       <w:pStyle w:val="Footer"/>
@@ -17977,7 +18692,7 @@
 </file>
 
 <file path=word/footer2.xml><?xml version="1.0" encoding="utf-8"?>
-<w:ftr xmlns:wpc="http://schemas.microsoft.com/office/word/2010/wordprocessingCanvas" xmlns:cx="http://schemas.microsoft.com/office/drawing/2014/chartex" xmlns:cx1="http://schemas.microsoft.com/office/drawing/2015/9/8/chartex" xmlns:cx2="http://schemas.microsoft.com/office/drawing/2015/10/21/chartex" xmlns:cx3="http://schemas.microsoft.com/office/drawing/2016/5/9/chartex" xmlns:cx4="http://schemas.microsoft.com/office/drawing/2016/5/10/chartex" xmlns:cx5="http://schemas.microsoft.com/office/drawing/2016/5/11/chartex" xmlns:cx6="http://schemas.microsoft.com/office/drawing/2016/5/12/chartex" xmlns:cx7="http://schemas.microsoft.com/office/drawing/2016/5/13/chartex" xmlns:cx8="http://schemas.microsoft.com/office/drawing/2016/5/14/chartex" xmlns:mc="http://schemas.openxmlformats.org/markup-compatibility/2006" xmlns:aink="http://schemas.microsoft.com/office/drawing/2016/ink" xmlns:am3d="http://schemas.microsoft.com/office/drawing/2017/model3d" xmlns:o="urn:schemas-microsoft-com:office:office" xmlns:oel="http://schemas.microsoft.com/office/2019/extlst" xmlns:r="http://schemas.openxmlformats.org/officeDocument/2006/relationships" xmlns:m="http://schemas.openxmlformats.org/officeDocument/2006/math" xmlns:v="urn:schemas-microsoft-com:vml" xmlns:wp14="http://schemas.microsoft.com/office/word/2010/wordprocessingDrawing" xmlns:wp="http://schemas.openxmlformats.org/drawingml/2006/wordprocessingDrawing" xmlns:w10="urn:schemas-microsoft-com:office:word" xmlns:w="http://schemas.openxmlformats.org/wordprocessingml/2006/main" xmlns:w14="http://schemas.microsoft.com/office/word/2010/wordml" xmlns:w15="http://schemas.microsoft.com/office/word/2012/wordml" xmlns:w16cex="http://schemas.microsoft.com/office/word/2018/wordml/cex" xmlns:w16cid="http://schemas.microsoft.com/office/word/2016/wordml/cid" xmlns:w16="http://schemas.microsoft.com/office/word/2018/wordml" xmlns:w16sdtdh="http://schemas.microsoft.com/office/word/2020/wordml/sdtdatahash" xmlns:w16se="http://schemas.microsoft.com/office/word/2015/wordml/symex" xmlns:wpg="http://schemas.microsoft.com/office/word/2010/wordprocessingGroup" xmlns:wpi="http://schemas.microsoft.com/office/word/2010/wordprocessingInk" xmlns:wne="http://schemas.microsoft.com/office/word/2006/wordml" xmlns:wps="http://schemas.microsoft.com/office/word/2010/wordprocessingShape" mc:Ignorable="w14 w15 w16se w16cid w16 w16cex w16sdtdh wp14">
+<w:ftr xmlns:wpc="http://schemas.microsoft.com/office/word/2010/wordprocessingCanvas" xmlns:cx="http://schemas.microsoft.com/office/drawing/2014/chartex" xmlns:cx1="http://schemas.microsoft.com/office/drawing/2015/9/8/chartex" xmlns:cx2="http://schemas.microsoft.com/office/drawing/2015/10/21/chartex" xmlns:cx3="http://schemas.microsoft.com/office/drawing/2016/5/9/chartex" xmlns:cx4="http://schemas.microsoft.com/office/drawing/2016/5/10/chartex" xmlns:cx5="http://schemas.microsoft.com/office/drawing/2016/5/11/chartex" xmlns:cx6="http://schemas.microsoft.com/office/drawing/2016/5/12/chartex" xmlns:cx7="http://schemas.microsoft.com/office/drawing/2016/5/13/chartex" xmlns:cx8="http://schemas.microsoft.com/office/drawing/2016/5/14/chartex" xmlns:mc="http://schemas.openxmlformats.org/markup-compatibility/2006" xmlns:aink="http://schemas.microsoft.com/office/drawing/2016/ink" xmlns:am3d="http://schemas.microsoft.com/office/drawing/2017/model3d" xmlns:o="urn:schemas-microsoft-com:office:office" xmlns:oel="http://schemas.microsoft.com/office/2019/extlst" xmlns:r="http://schemas.openxmlformats.org/officeDocument/2006/relationships" xmlns:m="http://schemas.openxmlformats.org/officeDocument/2006/math" xmlns:v="urn:schemas-microsoft-com:vml" xmlns:wp14="http://schemas.microsoft.com/office/word/2010/wordprocessingDrawing" xmlns:wp="http://schemas.openxmlformats.org/drawingml/2006/wordprocessingDrawing" xmlns:w10="urn:schemas-microsoft-com:office:word" xmlns:w="http://schemas.openxmlformats.org/wordprocessingml/2006/main" xmlns:w14="http://schemas.microsoft.com/office/word/2010/wordml" xmlns:w15="http://schemas.microsoft.com/office/word/2012/wordml" xmlns:w16cex="http://schemas.microsoft.com/office/word/2018/wordml/cex" xmlns:w16cid="http://schemas.microsoft.com/office/word/2016/wordml/cid" xmlns:w16="http://schemas.microsoft.com/office/word/2018/wordml" xmlns:w16du="http://schemas.microsoft.com/office/word/2023/wordml/word16du" xmlns:w16sdtdh="http://schemas.microsoft.com/office/word/2020/wordml/sdtdatahash" xmlns:w16sdtfl="http://schemas.microsoft.com/office/word/2024/wordml/sdtformatlock" xmlns:w16se="http://schemas.microsoft.com/office/word/2015/wordml/symex" xmlns:wpg="http://schemas.microsoft.com/office/word/2010/wordprocessingGroup" xmlns:wpi="http://schemas.microsoft.com/office/word/2010/wordprocessingInk" xmlns:wne="http://schemas.microsoft.com/office/word/2006/wordml" xmlns:wps="http://schemas.microsoft.com/office/word/2010/wordprocessingShape" mc:Ignorable="w14 w15 w16se w16cid w16 w16cex w16sdtdh w16sdtfl w16du wp14">
   <w:p>
     <w:pPr>
       <w:pBdr>
@@ -18179,7 +18894,7 @@
 </file>
 
 <file path=word/footnotes.xml><?xml version="1.0" encoding="utf-8"?>
-<w:footnotes xmlns:wpc="http://schemas.microsoft.com/office/word/2010/wordprocessingCanvas" xmlns:cx="http://schemas.microsoft.com/office/drawing/2014/chartex" xmlns:cx1="http://schemas.microsoft.com/office/drawing/2015/9/8/chartex" xmlns:cx2="http://schemas.microsoft.com/office/drawing/2015/10/21/chartex" xmlns:cx3="http://schemas.microsoft.com/office/drawing/2016/5/9/chartex" xmlns:cx4="http://schemas.microsoft.com/office/drawing/2016/5/10/chartex" xmlns:cx5="http://schemas.microsoft.com/office/drawing/2016/5/11/chartex" xmlns:cx6="http://schemas.microsoft.com/office/drawing/2016/5/12/chartex" xmlns:cx7="http://schemas.microsoft.com/office/drawing/2016/5/13/chartex" xmlns:cx8="http://schemas.microsoft.com/office/drawing/2016/5/14/chartex" xmlns:mc="http://schemas.openxmlformats.org/markup-compatibility/2006" xmlns:aink="http://schemas.microsoft.com/office/drawing/2016/ink" xmlns:am3d="http://schemas.microsoft.com/office/drawing/2017/model3d" xmlns:o="urn:schemas-microsoft-com:office:office" xmlns:oel="http://schemas.microsoft.com/office/2019/extlst" xmlns:r="http://schemas.openxmlformats.org/officeDocument/2006/relationships" xmlns:m="http://schemas.openxmlformats.org/officeDocument/2006/math" xmlns:v="urn:schemas-microsoft-com:vml" xmlns:wp14="http://schemas.microsoft.com/office/word/2010/wordprocessingDrawing" xmlns:wp="http://schemas.openxmlformats.org/drawingml/2006/wordprocessingDrawing" xmlns:w10="urn:schemas-microsoft-com:office:word" xmlns:w="http://schemas.openxmlformats.org/wordprocessingml/2006/main" xmlns:w14="http://schemas.microsoft.com/office/word/2010/wordml" xmlns:w15="http://schemas.microsoft.com/office/word/2012/wordml" xmlns:w16cex="http://schemas.microsoft.com/office/word/2018/wordml/cex" xmlns:w16cid="http://schemas.microsoft.com/office/word/2016/wordml/cid" xmlns:w16="http://schemas.microsoft.com/office/word/2018/wordml" xmlns:w16sdtdh="http://schemas.microsoft.com/office/word/2020/wordml/sdtdatahash" xmlns:w16se="http://schemas.microsoft.com/office/word/2015/wordml/symex" xmlns:wpg="http://schemas.microsoft.com/office/word/2010/wordprocessingGroup" xmlns:wpi="http://schemas.microsoft.com/office/word/2010/wordprocessingInk" xmlns:wne="http://schemas.microsoft.com/office/word/2006/wordml" xmlns:wps="http://schemas.microsoft.com/office/word/2010/wordprocessingShape" mc:Ignorable="w14 w15 w16se w16cid w16 w16cex w16sdtdh wp14">
+<w:footnotes xmlns:wpc="http://schemas.microsoft.com/office/word/2010/wordprocessingCanvas" xmlns:cx="http://schemas.microsoft.com/office/drawing/2014/chartex" xmlns:cx1="http://schemas.microsoft.com/office/drawing/2015/9/8/chartex" xmlns:cx2="http://schemas.microsoft.com/office/drawing/2015/10/21/chartex" xmlns:cx3="http://schemas.microsoft.com/office/drawing/2016/5/9/chartex" xmlns:cx4="http://schemas.microsoft.com/office/drawing/2016/5/10/chartex" xmlns:cx5="http://schemas.microsoft.com/office/drawing/2016/5/11/chartex" xmlns:cx6="http://schemas.microsoft.com/office/drawing/2016/5/12/chartex" xmlns:cx7="http://schemas.microsoft.com/office/drawing/2016/5/13/chartex" xmlns:cx8="http://schemas.microsoft.com/office/drawing/2016/5/14/chartex" xmlns:mc="http://schemas.openxmlformats.org/markup-compatibility/2006" xmlns:aink="http://schemas.microsoft.com/office/drawing/2016/ink" xmlns:am3d="http://schemas.microsoft.com/office/drawing/2017/model3d" xmlns:o="urn:schemas-microsoft-com:office:office" xmlns:oel="http://schemas.microsoft.com/office/2019/extlst" xmlns:r="http://schemas.openxmlformats.org/officeDocument/2006/relationships" xmlns:m="http://schemas.openxmlformats.org/officeDocument/2006/math" xmlns:v="urn:schemas-microsoft-com:vml" xmlns:wp14="http://schemas.microsoft.com/office/word/2010/wordprocessingDrawing" xmlns:wp="http://schemas.openxmlformats.org/drawingml/2006/wordprocessingDrawing" xmlns:w10="urn:schemas-microsoft-com:office:word" xmlns:w="http://schemas.openxmlformats.org/wordprocessingml/2006/main" xmlns:w14="http://schemas.microsoft.com/office/word/2010/wordml" xmlns:w15="http://schemas.microsoft.com/office/word/2012/wordml" xmlns:w16cex="http://schemas.microsoft.com/office/word/2018/wordml/cex" xmlns:w16cid="http://schemas.microsoft.com/office/word/2016/wordml/cid" xmlns:w16="http://schemas.microsoft.com/office/word/2018/wordml" xmlns:w16du="http://schemas.microsoft.com/office/word/2023/wordml/word16du" xmlns:w16sdtdh="http://schemas.microsoft.com/office/word/2020/wordml/sdtdatahash" xmlns:w16sdtfl="http://schemas.microsoft.com/office/word/2024/wordml/sdtformatlock" xmlns:w16se="http://schemas.microsoft.com/office/word/2015/wordml/symex" xmlns:wpg="http://schemas.microsoft.com/office/word/2010/wordprocessingGroup" xmlns:wpi="http://schemas.microsoft.com/office/word/2010/wordprocessingInk" xmlns:wne="http://schemas.microsoft.com/office/word/2006/wordml" xmlns:wps="http://schemas.microsoft.com/office/word/2010/wordprocessingShape" mc:Ignorable="w14 w15 w16se w16cid w16 w16cex w16sdtdh w16sdtfl w16du wp14">
   <w:footnote w:type="separator" w:id="-1">
     <w:p>
       <w:pPr>
@@ -18204,7 +18919,7 @@
 </file>
 
 <file path=word/header1.xml><?xml version="1.0" encoding="utf-8"?>
-<w:hdr xmlns:wpc="http://schemas.microsoft.com/office/word/2010/wordprocessingCanvas" xmlns:cx="http://schemas.microsoft.com/office/drawing/2014/chartex" xmlns:cx1="http://schemas.microsoft.com/office/drawing/2015/9/8/chartex" xmlns:cx2="http://schemas.microsoft.com/office/drawing/2015/10/21/chartex" xmlns:cx3="http://schemas.microsoft.com/office/drawing/2016/5/9/chartex" xmlns:cx4="http://schemas.microsoft.com/office/drawing/2016/5/10/chartex" xmlns:cx5="http://schemas.microsoft.com/office/drawing/2016/5/11/chartex" xmlns:cx6="http://schemas.microsoft.com/office/drawing/2016/5/12/chartex" xmlns:cx7="http://schemas.microsoft.com/office/drawing/2016/5/13/chartex" xmlns:cx8="http://schemas.microsoft.com/office/drawing/2016/5/14/chartex" xmlns:mc="http://schemas.openxmlformats.org/markup-compatibility/2006" xmlns:aink="http://schemas.microsoft.com/office/drawing/2016/ink" xmlns:am3d="http://schemas.microsoft.com/office/drawing/2017/model3d" xmlns:o="urn:schemas-microsoft-com:office:office" xmlns:oel="http://schemas.microsoft.com/office/2019/extlst" xmlns:r="http://schemas.openxmlformats.org/officeDocument/2006/relationships" xmlns:m="http://schemas.openxmlformats.org/officeDocument/2006/math" xmlns:v="urn:schemas-microsoft-com:vml" xmlns:wp14="http://schemas.microsoft.com/office/word/2010/wordprocessingDrawing" xmlns:wp="http://schemas.openxmlformats.org/drawingml/2006/wordprocessingDrawing" xmlns:w10="urn:schemas-microsoft-com:office:word" xmlns:w="http://schemas.openxmlformats.org/wordprocessingml/2006/main" xmlns:w14="http://schemas.microsoft.com/office/word/2010/wordml" xmlns:w15="http://schemas.microsoft.com/office/word/2012/wordml" xmlns:w16cex="http://schemas.microsoft.com/office/word/2018/wordml/cex" xmlns:w16cid="http://schemas.microsoft.com/office/word/2016/wordml/cid" xmlns:w16="http://schemas.microsoft.com/office/word/2018/wordml" xmlns:w16sdtdh="http://schemas.microsoft.com/office/word/2020/wordml/sdtdatahash" xmlns:w16se="http://schemas.microsoft.com/office/word/2015/wordml/symex" xmlns:wpg="http://schemas.microsoft.com/office/word/2010/wordprocessingGroup" xmlns:wpi="http://schemas.microsoft.com/office/word/2010/wordprocessingInk" xmlns:wne="http://schemas.microsoft.com/office/word/2006/wordml" xmlns:wps="http://schemas.microsoft.com/office/word/2010/wordprocessingShape" mc:Ignorable="w14 w15 w16se w16cid w16 w16cex w16sdtdh wp14">
+<w:hdr xmlns:wpc="http://schemas.microsoft.com/office/word/2010/wordprocessingCanvas" xmlns:cx="http://schemas.microsoft.com/office/drawing/2014/chartex" xmlns:cx1="http://schemas.microsoft.com/office/drawing/2015/9/8/chartex" xmlns:cx2="http://schemas.microsoft.com/office/drawing/2015/10/21/chartex" xmlns:cx3="http://schemas.microsoft.com/office/drawing/2016/5/9/chartex" xmlns:cx4="http://schemas.microsoft.com/office/drawing/2016/5/10/chartex" xmlns:cx5="http://schemas.microsoft.com/office/drawing/2016/5/11/chartex" xmlns:cx6="http://schemas.microsoft.com/office/drawing/2016/5/12/chartex" xmlns:cx7="http://schemas.microsoft.com/office/drawing/2016/5/13/chartex" xmlns:cx8="http://schemas.microsoft.com/office/drawing/2016/5/14/chartex" xmlns:mc="http://schemas.openxmlformats.org/markup-compatibility/2006" xmlns:aink="http://schemas.microsoft.com/office/drawing/2016/ink" xmlns:am3d="http://schemas.microsoft.com/office/drawing/2017/model3d" xmlns:o="urn:schemas-microsoft-com:office:office" xmlns:oel="http://schemas.microsoft.com/office/2019/extlst" xmlns:r="http://schemas.openxmlformats.org/officeDocument/2006/relationships" xmlns:m="http://schemas.openxmlformats.org/officeDocument/2006/math" xmlns:v="urn:schemas-microsoft-com:vml" xmlns:wp14="http://schemas.microsoft.com/office/word/2010/wordprocessingDrawing" xmlns:wp="http://schemas.openxmlformats.org/drawingml/2006/wordprocessingDrawing" xmlns:w10="urn:schemas-microsoft-com:office:word" xmlns:w="http://schemas.openxmlformats.org/wordprocessingml/2006/main" xmlns:w14="http://schemas.microsoft.com/office/word/2010/wordml" xmlns:w15="http://schemas.microsoft.com/office/word/2012/wordml" xmlns:w16cex="http://schemas.microsoft.com/office/word/2018/wordml/cex" xmlns:w16cid="http://schemas.microsoft.com/office/word/2016/wordml/cid" xmlns:w16="http://schemas.microsoft.com/office/word/2018/wordml" xmlns:w16du="http://schemas.microsoft.com/office/word/2023/wordml/word16du" xmlns:w16sdtdh="http://schemas.microsoft.com/office/word/2020/wordml/sdtdatahash" xmlns:w16sdtfl="http://schemas.microsoft.com/office/word/2024/wordml/sdtformatlock" xmlns:w16se="http://schemas.microsoft.com/office/word/2015/wordml/symex" xmlns:wpg="http://schemas.microsoft.com/office/word/2010/wordprocessingGroup" xmlns:wpi="http://schemas.microsoft.com/office/word/2010/wordprocessingInk" xmlns:wne="http://schemas.microsoft.com/office/word/2006/wordml" xmlns:wps="http://schemas.microsoft.com/office/word/2010/wordprocessingShape" mc:Ignorable="w14 w15 w16se w16cid w16 w16cex w16sdtdh w16sdtfl w16du wp14">
   <w:p>
     <w:pPr>
       <w:pStyle w:val="Header"/>
@@ -18217,7 +18932,7 @@
 </file>
 
 <file path=word/header2.xml><?xml version="1.0" encoding="utf-8"?>
-<w:hdr xmlns:wpc="http://schemas.microsoft.com/office/word/2010/wordprocessingCanvas" xmlns:cx="http://schemas.microsoft.com/office/drawing/2014/chartex" xmlns:cx1="http://schemas.microsoft.com/office/drawing/2015/9/8/chartex" xmlns:cx2="http://schemas.microsoft.com/office/drawing/2015/10/21/chartex" xmlns:cx3="http://schemas.microsoft.com/office/drawing/2016/5/9/chartex" xmlns:cx4="http://schemas.microsoft.com/office/drawing/2016/5/10/chartex" xmlns:cx5="http://schemas.microsoft.com/office/drawing/2016/5/11/chartex" xmlns:cx6="http://schemas.microsoft.com/office/drawing/2016/5/12/chartex" xmlns:cx7="http://schemas.microsoft.com/office/drawing/2016/5/13/chartex" xmlns:cx8="http://schemas.microsoft.com/office/drawing/2016/5/14/chartex" xmlns:mc="http://schemas.openxmlformats.org/markup-compatibility/2006" xmlns:aink="http://schemas.microsoft.com/office/drawing/2016/ink" xmlns:am3d="http://schemas.microsoft.com/office/drawing/2017/model3d" xmlns:o="urn:schemas-microsoft-com:office:office" xmlns:oel="http://schemas.microsoft.com/office/2019/extlst" xmlns:r="http://schemas.openxmlformats.org/officeDocument/2006/relationships" xmlns:m="http://schemas.openxmlformats.org/officeDocument/2006/math" xmlns:v="urn:schemas-microsoft-com:vml" xmlns:wp14="http://schemas.microsoft.com/office/word/2010/wordprocessingDrawing" xmlns:wp="http://schemas.openxmlformats.org/drawingml/2006/wordprocessingDrawing" xmlns:w10="urn:schemas-microsoft-com:office:word" xmlns:w="http://schemas.openxmlformats.org/wordprocessingml/2006/main" xmlns:w14="http://schemas.microsoft.com/office/word/2010/wordml" xmlns:w15="http://schemas.microsoft.com/office/word/2012/wordml" xmlns:w16cex="http://schemas.microsoft.com/office/word/2018/wordml/cex" xmlns:w16cid="http://schemas.microsoft.com/office/word/2016/wordml/cid" xmlns:w16="http://schemas.microsoft.com/office/word/2018/wordml" xmlns:w16sdtdh="http://schemas.microsoft.com/office/word/2020/wordml/sdtdatahash" xmlns:w16se="http://schemas.microsoft.com/office/word/2015/wordml/symex" xmlns:wpg="http://schemas.microsoft.com/office/word/2010/wordprocessingGroup" xmlns:wpi="http://schemas.microsoft.com/office/word/2010/wordprocessingInk" xmlns:wne="http://schemas.microsoft.com/office/word/2006/wordml" xmlns:wps="http://schemas.microsoft.com/office/word/2010/wordprocessingShape" mc:Ignorable="w14 w15 w16se w16cid w16 w16cex w16sdtdh wp14">
+<w:hdr xmlns:wpc="http://schemas.microsoft.com/office/word/2010/wordprocessingCanvas" xmlns:cx="http://schemas.microsoft.com/office/drawing/2014/chartex" xmlns:cx1="http://schemas.microsoft.com/office/drawing/2015/9/8/chartex" xmlns:cx2="http://schemas.microsoft.com/office/drawing/2015/10/21/chartex" xmlns:cx3="http://schemas.microsoft.com/office/drawing/2016/5/9/chartex" xmlns:cx4="http://schemas.microsoft.com/office/drawing/2016/5/10/chartex" xmlns:cx5="http://schemas.microsoft.com/office/drawing/2016/5/11/chartex" xmlns:cx6="http://schemas.microsoft.com/office/drawing/2016/5/12/chartex" xmlns:cx7="http://schemas.microsoft.com/office/drawing/2016/5/13/chartex" xmlns:cx8="http://schemas.microsoft.com/office/drawing/2016/5/14/chartex" xmlns:mc="http://schemas.openxmlformats.org/markup-compatibility/2006" xmlns:aink="http://schemas.microsoft.com/office/drawing/2016/ink" xmlns:am3d="http://schemas.microsoft.com/office/drawing/2017/model3d" xmlns:o="urn:schemas-microsoft-com:office:office" xmlns:oel="http://schemas.microsoft.com/office/2019/extlst" xmlns:r="http://schemas.openxmlformats.org/officeDocument/2006/relationships" xmlns:m="http://schemas.openxmlformats.org/officeDocument/2006/math" xmlns:v="urn:schemas-microsoft-com:vml" xmlns:wp14="http://schemas.microsoft.com/office/word/2010/wordprocessingDrawing" xmlns:wp="http://schemas.openxmlformats.org/drawingml/2006/wordprocessingDrawing" xmlns:w10="urn:schemas-microsoft-com:office:word" xmlns:w="http://schemas.openxmlformats.org/wordprocessingml/2006/main" xmlns:w14="http://schemas.microsoft.com/office/word/2010/wordml" xmlns:w15="http://schemas.microsoft.com/office/word/2012/wordml" xmlns:w16cex="http://schemas.microsoft.com/office/word/2018/wordml/cex" xmlns:w16cid="http://schemas.microsoft.com/office/word/2016/wordml/cid" xmlns:w16="http://schemas.microsoft.com/office/word/2018/wordml" xmlns:w16du="http://schemas.microsoft.com/office/word/2023/wordml/word16du" xmlns:w16sdtdh="http://schemas.microsoft.com/office/word/2020/wordml/sdtdatahash" xmlns:w16sdtfl="http://schemas.microsoft.com/office/word/2024/wordml/sdtformatlock" xmlns:w16se="http://schemas.microsoft.com/office/word/2015/wordml/symex" xmlns:wpg="http://schemas.microsoft.com/office/word/2010/wordprocessingGroup" xmlns:wpi="http://schemas.microsoft.com/office/word/2010/wordprocessingInk" xmlns:wne="http://schemas.microsoft.com/office/word/2006/wordml" xmlns:wps="http://schemas.microsoft.com/office/word/2010/wordprocessingShape" mc:Ignorable="w14 w15 w16se w16cid w16 w16cex w16sdtdh w16sdtfl w16du wp14">
   <w:p>
     <w:pPr>
       <w:pStyle w:val="Header"/>
@@ -18230,7 +18945,7 @@
 </file>
 
 <file path=word/styles.xml><?xml version="1.0" encoding="utf-8"?>
-<w:styles xmlns:mc="http://schemas.openxmlformats.org/markup-compatibility/2006" xmlns:r="http://schemas.openxmlformats.org/officeDocument/2006/relationships" xmlns:w="http://schemas.openxmlformats.org/wordprocessingml/2006/main" xmlns:w14="http://schemas.microsoft.com/office/word/2010/wordml" xmlns:w15="http://schemas.microsoft.com/office/word/2012/wordml" xmlns:w16cex="http://schemas.microsoft.com/office/word/2018/wordml/cex" xmlns:w16cid="http://schemas.microsoft.com/office/word/2016/wordml/cid" xmlns:w16="http://schemas.microsoft.com/office/word/2018/wordml" xmlns:w16sdtdh="http://schemas.microsoft.com/office/word/2020/wordml/sdtdatahash" xmlns:w16se="http://schemas.microsoft.com/office/word/2015/wordml/symex" mc:Ignorable="w14 w15 w16se w16cid w16 w16cex w16sdtdh">
+<w:styles xmlns:mc="http://schemas.openxmlformats.org/markup-compatibility/2006" xmlns:r="http://schemas.openxmlformats.org/officeDocument/2006/relationships" xmlns:w="http://schemas.openxmlformats.org/wordprocessingml/2006/main" xmlns:w14="http://schemas.microsoft.com/office/word/2010/wordml" xmlns:w15="http://schemas.microsoft.com/office/word/2012/wordml" xmlns:w16cex="http://schemas.microsoft.com/office/word/2018/wordml/cex" xmlns:w16cid="http://schemas.microsoft.com/office/word/2016/wordml/cid" xmlns:w16="http://schemas.microsoft.com/office/word/2018/wordml" xmlns:w16du="http://schemas.microsoft.com/office/word/2023/wordml/word16du" xmlns:w16sdtdh="http://schemas.microsoft.com/office/word/2020/wordml/sdtdatahash" xmlns:w16sdtfl="http://schemas.microsoft.com/office/word/2024/wordml/sdtformatlock" xmlns:w16se="http://schemas.microsoft.com/office/word/2015/wordml/symex" mc:Ignorable="w14 w15 w16se w16cid w16 w16cex w16sdtdh w16sdtfl w16du">
   <w:docDefaults>
     <w:rPrDefault>
       <w:rPr>
